--- a/机器学习-吴恩达.docx
+++ b/机器学习-吴恩达.docx
@@ -335,6 +335,12 @@
         <w:rPr>
           <w:rFonts w:hint="eastAsia"/>
         </w:rPr>
+        <w:t>监督学习中的回归问题，</w:t>
+      </w:r>
+      <w:r>
+        <w:rPr>
+          <w:rFonts w:hint="eastAsia"/>
+        </w:rPr>
         <w:t>分为单变量线性回归（</w:t>
       </w:r>
       <w:r>
@@ -356,7 +362,11 @@
         <w:t>）和多变量线性回归（</w:t>
       </w:r>
       <w:r>
-        <w:t>(Linear Regression with Multiple Variables</w:t>
+        <w:t xml:space="preserve">(Linear Regression with </w:t>
+      </w:r>
+      <w:r>
+        <w:lastRenderedPageBreak/>
+        <w:t>Multiple Variables</w:t>
       </w:r>
       <w:r>
         <w:rPr>
@@ -373,7 +383,6 @@
         <w:rPr>
           <w:rFonts w:hint="eastAsia"/>
         </w:rPr>
-        <w:lastRenderedPageBreak/>
         <w:t>一般公式为：</w:t>
       </w:r>
     </w:p>
@@ -1463,7 +1472,14 @@
         <w:rPr>
           <w:rFonts w:hint="eastAsia"/>
         </w:rPr>
-        <w:t>，每次运算有两个</w:t>
+        <w:t>，每</w:t>
+      </w:r>
+      <w:r>
+        <w:rPr>
+          <w:rFonts w:hint="eastAsia"/>
+        </w:rPr>
+        <w:lastRenderedPageBreak/>
+        <w:t>次运算有两个</w:t>
       </w:r>
       <m:oMath>
         <m:r>
@@ -2313,6 +2329,7 @@
               <w:pStyle w:val="a5"/>
             </w:pPr>
             <w:r>
+              <w:lastRenderedPageBreak/>
               <w:t>    #</w:t>
             </w:r>
             <w:r>
@@ -2365,7 +2382,6 @@
               <w:pStyle w:val="a5"/>
             </w:pPr>
             <w:r>
-              <w:lastRenderedPageBreak/>
               <w:t xml:space="preserve">    </w:t>
             </w:r>
           </w:p>
@@ -3940,6 +3956,7 @@
         <w:rPr>
           <w:rFonts w:hint="eastAsia"/>
         </w:rPr>
+        <w:lastRenderedPageBreak/>
         <w:t>其中，</w:t>
       </w:r>
       <m:oMath>
@@ -4044,7 +4061,6 @@
           <w:rPr>
             <w:rFonts w:ascii="Cambria Math" w:hAnsi="Cambria Math"/>
           </w:rPr>
-          <w:lastRenderedPageBreak/>
           <m:t>j</m:t>
         </m:r>
       </m:oMath>
@@ -5635,7 +5651,6 @@
       <w:pPr>
         <w:ind w:firstLine="560"/>
         <w:rPr>
-          <w:rFonts w:hint="eastAsia"/>
           <w:color w:val="auto"/>
           <w:sz w:val="21"/>
         </w:rPr>
@@ -5658,7 +5673,35 @@
           <w:rFonts w:hint="eastAsia"/>
           <w:highlight w:val="yellow"/>
         </w:rPr>
-        <w:t>推导过程设计矩阵求导，以后再推吧。</w:t>
+        <w:t>推导过程</w:t>
+      </w:r>
+      <w:r>
+        <w:rPr>
+          <w:rFonts w:hint="eastAsia"/>
+          <w:highlight w:val="yellow"/>
+        </w:rPr>
+        <w:t>涉及</w:t>
+      </w:r>
+      <w:r>
+        <w:rPr>
+          <w:rFonts w:hint="eastAsia"/>
+          <w:highlight w:val="yellow"/>
+        </w:rPr>
+        <w:t>矩阵求导，</w:t>
+      </w:r>
+      <w:r>
+        <w:rPr>
+          <w:rFonts w:hint="eastAsia"/>
+          <w:highlight w:val="yellow"/>
+        </w:rPr>
+        <w:t>目前不会，</w:t>
+      </w:r>
+      <w:r>
+        <w:rPr>
+          <w:rFonts w:hint="eastAsia"/>
+          <w:highlight w:val="yellow"/>
+        </w:rPr>
+        <w:t>以后再推吧。</w:t>
       </w:r>
     </w:p>
     <w:p>
@@ -5673,7 +5716,6 @@
       <w:pPr>
         <w:pStyle w:val="a8"/>
         <w:rPr>
-          <w:rFonts w:hint="eastAsia"/>
           <w:color w:val="auto"/>
           <w:sz w:val="21"/>
         </w:rPr>
@@ -5748,6 +5790,4275 @@
     </w:p>
     <w:p>
       <w:pPr>
+        <w:pStyle w:val="1"/>
+      </w:pPr>
+      <w:r>
+        <w:rPr>
+          <w:rFonts w:hint="eastAsia"/>
+        </w:rPr>
+        <w:t>逻辑回归</w:t>
+      </w:r>
+    </w:p>
+    <w:p>
+      <w:pPr>
+        <w:ind w:firstLine="560"/>
+      </w:pPr>
+      <w:r>
+        <w:t>Logistic Regression</w:t>
+      </w:r>
+      <w:r>
+        <w:rPr>
+          <w:rFonts w:hint="eastAsia"/>
+        </w:rPr>
+        <w:t>，监督学习中的分类问题</w:t>
+      </w:r>
+      <w:r>
+        <w:rPr>
+          <w:rFonts w:hint="eastAsia"/>
+        </w:rPr>
+        <w:t>，</w:t>
+      </w:r>
+      <w:r>
+        <w:rPr>
+          <w:rFonts w:hint="eastAsia"/>
+        </w:rPr>
+        <w:t>主要处理二分类中的线性可分问题。</w:t>
+      </w:r>
+    </w:p>
+    <w:p>
+      <w:pPr>
+        <w:ind w:firstLine="560"/>
+      </w:pPr>
+      <w:r>
+        <w:rPr>
+          <w:rFonts w:hint="eastAsia"/>
+        </w:rPr>
+        <w:t>对于线性可分，</w:t>
+      </w:r>
+      <w:r>
+        <w:rPr>
+          <w:rFonts w:hint="eastAsia"/>
+        </w:rPr>
+        <w:t>期望的</w:t>
+      </w:r>
+      <w:r>
+        <w:rPr>
+          <w:rFonts w:hint="eastAsia"/>
+        </w:rPr>
+        <w:t>假设函数</w:t>
+      </w:r>
+      <m:oMath>
+        <m:sSub>
+          <m:sSubPr>
+            <m:ctrlPr>
+              <w:rPr>
+                <w:rFonts w:ascii="Cambria Math" w:hAnsi="Cambria Math"/>
+              </w:rPr>
+            </m:ctrlPr>
+          </m:sSubPr>
+          <m:e>
+            <m:r>
+              <w:rPr>
+                <w:rFonts w:ascii="Cambria Math" w:hAnsi="Cambria Math"/>
+              </w:rPr>
+              <m:t>h</m:t>
+            </m:r>
+          </m:e>
+          <m:sub>
+            <m:r>
+              <w:rPr>
+                <w:rFonts w:ascii="Cambria Math" w:hAnsi="Cambria Math"/>
+              </w:rPr>
+              <m:t>θ</m:t>
+            </m:r>
+          </m:sub>
+        </m:sSub>
+        <m:d>
+          <m:dPr>
+            <m:ctrlPr>
+              <w:rPr>
+                <w:rFonts w:ascii="Cambria Math" w:hAnsi="Cambria Math"/>
+                <w:i/>
+              </w:rPr>
+            </m:ctrlPr>
+          </m:dPr>
+          <m:e>
+            <m:r>
+              <w:rPr>
+                <w:rFonts w:ascii="Cambria Math" w:hAnsi="Cambria Math" w:hint="eastAsia"/>
+              </w:rPr>
+              <m:t>x</m:t>
+            </m:r>
+          </m:e>
+        </m:d>
+      </m:oMath>
+      <w:r>
+        <w:rPr>
+          <w:rFonts w:hint="eastAsia"/>
+        </w:rPr>
+        <w:t>处于</w:t>
+      </w:r>
+      <w:r>
+        <w:rPr>
+          <w:rFonts w:hint="eastAsia"/>
+        </w:rPr>
+        <w:t>[</w:t>
+      </w:r>
+      <w:r>
+        <w:t>0, 1]</w:t>
+      </w:r>
+      <w:r>
+        <w:rPr>
+          <w:rFonts w:hint="eastAsia"/>
+        </w:rPr>
+        <w:t>范围，以便于判定：</w:t>
+      </w:r>
+    </w:p>
+    <w:p>
+      <w:pPr>
+        <w:ind w:firstLine="560"/>
+      </w:pPr>
+      <w:r>
+        <w:rPr>
+          <w:rFonts w:hint="eastAsia"/>
+        </w:rPr>
+        <w:t>当</w:t>
+      </w:r>
+      <m:oMath>
+        <m:sSub>
+          <m:sSubPr>
+            <m:ctrlPr>
+              <w:rPr>
+                <w:rFonts w:ascii="Cambria Math" w:hAnsi="Cambria Math"/>
+              </w:rPr>
+            </m:ctrlPr>
+          </m:sSubPr>
+          <m:e>
+            <m:r>
+              <w:rPr>
+                <w:rFonts w:ascii="Cambria Math" w:hAnsi="Cambria Math"/>
+              </w:rPr>
+              <m:t>h</m:t>
+            </m:r>
+          </m:e>
+          <m:sub>
+            <m:r>
+              <w:rPr>
+                <w:rFonts w:ascii="Cambria Math" w:hAnsi="Cambria Math"/>
+              </w:rPr>
+              <m:t>θ</m:t>
+            </m:r>
+          </m:sub>
+        </m:sSub>
+        <m:d>
+          <m:dPr>
+            <m:ctrlPr>
+              <w:rPr>
+                <w:rFonts w:ascii="Cambria Math" w:hAnsi="Cambria Math"/>
+                <w:i/>
+              </w:rPr>
+            </m:ctrlPr>
+          </m:dPr>
+          <m:e>
+            <m:r>
+              <w:rPr>
+                <w:rFonts w:ascii="Cambria Math" w:hAnsi="Cambria Math" w:hint="eastAsia"/>
+              </w:rPr>
+              <m:t>x</m:t>
+            </m:r>
+          </m:e>
+        </m:d>
+        <m:r>
+          <w:rPr>
+            <w:rFonts w:ascii="Cambria Math" w:hAnsi="Cambria Math"/>
+          </w:rPr>
+          <m:t>≥0.5</m:t>
+        </m:r>
+      </m:oMath>
+      <w:r>
+        <w:rPr>
+          <w:rFonts w:hint="eastAsia"/>
+        </w:rPr>
+        <w:t>时，预测</w:t>
+      </w:r>
+      <m:oMath>
+        <m:r>
+          <w:rPr>
+            <w:rFonts w:ascii="Cambria Math" w:hAnsi="Cambria Math"/>
+          </w:rPr>
+          <m:t>y</m:t>
+        </m:r>
+      </m:oMath>
+      <w:r>
+        <w:rPr>
+          <w:rFonts w:hint="eastAsia"/>
+        </w:rPr>
+        <w:t xml:space="preserve"> </w:t>
+      </w:r>
+      <w:r>
+        <w:t>= 1</w:t>
+      </w:r>
+      <w:r>
+        <w:rPr>
+          <w:rFonts w:hint="eastAsia"/>
+        </w:rPr>
+        <w:t>。</w:t>
+      </w:r>
+    </w:p>
+    <w:p>
+      <w:pPr>
+        <w:ind w:firstLine="560"/>
+        <w:rPr>
+          <w:i/>
+        </w:rPr>
+      </w:pPr>
+      <w:r>
+        <w:rPr>
+          <w:rFonts w:hint="eastAsia"/>
+        </w:rPr>
+        <w:t>当</w:t>
+      </w:r>
+      <m:oMath>
+        <m:sSub>
+          <m:sSubPr>
+            <m:ctrlPr>
+              <w:rPr>
+                <w:rFonts w:ascii="Cambria Math" w:hAnsi="Cambria Math"/>
+              </w:rPr>
+            </m:ctrlPr>
+          </m:sSubPr>
+          <m:e>
+            <m:r>
+              <w:rPr>
+                <w:rFonts w:ascii="Cambria Math" w:hAnsi="Cambria Math"/>
+              </w:rPr>
+              <m:t>h</m:t>
+            </m:r>
+          </m:e>
+          <m:sub>
+            <m:r>
+              <w:rPr>
+                <w:rFonts w:ascii="Cambria Math" w:hAnsi="Cambria Math"/>
+              </w:rPr>
+              <m:t>θ</m:t>
+            </m:r>
+          </m:sub>
+        </m:sSub>
+        <m:d>
+          <m:dPr>
+            <m:ctrlPr>
+              <w:rPr>
+                <w:rFonts w:ascii="Cambria Math" w:hAnsi="Cambria Math"/>
+                <w:i/>
+              </w:rPr>
+            </m:ctrlPr>
+          </m:dPr>
+          <m:e>
+            <m:r>
+              <w:rPr>
+                <w:rFonts w:ascii="Cambria Math" w:hAnsi="Cambria Math" w:hint="eastAsia"/>
+              </w:rPr>
+              <m:t>x</m:t>
+            </m:r>
+          </m:e>
+        </m:d>
+        <m:r>
+          <w:rPr>
+            <w:rFonts w:ascii="Cambria Math" w:hAnsi="Cambria Math"/>
+          </w:rPr>
+          <m:t>&lt;0.5</m:t>
+        </m:r>
+      </m:oMath>
+      <w:r>
+        <w:rPr>
+          <w:rFonts w:hint="eastAsia"/>
+        </w:rPr>
+        <w:t>时，预测</w:t>
+      </w:r>
+      <m:oMath>
+        <m:r>
+          <w:rPr>
+            <w:rFonts w:ascii="Cambria Math" w:hAnsi="Cambria Math"/>
+          </w:rPr>
+          <m:t>y</m:t>
+        </m:r>
+      </m:oMath>
+      <w:r>
+        <w:rPr>
+          <w:rFonts w:hint="eastAsia"/>
+        </w:rPr>
+        <w:t xml:space="preserve"> </w:t>
+      </w:r>
+      <w:r>
+        <w:t>= 0</w:t>
+      </w:r>
+      <w:r>
+        <w:rPr>
+          <w:rFonts w:hint="eastAsia"/>
+        </w:rPr>
+        <w:t>。</w:t>
+      </w:r>
+    </w:p>
+    <w:p>
+      <w:pPr>
+        <w:ind w:firstLine="560"/>
+      </w:pPr>
+      <w:r>
+        <w:rPr>
+          <w:rFonts w:hint="eastAsia"/>
+        </w:rPr>
+        <w:t>因此</w:t>
+      </w:r>
+      <m:oMath>
+        <m:sSub>
+          <m:sSubPr>
+            <m:ctrlPr>
+              <w:rPr>
+                <w:rFonts w:ascii="Cambria Math" w:hAnsi="Cambria Math"/>
+              </w:rPr>
+            </m:ctrlPr>
+          </m:sSubPr>
+          <m:e>
+            <m:r>
+              <w:rPr>
+                <w:rFonts w:ascii="Cambria Math" w:hAnsi="Cambria Math"/>
+              </w:rPr>
+              <m:t>h</m:t>
+            </m:r>
+          </m:e>
+          <m:sub>
+            <m:r>
+              <w:rPr>
+                <w:rFonts w:ascii="Cambria Math" w:hAnsi="Cambria Math"/>
+              </w:rPr>
+              <m:t>θ</m:t>
+            </m:r>
+          </m:sub>
+        </m:sSub>
+        <m:d>
+          <m:dPr>
+            <m:ctrlPr>
+              <w:rPr>
+                <w:rFonts w:ascii="Cambria Math" w:hAnsi="Cambria Math"/>
+                <w:i/>
+              </w:rPr>
+            </m:ctrlPr>
+          </m:dPr>
+          <m:e>
+            <m:r>
+              <w:rPr>
+                <w:rFonts w:ascii="Cambria Math" w:hAnsi="Cambria Math" w:hint="eastAsia"/>
+              </w:rPr>
+              <m:t>x</m:t>
+            </m:r>
+          </m:e>
+        </m:d>
+      </m:oMath>
+      <w:r>
+        <w:rPr>
+          <w:rFonts w:hint="eastAsia"/>
+        </w:rPr>
+        <w:t>结合了线性方程</w:t>
+      </w:r>
+      <w:r>
+        <w:rPr>
+          <w:rFonts w:hint="eastAsia"/>
+        </w:rPr>
+        <w:t>和</w:t>
+      </w:r>
+      <w:r>
+        <w:rPr>
+          <w:rFonts w:ascii="Arial" w:hAnsi="Arial" w:cs="Arial"/>
+          <w:color w:val="4D4D4D"/>
+          <w:shd w:val="clear" w:color="auto" w:fill="FFFFFF"/>
+        </w:rPr>
+        <w:t>Logistics/Sigmoid</w:t>
+      </w:r>
+      <w:r>
+        <w:rPr>
+          <w:rFonts w:ascii="Arial" w:hAnsi="Arial" w:cs="Arial" w:hint="eastAsia"/>
+          <w:color w:val="4D4D4D"/>
+          <w:shd w:val="clear" w:color="auto" w:fill="FFFFFF"/>
+        </w:rPr>
+        <w:t>方程</w:t>
+      </w:r>
+      <m:oMath>
+        <m:r>
+          <w:rPr>
+            <w:rFonts w:ascii="Cambria Math" w:hAnsi="Cambria Math" w:hint="eastAsia"/>
+          </w:rPr>
+          <m:t>g</m:t>
+        </m:r>
+        <m:d>
+          <m:dPr>
+            <m:ctrlPr>
+              <w:rPr>
+                <w:rFonts w:ascii="Cambria Math" w:hAnsi="Cambria Math"/>
+                <w:i/>
+              </w:rPr>
+            </m:ctrlPr>
+          </m:dPr>
+          <m:e>
+            <m:r>
+              <w:rPr>
+                <w:rFonts w:ascii="Cambria Math" w:hAnsi="Cambria Math"/>
+              </w:rPr>
+              <m:t>z</m:t>
+            </m:r>
+          </m:e>
+        </m:d>
+      </m:oMath>
+      <w:r>
+        <w:rPr>
+          <w:rFonts w:ascii="Arial" w:hAnsi="Arial" w:cs="Arial" w:hint="eastAsia"/>
+          <w:color w:val="4D4D4D"/>
+          <w:shd w:val="clear" w:color="auto" w:fill="FFFFFF"/>
+        </w:rPr>
+        <w:t>。</w:t>
+      </w:r>
+    </w:p>
+    <w:p>
+      <w:pPr>
+        <w:ind w:firstLine="560"/>
+      </w:pPr>
+      <m:oMathPara>
+        <m:oMath>
+          <m:sSub>
+            <m:sSubPr>
+              <m:ctrlPr>
+                <w:rPr>
+                  <w:rFonts w:ascii="Cambria Math" w:hAnsi="Cambria Math"/>
+                </w:rPr>
+              </m:ctrlPr>
+            </m:sSubPr>
+            <m:e>
+              <m:r>
+                <w:rPr>
+                  <w:rFonts w:ascii="Cambria Math" w:hAnsi="Cambria Math"/>
+                </w:rPr>
+                <m:t>h</m:t>
+              </m:r>
+            </m:e>
+            <m:sub>
+              <m:r>
+                <w:rPr>
+                  <w:rFonts w:ascii="Cambria Math" w:hAnsi="Cambria Math"/>
+                </w:rPr>
+                <m:t>θ</m:t>
+              </m:r>
+            </m:sub>
+          </m:sSub>
+          <m:d>
+            <m:dPr>
+              <m:ctrlPr>
+                <w:rPr>
+                  <w:rFonts w:ascii="Cambria Math" w:hAnsi="Cambria Math"/>
+                  <w:i/>
+                </w:rPr>
+              </m:ctrlPr>
+            </m:dPr>
+            <m:e>
+              <m:r>
+                <w:rPr>
+                  <w:rFonts w:ascii="Cambria Math" w:hAnsi="Cambria Math" w:hint="eastAsia"/>
+                </w:rPr>
+                <m:t>x</m:t>
+              </m:r>
+            </m:e>
+          </m:d>
+          <m:r>
+            <w:rPr>
+              <w:rFonts w:ascii="Cambria Math" w:hAnsi="Cambria Math" w:hint="eastAsia"/>
+            </w:rPr>
+            <m:t>=</m:t>
+          </m:r>
+          <m:r>
+            <w:rPr>
+              <w:rFonts w:ascii="Cambria Math" w:hAnsi="Cambria Math"/>
+            </w:rPr>
+            <m:t xml:space="preserve"> </m:t>
+          </m:r>
+          <m:sSub>
+            <m:sSubPr>
+              <m:ctrlPr>
+                <w:rPr>
+                  <w:rFonts w:ascii="Cambria Math" w:hAnsi="Cambria Math"/>
+                  <w:i/>
+                </w:rPr>
+              </m:ctrlPr>
+            </m:sSubPr>
+            <m:e>
+              <m:r>
+                <w:rPr>
+                  <w:rFonts w:ascii="Cambria Math" w:hAnsi="Cambria Math"/>
+                </w:rPr>
+                <m:t>θ</m:t>
+              </m:r>
+            </m:e>
+            <m:sub>
+              <m:r>
+                <w:rPr>
+                  <w:rFonts w:ascii="Cambria Math" w:hAnsi="Cambria Math"/>
+                </w:rPr>
+                <m:t>0</m:t>
+              </m:r>
+            </m:sub>
+          </m:sSub>
+          <m:sSub>
+            <m:sSubPr>
+              <m:ctrlPr>
+                <w:rPr>
+                  <w:rFonts w:ascii="Cambria Math" w:hAnsi="Cambria Math"/>
+                  <w:i/>
+                </w:rPr>
+              </m:ctrlPr>
+            </m:sSubPr>
+            <m:e>
+              <m:r>
+                <w:rPr>
+                  <w:rFonts w:ascii="Cambria Math" w:hAnsi="Cambria Math"/>
+                </w:rPr>
+                <m:t>x</m:t>
+              </m:r>
+            </m:e>
+            <m:sub>
+              <m:r>
+                <w:rPr>
+                  <w:rFonts w:ascii="Cambria Math" w:hAnsi="Cambria Math"/>
+                </w:rPr>
+                <m:t>0</m:t>
+              </m:r>
+            </m:sub>
+          </m:sSub>
+          <m:r>
+            <w:rPr>
+              <w:rFonts w:ascii="Cambria Math" w:hAnsi="Cambria Math"/>
+            </w:rPr>
+            <m:t xml:space="preserve">+ </m:t>
+          </m:r>
+          <m:sSub>
+            <m:sSubPr>
+              <m:ctrlPr>
+                <w:rPr>
+                  <w:rFonts w:ascii="Cambria Math" w:hAnsi="Cambria Math"/>
+                  <w:i/>
+                </w:rPr>
+              </m:ctrlPr>
+            </m:sSubPr>
+            <m:e>
+              <m:r>
+                <w:rPr>
+                  <w:rFonts w:ascii="Cambria Math" w:hAnsi="Cambria Math"/>
+                </w:rPr>
+                <m:t>θ</m:t>
+              </m:r>
+            </m:e>
+            <m:sub>
+              <m:r>
+                <w:rPr>
+                  <w:rFonts w:ascii="Cambria Math" w:hAnsi="Cambria Math"/>
+                </w:rPr>
+                <m:t>1</m:t>
+              </m:r>
+            </m:sub>
+          </m:sSub>
+          <m:sSub>
+            <m:sSubPr>
+              <m:ctrlPr>
+                <w:rPr>
+                  <w:rFonts w:ascii="Cambria Math" w:hAnsi="Cambria Math"/>
+                  <w:i/>
+                </w:rPr>
+              </m:ctrlPr>
+            </m:sSubPr>
+            <m:e>
+              <m:r>
+                <w:rPr>
+                  <w:rFonts w:ascii="Cambria Math" w:hAnsi="Cambria Math"/>
+                </w:rPr>
+                <m:t>x</m:t>
+              </m:r>
+            </m:e>
+            <m:sub>
+              <m:r>
+                <w:rPr>
+                  <w:rFonts w:ascii="Cambria Math" w:hAnsi="Cambria Math"/>
+                </w:rPr>
+                <m:t>1</m:t>
+              </m:r>
+            </m:sub>
+          </m:sSub>
+          <m:r>
+            <w:rPr>
+              <w:rFonts w:ascii="Cambria Math" w:hAnsi="Cambria Math"/>
+            </w:rPr>
+            <m:t xml:space="preserve">+…+ </m:t>
+          </m:r>
+          <m:sSub>
+            <m:sSubPr>
+              <m:ctrlPr>
+                <w:rPr>
+                  <w:rFonts w:ascii="Cambria Math" w:hAnsi="Cambria Math"/>
+                  <w:i/>
+                </w:rPr>
+              </m:ctrlPr>
+            </m:sSubPr>
+            <m:e>
+              <m:r>
+                <w:rPr>
+                  <w:rFonts w:ascii="Cambria Math" w:hAnsi="Cambria Math"/>
+                </w:rPr>
+                <m:t>θ</m:t>
+              </m:r>
+            </m:e>
+            <m:sub>
+              <m:r>
+                <w:rPr>
+                  <w:rFonts w:ascii="Cambria Math" w:hAnsi="Cambria Math"/>
+                </w:rPr>
+                <m:t>n</m:t>
+              </m:r>
+            </m:sub>
+          </m:sSub>
+          <m:sSub>
+            <m:sSubPr>
+              <m:ctrlPr>
+                <w:rPr>
+                  <w:rFonts w:ascii="Cambria Math" w:hAnsi="Cambria Math"/>
+                  <w:i/>
+                </w:rPr>
+              </m:ctrlPr>
+            </m:sSubPr>
+            <m:e>
+              <m:r>
+                <w:rPr>
+                  <w:rFonts w:ascii="Cambria Math" w:hAnsi="Cambria Math"/>
+                </w:rPr>
+                <m:t>x</m:t>
+              </m:r>
+            </m:e>
+            <m:sub>
+              <m:r>
+                <w:rPr>
+                  <w:rFonts w:ascii="Cambria Math" w:hAnsi="Cambria Math"/>
+                </w:rPr>
+                <m:t>n</m:t>
+              </m:r>
+            </m:sub>
+          </m:sSub>
+          <m:r>
+            <w:rPr>
+              <w:rFonts w:ascii="Cambria Math" w:hAnsi="Cambria Math" w:hint="eastAsia"/>
+            </w:rPr>
+            <m:t>=</m:t>
+          </m:r>
+          <m:r>
+            <w:rPr>
+              <w:rFonts w:ascii="Cambria Math" w:hAnsi="Cambria Math"/>
+            </w:rPr>
+            <m:t xml:space="preserve"> </m:t>
+          </m:r>
+          <m:sSup>
+            <m:sSupPr>
+              <m:ctrlPr>
+                <w:rPr>
+                  <w:rFonts w:ascii="Cambria Math" w:hAnsi="Cambria Math"/>
+                  <w:i/>
+                </w:rPr>
+              </m:ctrlPr>
+            </m:sSupPr>
+            <m:e>
+              <m:r>
+                <w:rPr>
+                  <w:rFonts w:ascii="Cambria Math" w:hAnsi="Cambria Math"/>
+                </w:rPr>
+                <m:t>θ</m:t>
+              </m:r>
+            </m:e>
+            <m:sup>
+              <m:r>
+                <w:rPr>
+                  <w:rFonts w:ascii="Cambria Math" w:hAnsi="Cambria Math" w:hint="eastAsia"/>
+                </w:rPr>
+                <m:t>T</m:t>
+              </m:r>
+            </m:sup>
+          </m:sSup>
+          <m:r>
+            <w:rPr>
+              <w:rFonts w:ascii="Cambria Math" w:hAnsi="Cambria Math"/>
+            </w:rPr>
+            <m:t>x</m:t>
+          </m:r>
+        </m:oMath>
+      </m:oMathPara>
+    </w:p>
+    <w:p>
+      <w:pPr>
+        <w:ind w:firstLine="560"/>
+      </w:pPr>
+      <m:oMathPara>
+        <m:oMath>
+          <m:r>
+            <w:rPr>
+              <w:rFonts w:ascii="Cambria Math" w:hAnsi="Cambria Math" w:hint="eastAsia"/>
+            </w:rPr>
+            <m:t>g</m:t>
+          </m:r>
+          <m:d>
+            <m:dPr>
+              <m:ctrlPr>
+                <w:rPr>
+                  <w:rFonts w:ascii="Cambria Math" w:hAnsi="Cambria Math"/>
+                  <w:i/>
+                </w:rPr>
+              </m:ctrlPr>
+            </m:dPr>
+            <m:e>
+              <m:r>
+                <w:rPr>
+                  <w:rFonts w:ascii="Cambria Math" w:hAnsi="Cambria Math"/>
+                </w:rPr>
+                <m:t>z</m:t>
+              </m:r>
+            </m:e>
+          </m:d>
+          <m:r>
+            <w:rPr>
+              <w:rFonts w:ascii="Cambria Math" w:hAnsi="Cambria Math"/>
+            </w:rPr>
+            <m:t xml:space="preserve">= </m:t>
+          </m:r>
+          <m:f>
+            <m:fPr>
+              <m:ctrlPr>
+                <w:rPr>
+                  <w:rFonts w:ascii="Cambria Math" w:hAnsi="Cambria Math"/>
+                  <w:i/>
+                </w:rPr>
+              </m:ctrlPr>
+            </m:fPr>
+            <m:num>
+              <m:r>
+                <w:rPr>
+                  <w:rFonts w:ascii="Cambria Math" w:hAnsi="Cambria Math"/>
+                </w:rPr>
+                <m:t>1</m:t>
+              </m:r>
+            </m:num>
+            <m:den>
+              <m:r>
+                <w:rPr>
+                  <w:rFonts w:ascii="Cambria Math" w:hAnsi="Cambria Math"/>
+                </w:rPr>
+                <m:t xml:space="preserve">1+ </m:t>
+              </m:r>
+              <m:sSup>
+                <m:sSupPr>
+                  <m:ctrlPr>
+                    <w:rPr>
+                      <w:rFonts w:ascii="Cambria Math" w:hAnsi="Cambria Math"/>
+                      <w:i/>
+                    </w:rPr>
+                  </m:ctrlPr>
+                </m:sSupPr>
+                <m:e>
+                  <m:r>
+                    <w:rPr>
+                      <w:rFonts w:ascii="Cambria Math" w:hAnsi="Cambria Math"/>
+                    </w:rPr>
+                    <m:t>e</m:t>
+                  </m:r>
+                </m:e>
+                <m:sup>
+                  <m:r>
+                    <w:rPr>
+                      <w:rFonts w:ascii="Cambria Math" w:hAnsi="Cambria Math"/>
+                    </w:rPr>
+                    <m:t>-z</m:t>
+                  </m:r>
+                </m:sup>
+              </m:sSup>
+            </m:den>
+          </m:f>
+        </m:oMath>
+      </m:oMathPara>
+    </w:p>
+    <w:p>
+      <w:pPr>
+        <w:ind w:firstLine="560"/>
+        <w:rPr>
+          <w:rFonts w:ascii="Cambria Math" w:hAnsi="Cambria Math"/>
+          <w:i/>
+        </w:rPr>
+      </w:pPr>
+      <w:r>
+        <w:rPr>
+          <w:rFonts w:hint="eastAsia"/>
+        </w:rPr>
+        <w:t>即：</w:t>
+      </w:r>
+      <w:r>
+        <w:rPr>
+          <w:rFonts w:ascii="Cambria Math" w:hAnsi="Cambria Math" w:hint="eastAsia"/>
+          <w:i/>
+        </w:rPr>
+        <w:br/>
+      </w:r>
+      <m:oMathPara>
+        <m:oMath>
+          <m:sSub>
+            <m:sSubPr>
+              <m:ctrlPr>
+                <w:rPr>
+                  <w:rFonts w:ascii="Cambria Math" w:hAnsi="Cambria Math"/>
+                  <w:i/>
+                </w:rPr>
+              </m:ctrlPr>
+            </m:sSubPr>
+            <m:e>
+              <m:r>
+                <w:rPr>
+                  <w:rFonts w:ascii="MS Gothic" w:eastAsia="MS Gothic" w:hAnsi="MS Gothic" w:cs="MS Gothic" w:hint="eastAsia"/>
+                </w:rPr>
+                <m:t>h</m:t>
+              </m:r>
+            </m:e>
+            <m:sub>
+              <m:r>
+                <w:rPr>
+                  <w:rFonts w:ascii="Cambria Math" w:hAnsi="Cambria Math"/>
+                </w:rPr>
+                <m:t>θ</m:t>
+              </m:r>
+            </m:sub>
+          </m:sSub>
+          <m:d>
+            <m:dPr>
+              <m:ctrlPr>
+                <w:rPr>
+                  <w:rFonts w:ascii="Cambria Math" w:hAnsi="Cambria Math"/>
+                  <w:i/>
+                </w:rPr>
+              </m:ctrlPr>
+            </m:dPr>
+            <m:e>
+              <m:r>
+                <w:rPr>
+                  <w:rFonts w:ascii="Cambria Math" w:hAnsi="Cambria Math"/>
+                </w:rPr>
+                <m:t>x</m:t>
+              </m:r>
+            </m:e>
+          </m:d>
+          <m:r>
+            <w:rPr>
+              <w:rFonts w:ascii="Cambria Math" w:hAnsi="Cambria Math"/>
+            </w:rPr>
+            <m:t xml:space="preserve">= </m:t>
+          </m:r>
+          <m:f>
+            <m:fPr>
+              <m:ctrlPr>
+                <w:rPr>
+                  <w:rFonts w:ascii="Cambria Math" w:hAnsi="Cambria Math"/>
+                  <w:i/>
+                </w:rPr>
+              </m:ctrlPr>
+            </m:fPr>
+            <m:num>
+              <m:r>
+                <w:rPr>
+                  <w:rFonts w:ascii="Cambria Math" w:hAnsi="Cambria Math"/>
+                </w:rPr>
+                <m:t>1</m:t>
+              </m:r>
+            </m:num>
+            <m:den>
+              <m:r>
+                <w:rPr>
+                  <w:rFonts w:ascii="Cambria Math" w:hAnsi="Cambria Math"/>
+                </w:rPr>
+                <m:t xml:space="preserve">1+ </m:t>
+              </m:r>
+              <m:sSup>
+                <m:sSupPr>
+                  <m:ctrlPr>
+                    <w:rPr>
+                      <w:rFonts w:ascii="Cambria Math" w:hAnsi="Cambria Math"/>
+                      <w:i/>
+                    </w:rPr>
+                  </m:ctrlPr>
+                </m:sSupPr>
+                <m:e>
+                  <m:r>
+                    <w:rPr>
+                      <w:rFonts w:ascii="Cambria Math" w:hAnsi="Cambria Math"/>
+                    </w:rPr>
+                    <m:t>e</m:t>
+                  </m:r>
+                </m:e>
+                <m:sup>
+                  <m:r>
+                    <w:rPr>
+                      <w:rFonts w:ascii="Cambria Math" w:hAnsi="Cambria Math"/>
+                    </w:rPr>
+                    <m:t>-</m:t>
+                  </m:r>
+                  <m:sSup>
+                    <m:sSupPr>
+                      <m:ctrlPr>
+                        <w:rPr>
+                          <w:rFonts w:ascii="Cambria Math" w:hAnsi="Cambria Math"/>
+                          <w:i/>
+                        </w:rPr>
+                      </m:ctrlPr>
+                    </m:sSupPr>
+                    <m:e>
+                      <m:r>
+                        <w:rPr>
+                          <w:rFonts w:ascii="Cambria Math" w:hAnsi="Cambria Math"/>
+                        </w:rPr>
+                        <m:t>θ</m:t>
+                      </m:r>
+                    </m:e>
+                    <m:sup>
+                      <m:r>
+                        <w:rPr>
+                          <w:rFonts w:ascii="Cambria Math" w:hAnsi="Cambria Math"/>
+                        </w:rPr>
+                        <m:t>T</m:t>
+                      </m:r>
+                    </m:sup>
+                  </m:sSup>
+                  <m:r>
+                    <w:rPr>
+                      <w:rFonts w:ascii="Cambria Math" w:hAnsi="Cambria Math"/>
+                    </w:rPr>
+                    <m:t>x</m:t>
+                  </m:r>
+                </m:sup>
+              </m:sSup>
+            </m:den>
+          </m:f>
+        </m:oMath>
+      </m:oMathPara>
+    </w:p>
+    <w:p>
+      <w:pPr>
+        <w:ind w:firstLine="560"/>
+      </w:pPr>
+      <m:oMath>
+        <m:sSub>
+          <m:sSubPr>
+            <m:ctrlPr>
+              <w:rPr>
+                <w:rFonts w:ascii="Cambria Math" w:hAnsi="Cambria Math"/>
+                <w:i/>
+              </w:rPr>
+            </m:ctrlPr>
+          </m:sSubPr>
+          <m:e>
+            <m:r>
+              <w:rPr>
+                <w:rFonts w:ascii="MS Gothic" w:eastAsia="MS Gothic" w:hAnsi="MS Gothic" w:cs="MS Gothic" w:hint="eastAsia"/>
+              </w:rPr>
+              <m:t>h</m:t>
+            </m:r>
+          </m:e>
+          <m:sub>
+            <m:r>
+              <w:rPr>
+                <w:rFonts w:ascii="Cambria Math" w:hAnsi="Cambria Math"/>
+              </w:rPr>
+              <m:t>θ</m:t>
+            </m:r>
+          </m:sub>
+        </m:sSub>
+        <m:d>
+          <m:dPr>
+            <m:ctrlPr>
+              <w:rPr>
+                <w:rFonts w:ascii="Cambria Math" w:hAnsi="Cambria Math"/>
+                <w:i/>
+              </w:rPr>
+            </m:ctrlPr>
+          </m:dPr>
+          <m:e>
+            <m:r>
+              <w:rPr>
+                <w:rFonts w:ascii="Cambria Math" w:hAnsi="Cambria Math"/>
+              </w:rPr>
+              <m:t>x</m:t>
+            </m:r>
+          </m:e>
+        </m:d>
+      </m:oMath>
+      <w:r>
+        <w:rPr>
+          <w:rFonts w:hint="eastAsia"/>
+        </w:rPr>
+        <w:t>的</w:t>
+      </w:r>
+      <w:r>
+        <w:rPr>
+          <w:rFonts w:hint="eastAsia"/>
+        </w:rPr>
+        <w:t>意义，</w:t>
+      </w:r>
+      <w:r>
+        <w:rPr>
+          <w:rFonts w:hint="eastAsia"/>
+        </w:rPr>
+        <w:t>给定输入</w:t>
+      </w:r>
+      <w:r>
+        <w:rPr>
+          <w:rFonts w:hint="eastAsia"/>
+        </w:rPr>
+        <w:t>变量</w:t>
+      </w:r>
+      <m:oMath>
+        <m:r>
+          <m:rPr>
+            <m:sty m:val="p"/>
+          </m:rPr>
+          <w:rPr>
+            <w:rFonts w:ascii="Cambria Math" w:hAnsi="Cambria Math"/>
+          </w:rPr>
+          <m:t>θ</m:t>
+        </m:r>
+      </m:oMath>
+      <w:r>
+        <w:rPr>
+          <w:rFonts w:hint="eastAsia"/>
+        </w:rPr>
+        <w:t>,</w:t>
+      </w:r>
+      <m:oMath>
+        <m:r>
+          <w:rPr>
+            <w:rFonts w:ascii="Cambria Math" w:hAnsi="Cambria Math"/>
+          </w:rPr>
+          <m:t>x</m:t>
+        </m:r>
+      </m:oMath>
+      <w:r>
+        <w:rPr>
+          <w:rFonts w:hint="eastAsia"/>
+        </w:rPr>
+        <w:t>，计算输出变量等于</w:t>
+      </w:r>
+      <w:r>
+        <w:rPr>
+          <w:rFonts w:hint="eastAsia"/>
+        </w:rPr>
+        <w:t>1</w:t>
+      </w:r>
+      <w:r>
+        <w:rPr>
+          <w:rFonts w:hint="eastAsia"/>
+        </w:rPr>
+        <w:t>的可能性，也写作：</w:t>
+      </w:r>
+    </w:p>
+    <w:p>
+      <w:pPr>
+        <w:ind w:firstLine="560"/>
+      </w:pPr>
+      <m:oMathPara>
+        <m:oMath>
+          <m:sSub>
+            <m:sSubPr>
+              <m:ctrlPr>
+                <w:rPr>
+                  <w:rFonts w:ascii="Cambria Math" w:hAnsi="Cambria Math"/>
+                  <w:i/>
+                </w:rPr>
+              </m:ctrlPr>
+            </m:sSubPr>
+            <m:e>
+              <m:r>
+                <w:rPr>
+                  <w:rFonts w:ascii="MS Gothic" w:eastAsia="MS Gothic" w:hAnsi="MS Gothic" w:cs="MS Gothic" w:hint="eastAsia"/>
+                </w:rPr>
+                <m:t>h</m:t>
+              </m:r>
+            </m:e>
+            <m:sub>
+              <m:r>
+                <w:rPr>
+                  <w:rFonts w:ascii="Cambria Math" w:hAnsi="Cambria Math"/>
+                </w:rPr>
+                <m:t>θ</m:t>
+              </m:r>
+            </m:sub>
+          </m:sSub>
+          <m:d>
+            <m:dPr>
+              <m:ctrlPr>
+                <w:rPr>
+                  <w:rFonts w:ascii="Cambria Math" w:hAnsi="Cambria Math"/>
+                  <w:i/>
+                </w:rPr>
+              </m:ctrlPr>
+            </m:dPr>
+            <m:e>
+              <m:r>
+                <w:rPr>
+                  <w:rFonts w:ascii="Cambria Math" w:hAnsi="Cambria Math"/>
+                </w:rPr>
+                <m:t>x</m:t>
+              </m:r>
+            </m:e>
+          </m:d>
+          <m:r>
+            <w:rPr>
+              <w:rFonts w:ascii="Cambria Math" w:hAnsi="Cambria Math"/>
+            </w:rPr>
+            <m:t xml:space="preserve">= </m:t>
+          </m:r>
+          <m:r>
+            <w:rPr>
+              <w:rFonts w:ascii="Cambria Math" w:hAnsi="Cambria Math" w:hint="eastAsia"/>
+            </w:rPr>
+            <m:t>P</m:t>
+          </m:r>
+          <m:d>
+            <m:dPr>
+              <m:endChr m:val="|"/>
+              <m:ctrlPr>
+                <w:rPr>
+                  <w:rFonts w:ascii="Cambria Math" w:hAnsi="Cambria Math"/>
+                  <w:i/>
+                </w:rPr>
+              </m:ctrlPr>
+            </m:dPr>
+            <m:e>
+              <m:r>
+                <w:rPr>
+                  <w:rFonts w:ascii="Cambria Math" w:hAnsi="Cambria Math"/>
+                </w:rPr>
+                <m:t xml:space="preserve">y=1 </m:t>
+              </m:r>
+            </m:e>
+          </m:d>
+          <m:r>
+            <w:rPr>
+              <w:rFonts w:ascii="Cambria Math" w:hAnsi="Cambria Math"/>
+            </w:rPr>
+            <m:t xml:space="preserve"> x;θ)</m:t>
+          </m:r>
+        </m:oMath>
+      </m:oMathPara>
+    </w:p>
+    <w:p>
+      <w:pPr>
+        <w:pStyle w:val="2"/>
+      </w:pPr>
+      <w:r>
+        <w:rPr>
+          <w:rFonts w:hint="eastAsia"/>
+        </w:rPr>
+        <w:t>判定边界</w:t>
+      </w:r>
+    </w:p>
+    <w:p>
+      <w:pPr>
+        <w:ind w:firstLine="560"/>
+      </w:pPr>
+      <w:r>
+        <w:rPr>
+          <w:rFonts w:hint="eastAsia"/>
+        </w:rPr>
+        <w:t>Decision</w:t>
+      </w:r>
+      <w:r>
+        <w:t xml:space="preserve"> Boundary</w:t>
+      </w:r>
+      <w:r>
+        <w:rPr>
+          <w:rFonts w:hint="eastAsia"/>
+        </w:rPr>
+        <w:t>，</w:t>
+      </w:r>
+      <w:r>
+        <w:rPr>
+          <w:rFonts w:hint="eastAsia"/>
+        </w:rPr>
+        <w:t>就是判定</w:t>
+      </w:r>
+      <m:oMath>
+        <m:r>
+          <w:rPr>
+            <w:rFonts w:ascii="Cambria Math" w:hAnsi="Cambria Math" w:hint="eastAsia"/>
+          </w:rPr>
+          <m:t>g</m:t>
+        </m:r>
+        <m:d>
+          <m:dPr>
+            <m:ctrlPr>
+              <w:rPr>
+                <w:rFonts w:ascii="Cambria Math" w:hAnsi="Cambria Math"/>
+              </w:rPr>
+            </m:ctrlPr>
+          </m:dPr>
+          <m:e>
+            <m:r>
+              <w:rPr>
+                <w:rFonts w:ascii="Cambria Math" w:hAnsi="Cambria Math"/>
+              </w:rPr>
+              <m:t>z</m:t>
+            </m:r>
+          </m:e>
+        </m:d>
+        <m:r>
+          <w:rPr>
+            <w:rFonts w:ascii="Cambria Math" w:hAnsi="Cambria Math" w:hint="eastAsia"/>
+          </w:rPr>
+          <m:t>=</m:t>
+        </m:r>
+        <m:r>
+          <w:rPr>
+            <w:rFonts w:ascii="Cambria Math" w:hAnsi="Cambria Math"/>
+          </w:rPr>
+          <m:t>0.5</m:t>
+        </m:r>
+      </m:oMath>
+      <w:r>
+        <w:rPr>
+          <w:rFonts w:hint="eastAsia"/>
+        </w:rPr>
+        <w:t>的边界。</w:t>
+      </w:r>
+    </w:p>
+    <w:p>
+      <w:pPr>
+        <w:ind w:firstLine="560"/>
+      </w:pPr>
+      <m:oMath>
+        <m:r>
+          <w:rPr>
+            <w:rFonts w:ascii="Cambria Math" w:hAnsi="Cambria Math" w:hint="eastAsia"/>
+          </w:rPr>
+          <m:t>g</m:t>
+        </m:r>
+        <m:d>
+          <m:dPr>
+            <m:ctrlPr>
+              <w:rPr>
+                <w:rFonts w:ascii="Cambria Math" w:hAnsi="Cambria Math"/>
+              </w:rPr>
+            </m:ctrlPr>
+          </m:dPr>
+          <m:e>
+            <m:r>
+              <w:rPr>
+                <w:rFonts w:ascii="Cambria Math" w:hAnsi="Cambria Math"/>
+              </w:rPr>
+              <m:t>z</m:t>
+            </m:r>
+          </m:e>
+        </m:d>
+      </m:oMath>
+      <w:r>
+        <w:t>的图像为：</w:t>
+      </w:r>
+    </w:p>
+    <w:p>
+      <w:pPr>
+        <w:pStyle w:val="a8"/>
+      </w:pPr>
+      <w:r>
+        <w:drawing>
+          <wp:inline distT="0" distB="0" distL="0" distR="0" wp14:anchorId="3BAC0B94" wp14:editId="52450182">
+            <wp:extent cx="3562350" cy="1809750"/>
+            <wp:effectExtent l="0" t="0" r="0" b="0"/>
+            <wp:docPr id="6" name="图片 6"/>
+            <wp:cNvGraphicFramePr>
+              <a:graphicFrameLocks xmlns:a="http://schemas.openxmlformats.org/drawingml/2006/main" noChangeAspect="1"/>
+            </wp:cNvGraphicFramePr>
+            <a:graphic xmlns:a="http://schemas.openxmlformats.org/drawingml/2006/main">
+              <a:graphicData uri="http://schemas.openxmlformats.org/drawingml/2006/picture">
+                <pic:pic xmlns:pic="http://schemas.openxmlformats.org/drawingml/2006/picture">
+                  <pic:nvPicPr>
+                    <pic:cNvPr id="1" name=""/>
+                    <pic:cNvPicPr/>
+                  </pic:nvPicPr>
+                  <pic:blipFill>
+                    <a:blip r:embed="rId10"/>
+                    <a:stretch>
+                      <a:fillRect/>
+                    </a:stretch>
+                  </pic:blipFill>
+                  <pic:spPr>
+                    <a:xfrm>
+                      <a:off x="0" y="0"/>
+                      <a:ext cx="3562350" cy="1809750"/>
+                    </a:xfrm>
+                    <a:prstGeom prst="rect">
+                      <a:avLst/>
+                    </a:prstGeom>
+                  </pic:spPr>
+                </pic:pic>
+              </a:graphicData>
+            </a:graphic>
+          </wp:inline>
+        </w:drawing>
+      </w:r>
+    </w:p>
+    <w:p>
+      <w:pPr>
+        <w:ind w:firstLine="560"/>
+      </w:pPr>
+      <w:r>
+        <w:rPr>
+          <w:rFonts w:hint="eastAsia"/>
+        </w:rPr>
+        <w:t>也</w:t>
+      </w:r>
+      <w:r>
+        <w:rPr>
+          <w:rFonts w:hint="eastAsia"/>
+        </w:rPr>
+        <w:t>就是确定</w:t>
+      </w:r>
+      <m:oMath>
+        <m:r>
+          <m:rPr>
+            <m:sty m:val="p"/>
+          </m:rPr>
+          <w:rPr>
+            <w:rFonts w:ascii="Cambria Math" w:hAnsi="Cambria Math"/>
+          </w:rPr>
+          <m:t>θ</m:t>
+        </m:r>
+      </m:oMath>
+      <w:r>
+        <w:rPr>
+          <w:rFonts w:hint="eastAsia"/>
+        </w:rPr>
+        <w:t>后，</w:t>
+      </w:r>
+      <m:oMath>
+        <m:r>
+          <w:rPr>
+            <w:rFonts w:ascii="Cambria Math" w:hAnsi="Cambria Math"/>
+          </w:rPr>
+          <m:t>z</m:t>
+        </m:r>
+        <m:r>
+          <w:rPr>
+            <w:rFonts w:ascii="Cambria Math" w:hAnsi="Cambria Math" w:hint="eastAsia"/>
+          </w:rPr>
+          <m:t>=</m:t>
+        </m:r>
+        <m:r>
+          <w:rPr>
+            <w:rFonts w:ascii="Cambria Math" w:hAnsi="Cambria Math"/>
+          </w:rPr>
+          <m:t xml:space="preserve"> </m:t>
+        </m:r>
+        <m:sSup>
+          <m:sSupPr>
+            <m:ctrlPr>
+              <w:rPr>
+                <w:rFonts w:ascii="Cambria Math" w:hAnsi="Cambria Math"/>
+                <w:i/>
+                <w:iCs/>
+              </w:rPr>
+            </m:ctrlPr>
+          </m:sSupPr>
+          <m:e>
+            <m:r>
+              <w:rPr>
+                <w:rFonts w:ascii="Cambria Math" w:hAnsi="Cambria Math"/>
+              </w:rPr>
+              <m:t>θ</m:t>
+            </m:r>
+          </m:e>
+          <m:sup>
+            <m:r>
+              <w:rPr>
+                <w:rFonts w:ascii="Cambria Math" w:hAnsi="Cambria Math" w:hint="eastAsia"/>
+              </w:rPr>
+              <m:t>T</m:t>
+            </m:r>
+          </m:sup>
+        </m:sSup>
+        <m:r>
+          <w:rPr>
+            <w:rFonts w:ascii="Cambria Math" w:hAnsi="Cambria Math"/>
+          </w:rPr>
+          <m:t>x</m:t>
+        </m:r>
+        <m:r>
+          <w:rPr>
+            <w:rFonts w:ascii="Cambria Math" w:hAnsi="Cambria Math" w:hint="eastAsia"/>
+          </w:rPr>
+          <m:t>=</m:t>
+        </m:r>
+        <m:r>
+          <w:rPr>
+            <w:rFonts w:ascii="Cambria Math" w:hAnsi="Cambria Math"/>
+          </w:rPr>
+          <m:t>0</m:t>
+        </m:r>
+      </m:oMath>
+      <w:r>
+        <w:rPr>
+          <w:rFonts w:hint="eastAsia"/>
+        </w:rPr>
+        <w:t>的位置。</w:t>
+      </w:r>
+    </w:p>
+    <w:p>
+      <w:pPr>
+        <w:pStyle w:val="2"/>
+      </w:pPr>
+      <w:r>
+        <w:rPr>
+          <w:rFonts w:hint="eastAsia"/>
+        </w:rPr>
+        <w:t>代价函数</w:t>
+      </w:r>
+    </w:p>
+    <w:p>
+      <w:pPr>
+        <w:ind w:firstLine="560"/>
+      </w:pPr>
+      <w:r>
+        <w:rPr>
+          <w:rFonts w:hint="eastAsia"/>
+        </w:rPr>
+        <w:t>逻辑回归的</w:t>
+      </w:r>
+      <w:r>
+        <w:rPr>
+          <w:rFonts w:hint="eastAsia"/>
+          <w:highlight w:val="yellow"/>
+        </w:rPr>
+        <w:t>原始</w:t>
+      </w:r>
+      <w:r>
+        <w:rPr>
+          <w:rFonts w:hint="eastAsia"/>
+        </w:rPr>
+        <w:t>代价函数：</w:t>
+      </w:r>
+    </w:p>
+    <w:p>
+      <w:pPr>
+        <w:pStyle w:val="a8"/>
+      </w:pPr>
+      <w:r>
+        <w:drawing>
+          <wp:inline distT="0" distB="0" distL="0" distR="0" wp14:anchorId="24D18F71" wp14:editId="167897A1">
+            <wp:extent cx="3333750" cy="838200"/>
+            <wp:effectExtent l="0" t="0" r="0" b="0"/>
+            <wp:docPr id="8" name="图片 8"/>
+            <wp:cNvGraphicFramePr>
+              <a:graphicFrameLocks xmlns:a="http://schemas.openxmlformats.org/drawingml/2006/main" noChangeAspect="1"/>
+            </wp:cNvGraphicFramePr>
+            <a:graphic xmlns:a="http://schemas.openxmlformats.org/drawingml/2006/main">
+              <a:graphicData uri="http://schemas.openxmlformats.org/drawingml/2006/picture">
+                <pic:pic xmlns:pic="http://schemas.openxmlformats.org/drawingml/2006/picture">
+                  <pic:nvPicPr>
+                    <pic:cNvPr id="1" name=""/>
+                    <pic:cNvPicPr/>
+                  </pic:nvPicPr>
+                  <pic:blipFill>
+                    <a:blip r:embed="rId11"/>
+                    <a:stretch>
+                      <a:fillRect/>
+                    </a:stretch>
+                  </pic:blipFill>
+                  <pic:spPr>
+                    <a:xfrm>
+                      <a:off x="0" y="0"/>
+                      <a:ext cx="3333750" cy="838200"/>
+                    </a:xfrm>
+                    <a:prstGeom prst="rect">
+                      <a:avLst/>
+                    </a:prstGeom>
+                  </pic:spPr>
+                </pic:pic>
+              </a:graphicData>
+            </a:graphic>
+          </wp:inline>
+        </w:drawing>
+      </w:r>
+    </w:p>
+    <w:p>
+      <w:pPr>
+        <w:ind w:firstLine="560"/>
+      </w:pPr>
+      <w:r>
+        <w:rPr>
+          <w:rFonts w:hint="eastAsia"/>
+        </w:rPr>
+        <w:t>其中：</w:t>
+      </w:r>
+    </w:p>
+    <w:p>
+      <w:pPr>
+        <w:ind w:firstLine="420"/>
+        <w:jc w:val="center"/>
+        <w:rPr>
+          <w:color w:val="auto"/>
+          <w:sz w:val="21"/>
+        </w:rPr>
+      </w:pPr>
+      <m:oMathPara>
+        <m:oMath>
+          <m:r>
+            <w:rPr>
+              <w:rFonts w:ascii="Cambria Math" w:hAnsi="Cambria Math" w:hint="eastAsia"/>
+              <w:color w:val="auto"/>
+              <w:sz w:val="21"/>
+            </w:rPr>
+            <m:t>C</m:t>
+          </m:r>
+          <m:r>
+            <w:rPr>
+              <w:rFonts w:ascii="Cambria Math" w:hAnsi="Cambria Math"/>
+              <w:color w:val="auto"/>
+              <w:sz w:val="21"/>
+            </w:rPr>
+            <m:t>ost(</m:t>
+          </m:r>
+          <m:sSub>
+            <m:sSubPr>
+              <m:ctrlPr>
+                <w:rPr>
+                  <w:rFonts w:ascii="Cambria Math" w:hAnsi="Cambria Math"/>
+                  <w:i/>
+                  <w:color w:val="auto"/>
+                  <w:sz w:val="21"/>
+                </w:rPr>
+              </m:ctrlPr>
+            </m:sSubPr>
+            <m:e>
+              <m:r>
+                <w:rPr>
+                  <w:rFonts w:ascii="Cambria Math" w:hAnsi="Cambria Math"/>
+                  <w:color w:val="auto"/>
+                  <w:sz w:val="21"/>
+                </w:rPr>
+                <m:t>h</m:t>
+              </m:r>
+            </m:e>
+            <m:sub>
+              <m:r>
+                <w:rPr>
+                  <w:rFonts w:ascii="Cambria Math" w:hAnsi="Cambria Math"/>
+                  <w:color w:val="auto"/>
+                  <w:sz w:val="21"/>
+                </w:rPr>
+                <m:t>θ</m:t>
+              </m:r>
+            </m:sub>
+          </m:sSub>
+          <m:d>
+            <m:dPr>
+              <m:ctrlPr>
+                <w:rPr>
+                  <w:rFonts w:ascii="Cambria Math" w:hAnsi="Cambria Math"/>
+                  <w:i/>
+                  <w:color w:val="auto"/>
+                  <w:sz w:val="21"/>
+                </w:rPr>
+              </m:ctrlPr>
+            </m:dPr>
+            <m:e>
+              <m:r>
+                <w:rPr>
+                  <w:rFonts w:ascii="Cambria Math" w:hAnsi="Cambria Math"/>
+                  <w:color w:val="auto"/>
+                  <w:sz w:val="21"/>
+                </w:rPr>
+                <m:t>x</m:t>
+              </m:r>
+            </m:e>
+          </m:d>
+          <m:r>
+            <w:rPr>
+              <w:rFonts w:ascii="Cambria Math" w:hAnsi="Cambria Math"/>
+              <w:color w:val="auto"/>
+              <w:sz w:val="21"/>
+            </w:rPr>
+            <m:t xml:space="preserve">, y)= </m:t>
+          </m:r>
+          <m:d>
+            <m:dPr>
+              <m:begChr m:val="{"/>
+              <m:endChr m:val=""/>
+              <m:ctrlPr>
+                <w:rPr>
+                  <w:rFonts w:ascii="Cambria Math" w:hAnsi="Cambria Math"/>
+                  <w:i/>
+                  <w:color w:val="auto"/>
+                  <w:sz w:val="21"/>
+                </w:rPr>
+              </m:ctrlPr>
+            </m:dPr>
+            <m:e>
+              <m:eqArr>
+                <m:eqArrPr>
+                  <m:ctrlPr>
+                    <w:rPr>
+                      <w:rFonts w:ascii="Cambria Math" w:hAnsi="Cambria Math"/>
+                      <w:i/>
+                      <w:color w:val="auto"/>
+                      <w:sz w:val="21"/>
+                    </w:rPr>
+                  </m:ctrlPr>
+                </m:eqArrPr>
+                <m:e>
+                  <m:r>
+                    <w:rPr>
+                      <w:rFonts w:ascii="Cambria Math" w:hAnsi="Cambria Math"/>
+                      <w:color w:val="auto"/>
+                      <w:sz w:val="21"/>
+                    </w:rPr>
+                    <m:t>-</m:t>
+                  </m:r>
+                  <m:func>
+                    <m:funcPr>
+                      <m:ctrlPr>
+                        <w:rPr>
+                          <w:rFonts w:ascii="Cambria Math" w:hAnsi="Cambria Math"/>
+                          <w:i/>
+                          <w:color w:val="auto"/>
+                          <w:sz w:val="21"/>
+                        </w:rPr>
+                      </m:ctrlPr>
+                    </m:funcPr>
+                    <m:fName>
+                      <m:r>
+                        <m:rPr>
+                          <m:sty m:val="p"/>
+                        </m:rPr>
+                        <w:rPr>
+                          <w:rFonts w:ascii="Cambria Math" w:hAnsi="Cambria Math"/>
+                        </w:rPr>
+                        <m:t>log</m:t>
+                      </m:r>
+                    </m:fName>
+                    <m:e>
+                      <m:sSub>
+                        <m:sSubPr>
+                          <m:ctrlPr>
+                            <w:rPr>
+                              <w:rFonts w:ascii="Cambria Math" w:hAnsi="Cambria Math"/>
+                              <w:i/>
+                              <w:color w:val="auto"/>
+                              <w:sz w:val="21"/>
+                            </w:rPr>
+                          </m:ctrlPr>
+                        </m:sSubPr>
+                        <m:e>
+                          <m:r>
+                            <w:rPr>
+                              <w:rFonts w:ascii="Cambria Math" w:hAnsi="Cambria Math"/>
+                              <w:color w:val="auto"/>
+                              <w:sz w:val="21"/>
+                            </w:rPr>
+                            <m:t>(h</m:t>
+                          </m:r>
+                        </m:e>
+                        <m:sub>
+                          <m:r>
+                            <w:rPr>
+                              <w:rFonts w:ascii="Cambria Math" w:hAnsi="Cambria Math"/>
+                              <w:color w:val="auto"/>
+                              <w:sz w:val="21"/>
+                            </w:rPr>
+                            <m:t>θ</m:t>
+                          </m:r>
+                        </m:sub>
+                      </m:sSub>
+                      <m:r>
+                        <w:rPr>
+                          <w:rFonts w:ascii="Cambria Math" w:hAnsi="Cambria Math"/>
+                          <w:color w:val="auto"/>
+                          <w:sz w:val="21"/>
+                        </w:rPr>
+                        <m:t xml:space="preserve">(x))                if y= 1          </m:t>
+                      </m:r>
+                    </m:e>
+                  </m:func>
+                </m:e>
+                <m:e>
+                  <m:r>
+                    <w:rPr>
+                      <w:rFonts w:ascii="Cambria Math" w:hAnsi="Cambria Math"/>
+                      <w:color w:val="auto"/>
+                      <w:sz w:val="21"/>
+                    </w:rPr>
+                    <m:t>-</m:t>
+                  </m:r>
+                  <m:func>
+                    <m:funcPr>
+                      <m:ctrlPr>
+                        <w:rPr>
+                          <w:rFonts w:ascii="Cambria Math" w:hAnsi="Cambria Math"/>
+                          <w:i/>
+                          <w:color w:val="auto"/>
+                          <w:sz w:val="21"/>
+                        </w:rPr>
+                      </m:ctrlPr>
+                    </m:funcPr>
+                    <m:fName>
+                      <m:r>
+                        <m:rPr>
+                          <m:sty m:val="p"/>
+                        </m:rPr>
+                        <w:rPr>
+                          <w:rFonts w:ascii="Cambria Math" w:hAnsi="Cambria Math"/>
+                        </w:rPr>
+                        <m:t>log</m:t>
+                      </m:r>
+                    </m:fName>
+                    <m:e>
+                      <m:d>
+                        <m:dPr>
+                          <m:ctrlPr>
+                            <w:rPr>
+                              <w:rFonts w:ascii="Cambria Math" w:hAnsi="Cambria Math"/>
+                              <w:i/>
+                              <w:color w:val="auto"/>
+                              <w:sz w:val="21"/>
+                            </w:rPr>
+                          </m:ctrlPr>
+                        </m:dPr>
+                        <m:e>
+                          <m:r>
+                            <w:rPr>
+                              <w:rFonts w:ascii="Cambria Math" w:hAnsi="Cambria Math"/>
+                              <w:color w:val="auto"/>
+                              <w:sz w:val="21"/>
+                            </w:rPr>
+                            <m:t>1-</m:t>
+                          </m:r>
+                          <m:sSub>
+                            <m:sSubPr>
+                              <m:ctrlPr>
+                                <w:rPr>
+                                  <w:rFonts w:ascii="Cambria Math" w:hAnsi="Cambria Math"/>
+                                  <w:i/>
+                                  <w:color w:val="auto"/>
+                                  <w:sz w:val="21"/>
+                                </w:rPr>
+                              </m:ctrlPr>
+                            </m:sSubPr>
+                            <m:e>
+                              <m:r>
+                                <w:rPr>
+                                  <w:rFonts w:ascii="Cambria Math" w:hAnsi="Cambria Math"/>
+                                  <w:color w:val="auto"/>
+                                  <w:sz w:val="21"/>
+                                </w:rPr>
+                                <m:t>(h</m:t>
+                              </m:r>
+                            </m:e>
+                            <m:sub>
+                              <m:r>
+                                <w:rPr>
+                                  <w:rFonts w:ascii="Cambria Math" w:hAnsi="Cambria Math"/>
+                                  <w:color w:val="auto"/>
+                                  <w:sz w:val="21"/>
+                                </w:rPr>
+                                <m:t>θ</m:t>
+                              </m:r>
+                            </m:sub>
+                          </m:sSub>
+                          <m:d>
+                            <m:dPr>
+                              <m:ctrlPr>
+                                <w:rPr>
+                                  <w:rFonts w:ascii="Cambria Math" w:hAnsi="Cambria Math"/>
+                                  <w:i/>
+                                  <w:color w:val="auto"/>
+                                  <w:sz w:val="21"/>
+                                </w:rPr>
+                              </m:ctrlPr>
+                            </m:dPr>
+                            <m:e>
+                              <m:r>
+                                <w:rPr>
+                                  <w:rFonts w:ascii="Cambria Math" w:hAnsi="Cambria Math"/>
+                                  <w:color w:val="auto"/>
+                                  <w:sz w:val="21"/>
+                                </w:rPr>
+                                <m:t>x</m:t>
+                              </m:r>
+                            </m:e>
+                          </m:d>
+                        </m:e>
+                      </m:d>
+                    </m:e>
+                  </m:func>
+                  <m:r>
+                    <w:rPr>
+                      <w:rFonts w:ascii="Cambria Math" w:hAnsi="Cambria Math"/>
+                      <w:color w:val="auto"/>
+                      <w:sz w:val="21"/>
+                    </w:rPr>
+                    <m:t xml:space="preserve">        if y= 0     </m:t>
+                  </m:r>
+                </m:e>
+              </m:eqArr>
+            </m:e>
+          </m:d>
+        </m:oMath>
+      </m:oMathPara>
+    </w:p>
+    <w:p>
+      <w:pPr>
+        <w:ind w:firstLine="420"/>
+      </w:pPr>
+      <m:oMath>
+        <m:r>
+          <w:rPr>
+            <w:rFonts w:ascii="Cambria Math" w:hAnsi="Cambria Math" w:hint="eastAsia"/>
+            <w:color w:val="auto"/>
+            <w:sz w:val="21"/>
+          </w:rPr>
+          <m:t>C</m:t>
+        </m:r>
+        <m:r>
+          <w:rPr>
+            <w:rFonts w:ascii="Cambria Math" w:hAnsi="Cambria Math"/>
+            <w:color w:val="auto"/>
+            <w:sz w:val="21"/>
+          </w:rPr>
+          <m:t>ost(</m:t>
+        </m:r>
+        <m:sSub>
+          <m:sSubPr>
+            <m:ctrlPr>
+              <w:rPr>
+                <w:rFonts w:ascii="Cambria Math" w:hAnsi="Cambria Math"/>
+                <w:i/>
+                <w:color w:val="auto"/>
+                <w:sz w:val="21"/>
+              </w:rPr>
+            </m:ctrlPr>
+          </m:sSubPr>
+          <m:e>
+            <m:r>
+              <w:rPr>
+                <w:rFonts w:ascii="Cambria Math" w:hAnsi="Cambria Math"/>
+                <w:color w:val="auto"/>
+                <w:sz w:val="21"/>
+              </w:rPr>
+              <m:t>h</m:t>
+            </m:r>
+          </m:e>
+          <m:sub>
+            <m:r>
+              <w:rPr>
+                <w:rFonts w:ascii="Cambria Math" w:hAnsi="Cambria Math"/>
+                <w:color w:val="auto"/>
+                <w:sz w:val="21"/>
+              </w:rPr>
+              <m:t>θ</m:t>
+            </m:r>
+          </m:sub>
+        </m:sSub>
+        <m:d>
+          <m:dPr>
+            <m:ctrlPr>
+              <w:rPr>
+                <w:rFonts w:ascii="Cambria Math" w:hAnsi="Cambria Math"/>
+                <w:i/>
+                <w:color w:val="auto"/>
+                <w:sz w:val="21"/>
+              </w:rPr>
+            </m:ctrlPr>
+          </m:dPr>
+          <m:e>
+            <m:r>
+              <w:rPr>
+                <w:rFonts w:ascii="Cambria Math" w:hAnsi="Cambria Math"/>
+                <w:color w:val="auto"/>
+                <w:sz w:val="21"/>
+              </w:rPr>
+              <m:t>x</m:t>
+            </m:r>
+          </m:e>
+        </m:d>
+        <m:r>
+          <w:rPr>
+            <w:rFonts w:ascii="Cambria Math" w:hAnsi="Cambria Math"/>
+            <w:color w:val="auto"/>
+            <w:sz w:val="21"/>
+          </w:rPr>
+          <m:t>, y)</m:t>
+        </m:r>
+      </m:oMath>
+      <w:r>
+        <w:rPr>
+          <w:rFonts w:hint="eastAsia"/>
+        </w:rPr>
+        <w:t>图像为：</w:t>
+      </w:r>
+    </w:p>
+    <w:p>
+      <w:pPr>
+        <w:pStyle w:val="a8"/>
+      </w:pPr>
+      <w:r>
+        <w:lastRenderedPageBreak/>
+        <w:drawing>
+          <wp:inline distT="0" distB="0" distL="0" distR="0" wp14:anchorId="2B5DAA18" wp14:editId="435333CF">
+            <wp:extent cx="2717800" cy="1181100"/>
+            <wp:effectExtent l="0" t="0" r="6350" b="0"/>
+            <wp:docPr id="160" name="Picture"/>
+            <wp:cNvGraphicFramePr>
+              <a:graphicFrameLocks xmlns:a="http://schemas.openxmlformats.org/drawingml/2006/main" noChangeAspect="1"/>
+            </wp:cNvGraphicFramePr>
+            <a:graphic xmlns:a="http://schemas.openxmlformats.org/drawingml/2006/main">
+              <a:graphicData uri="http://schemas.openxmlformats.org/drawingml/2006/picture">
+                <pic:pic xmlns:pic="http://schemas.openxmlformats.org/drawingml/2006/picture">
+                  <pic:nvPicPr>
+                    <pic:cNvPr id="160" name="Picture"/>
+                    <pic:cNvPicPr>
+                      <a:picLocks noChangeAspect="1" noChangeArrowheads="1"/>
+                    </pic:cNvPicPr>
+                  </pic:nvPicPr>
+                  <pic:blipFill>
+                    <a:blip r:embed="rId12"/>
+                    <a:srcRect t="7407"/>
+                    <a:stretch>
+                      <a:fillRect/>
+                    </a:stretch>
+                  </pic:blipFill>
+                  <pic:spPr>
+                    <a:xfrm>
+                      <a:off x="0" y="0"/>
+                      <a:ext cx="2717800" cy="1181100"/>
+                    </a:xfrm>
+                    <a:prstGeom prst="rect">
+                      <a:avLst/>
+                    </a:prstGeom>
+                    <a:noFill/>
+                    <a:ln>
+                      <a:noFill/>
+                    </a:ln>
+                  </pic:spPr>
+                </pic:pic>
+              </a:graphicData>
+            </a:graphic>
+          </wp:inline>
+        </w:drawing>
+      </w:r>
+    </w:p>
+    <w:p>
+      <w:pPr>
+        <w:ind w:firstLine="560"/>
+      </w:pPr>
+      <w:r>
+        <w:rPr>
+          <w:rFonts w:hint="eastAsia"/>
+        </w:rPr>
+        <w:t>这个函数的意义在于：</w:t>
+      </w:r>
+    </w:p>
+    <w:p>
+      <w:pPr>
+        <w:ind w:firstLine="560"/>
+      </w:pPr>
+      <m:oMath>
+        <m:r>
+          <w:rPr>
+            <w:rFonts w:ascii="Cambria Math" w:hAnsi="Cambria Math"/>
+          </w:rPr>
+          <m:t>y=1</m:t>
+        </m:r>
+      </m:oMath>
+      <w:r>
+        <w:rPr>
+          <w:rFonts w:hint="eastAsia"/>
+        </w:rPr>
+        <w:t>的情况，</w:t>
+      </w:r>
+      <m:oMath>
+        <m:sSub>
+          <m:sSubPr>
+            <m:ctrlPr>
+              <w:rPr>
+                <w:rFonts w:ascii="Cambria Math" w:hAnsi="Cambria Math"/>
+                <w:i/>
+              </w:rPr>
+            </m:ctrlPr>
+          </m:sSubPr>
+          <m:e>
+            <m:r>
+              <w:rPr>
+                <w:rFonts w:ascii="Cambria Math" w:eastAsia="MS Gothic" w:hAnsi="Cambria Math" w:cs="MS Gothic" w:hint="eastAsia"/>
+              </w:rPr>
+              <m:t>h</m:t>
+            </m:r>
+          </m:e>
+          <m:sub>
+            <m:r>
+              <w:rPr>
+                <w:rFonts w:ascii="Cambria Math" w:hAnsi="Cambria Math"/>
+              </w:rPr>
+              <m:t>θ</m:t>
+            </m:r>
+          </m:sub>
+        </m:sSub>
+        <m:d>
+          <m:dPr>
+            <m:ctrlPr>
+              <w:rPr>
+                <w:rFonts w:ascii="Cambria Math" w:hAnsi="Cambria Math"/>
+                <w:i/>
+              </w:rPr>
+            </m:ctrlPr>
+          </m:dPr>
+          <m:e>
+            <m:r>
+              <w:rPr>
+                <w:rFonts w:ascii="Cambria Math" w:hAnsi="Cambria Math"/>
+              </w:rPr>
+              <m:t>x</m:t>
+            </m:r>
+          </m:e>
+        </m:d>
+      </m:oMath>
+      <w:r>
+        <w:rPr>
+          <w:rFonts w:hint="eastAsia"/>
+        </w:rPr>
+        <w:t>等于</w:t>
+      </w:r>
+      <w:r>
+        <w:rPr>
+          <w:rFonts w:hint="eastAsia"/>
+        </w:rPr>
+        <w:t>1</w:t>
+      </w:r>
+      <w:r>
+        <w:rPr>
+          <w:rFonts w:hint="eastAsia"/>
+        </w:rPr>
+        <w:t>时误差为</w:t>
+      </w:r>
+      <w:r>
+        <w:rPr>
+          <w:rFonts w:hint="eastAsia"/>
+        </w:rPr>
+        <w:t>0</w:t>
+      </w:r>
+      <w:r>
+        <w:rPr>
+          <w:rFonts w:hint="eastAsia"/>
+        </w:rPr>
+        <w:t>，</w:t>
+      </w:r>
+      <m:oMath>
+        <m:sSub>
+          <m:sSubPr>
+            <m:ctrlPr>
+              <w:rPr>
+                <w:rFonts w:ascii="Cambria Math" w:hAnsi="Cambria Math"/>
+                <w:i/>
+              </w:rPr>
+            </m:ctrlPr>
+          </m:sSubPr>
+          <m:e>
+            <m:r>
+              <w:rPr>
+                <w:rFonts w:ascii="Cambria Math" w:eastAsia="MS Gothic" w:hAnsi="Cambria Math" w:cs="MS Gothic" w:hint="eastAsia"/>
+              </w:rPr>
+              <m:t>h</m:t>
+            </m:r>
+          </m:e>
+          <m:sub>
+            <m:r>
+              <w:rPr>
+                <w:rFonts w:ascii="Cambria Math" w:hAnsi="Cambria Math"/>
+              </w:rPr>
+              <m:t>θ</m:t>
+            </m:r>
+          </m:sub>
+        </m:sSub>
+        <m:d>
+          <m:dPr>
+            <m:ctrlPr>
+              <w:rPr>
+                <w:rFonts w:ascii="Cambria Math" w:hAnsi="Cambria Math"/>
+                <w:i/>
+              </w:rPr>
+            </m:ctrlPr>
+          </m:dPr>
+          <m:e>
+            <m:r>
+              <w:rPr>
+                <w:rFonts w:ascii="Cambria Math" w:hAnsi="Cambria Math"/>
+              </w:rPr>
+              <m:t>x</m:t>
+            </m:r>
+          </m:e>
+        </m:d>
+      </m:oMath>
+      <w:r>
+        <w:rPr>
+          <w:rFonts w:hint="eastAsia"/>
+        </w:rPr>
+        <w:t>越远离</w:t>
+      </w:r>
+      <w:r>
+        <w:rPr>
+          <w:rFonts w:hint="eastAsia"/>
+        </w:rPr>
+        <w:t>1</w:t>
+      </w:r>
+      <w:r>
+        <w:rPr>
+          <w:rFonts w:hint="eastAsia"/>
+        </w:rPr>
+        <w:t>，误差越大。</w:t>
+      </w:r>
+    </w:p>
+    <w:p>
+      <w:pPr>
+        <w:ind w:firstLine="560"/>
+      </w:pPr>
+      <m:oMath>
+        <m:r>
+          <w:rPr>
+            <w:rFonts w:ascii="Cambria Math" w:hAnsi="Cambria Math"/>
+          </w:rPr>
+          <m:t>y=0</m:t>
+        </m:r>
+      </m:oMath>
+      <w:r>
+        <w:rPr>
+          <w:rFonts w:hint="eastAsia"/>
+        </w:rPr>
+        <w:t>的情况，</w:t>
+      </w:r>
+      <m:oMath>
+        <m:sSub>
+          <m:sSubPr>
+            <m:ctrlPr>
+              <w:rPr>
+                <w:rFonts w:ascii="Cambria Math" w:hAnsi="Cambria Math"/>
+                <w:i/>
+              </w:rPr>
+            </m:ctrlPr>
+          </m:sSubPr>
+          <m:e>
+            <m:r>
+              <w:rPr>
+                <w:rFonts w:ascii="Cambria Math" w:eastAsia="MS Gothic" w:hAnsi="Cambria Math" w:cs="MS Gothic" w:hint="eastAsia"/>
+              </w:rPr>
+              <m:t>h</m:t>
+            </m:r>
+          </m:e>
+          <m:sub>
+            <m:r>
+              <w:rPr>
+                <w:rFonts w:ascii="Cambria Math" w:hAnsi="Cambria Math"/>
+              </w:rPr>
+              <m:t>θ</m:t>
+            </m:r>
+          </m:sub>
+        </m:sSub>
+        <m:d>
+          <m:dPr>
+            <m:ctrlPr>
+              <w:rPr>
+                <w:rFonts w:ascii="Cambria Math" w:hAnsi="Cambria Math"/>
+                <w:i/>
+              </w:rPr>
+            </m:ctrlPr>
+          </m:dPr>
+          <m:e>
+            <m:r>
+              <w:rPr>
+                <w:rFonts w:ascii="Cambria Math" w:hAnsi="Cambria Math"/>
+              </w:rPr>
+              <m:t>x</m:t>
+            </m:r>
+          </m:e>
+        </m:d>
+      </m:oMath>
+      <w:r>
+        <w:rPr>
+          <w:rFonts w:hint="eastAsia"/>
+        </w:rPr>
+        <w:t>等于</w:t>
+      </w:r>
+      <w:r>
+        <w:t>0</w:t>
+      </w:r>
+      <w:r>
+        <w:rPr>
+          <w:rFonts w:hint="eastAsia"/>
+        </w:rPr>
+        <w:t>时误差为</w:t>
+      </w:r>
+      <w:r>
+        <w:rPr>
+          <w:rFonts w:hint="eastAsia"/>
+        </w:rPr>
+        <w:t>0</w:t>
+      </w:r>
+      <w:r>
+        <w:rPr>
+          <w:rFonts w:hint="eastAsia"/>
+        </w:rPr>
+        <w:t>，</w:t>
+      </w:r>
+      <m:oMath>
+        <m:sSub>
+          <m:sSubPr>
+            <m:ctrlPr>
+              <w:rPr>
+                <w:rFonts w:ascii="Cambria Math" w:hAnsi="Cambria Math"/>
+                <w:i/>
+              </w:rPr>
+            </m:ctrlPr>
+          </m:sSubPr>
+          <m:e>
+            <m:r>
+              <w:rPr>
+                <w:rFonts w:ascii="Cambria Math" w:eastAsia="MS Gothic" w:hAnsi="Cambria Math" w:cs="MS Gothic" w:hint="eastAsia"/>
+              </w:rPr>
+              <m:t>h</m:t>
+            </m:r>
+          </m:e>
+          <m:sub>
+            <m:r>
+              <w:rPr>
+                <w:rFonts w:ascii="Cambria Math" w:hAnsi="Cambria Math"/>
+              </w:rPr>
+              <m:t>θ</m:t>
+            </m:r>
+          </m:sub>
+        </m:sSub>
+        <m:d>
+          <m:dPr>
+            <m:ctrlPr>
+              <w:rPr>
+                <w:rFonts w:ascii="Cambria Math" w:hAnsi="Cambria Math"/>
+                <w:i/>
+              </w:rPr>
+            </m:ctrlPr>
+          </m:dPr>
+          <m:e>
+            <m:r>
+              <w:rPr>
+                <w:rFonts w:ascii="Cambria Math" w:hAnsi="Cambria Math"/>
+              </w:rPr>
+              <m:t>x</m:t>
+            </m:r>
+          </m:e>
+        </m:d>
+      </m:oMath>
+      <w:r>
+        <w:rPr>
+          <w:rFonts w:hint="eastAsia"/>
+        </w:rPr>
+        <w:t>越远离</w:t>
+      </w:r>
+      <w:r>
+        <w:t>0</w:t>
+      </w:r>
+      <w:r>
+        <w:rPr>
+          <w:rFonts w:hint="eastAsia"/>
+        </w:rPr>
+        <w:t>，误差越大。</w:t>
+      </w:r>
+    </w:p>
+    <w:p>
+      <w:pPr>
+        <w:ind w:firstLine="560"/>
+      </w:pPr>
+      <w:r>
+        <w:rPr>
+          <w:rFonts w:hint="eastAsia"/>
+        </w:rPr>
+        <w:t>这样的函数特性符合实际预期，</w:t>
+      </w:r>
+      <w:r>
+        <w:rPr>
+          <w:rFonts w:hint="eastAsia"/>
+        </w:rPr>
+        <w:t>C</w:t>
+      </w:r>
+      <w:r>
+        <w:t>ost</w:t>
+      </w:r>
+      <w:r>
+        <w:rPr>
+          <w:rFonts w:hint="eastAsia"/>
+        </w:rPr>
+        <w:t>二段式函数合并一下：</w:t>
+      </w:r>
+    </w:p>
+    <w:p>
+      <w:pPr>
+        <w:pStyle w:val="a8"/>
+        <w:rPr>
+          <w:rFonts w:eastAsia="宋体"/>
+          <w:color w:val="auto"/>
+          <w:sz w:val="21"/>
+        </w:rPr>
+      </w:pPr>
+      <m:oMath>
+        <m:r>
+          <w:rPr>
+            <w:rFonts w:ascii="Cambria Math" w:hAnsi="Cambria Math"/>
+          </w:rPr>
+          <m:t>Cost</m:t>
+        </m:r>
+        <m:d>
+          <m:dPr>
+            <m:ctrlPr>
+              <w:rPr>
+                <w:rFonts w:ascii="Cambria Math" w:hAnsi="Cambria Math"/>
+              </w:rPr>
+            </m:ctrlPr>
+          </m:dPr>
+          <m:e>
+            <m:sSub>
+              <m:sSubPr>
+                <m:ctrlPr>
+                  <w:rPr>
+                    <w:rFonts w:ascii="Cambria Math" w:hAnsi="Cambria Math"/>
+                  </w:rPr>
+                </m:ctrlPr>
+              </m:sSubPr>
+              <m:e>
+                <m:r>
+                  <w:rPr>
+                    <w:rFonts w:ascii="Cambria Math" w:hAnsi="Cambria Math"/>
+                  </w:rPr>
+                  <m:t>h</m:t>
+                </m:r>
+              </m:e>
+              <m:sub>
+                <m:r>
+                  <w:rPr>
+                    <w:rFonts w:ascii="Cambria Math" w:hAnsi="Cambria Math"/>
+                  </w:rPr>
+                  <m:t>θ</m:t>
+                </m:r>
+              </m:sub>
+            </m:sSub>
+            <m:d>
+              <m:dPr>
+                <m:ctrlPr>
+                  <w:rPr>
+                    <w:rFonts w:ascii="Cambria Math" w:hAnsi="Cambria Math"/>
+                  </w:rPr>
+                </m:ctrlPr>
+              </m:dPr>
+              <m:e>
+                <m:r>
+                  <w:rPr>
+                    <w:rFonts w:ascii="Cambria Math" w:hAnsi="Cambria Math"/>
+                  </w:rPr>
+                  <m:t>x</m:t>
+                </m:r>
+              </m:e>
+            </m:d>
+            <m:r>
+              <w:rPr>
+                <w:rFonts w:ascii="Cambria Math" w:hAnsi="Cambria Math"/>
+              </w:rPr>
+              <m:t>,y</m:t>
+            </m:r>
+          </m:e>
+        </m:d>
+        <m:r>
+          <w:rPr>
+            <w:rFonts w:ascii="Cambria Math" w:hAnsi="Cambria Math"/>
+          </w:rPr>
+          <m:t>=-y×log</m:t>
+        </m:r>
+        <m:d>
+          <m:dPr>
+            <m:ctrlPr>
+              <w:rPr>
+                <w:rFonts w:ascii="Cambria Math" w:hAnsi="Cambria Math"/>
+              </w:rPr>
+            </m:ctrlPr>
+          </m:dPr>
+          <m:e>
+            <m:sSub>
+              <m:sSubPr>
+                <m:ctrlPr>
+                  <w:rPr>
+                    <w:rFonts w:ascii="Cambria Math" w:hAnsi="Cambria Math"/>
+                  </w:rPr>
+                </m:ctrlPr>
+              </m:sSubPr>
+              <m:e>
+                <m:r>
+                  <w:rPr>
+                    <w:rFonts w:ascii="Cambria Math" w:hAnsi="Cambria Math"/>
+                  </w:rPr>
+                  <m:t>h</m:t>
+                </m:r>
+              </m:e>
+              <m:sub>
+                <m:r>
+                  <w:rPr>
+                    <w:rFonts w:ascii="Cambria Math" w:hAnsi="Cambria Math"/>
+                  </w:rPr>
+                  <m:t>θ</m:t>
+                </m:r>
+              </m:sub>
+            </m:sSub>
+            <m:d>
+              <m:dPr>
+                <m:ctrlPr>
+                  <w:rPr>
+                    <w:rFonts w:ascii="Cambria Math" w:hAnsi="Cambria Math"/>
+                  </w:rPr>
+                </m:ctrlPr>
+              </m:dPr>
+              <m:e>
+                <m:r>
+                  <w:rPr>
+                    <w:rFonts w:ascii="Cambria Math" w:hAnsi="Cambria Math"/>
+                  </w:rPr>
+                  <m:t>x</m:t>
+                </m:r>
+              </m:e>
+            </m:d>
+          </m:e>
+        </m:d>
+        <m:r>
+          <w:rPr>
+            <w:rFonts w:ascii="Cambria Math" w:hAnsi="Cambria Math"/>
+          </w:rPr>
+          <m:t>-(1-y)×log</m:t>
+        </m:r>
+        <m:d>
+          <m:dPr>
+            <m:ctrlPr>
+              <w:rPr>
+                <w:rFonts w:ascii="Cambria Math" w:hAnsi="Cambria Math"/>
+              </w:rPr>
+            </m:ctrlPr>
+          </m:dPr>
+          <m:e>
+            <m:r>
+              <w:rPr>
+                <w:rFonts w:ascii="Cambria Math" w:hAnsi="Cambria Math"/>
+              </w:rPr>
+              <m:t>1-</m:t>
+            </m:r>
+            <m:sSub>
+              <m:sSubPr>
+                <m:ctrlPr>
+                  <w:rPr>
+                    <w:rFonts w:ascii="Cambria Math" w:hAnsi="Cambria Math"/>
+                  </w:rPr>
+                </m:ctrlPr>
+              </m:sSubPr>
+              <m:e>
+                <m:r>
+                  <w:rPr>
+                    <w:rFonts w:ascii="Cambria Math" w:hAnsi="Cambria Math"/>
+                  </w:rPr>
+                  <m:t>h</m:t>
+                </m:r>
+              </m:e>
+              <m:sub>
+                <m:r>
+                  <w:rPr>
+                    <w:rFonts w:ascii="Cambria Math" w:hAnsi="Cambria Math"/>
+                  </w:rPr>
+                  <m:t>θ</m:t>
+                </m:r>
+              </m:sub>
+            </m:sSub>
+            <m:d>
+              <m:dPr>
+                <m:ctrlPr>
+                  <w:rPr>
+                    <w:rFonts w:ascii="Cambria Math" w:hAnsi="Cambria Math"/>
+                  </w:rPr>
+                </m:ctrlPr>
+              </m:dPr>
+              <m:e>
+                <m:r>
+                  <w:rPr>
+                    <w:rFonts w:ascii="Cambria Math" w:hAnsi="Cambria Math"/>
+                  </w:rPr>
+                  <m:t>x</m:t>
+                </m:r>
+              </m:e>
+            </m:d>
+          </m:e>
+        </m:d>
+      </m:oMath>
+      <w:r>
+        <w:t xml:space="preserve"> </w:t>
+      </w:r>
+    </w:p>
+    <w:p>
+      <w:pPr>
+        <w:ind w:firstLine="560"/>
+      </w:pPr>
+      <w:r>
+        <w:rPr>
+          <w:rFonts w:hint="eastAsia"/>
+        </w:rPr>
+        <w:t>所以逻辑回归的</w:t>
+      </w:r>
+      <w:r>
+        <w:rPr>
+          <w:rFonts w:hint="eastAsia"/>
+          <w:highlight w:val="yellow"/>
+        </w:rPr>
+        <w:t>最终</w:t>
+      </w:r>
+      <w:r>
+        <w:rPr>
+          <w:rFonts w:hint="eastAsia"/>
+        </w:rPr>
+        <w:t>代价函数</w:t>
+      </w:r>
+      <m:oMath>
+        <m:r>
+          <w:rPr>
+            <w:rFonts w:ascii="Cambria Math" w:hAnsi="Cambria Math"/>
+          </w:rPr>
+          <m:t>J(θ)</m:t>
+        </m:r>
+      </m:oMath>
+      <w:r>
+        <w:rPr>
+          <w:rFonts w:hint="eastAsia"/>
+        </w:rPr>
+        <w:t>为：</w:t>
+      </w:r>
+    </w:p>
+    <w:p>
+      <w:pPr>
+        <w:pStyle w:val="a8"/>
+        <w:rPr>
+          <w:rFonts w:ascii="Cambria Math" w:hAnsi="Cambria Math"/>
+          <w:i/>
+        </w:rPr>
+      </w:pPr>
+      <m:oMath>
+        <m:r>
+          <w:rPr>
+            <w:rFonts w:ascii="Cambria Math" w:hAnsi="Cambria Math"/>
+          </w:rPr>
+          <m:t>-</m:t>
+        </m:r>
+        <m:f>
+          <m:fPr>
+            <m:ctrlPr>
+              <w:rPr>
+                <w:rFonts w:ascii="Cambria Math" w:hAnsi="Cambria Math"/>
+                <w:i/>
+              </w:rPr>
+            </m:ctrlPr>
+          </m:fPr>
+          <m:num>
+            <m:r>
+              <w:rPr>
+                <w:rFonts w:ascii="Cambria Math" w:hAnsi="Cambria Math"/>
+              </w:rPr>
+              <m:t>1</m:t>
+            </m:r>
+          </m:num>
+          <m:den>
+            <m:r>
+              <w:rPr>
+                <w:rFonts w:ascii="Cambria Math" w:hAnsi="Cambria Math"/>
+              </w:rPr>
+              <m:t>m</m:t>
+            </m:r>
+          </m:den>
+        </m:f>
+        <m:nary>
+          <m:naryPr>
+            <m:chr m:val="∑"/>
+            <m:limLoc m:val="undOvr"/>
+            <m:ctrlPr>
+              <w:rPr>
+                <w:rFonts w:ascii="Cambria Math" w:hAnsi="Cambria Math"/>
+                <w:i/>
+              </w:rPr>
+            </m:ctrlPr>
+          </m:naryPr>
+          <m:sub>
+            <m:r>
+              <w:rPr>
+                <w:rFonts w:ascii="Cambria Math" w:hAnsi="Cambria Math"/>
+              </w:rPr>
+              <m:t>i=1</m:t>
+            </m:r>
+          </m:sub>
+          <m:sup>
+            <m:r>
+              <w:rPr>
+                <w:rFonts w:ascii="Cambria Math" w:hAnsi="Cambria Math"/>
+              </w:rPr>
+              <m:t>m</m:t>
+            </m:r>
+          </m:sup>
+          <m:e>
+            <m:r>
+              <w:rPr>
+                <w:rFonts w:ascii="Cambria Math" w:hAnsi="Cambria Math"/>
+              </w:rPr>
+              <m:t>[</m:t>
+            </m:r>
+            <m:sSup>
+              <m:sSupPr>
+                <m:ctrlPr>
+                  <w:rPr>
+                    <w:rFonts w:ascii="Cambria Math" w:hAnsi="Cambria Math"/>
+                    <w:i/>
+                  </w:rPr>
+                </m:ctrlPr>
+              </m:sSupPr>
+              <m:e>
+                <m:r>
+                  <w:rPr>
+                    <w:rFonts w:ascii="Cambria Math" w:hAnsi="Cambria Math"/>
+                  </w:rPr>
+                  <m:t>y</m:t>
+                </m:r>
+              </m:e>
+              <m:sup>
+                <m:d>
+                  <m:dPr>
+                    <m:ctrlPr>
+                      <w:rPr>
+                        <w:rFonts w:ascii="Cambria Math" w:hAnsi="Cambria Math"/>
+                        <w:i/>
+                      </w:rPr>
+                    </m:ctrlPr>
+                  </m:dPr>
+                  <m:e>
+                    <m:r>
+                      <w:rPr>
+                        <w:rFonts w:ascii="Cambria Math" w:hAnsi="Cambria Math"/>
+                      </w:rPr>
+                      <m:t>i</m:t>
+                    </m:r>
+                  </m:e>
+                </m:d>
+              </m:sup>
+            </m:sSup>
+            <m:r>
+              <w:rPr>
+                <w:rFonts w:ascii="Cambria Math" w:hAnsi="Cambria Math"/>
+              </w:rPr>
+              <m:t>log</m:t>
+            </m:r>
+            <m:d>
+              <m:dPr>
+                <m:ctrlPr>
+                  <w:rPr>
+                    <w:rFonts w:ascii="Cambria Math" w:hAnsi="Cambria Math"/>
+                    <w:i/>
+                  </w:rPr>
+                </m:ctrlPr>
+              </m:dPr>
+              <m:e>
+                <m:sSub>
+                  <m:sSubPr>
+                    <m:ctrlPr>
+                      <w:rPr>
+                        <w:rFonts w:ascii="Cambria Math" w:hAnsi="Cambria Math"/>
+                        <w:i/>
+                      </w:rPr>
+                    </m:ctrlPr>
+                  </m:sSubPr>
+                  <m:e>
+                    <m:r>
+                      <w:rPr>
+                        <w:rFonts w:ascii="Cambria Math" w:hAnsi="Cambria Math"/>
+                      </w:rPr>
+                      <m:t>h</m:t>
+                    </m:r>
+                  </m:e>
+                  <m:sub>
+                    <m:r>
+                      <w:rPr>
+                        <w:rFonts w:ascii="Cambria Math" w:hAnsi="Cambria Math"/>
+                      </w:rPr>
+                      <m:t>θ</m:t>
+                    </m:r>
+                  </m:sub>
+                </m:sSub>
+                <m:d>
+                  <m:dPr>
+                    <m:ctrlPr>
+                      <w:rPr>
+                        <w:rFonts w:ascii="Cambria Math" w:hAnsi="Cambria Math"/>
+                        <w:i/>
+                      </w:rPr>
+                    </m:ctrlPr>
+                  </m:dPr>
+                  <m:e>
+                    <m:sSup>
+                      <m:sSupPr>
+                        <m:ctrlPr>
+                          <w:rPr>
+                            <w:rFonts w:ascii="Cambria Math" w:hAnsi="Cambria Math"/>
+                            <w:i/>
+                          </w:rPr>
+                        </m:ctrlPr>
+                      </m:sSupPr>
+                      <m:e>
+                        <m:r>
+                          <w:rPr>
+                            <w:rFonts w:ascii="Cambria Math" w:hAnsi="Cambria Math"/>
+                          </w:rPr>
+                          <m:t>x</m:t>
+                        </m:r>
+                      </m:e>
+                      <m:sup>
+                        <m:d>
+                          <m:dPr>
+                            <m:ctrlPr>
+                              <w:rPr>
+                                <w:rFonts w:ascii="Cambria Math" w:hAnsi="Cambria Math"/>
+                                <w:i/>
+                              </w:rPr>
+                            </m:ctrlPr>
+                          </m:dPr>
+                          <m:e>
+                            <m:r>
+                              <w:rPr>
+                                <w:rFonts w:ascii="Cambria Math" w:hAnsi="Cambria Math"/>
+                              </w:rPr>
+                              <m:t>i</m:t>
+                            </m:r>
+                          </m:e>
+                        </m:d>
+                      </m:sup>
+                    </m:sSup>
+                  </m:e>
+                </m:d>
+              </m:e>
+            </m:d>
+            <m:r>
+              <w:rPr>
+                <w:rFonts w:ascii="Cambria Math" w:hAnsi="Cambria Math"/>
+              </w:rPr>
+              <m:t>+</m:t>
+            </m:r>
+            <m:d>
+              <m:dPr>
+                <m:ctrlPr>
+                  <w:rPr>
+                    <w:rFonts w:ascii="Cambria Math" w:hAnsi="Cambria Math"/>
+                    <w:i/>
+                  </w:rPr>
+                </m:ctrlPr>
+              </m:dPr>
+              <m:e>
+                <m:r>
+                  <w:rPr>
+                    <w:rFonts w:ascii="Cambria Math" w:hAnsi="Cambria Math"/>
+                  </w:rPr>
+                  <m:t>1-</m:t>
+                </m:r>
+                <m:sSup>
+                  <m:sSupPr>
+                    <m:ctrlPr>
+                      <w:rPr>
+                        <w:rFonts w:ascii="Cambria Math" w:hAnsi="Cambria Math"/>
+                        <w:i/>
+                      </w:rPr>
+                    </m:ctrlPr>
+                  </m:sSupPr>
+                  <m:e>
+                    <m:r>
+                      <w:rPr>
+                        <w:rFonts w:ascii="Cambria Math" w:hAnsi="Cambria Math"/>
+                      </w:rPr>
+                      <m:t>y</m:t>
+                    </m:r>
+                  </m:e>
+                  <m:sup>
+                    <m:r>
+                      <w:rPr>
+                        <w:rFonts w:ascii="Cambria Math" w:hAnsi="Cambria Math"/>
+                      </w:rPr>
+                      <m:t>(i)</m:t>
+                    </m:r>
+                  </m:sup>
+                </m:sSup>
+              </m:e>
+            </m:d>
+            <m:r>
+              <w:rPr>
+                <w:rFonts w:ascii="Cambria Math" w:hAnsi="Cambria Math"/>
+              </w:rPr>
+              <m:t>log</m:t>
+            </m:r>
+            <m:d>
+              <m:dPr>
+                <m:ctrlPr>
+                  <w:rPr>
+                    <w:rFonts w:ascii="Cambria Math" w:hAnsi="Cambria Math"/>
+                    <w:i/>
+                  </w:rPr>
+                </m:ctrlPr>
+              </m:dPr>
+              <m:e>
+                <m:r>
+                  <w:rPr>
+                    <w:rFonts w:ascii="Cambria Math" w:hAnsi="Cambria Math"/>
+                  </w:rPr>
+                  <m:t>1-</m:t>
+                </m:r>
+                <m:sSub>
+                  <m:sSubPr>
+                    <m:ctrlPr>
+                      <w:rPr>
+                        <w:rFonts w:ascii="Cambria Math" w:hAnsi="Cambria Math"/>
+                        <w:i/>
+                      </w:rPr>
+                    </m:ctrlPr>
+                  </m:sSubPr>
+                  <m:e>
+                    <m:r>
+                      <w:rPr>
+                        <w:rFonts w:ascii="Cambria Math" w:hAnsi="Cambria Math"/>
+                      </w:rPr>
+                      <m:t>h</m:t>
+                    </m:r>
+                  </m:e>
+                  <m:sub>
+                    <m:r>
+                      <w:rPr>
+                        <w:rFonts w:ascii="Cambria Math" w:hAnsi="Cambria Math"/>
+                      </w:rPr>
+                      <m:t>θ</m:t>
+                    </m:r>
+                  </m:sub>
+                </m:sSub>
+                <m:d>
+                  <m:dPr>
+                    <m:ctrlPr>
+                      <w:rPr>
+                        <w:rFonts w:ascii="Cambria Math" w:hAnsi="Cambria Math"/>
+                        <w:i/>
+                      </w:rPr>
+                    </m:ctrlPr>
+                  </m:dPr>
+                  <m:e>
+                    <m:sSup>
+                      <m:sSupPr>
+                        <m:ctrlPr>
+                          <w:rPr>
+                            <w:rFonts w:ascii="Cambria Math" w:hAnsi="Cambria Math"/>
+                            <w:i/>
+                          </w:rPr>
+                        </m:ctrlPr>
+                      </m:sSupPr>
+                      <m:e>
+                        <m:r>
+                          <w:rPr>
+                            <w:rFonts w:ascii="Cambria Math" w:hAnsi="Cambria Math"/>
+                          </w:rPr>
+                          <m:t>x</m:t>
+                        </m:r>
+                      </m:e>
+                      <m:sup>
+                        <m:r>
+                          <w:rPr>
+                            <w:rFonts w:ascii="Cambria Math" w:hAnsi="Cambria Math"/>
+                          </w:rPr>
+                          <m:t>(i)</m:t>
+                        </m:r>
+                      </m:sup>
+                    </m:sSup>
+                  </m:e>
+                </m:d>
+              </m:e>
+            </m:d>
+            <m:r>
+              <w:rPr>
+                <w:rFonts w:ascii="Cambria Math" w:hAnsi="Cambria Math"/>
+              </w:rPr>
+              <m:t>]</m:t>
+            </m:r>
+          </m:e>
+        </m:nary>
+      </m:oMath>
+      <w:r>
+        <w:rPr>
+          <w:rFonts w:ascii="Cambria Math" w:hAnsi="Cambria Math"/>
+          <w:i/>
+        </w:rPr>
+        <w:t xml:space="preserve"> </w:t>
+      </w:r>
+    </w:p>
+    <w:p>
+      <w:pPr>
+        <w:ind w:firstLine="560"/>
+      </w:pPr>
+      <w:r>
+        <w:rPr>
+          <w:rFonts w:hint="eastAsia"/>
+        </w:rPr>
+        <w:t>py</w:t>
+      </w:r>
+      <w:r>
+        <w:t>thon</w:t>
+      </w:r>
+      <w:r>
+        <w:rPr>
+          <w:rFonts w:hint="eastAsia"/>
+        </w:rPr>
+        <w:t>代码实现也是根据这一条公式而来：</w:t>
+      </w:r>
+    </w:p>
+    <w:tbl>
+      <w:tblPr>
+        <w:tblStyle w:val="a7"/>
+        <w:tblW w:w="0" w:type="auto"/>
+        <w:tblLook w:val="04A0" w:firstRow="1" w:lastRow="0" w:firstColumn="1" w:lastColumn="0" w:noHBand="0" w:noVBand="1"/>
+      </w:tblPr>
+      <w:tblGrid>
+        <w:gridCol w:w="8296"/>
+      </w:tblGrid>
+      <w:tr>
+        <w:tc>
+          <w:tcPr>
+            <w:tcW w:w="8296" w:type="dxa"/>
+          </w:tcPr>
+          <w:p>
+            <w:pPr>
+              <w:pStyle w:val="a5"/>
+            </w:pPr>
+            <w:r>
+              <w:t># Logistic Regression</w:t>
+            </w:r>
+            <w:r>
+              <w:rPr>
+                <w:rFonts w:ascii="宋体" w:eastAsia="宋体" w:hAnsi="宋体" w:cs="宋体" w:hint="eastAsia"/>
+              </w:rPr>
+              <w:t>代价函数</w:t>
+            </w:r>
+          </w:p>
+          <w:p>
+            <w:pPr>
+              <w:pStyle w:val="a5"/>
+            </w:pPr>
+            <w:r>
+              <w:t xml:space="preserve"># </w:t>
+            </w:r>
+            <w:r>
+              <w:rPr>
+                <w:rFonts w:ascii="宋体" w:eastAsia="宋体" w:hAnsi="宋体" w:cs="宋体" w:hint="eastAsia"/>
+              </w:rPr>
+              <w:t>返回值</w:t>
+            </w:r>
+            <w:r>
+              <w:t xml:space="preserve">[jVal, gradient] - </w:t>
+            </w:r>
+            <w:r>
+              <w:rPr>
+                <w:rFonts w:ascii="宋体" w:eastAsia="宋体" w:hAnsi="宋体" w:cs="宋体" w:hint="eastAsia"/>
+              </w:rPr>
+              <w:t>为了适应</w:t>
+            </w:r>
+            <w:r>
+              <w:t>fmin_tcn</w:t>
+            </w:r>
+            <w:r>
+              <w:rPr>
+                <w:rFonts w:ascii="宋体" w:eastAsia="宋体" w:hAnsi="宋体" w:cs="宋体" w:hint="eastAsia"/>
+              </w:rPr>
+              <w:t>调用</w:t>
+            </w:r>
+          </w:p>
+          <w:p>
+            <w:pPr>
+              <w:pStyle w:val="a5"/>
+            </w:pPr>
+            <w:r>
+              <w:t xml:space="preserve"># </w:t>
+            </w:r>
+            <w:r>
+              <w:rPr>
+                <w:rFonts w:ascii="宋体" w:eastAsia="宋体" w:hAnsi="宋体" w:cs="宋体" w:hint="eastAsia"/>
+              </w:rPr>
+              <w:t>注意这个</w:t>
+            </w:r>
+            <w:r>
+              <w:t>theta</w:t>
+            </w:r>
+            <w:r>
+              <w:rPr>
+                <w:rFonts w:ascii="宋体" w:eastAsia="宋体" w:hAnsi="宋体" w:cs="宋体" w:hint="eastAsia"/>
+              </w:rPr>
+              <w:t>参数类型为数组</w:t>
+            </w:r>
+          </w:p>
+          <w:p>
+            <w:pPr>
+              <w:pStyle w:val="a5"/>
+            </w:pPr>
+            <w:r>
+              <w:t xml:space="preserve"># </w:t>
+            </w:r>
+            <w:r>
+              <w:rPr>
+                <w:rFonts w:ascii="宋体" w:eastAsia="宋体" w:hAnsi="宋体" w:cs="宋体" w:hint="eastAsia"/>
+              </w:rPr>
+              <w:t>原因是</w:t>
+            </w:r>
+            <w:r>
+              <w:t>fmin_tnc</w:t>
+            </w:r>
+            <w:r>
+              <w:rPr>
+                <w:rFonts w:ascii="宋体" w:eastAsia="宋体" w:hAnsi="宋体" w:cs="宋体" w:hint="eastAsia"/>
+              </w:rPr>
+              <w:t>函数自动调用代价函数时，</w:t>
+            </w:r>
+          </w:p>
+          <w:p>
+            <w:pPr>
+              <w:pStyle w:val="a5"/>
+            </w:pPr>
+            <w:r>
+              <w:t xml:space="preserve"># </w:t>
+            </w:r>
+            <w:r>
+              <w:rPr>
+                <w:rFonts w:ascii="宋体" w:eastAsia="宋体" w:hAnsi="宋体" w:cs="宋体" w:hint="eastAsia"/>
+              </w:rPr>
+              <w:t>会对自动将</w:t>
+            </w:r>
+            <w:r>
+              <w:t>theta</w:t>
+            </w:r>
+            <w:r>
+              <w:rPr>
+                <w:rFonts w:ascii="宋体" w:eastAsia="宋体" w:hAnsi="宋体" w:cs="宋体" w:hint="eastAsia"/>
+              </w:rPr>
+              <w:t>转换成</w:t>
+            </w:r>
+            <w:r>
+              <w:t>array_like</w:t>
+            </w:r>
+            <w:r>
+              <w:rPr>
+                <w:rFonts w:ascii="宋体" w:eastAsia="宋体" w:hAnsi="宋体" w:cs="宋体" w:hint="eastAsia"/>
+              </w:rPr>
+              <w:t>，因此参数</w:t>
+            </w:r>
+            <w:r>
+              <w:t>theta</w:t>
+            </w:r>
+            <w:r>
+              <w:rPr>
+                <w:rFonts w:ascii="宋体" w:eastAsia="宋体" w:hAnsi="宋体" w:cs="宋体" w:hint="eastAsia"/>
+              </w:rPr>
+              <w:t>的类型为</w:t>
+            </w:r>
+            <w:r>
+              <w:t>array_like</w:t>
+            </w:r>
+          </w:p>
+          <w:p>
+            <w:pPr>
+              <w:pStyle w:val="a5"/>
+            </w:pPr>
+            <w:r>
+              <w:t>def costFunctionJ(theta, x, y):</w:t>
+            </w:r>
+          </w:p>
+          <w:p>
+            <w:pPr>
+              <w:pStyle w:val="a5"/>
+            </w:pPr>
+            <w:r>
+              <w:t>    #</w:t>
+            </w:r>
+            <w:r>
+              <w:rPr>
+                <w:rFonts w:ascii="宋体" w:eastAsia="宋体" w:hAnsi="宋体" w:cs="宋体" w:hint="eastAsia"/>
+              </w:rPr>
+              <w:t>输入转换为矩阵形式</w:t>
+            </w:r>
+          </w:p>
+          <w:p>
+            <w:pPr>
+              <w:pStyle w:val="a5"/>
+            </w:pPr>
+            <w:r>
+              <w:t>    theta = np.matrix(theta)</w:t>
+            </w:r>
+          </w:p>
+          <w:p>
+            <w:pPr>
+              <w:pStyle w:val="a5"/>
+            </w:pPr>
+            <w:r>
+              <w:t>    x = np.matrix(x)</w:t>
+            </w:r>
+          </w:p>
+          <w:p>
+            <w:pPr>
+              <w:pStyle w:val="a5"/>
+            </w:pPr>
+            <w:r>
+              <w:t>    y = np.matrix(y)</w:t>
+            </w:r>
+          </w:p>
+          <w:p>
+            <w:pPr>
+              <w:pStyle w:val="a5"/>
+            </w:pPr>
+            <w:r>
+              <w:t>    #H(x)</w:t>
+            </w:r>
+          </w:p>
+          <w:p>
+            <w:pPr>
+              <w:pStyle w:val="a5"/>
+            </w:pPr>
+            <w:r>
+              <w:t xml:space="preserve">    hx= sigmoid(x.dot(theta.T)) </w:t>
+            </w:r>
+          </w:p>
+          <w:p>
+            <w:pPr>
+              <w:pStyle w:val="a5"/>
+            </w:pPr>
+            <w:r>
+              <w:t>    first = np.multiply(-y, np.log(hx))</w:t>
+            </w:r>
+          </w:p>
+          <w:p>
+            <w:pPr>
+              <w:pStyle w:val="a5"/>
+            </w:pPr>
+            <w:r>
+              <w:t>    second = np.multiply((1 - y), np.log(1 - hx))</w:t>
+            </w:r>
+          </w:p>
+          <w:p>
+            <w:pPr>
+              <w:pStyle w:val="a5"/>
+            </w:pPr>
+          </w:p>
+          <w:p>
+            <w:pPr>
+              <w:pStyle w:val="a5"/>
+            </w:pPr>
+            <w:r>
+              <w:t>    #</w:t>
+            </w:r>
+            <w:r>
+              <w:rPr>
+                <w:rFonts w:ascii="宋体" w:eastAsia="宋体" w:hAnsi="宋体" w:cs="宋体" w:hint="eastAsia"/>
+              </w:rPr>
+              <w:t>矩阵形式，下面两个都可以，只是</w:t>
+            </w:r>
+            <w:r>
+              <w:t>grad</w:t>
+            </w:r>
+            <w:r>
+              <w:rPr>
+                <w:rFonts w:ascii="宋体" w:eastAsia="宋体" w:hAnsi="宋体" w:cs="宋体" w:hint="eastAsia"/>
+              </w:rPr>
+              <w:t>的形状不一样</w:t>
+            </w:r>
+          </w:p>
+          <w:p>
+            <w:pPr>
+              <w:pStyle w:val="a5"/>
+            </w:pPr>
+            <w:r>
+              <w:t>    #grad = 1.0/(len(X)) * (hx - y).T.dot(x)</w:t>
+            </w:r>
+          </w:p>
+          <w:p>
+            <w:pPr>
+              <w:pStyle w:val="a5"/>
+            </w:pPr>
+            <w:r>
+              <w:lastRenderedPageBreak/>
+              <w:t>    grad = 1.0/(len(X)) * x.T.dot(hx - y)</w:t>
+            </w:r>
+          </w:p>
+          <w:p>
+            <w:pPr>
+              <w:pStyle w:val="a5"/>
+              <w:rPr>
+                <w:rFonts w:eastAsiaTheme="minorEastAsia" w:hint="eastAsia"/>
+              </w:rPr>
+            </w:pPr>
+            <w:r>
+              <w:t>    return np.sum(first - second) / (len(X)), grad</w:t>
+            </w:r>
+          </w:p>
+        </w:tc>
+      </w:tr>
+    </w:tbl>
+    <w:p>
+      <w:pPr>
+        <w:ind w:firstLine="560"/>
+      </w:pPr>
+      <w:r>
+        <w:rPr>
+          <w:rFonts w:hint="eastAsia"/>
+        </w:rPr>
+        <w:lastRenderedPageBreak/>
+        <w:t>后续中，</w:t>
+      </w:r>
+      <w:r>
+        <w:rPr>
+          <w:rFonts w:hint="eastAsia"/>
+        </w:rPr>
+        <w:t xml:space="preserve"> </w:t>
+      </w:r>
+      <w:r>
+        <w:rPr>
+          <w:rFonts w:hint="eastAsia"/>
+        </w:rPr>
+        <w:t>这个代价函数会作为</w:t>
+      </w:r>
+      <w:r>
+        <w:t>scipy</w:t>
+      </w:r>
+      <w:r>
+        <w:t>库中的</w:t>
+      </w:r>
+      <w:r>
+        <w:t xml:space="preserve">truncated newton (TNC) </w:t>
+      </w:r>
+      <w:r>
+        <w:rPr>
+          <w:rFonts w:hint="eastAsia"/>
+        </w:rPr>
+        <w:t>算法的参数进行最优</w:t>
+      </w:r>
+      <m:oMath>
+        <m:r>
+          <w:rPr>
+            <w:rFonts w:ascii="Cambria Math" w:hAnsi="Cambria Math"/>
+          </w:rPr>
+          <m:t>θ</m:t>
+        </m:r>
+      </m:oMath>
+      <w:r>
+        <w:rPr>
+          <w:rFonts w:hint="eastAsia"/>
+        </w:rPr>
+        <w:t>计算</w:t>
+      </w:r>
+      <w:r>
+        <w:rPr>
+          <w:rFonts w:hint="eastAsia"/>
+        </w:rPr>
+        <w:t>，为了适配</w:t>
+      </w:r>
+      <w:r>
+        <w:rPr>
+          <w:rFonts w:hint="eastAsia"/>
+        </w:rPr>
+        <w:t>TNC</w:t>
+      </w:r>
+      <w:r>
+        <w:rPr>
+          <w:rFonts w:hint="eastAsia"/>
+        </w:rPr>
+        <w:t>函数，代价函数的返回值参数表是</w:t>
+      </w:r>
+      <w:r>
+        <w:t>[jVal, gradient]</w:t>
+      </w:r>
+      <w:r>
+        <w:rPr>
+          <w:rFonts w:hint="eastAsia"/>
+        </w:rPr>
+        <w:t>。</w:t>
+      </w:r>
+    </w:p>
+    <w:p>
+      <w:pPr>
+        <w:pStyle w:val="2"/>
+      </w:pPr>
+      <w:r>
+        <w:rPr>
+          <w:rFonts w:hint="eastAsia"/>
+        </w:rPr>
+        <w:t>梯度下降</w:t>
+      </w:r>
+    </w:p>
+    <w:p>
+      <w:pPr>
+        <w:ind w:firstLine="560"/>
+      </w:pPr>
+      <w:r>
+        <w:rPr>
+          <w:rFonts w:hint="eastAsia"/>
+        </w:rPr>
+        <w:t>梯度下降公式：</w:t>
+      </w:r>
+    </w:p>
+    <w:p>
+      <w:pPr>
+        <w:ind w:firstLine="560"/>
+        <w:rPr>
+          <w:iCs/>
+        </w:rPr>
+      </w:pPr>
+      <m:oMathPara>
+        <m:oMath>
+          <m:sSub>
+            <m:sSubPr>
+              <m:ctrlPr>
+                <w:rPr>
+                  <w:rFonts w:ascii="Cambria Math" w:hAnsi="Cambria Math"/>
+                  <w:i/>
+                  <w:iCs/>
+                </w:rPr>
+              </m:ctrlPr>
+            </m:sSubPr>
+            <m:e>
+              <m:r>
+                <w:rPr>
+                  <w:rFonts w:ascii="Cambria Math" w:hAnsi="Cambria Math"/>
+                </w:rPr>
+                <m:t>θ</m:t>
+              </m:r>
+            </m:e>
+            <m:sub>
+              <m:r>
+                <w:rPr>
+                  <w:rFonts w:ascii="Cambria Math" w:hAnsi="Cambria Math" w:hint="eastAsia"/>
+                </w:rPr>
+                <m:t>j</m:t>
+              </m:r>
+            </m:sub>
+          </m:sSub>
+          <m:r>
+            <w:rPr>
+              <w:rFonts w:ascii="Cambria Math" w:hAnsi="Cambria Math"/>
+            </w:rPr>
+            <m:t xml:space="preserve">= </m:t>
+          </m:r>
+          <m:sSub>
+            <m:sSubPr>
+              <m:ctrlPr>
+                <w:rPr>
+                  <w:rFonts w:ascii="Cambria Math" w:hAnsi="Cambria Math"/>
+                  <w:i/>
+                  <w:iCs/>
+                </w:rPr>
+              </m:ctrlPr>
+            </m:sSubPr>
+            <m:e>
+              <m:r>
+                <w:rPr>
+                  <w:rFonts w:ascii="Cambria Math" w:hAnsi="Cambria Math"/>
+                </w:rPr>
+                <m:t>θ</m:t>
+              </m:r>
+            </m:e>
+            <m:sub>
+              <m:r>
+                <w:rPr>
+                  <w:rFonts w:ascii="Cambria Math" w:hAnsi="Cambria Math" w:hint="eastAsia"/>
+                </w:rPr>
+                <m:t>j</m:t>
+              </m:r>
+            </m:sub>
+          </m:sSub>
+          <m:r>
+            <w:rPr>
+              <w:rFonts w:ascii="Cambria Math" w:hAnsi="Cambria Math"/>
+            </w:rPr>
+            <m:t xml:space="preserve">- α </m:t>
+          </m:r>
+          <m:f>
+            <m:fPr>
+              <m:ctrlPr>
+                <w:rPr>
+                  <w:rFonts w:ascii="Cambria Math" w:hAnsi="Cambria Math"/>
+                  <w:i/>
+                  <w:iCs/>
+                </w:rPr>
+              </m:ctrlPr>
+            </m:fPr>
+            <m:num>
+              <m:r>
+                <w:rPr>
+                  <w:rFonts w:ascii="Cambria Math" w:hAnsi="Cambria Math"/>
+                </w:rPr>
+                <m:t>∂</m:t>
+              </m:r>
+            </m:num>
+            <m:den>
+              <m:sSub>
+                <m:sSubPr>
+                  <m:ctrlPr>
+                    <w:rPr>
+                      <w:rFonts w:ascii="Cambria Math" w:hAnsi="Cambria Math"/>
+                      <w:i/>
+                      <w:iCs/>
+                    </w:rPr>
+                  </m:ctrlPr>
+                </m:sSubPr>
+                <m:e>
+                  <m:r>
+                    <w:rPr>
+                      <w:rFonts w:ascii="Cambria Math" w:hAnsi="Cambria Math"/>
+                    </w:rPr>
+                    <m:t>∂</m:t>
+                  </m:r>
+                </m:e>
+                <m:sub>
+                  <m:sSub>
+                    <m:sSubPr>
+                      <m:ctrlPr>
+                        <w:rPr>
+                          <w:rFonts w:ascii="Cambria Math" w:hAnsi="Cambria Math"/>
+                          <w:i/>
+                          <w:iCs/>
+                        </w:rPr>
+                      </m:ctrlPr>
+                    </m:sSubPr>
+                    <m:e>
+                      <m:r>
+                        <w:rPr>
+                          <w:rFonts w:ascii="Cambria Math" w:hAnsi="Cambria Math"/>
+                        </w:rPr>
+                        <m:t>θ</m:t>
+                      </m:r>
+                    </m:e>
+                    <m:sub>
+                      <m:r>
+                        <w:rPr>
+                          <w:rFonts w:ascii="Cambria Math" w:hAnsi="Cambria Math" w:hint="eastAsia"/>
+                        </w:rPr>
+                        <m:t>j</m:t>
+                      </m:r>
+                    </m:sub>
+                  </m:sSub>
+                </m:sub>
+              </m:sSub>
+            </m:den>
+          </m:f>
+          <m:r>
+            <w:rPr>
+              <w:rFonts w:ascii="Cambria Math" w:hAnsi="Cambria Math"/>
+            </w:rPr>
+            <m:t>J(θ)</m:t>
+          </m:r>
+        </m:oMath>
+      </m:oMathPara>
+    </w:p>
+    <w:p>
+      <w:pPr>
+        <w:ind w:firstLine="560"/>
+        <w:rPr>
+          <w:rFonts w:asciiTheme="majorHAnsi" w:eastAsia="黑体" w:hAnsiTheme="majorHAnsi" w:cstheme="majorBidi"/>
+        </w:rPr>
+      </w:pPr>
+      <w:r>
+        <w:rPr>
+          <w:rFonts w:hint="eastAsia"/>
+        </w:rPr>
+        <w:t>代入</w:t>
+      </w:r>
+      <m:oMath>
+        <m:r>
+          <w:rPr>
+            <w:rFonts w:ascii="Cambria Math" w:hAnsi="Cambria Math"/>
+          </w:rPr>
+          <m:t>J(θ)</m:t>
+        </m:r>
+      </m:oMath>
+      <w:r>
+        <w:rPr>
+          <w:rFonts w:hint="eastAsia"/>
+        </w:rPr>
+        <w:t>后化简，得到的结果和线性方程的一致：</w:t>
+      </w:r>
+    </w:p>
+    <w:p>
+      <w:pPr>
+        <w:ind w:firstLine="560"/>
+        <w:rPr>
+          <w:iCs/>
+        </w:rPr>
+      </w:pPr>
+      <m:oMathPara>
+        <m:oMath>
+          <m:sSub>
+            <m:sSubPr>
+              <m:ctrlPr>
+                <w:rPr>
+                  <w:rFonts w:ascii="Cambria Math" w:hAnsi="Cambria Math"/>
+                </w:rPr>
+              </m:ctrlPr>
+            </m:sSubPr>
+            <m:e>
+              <m:r>
+                <w:rPr>
+                  <w:rFonts w:ascii="Cambria Math" w:hAnsi="Cambria Math"/>
+                </w:rPr>
+                <m:t>θ</m:t>
+              </m:r>
+            </m:e>
+            <m:sub>
+              <m:r>
+                <w:rPr>
+                  <w:rFonts w:ascii="Cambria Math" w:hAnsi="Cambria Math"/>
+                </w:rPr>
+                <m:t>j</m:t>
+              </m:r>
+            </m:sub>
+          </m:sSub>
+          <m:r>
+            <w:rPr>
+              <w:rFonts w:ascii="Cambria Math" w:hAnsi="Cambria Math"/>
+            </w:rPr>
+            <m:t>:=</m:t>
+          </m:r>
+          <m:sSub>
+            <m:sSubPr>
+              <m:ctrlPr>
+                <w:rPr>
+                  <w:rFonts w:ascii="Cambria Math" w:hAnsi="Cambria Math"/>
+                </w:rPr>
+              </m:ctrlPr>
+            </m:sSubPr>
+            <m:e>
+              <m:r>
+                <w:rPr>
+                  <w:rFonts w:ascii="Cambria Math" w:hAnsi="Cambria Math"/>
+                </w:rPr>
+                <m:t>θ</m:t>
+              </m:r>
+            </m:e>
+            <m:sub>
+              <m:r>
+                <w:rPr>
+                  <w:rFonts w:ascii="Cambria Math" w:hAnsi="Cambria Math"/>
+                </w:rPr>
+                <m:t>j</m:t>
+              </m:r>
+            </m:sub>
+          </m:sSub>
+          <m:r>
+            <w:rPr>
+              <w:rFonts w:ascii="Cambria Math" w:hAnsi="Cambria Math"/>
+            </w:rPr>
+            <m:t>-a</m:t>
+          </m:r>
+          <m:f>
+            <m:fPr>
+              <m:ctrlPr>
+                <w:rPr>
+                  <w:rFonts w:ascii="Cambria Math" w:hAnsi="Cambria Math"/>
+                </w:rPr>
+              </m:ctrlPr>
+            </m:fPr>
+            <m:num>
+              <m:r>
+                <w:rPr>
+                  <w:rFonts w:ascii="Cambria Math" w:hAnsi="Cambria Math"/>
+                </w:rPr>
+                <m:t>1</m:t>
+              </m:r>
+            </m:num>
+            <m:den>
+              <m:r>
+                <w:rPr>
+                  <w:rFonts w:ascii="Cambria Math" w:hAnsi="Cambria Math"/>
+                </w:rPr>
+                <m:t>m</m:t>
+              </m:r>
+            </m:den>
+          </m:f>
+          <m:nary>
+            <m:naryPr>
+              <m:chr m:val="∑"/>
+              <m:limLoc m:val="undOvr"/>
+              <m:ctrlPr>
+                <w:rPr>
+                  <w:rFonts w:ascii="Cambria Math" w:hAnsi="Cambria Math"/>
+                </w:rPr>
+              </m:ctrlPr>
+            </m:naryPr>
+            <m:sub>
+              <m:r>
+                <w:rPr>
+                  <w:rFonts w:ascii="Cambria Math" w:hAnsi="Cambria Math"/>
+                </w:rPr>
+                <m:t>i=1</m:t>
+              </m:r>
+            </m:sub>
+            <m:sup>
+              <m:r>
+                <w:rPr>
+                  <w:rFonts w:ascii="Cambria Math" w:hAnsi="Cambria Math"/>
+                </w:rPr>
+                <m:t>m</m:t>
+              </m:r>
+            </m:sup>
+            <m:e>
+              <m:r>
+                <w:rPr>
+                  <w:rFonts w:ascii="Cambria Math" w:hAnsi="Cambria Math"/>
+                </w:rPr>
+                <m:t>(</m:t>
+              </m:r>
+              <m:sSub>
+                <m:sSubPr>
+                  <m:ctrlPr>
+                    <w:rPr>
+                      <w:rFonts w:ascii="Cambria Math" w:hAnsi="Cambria Math"/>
+                    </w:rPr>
+                  </m:ctrlPr>
+                </m:sSubPr>
+                <m:e>
+                  <m:r>
+                    <w:rPr>
+                      <w:rFonts w:ascii="Cambria Math" w:hAnsi="Cambria Math"/>
+                    </w:rPr>
+                    <m:t>h</m:t>
+                  </m:r>
+                </m:e>
+                <m:sub>
+                  <m:r>
+                    <w:rPr>
+                      <w:rFonts w:ascii="Cambria Math" w:hAnsi="Cambria Math"/>
+                    </w:rPr>
+                    <m:t>θ</m:t>
+                  </m:r>
+                </m:sub>
+              </m:sSub>
+              <m:r>
+                <w:rPr>
+                  <w:rFonts w:ascii="Cambria Math" w:hAnsi="Cambria Math"/>
+                </w:rPr>
+                <m:t>(</m:t>
+              </m:r>
+              <m:sSup>
+                <m:sSupPr>
+                  <m:ctrlPr>
+                    <w:rPr>
+                      <w:rFonts w:ascii="Cambria Math" w:hAnsi="Cambria Math"/>
+                    </w:rPr>
+                  </m:ctrlPr>
+                </m:sSupPr>
+                <m:e>
+                  <m:r>
+                    <w:rPr>
+                      <w:rFonts w:ascii="Cambria Math" w:hAnsi="Cambria Math"/>
+                    </w:rPr>
+                    <m:t>x</m:t>
+                  </m:r>
+                </m:e>
+                <m:sup>
+                  <m:r>
+                    <w:rPr>
+                      <w:rFonts w:ascii="Cambria Math" w:hAnsi="Cambria Math"/>
+                    </w:rPr>
+                    <m:t>(i)</m:t>
+                  </m:r>
+                </m:sup>
+              </m:sSup>
+              <m:r>
+                <w:rPr>
+                  <w:rFonts w:ascii="Cambria Math" w:hAnsi="Cambria Math"/>
+                </w:rPr>
+                <m:t>)-</m:t>
+              </m:r>
+              <m:sSup>
+                <m:sSupPr>
+                  <m:ctrlPr>
+                    <w:rPr>
+                      <w:rFonts w:ascii="Cambria Math" w:hAnsi="Cambria Math"/>
+                    </w:rPr>
+                  </m:ctrlPr>
+                </m:sSupPr>
+                <m:e>
+                  <m:r>
+                    <w:rPr>
+                      <w:rFonts w:ascii="Cambria Math" w:hAnsi="Cambria Math"/>
+                    </w:rPr>
+                    <m:t>y</m:t>
+                  </m:r>
+                </m:e>
+                <m:sup>
+                  <m:r>
+                    <w:rPr>
+                      <w:rFonts w:ascii="Cambria Math" w:hAnsi="Cambria Math"/>
+                    </w:rPr>
+                    <m:t>(i)</m:t>
+                  </m:r>
+                </m:sup>
+              </m:sSup>
+              <m:r>
+                <w:rPr>
+                  <w:rFonts w:ascii="Cambria Math" w:hAnsi="Cambria Math"/>
+                </w:rPr>
+                <m:t>)</m:t>
+              </m:r>
+            </m:e>
+          </m:nary>
+          <m:sSubSup>
+            <m:sSubSupPr>
+              <m:ctrlPr>
+                <w:rPr>
+                  <w:rFonts w:ascii="Cambria Math" w:hAnsi="Cambria Math"/>
+                </w:rPr>
+              </m:ctrlPr>
+            </m:sSubSupPr>
+            <m:e>
+              <m:r>
+                <w:rPr>
+                  <w:rFonts w:ascii="Cambria Math" w:hAnsi="Cambria Math"/>
+                </w:rPr>
+                <m:t>x</m:t>
+              </m:r>
+            </m:e>
+            <m:sub>
+              <m:r>
+                <w:rPr>
+                  <w:rFonts w:ascii="Cambria Math" w:hAnsi="Cambria Math"/>
+                </w:rPr>
+                <m:t>j</m:t>
+              </m:r>
+            </m:sub>
+            <m:sup>
+              <m:r>
+                <w:rPr>
+                  <w:rFonts w:ascii="Cambria Math" w:hAnsi="Cambria Math"/>
+                </w:rPr>
+                <m:t>(i)</m:t>
+              </m:r>
+            </m:sup>
+          </m:sSubSup>
+        </m:oMath>
+      </m:oMathPara>
+    </w:p>
+    <w:p>
+      <w:pPr>
+        <w:ind w:firstLine="560"/>
+      </w:pPr>
+      <w:r>
+        <w:rPr>
+          <w:rFonts w:hint="eastAsia"/>
+        </w:rPr>
+        <w:t>其中：</w:t>
+      </w:r>
+    </w:p>
+    <w:p>
+      <w:pPr>
+        <w:ind w:firstLine="560"/>
+        <w:rPr>
+          <w:rFonts w:ascii="Cambria Math" w:hAnsi="Cambria Math"/>
+          <w:i/>
+        </w:rPr>
+      </w:pPr>
+      <m:oMathPara>
+        <m:oMath>
+          <m:sSub>
+            <m:sSubPr>
+              <m:ctrlPr>
+                <w:rPr>
+                  <w:rFonts w:ascii="Cambria Math" w:hAnsi="Cambria Math"/>
+                  <w:i/>
+                </w:rPr>
+              </m:ctrlPr>
+            </m:sSubPr>
+            <m:e>
+              <m:r>
+                <w:rPr>
+                  <w:rFonts w:ascii="Cambria Math" w:eastAsia="MS Gothic" w:hAnsi="Cambria Math" w:cs="MS Gothic" w:hint="eastAsia"/>
+                </w:rPr>
+                <m:t>h</m:t>
+              </m:r>
+            </m:e>
+            <m:sub>
+              <m:r>
+                <w:rPr>
+                  <w:rFonts w:ascii="Cambria Math" w:hAnsi="Cambria Math"/>
+                </w:rPr>
+                <m:t>θ</m:t>
+              </m:r>
+            </m:sub>
+          </m:sSub>
+          <m:d>
+            <m:dPr>
+              <m:ctrlPr>
+                <w:rPr>
+                  <w:rFonts w:ascii="Cambria Math" w:hAnsi="Cambria Math"/>
+                  <w:i/>
+                </w:rPr>
+              </m:ctrlPr>
+            </m:dPr>
+            <m:e>
+              <m:r>
+                <w:rPr>
+                  <w:rFonts w:ascii="Cambria Math" w:hAnsi="Cambria Math"/>
+                </w:rPr>
+                <m:t>x</m:t>
+              </m:r>
+            </m:e>
+          </m:d>
+          <m:r>
+            <w:rPr>
+              <w:rFonts w:ascii="Cambria Math" w:hAnsi="Cambria Math"/>
+            </w:rPr>
+            <m:t xml:space="preserve">= </m:t>
+          </m:r>
+          <m:f>
+            <m:fPr>
+              <m:ctrlPr>
+                <w:rPr>
+                  <w:rFonts w:ascii="Cambria Math" w:hAnsi="Cambria Math"/>
+                  <w:i/>
+                </w:rPr>
+              </m:ctrlPr>
+            </m:fPr>
+            <m:num>
+              <m:r>
+                <w:rPr>
+                  <w:rFonts w:ascii="Cambria Math" w:hAnsi="Cambria Math"/>
+                </w:rPr>
+                <m:t>1</m:t>
+              </m:r>
+            </m:num>
+            <m:den>
+              <m:r>
+                <w:rPr>
+                  <w:rFonts w:ascii="Cambria Math" w:hAnsi="Cambria Math"/>
+                </w:rPr>
+                <m:t xml:space="preserve">1+ </m:t>
+              </m:r>
+              <m:sSup>
+                <m:sSupPr>
+                  <m:ctrlPr>
+                    <w:rPr>
+                      <w:rFonts w:ascii="Cambria Math" w:hAnsi="Cambria Math"/>
+                      <w:i/>
+                    </w:rPr>
+                  </m:ctrlPr>
+                </m:sSupPr>
+                <m:e>
+                  <m:r>
+                    <w:rPr>
+                      <w:rFonts w:ascii="Cambria Math" w:hAnsi="Cambria Math"/>
+                    </w:rPr>
+                    <m:t>e</m:t>
+                  </m:r>
+                </m:e>
+                <m:sup>
+                  <m:r>
+                    <w:rPr>
+                      <w:rFonts w:ascii="Cambria Math" w:hAnsi="Cambria Math"/>
+                    </w:rPr>
+                    <m:t>-</m:t>
+                  </m:r>
+                  <m:sSup>
+                    <m:sSupPr>
+                      <m:ctrlPr>
+                        <w:rPr>
+                          <w:rFonts w:ascii="Cambria Math" w:hAnsi="Cambria Math"/>
+                          <w:i/>
+                        </w:rPr>
+                      </m:ctrlPr>
+                    </m:sSupPr>
+                    <m:e>
+                      <m:r>
+                        <w:rPr>
+                          <w:rFonts w:ascii="Cambria Math" w:hAnsi="Cambria Math"/>
+                        </w:rPr>
+                        <m:t>θ</m:t>
+                      </m:r>
+                    </m:e>
+                    <m:sup>
+                      <m:r>
+                        <w:rPr>
+                          <w:rFonts w:ascii="Cambria Math" w:hAnsi="Cambria Math"/>
+                        </w:rPr>
+                        <m:t>T</m:t>
+                      </m:r>
+                    </m:sup>
+                  </m:sSup>
+                  <m:r>
+                    <w:rPr>
+                      <w:rFonts w:ascii="Cambria Math" w:hAnsi="Cambria Math"/>
+                    </w:rPr>
+                    <m:t>x</m:t>
+                  </m:r>
+                </m:sup>
+              </m:sSup>
+            </m:den>
+          </m:f>
+        </m:oMath>
+      </m:oMathPara>
+    </w:p>
+    <w:p>
+      <w:pPr>
+        <w:ind w:firstLine="560"/>
+      </w:pPr>
+      <w:r>
+        <w:rPr>
+          <w:rFonts w:hint="eastAsia"/>
+        </w:rPr>
+        <w:t>实际工程</w:t>
+      </w:r>
+      <w:r>
+        <w:rPr>
+          <w:rFonts w:hint="eastAsia"/>
+        </w:rPr>
+        <w:t>中基本不会使用这个算法，而是使用现成的算法库</w:t>
+      </w:r>
+      <w:r>
+        <w:rPr>
+          <w:rFonts w:hint="eastAsia"/>
+        </w:rPr>
+        <w:t>。</w:t>
+      </w:r>
+    </w:p>
+    <w:p>
+      <w:pPr>
+        <w:pStyle w:val="2"/>
+      </w:pPr>
+      <w:r>
+        <w:rPr>
+          <w:rFonts w:hint="eastAsia"/>
+        </w:rPr>
+        <w:t>TNC</w:t>
+      </w:r>
+      <w:r>
+        <w:rPr>
+          <w:rFonts w:hint="eastAsia"/>
+        </w:rPr>
+        <w:t>算法库</w:t>
+      </w:r>
+    </w:p>
+    <w:p>
+      <w:pPr>
+        <w:ind w:firstLine="560"/>
+        <w:rPr>
+          <w:rFonts w:hint="eastAsia"/>
+        </w:rPr>
+      </w:pPr>
+      <w:r>
+        <w:rPr>
+          <w:rFonts w:hint="eastAsia"/>
+        </w:rPr>
+        <w:t>直接将代价函数、初始化</w:t>
+      </w:r>
+      <m:oMath>
+        <m:r>
+          <w:rPr>
+            <w:rFonts w:ascii="Cambria Math" w:hAnsi="Cambria Math"/>
+          </w:rPr>
+          <m:t>θ</m:t>
+        </m:r>
+      </m:oMath>
+      <w:r>
+        <w:rPr>
+          <w:rFonts w:hint="eastAsia"/>
+        </w:rPr>
+        <w:t>值（</w:t>
+      </w:r>
+      <w:r>
+        <w:t>[0, 0, 0]</w:t>
+      </w:r>
+      <w:r>
+        <w:rPr>
+          <w:rFonts w:hint="eastAsia"/>
+        </w:rPr>
+        <w:t>）、原始数据集传入</w:t>
+      </w:r>
+      <w:r>
+        <w:rPr>
+          <w:rFonts w:hint="eastAsia"/>
+        </w:rPr>
+        <w:t>fm</w:t>
+      </w:r>
+      <w:r>
+        <w:t>in_tnc</w:t>
+      </w:r>
+      <w:r>
+        <w:rPr>
+          <w:rFonts w:hint="eastAsia"/>
+        </w:rPr>
+        <w:t>函数进行调用。</w:t>
+      </w:r>
+    </w:p>
+    <w:tbl>
+      <w:tblPr>
+        <w:tblStyle w:val="a7"/>
+        <w:tblW w:w="0" w:type="auto"/>
+        <w:tblLook w:val="04A0" w:firstRow="1" w:lastRow="0" w:firstColumn="1" w:lastColumn="0" w:noHBand="0" w:noVBand="1"/>
+      </w:tblPr>
+      <w:tblGrid>
+        <w:gridCol w:w="8296"/>
+      </w:tblGrid>
+      <w:tr>
+        <w:tc>
+          <w:tcPr>
+            <w:tcW w:w="8296" w:type="dxa"/>
+          </w:tcPr>
+          <w:p>
+            <w:pPr>
+              <w:pStyle w:val="a5"/>
+            </w:pPr>
+            <w:r>
+              <w:t>import scipy.optimize as opt</w:t>
+            </w:r>
+          </w:p>
+          <w:p>
+            <w:pPr>
+              <w:pStyle w:val="a5"/>
+              <w:rPr>
+                <w:rFonts w:eastAsiaTheme="minorEastAsia"/>
+              </w:rPr>
+            </w:pPr>
+            <w:r>
+              <w:t xml:space="preserve">result = opt.fmin_tnc(func = costFunctionJ,  </w:t>
+            </w:r>
+            <w:r>
+              <w:rPr>
+                <w:rFonts w:eastAsiaTheme="minorEastAsia" w:hint="eastAsia"/>
+              </w:rPr>
+              <w:t>\</w:t>
+            </w:r>
+          </w:p>
+          <w:p>
+            <w:pPr>
+              <w:pStyle w:val="a5"/>
+              <w:ind w:firstLineChars="1150" w:firstLine="2760"/>
+              <w:rPr>
+                <w:rFonts w:hint="eastAsia"/>
+              </w:rPr>
+            </w:pPr>
+            <w:r>
+              <w:t>x0 = theta, args=(x, y), messages = 0)</w:t>
+            </w:r>
+          </w:p>
+        </w:tc>
+      </w:tr>
+    </w:tbl>
+    <w:p>
+      <w:pPr>
+        <w:ind w:firstLine="560"/>
+      </w:pPr>
+      <w:r>
+        <w:rPr>
+          <w:rFonts w:hint="eastAsia"/>
+        </w:rPr>
+        <w:t>返回值：</w:t>
+      </w:r>
+    </w:p>
+    <w:tbl>
+      <w:tblPr>
+        <w:tblStyle w:val="a7"/>
+        <w:tblW w:w="0" w:type="auto"/>
+        <w:tblLook w:val="04A0" w:firstRow="1" w:lastRow="0" w:firstColumn="1" w:lastColumn="0" w:noHBand="0" w:noVBand="1"/>
+      </w:tblPr>
+      <w:tblGrid>
+        <w:gridCol w:w="8296"/>
+      </w:tblGrid>
+      <w:tr>
+        <w:tc>
+          <w:tcPr>
+            <w:tcW w:w="8296" w:type="dxa"/>
+          </w:tcPr>
+          <w:p>
+            <w:pPr>
+              <w:pStyle w:val="a5"/>
+            </w:pPr>
+            <w:r>
+              <w:rPr>
+                <w:rFonts w:ascii="宋体" w:eastAsia="宋体" w:hAnsi="宋体" w:cs="宋体" w:hint="eastAsia"/>
+              </w:rPr>
+              <w:t>返回值</w:t>
+            </w:r>
+            <w:r>
+              <w:t>[array, nfevel, rc]</w:t>
+            </w:r>
+          </w:p>
+          <w:p>
+            <w:pPr>
+              <w:pStyle w:val="a5"/>
+            </w:pPr>
+            <w:r>
+              <w:t xml:space="preserve">@array : </w:t>
+            </w:r>
+            <w:r>
+              <w:rPr>
+                <w:rFonts w:ascii="宋体" w:eastAsia="宋体" w:hAnsi="宋体" w:cs="宋体" w:hint="eastAsia"/>
+              </w:rPr>
+              <w:t>最优</w:t>
+            </w:r>
+            <w:r>
+              <w:t>theta</w:t>
+            </w:r>
+            <w:r>
+              <w:rPr>
+                <w:rFonts w:ascii="宋体" w:eastAsia="宋体" w:hAnsi="宋体" w:cs="宋体" w:hint="eastAsia"/>
+              </w:rPr>
+              <w:t>数组</w:t>
+            </w:r>
+          </w:p>
+          <w:p>
+            <w:pPr>
+              <w:pStyle w:val="a5"/>
+            </w:pPr>
+            <w:r>
+              <w:t xml:space="preserve">@nfevel: </w:t>
+            </w:r>
+            <w:r>
+              <w:rPr>
+                <w:rFonts w:ascii="宋体" w:eastAsia="宋体" w:hAnsi="宋体" w:cs="宋体" w:hint="eastAsia"/>
+              </w:rPr>
+              <w:t>函数评估的数量</w:t>
+            </w:r>
+          </w:p>
+          <w:p>
+            <w:pPr>
+              <w:pStyle w:val="a5"/>
+            </w:pPr>
+            <w:r>
+              <w:lastRenderedPageBreak/>
+              <w:t xml:space="preserve">@rc : </w:t>
+            </w:r>
+            <w:r>
+              <w:rPr>
+                <w:rFonts w:ascii="宋体" w:eastAsia="宋体" w:hAnsi="宋体" w:cs="宋体" w:hint="eastAsia"/>
+              </w:rPr>
+              <w:t>返回码</w:t>
+            </w:r>
+          </w:p>
+          <w:p>
+            <w:pPr>
+              <w:pStyle w:val="a5"/>
+            </w:pPr>
+            <w:r>
+              <w:rPr>
+                <w:rFonts w:ascii="宋体" w:eastAsia="宋体" w:hAnsi="宋体" w:cs="宋体" w:hint="eastAsia"/>
+              </w:rPr>
+              <w:t>返回码</w:t>
+            </w:r>
+            <w:r>
+              <w:rPr>
+                <w:rFonts w:hint="eastAsia"/>
+              </w:rPr>
+              <w:t>r</w:t>
+            </w:r>
+            <w:r>
+              <w:t>c</w:t>
+            </w:r>
+            <w:r>
+              <w:rPr>
+                <w:rFonts w:ascii="宋体" w:eastAsia="宋体" w:hAnsi="宋体" w:cs="宋体" w:hint="eastAsia"/>
+              </w:rPr>
+              <w:t>定义：</w:t>
+            </w:r>
+          </w:p>
+          <w:p>
+            <w:pPr>
+              <w:pStyle w:val="a5"/>
+            </w:pPr>
+            <w:r>
+              <w:t>-1 : Infeasible (lower bound &gt; upper bound)</w:t>
+            </w:r>
+          </w:p>
+          <w:p>
+            <w:pPr>
+              <w:pStyle w:val="a5"/>
+            </w:pPr>
+            <w:r>
+              <w:t xml:space="preserve"> 0 : Local minimum reached (|pg| ~= 0)</w:t>
+            </w:r>
+          </w:p>
+          <w:p>
+            <w:pPr>
+              <w:pStyle w:val="a5"/>
+            </w:pPr>
+            <w:r>
+              <w:t xml:space="preserve"> 1 : Converged (|f_n-f_(n-1)| ~= 0)</w:t>
+            </w:r>
+          </w:p>
+          <w:p>
+            <w:pPr>
+              <w:pStyle w:val="a5"/>
+            </w:pPr>
+            <w:r>
+              <w:t xml:space="preserve"> 2 : Converged (|x_n-x_(n-1)| ~= 0)</w:t>
+            </w:r>
+          </w:p>
+          <w:p>
+            <w:pPr>
+              <w:pStyle w:val="a5"/>
+            </w:pPr>
+            <w:r>
+              <w:t xml:space="preserve"> 3 : Max. number of function evaluations reached</w:t>
+            </w:r>
+          </w:p>
+          <w:p>
+            <w:pPr>
+              <w:pStyle w:val="a5"/>
+            </w:pPr>
+            <w:r>
+              <w:t xml:space="preserve"> 4 : Linear search failed</w:t>
+            </w:r>
+          </w:p>
+          <w:p>
+            <w:pPr>
+              <w:pStyle w:val="a5"/>
+            </w:pPr>
+            <w:r>
+              <w:t xml:space="preserve"> 5 : All lower bounds are equal to the upper bounds</w:t>
+            </w:r>
+          </w:p>
+          <w:p>
+            <w:pPr>
+              <w:pStyle w:val="a5"/>
+            </w:pPr>
+            <w:r>
+              <w:t xml:space="preserve"> 6 : Unable to progress</w:t>
+            </w:r>
+          </w:p>
+          <w:p>
+            <w:pPr>
+              <w:pStyle w:val="a5"/>
+              <w:rPr>
+                <w:rFonts w:hint="eastAsia"/>
+              </w:rPr>
+            </w:pPr>
+            <w:r>
+              <w:t xml:space="preserve"> 7 : User requested end of minimization </w:t>
+            </w:r>
+          </w:p>
+        </w:tc>
+      </w:tr>
+    </w:tbl>
+    <w:p>
+      <w:pPr>
         <w:ind w:firstLine="560"/>
         <w:rPr>
           <w:rFonts w:hint="eastAsia"/>
@@ -5755,12 +10066,12 @@
       </w:pPr>
     </w:p>
     <w:sectPr>
-      <w:headerReference w:type="even" r:id="rId10"/>
-      <w:headerReference w:type="default" r:id="rId11"/>
-      <w:footerReference w:type="even" r:id="rId12"/>
-      <w:footerReference w:type="default" r:id="rId13"/>
-      <w:headerReference w:type="first" r:id="rId14"/>
-      <w:footerReference w:type="first" r:id="rId15"/>
+      <w:headerReference w:type="even" r:id="rId13"/>
+      <w:headerReference w:type="default" r:id="rId14"/>
+      <w:footerReference w:type="even" r:id="rId15"/>
+      <w:footerReference w:type="default" r:id="rId16"/>
+      <w:headerReference w:type="first" r:id="rId17"/>
+      <w:footerReference w:type="first" r:id="rId18"/>
       <w:pgSz w:w="11906" w:h="16838"/>
       <w:pgMar w:top="1440" w:right="1800" w:bottom="1440" w:left="1800" w:header="851" w:footer="992" w:gutter="0"/>
       <w:cols w:space="425"/>
@@ -9514,7 +13825,6 @@
   <w:style w:type="character" w:default="1" w:styleId="a1">
     <w:name w:val="Default Paragraph Font"/>
     <w:uiPriority w:val="1"/>
-    <w:semiHidden/>
     <w:unhideWhenUsed/>
   </w:style>
   <w:style w:type="table" w:default="1" w:styleId="a2">
@@ -10089,6 +14399,8 @@
   <w:style w:type="paragraph" w:customStyle="1" w:styleId="af6">
     <w:name w:val="正文机器学习"/>
     <w:basedOn w:val="a"/>
+    <w:link w:val="Char"/>
+    <w:qFormat/>
     <w:rsid w:val="00BB6002"/>
     <w:pPr>
       <w:wordWrap/>
@@ -10099,6 +14411,17 @@
       <w:rFonts w:ascii="Calibri" w:hAnsi="Calibri" w:cs="Times New Roman"/>
       <w:color w:val="auto"/>
       <w:sz w:val="21"/>
+      <w:szCs w:val="21"/>
+    </w:rPr>
+  </w:style>
+  <w:style w:type="character" w:customStyle="1" w:styleId="Char">
+    <w:name w:val="正文机器学习 Char"/>
+    <w:basedOn w:val="a1"/>
+    <w:link w:val="af6"/>
+    <w:qFormat/>
+    <w:rsid w:val="00EC4EB0"/>
+    <w:rPr>
+      <w:rFonts w:ascii="Calibri" w:eastAsia="宋体" w:hAnsi="Calibri" w:cs="Times New Roman"/>
       <w:szCs w:val="21"/>
     </w:rPr>
   </w:style>

--- a/机器学习-吴恩达.docx
+++ b/机器学习-吴恩达.docx
@@ -3702,6 +3702,7 @@
               <m:ctrlPr>
                 <w:rPr>
                   <w:rFonts w:ascii="Cambria Math" w:hAnsi="Cambria Math"/>
+                  <w:highlight w:val="yellow"/>
                 </w:rPr>
               </m:ctrlPr>
             </m:sSubPr>
@@ -3709,6 +3710,7 @@
               <m:r>
                 <w:rPr>
                   <w:rFonts w:ascii="Cambria Math" w:hAnsi="Cambria Math"/>
+                  <w:highlight w:val="yellow"/>
                 </w:rPr>
                 <m:t>θ</m:t>
               </m:r>
@@ -3717,6 +3719,7 @@
               <m:r>
                 <w:rPr>
                   <w:rFonts w:ascii="Cambria Math" w:hAnsi="Cambria Math"/>
+                  <w:highlight w:val="yellow"/>
                 </w:rPr>
                 <m:t>j</m:t>
               </m:r>
@@ -3725,6 +3728,7 @@
           <m:r>
             <w:rPr>
               <w:rFonts w:ascii="Cambria Math" w:hAnsi="Cambria Math"/>
+              <w:highlight w:val="yellow"/>
             </w:rPr>
             <m:t>:=</m:t>
           </m:r>
@@ -3733,6 +3737,7 @@
               <m:ctrlPr>
                 <w:rPr>
                   <w:rFonts w:ascii="Cambria Math" w:hAnsi="Cambria Math"/>
+                  <w:highlight w:val="yellow"/>
                 </w:rPr>
               </m:ctrlPr>
             </m:sSubPr>
@@ -3740,6 +3745,7 @@
               <m:r>
                 <w:rPr>
                   <w:rFonts w:ascii="Cambria Math" w:hAnsi="Cambria Math"/>
+                  <w:highlight w:val="yellow"/>
                 </w:rPr>
                 <m:t>θ</m:t>
               </m:r>
@@ -3748,6 +3754,7 @@
               <m:r>
                 <w:rPr>
                   <w:rFonts w:ascii="Cambria Math" w:hAnsi="Cambria Math"/>
+                  <w:highlight w:val="yellow"/>
                 </w:rPr>
                 <m:t>j</m:t>
               </m:r>
@@ -3756,6 +3763,7 @@
           <m:r>
             <w:rPr>
               <w:rFonts w:ascii="Cambria Math" w:hAnsi="Cambria Math"/>
+              <w:highlight w:val="yellow"/>
             </w:rPr>
             <m:t>-a</m:t>
           </m:r>
@@ -3764,6 +3772,7 @@
               <m:ctrlPr>
                 <w:rPr>
                   <w:rFonts w:ascii="Cambria Math" w:hAnsi="Cambria Math"/>
+                  <w:highlight w:val="yellow"/>
                 </w:rPr>
               </m:ctrlPr>
             </m:fPr>
@@ -3771,6 +3780,7 @@
               <m:r>
                 <w:rPr>
                   <w:rFonts w:ascii="Cambria Math" w:hAnsi="Cambria Math"/>
+                  <w:highlight w:val="yellow"/>
                 </w:rPr>
                 <m:t>1</m:t>
               </m:r>
@@ -3779,6 +3789,7 @@
               <m:r>
                 <w:rPr>
                   <w:rFonts w:ascii="Cambria Math" w:hAnsi="Cambria Math"/>
+                  <w:highlight w:val="yellow"/>
                 </w:rPr>
                 <m:t>m</m:t>
               </m:r>
@@ -3791,6 +3802,7 @@
               <m:ctrlPr>
                 <w:rPr>
                   <w:rFonts w:ascii="Cambria Math" w:hAnsi="Cambria Math"/>
+                  <w:highlight w:val="yellow"/>
                 </w:rPr>
               </m:ctrlPr>
             </m:naryPr>
@@ -3798,6 +3810,7 @@
               <m:r>
                 <w:rPr>
                   <w:rFonts w:ascii="Cambria Math" w:hAnsi="Cambria Math"/>
+                  <w:highlight w:val="yellow"/>
                 </w:rPr>
                 <m:t>i=1</m:t>
               </m:r>
@@ -3806,6 +3819,7 @@
               <m:r>
                 <w:rPr>
                   <w:rFonts w:ascii="Cambria Math" w:hAnsi="Cambria Math"/>
+                  <w:highlight w:val="yellow"/>
                 </w:rPr>
                 <m:t>m</m:t>
               </m:r>
@@ -3814,6 +3828,7 @@
               <m:r>
                 <w:rPr>
                   <w:rFonts w:ascii="Cambria Math" w:hAnsi="Cambria Math"/>
+                  <w:highlight w:val="yellow"/>
                 </w:rPr>
                 <m:t>(</m:t>
               </m:r>
@@ -3822,6 +3837,7 @@
                   <m:ctrlPr>
                     <w:rPr>
                       <w:rFonts w:ascii="Cambria Math" w:hAnsi="Cambria Math"/>
+                      <w:highlight w:val="yellow"/>
                     </w:rPr>
                   </m:ctrlPr>
                 </m:sSubPr>
@@ -3829,6 +3845,7 @@
                   <m:r>
                     <w:rPr>
                       <w:rFonts w:ascii="Cambria Math" w:hAnsi="Cambria Math"/>
+                      <w:highlight w:val="yellow"/>
                     </w:rPr>
                     <m:t>h</m:t>
                   </m:r>
@@ -3837,6 +3854,7 @@
                   <m:r>
                     <w:rPr>
                       <w:rFonts w:ascii="Cambria Math" w:hAnsi="Cambria Math"/>
+                      <w:highlight w:val="yellow"/>
                     </w:rPr>
                     <m:t>θ</m:t>
                   </m:r>
@@ -3845,6 +3863,7 @@
               <m:r>
                 <w:rPr>
                   <w:rFonts w:ascii="Cambria Math" w:hAnsi="Cambria Math"/>
+                  <w:highlight w:val="yellow"/>
                 </w:rPr>
                 <m:t>(</m:t>
               </m:r>
@@ -3853,6 +3872,7 @@
                   <m:ctrlPr>
                     <w:rPr>
                       <w:rFonts w:ascii="Cambria Math" w:hAnsi="Cambria Math"/>
+                      <w:highlight w:val="yellow"/>
                     </w:rPr>
                   </m:ctrlPr>
                 </m:sSupPr>
@@ -3860,6 +3880,7 @@
                   <m:r>
                     <w:rPr>
                       <w:rFonts w:ascii="Cambria Math" w:hAnsi="Cambria Math"/>
+                      <w:highlight w:val="yellow"/>
                     </w:rPr>
                     <m:t>x</m:t>
                   </m:r>
@@ -3868,6 +3889,7 @@
                   <m:r>
                     <w:rPr>
                       <w:rFonts w:ascii="Cambria Math" w:hAnsi="Cambria Math"/>
+                      <w:highlight w:val="yellow"/>
                     </w:rPr>
                     <m:t>(i)</m:t>
                   </m:r>
@@ -3876,6 +3898,7 @@
               <m:r>
                 <w:rPr>
                   <w:rFonts w:ascii="Cambria Math" w:hAnsi="Cambria Math"/>
+                  <w:highlight w:val="yellow"/>
                 </w:rPr>
                 <m:t>)-</m:t>
               </m:r>
@@ -3884,6 +3907,7 @@
                   <m:ctrlPr>
                     <w:rPr>
                       <w:rFonts w:ascii="Cambria Math" w:hAnsi="Cambria Math"/>
+                      <w:highlight w:val="yellow"/>
                     </w:rPr>
                   </m:ctrlPr>
                 </m:sSupPr>
@@ -3891,6 +3915,7 @@
                   <m:r>
                     <w:rPr>
                       <w:rFonts w:ascii="Cambria Math" w:hAnsi="Cambria Math"/>
+                      <w:highlight w:val="yellow"/>
                     </w:rPr>
                     <m:t>y</m:t>
                   </m:r>
@@ -3899,6 +3924,7 @@
                   <m:r>
                     <w:rPr>
                       <w:rFonts w:ascii="Cambria Math" w:hAnsi="Cambria Math"/>
+                      <w:highlight w:val="yellow"/>
                     </w:rPr>
                     <m:t>(i)</m:t>
                   </m:r>
@@ -3907,6 +3933,7 @@
               <m:r>
                 <w:rPr>
                   <w:rFonts w:ascii="Cambria Math" w:hAnsi="Cambria Math"/>
+                  <w:highlight w:val="yellow"/>
                 </w:rPr>
                 <m:t>)</m:t>
               </m:r>
@@ -3917,6 +3944,7 @@
               <m:ctrlPr>
                 <w:rPr>
                   <w:rFonts w:ascii="Cambria Math" w:hAnsi="Cambria Math"/>
+                  <w:highlight w:val="yellow"/>
                 </w:rPr>
               </m:ctrlPr>
             </m:sSubSupPr>
@@ -3924,6 +3952,7 @@
               <m:r>
                 <w:rPr>
                   <w:rFonts w:ascii="Cambria Math" w:hAnsi="Cambria Math"/>
+                  <w:highlight w:val="yellow"/>
                 </w:rPr>
                 <m:t>x</m:t>
               </m:r>
@@ -3932,6 +3961,7 @@
               <m:r>
                 <w:rPr>
                   <w:rFonts w:ascii="Cambria Math" w:hAnsi="Cambria Math"/>
+                  <w:highlight w:val="yellow"/>
                 </w:rPr>
                 <m:t>j</m:t>
               </m:r>
@@ -3940,6 +3970,7 @@
               <m:r>
                 <w:rPr>
                   <w:rFonts w:ascii="Cambria Math" w:hAnsi="Cambria Math"/>
+                  <w:highlight w:val="yellow"/>
                 </w:rPr>
                 <m:t>(i)</m:t>
               </m:r>
@@ -9005,7 +9036,7 @@
             <w:pPr>
               <w:pStyle w:val="a5"/>
               <w:rPr>
-                <w:rFonts w:eastAsiaTheme="minorEastAsia" w:hint="eastAsia"/>
+                <w:rFonts w:eastAsiaTheme="minorEastAsia"/>
               </w:rPr>
             </w:pPr>
             <w:r>
@@ -9065,13 +9096,7 @@
         <w:rPr>
           <w:rFonts w:hint="eastAsia"/>
         </w:rPr>
-        <w:t>计算</w:t>
-      </w:r>
-      <w:r>
-        <w:rPr>
-          <w:rFonts w:hint="eastAsia"/>
-        </w:rPr>
-        <w:t>，为了适配</w:t>
+        <w:t>计算，为了适配</w:t>
       </w:r>
       <w:r>
         <w:rPr>
@@ -9759,9 +9784,6 @@
     <w:p>
       <w:pPr>
         <w:ind w:firstLine="560"/>
-        <w:rPr>
-          <w:rFonts w:hint="eastAsia"/>
-        </w:rPr>
       </w:pPr>
       <w:r>
         <w:rPr>
@@ -9851,9 +9873,6 @@
             <w:pPr>
               <w:pStyle w:val="a5"/>
               <w:ind w:firstLineChars="1150" w:firstLine="2760"/>
-              <w:rPr>
-                <w:rFonts w:hint="eastAsia"/>
-              </w:rPr>
             </w:pPr>
             <w:r>
               <w:t>x0 = theta, args=(x, y), messages = 0)</w:t>
@@ -10046,9 +10065,6 @@
           <w:p>
             <w:pPr>
               <w:pStyle w:val="a5"/>
-              <w:rPr>
-                <w:rFonts w:hint="eastAsia"/>
-              </w:rPr>
             </w:pPr>
             <w:r>
               <w:t xml:space="preserve"> 7 : User requested end of minimization </w:t>
@@ -10059,19 +10075,5060 @@
     </w:tbl>
     <w:p>
       <w:pPr>
+        <w:pStyle w:val="2"/>
+      </w:pPr>
+      <w:r>
+        <w:rPr>
+          <w:rFonts w:hint="eastAsia"/>
+        </w:rPr>
+        <w:lastRenderedPageBreak/>
+        <w:t>一对多问题</w:t>
+      </w:r>
+    </w:p>
+    <w:p>
+      <w:pPr>
         <w:ind w:firstLine="560"/>
-        <w:rPr>
-          <w:rFonts w:hint="eastAsia"/>
-        </w:rPr>
-      </w:pPr>
+      </w:pPr>
+      <w:r>
+        <w:rPr>
+          <w:rFonts w:hint="eastAsia"/>
+        </w:rPr>
+        <w:t>前面的例子</w:t>
+      </w:r>
+      <m:oMath>
+        <m:r>
+          <w:rPr>
+            <w:rFonts w:ascii="Cambria Math" w:hAnsi="Cambria Math"/>
+          </w:rPr>
+          <m:t>y</m:t>
+        </m:r>
+      </m:oMath>
+      <w:r>
+        <w:rPr>
+          <w:rFonts w:hint="eastAsia"/>
+        </w:rPr>
+        <w:t>只有两个取值的二元分类问题，如果是</w:t>
+      </w:r>
+      <m:oMath>
+        <m:r>
+          <w:rPr>
+            <w:rFonts w:ascii="Cambria Math" w:hAnsi="Cambria Math" w:hint="eastAsia"/>
+          </w:rPr>
+          <m:t>y</m:t>
+        </m:r>
+      </m:oMath>
+      <w:r>
+        <w:rPr>
+          <w:rFonts w:hint="eastAsia"/>
+        </w:rPr>
+        <w:t>有多个取值，其图形是这样的：</w:t>
+      </w:r>
+    </w:p>
+    <w:p>
+      <w:pPr>
+        <w:pStyle w:val="a8"/>
+      </w:pPr>
+      <w:r>
+        <w:drawing>
+          <wp:inline distT="0" distB="0" distL="0" distR="0" wp14:anchorId="60BF2DF1" wp14:editId="21527269">
+            <wp:extent cx="2552700" cy="2486025"/>
+            <wp:effectExtent l="0" t="0" r="0" b="9525"/>
+            <wp:docPr id="3" name="图片 3"/>
+            <wp:cNvGraphicFramePr>
+              <a:graphicFrameLocks xmlns:a="http://schemas.openxmlformats.org/drawingml/2006/main" noChangeAspect="1"/>
+            </wp:cNvGraphicFramePr>
+            <a:graphic xmlns:a="http://schemas.openxmlformats.org/drawingml/2006/main">
+              <a:graphicData uri="http://schemas.openxmlformats.org/drawingml/2006/picture">
+                <pic:pic xmlns:pic="http://schemas.openxmlformats.org/drawingml/2006/picture">
+                  <pic:nvPicPr>
+                    <pic:cNvPr id="1" name=""/>
+                    <pic:cNvPicPr/>
+                  </pic:nvPicPr>
+                  <pic:blipFill>
+                    <a:blip r:embed="rId13"/>
+                    <a:stretch>
+                      <a:fillRect/>
+                    </a:stretch>
+                  </pic:blipFill>
+                  <pic:spPr>
+                    <a:xfrm>
+                      <a:off x="0" y="0"/>
+                      <a:ext cx="2552700" cy="2486025"/>
+                    </a:xfrm>
+                    <a:prstGeom prst="rect">
+                      <a:avLst/>
+                    </a:prstGeom>
+                  </pic:spPr>
+                </pic:pic>
+              </a:graphicData>
+            </a:graphic>
+          </wp:inline>
+        </w:drawing>
+      </w:r>
+    </w:p>
+    <w:p>
+      <w:pPr>
+        <w:ind w:firstLine="560"/>
+      </w:pPr>
+      <w:r>
+        <w:rPr>
+          <w:rFonts w:hint="eastAsia"/>
+        </w:rPr>
+        <w:t>其实可以转换思想，将“一对多”转换成“一对余”问题，上面图形的分类</w:t>
+      </w:r>
+      <w:r>
+        <w:rPr>
+          <w:rFonts w:hint="eastAsia"/>
+        </w:rPr>
+        <w:t>模型可以分为</w:t>
+      </w:r>
+      <w:r>
+        <w:rPr>
+          <w:rFonts w:hint="eastAsia"/>
+        </w:rPr>
+        <w:t>3</w:t>
+      </w:r>
+      <w:r>
+        <w:rPr>
+          <w:rFonts w:hint="eastAsia"/>
+        </w:rPr>
+        <w:t>个二元分类模型：</w:t>
+      </w:r>
+    </w:p>
+    <w:p>
+      <w:pPr>
+        <w:ind w:firstLine="560"/>
+      </w:pPr>
+      <m:oMath>
+        <m:sSubSup>
+          <m:sSubSupPr>
+            <m:ctrlPr>
+              <w:rPr>
+                <w:rFonts w:ascii="Cambria Math" w:hAnsi="Cambria Math"/>
+              </w:rPr>
+            </m:ctrlPr>
+          </m:sSubSupPr>
+          <m:e>
+            <m:r>
+              <w:rPr>
+                <w:rFonts w:ascii="Cambria Math" w:hAnsi="Cambria Math"/>
+              </w:rPr>
+              <m:t>h</m:t>
+            </m:r>
+          </m:e>
+          <m:sub>
+            <m:r>
+              <w:rPr>
+                <w:rFonts w:ascii="Cambria Math" w:hAnsi="Cambria Math"/>
+              </w:rPr>
+              <m:t>θ</m:t>
+            </m:r>
+          </m:sub>
+          <m:sup>
+            <m:d>
+              <m:dPr>
+                <m:ctrlPr>
+                  <w:rPr>
+                    <w:rFonts w:ascii="Cambria Math" w:hAnsi="Cambria Math"/>
+                  </w:rPr>
+                </m:ctrlPr>
+              </m:dPr>
+              <m:e>
+                <m:r>
+                  <w:rPr>
+                    <w:rFonts w:ascii="Cambria Math" w:hAnsi="Cambria Math"/>
+                  </w:rPr>
+                  <m:t>i</m:t>
+                </m:r>
+              </m:e>
+            </m:d>
+          </m:sup>
+        </m:sSubSup>
+        <m:d>
+          <m:dPr>
+            <m:ctrlPr>
+              <w:rPr>
+                <w:rFonts w:ascii="Cambria Math" w:hAnsi="Cambria Math"/>
+              </w:rPr>
+            </m:ctrlPr>
+          </m:dPr>
+          <m:e>
+            <m:r>
+              <w:rPr>
+                <w:rFonts w:ascii="Cambria Math" w:hAnsi="Cambria Math"/>
+              </w:rPr>
+              <m:t>x</m:t>
+            </m:r>
+          </m:e>
+        </m:d>
+        <m:r>
+          <w:rPr>
+            <w:rFonts w:ascii="Cambria Math" w:hAnsi="Cambria Math"/>
+          </w:rPr>
+          <m:t>=p</m:t>
+        </m:r>
+        <m:d>
+          <m:dPr>
+            <m:ctrlPr>
+              <w:rPr>
+                <w:rFonts w:ascii="Cambria Math" w:hAnsi="Cambria Math"/>
+              </w:rPr>
+            </m:ctrlPr>
+          </m:dPr>
+          <m:e>
+            <m:r>
+              <w:rPr>
+                <w:rFonts w:ascii="Cambria Math" w:hAnsi="Cambria Math"/>
+              </w:rPr>
+              <m:t>y=i|x;θ</m:t>
+            </m:r>
+          </m:e>
+        </m:d>
+      </m:oMath>
+      <w:r>
+        <w:rPr>
+          <w:rFonts w:hint="eastAsia"/>
+        </w:rPr>
+        <w:t>，其中</w:t>
+      </w:r>
+      <m:oMath>
+        <m:r>
+          <w:rPr>
+            <w:rFonts w:ascii="Cambria Math" w:hAnsi="Cambria Math"/>
+          </w:rPr>
+          <m:t>i=</m:t>
+        </m:r>
+        <m:d>
+          <m:dPr>
+            <m:ctrlPr>
+              <w:rPr>
+                <w:rFonts w:ascii="Cambria Math" w:hAnsi="Cambria Math"/>
+              </w:rPr>
+            </m:ctrlPr>
+          </m:dPr>
+          <m:e>
+            <m:r>
+              <w:rPr>
+                <w:rFonts w:ascii="Cambria Math" w:hAnsi="Cambria Math"/>
+              </w:rPr>
+              <m:t>1,2,3</m:t>
+            </m:r>
+          </m:e>
+        </m:d>
+      </m:oMath>
+    </w:p>
+    <w:p>
+      <w:pPr>
+        <w:ind w:firstLine="560"/>
+      </w:pPr>
+      <w:r>
+        <w:rPr>
+          <w:noProof/>
+        </w:rPr>
+        <w:drawing>
+          <wp:inline distT="0" distB="0" distL="0" distR="0" wp14:anchorId="516FA163" wp14:editId="1F754287">
+            <wp:extent cx="5274310" cy="993140"/>
+            <wp:effectExtent l="0" t="0" r="2540" b="0"/>
+            <wp:docPr id="24" name="图片 234"/>
+            <wp:cNvGraphicFramePr>
+              <a:graphicFrameLocks xmlns:a="http://schemas.openxmlformats.org/drawingml/2006/main" noChangeAspect="1"/>
+            </wp:cNvGraphicFramePr>
+            <a:graphic xmlns:a="http://schemas.openxmlformats.org/drawingml/2006/main">
+              <a:graphicData uri="http://schemas.openxmlformats.org/drawingml/2006/picture">
+                <pic:pic xmlns:pic="http://schemas.openxmlformats.org/drawingml/2006/picture">
+                  <pic:nvPicPr>
+                    <pic:cNvPr id="0" name="图片 234"/>
+                    <pic:cNvPicPr>
+                      <a:picLocks noChangeAspect="1" noChangeArrowheads="1"/>
+                    </pic:cNvPicPr>
+                  </pic:nvPicPr>
+                  <pic:blipFill>
+                    <a:blip r:embed="rId14">
+                      <a:extLst>
+                        <a:ext uri="{28A0092B-C50C-407E-A947-70E740481C1C}">
+                          <a14:useLocalDpi xmlns:a14="http://schemas.microsoft.com/office/drawing/2010/main"/>
+                        </a:ext>
+                      </a:extLst>
+                    </a:blip>
+                    <a:srcRect/>
+                    <a:stretch>
+                      <a:fillRect/>
+                    </a:stretch>
+                  </pic:blipFill>
+                  <pic:spPr bwMode="auto">
+                    <a:xfrm>
+                      <a:off x="0" y="0"/>
+                      <a:ext cx="5274310" cy="993140"/>
+                    </a:xfrm>
+                    <a:prstGeom prst="rect">
+                      <a:avLst/>
+                    </a:prstGeom>
+                    <a:noFill/>
+                    <a:ln>
+                      <a:noFill/>
+                    </a:ln>
+                  </pic:spPr>
+                </pic:pic>
+              </a:graphicData>
+            </a:graphic>
+          </wp:inline>
+        </w:drawing>
+      </w:r>
+    </w:p>
+    <w:p>
+      <w:pPr>
+        <w:ind w:firstLine="560"/>
+      </w:pPr>
+      <w:r>
+        <w:rPr>
+          <w:rFonts w:hint="eastAsia"/>
+        </w:rPr>
+        <w:lastRenderedPageBreak/>
+        <w:t>对每一个分类，将标记的一类记为</w:t>
+      </w:r>
+      <w:r>
+        <w:rPr>
+          <w:rFonts w:hint="eastAsia"/>
+        </w:rPr>
+        <w:t>1</w:t>
+      </w:r>
+      <w:r>
+        <w:rPr>
+          <w:rFonts w:hint="eastAsia"/>
+        </w:rPr>
+        <w:t>，其余标记都是</w:t>
+      </w:r>
+      <w:r>
+        <w:rPr>
+          <w:rFonts w:hint="eastAsia"/>
+        </w:rPr>
+        <w:t>0</w:t>
+      </w:r>
+      <w:r>
+        <w:rPr>
+          <w:rFonts w:hint="eastAsia"/>
+        </w:rPr>
+        <w:t>。分别计算</w:t>
+      </w:r>
+      <m:oMath>
+        <m:sSubSup>
+          <m:sSubSupPr>
+            <m:ctrlPr>
+              <w:rPr>
+                <w:rFonts w:ascii="Cambria Math" w:hAnsi="Cambria Math"/>
+              </w:rPr>
+            </m:ctrlPr>
+          </m:sSubSupPr>
+          <m:e>
+            <m:r>
+              <w:rPr>
+                <w:rFonts w:ascii="Cambria Math" w:hAnsi="Cambria Math"/>
+              </w:rPr>
+              <m:t>h</m:t>
+            </m:r>
+          </m:e>
+          <m:sub>
+            <m:r>
+              <w:rPr>
+                <w:rFonts w:ascii="Cambria Math" w:hAnsi="Cambria Math"/>
+              </w:rPr>
+              <m:t>θ</m:t>
+            </m:r>
+          </m:sub>
+          <m:sup>
+            <m:d>
+              <m:dPr>
+                <m:ctrlPr>
+                  <w:rPr>
+                    <w:rFonts w:ascii="Cambria Math" w:hAnsi="Cambria Math"/>
+                  </w:rPr>
+                </m:ctrlPr>
+              </m:dPr>
+              <m:e>
+                <m:r>
+                  <w:rPr>
+                    <w:rFonts w:ascii="Cambria Math" w:hAnsi="Cambria Math"/>
+                  </w:rPr>
+                  <m:t>1</m:t>
+                </m:r>
+              </m:e>
+            </m:d>
+          </m:sup>
+        </m:sSubSup>
+        <m:d>
+          <m:dPr>
+            <m:ctrlPr>
+              <w:rPr>
+                <w:rFonts w:ascii="Cambria Math" w:hAnsi="Cambria Math"/>
+              </w:rPr>
+            </m:ctrlPr>
+          </m:dPr>
+          <m:e>
+            <m:r>
+              <w:rPr>
+                <w:rFonts w:ascii="Cambria Math" w:hAnsi="Cambria Math"/>
+              </w:rPr>
+              <m:t>x</m:t>
+            </m:r>
+          </m:e>
+        </m:d>
+      </m:oMath>
+      <w:r>
+        <w:rPr>
+          <w:rFonts w:hint="eastAsia"/>
+        </w:rPr>
+        <w:t>、</w:t>
+      </w:r>
+      <m:oMath>
+        <m:sSubSup>
+          <m:sSubSupPr>
+            <m:ctrlPr>
+              <w:rPr>
+                <w:rFonts w:ascii="Cambria Math" w:hAnsi="Cambria Math"/>
+              </w:rPr>
+            </m:ctrlPr>
+          </m:sSubSupPr>
+          <m:e>
+            <m:r>
+              <w:rPr>
+                <w:rFonts w:ascii="Cambria Math" w:hAnsi="Cambria Math"/>
+              </w:rPr>
+              <m:t>h</m:t>
+            </m:r>
+          </m:e>
+          <m:sub>
+            <m:r>
+              <w:rPr>
+                <w:rFonts w:ascii="Cambria Math" w:hAnsi="Cambria Math"/>
+              </w:rPr>
+              <m:t>θ</m:t>
+            </m:r>
+          </m:sub>
+          <m:sup>
+            <m:d>
+              <m:dPr>
+                <m:ctrlPr>
+                  <w:rPr>
+                    <w:rFonts w:ascii="Cambria Math" w:hAnsi="Cambria Math"/>
+                  </w:rPr>
+                </m:ctrlPr>
+              </m:dPr>
+              <m:e>
+                <m:r>
+                  <w:rPr>
+                    <w:rFonts w:ascii="Cambria Math" w:hAnsi="Cambria Math"/>
+                  </w:rPr>
+                  <m:t>2</m:t>
+                </m:r>
+              </m:e>
+            </m:d>
+          </m:sup>
+        </m:sSubSup>
+        <m:d>
+          <m:dPr>
+            <m:ctrlPr>
+              <w:rPr>
+                <w:rFonts w:ascii="Cambria Math" w:hAnsi="Cambria Math"/>
+              </w:rPr>
+            </m:ctrlPr>
+          </m:dPr>
+          <m:e>
+            <m:r>
+              <w:rPr>
+                <w:rFonts w:ascii="Cambria Math" w:hAnsi="Cambria Math"/>
+              </w:rPr>
+              <m:t>x</m:t>
+            </m:r>
+          </m:e>
+        </m:d>
+      </m:oMath>
+      <w:r>
+        <w:rPr>
+          <w:rFonts w:hint="eastAsia"/>
+        </w:rPr>
+        <w:t>、</w:t>
+      </w:r>
+      <m:oMath>
+        <m:sSubSup>
+          <m:sSubSupPr>
+            <m:ctrlPr>
+              <w:rPr>
+                <w:rFonts w:ascii="Cambria Math" w:hAnsi="Cambria Math"/>
+              </w:rPr>
+            </m:ctrlPr>
+          </m:sSubSupPr>
+          <m:e>
+            <m:r>
+              <w:rPr>
+                <w:rFonts w:ascii="Cambria Math" w:hAnsi="Cambria Math"/>
+              </w:rPr>
+              <m:t>h</m:t>
+            </m:r>
+          </m:e>
+          <m:sub>
+            <m:r>
+              <w:rPr>
+                <w:rFonts w:ascii="Cambria Math" w:hAnsi="Cambria Math"/>
+              </w:rPr>
+              <m:t>θ</m:t>
+            </m:r>
+          </m:sub>
+          <m:sup>
+            <m:d>
+              <m:dPr>
+                <m:ctrlPr>
+                  <w:rPr>
+                    <w:rFonts w:ascii="Cambria Math" w:hAnsi="Cambria Math"/>
+                  </w:rPr>
+                </m:ctrlPr>
+              </m:dPr>
+              <m:e>
+                <m:r>
+                  <w:rPr>
+                    <w:rFonts w:ascii="Cambria Math" w:hAnsi="Cambria Math"/>
+                  </w:rPr>
+                  <m:t>3</m:t>
+                </m:r>
+              </m:e>
+            </m:d>
+          </m:sup>
+        </m:sSubSup>
+        <m:d>
+          <m:dPr>
+            <m:ctrlPr>
+              <w:rPr>
+                <w:rFonts w:ascii="Cambria Math" w:hAnsi="Cambria Math"/>
+              </w:rPr>
+            </m:ctrlPr>
+          </m:dPr>
+          <m:e>
+            <m:r>
+              <w:rPr>
+                <w:rFonts w:ascii="Cambria Math" w:hAnsi="Cambria Math"/>
+              </w:rPr>
+              <m:t>x</m:t>
+            </m:r>
+          </m:e>
+        </m:d>
+      </m:oMath>
+      <w:r>
+        <w:rPr>
+          <w:rFonts w:hint="eastAsia"/>
+        </w:rPr>
+        <w:t>。</w:t>
+      </w:r>
+    </w:p>
+    <w:p>
+      <w:pPr>
+        <w:ind w:firstLine="560"/>
+      </w:pPr>
+      <w:r>
+        <w:rPr>
+          <w:rFonts w:hint="eastAsia"/>
+        </w:rPr>
+        <w:t>预测时，给定</w:t>
+      </w:r>
+      <m:oMath>
+        <m:r>
+          <w:rPr>
+            <w:rFonts w:ascii="Cambria Math" w:hAnsi="Cambria Math"/>
+          </w:rPr>
+          <m:t>x</m:t>
+        </m:r>
+      </m:oMath>
+      <w:r>
+        <w:rPr>
+          <w:rFonts w:hint="eastAsia"/>
+        </w:rPr>
+        <w:t>，</w:t>
+      </w:r>
+      <w:r>
+        <w:t>选择一个让</w:t>
+      </w:r>
+      <w:r>
+        <w:t xml:space="preserve"> </w:t>
+      </w:r>
+      <m:oMath>
+        <m:sSubSup>
+          <m:sSubSupPr>
+            <m:ctrlPr>
+              <w:rPr>
+                <w:rFonts w:ascii="Cambria Math" w:hAnsi="Cambria Math"/>
+              </w:rPr>
+            </m:ctrlPr>
+          </m:sSubSupPr>
+          <m:e>
+            <m:r>
+              <w:rPr>
+                <w:rFonts w:ascii="Cambria Math" w:hAnsi="Cambria Math"/>
+              </w:rPr>
+              <m:t>h</m:t>
+            </m:r>
+          </m:e>
+          <m:sub>
+            <m:r>
+              <w:rPr>
+                <w:rFonts w:ascii="Cambria Math" w:hAnsi="Cambria Math"/>
+              </w:rPr>
+              <m:t>θ</m:t>
+            </m:r>
+          </m:sub>
+          <m:sup>
+            <m:d>
+              <m:dPr>
+                <m:ctrlPr>
+                  <w:rPr>
+                    <w:rFonts w:ascii="Cambria Math" w:hAnsi="Cambria Math"/>
+                  </w:rPr>
+                </m:ctrlPr>
+              </m:dPr>
+              <m:e>
+                <m:r>
+                  <w:rPr>
+                    <w:rFonts w:ascii="Cambria Math" w:hAnsi="Cambria Math"/>
+                  </w:rPr>
+                  <m:t>i</m:t>
+                </m:r>
+              </m:e>
+            </m:d>
+          </m:sup>
+        </m:sSubSup>
+        <m:d>
+          <m:dPr>
+            <m:ctrlPr>
+              <w:rPr>
+                <w:rFonts w:ascii="Cambria Math" w:hAnsi="Cambria Math"/>
+              </w:rPr>
+            </m:ctrlPr>
+          </m:dPr>
+          <m:e>
+            <m:r>
+              <w:rPr>
+                <w:rFonts w:ascii="Cambria Math" w:hAnsi="Cambria Math"/>
+              </w:rPr>
+              <m:t>x</m:t>
+            </m:r>
+          </m:e>
+        </m:d>
+      </m:oMath>
+      <w:r>
+        <w:t xml:space="preserve"> </w:t>
+      </w:r>
+      <w:r>
+        <w:t>最大的</w:t>
+      </w:r>
+      <m:oMath>
+        <m:r>
+          <w:rPr>
+            <w:rFonts w:ascii="Cambria Math" w:hAnsi="Cambria Math"/>
+          </w:rPr>
+          <m:t>i</m:t>
+        </m:r>
+      </m:oMath>
+      <w:r>
+        <w:t>，即</w:t>
+      </w:r>
+      <m:oMath>
+        <m:limLow>
+          <m:limLowPr>
+            <m:ctrlPr>
+              <w:rPr>
+                <w:rFonts w:ascii="Cambria Math" w:hAnsi="Cambria Math"/>
+              </w:rPr>
+            </m:ctrlPr>
+          </m:limLowPr>
+          <m:e>
+            <m:r>
+              <m:rPr>
+                <m:sty m:val="p"/>
+              </m:rPr>
+              <w:rPr>
+                <w:rFonts w:ascii="Cambria Math" w:hAnsi="Cambria Math"/>
+              </w:rPr>
+              <m:t>max</m:t>
+            </m:r>
+          </m:e>
+          <m:lim>
+            <m:r>
+              <w:rPr>
+                <w:rFonts w:ascii="Cambria Math" w:hAnsi="Cambria Math"/>
+              </w:rPr>
+              <m:t>i</m:t>
+            </m:r>
+          </m:lim>
+        </m:limLow>
+        <m:r>
+          <w:rPr>
+            <w:rFonts w:ascii="Cambria Math" w:hAnsi="Cambria Math"/>
+          </w:rPr>
+          <m:t> </m:t>
+        </m:r>
+        <m:sSubSup>
+          <m:sSubSupPr>
+            <m:ctrlPr>
+              <w:rPr>
+                <w:rFonts w:ascii="Cambria Math" w:hAnsi="Cambria Math"/>
+              </w:rPr>
+            </m:ctrlPr>
+          </m:sSubSupPr>
+          <m:e>
+            <m:r>
+              <w:rPr>
+                <w:rFonts w:ascii="Cambria Math" w:hAnsi="Cambria Math"/>
+              </w:rPr>
+              <m:t>h</m:t>
+            </m:r>
+          </m:e>
+          <m:sub>
+            <m:r>
+              <w:rPr>
+                <w:rFonts w:ascii="Cambria Math" w:hAnsi="Cambria Math"/>
+              </w:rPr>
+              <m:t>θ</m:t>
+            </m:r>
+          </m:sub>
+          <m:sup>
+            <m:d>
+              <m:dPr>
+                <m:ctrlPr>
+                  <w:rPr>
+                    <w:rFonts w:ascii="Cambria Math" w:hAnsi="Cambria Math"/>
+                  </w:rPr>
+                </m:ctrlPr>
+              </m:dPr>
+              <m:e>
+                <m:r>
+                  <w:rPr>
+                    <w:rFonts w:ascii="Cambria Math" w:hAnsi="Cambria Math"/>
+                  </w:rPr>
+                  <m:t>i</m:t>
+                </m:r>
+              </m:e>
+            </m:d>
+          </m:sup>
+        </m:sSubSup>
+        <m:d>
+          <m:dPr>
+            <m:ctrlPr>
+              <w:rPr>
+                <w:rFonts w:ascii="Cambria Math" w:hAnsi="Cambria Math"/>
+              </w:rPr>
+            </m:ctrlPr>
+          </m:dPr>
+          <m:e>
+            <m:r>
+              <w:rPr>
+                <w:rFonts w:ascii="Cambria Math" w:hAnsi="Cambria Math"/>
+              </w:rPr>
+              <m:t>x</m:t>
+            </m:r>
+          </m:e>
+        </m:d>
+      </m:oMath>
+      <w:r>
+        <w:rPr>
+          <w:rFonts w:hint="eastAsia"/>
+        </w:rPr>
+        <w:t>，其中</w:t>
+      </w:r>
+      <m:oMath>
+        <m:r>
+          <w:rPr>
+            <w:rFonts w:ascii="Cambria Math" w:hAnsi="Cambria Math"/>
+          </w:rPr>
+          <m:t>i=</m:t>
+        </m:r>
+        <m:d>
+          <m:dPr>
+            <m:ctrlPr>
+              <w:rPr>
+                <w:rFonts w:ascii="Cambria Math" w:hAnsi="Cambria Math"/>
+              </w:rPr>
+            </m:ctrlPr>
+          </m:dPr>
+          <m:e>
+            <m:r>
+              <w:rPr>
+                <w:rFonts w:ascii="Cambria Math" w:hAnsi="Cambria Math"/>
+              </w:rPr>
+              <m:t>1,2,3</m:t>
+            </m:r>
+          </m:e>
+        </m:d>
+      </m:oMath>
+      <w:r>
+        <w:rPr>
+          <w:rFonts w:hint="eastAsia"/>
+        </w:rPr>
+        <w:t>。</w:t>
+      </w:r>
+    </w:p>
+    <w:p>
+      <w:pPr>
+        <w:pStyle w:val="1"/>
+      </w:pPr>
+      <w:r>
+        <w:rPr>
+          <w:rFonts w:hint="eastAsia"/>
+        </w:rPr>
+        <w:t>正则化</w:t>
+      </w:r>
+    </w:p>
+    <w:p>
+      <w:pPr>
+        <w:ind w:firstLine="560"/>
+      </w:pPr>
+      <w:r>
+        <w:rPr>
+          <w:rFonts w:hint="eastAsia"/>
+        </w:rPr>
+        <w:t>正则化用以解决过拟合问题。</w:t>
+      </w:r>
+    </w:p>
+    <w:p>
+      <w:pPr>
+        <w:pStyle w:val="2"/>
+      </w:pPr>
+      <w:r>
+        <w:rPr>
+          <w:rFonts w:hint="eastAsia"/>
+        </w:rPr>
+        <w:t>过拟合</w:t>
+      </w:r>
+    </w:p>
+    <w:p>
+      <w:pPr>
+        <w:ind w:firstLine="560"/>
+      </w:pPr>
+      <w:r>
+        <w:rPr>
+          <w:rFonts w:hint="eastAsia"/>
+        </w:rPr>
+        <w:t>为了满足现有的训练集，盲目加特征次数，搞的太复杂，结果</w:t>
+      </w:r>
+      <w:r>
+        <w:rPr>
+          <w:rFonts w:hint="eastAsia"/>
+        </w:rPr>
+        <w:t>泛化</w:t>
+      </w:r>
+      <w:r>
+        <w:rPr>
+          <w:rFonts w:hint="eastAsia"/>
+        </w:rPr>
+        <w:t>效果可能会不好</w:t>
+      </w:r>
+      <w:r>
+        <w:rPr>
+          <w:rFonts w:hint="eastAsia"/>
+        </w:rPr>
+        <w:t>。</w:t>
+      </w:r>
+    </w:p>
+    <w:p>
+      <w:pPr>
+        <w:ind w:firstLine="560"/>
+      </w:pPr>
+      <w:r>
+        <w:rPr>
+          <w:rFonts w:hint="eastAsia"/>
+        </w:rPr>
+        <w:t>（泛化，</w:t>
+      </w:r>
+      <w:r>
+        <w:rPr>
+          <w:rFonts w:hint="eastAsia"/>
+        </w:rPr>
+        <w:t>p</w:t>
+      </w:r>
+      <w:r>
+        <w:t>analize</w:t>
+      </w:r>
+      <w:r>
+        <w:rPr>
+          <w:rFonts w:hint="eastAsia"/>
+          <w:shd w:val="clear" w:color="auto" w:fill="FFFFFF"/>
+        </w:rPr>
+        <w:t>，</w:t>
+      </w:r>
+      <w:r>
+        <w:rPr>
+          <w:shd w:val="clear" w:color="auto" w:fill="FFFFFF"/>
+        </w:rPr>
+        <w:t>一个假设模型能够应用到新样本的能力</w:t>
+      </w:r>
+      <w:r>
+        <w:rPr>
+          <w:rFonts w:hint="eastAsia"/>
+        </w:rPr>
+        <w:t>）</w:t>
+      </w:r>
+      <w:r>
+        <w:rPr>
+          <w:rFonts w:hint="eastAsia"/>
+        </w:rPr>
+        <w:t>。</w:t>
+      </w:r>
+    </w:p>
+    <w:p>
+      <w:pPr>
+        <w:ind w:firstLine="560"/>
+      </w:pPr>
+      <w:r>
+        <w:rPr>
+          <w:rFonts w:hint="eastAsia"/>
+        </w:rPr>
+        <w:t>下面两组图，左一是欠拟合</w:t>
+      </w:r>
+      <w:r>
+        <w:rPr>
+          <w:rFonts w:hint="eastAsia"/>
+        </w:rPr>
+        <w:t>/</w:t>
+      </w:r>
+      <w:r>
+        <w:rPr>
+          <w:rFonts w:hint="eastAsia"/>
+        </w:rPr>
+        <w:t>高偏差，右一是过拟合</w:t>
+      </w:r>
+      <w:r>
+        <w:rPr>
+          <w:rFonts w:hint="eastAsia"/>
+        </w:rPr>
+        <w:t>/</w:t>
+      </w:r>
+      <w:r>
+        <w:rPr>
+          <w:rFonts w:hint="eastAsia"/>
+        </w:rPr>
+        <w:t>高方差。</w:t>
+      </w:r>
+    </w:p>
+    <w:p>
+      <w:pPr>
+        <w:pStyle w:val="a8"/>
+      </w:pPr>
+      <w:r>
+        <w:drawing>
+          <wp:inline distT="0" distB="0" distL="0" distR="0" wp14:anchorId="3FB80505" wp14:editId="662BF922">
+            <wp:extent cx="5274310" cy="1867535"/>
+            <wp:effectExtent l="0" t="0" r="2540" b="0"/>
+            <wp:docPr id="5" name="图片 5"/>
+            <wp:cNvGraphicFramePr>
+              <a:graphicFrameLocks xmlns:a="http://schemas.openxmlformats.org/drawingml/2006/main" noChangeAspect="1"/>
+            </wp:cNvGraphicFramePr>
+            <a:graphic xmlns:a="http://schemas.openxmlformats.org/drawingml/2006/main">
+              <a:graphicData uri="http://schemas.openxmlformats.org/drawingml/2006/picture">
+                <pic:pic xmlns:pic="http://schemas.openxmlformats.org/drawingml/2006/picture">
+                  <pic:nvPicPr>
+                    <pic:cNvPr id="1" name=""/>
+                    <pic:cNvPicPr/>
+                  </pic:nvPicPr>
+                  <pic:blipFill>
+                    <a:blip r:embed="rId15"/>
+                    <a:stretch>
+                      <a:fillRect/>
+                    </a:stretch>
+                  </pic:blipFill>
+                  <pic:spPr>
+                    <a:xfrm>
+                      <a:off x="0" y="0"/>
+                      <a:ext cx="5274310" cy="1867535"/>
+                    </a:xfrm>
+                    <a:prstGeom prst="rect">
+                      <a:avLst/>
+                    </a:prstGeom>
+                  </pic:spPr>
+                </pic:pic>
+              </a:graphicData>
+            </a:graphic>
+          </wp:inline>
+        </w:drawing>
+      </w:r>
+    </w:p>
+    <w:p>
+      <w:pPr>
+        <w:pStyle w:val="a8"/>
+      </w:pPr>
+      <w:r>
+        <w:lastRenderedPageBreak/>
+        <w:drawing>
+          <wp:inline distT="0" distB="0" distL="0" distR="0" wp14:anchorId="02B6F7DB" wp14:editId="7767E1DC">
+            <wp:extent cx="5274310" cy="2512695"/>
+            <wp:effectExtent l="0" t="0" r="2540" b="1905"/>
+            <wp:docPr id="4" name="图片 4"/>
+            <wp:cNvGraphicFramePr>
+              <a:graphicFrameLocks xmlns:a="http://schemas.openxmlformats.org/drawingml/2006/main" noChangeAspect="1"/>
+            </wp:cNvGraphicFramePr>
+            <a:graphic xmlns:a="http://schemas.openxmlformats.org/drawingml/2006/main">
+              <a:graphicData uri="http://schemas.openxmlformats.org/drawingml/2006/picture">
+                <pic:pic xmlns:pic="http://schemas.openxmlformats.org/drawingml/2006/picture">
+                  <pic:nvPicPr>
+                    <pic:cNvPr id="1" name=""/>
+                    <pic:cNvPicPr/>
+                  </pic:nvPicPr>
+                  <pic:blipFill>
+                    <a:blip r:embed="rId16"/>
+                    <a:stretch>
+                      <a:fillRect/>
+                    </a:stretch>
+                  </pic:blipFill>
+                  <pic:spPr>
+                    <a:xfrm>
+                      <a:off x="0" y="0"/>
+                      <a:ext cx="5274310" cy="2512695"/>
+                    </a:xfrm>
+                    <a:prstGeom prst="rect">
+                      <a:avLst/>
+                    </a:prstGeom>
+                  </pic:spPr>
+                </pic:pic>
+              </a:graphicData>
+            </a:graphic>
+          </wp:inline>
+        </w:drawing>
+      </w:r>
+    </w:p>
+    <w:p>
+      <w:pPr>
+        <w:ind w:firstLine="560"/>
+      </w:pPr>
+      <w:r>
+        <w:rPr>
+          <w:rFonts w:hint="eastAsia"/>
+        </w:rPr>
+        <w:t>解决办法：</w:t>
+      </w:r>
+    </w:p>
+    <w:p>
+      <w:pPr>
+        <w:pStyle w:val="a4"/>
+        <w:numPr>
+          <w:ilvl w:val="0"/>
+          <w:numId w:val="35"/>
+        </w:numPr>
+        <w:ind w:firstLineChars="0"/>
+      </w:pPr>
+      <w:r>
+        <w:t>减少变量的个数：舍弃一些变量，保留更为重要的变量。但是，如果每个特征变量都对预测产生影响。当舍弃一部分变量时，也就舍弃了一些信息。所以，希望保留所有的变量。</w:t>
+      </w:r>
+    </w:p>
+    <w:p>
+      <w:pPr>
+        <w:pStyle w:val="a4"/>
+        <w:numPr>
+          <w:ilvl w:val="0"/>
+          <w:numId w:val="35"/>
+        </w:numPr>
+        <w:ind w:firstLineChars="0"/>
+      </w:pPr>
+      <w:r>
+        <w:t>正则化：保留所有的变量，</w:t>
+      </w:r>
+      <w:r>
+        <w:rPr>
+          <w:rFonts w:hint="eastAsia"/>
+        </w:rPr>
+        <w:t>但是会减小特征变量的数量级（参数数值的大小θ</w:t>
+      </w:r>
+      <w:r>
+        <w:rPr>
+          <w:rFonts w:hint="eastAsia"/>
+        </w:rPr>
+        <w:t>(j)</w:t>
+      </w:r>
+      <w:r>
+        <w:rPr>
+          <w:rFonts w:hint="eastAsia"/>
+        </w:rPr>
+        <w:t>）。</w:t>
+      </w:r>
+    </w:p>
+    <w:p>
+      <w:pPr>
+        <w:pStyle w:val="2"/>
+      </w:pPr>
+      <w:r>
+        <w:rPr>
+          <w:rFonts w:hint="eastAsia"/>
+        </w:rPr>
+        <w:t>线性回归正规化</w:t>
+      </w:r>
+    </w:p>
+    <w:p>
+      <w:pPr>
+        <w:ind w:firstLine="560"/>
+      </w:pPr>
+      <w:r>
+        <w:rPr>
+          <w:rFonts w:hint="eastAsia"/>
+        </w:rPr>
+        <w:t>线性回归正规化的代价函数</w:t>
+      </w:r>
+      <w:r>
+        <w:rPr>
+          <w:rFonts w:hint="eastAsia"/>
+        </w:rPr>
+        <w:t>就是在原来基础上加上正规项</w:t>
+      </w:r>
+      <m:oMath>
+        <m:f>
+          <m:fPr>
+            <m:ctrlPr>
+              <w:rPr>
+                <w:rFonts w:ascii="Cambria Math" w:hAnsi="Cambria Math"/>
+                <w:i/>
+                <w:sz w:val="24"/>
+              </w:rPr>
+            </m:ctrlPr>
+          </m:fPr>
+          <m:num>
+            <m:r>
+              <w:rPr>
+                <w:rFonts w:ascii="Cambria Math" w:hAnsi="Cambria Math"/>
+                <w:sz w:val="24"/>
+              </w:rPr>
+              <m:t>λ</m:t>
+            </m:r>
+          </m:num>
+          <m:den>
+            <m:r>
+              <w:rPr>
+                <w:rFonts w:ascii="Cambria Math" w:hAnsi="Cambria Math"/>
+                <w:sz w:val="24"/>
+              </w:rPr>
+              <m:t>2m</m:t>
+            </m:r>
+          </m:den>
+        </m:f>
+        <m:nary>
+          <m:naryPr>
+            <m:chr m:val="∑"/>
+            <m:limLoc m:val="undOvr"/>
+            <m:ctrlPr>
+              <w:rPr>
+                <w:rFonts w:ascii="Cambria Math" w:hAnsi="Cambria Math"/>
+                <w:sz w:val="24"/>
+              </w:rPr>
+            </m:ctrlPr>
+          </m:naryPr>
+          <m:sub>
+            <m:r>
+              <w:rPr>
+                <w:rFonts w:ascii="Cambria Math" w:hAnsi="Cambria Math"/>
+                <w:sz w:val="24"/>
+              </w:rPr>
+              <m:t>j=1</m:t>
+            </m:r>
+          </m:sub>
+          <m:sup>
+            <m:r>
+              <w:rPr>
+                <w:rFonts w:ascii="Cambria Math" w:hAnsi="Cambria Math"/>
+                <w:sz w:val="24"/>
+              </w:rPr>
+              <m:t>n</m:t>
+            </m:r>
+          </m:sup>
+          <m:e>
+            <m:sSubSup>
+              <m:sSubSupPr>
+                <m:ctrlPr>
+                  <w:rPr>
+                    <w:rFonts w:ascii="Cambria Math" w:hAnsi="Cambria Math"/>
+                    <w:sz w:val="24"/>
+                  </w:rPr>
+                </m:ctrlPr>
+              </m:sSubSupPr>
+              <m:e>
+                <m:r>
+                  <w:rPr>
+                    <w:rFonts w:ascii="Cambria Math" w:hAnsi="Cambria Math"/>
+                    <w:sz w:val="24"/>
+                  </w:rPr>
+                  <m:t>θ</m:t>
+                </m:r>
+              </m:e>
+              <m:sub>
+                <m:r>
+                  <w:rPr>
+                    <w:rFonts w:ascii="Cambria Math" w:hAnsi="Cambria Math"/>
+                    <w:sz w:val="24"/>
+                  </w:rPr>
+                  <m:t>j</m:t>
+                </m:r>
+              </m:sub>
+              <m:sup>
+                <m:r>
+                  <w:rPr>
+                    <w:rFonts w:ascii="Cambria Math" w:hAnsi="Cambria Math"/>
+                    <w:sz w:val="24"/>
+                  </w:rPr>
+                  <m:t>2</m:t>
+                </m:r>
+              </m:sup>
+            </m:sSubSup>
+          </m:e>
+        </m:nary>
+      </m:oMath>
+      <w:r>
+        <w:rPr>
+          <w:rFonts w:hint="eastAsia"/>
+        </w:rPr>
+        <w:t>：</w:t>
+      </w:r>
+    </w:p>
+    <w:p>
+      <w:pPr>
+        <w:pStyle w:val="af6"/>
+        <w:ind w:firstLine="480"/>
+      </w:pPr>
+      <m:oMathPara>
+        <m:oMath>
+          <m:r>
+            <w:rPr>
+              <w:rFonts w:ascii="Cambria Math" w:hAnsi="Cambria Math"/>
+              <w:sz w:val="24"/>
+            </w:rPr>
+            <m:t>J</m:t>
+          </m:r>
+          <m:d>
+            <m:dPr>
+              <m:ctrlPr>
+                <w:rPr>
+                  <w:rFonts w:ascii="Cambria Math" w:hAnsi="Cambria Math"/>
+                  <w:sz w:val="24"/>
+                </w:rPr>
+              </m:ctrlPr>
+            </m:dPr>
+            <m:e>
+              <m:r>
+                <w:rPr>
+                  <w:rFonts w:ascii="Cambria Math" w:hAnsi="Cambria Math"/>
+                  <w:sz w:val="24"/>
+                </w:rPr>
+                <m:t>θ</m:t>
+              </m:r>
+            </m:e>
+          </m:d>
+          <m:r>
+            <w:rPr>
+              <w:rFonts w:ascii="Cambria Math" w:hAnsi="Cambria Math"/>
+              <w:sz w:val="24"/>
+            </w:rPr>
+            <m:t>=</m:t>
+          </m:r>
+          <m:f>
+            <m:fPr>
+              <m:ctrlPr>
+                <w:rPr>
+                  <w:rFonts w:ascii="Cambria Math" w:hAnsi="Cambria Math"/>
+                  <w:sz w:val="24"/>
+                </w:rPr>
+              </m:ctrlPr>
+            </m:fPr>
+            <m:num>
+              <m:r>
+                <w:rPr>
+                  <w:rFonts w:ascii="Cambria Math" w:hAnsi="Cambria Math"/>
+                  <w:sz w:val="24"/>
+                </w:rPr>
+                <m:t>1</m:t>
+              </m:r>
+            </m:num>
+            <m:den>
+              <m:r>
+                <w:rPr>
+                  <w:rFonts w:ascii="Cambria Math" w:hAnsi="Cambria Math"/>
+                  <w:sz w:val="24"/>
+                </w:rPr>
+                <m:t>2m</m:t>
+              </m:r>
+            </m:den>
+          </m:f>
+          <m:r>
+            <w:rPr>
+              <w:rFonts w:ascii="Cambria Math" w:hAnsi="Cambria Math"/>
+              <w:sz w:val="24"/>
+            </w:rPr>
+            <m:t xml:space="preserve"> </m:t>
+          </m:r>
+          <m:nary>
+            <m:naryPr>
+              <m:chr m:val="∑"/>
+              <m:limLoc m:val="undOvr"/>
+              <m:ctrlPr>
+                <w:rPr>
+                  <w:rFonts w:ascii="Cambria Math" w:hAnsi="Cambria Math"/>
+                  <w:sz w:val="24"/>
+                </w:rPr>
+              </m:ctrlPr>
+            </m:naryPr>
+            <m:sub>
+              <m:r>
+                <w:rPr>
+                  <w:rFonts w:ascii="Cambria Math" w:hAnsi="Cambria Math"/>
+                  <w:sz w:val="24"/>
+                </w:rPr>
+                <m:t>i=1</m:t>
+              </m:r>
+            </m:sub>
+            <m:sup>
+              <m:r>
+                <w:rPr>
+                  <w:rFonts w:ascii="Cambria Math" w:hAnsi="Cambria Math"/>
+                  <w:sz w:val="24"/>
+                </w:rPr>
+                <m:t>m</m:t>
+              </m:r>
+            </m:sup>
+            <m:e>
+              <m:sSup>
+                <m:sSupPr>
+                  <m:ctrlPr>
+                    <w:rPr>
+                      <w:rFonts w:ascii="Cambria Math" w:hAnsi="Cambria Math"/>
+                      <w:sz w:val="24"/>
+                    </w:rPr>
+                  </m:ctrlPr>
+                </m:sSupPr>
+                <m:e>
+                  <m:r>
+                    <w:rPr>
+                      <w:rFonts w:ascii="Cambria Math" w:hAnsi="Cambria Math"/>
+                      <w:sz w:val="24"/>
+                    </w:rPr>
+                    <m:t>(</m:t>
+                  </m:r>
+                  <m:sSub>
+                    <m:sSubPr>
+                      <m:ctrlPr>
+                        <w:rPr>
+                          <w:rFonts w:ascii="Cambria Math" w:hAnsi="Cambria Math"/>
+                          <w:sz w:val="24"/>
+                        </w:rPr>
+                      </m:ctrlPr>
+                    </m:sSubPr>
+                    <m:e>
+                      <m:r>
+                        <w:rPr>
+                          <w:rFonts w:ascii="Cambria Math" w:hAnsi="Cambria Math"/>
+                          <w:sz w:val="24"/>
+                        </w:rPr>
+                        <m:t>h</m:t>
+                      </m:r>
+                    </m:e>
+                    <m:sub>
+                      <m:r>
+                        <w:rPr>
+                          <w:rFonts w:ascii="Cambria Math" w:hAnsi="Cambria Math"/>
+                          <w:sz w:val="24"/>
+                        </w:rPr>
+                        <m:t>θ</m:t>
+                      </m:r>
+                    </m:sub>
+                  </m:sSub>
+                  <m:r>
+                    <w:rPr>
+                      <w:rFonts w:ascii="Cambria Math" w:hAnsi="Cambria Math"/>
+                      <w:sz w:val="24"/>
+                    </w:rPr>
+                    <m:t>(</m:t>
+                  </m:r>
+                  <m:sSup>
+                    <m:sSupPr>
+                      <m:ctrlPr>
+                        <w:rPr>
+                          <w:rFonts w:ascii="Cambria Math" w:hAnsi="Cambria Math"/>
+                          <w:sz w:val="24"/>
+                        </w:rPr>
+                      </m:ctrlPr>
+                    </m:sSupPr>
+                    <m:e>
+                      <m:r>
+                        <w:rPr>
+                          <w:rFonts w:ascii="Cambria Math" w:hAnsi="Cambria Math"/>
+                          <w:sz w:val="24"/>
+                        </w:rPr>
+                        <m:t>x</m:t>
+                      </m:r>
+                    </m:e>
+                    <m:sup>
+                      <m:r>
+                        <w:rPr>
+                          <w:rFonts w:ascii="Cambria Math" w:hAnsi="Cambria Math"/>
+                          <w:sz w:val="24"/>
+                        </w:rPr>
+                        <m:t>(i)</m:t>
+                      </m:r>
+                    </m:sup>
+                  </m:sSup>
+                  <m:r>
+                    <w:rPr>
+                      <w:rFonts w:ascii="Cambria Math" w:hAnsi="Cambria Math"/>
+                      <w:sz w:val="24"/>
+                    </w:rPr>
+                    <m:t>)-</m:t>
+                  </m:r>
+                  <m:sSup>
+                    <m:sSupPr>
+                      <m:ctrlPr>
+                        <w:rPr>
+                          <w:rFonts w:ascii="Cambria Math" w:hAnsi="Cambria Math"/>
+                          <w:sz w:val="24"/>
+                        </w:rPr>
+                      </m:ctrlPr>
+                    </m:sSupPr>
+                    <m:e>
+                      <m:r>
+                        <w:rPr>
+                          <w:rFonts w:ascii="Cambria Math" w:hAnsi="Cambria Math"/>
+                          <w:sz w:val="24"/>
+                        </w:rPr>
+                        <m:t>y</m:t>
+                      </m:r>
+                    </m:e>
+                    <m:sup>
+                      <m:r>
+                        <w:rPr>
+                          <w:rFonts w:ascii="Cambria Math" w:hAnsi="Cambria Math"/>
+                          <w:sz w:val="24"/>
+                        </w:rPr>
+                        <m:t>(i)</m:t>
+                      </m:r>
+                    </m:sup>
+                  </m:sSup>
+                  <m:r>
+                    <w:rPr>
+                      <w:rFonts w:ascii="Cambria Math" w:hAnsi="Cambria Math"/>
+                      <w:sz w:val="24"/>
+                    </w:rPr>
+                    <m:t>)</m:t>
+                  </m:r>
+                </m:e>
+                <m:sup>
+                  <m:r>
+                    <w:rPr>
+                      <w:rFonts w:ascii="Cambria Math" w:hAnsi="Cambria Math"/>
+                      <w:sz w:val="24"/>
+                    </w:rPr>
+                    <m:t>2</m:t>
+                  </m:r>
+                </m:sup>
+              </m:sSup>
+              <m:r>
+                <w:rPr>
+                  <w:rFonts w:ascii="Cambria Math" w:hAnsi="Cambria Math"/>
+                  <w:sz w:val="24"/>
+                </w:rPr>
+                <m:t>+</m:t>
+              </m:r>
+              <m:f>
+                <m:fPr>
+                  <m:ctrlPr>
+                    <w:rPr>
+                      <w:rFonts w:ascii="Cambria Math" w:hAnsi="Cambria Math"/>
+                      <w:i/>
+                      <w:sz w:val="24"/>
+                    </w:rPr>
+                  </m:ctrlPr>
+                </m:fPr>
+                <m:num>
+                  <m:r>
+                    <w:rPr>
+                      <w:rFonts w:ascii="Cambria Math" w:hAnsi="Cambria Math"/>
+                      <w:sz w:val="24"/>
+                    </w:rPr>
+                    <m:t>λ</m:t>
+                  </m:r>
+                </m:num>
+                <m:den>
+                  <m:r>
+                    <w:rPr>
+                      <w:rFonts w:ascii="Cambria Math" w:hAnsi="Cambria Math"/>
+                      <w:sz w:val="24"/>
+                    </w:rPr>
+                    <m:t>2</m:t>
+                  </m:r>
+                  <m:r>
+                    <w:rPr>
+                      <w:rFonts w:ascii="Cambria Math" w:hAnsi="Cambria Math"/>
+                      <w:sz w:val="24"/>
+                    </w:rPr>
+                    <m:t>m</m:t>
+                  </m:r>
+                </m:den>
+              </m:f>
+              <m:nary>
+                <m:naryPr>
+                  <m:chr m:val="∑"/>
+                  <m:limLoc m:val="undOvr"/>
+                  <m:ctrlPr>
+                    <w:rPr>
+                      <w:rFonts w:ascii="Cambria Math" w:hAnsi="Cambria Math"/>
+                      <w:sz w:val="24"/>
+                    </w:rPr>
+                  </m:ctrlPr>
+                </m:naryPr>
+                <m:sub>
+                  <m:r>
+                    <w:rPr>
+                      <w:rFonts w:ascii="Cambria Math" w:hAnsi="Cambria Math"/>
+                      <w:sz w:val="24"/>
+                    </w:rPr>
+                    <m:t>j=1</m:t>
+                  </m:r>
+                </m:sub>
+                <m:sup>
+                  <m:r>
+                    <w:rPr>
+                      <w:rFonts w:ascii="Cambria Math" w:hAnsi="Cambria Math"/>
+                      <w:sz w:val="24"/>
+                    </w:rPr>
+                    <m:t>n</m:t>
+                  </m:r>
+                </m:sup>
+                <m:e>
+                  <m:sSubSup>
+                    <m:sSubSupPr>
+                      <m:ctrlPr>
+                        <w:rPr>
+                          <w:rFonts w:ascii="Cambria Math" w:hAnsi="Cambria Math"/>
+                          <w:sz w:val="24"/>
+                        </w:rPr>
+                      </m:ctrlPr>
+                    </m:sSubSupPr>
+                    <m:e>
+                      <m:r>
+                        <w:rPr>
+                          <w:rFonts w:ascii="Cambria Math" w:hAnsi="Cambria Math"/>
+                          <w:sz w:val="24"/>
+                        </w:rPr>
+                        <m:t>θ</m:t>
+                      </m:r>
+                    </m:e>
+                    <m:sub>
+                      <m:r>
+                        <w:rPr>
+                          <w:rFonts w:ascii="Cambria Math" w:hAnsi="Cambria Math"/>
+                          <w:sz w:val="24"/>
+                        </w:rPr>
+                        <m:t>j</m:t>
+                      </m:r>
+                    </m:sub>
+                    <m:sup>
+                      <m:r>
+                        <w:rPr>
+                          <w:rFonts w:ascii="Cambria Math" w:hAnsi="Cambria Math"/>
+                          <w:sz w:val="24"/>
+                        </w:rPr>
+                        <m:t>2</m:t>
+                      </m:r>
+                    </m:sup>
+                  </m:sSubSup>
+                </m:e>
+              </m:nary>
+            </m:e>
+          </m:nary>
+        </m:oMath>
+      </m:oMathPara>
+    </w:p>
+    <w:p>
+      <w:pPr>
+        <w:ind w:firstLine="560"/>
+      </w:pPr>
+      <w:r>
+        <w:rPr>
+          <w:rFonts w:hint="eastAsia"/>
+        </w:rPr>
+        <w:t>正规项是从</w:t>
+      </w:r>
+      <w:r>
+        <w:rPr>
+          <w:rFonts w:hint="eastAsia"/>
+        </w:rPr>
+        <w:t>1</w:t>
+      </w:r>
+      <w:r>
+        <w:rPr>
+          <w:rFonts w:hint="eastAsia"/>
+        </w:rPr>
+        <w:t>开始，即</w:t>
+      </w:r>
+      <m:oMath>
+        <m:sSub>
+          <m:sSubPr>
+            <m:ctrlPr>
+              <w:rPr>
+                <w:rFonts w:ascii="Cambria Math" w:hAnsi="Cambria Math"/>
+                <w:i/>
+              </w:rPr>
+            </m:ctrlPr>
+          </m:sSubPr>
+          <m:e>
+            <m:r>
+              <w:rPr>
+                <w:rFonts w:ascii="Cambria Math" w:hAnsi="Cambria Math"/>
+              </w:rPr>
+              <m:t>θ</m:t>
+            </m:r>
+          </m:e>
+          <m:sub>
+            <m:r>
+              <w:rPr>
+                <w:rFonts w:ascii="Cambria Math" w:hAnsi="Cambria Math"/>
+              </w:rPr>
+              <m:t>0</m:t>
+            </m:r>
+          </m:sub>
+        </m:sSub>
+      </m:oMath>
+      <w:r>
+        <w:rPr>
+          <w:rFonts w:hint="eastAsia"/>
+        </w:rPr>
+        <w:t>不进行处理。</w:t>
+      </w:r>
+    </w:p>
+    <w:p>
+      <w:pPr>
+        <w:pStyle w:val="3"/>
+      </w:pPr>
+      <w:r>
+        <w:rPr>
+          <w:rFonts w:hint="eastAsia"/>
+        </w:rPr>
+        <w:t>梯度下降</w:t>
+      </w:r>
+    </w:p>
+    <w:p>
+      <w:pPr>
+        <w:ind w:firstLine="560"/>
+      </w:pPr>
+      <w:r>
+        <w:rPr>
+          <w:rFonts w:hint="eastAsia"/>
+        </w:rPr>
+        <w:t>线性回归正规化的梯度下降函数推导：</w:t>
+      </w:r>
+    </w:p>
+    <w:p>
+      <w:pPr>
+        <w:ind w:firstLine="560"/>
+        <w:rPr>
+          <w:iCs/>
+        </w:rPr>
+      </w:pPr>
+      <m:oMathPara>
+        <m:oMath>
+          <m:sSub>
+            <m:sSubPr>
+              <m:ctrlPr>
+                <w:rPr>
+                  <w:rFonts w:ascii="Cambria Math" w:hAnsi="Cambria Math"/>
+                  <w:i/>
+                  <w:iCs/>
+                </w:rPr>
+              </m:ctrlPr>
+            </m:sSubPr>
+            <m:e>
+              <m:r>
+                <w:rPr>
+                  <w:rFonts w:ascii="Cambria Math" w:hAnsi="Cambria Math"/>
+                </w:rPr>
+                <m:t>θ</m:t>
+              </m:r>
+            </m:e>
+            <m:sub>
+              <m:r>
+                <w:rPr>
+                  <w:rFonts w:ascii="Cambria Math" w:hAnsi="Cambria Math" w:hint="eastAsia"/>
+                </w:rPr>
+                <m:t>j</m:t>
+              </m:r>
+            </m:sub>
+          </m:sSub>
+          <m:r>
+            <w:rPr>
+              <w:rFonts w:ascii="Cambria Math" w:hAnsi="Cambria Math"/>
+            </w:rPr>
+            <m:t xml:space="preserve">= </m:t>
+          </m:r>
+          <m:sSub>
+            <m:sSubPr>
+              <m:ctrlPr>
+                <w:rPr>
+                  <w:rFonts w:ascii="Cambria Math" w:hAnsi="Cambria Math"/>
+                  <w:i/>
+                  <w:iCs/>
+                </w:rPr>
+              </m:ctrlPr>
+            </m:sSubPr>
+            <m:e>
+              <m:r>
+                <w:rPr>
+                  <w:rFonts w:ascii="Cambria Math" w:hAnsi="Cambria Math"/>
+                </w:rPr>
+                <m:t>θ</m:t>
+              </m:r>
+            </m:e>
+            <m:sub>
+              <m:r>
+                <w:rPr>
+                  <w:rFonts w:ascii="Cambria Math" w:hAnsi="Cambria Math" w:hint="eastAsia"/>
+                </w:rPr>
+                <m:t>j</m:t>
+              </m:r>
+            </m:sub>
+          </m:sSub>
+          <m:r>
+            <w:rPr>
+              <w:rFonts w:ascii="Cambria Math" w:hAnsi="Cambria Math"/>
+            </w:rPr>
+            <m:t xml:space="preserve">- α </m:t>
+          </m:r>
+          <m:f>
+            <m:fPr>
+              <m:ctrlPr>
+                <w:rPr>
+                  <w:rFonts w:ascii="Cambria Math" w:hAnsi="Cambria Math"/>
+                  <w:i/>
+                  <w:iCs/>
+                </w:rPr>
+              </m:ctrlPr>
+            </m:fPr>
+            <m:num>
+              <m:r>
+                <w:rPr>
+                  <w:rFonts w:ascii="Cambria Math" w:hAnsi="Cambria Math"/>
+                </w:rPr>
+                <m:t>∂</m:t>
+              </m:r>
+            </m:num>
+            <m:den>
+              <m:sSub>
+                <m:sSubPr>
+                  <m:ctrlPr>
+                    <w:rPr>
+                      <w:rFonts w:ascii="Cambria Math" w:hAnsi="Cambria Math"/>
+                      <w:i/>
+                      <w:iCs/>
+                    </w:rPr>
+                  </m:ctrlPr>
+                </m:sSubPr>
+                <m:e>
+                  <m:r>
+                    <w:rPr>
+                      <w:rFonts w:ascii="Cambria Math" w:hAnsi="Cambria Math"/>
+                    </w:rPr>
+                    <m:t>∂</m:t>
+                  </m:r>
+                </m:e>
+                <m:sub>
+                  <m:sSub>
+                    <m:sSubPr>
+                      <m:ctrlPr>
+                        <w:rPr>
+                          <w:rFonts w:ascii="Cambria Math" w:hAnsi="Cambria Math"/>
+                          <w:i/>
+                          <w:iCs/>
+                        </w:rPr>
+                      </m:ctrlPr>
+                    </m:sSubPr>
+                    <m:e>
+                      <m:r>
+                        <w:rPr>
+                          <w:rFonts w:ascii="Cambria Math" w:hAnsi="Cambria Math"/>
+                        </w:rPr>
+                        <m:t>θ</m:t>
+                      </m:r>
+                    </m:e>
+                    <m:sub>
+                      <m:r>
+                        <w:rPr>
+                          <w:rFonts w:ascii="Cambria Math" w:hAnsi="Cambria Math" w:hint="eastAsia"/>
+                        </w:rPr>
+                        <m:t>j</m:t>
+                      </m:r>
+                    </m:sub>
+                  </m:sSub>
+                </m:sub>
+              </m:sSub>
+            </m:den>
+          </m:f>
+          <m:r>
+            <w:rPr>
+              <w:rFonts w:ascii="Cambria Math" w:hAnsi="Cambria Math"/>
+            </w:rPr>
+            <m:t>J(θ)</m:t>
+          </m:r>
+        </m:oMath>
+      </m:oMathPara>
+    </w:p>
+    <w:p>
+      <w:pPr>
+        <w:ind w:firstLineChars="71" w:firstLine="199"/>
+      </w:pPr>
+      <w:r>
+        <w:rPr>
+          <w:rFonts w:hint="eastAsia"/>
+        </w:rPr>
+        <w:t>其中</w:t>
+      </w:r>
+      <m:oMath>
+        <m:sSub>
+          <m:sSubPr>
+            <m:ctrlPr>
+              <w:rPr>
+                <w:rFonts w:ascii="Cambria Math" w:hAnsi="Cambria Math"/>
+                <w:i/>
+              </w:rPr>
+            </m:ctrlPr>
+          </m:sSubPr>
+          <m:e>
+            <m:r>
+              <w:rPr>
+                <w:rFonts w:ascii="Cambria Math" w:hAnsi="Cambria Math"/>
+              </w:rPr>
+              <m:t>θ</m:t>
+            </m:r>
+          </m:e>
+          <m:sub>
+            <m:r>
+              <w:rPr>
+                <w:rFonts w:ascii="Cambria Math" w:hAnsi="Cambria Math"/>
+              </w:rPr>
+              <m:t>0</m:t>
+            </m:r>
+          </m:sub>
+        </m:sSub>
+      </m:oMath>
+      <w:r>
+        <w:rPr>
+          <w:rFonts w:hint="eastAsia"/>
+        </w:rPr>
+        <w:t>不处理：</w:t>
+      </w:r>
+    </w:p>
+    <w:p>
+      <w:pPr>
+        <w:ind w:firstLine="560"/>
+        <w:rPr>
+          <w:iCs/>
+        </w:rPr>
+      </w:pPr>
+      <m:oMathPara>
+        <m:oMath>
+          <m:sSub>
+            <m:sSubPr>
+              <m:ctrlPr>
+                <w:rPr>
+                  <w:rFonts w:ascii="Cambria Math" w:hAnsi="Cambria Math"/>
+                </w:rPr>
+              </m:ctrlPr>
+            </m:sSubPr>
+            <m:e>
+              <m:r>
+                <w:rPr>
+                  <w:rFonts w:ascii="Cambria Math" w:hAnsi="Cambria Math"/>
+                </w:rPr>
+                <m:t>θ</m:t>
+              </m:r>
+            </m:e>
+            <m:sub>
+              <m:r>
+                <w:rPr>
+                  <w:rFonts w:ascii="Cambria Math" w:hAnsi="Cambria Math" w:hint="eastAsia"/>
+                </w:rPr>
+                <m:t>0</m:t>
+              </m:r>
+            </m:sub>
+          </m:sSub>
+          <m:r>
+            <w:rPr>
+              <w:rFonts w:ascii="Cambria Math" w:hAnsi="Cambria Math"/>
+            </w:rPr>
+            <m:t>:=</m:t>
+          </m:r>
+          <m:sSub>
+            <m:sSubPr>
+              <m:ctrlPr>
+                <w:rPr>
+                  <w:rFonts w:ascii="Cambria Math" w:hAnsi="Cambria Math"/>
+                </w:rPr>
+              </m:ctrlPr>
+            </m:sSubPr>
+            <m:e>
+              <m:r>
+                <w:rPr>
+                  <w:rFonts w:ascii="Cambria Math" w:hAnsi="Cambria Math"/>
+                </w:rPr>
+                <m:t>θ</m:t>
+              </m:r>
+            </m:e>
+            <m:sub>
+              <m:r>
+                <w:rPr>
+                  <w:rFonts w:ascii="Cambria Math" w:hAnsi="Cambria Math" w:hint="eastAsia"/>
+                </w:rPr>
+                <m:t>0</m:t>
+              </m:r>
+            </m:sub>
+          </m:sSub>
+          <m:r>
+            <w:rPr>
+              <w:rFonts w:ascii="Cambria Math" w:hAnsi="Cambria Math"/>
+            </w:rPr>
+            <m:t>-a</m:t>
+          </m:r>
+          <m:f>
+            <m:fPr>
+              <m:ctrlPr>
+                <w:rPr>
+                  <w:rFonts w:ascii="Cambria Math" w:hAnsi="Cambria Math"/>
+                </w:rPr>
+              </m:ctrlPr>
+            </m:fPr>
+            <m:num>
+              <m:r>
+                <w:rPr>
+                  <w:rFonts w:ascii="Cambria Math" w:hAnsi="Cambria Math"/>
+                </w:rPr>
+                <m:t>1</m:t>
+              </m:r>
+            </m:num>
+            <m:den>
+              <m:r>
+                <w:rPr>
+                  <w:rFonts w:ascii="Cambria Math" w:hAnsi="Cambria Math"/>
+                </w:rPr>
+                <m:t>m</m:t>
+              </m:r>
+            </m:den>
+          </m:f>
+          <m:nary>
+            <m:naryPr>
+              <m:chr m:val="∑"/>
+              <m:limLoc m:val="undOvr"/>
+              <m:ctrlPr>
+                <w:rPr>
+                  <w:rFonts w:ascii="Cambria Math" w:hAnsi="Cambria Math"/>
+                </w:rPr>
+              </m:ctrlPr>
+            </m:naryPr>
+            <m:sub>
+              <m:r>
+                <w:rPr>
+                  <w:rFonts w:ascii="Cambria Math" w:hAnsi="Cambria Math"/>
+                </w:rPr>
+                <m:t>i=1</m:t>
+              </m:r>
+            </m:sub>
+            <m:sup>
+              <m:r>
+                <w:rPr>
+                  <w:rFonts w:ascii="Cambria Math" w:hAnsi="Cambria Math"/>
+                </w:rPr>
+                <m:t>m</m:t>
+              </m:r>
+            </m:sup>
+            <m:e>
+              <m:r>
+                <w:rPr>
+                  <w:rFonts w:ascii="Cambria Math" w:hAnsi="Cambria Math"/>
+                </w:rPr>
+                <m:t>(</m:t>
+              </m:r>
+              <m:sSub>
+                <m:sSubPr>
+                  <m:ctrlPr>
+                    <w:rPr>
+                      <w:rFonts w:ascii="Cambria Math" w:hAnsi="Cambria Math"/>
+                    </w:rPr>
+                  </m:ctrlPr>
+                </m:sSubPr>
+                <m:e>
+                  <m:r>
+                    <w:rPr>
+                      <w:rFonts w:ascii="Cambria Math" w:hAnsi="Cambria Math"/>
+                    </w:rPr>
+                    <m:t>h</m:t>
+                  </m:r>
+                </m:e>
+                <m:sub>
+                  <m:r>
+                    <w:rPr>
+                      <w:rFonts w:ascii="Cambria Math" w:hAnsi="Cambria Math"/>
+                    </w:rPr>
+                    <m:t>θ</m:t>
+                  </m:r>
+                </m:sub>
+              </m:sSub>
+              <m:r>
+                <w:rPr>
+                  <w:rFonts w:ascii="Cambria Math" w:hAnsi="Cambria Math"/>
+                </w:rPr>
+                <m:t>(</m:t>
+              </m:r>
+              <m:sSup>
+                <m:sSupPr>
+                  <m:ctrlPr>
+                    <w:rPr>
+                      <w:rFonts w:ascii="Cambria Math" w:hAnsi="Cambria Math"/>
+                    </w:rPr>
+                  </m:ctrlPr>
+                </m:sSupPr>
+                <m:e>
+                  <m:r>
+                    <w:rPr>
+                      <w:rFonts w:ascii="Cambria Math" w:hAnsi="Cambria Math"/>
+                    </w:rPr>
+                    <m:t>x</m:t>
+                  </m:r>
+                </m:e>
+                <m:sup>
+                  <m:r>
+                    <w:rPr>
+                      <w:rFonts w:ascii="Cambria Math" w:hAnsi="Cambria Math"/>
+                    </w:rPr>
+                    <m:t>(i)</m:t>
+                  </m:r>
+                </m:sup>
+              </m:sSup>
+              <m:r>
+                <w:rPr>
+                  <w:rFonts w:ascii="Cambria Math" w:hAnsi="Cambria Math"/>
+                </w:rPr>
+                <m:t>)-</m:t>
+              </m:r>
+              <m:sSup>
+                <m:sSupPr>
+                  <m:ctrlPr>
+                    <w:rPr>
+                      <w:rFonts w:ascii="Cambria Math" w:hAnsi="Cambria Math"/>
+                    </w:rPr>
+                  </m:ctrlPr>
+                </m:sSupPr>
+                <m:e>
+                  <m:r>
+                    <w:rPr>
+                      <w:rFonts w:ascii="Cambria Math" w:hAnsi="Cambria Math"/>
+                    </w:rPr>
+                    <m:t>y</m:t>
+                  </m:r>
+                </m:e>
+                <m:sup>
+                  <m:r>
+                    <w:rPr>
+                      <w:rFonts w:ascii="Cambria Math" w:hAnsi="Cambria Math"/>
+                    </w:rPr>
+                    <m:t>(i)</m:t>
+                  </m:r>
+                </m:sup>
+              </m:sSup>
+              <m:r>
+                <w:rPr>
+                  <w:rFonts w:ascii="Cambria Math" w:hAnsi="Cambria Math"/>
+                </w:rPr>
+                <m:t>)</m:t>
+              </m:r>
+            </m:e>
+          </m:nary>
+          <m:sSubSup>
+            <m:sSubSupPr>
+              <m:ctrlPr>
+                <w:rPr>
+                  <w:rFonts w:ascii="Cambria Math" w:hAnsi="Cambria Math"/>
+                </w:rPr>
+              </m:ctrlPr>
+            </m:sSubSupPr>
+            <m:e>
+              <m:r>
+                <w:rPr>
+                  <w:rFonts w:ascii="Cambria Math" w:hAnsi="Cambria Math"/>
+                </w:rPr>
+                <m:t>x</m:t>
+              </m:r>
+            </m:e>
+            <m:sub>
+              <m:r>
+                <w:rPr>
+                  <w:rFonts w:ascii="Cambria Math" w:hAnsi="Cambria Math" w:hint="eastAsia"/>
+                </w:rPr>
+                <m:t>0</m:t>
+              </m:r>
+            </m:sub>
+            <m:sup>
+              <m:r>
+                <w:rPr>
+                  <w:rFonts w:ascii="Cambria Math" w:hAnsi="Cambria Math"/>
+                </w:rPr>
+                <m:t>(i)</m:t>
+              </m:r>
+            </m:sup>
+          </m:sSubSup>
+        </m:oMath>
+      </m:oMathPara>
+    </w:p>
+    <w:p>
+      <w:pPr>
+        <w:ind w:firstLine="560"/>
+      </w:pPr>
+      <w:r>
+        <w:rPr>
+          <w:rFonts w:hint="eastAsia"/>
+        </w:rPr>
+        <w:t>其他的</w:t>
+      </w:r>
+      <m:oMath>
+        <m:sSub>
+          <m:sSubPr>
+            <m:ctrlPr>
+              <w:rPr>
+                <w:rFonts w:ascii="Cambria Math" w:hAnsi="Cambria Math"/>
+              </w:rPr>
+            </m:ctrlPr>
+          </m:sSubPr>
+          <m:e>
+            <m:r>
+              <w:rPr>
+                <w:rFonts w:ascii="Cambria Math" w:hAnsi="Cambria Math"/>
+              </w:rPr>
+              <m:t>θ</m:t>
+            </m:r>
+          </m:e>
+          <m:sub>
+            <m:r>
+              <w:rPr>
+                <w:rFonts w:ascii="Cambria Math" w:hAnsi="Cambria Math" w:hint="eastAsia"/>
+              </w:rPr>
+              <m:t>j</m:t>
+            </m:r>
+          </m:sub>
+        </m:sSub>
+      </m:oMath>
+      <w:r>
+        <w:rPr>
+          <w:rFonts w:hint="eastAsia"/>
+        </w:rPr>
+        <w:t>：</w:t>
+      </w:r>
+    </w:p>
+    <w:p>
+      <w:pPr>
+        <w:ind w:firstLine="560"/>
+      </w:pPr>
+      <m:oMathPara>
+        <m:oMath>
+          <m:sSub>
+            <m:sSubPr>
+              <m:ctrlPr>
+                <w:rPr>
+                  <w:rFonts w:ascii="Cambria Math" w:hAnsi="Cambria Math"/>
+                </w:rPr>
+              </m:ctrlPr>
+            </m:sSubPr>
+            <m:e>
+              <m:r>
+                <w:rPr>
+                  <w:rFonts w:ascii="Cambria Math" w:hAnsi="Cambria Math"/>
+                </w:rPr>
+                <m:t>θ</m:t>
+              </m:r>
+            </m:e>
+            <m:sub>
+              <m:r>
+                <w:rPr>
+                  <w:rFonts w:ascii="Cambria Math" w:hAnsi="Cambria Math" w:hint="eastAsia"/>
+                </w:rPr>
+                <m:t>j</m:t>
+              </m:r>
+            </m:sub>
+          </m:sSub>
+          <m:r>
+            <w:rPr>
+              <w:rFonts w:ascii="Cambria Math" w:hAnsi="Cambria Math"/>
+            </w:rPr>
+            <m:t>:=</m:t>
+          </m:r>
+          <m:sSub>
+            <m:sSubPr>
+              <m:ctrlPr>
+                <w:rPr>
+                  <w:rFonts w:ascii="Cambria Math" w:hAnsi="Cambria Math"/>
+                </w:rPr>
+              </m:ctrlPr>
+            </m:sSubPr>
+            <m:e>
+              <m:r>
+                <w:rPr>
+                  <w:rFonts w:ascii="Cambria Math" w:hAnsi="Cambria Math"/>
+                </w:rPr>
+                <m:t>θ</m:t>
+              </m:r>
+            </m:e>
+            <m:sub>
+              <m:r>
+                <w:rPr>
+                  <w:rFonts w:ascii="Cambria Math" w:hAnsi="Cambria Math"/>
+                </w:rPr>
+                <m:t>j</m:t>
+              </m:r>
+            </m:sub>
+          </m:sSub>
+          <m:r>
+            <w:rPr>
+              <w:rFonts w:ascii="Cambria Math" w:hAnsi="Cambria Math"/>
+            </w:rPr>
+            <m:t>-a</m:t>
+          </m:r>
+          <m:d>
+            <m:dPr>
+              <m:begChr m:val="["/>
+              <m:endChr m:val="]"/>
+              <m:ctrlPr>
+                <w:rPr>
+                  <w:rFonts w:ascii="Cambria Math" w:hAnsi="Cambria Math"/>
+                  <w:i/>
+                </w:rPr>
+              </m:ctrlPr>
+            </m:dPr>
+            <m:e>
+              <m:f>
+                <m:fPr>
+                  <m:ctrlPr>
+                    <w:rPr>
+                      <w:rFonts w:ascii="Cambria Math" w:hAnsi="Cambria Math"/>
+                    </w:rPr>
+                  </m:ctrlPr>
+                </m:fPr>
+                <m:num>
+                  <m:r>
+                    <w:rPr>
+                      <w:rFonts w:ascii="Cambria Math" w:hAnsi="Cambria Math"/>
+                    </w:rPr>
+                    <m:t>1</m:t>
+                  </m:r>
+                </m:num>
+                <m:den>
+                  <m:r>
+                    <w:rPr>
+                      <w:rFonts w:ascii="Cambria Math" w:hAnsi="Cambria Math"/>
+                    </w:rPr>
+                    <m:t>m</m:t>
+                  </m:r>
+                </m:den>
+              </m:f>
+              <m:nary>
+                <m:naryPr>
+                  <m:chr m:val="∑"/>
+                  <m:limLoc m:val="undOvr"/>
+                  <m:ctrlPr>
+                    <w:rPr>
+                      <w:rFonts w:ascii="Cambria Math" w:hAnsi="Cambria Math"/>
+                    </w:rPr>
+                  </m:ctrlPr>
+                </m:naryPr>
+                <m:sub>
+                  <m:r>
+                    <w:rPr>
+                      <w:rFonts w:ascii="Cambria Math" w:hAnsi="Cambria Math"/>
+                    </w:rPr>
+                    <m:t>i=1</m:t>
+                  </m:r>
+                </m:sub>
+                <m:sup>
+                  <m:r>
+                    <w:rPr>
+                      <w:rFonts w:ascii="Cambria Math" w:hAnsi="Cambria Math"/>
+                    </w:rPr>
+                    <m:t>m</m:t>
+                  </m:r>
+                </m:sup>
+                <m:e>
+                  <m:d>
+                    <m:dPr>
+                      <m:ctrlPr>
+                        <w:rPr>
+                          <w:rFonts w:ascii="Cambria Math" w:hAnsi="Cambria Math"/>
+                          <w:i/>
+                        </w:rPr>
+                      </m:ctrlPr>
+                    </m:dPr>
+                    <m:e>
+                      <m:sSub>
+                        <m:sSubPr>
+                          <m:ctrlPr>
+                            <w:rPr>
+                              <w:rFonts w:ascii="Cambria Math" w:hAnsi="Cambria Math"/>
+                            </w:rPr>
+                          </m:ctrlPr>
+                        </m:sSubPr>
+                        <m:e>
+                          <m:r>
+                            <w:rPr>
+                              <w:rFonts w:ascii="Cambria Math" w:hAnsi="Cambria Math"/>
+                            </w:rPr>
+                            <m:t>h</m:t>
+                          </m:r>
+                        </m:e>
+                        <m:sub>
+                          <m:r>
+                            <w:rPr>
+                              <w:rFonts w:ascii="Cambria Math" w:hAnsi="Cambria Math"/>
+                            </w:rPr>
+                            <m:t>θ</m:t>
+                          </m:r>
+                        </m:sub>
+                      </m:sSub>
+                      <m:d>
+                        <m:dPr>
+                          <m:ctrlPr>
+                            <w:rPr>
+                              <w:rFonts w:ascii="Cambria Math" w:hAnsi="Cambria Math"/>
+                              <w:i/>
+                            </w:rPr>
+                          </m:ctrlPr>
+                        </m:dPr>
+                        <m:e>
+                          <m:sSup>
+                            <m:sSupPr>
+                              <m:ctrlPr>
+                                <w:rPr>
+                                  <w:rFonts w:ascii="Cambria Math" w:hAnsi="Cambria Math"/>
+                                </w:rPr>
+                              </m:ctrlPr>
+                            </m:sSupPr>
+                            <m:e>
+                              <m:r>
+                                <w:rPr>
+                                  <w:rFonts w:ascii="Cambria Math" w:hAnsi="Cambria Math"/>
+                                </w:rPr>
+                                <m:t>x</m:t>
+                              </m:r>
+                            </m:e>
+                            <m:sup>
+                              <m:d>
+                                <m:dPr>
+                                  <m:ctrlPr>
+                                    <w:rPr>
+                                      <w:rFonts w:ascii="Cambria Math" w:hAnsi="Cambria Math"/>
+                                      <w:i/>
+                                    </w:rPr>
+                                  </m:ctrlPr>
+                                </m:dPr>
+                                <m:e>
+                                  <m:r>
+                                    <w:rPr>
+                                      <w:rFonts w:ascii="Cambria Math" w:hAnsi="Cambria Math"/>
+                                    </w:rPr>
+                                    <m:t>i</m:t>
+                                  </m:r>
+                                </m:e>
+                              </m:d>
+                            </m:sup>
+                          </m:sSup>
+                        </m:e>
+                      </m:d>
+                      <m:r>
+                        <w:rPr>
+                          <w:rFonts w:ascii="Cambria Math" w:hAnsi="Cambria Math"/>
+                        </w:rPr>
+                        <m:t>-</m:t>
+                      </m:r>
+                      <m:sSup>
+                        <m:sSupPr>
+                          <m:ctrlPr>
+                            <w:rPr>
+                              <w:rFonts w:ascii="Cambria Math" w:hAnsi="Cambria Math"/>
+                            </w:rPr>
+                          </m:ctrlPr>
+                        </m:sSupPr>
+                        <m:e>
+                          <m:r>
+                            <w:rPr>
+                              <w:rFonts w:ascii="Cambria Math" w:hAnsi="Cambria Math"/>
+                            </w:rPr>
+                            <m:t>y</m:t>
+                          </m:r>
+                        </m:e>
+                        <m:sup>
+                          <m:d>
+                            <m:dPr>
+                              <m:ctrlPr>
+                                <w:rPr>
+                                  <w:rFonts w:ascii="Cambria Math" w:hAnsi="Cambria Math"/>
+                                  <w:i/>
+                                </w:rPr>
+                              </m:ctrlPr>
+                            </m:dPr>
+                            <m:e>
+                              <m:r>
+                                <w:rPr>
+                                  <w:rFonts w:ascii="Cambria Math" w:hAnsi="Cambria Math"/>
+                                </w:rPr>
+                                <m:t>i</m:t>
+                              </m:r>
+                            </m:e>
+                          </m:d>
+                        </m:sup>
+                      </m:sSup>
+                    </m:e>
+                  </m:d>
+                </m:e>
+              </m:nary>
+              <m:sSubSup>
+                <m:sSubSupPr>
+                  <m:ctrlPr>
+                    <w:rPr>
+                      <w:rFonts w:ascii="Cambria Math" w:hAnsi="Cambria Math"/>
+                    </w:rPr>
+                  </m:ctrlPr>
+                </m:sSubSupPr>
+                <m:e>
+                  <m:r>
+                    <w:rPr>
+                      <w:rFonts w:ascii="Cambria Math" w:hAnsi="Cambria Math"/>
+                    </w:rPr>
+                    <m:t>x</m:t>
+                  </m:r>
+                </m:e>
+                <m:sub>
+                  <m:r>
+                    <w:rPr>
+                      <w:rFonts w:ascii="Cambria Math" w:hAnsi="Cambria Math"/>
+                    </w:rPr>
+                    <m:t>j</m:t>
+                  </m:r>
+                </m:sub>
+                <m:sup>
+                  <m:d>
+                    <m:dPr>
+                      <m:ctrlPr>
+                        <w:rPr>
+                          <w:rFonts w:ascii="Cambria Math" w:hAnsi="Cambria Math"/>
+                          <w:i/>
+                        </w:rPr>
+                      </m:ctrlPr>
+                    </m:dPr>
+                    <m:e>
+                      <m:r>
+                        <w:rPr>
+                          <w:rFonts w:ascii="Cambria Math" w:hAnsi="Cambria Math"/>
+                        </w:rPr>
+                        <m:t>i</m:t>
+                      </m:r>
+                    </m:e>
+                  </m:d>
+                </m:sup>
+              </m:sSubSup>
+              <m:r>
+                <w:rPr>
+                  <w:rFonts w:ascii="Cambria Math" w:hAnsi="Cambria Math"/>
+                </w:rPr>
+                <m:t xml:space="preserve">+ </m:t>
+              </m:r>
+              <m:f>
+                <m:fPr>
+                  <m:ctrlPr>
+                    <w:rPr>
+                      <w:rFonts w:ascii="Cambria Math" w:hAnsi="Cambria Math"/>
+                      <w:i/>
+                    </w:rPr>
+                  </m:ctrlPr>
+                </m:fPr>
+                <m:num>
+                  <m:r>
+                    <w:rPr>
+                      <w:rFonts w:ascii="Cambria Math" w:hAnsi="Cambria Math"/>
+                    </w:rPr>
+                    <m:t>λ</m:t>
+                  </m:r>
+                </m:num>
+                <m:den>
+                  <m:r>
+                    <w:rPr>
+                      <w:rFonts w:ascii="Cambria Math" w:hAnsi="Cambria Math"/>
+                    </w:rPr>
+                    <m:t>m</m:t>
+                  </m:r>
+                </m:den>
+              </m:f>
+              <m:sSub>
+                <m:sSubPr>
+                  <m:ctrlPr>
+                    <w:rPr>
+                      <w:rFonts w:ascii="Cambria Math" w:hAnsi="Cambria Math"/>
+                      <w:i/>
+                    </w:rPr>
+                  </m:ctrlPr>
+                </m:sSubPr>
+                <m:e>
+                  <m:r>
+                    <w:rPr>
+                      <w:rFonts w:ascii="Cambria Math" w:hAnsi="Cambria Math"/>
+                    </w:rPr>
+                    <m:t>θ</m:t>
+                  </m:r>
+                </m:e>
+                <m:sub>
+                  <m:r>
+                    <w:rPr>
+                      <w:rFonts w:ascii="Cambria Math" w:hAnsi="Cambria Math"/>
+                    </w:rPr>
+                    <m:t xml:space="preserve">j </m:t>
+                  </m:r>
+                </m:sub>
+              </m:sSub>
+            </m:e>
+          </m:d>
+          <m:r>
+            <w:rPr>
+              <w:rFonts w:ascii="Cambria Math" w:hAnsi="Cambria Math"/>
+            </w:rPr>
+            <m:t xml:space="preserve"> </m:t>
+          </m:r>
+        </m:oMath>
+      </m:oMathPara>
+    </w:p>
+    <w:p>
+      <w:pPr>
+        <w:ind w:firstLine="560"/>
+      </w:pPr>
+      <w:r>
+        <w:rPr>
+          <w:rFonts w:hint="eastAsia"/>
+        </w:rPr>
+        <w:t>调整一下：</w:t>
+      </w:r>
+    </w:p>
+    <w:p>
+      <w:pPr>
+        <w:ind w:firstLine="480"/>
+        <w:rPr>
+          <w:iCs/>
+        </w:rPr>
+      </w:pPr>
+      <m:oMathPara>
+        <m:oMath>
+          <m:sSub>
+            <m:sSubPr>
+              <m:ctrlPr>
+                <w:rPr>
+                  <w:rFonts w:ascii="Cambria Math" w:hAnsi="Cambria Math"/>
+                  <w:sz w:val="24"/>
+                </w:rPr>
+              </m:ctrlPr>
+            </m:sSubPr>
+            <m:e>
+              <m:r>
+                <w:rPr>
+                  <w:rFonts w:ascii="Cambria Math" w:hAnsi="Cambria Math"/>
+                  <w:sz w:val="24"/>
+                </w:rPr>
+                <m:t>θ</m:t>
+              </m:r>
+            </m:e>
+            <m:sub>
+              <m:r>
+                <w:rPr>
+                  <w:rFonts w:ascii="Cambria Math" w:hAnsi="Cambria Math"/>
+                  <w:sz w:val="24"/>
+                </w:rPr>
+                <m:t>j</m:t>
+              </m:r>
+            </m:sub>
+          </m:sSub>
+          <m:r>
+            <w:rPr>
+              <w:rFonts w:ascii="Cambria Math" w:hAnsi="Cambria Math"/>
+              <w:sz w:val="24"/>
+            </w:rPr>
+            <m:t>:=</m:t>
+          </m:r>
+          <m:sSub>
+            <m:sSubPr>
+              <m:ctrlPr>
+                <w:rPr>
+                  <w:rFonts w:ascii="Cambria Math" w:hAnsi="Cambria Math"/>
+                  <w:sz w:val="24"/>
+                </w:rPr>
+              </m:ctrlPr>
+            </m:sSubPr>
+            <m:e>
+              <m:r>
+                <w:rPr>
+                  <w:rFonts w:ascii="Cambria Math" w:hAnsi="Cambria Math"/>
+                  <w:sz w:val="24"/>
+                </w:rPr>
+                <m:t>θ</m:t>
+              </m:r>
+            </m:e>
+            <m:sub>
+              <m:r>
+                <w:rPr>
+                  <w:rFonts w:ascii="Cambria Math" w:hAnsi="Cambria Math"/>
+                  <w:sz w:val="24"/>
+                </w:rPr>
+                <m:t>j</m:t>
+              </m:r>
+            </m:sub>
+          </m:sSub>
+          <m:r>
+            <w:rPr>
+              <w:rFonts w:ascii="Cambria Math" w:hAnsi="Cambria Math"/>
+              <w:sz w:val="24"/>
+            </w:rPr>
+            <m:t>(1-a</m:t>
+          </m:r>
+          <m:f>
+            <m:fPr>
+              <m:ctrlPr>
+                <w:rPr>
+                  <w:rFonts w:ascii="Cambria Math" w:hAnsi="Cambria Math"/>
+                  <w:sz w:val="24"/>
+                </w:rPr>
+              </m:ctrlPr>
+            </m:fPr>
+            <m:num>
+              <m:r>
+                <w:rPr>
+                  <w:rFonts w:ascii="Cambria Math" w:hAnsi="Cambria Math"/>
+                  <w:sz w:val="24"/>
+                </w:rPr>
+                <m:t>λ</m:t>
+              </m:r>
+            </m:num>
+            <m:den>
+              <m:r>
+                <w:rPr>
+                  <w:rFonts w:ascii="Cambria Math" w:hAnsi="Cambria Math"/>
+                  <w:sz w:val="24"/>
+                </w:rPr>
+                <m:t>m</m:t>
+              </m:r>
+            </m:den>
+          </m:f>
+          <m:r>
+            <w:rPr>
+              <w:rFonts w:ascii="Cambria Math" w:hAnsi="Cambria Math"/>
+              <w:sz w:val="24"/>
+            </w:rPr>
+            <m:t>)-a</m:t>
+          </m:r>
+          <m:f>
+            <m:fPr>
+              <m:ctrlPr>
+                <w:rPr>
+                  <w:rFonts w:ascii="Cambria Math" w:hAnsi="Cambria Math"/>
+                  <w:sz w:val="24"/>
+                </w:rPr>
+              </m:ctrlPr>
+            </m:fPr>
+            <m:num>
+              <m:r>
+                <w:rPr>
+                  <w:rFonts w:ascii="Cambria Math" w:hAnsi="Cambria Math"/>
+                  <w:sz w:val="24"/>
+                </w:rPr>
+                <m:t>1</m:t>
+              </m:r>
+            </m:num>
+            <m:den>
+              <m:r>
+                <w:rPr>
+                  <w:rFonts w:ascii="Cambria Math" w:hAnsi="Cambria Math"/>
+                  <w:sz w:val="24"/>
+                </w:rPr>
+                <m:t>m</m:t>
+              </m:r>
+            </m:den>
+          </m:f>
+          <m:nary>
+            <m:naryPr>
+              <m:chr m:val="∑"/>
+              <m:limLoc m:val="undOvr"/>
+              <m:ctrlPr>
+                <w:rPr>
+                  <w:rFonts w:ascii="Cambria Math" w:hAnsi="Cambria Math"/>
+                  <w:sz w:val="24"/>
+                </w:rPr>
+              </m:ctrlPr>
+            </m:naryPr>
+            <m:sub>
+              <m:r>
+                <w:rPr>
+                  <w:rFonts w:ascii="Cambria Math" w:hAnsi="Cambria Math"/>
+                  <w:sz w:val="24"/>
+                </w:rPr>
+                <m:t>i=1</m:t>
+              </m:r>
+            </m:sub>
+            <m:sup>
+              <m:r>
+                <w:rPr>
+                  <w:rFonts w:ascii="Cambria Math" w:hAnsi="Cambria Math"/>
+                  <w:sz w:val="24"/>
+                </w:rPr>
+                <m:t>m</m:t>
+              </m:r>
+            </m:sup>
+            <m:e>
+              <m:r>
+                <w:rPr>
+                  <w:rFonts w:ascii="Cambria Math" w:hAnsi="Cambria Math"/>
+                  <w:sz w:val="24"/>
+                </w:rPr>
+                <m:t>(</m:t>
+              </m:r>
+              <m:sSub>
+                <m:sSubPr>
+                  <m:ctrlPr>
+                    <w:rPr>
+                      <w:rFonts w:ascii="Cambria Math" w:hAnsi="Cambria Math"/>
+                      <w:sz w:val="24"/>
+                    </w:rPr>
+                  </m:ctrlPr>
+                </m:sSubPr>
+                <m:e>
+                  <m:r>
+                    <w:rPr>
+                      <w:rFonts w:ascii="Cambria Math" w:hAnsi="Cambria Math"/>
+                      <w:sz w:val="24"/>
+                    </w:rPr>
+                    <m:t>h</m:t>
+                  </m:r>
+                </m:e>
+                <m:sub>
+                  <m:r>
+                    <w:rPr>
+                      <w:rFonts w:ascii="Cambria Math" w:hAnsi="Cambria Math"/>
+                      <w:sz w:val="24"/>
+                    </w:rPr>
+                    <m:t>θ</m:t>
+                  </m:r>
+                </m:sub>
+              </m:sSub>
+              <m:r>
+                <w:rPr>
+                  <w:rFonts w:ascii="Cambria Math" w:hAnsi="Cambria Math"/>
+                  <w:sz w:val="24"/>
+                </w:rPr>
+                <m:t>(</m:t>
+              </m:r>
+              <m:sSup>
+                <m:sSupPr>
+                  <m:ctrlPr>
+                    <w:rPr>
+                      <w:rFonts w:ascii="Cambria Math" w:hAnsi="Cambria Math"/>
+                      <w:sz w:val="24"/>
+                    </w:rPr>
+                  </m:ctrlPr>
+                </m:sSupPr>
+                <m:e>
+                  <m:r>
+                    <w:rPr>
+                      <w:rFonts w:ascii="Cambria Math" w:hAnsi="Cambria Math"/>
+                      <w:sz w:val="24"/>
+                    </w:rPr>
+                    <m:t>x</m:t>
+                  </m:r>
+                </m:e>
+                <m:sup>
+                  <m:r>
+                    <w:rPr>
+                      <w:rFonts w:ascii="Cambria Math" w:hAnsi="Cambria Math"/>
+                      <w:sz w:val="24"/>
+                    </w:rPr>
+                    <m:t>(i)</m:t>
+                  </m:r>
+                </m:sup>
+              </m:sSup>
+              <m:r>
+                <w:rPr>
+                  <w:rFonts w:ascii="Cambria Math" w:hAnsi="Cambria Math"/>
+                  <w:sz w:val="24"/>
+                </w:rPr>
+                <m:t>)-</m:t>
+              </m:r>
+              <m:sSup>
+                <m:sSupPr>
+                  <m:ctrlPr>
+                    <w:rPr>
+                      <w:rFonts w:ascii="Cambria Math" w:hAnsi="Cambria Math"/>
+                      <w:sz w:val="24"/>
+                    </w:rPr>
+                  </m:ctrlPr>
+                </m:sSupPr>
+                <m:e>
+                  <m:r>
+                    <w:rPr>
+                      <w:rFonts w:ascii="Cambria Math" w:hAnsi="Cambria Math"/>
+                      <w:sz w:val="24"/>
+                    </w:rPr>
+                    <m:t>y</m:t>
+                  </m:r>
+                </m:e>
+                <m:sup>
+                  <m:r>
+                    <w:rPr>
+                      <w:rFonts w:ascii="Cambria Math" w:hAnsi="Cambria Math"/>
+                      <w:sz w:val="24"/>
+                    </w:rPr>
+                    <m:t>(i)</m:t>
+                  </m:r>
+                </m:sup>
+              </m:sSup>
+              <m:r>
+                <w:rPr>
+                  <w:rFonts w:ascii="Cambria Math" w:hAnsi="Cambria Math"/>
+                  <w:sz w:val="24"/>
+                </w:rPr>
+                <m:t>)</m:t>
+              </m:r>
+              <m:sSubSup>
+                <m:sSubSupPr>
+                  <m:ctrlPr>
+                    <w:rPr>
+                      <w:rFonts w:ascii="Cambria Math" w:hAnsi="Cambria Math"/>
+                      <w:sz w:val="24"/>
+                    </w:rPr>
+                  </m:ctrlPr>
+                </m:sSubSupPr>
+                <m:e>
+                  <m:r>
+                    <w:rPr>
+                      <w:rFonts w:ascii="Cambria Math" w:hAnsi="Cambria Math"/>
+                      <w:sz w:val="24"/>
+                    </w:rPr>
+                    <m:t>x</m:t>
+                  </m:r>
+                </m:e>
+                <m:sub>
+                  <m:r>
+                    <w:rPr>
+                      <w:rFonts w:ascii="Cambria Math" w:hAnsi="Cambria Math"/>
+                      <w:sz w:val="24"/>
+                    </w:rPr>
+                    <m:t>j</m:t>
+                  </m:r>
+                </m:sub>
+                <m:sup>
+                  <m:d>
+                    <m:dPr>
+                      <m:ctrlPr>
+                        <w:rPr>
+                          <w:rFonts w:ascii="Cambria Math" w:hAnsi="Cambria Math"/>
+                          <w:sz w:val="24"/>
+                        </w:rPr>
+                      </m:ctrlPr>
+                    </m:dPr>
+                    <m:e>
+                      <m:r>
+                        <w:rPr>
+                          <w:rFonts w:ascii="Cambria Math" w:hAnsi="Cambria Math"/>
+                          <w:sz w:val="24"/>
+                        </w:rPr>
+                        <m:t>i</m:t>
+                      </m:r>
+                    </m:e>
+                  </m:d>
+                </m:sup>
+              </m:sSubSup>
+            </m:e>
+          </m:nary>
+        </m:oMath>
+      </m:oMathPara>
+    </w:p>
+    <w:p>
+      <w:pPr>
+        <w:ind w:firstLine="560"/>
+      </w:pPr>
+      <w:r>
+        <w:rPr>
+          <w:rFonts w:hint="eastAsia"/>
+        </w:rPr>
+        <w:t>其中</w:t>
+      </w:r>
+      <m:oMath>
+        <m:r>
+          <w:rPr>
+            <w:rFonts w:ascii="Cambria Math" w:hAnsi="Cambria Math"/>
+          </w:rPr>
+          <m:t>(1-a</m:t>
+        </m:r>
+        <m:f>
+          <m:fPr>
+            <m:ctrlPr>
+              <w:rPr>
+                <w:rFonts w:ascii="Cambria Math" w:hAnsi="Cambria Math"/>
+              </w:rPr>
+            </m:ctrlPr>
+          </m:fPr>
+          <m:num>
+            <m:r>
+              <w:rPr>
+                <w:rFonts w:ascii="Cambria Math" w:hAnsi="Cambria Math"/>
+              </w:rPr>
+              <m:t>λ</m:t>
+            </m:r>
+          </m:num>
+          <m:den>
+            <m:r>
+              <w:rPr>
+                <w:rFonts w:ascii="Cambria Math" w:hAnsi="Cambria Math"/>
+              </w:rPr>
+              <m:t>m</m:t>
+            </m:r>
+          </m:den>
+        </m:f>
+        <m:r>
+          <w:rPr>
+            <w:rFonts w:ascii="Cambria Math" w:hAnsi="Cambria Math"/>
+          </w:rPr>
+          <m:t>)</m:t>
+        </m:r>
+      </m:oMath>
+      <w:r>
+        <w:rPr>
+          <w:rFonts w:hint="eastAsia"/>
+        </w:rPr>
+        <w:t>是一个略小于</w:t>
+      </w:r>
+      <w:r>
+        <w:rPr>
+          <w:rFonts w:hint="eastAsia"/>
+        </w:rPr>
+        <w:t>1</w:t>
+      </w:r>
+      <w:r>
+        <w:rPr>
+          <w:rFonts w:hint="eastAsia"/>
+        </w:rPr>
+        <w:t>的数，</w:t>
+      </w:r>
+      <m:oMath>
+        <m:r>
+          <w:rPr>
+            <w:rFonts w:ascii="Cambria Math" w:hAnsi="Cambria Math"/>
+          </w:rPr>
+          <m:t>a</m:t>
+        </m:r>
+        <m:f>
+          <m:fPr>
+            <m:ctrlPr>
+              <w:rPr>
+                <w:rFonts w:ascii="Cambria Math" w:hAnsi="Cambria Math"/>
+              </w:rPr>
+            </m:ctrlPr>
+          </m:fPr>
+          <m:num>
+            <m:r>
+              <w:rPr>
+                <w:rFonts w:ascii="Cambria Math" w:hAnsi="Cambria Math"/>
+              </w:rPr>
+              <m:t>1</m:t>
+            </m:r>
+          </m:num>
+          <m:den>
+            <m:r>
+              <w:rPr>
+                <w:rFonts w:ascii="Cambria Math" w:hAnsi="Cambria Math"/>
+              </w:rPr>
+              <m:t>m</m:t>
+            </m:r>
+          </m:den>
+        </m:f>
+        <m:nary>
+          <m:naryPr>
+            <m:chr m:val="∑"/>
+            <m:limLoc m:val="undOvr"/>
+            <m:ctrlPr>
+              <w:rPr>
+                <w:rFonts w:ascii="Cambria Math" w:hAnsi="Cambria Math"/>
+              </w:rPr>
+            </m:ctrlPr>
+          </m:naryPr>
+          <m:sub>
+            <m:r>
+              <w:rPr>
+                <w:rFonts w:ascii="Cambria Math" w:hAnsi="Cambria Math"/>
+              </w:rPr>
+              <m:t>i=1</m:t>
+            </m:r>
+          </m:sub>
+          <m:sup>
+            <m:r>
+              <w:rPr>
+                <w:rFonts w:ascii="Cambria Math" w:hAnsi="Cambria Math"/>
+              </w:rPr>
+              <m:t>m</m:t>
+            </m:r>
+          </m:sup>
+          <m:e>
+            <m:r>
+              <w:rPr>
+                <w:rFonts w:ascii="Cambria Math" w:hAnsi="Cambria Math"/>
+              </w:rPr>
+              <m:t>(</m:t>
+            </m:r>
+            <m:sSub>
+              <m:sSubPr>
+                <m:ctrlPr>
+                  <w:rPr>
+                    <w:rFonts w:ascii="Cambria Math" w:hAnsi="Cambria Math"/>
+                  </w:rPr>
+                </m:ctrlPr>
+              </m:sSubPr>
+              <m:e>
+                <m:r>
+                  <w:rPr>
+                    <w:rFonts w:ascii="Cambria Math" w:hAnsi="Cambria Math"/>
+                  </w:rPr>
+                  <m:t>h</m:t>
+                </m:r>
+              </m:e>
+              <m:sub>
+                <m:r>
+                  <w:rPr>
+                    <w:rFonts w:ascii="Cambria Math" w:hAnsi="Cambria Math"/>
+                  </w:rPr>
+                  <m:t>θ</m:t>
+                </m:r>
+              </m:sub>
+            </m:sSub>
+            <m:r>
+              <w:rPr>
+                <w:rFonts w:ascii="Cambria Math" w:hAnsi="Cambria Math"/>
+              </w:rPr>
+              <m:t>(</m:t>
+            </m:r>
+            <m:sSup>
+              <m:sSupPr>
+                <m:ctrlPr>
+                  <w:rPr>
+                    <w:rFonts w:ascii="Cambria Math" w:hAnsi="Cambria Math"/>
+                  </w:rPr>
+                </m:ctrlPr>
+              </m:sSupPr>
+              <m:e>
+                <m:r>
+                  <w:rPr>
+                    <w:rFonts w:ascii="Cambria Math" w:hAnsi="Cambria Math"/>
+                  </w:rPr>
+                  <m:t>x</m:t>
+                </m:r>
+              </m:e>
+              <m:sup>
+                <m:r>
+                  <w:rPr>
+                    <w:rFonts w:ascii="Cambria Math" w:hAnsi="Cambria Math"/>
+                  </w:rPr>
+                  <m:t>(i)</m:t>
+                </m:r>
+              </m:sup>
+            </m:sSup>
+            <m:r>
+              <w:rPr>
+                <w:rFonts w:ascii="Cambria Math" w:hAnsi="Cambria Math"/>
+              </w:rPr>
+              <m:t>)-</m:t>
+            </m:r>
+            <m:sSup>
+              <m:sSupPr>
+                <m:ctrlPr>
+                  <w:rPr>
+                    <w:rFonts w:ascii="Cambria Math" w:hAnsi="Cambria Math"/>
+                  </w:rPr>
+                </m:ctrlPr>
+              </m:sSupPr>
+              <m:e>
+                <m:r>
+                  <w:rPr>
+                    <w:rFonts w:ascii="Cambria Math" w:hAnsi="Cambria Math"/>
+                  </w:rPr>
+                  <m:t>y</m:t>
+                </m:r>
+              </m:e>
+              <m:sup>
+                <m:r>
+                  <w:rPr>
+                    <w:rFonts w:ascii="Cambria Math" w:hAnsi="Cambria Math"/>
+                  </w:rPr>
+                  <m:t>(i)</m:t>
+                </m:r>
+              </m:sup>
+            </m:sSup>
+            <m:r>
+              <w:rPr>
+                <w:rFonts w:ascii="Cambria Math" w:hAnsi="Cambria Math"/>
+              </w:rPr>
+              <m:t>)</m:t>
+            </m:r>
+            <m:sSubSup>
+              <m:sSubSupPr>
+                <m:ctrlPr>
+                  <w:rPr>
+                    <w:rFonts w:ascii="Cambria Math" w:hAnsi="Cambria Math"/>
+                  </w:rPr>
+                </m:ctrlPr>
+              </m:sSubSupPr>
+              <m:e>
+                <m:r>
+                  <w:rPr>
+                    <w:rFonts w:ascii="Cambria Math" w:hAnsi="Cambria Math"/>
+                  </w:rPr>
+                  <m:t>x</m:t>
+                </m:r>
+              </m:e>
+              <m:sub>
+                <m:r>
+                  <w:rPr>
+                    <w:rFonts w:ascii="Cambria Math" w:hAnsi="Cambria Math"/>
+                  </w:rPr>
+                  <m:t>j</m:t>
+                </m:r>
+              </m:sub>
+              <m:sup>
+                <m:d>
+                  <m:dPr>
+                    <m:ctrlPr>
+                      <w:rPr>
+                        <w:rFonts w:ascii="Cambria Math" w:hAnsi="Cambria Math"/>
+                      </w:rPr>
+                    </m:ctrlPr>
+                  </m:dPr>
+                  <m:e>
+                    <m:r>
+                      <w:rPr>
+                        <w:rFonts w:ascii="Cambria Math" w:hAnsi="Cambria Math"/>
+                      </w:rPr>
+                      <m:t>i</m:t>
+                    </m:r>
+                  </m:e>
+                </m:d>
+              </m:sup>
+            </m:sSubSup>
+          </m:e>
+        </m:nary>
+      </m:oMath>
+      <w:r>
+        <w:rPr>
+          <w:rFonts w:hint="eastAsia"/>
+        </w:rPr>
+        <w:t>跟普通线性方程中的一样。</w:t>
+      </w:r>
+    </w:p>
+    <w:p>
+      <w:pPr>
+        <w:pStyle w:val="3"/>
+      </w:pPr>
+      <w:r>
+        <w:rPr>
+          <w:rFonts w:hint="eastAsia"/>
+        </w:rPr>
+        <w:t>正规方程</w:t>
+      </w:r>
+    </w:p>
+    <w:p>
+      <w:pPr>
+        <w:pStyle w:val="a8"/>
+      </w:pPr>
+      <w:r>
+        <w:drawing>
+          <wp:inline distT="0" distB="0" distL="0" distR="0" wp14:anchorId="25B52896" wp14:editId="31E2CAF3">
+            <wp:extent cx="2882900" cy="838200"/>
+            <wp:effectExtent l="0" t="0" r="0" b="0"/>
+            <wp:docPr id="296" name="Picture"/>
+            <wp:cNvGraphicFramePr/>
+            <a:graphic xmlns:a="http://schemas.openxmlformats.org/drawingml/2006/main">
+              <a:graphicData uri="http://schemas.openxmlformats.org/drawingml/2006/picture">
+                <pic:pic xmlns:pic="http://schemas.openxmlformats.org/drawingml/2006/picture">
+                  <pic:nvPicPr>
+                    <pic:cNvPr id="0" name="Picture" descr="E:\黄海广\个人文件\博士\博士学习\博士学习\机器学习课程\Coursera-ML-AndrewNg-Notes-github\images\71d723ddb5863c943fcd4e6951114ee3.png"/>
+                    <pic:cNvPicPr>
+                      <a:picLocks noChangeAspect="1" noChangeArrowheads="1"/>
+                    </pic:cNvPicPr>
+                  </pic:nvPicPr>
+                  <pic:blipFill>
+                    <a:blip r:embed="rId17"/>
+                    <a:stretch>
+                      <a:fillRect/>
+                    </a:stretch>
+                  </pic:blipFill>
+                  <pic:spPr bwMode="auto">
+                    <a:xfrm>
+                      <a:off x="0" y="0"/>
+                      <a:ext cx="2882900" cy="838200"/>
+                    </a:xfrm>
+                    <a:prstGeom prst="rect">
+                      <a:avLst/>
+                    </a:prstGeom>
+                    <a:noFill/>
+                    <a:ln w="9525">
+                      <a:noFill/>
+                      <a:headEnd/>
+                      <a:tailEnd/>
+                    </a:ln>
+                  </pic:spPr>
+                </pic:pic>
+              </a:graphicData>
+            </a:graphic>
+          </wp:inline>
+        </w:drawing>
+      </w:r>
+    </w:p>
+    <w:p>
+      <w:pPr>
+        <w:ind w:firstLine="560"/>
+      </w:pPr>
+      <w:r>
+        <w:rPr>
+          <w:rFonts w:hint="eastAsia"/>
+        </w:rPr>
+        <w:t>其中矩阵的尺寸为</w:t>
+      </w:r>
+      <m:oMath>
+        <m:r>
+          <m:rPr>
+            <m:sty m:val="p"/>
+          </m:rPr>
+          <w:rPr>
+            <w:rFonts w:ascii="Cambria Math" w:hAnsi="Cambria Math"/>
+          </w:rPr>
+          <m:t>(</m:t>
+        </m:r>
+        <m:r>
+          <w:rPr>
+            <w:rFonts w:ascii="Cambria Math" w:hAnsi="Cambria Math"/>
+          </w:rPr>
+          <m:t>n</m:t>
+        </m:r>
+        <m:r>
+          <m:rPr>
+            <m:sty m:val="p"/>
+          </m:rPr>
+          <w:rPr>
+            <w:rFonts w:ascii="Cambria Math" w:hAnsi="Cambria Math"/>
+          </w:rPr>
+          <m:t>+1)*(</m:t>
+        </m:r>
+        <m:r>
+          <w:rPr>
+            <w:rFonts w:ascii="Cambria Math" w:hAnsi="Cambria Math"/>
+          </w:rPr>
+          <m:t>n</m:t>
+        </m:r>
+        <m:r>
+          <m:rPr>
+            <m:sty m:val="p"/>
+          </m:rPr>
+          <w:rPr>
+            <w:rFonts w:ascii="Cambria Math" w:hAnsi="Cambria Math"/>
+          </w:rPr>
+          <m:t>+1)</m:t>
+        </m:r>
+      </m:oMath>
+      <w:r>
+        <w:t>。</w:t>
+      </w:r>
+    </w:p>
+    <w:p>
+      <w:pPr>
+        <w:ind w:firstLine="560"/>
+      </w:pPr>
+      <w:r>
+        <w:rPr>
+          <w:rFonts w:hint="eastAsia"/>
+        </w:rPr>
+        <w:t>这个公式还解决了普通线性回归正规方程的不可逆问题。</w:t>
+      </w:r>
+    </w:p>
+    <w:p>
+      <w:pPr>
+        <w:pStyle w:val="2"/>
+      </w:pPr>
+      <w:r>
+        <w:rPr>
+          <w:rFonts w:hint="eastAsia"/>
+        </w:rPr>
+        <w:t>逻辑回归正规化</w:t>
+      </w:r>
+    </w:p>
+    <w:p>
+      <w:pPr>
+        <w:ind w:firstLine="560"/>
+      </w:pPr>
+      <w:r>
+        <w:rPr>
+          <w:rFonts w:hint="eastAsia"/>
+        </w:rPr>
+        <w:t>代价函数中同样是加上正规项</w:t>
+      </w:r>
+      <m:oMath>
+        <m:f>
+          <m:fPr>
+            <m:ctrlPr>
+              <w:rPr>
+                <w:rFonts w:ascii="Cambria Math" w:hAnsi="Cambria Math"/>
+              </w:rPr>
+            </m:ctrlPr>
+          </m:fPr>
+          <m:num>
+            <m:r>
+              <w:rPr>
+                <w:rFonts w:ascii="Cambria Math" w:hAnsi="Cambria Math"/>
+              </w:rPr>
+              <m:t>λ</m:t>
+            </m:r>
+          </m:num>
+          <m:den>
+            <m:r>
+              <w:rPr>
+                <w:rFonts w:ascii="Cambria Math" w:hAnsi="Cambria Math"/>
+              </w:rPr>
+              <m:t>2m</m:t>
+            </m:r>
+          </m:den>
+        </m:f>
+        <m:nary>
+          <m:naryPr>
+            <m:chr m:val="∑"/>
+            <m:limLoc m:val="undOvr"/>
+            <m:ctrlPr>
+              <w:rPr>
+                <w:rFonts w:ascii="Cambria Math" w:hAnsi="Cambria Math"/>
+              </w:rPr>
+            </m:ctrlPr>
+          </m:naryPr>
+          <m:sub>
+            <m:r>
+              <w:rPr>
+                <w:rFonts w:ascii="Cambria Math" w:hAnsi="Cambria Math"/>
+              </w:rPr>
+              <m:t>j=1</m:t>
+            </m:r>
+          </m:sub>
+          <m:sup>
+            <m:r>
+              <w:rPr>
+                <w:rFonts w:ascii="Cambria Math" w:hAnsi="Cambria Math"/>
+              </w:rPr>
+              <m:t>n</m:t>
+            </m:r>
+          </m:sup>
+          <m:e>
+            <m:sSubSup>
+              <m:sSubSupPr>
+                <m:ctrlPr>
+                  <w:rPr>
+                    <w:rFonts w:ascii="Cambria Math" w:hAnsi="Cambria Math"/>
+                  </w:rPr>
+                </m:ctrlPr>
+              </m:sSubSupPr>
+              <m:e>
+                <m:r>
+                  <w:rPr>
+                    <w:rFonts w:ascii="Cambria Math" w:hAnsi="Cambria Math"/>
+                  </w:rPr>
+                  <m:t>θ</m:t>
+                </m:r>
+              </m:e>
+              <m:sub>
+                <m:r>
+                  <w:rPr>
+                    <w:rFonts w:ascii="Cambria Math" w:hAnsi="Cambria Math"/>
+                  </w:rPr>
+                  <m:t>j</m:t>
+                </m:r>
+              </m:sub>
+              <m:sup>
+                <m:r>
+                  <w:rPr>
+                    <w:rFonts w:ascii="Cambria Math" w:hAnsi="Cambria Math"/>
+                  </w:rPr>
+                  <m:t>2</m:t>
+                </m:r>
+              </m:sup>
+            </m:sSubSup>
+          </m:e>
+        </m:nary>
+      </m:oMath>
+      <w:r>
+        <w:rPr>
+          <w:rFonts w:hint="eastAsia"/>
+        </w:rPr>
+        <w:t>：</w:t>
+      </w:r>
+    </w:p>
+    <w:p>
+      <w:pPr>
+        <w:pStyle w:val="af6"/>
+      </w:pPr>
+      <m:oMathPara>
+        <m:oMath>
+          <m:r>
+            <w:rPr>
+              <w:rFonts w:ascii="Cambria Math" w:hAnsi="Cambria Math"/>
+            </w:rPr>
+            <m:t>J</m:t>
+          </m:r>
+          <m:d>
+            <m:dPr>
+              <m:ctrlPr>
+                <w:rPr>
+                  <w:rFonts w:ascii="Cambria Math" w:hAnsi="Cambria Math"/>
+                </w:rPr>
+              </m:ctrlPr>
+            </m:dPr>
+            <m:e>
+              <m:r>
+                <w:rPr>
+                  <w:rFonts w:ascii="Cambria Math" w:hAnsi="Cambria Math"/>
+                </w:rPr>
+                <m:t>θ</m:t>
+              </m:r>
+            </m:e>
+          </m:d>
+          <m:r>
+            <w:rPr>
+              <w:rFonts w:ascii="Cambria Math" w:hAnsi="Cambria Math"/>
+            </w:rPr>
+            <m:t>=</m:t>
+          </m:r>
+          <m:f>
+            <m:fPr>
+              <m:ctrlPr>
+                <w:rPr>
+                  <w:rFonts w:ascii="Cambria Math" w:hAnsi="Cambria Math"/>
+                </w:rPr>
+              </m:ctrlPr>
+            </m:fPr>
+            <m:num>
+              <m:r>
+                <w:rPr>
+                  <w:rFonts w:ascii="Cambria Math" w:hAnsi="Cambria Math"/>
+                </w:rPr>
+                <m:t>1</m:t>
+              </m:r>
+            </m:num>
+            <m:den>
+              <m:r>
+                <w:rPr>
+                  <w:rFonts w:ascii="Cambria Math" w:hAnsi="Cambria Math"/>
+                </w:rPr>
+                <m:t>m</m:t>
+              </m:r>
+            </m:den>
+          </m:f>
+          <m:nary>
+            <m:naryPr>
+              <m:chr m:val="∑"/>
+              <m:limLoc m:val="undOvr"/>
+              <m:ctrlPr>
+                <w:rPr>
+                  <w:rFonts w:ascii="Cambria Math" w:hAnsi="Cambria Math"/>
+                </w:rPr>
+              </m:ctrlPr>
+            </m:naryPr>
+            <m:sub>
+              <m:r>
+                <w:rPr>
+                  <w:rFonts w:ascii="Cambria Math" w:hAnsi="Cambria Math"/>
+                </w:rPr>
+                <m:t>i=1</m:t>
+              </m:r>
+            </m:sub>
+            <m:sup>
+              <m:r>
+                <w:rPr>
+                  <w:rFonts w:ascii="Cambria Math" w:hAnsi="Cambria Math"/>
+                </w:rPr>
+                <m:t>m</m:t>
+              </m:r>
+            </m:sup>
+            <m:e>
+              <m:r>
+                <w:rPr>
+                  <w:rFonts w:ascii="Cambria Math" w:hAnsi="Cambria Math"/>
+                </w:rPr>
+                <m:t>[-</m:t>
+              </m:r>
+              <m:sSup>
+                <m:sSupPr>
+                  <m:ctrlPr>
+                    <w:rPr>
+                      <w:rFonts w:ascii="Cambria Math" w:hAnsi="Cambria Math"/>
+                    </w:rPr>
+                  </m:ctrlPr>
+                </m:sSupPr>
+                <m:e>
+                  <m:r>
+                    <w:rPr>
+                      <w:rFonts w:ascii="Cambria Math" w:hAnsi="Cambria Math"/>
+                    </w:rPr>
+                    <m:t>y</m:t>
+                  </m:r>
+                </m:e>
+                <m:sup>
+                  <m:r>
+                    <w:rPr>
+                      <w:rFonts w:ascii="Cambria Math" w:hAnsi="Cambria Math"/>
+                    </w:rPr>
+                    <m:t>(i)</m:t>
+                  </m:r>
+                </m:sup>
+              </m:sSup>
+              <m:r>
+                <m:rPr>
+                  <m:sty m:val="p"/>
+                </m:rPr>
+                <w:rPr>
+                  <w:rFonts w:ascii="Cambria Math" w:hAnsi="Cambria Math"/>
+                </w:rPr>
+                <m:t>log</m:t>
+              </m:r>
+              <m:d>
+                <m:dPr>
+                  <m:ctrlPr>
+                    <w:rPr>
+                      <w:rFonts w:ascii="Cambria Math" w:hAnsi="Cambria Math"/>
+                    </w:rPr>
+                  </m:ctrlPr>
+                </m:dPr>
+                <m:e>
+                  <m:sSub>
+                    <m:sSubPr>
+                      <m:ctrlPr>
+                        <w:rPr>
+                          <w:rFonts w:ascii="Cambria Math" w:hAnsi="Cambria Math"/>
+                        </w:rPr>
+                      </m:ctrlPr>
+                    </m:sSubPr>
+                    <m:e>
+                      <m:r>
+                        <w:rPr>
+                          <w:rFonts w:ascii="Cambria Math" w:hAnsi="Cambria Math"/>
+                        </w:rPr>
+                        <m:t>h</m:t>
+                      </m:r>
+                    </m:e>
+                    <m:sub>
+                      <m:r>
+                        <w:rPr>
+                          <w:rFonts w:ascii="Cambria Math" w:hAnsi="Cambria Math"/>
+                        </w:rPr>
+                        <m:t>θ</m:t>
+                      </m:r>
+                    </m:sub>
+                  </m:sSub>
+                  <m:d>
+                    <m:dPr>
+                      <m:ctrlPr>
+                        <w:rPr>
+                          <w:rFonts w:ascii="Cambria Math" w:hAnsi="Cambria Math"/>
+                        </w:rPr>
+                      </m:ctrlPr>
+                    </m:dPr>
+                    <m:e>
+                      <m:sSup>
+                        <m:sSupPr>
+                          <m:ctrlPr>
+                            <w:rPr>
+                              <w:rFonts w:ascii="Cambria Math" w:hAnsi="Cambria Math"/>
+                            </w:rPr>
+                          </m:ctrlPr>
+                        </m:sSupPr>
+                        <m:e>
+                          <m:r>
+                            <w:rPr>
+                              <w:rFonts w:ascii="Cambria Math" w:hAnsi="Cambria Math"/>
+                            </w:rPr>
+                            <m:t>x</m:t>
+                          </m:r>
+                        </m:e>
+                        <m:sup>
+                          <m:r>
+                            <w:rPr>
+                              <w:rFonts w:ascii="Cambria Math" w:hAnsi="Cambria Math"/>
+                            </w:rPr>
+                            <m:t>(i)</m:t>
+                          </m:r>
+                        </m:sup>
+                      </m:sSup>
+                    </m:e>
+                  </m:d>
+                </m:e>
+              </m:d>
+              <m:r>
+                <w:rPr>
+                  <w:rFonts w:ascii="Cambria Math" w:hAnsi="Cambria Math"/>
+                </w:rPr>
+                <m:t>-</m:t>
+              </m:r>
+              <m:d>
+                <m:dPr>
+                  <m:ctrlPr>
+                    <w:rPr>
+                      <w:rFonts w:ascii="Cambria Math" w:hAnsi="Cambria Math"/>
+                    </w:rPr>
+                  </m:ctrlPr>
+                </m:dPr>
+                <m:e>
+                  <m:r>
+                    <w:rPr>
+                      <w:rFonts w:ascii="Cambria Math" w:hAnsi="Cambria Math"/>
+                    </w:rPr>
+                    <m:t>1-</m:t>
+                  </m:r>
+                  <m:sSup>
+                    <m:sSupPr>
+                      <m:ctrlPr>
+                        <w:rPr>
+                          <w:rFonts w:ascii="Cambria Math" w:hAnsi="Cambria Math"/>
+                        </w:rPr>
+                      </m:ctrlPr>
+                    </m:sSupPr>
+                    <m:e>
+                      <m:r>
+                        <w:rPr>
+                          <w:rFonts w:ascii="Cambria Math" w:hAnsi="Cambria Math"/>
+                        </w:rPr>
+                        <m:t>y</m:t>
+                      </m:r>
+                    </m:e>
+                    <m:sup>
+                      <m:r>
+                        <w:rPr>
+                          <w:rFonts w:ascii="Cambria Math" w:hAnsi="Cambria Math"/>
+                        </w:rPr>
+                        <m:t>(i)</m:t>
+                      </m:r>
+                    </m:sup>
+                  </m:sSup>
+                </m:e>
+              </m:d>
+              <m:r>
+                <m:rPr>
+                  <m:sty m:val="p"/>
+                </m:rPr>
+                <w:rPr>
+                  <w:rFonts w:ascii="Cambria Math" w:hAnsi="Cambria Math"/>
+                </w:rPr>
+                <m:t>log</m:t>
+              </m:r>
+              <m:d>
+                <m:dPr>
+                  <m:ctrlPr>
+                    <w:rPr>
+                      <w:rFonts w:ascii="Cambria Math" w:hAnsi="Cambria Math"/>
+                    </w:rPr>
+                  </m:ctrlPr>
+                </m:dPr>
+                <m:e>
+                  <m:r>
+                    <w:rPr>
+                      <w:rFonts w:ascii="Cambria Math" w:hAnsi="Cambria Math"/>
+                    </w:rPr>
+                    <m:t>1-</m:t>
+                  </m:r>
+                  <m:sSub>
+                    <m:sSubPr>
+                      <m:ctrlPr>
+                        <w:rPr>
+                          <w:rFonts w:ascii="Cambria Math" w:hAnsi="Cambria Math"/>
+                        </w:rPr>
+                      </m:ctrlPr>
+                    </m:sSubPr>
+                    <m:e>
+                      <m:r>
+                        <w:rPr>
+                          <w:rFonts w:ascii="Cambria Math" w:hAnsi="Cambria Math"/>
+                        </w:rPr>
+                        <m:t>h</m:t>
+                      </m:r>
+                    </m:e>
+                    <m:sub>
+                      <m:r>
+                        <w:rPr>
+                          <w:rFonts w:ascii="Cambria Math" w:hAnsi="Cambria Math"/>
+                        </w:rPr>
+                        <m:t>θ</m:t>
+                      </m:r>
+                    </m:sub>
+                  </m:sSub>
+                  <m:d>
+                    <m:dPr>
+                      <m:ctrlPr>
+                        <w:rPr>
+                          <w:rFonts w:ascii="Cambria Math" w:hAnsi="Cambria Math"/>
+                        </w:rPr>
+                      </m:ctrlPr>
+                    </m:dPr>
+                    <m:e>
+                      <m:sSup>
+                        <m:sSupPr>
+                          <m:ctrlPr>
+                            <w:rPr>
+                              <w:rFonts w:ascii="Cambria Math" w:hAnsi="Cambria Math"/>
+                            </w:rPr>
+                          </m:ctrlPr>
+                        </m:sSupPr>
+                        <m:e>
+                          <m:r>
+                            <w:rPr>
+                              <w:rFonts w:ascii="Cambria Math" w:hAnsi="Cambria Math"/>
+                            </w:rPr>
+                            <m:t>x</m:t>
+                          </m:r>
+                        </m:e>
+                        <m:sup>
+                          <m:r>
+                            <w:rPr>
+                              <w:rFonts w:ascii="Cambria Math" w:hAnsi="Cambria Math"/>
+                            </w:rPr>
+                            <m:t>(i)</m:t>
+                          </m:r>
+                        </m:sup>
+                      </m:sSup>
+                    </m:e>
+                  </m:d>
+                </m:e>
+              </m:d>
+              <m:r>
+                <w:rPr>
+                  <w:rFonts w:ascii="Cambria Math" w:hAnsi="Cambria Math"/>
+                </w:rPr>
+                <m:t>]</m:t>
+              </m:r>
+            </m:e>
+          </m:nary>
+          <m:r>
+            <w:rPr>
+              <w:rFonts w:ascii="Cambria Math" w:hAnsi="Cambria Math"/>
+            </w:rPr>
+            <m:t>+</m:t>
+          </m:r>
+          <m:f>
+            <m:fPr>
+              <m:ctrlPr>
+                <w:rPr>
+                  <w:rFonts w:ascii="Cambria Math" w:hAnsi="Cambria Math"/>
+                </w:rPr>
+              </m:ctrlPr>
+            </m:fPr>
+            <m:num>
+              <m:r>
+                <w:rPr>
+                  <w:rFonts w:ascii="Cambria Math" w:hAnsi="Cambria Math"/>
+                </w:rPr>
+                <m:t>λ</m:t>
+              </m:r>
+            </m:num>
+            <m:den>
+              <m:r>
+                <w:rPr>
+                  <w:rFonts w:ascii="Cambria Math" w:hAnsi="Cambria Math"/>
+                </w:rPr>
+                <m:t>2m</m:t>
+              </m:r>
+            </m:den>
+          </m:f>
+          <m:nary>
+            <m:naryPr>
+              <m:chr m:val="∑"/>
+              <m:limLoc m:val="undOvr"/>
+              <m:ctrlPr>
+                <w:rPr>
+                  <w:rFonts w:ascii="Cambria Math" w:hAnsi="Cambria Math"/>
+                </w:rPr>
+              </m:ctrlPr>
+            </m:naryPr>
+            <m:sub>
+              <m:r>
+                <w:rPr>
+                  <w:rFonts w:ascii="Cambria Math" w:hAnsi="Cambria Math"/>
+                </w:rPr>
+                <m:t>j=1</m:t>
+              </m:r>
+            </m:sub>
+            <m:sup>
+              <m:r>
+                <w:rPr>
+                  <w:rFonts w:ascii="Cambria Math" w:hAnsi="Cambria Math"/>
+                </w:rPr>
+                <m:t>n</m:t>
+              </m:r>
+            </m:sup>
+            <m:e>
+              <m:sSubSup>
+                <m:sSubSupPr>
+                  <m:ctrlPr>
+                    <w:rPr>
+                      <w:rFonts w:ascii="Cambria Math" w:hAnsi="Cambria Math"/>
+                    </w:rPr>
+                  </m:ctrlPr>
+                </m:sSubSupPr>
+                <m:e>
+                  <m:r>
+                    <w:rPr>
+                      <w:rFonts w:ascii="Cambria Math" w:hAnsi="Cambria Math"/>
+                    </w:rPr>
+                    <m:t>θ</m:t>
+                  </m:r>
+                </m:e>
+                <m:sub>
+                  <m:r>
+                    <w:rPr>
+                      <w:rFonts w:ascii="Cambria Math" w:hAnsi="Cambria Math"/>
+                    </w:rPr>
+                    <m:t>j</m:t>
+                  </m:r>
+                </m:sub>
+                <m:sup>
+                  <m:r>
+                    <w:rPr>
+                      <w:rFonts w:ascii="Cambria Math" w:hAnsi="Cambria Math"/>
+                    </w:rPr>
+                    <m:t>2</m:t>
+                  </m:r>
+                </m:sup>
+              </m:sSubSup>
+            </m:e>
+          </m:nary>
+        </m:oMath>
+      </m:oMathPara>
+    </w:p>
+    <w:p>
+      <w:pPr>
+        <w:ind w:firstLine="560"/>
+      </w:pPr>
+      <w:r>
+        <w:rPr>
+          <w:rFonts w:hint="eastAsia"/>
+        </w:rPr>
+        <w:lastRenderedPageBreak/>
+        <w:t>梯度下降</w:t>
+      </w:r>
+      <m:oMath>
+        <m:sSub>
+          <m:sSubPr>
+            <m:ctrlPr>
+              <w:rPr>
+                <w:rFonts w:ascii="Cambria Math" w:hAnsi="Cambria Math"/>
+                <w:i/>
+              </w:rPr>
+            </m:ctrlPr>
+          </m:sSubPr>
+          <m:e>
+            <m:r>
+              <w:rPr>
+                <w:rFonts w:ascii="Cambria Math" w:hAnsi="Cambria Math"/>
+              </w:rPr>
+              <m:t>θ</m:t>
+            </m:r>
+          </m:e>
+          <m:sub>
+            <m:r>
+              <w:rPr>
+                <w:rFonts w:ascii="Cambria Math" w:hAnsi="Cambria Math"/>
+              </w:rPr>
+              <m:t>0</m:t>
+            </m:r>
+          </m:sub>
+        </m:sSub>
+      </m:oMath>
+      <w:r>
+        <w:rPr>
+          <w:rFonts w:hint="eastAsia"/>
+        </w:rPr>
+        <w:t>不作处理：</w:t>
+      </w:r>
+    </w:p>
+    <w:p>
+      <w:pPr>
+        <w:ind w:firstLine="560"/>
+        <w:rPr>
+          <w:rFonts w:hint="eastAsia"/>
+        </w:rPr>
+      </w:pPr>
+      <m:oMathPara>
+        <m:oMath>
+          <m:sSub>
+            <m:sSubPr>
+              <m:ctrlPr>
+                <w:rPr>
+                  <w:rFonts w:ascii="Cambria Math" w:hAnsi="Cambria Math"/>
+                </w:rPr>
+              </m:ctrlPr>
+            </m:sSubPr>
+            <m:e>
+              <m:r>
+                <w:rPr>
+                  <w:rFonts w:ascii="Cambria Math" w:hAnsi="Cambria Math"/>
+                </w:rPr>
+                <m:t>θ</m:t>
+              </m:r>
+            </m:e>
+            <m:sub>
+              <m:r>
+                <w:rPr>
+                  <w:rFonts w:ascii="Cambria Math" w:hAnsi="Cambria Math"/>
+                </w:rPr>
+                <m:t>0</m:t>
+              </m:r>
+            </m:sub>
+          </m:sSub>
+          <m:r>
+            <w:rPr>
+              <w:rFonts w:ascii="Cambria Math" w:hAnsi="Cambria Math"/>
+            </w:rPr>
+            <m:t>:=</m:t>
+          </m:r>
+          <m:sSub>
+            <m:sSubPr>
+              <m:ctrlPr>
+                <w:rPr>
+                  <w:rFonts w:ascii="Cambria Math" w:hAnsi="Cambria Math"/>
+                </w:rPr>
+              </m:ctrlPr>
+            </m:sSubPr>
+            <m:e>
+              <m:r>
+                <w:rPr>
+                  <w:rFonts w:ascii="Cambria Math" w:hAnsi="Cambria Math"/>
+                </w:rPr>
+                <m:t>θ</m:t>
+              </m:r>
+            </m:e>
+            <m:sub>
+              <m:r>
+                <w:rPr>
+                  <w:rFonts w:ascii="Cambria Math" w:hAnsi="Cambria Math"/>
+                </w:rPr>
+                <m:t>0</m:t>
+              </m:r>
+            </m:sub>
+          </m:sSub>
+          <m:r>
+            <w:rPr>
+              <w:rFonts w:ascii="Cambria Math" w:hAnsi="Cambria Math"/>
+            </w:rPr>
+            <m:t>-a</m:t>
+          </m:r>
+          <m:f>
+            <m:fPr>
+              <m:ctrlPr>
+                <w:rPr>
+                  <w:rFonts w:ascii="Cambria Math" w:hAnsi="Cambria Math"/>
+                </w:rPr>
+              </m:ctrlPr>
+            </m:fPr>
+            <m:num>
+              <m:r>
+                <w:rPr>
+                  <w:rFonts w:ascii="Cambria Math" w:hAnsi="Cambria Math"/>
+                </w:rPr>
+                <m:t>1</m:t>
+              </m:r>
+            </m:num>
+            <m:den>
+              <m:r>
+                <w:rPr>
+                  <w:rFonts w:ascii="Cambria Math" w:hAnsi="Cambria Math"/>
+                </w:rPr>
+                <m:t>m</m:t>
+              </m:r>
+            </m:den>
+          </m:f>
+          <m:nary>
+            <m:naryPr>
+              <m:chr m:val="∑"/>
+              <m:limLoc m:val="undOvr"/>
+              <m:ctrlPr>
+                <w:rPr>
+                  <w:rFonts w:ascii="Cambria Math" w:hAnsi="Cambria Math"/>
+                </w:rPr>
+              </m:ctrlPr>
+            </m:naryPr>
+            <m:sub>
+              <m:r>
+                <w:rPr>
+                  <w:rFonts w:ascii="Cambria Math" w:hAnsi="Cambria Math"/>
+                </w:rPr>
+                <m:t>i=1</m:t>
+              </m:r>
+            </m:sub>
+            <m:sup>
+              <m:r>
+                <w:rPr>
+                  <w:rFonts w:ascii="Cambria Math" w:hAnsi="Cambria Math"/>
+                </w:rPr>
+                <m:t>m</m:t>
+              </m:r>
+            </m:sup>
+            <m:e>
+              <m:r>
+                <w:rPr>
+                  <w:rFonts w:ascii="Cambria Math" w:hAnsi="Cambria Math"/>
+                </w:rPr>
+                <m:t>((</m:t>
+              </m:r>
+              <m:sSub>
+                <m:sSubPr>
+                  <m:ctrlPr>
+                    <w:rPr>
+                      <w:rFonts w:ascii="Cambria Math" w:hAnsi="Cambria Math"/>
+                    </w:rPr>
+                  </m:ctrlPr>
+                </m:sSubPr>
+                <m:e>
+                  <m:r>
+                    <w:rPr>
+                      <w:rFonts w:ascii="Cambria Math" w:hAnsi="Cambria Math"/>
+                    </w:rPr>
+                    <m:t>h</m:t>
+                  </m:r>
+                </m:e>
+                <m:sub>
+                  <m:r>
+                    <w:rPr>
+                      <w:rFonts w:ascii="Cambria Math" w:hAnsi="Cambria Math"/>
+                    </w:rPr>
+                    <m:t>θ</m:t>
+                  </m:r>
+                </m:sub>
+              </m:sSub>
+              <m:r>
+                <w:rPr>
+                  <w:rFonts w:ascii="Cambria Math" w:hAnsi="Cambria Math"/>
+                </w:rPr>
+                <m:t>(</m:t>
+              </m:r>
+              <m:sSup>
+                <m:sSupPr>
+                  <m:ctrlPr>
+                    <w:rPr>
+                      <w:rFonts w:ascii="Cambria Math" w:hAnsi="Cambria Math"/>
+                    </w:rPr>
+                  </m:ctrlPr>
+                </m:sSupPr>
+                <m:e>
+                  <m:r>
+                    <w:rPr>
+                      <w:rFonts w:ascii="Cambria Math" w:hAnsi="Cambria Math"/>
+                    </w:rPr>
+                    <m:t>x</m:t>
+                  </m:r>
+                </m:e>
+                <m:sup>
+                  <m:r>
+                    <w:rPr>
+                      <w:rFonts w:ascii="Cambria Math" w:hAnsi="Cambria Math"/>
+                    </w:rPr>
+                    <m:t>(i)</m:t>
+                  </m:r>
+                </m:sup>
+              </m:sSup>
+              <m:r>
+                <w:rPr>
+                  <w:rFonts w:ascii="Cambria Math" w:hAnsi="Cambria Math"/>
+                </w:rPr>
+                <m:t>)-</m:t>
+              </m:r>
+              <m:sSup>
+                <m:sSupPr>
+                  <m:ctrlPr>
+                    <w:rPr>
+                      <w:rFonts w:ascii="Cambria Math" w:hAnsi="Cambria Math"/>
+                    </w:rPr>
+                  </m:ctrlPr>
+                </m:sSupPr>
+                <m:e>
+                  <m:r>
+                    <w:rPr>
+                      <w:rFonts w:ascii="Cambria Math" w:hAnsi="Cambria Math"/>
+                    </w:rPr>
+                    <m:t>y</m:t>
+                  </m:r>
+                </m:e>
+                <m:sup>
+                  <m:r>
+                    <w:rPr>
+                      <w:rFonts w:ascii="Cambria Math" w:hAnsi="Cambria Math"/>
+                    </w:rPr>
+                    <m:t>(i)</m:t>
+                  </m:r>
+                </m:sup>
+              </m:sSup>
+              <m:r>
+                <w:rPr>
+                  <w:rFonts w:ascii="Cambria Math" w:hAnsi="Cambria Math"/>
+                </w:rPr>
+                <m:t>)</m:t>
+              </m:r>
+              <m:sSubSup>
+                <m:sSubSupPr>
+                  <m:ctrlPr>
+                    <w:rPr>
+                      <w:rFonts w:ascii="Cambria Math" w:hAnsi="Cambria Math"/>
+                    </w:rPr>
+                  </m:ctrlPr>
+                </m:sSubSupPr>
+                <m:e>
+                  <m:r>
+                    <w:rPr>
+                      <w:rFonts w:ascii="Cambria Math" w:hAnsi="Cambria Math"/>
+                    </w:rPr>
+                    <m:t>x</m:t>
+                  </m:r>
+                </m:e>
+                <m:sub>
+                  <m:r>
+                    <w:rPr>
+                      <w:rFonts w:ascii="Cambria Math" w:hAnsi="Cambria Math"/>
+                    </w:rPr>
+                    <m:t>0</m:t>
+                  </m:r>
+                </m:sub>
+                <m:sup>
+                  <m:r>
+                    <w:rPr>
+                      <w:rFonts w:ascii="Cambria Math" w:hAnsi="Cambria Math"/>
+                    </w:rPr>
+                    <m:t>(i)</m:t>
+                  </m:r>
+                </m:sup>
+              </m:sSubSup>
+            </m:e>
+          </m:nary>
+          <m:r>
+            <w:rPr>
+              <w:rFonts w:ascii="Cambria Math" w:hAnsi="Cambria Math"/>
+            </w:rPr>
+            <m:t>)</m:t>
+          </m:r>
+        </m:oMath>
+      </m:oMathPara>
+    </w:p>
+    <w:p>
+      <w:pPr>
+        <w:ind w:firstLine="560"/>
+      </w:pPr>
+      <w:r>
+        <w:rPr>
+          <w:rFonts w:hint="eastAsia"/>
+        </w:rPr>
+        <w:t>之后的</w:t>
+      </w:r>
+      <m:oMath>
+        <m:sSub>
+          <m:sSubPr>
+            <m:ctrlPr>
+              <w:rPr>
+                <w:rFonts w:ascii="Cambria Math" w:hAnsi="Cambria Math"/>
+              </w:rPr>
+            </m:ctrlPr>
+          </m:sSubPr>
+          <m:e>
+            <m:r>
+              <w:rPr>
+                <w:rFonts w:ascii="Cambria Math" w:hAnsi="Cambria Math"/>
+              </w:rPr>
+              <m:t>θ</m:t>
+            </m:r>
+          </m:e>
+          <m:sub>
+            <m:r>
+              <w:rPr>
+                <w:rFonts w:ascii="Cambria Math" w:hAnsi="Cambria Math"/>
+              </w:rPr>
+              <m:t>j</m:t>
+            </m:r>
+          </m:sub>
+        </m:sSub>
+      </m:oMath>
+      <w:r>
+        <w:rPr>
+          <w:rFonts w:hint="eastAsia"/>
+        </w:rPr>
+        <w:t>：</w:t>
+      </w:r>
+    </w:p>
+    <w:p>
+      <w:pPr>
+        <w:ind w:firstLine="560"/>
+      </w:pPr>
+      <m:oMathPara>
+        <m:oMath>
+          <m:sSub>
+            <m:sSubPr>
+              <m:ctrlPr>
+                <w:rPr>
+                  <w:rFonts w:ascii="Cambria Math" w:hAnsi="Cambria Math"/>
+                </w:rPr>
+              </m:ctrlPr>
+            </m:sSubPr>
+            <m:e>
+              <m:r>
+                <w:rPr>
+                  <w:rFonts w:ascii="Cambria Math" w:hAnsi="Cambria Math"/>
+                </w:rPr>
+                <m:t>θ</m:t>
+              </m:r>
+            </m:e>
+            <m:sub>
+              <m:r>
+                <w:rPr>
+                  <w:rFonts w:ascii="Cambria Math" w:hAnsi="Cambria Math"/>
+                </w:rPr>
+                <m:t>j</m:t>
+              </m:r>
+            </m:sub>
+          </m:sSub>
+          <m:r>
+            <w:rPr>
+              <w:rFonts w:ascii="Cambria Math" w:hAnsi="Cambria Math"/>
+            </w:rPr>
+            <m:t>:=</m:t>
+          </m:r>
+          <m:sSub>
+            <m:sSubPr>
+              <m:ctrlPr>
+                <w:rPr>
+                  <w:rFonts w:ascii="Cambria Math" w:hAnsi="Cambria Math"/>
+                </w:rPr>
+              </m:ctrlPr>
+            </m:sSubPr>
+            <m:e>
+              <m:r>
+                <w:rPr>
+                  <w:rFonts w:ascii="Cambria Math" w:hAnsi="Cambria Math"/>
+                </w:rPr>
+                <m:t>θ</m:t>
+              </m:r>
+            </m:e>
+            <m:sub>
+              <m:r>
+                <w:rPr>
+                  <w:rFonts w:ascii="Cambria Math" w:hAnsi="Cambria Math"/>
+                </w:rPr>
+                <m:t>j</m:t>
+              </m:r>
+            </m:sub>
+          </m:sSub>
+          <m:r>
+            <w:rPr>
+              <w:rFonts w:ascii="Cambria Math" w:hAnsi="Cambria Math"/>
+            </w:rPr>
+            <m:t>-a[</m:t>
+          </m:r>
+          <m:f>
+            <m:fPr>
+              <m:ctrlPr>
+                <w:rPr>
+                  <w:rFonts w:ascii="Cambria Math" w:hAnsi="Cambria Math"/>
+                </w:rPr>
+              </m:ctrlPr>
+            </m:fPr>
+            <m:num>
+              <m:r>
+                <w:rPr>
+                  <w:rFonts w:ascii="Cambria Math" w:hAnsi="Cambria Math"/>
+                </w:rPr>
+                <m:t>1</m:t>
+              </m:r>
+            </m:num>
+            <m:den>
+              <m:r>
+                <w:rPr>
+                  <w:rFonts w:ascii="Cambria Math" w:hAnsi="Cambria Math"/>
+                </w:rPr>
+                <m:t>m</m:t>
+              </m:r>
+            </m:den>
+          </m:f>
+          <m:nary>
+            <m:naryPr>
+              <m:chr m:val="∑"/>
+              <m:limLoc m:val="undOvr"/>
+              <m:ctrlPr>
+                <w:rPr>
+                  <w:rFonts w:ascii="Cambria Math" w:hAnsi="Cambria Math"/>
+                </w:rPr>
+              </m:ctrlPr>
+            </m:naryPr>
+            <m:sub>
+              <m:r>
+                <w:rPr>
+                  <w:rFonts w:ascii="Cambria Math" w:hAnsi="Cambria Math"/>
+                </w:rPr>
+                <m:t>i=1</m:t>
+              </m:r>
+            </m:sub>
+            <m:sup>
+              <m:r>
+                <w:rPr>
+                  <w:rFonts w:ascii="Cambria Math" w:hAnsi="Cambria Math"/>
+                </w:rPr>
+                <m:t>m</m:t>
+              </m:r>
+            </m:sup>
+            <m:e>
+              <m:d>
+                <m:dPr>
+                  <m:ctrlPr>
+                    <w:rPr>
+                      <w:rFonts w:ascii="Cambria Math" w:hAnsi="Cambria Math"/>
+                      <w:i/>
+                    </w:rPr>
+                  </m:ctrlPr>
+                </m:dPr>
+                <m:e>
+                  <m:sSub>
+                    <m:sSubPr>
+                      <m:ctrlPr>
+                        <w:rPr>
+                          <w:rFonts w:ascii="Cambria Math" w:hAnsi="Cambria Math"/>
+                        </w:rPr>
+                      </m:ctrlPr>
+                    </m:sSubPr>
+                    <m:e>
+                      <m:r>
+                        <w:rPr>
+                          <w:rFonts w:ascii="Cambria Math" w:hAnsi="Cambria Math"/>
+                        </w:rPr>
+                        <m:t>h</m:t>
+                      </m:r>
+                    </m:e>
+                    <m:sub>
+                      <m:r>
+                        <w:rPr>
+                          <w:rFonts w:ascii="Cambria Math" w:hAnsi="Cambria Math"/>
+                        </w:rPr>
+                        <m:t>θ</m:t>
+                      </m:r>
+                    </m:sub>
+                  </m:sSub>
+                  <m:d>
+                    <m:dPr>
+                      <m:ctrlPr>
+                        <w:rPr>
+                          <w:rFonts w:ascii="Cambria Math" w:hAnsi="Cambria Math"/>
+                          <w:i/>
+                        </w:rPr>
+                      </m:ctrlPr>
+                    </m:dPr>
+                    <m:e>
+                      <m:sSup>
+                        <m:sSupPr>
+                          <m:ctrlPr>
+                            <w:rPr>
+                              <w:rFonts w:ascii="Cambria Math" w:hAnsi="Cambria Math"/>
+                            </w:rPr>
+                          </m:ctrlPr>
+                        </m:sSupPr>
+                        <m:e>
+                          <m:r>
+                            <w:rPr>
+                              <w:rFonts w:ascii="Cambria Math" w:hAnsi="Cambria Math"/>
+                            </w:rPr>
+                            <m:t>x</m:t>
+                          </m:r>
+                        </m:e>
+                        <m:sup>
+                          <m:d>
+                            <m:dPr>
+                              <m:ctrlPr>
+                                <w:rPr>
+                                  <w:rFonts w:ascii="Cambria Math" w:hAnsi="Cambria Math"/>
+                                  <w:i/>
+                                </w:rPr>
+                              </m:ctrlPr>
+                            </m:dPr>
+                            <m:e>
+                              <m:r>
+                                <w:rPr>
+                                  <w:rFonts w:ascii="Cambria Math" w:hAnsi="Cambria Math"/>
+                                </w:rPr>
+                                <m:t>i</m:t>
+                              </m:r>
+                            </m:e>
+                          </m:d>
+                        </m:sup>
+                      </m:sSup>
+                    </m:e>
+                  </m:d>
+                  <m:r>
+                    <w:rPr>
+                      <w:rFonts w:ascii="Cambria Math" w:hAnsi="Cambria Math"/>
+                    </w:rPr>
+                    <m:t>-</m:t>
+                  </m:r>
+                  <m:sSup>
+                    <m:sSupPr>
+                      <m:ctrlPr>
+                        <w:rPr>
+                          <w:rFonts w:ascii="Cambria Math" w:hAnsi="Cambria Math"/>
+                        </w:rPr>
+                      </m:ctrlPr>
+                    </m:sSupPr>
+                    <m:e>
+                      <m:r>
+                        <w:rPr>
+                          <w:rFonts w:ascii="Cambria Math" w:hAnsi="Cambria Math"/>
+                        </w:rPr>
+                        <m:t>y</m:t>
+                      </m:r>
+                    </m:e>
+                    <m:sup>
+                      <m:d>
+                        <m:dPr>
+                          <m:ctrlPr>
+                            <w:rPr>
+                              <w:rFonts w:ascii="Cambria Math" w:hAnsi="Cambria Math"/>
+                              <w:i/>
+                            </w:rPr>
+                          </m:ctrlPr>
+                        </m:dPr>
+                        <m:e>
+                          <m:r>
+                            <w:rPr>
+                              <w:rFonts w:ascii="Cambria Math" w:hAnsi="Cambria Math"/>
+                            </w:rPr>
+                            <m:t>i</m:t>
+                          </m:r>
+                        </m:e>
+                      </m:d>
+                    </m:sup>
+                  </m:sSup>
+                </m:e>
+              </m:d>
+              <m:sSubSup>
+                <m:sSubSupPr>
+                  <m:ctrlPr>
+                    <w:rPr>
+                      <w:rFonts w:ascii="Cambria Math" w:hAnsi="Cambria Math"/>
+                    </w:rPr>
+                  </m:ctrlPr>
+                </m:sSubSupPr>
+                <m:e>
+                  <m:r>
+                    <w:rPr>
+                      <w:rFonts w:ascii="Cambria Math" w:hAnsi="Cambria Math"/>
+                    </w:rPr>
+                    <m:t>x</m:t>
+                  </m:r>
+                </m:e>
+                <m:sub>
+                  <m:r>
+                    <w:rPr>
+                      <w:rFonts w:ascii="Cambria Math" w:hAnsi="Cambria Math"/>
+                    </w:rPr>
+                    <m:t>j</m:t>
+                  </m:r>
+                </m:sub>
+                <m:sup>
+                  <m:d>
+                    <m:dPr>
+                      <m:ctrlPr>
+                        <w:rPr>
+                          <w:rFonts w:ascii="Cambria Math" w:hAnsi="Cambria Math"/>
+                        </w:rPr>
+                      </m:ctrlPr>
+                    </m:dPr>
+                    <m:e>
+                      <m:r>
+                        <w:rPr>
+                          <w:rFonts w:ascii="Cambria Math" w:hAnsi="Cambria Math"/>
+                        </w:rPr>
+                        <m:t>i</m:t>
+                      </m:r>
+                    </m:e>
+                  </m:d>
+                </m:sup>
+              </m:sSubSup>
+            </m:e>
+          </m:nary>
+          <m:r>
+            <w:rPr>
+              <w:rFonts w:ascii="Cambria Math" w:hAnsi="Cambria Math"/>
+            </w:rPr>
+            <m:t>+</m:t>
+          </m:r>
+          <m:f>
+            <m:fPr>
+              <m:ctrlPr>
+                <w:rPr>
+                  <w:rFonts w:ascii="Cambria Math" w:hAnsi="Cambria Math"/>
+                </w:rPr>
+              </m:ctrlPr>
+            </m:fPr>
+            <m:num>
+              <m:r>
+                <w:rPr>
+                  <w:rFonts w:ascii="Cambria Math" w:hAnsi="Cambria Math"/>
+                </w:rPr>
+                <m:t>λ</m:t>
+              </m:r>
+            </m:num>
+            <m:den>
+              <m:r>
+                <w:rPr>
+                  <w:rFonts w:ascii="Cambria Math" w:hAnsi="Cambria Math"/>
+                </w:rPr>
+                <m:t>m</m:t>
+              </m:r>
+            </m:den>
+          </m:f>
+          <m:sSub>
+            <m:sSubPr>
+              <m:ctrlPr>
+                <w:rPr>
+                  <w:rFonts w:ascii="Cambria Math" w:hAnsi="Cambria Math"/>
+                </w:rPr>
+              </m:ctrlPr>
+            </m:sSubPr>
+            <m:e>
+              <m:r>
+                <w:rPr>
+                  <w:rFonts w:ascii="Cambria Math" w:hAnsi="Cambria Math"/>
+                </w:rPr>
+                <m:t>θ</m:t>
+              </m:r>
+            </m:e>
+            <m:sub>
+              <m:r>
+                <w:rPr>
+                  <w:rFonts w:ascii="Cambria Math" w:hAnsi="Cambria Math"/>
+                </w:rPr>
+                <m:t>j</m:t>
+              </m:r>
+            </m:sub>
+          </m:sSub>
+          <m:r>
+            <w:rPr>
+              <w:rFonts w:ascii="Cambria Math" w:hAnsi="Cambria Math"/>
+            </w:rPr>
+            <m:t>]</m:t>
+          </m:r>
+        </m:oMath>
+      </m:oMathPara>
+    </w:p>
+    <w:p>
+      <w:pPr>
+        <w:ind w:firstLine="560"/>
+      </w:pPr>
+      <w:r>
+        <w:rPr>
+          <w:rFonts w:hint="eastAsia"/>
+        </w:rPr>
+        <w:t>调整一下：</w:t>
+      </w:r>
+    </w:p>
+    <w:p>
+      <w:pPr>
+        <w:ind w:firstLine="560"/>
+        <w:rPr>
+          <w:iCs/>
+        </w:rPr>
+      </w:pPr>
+      <m:oMathPara>
+        <m:oMath>
+          <m:sSub>
+            <m:sSubPr>
+              <m:ctrlPr>
+                <w:rPr>
+                  <w:rFonts w:ascii="Cambria Math" w:hAnsi="Cambria Math"/>
+                </w:rPr>
+              </m:ctrlPr>
+            </m:sSubPr>
+            <m:e>
+              <m:r>
+                <w:rPr>
+                  <w:rFonts w:ascii="Cambria Math" w:hAnsi="Cambria Math"/>
+                </w:rPr>
+                <m:t>θ</m:t>
+              </m:r>
+            </m:e>
+            <m:sub>
+              <m:r>
+                <w:rPr>
+                  <w:rFonts w:ascii="Cambria Math" w:hAnsi="Cambria Math"/>
+                </w:rPr>
+                <m:t>j</m:t>
+              </m:r>
+            </m:sub>
+          </m:sSub>
+          <m:r>
+            <m:rPr>
+              <m:sty m:val="p"/>
+            </m:rPr>
+            <w:rPr>
+              <w:rFonts w:ascii="Cambria Math" w:hAnsi="Cambria Math"/>
+            </w:rPr>
+            <m:t>:=</m:t>
+          </m:r>
+          <m:sSub>
+            <m:sSubPr>
+              <m:ctrlPr>
+                <w:rPr>
+                  <w:rFonts w:ascii="Cambria Math" w:hAnsi="Cambria Math"/>
+                </w:rPr>
+              </m:ctrlPr>
+            </m:sSubPr>
+            <m:e>
+              <m:r>
+                <w:rPr>
+                  <w:rFonts w:ascii="Cambria Math" w:hAnsi="Cambria Math"/>
+                </w:rPr>
+                <m:t>θ</m:t>
+              </m:r>
+            </m:e>
+            <m:sub>
+              <m:r>
+                <w:rPr>
+                  <w:rFonts w:ascii="Cambria Math" w:hAnsi="Cambria Math"/>
+                </w:rPr>
+                <m:t>j</m:t>
+              </m:r>
+            </m:sub>
+          </m:sSub>
+          <m:r>
+            <m:rPr>
+              <m:sty m:val="p"/>
+            </m:rPr>
+            <w:rPr>
+              <w:rFonts w:ascii="Cambria Math" w:hAnsi="Cambria Math"/>
+            </w:rPr>
+            <m:t>(1-</m:t>
+          </m:r>
+          <m:r>
+            <w:rPr>
+              <w:rFonts w:ascii="Cambria Math" w:hAnsi="Cambria Math"/>
+            </w:rPr>
+            <m:t>a</m:t>
+          </m:r>
+          <m:f>
+            <m:fPr>
+              <m:ctrlPr>
+                <w:rPr>
+                  <w:rFonts w:ascii="Cambria Math" w:hAnsi="Cambria Math"/>
+                </w:rPr>
+              </m:ctrlPr>
+            </m:fPr>
+            <m:num>
+              <m:r>
+                <w:rPr>
+                  <w:rFonts w:ascii="Cambria Math" w:hAnsi="Cambria Math"/>
+                </w:rPr>
+                <m:t>λ</m:t>
+              </m:r>
+            </m:num>
+            <m:den>
+              <m:r>
+                <w:rPr>
+                  <w:rFonts w:ascii="Cambria Math" w:hAnsi="Cambria Math"/>
+                </w:rPr>
+                <m:t>m</m:t>
+              </m:r>
+            </m:den>
+          </m:f>
+          <m:r>
+            <m:rPr>
+              <m:sty m:val="p"/>
+            </m:rPr>
+            <w:rPr>
+              <w:rFonts w:ascii="Cambria Math" w:hAnsi="Cambria Math"/>
+            </w:rPr>
+            <m:t>)-</m:t>
+          </m:r>
+          <m:r>
+            <w:rPr>
+              <w:rFonts w:ascii="Cambria Math" w:hAnsi="Cambria Math"/>
+            </w:rPr>
+            <m:t>a</m:t>
+          </m:r>
+          <m:f>
+            <m:fPr>
+              <m:ctrlPr>
+                <w:rPr>
+                  <w:rFonts w:ascii="Cambria Math" w:hAnsi="Cambria Math"/>
+                </w:rPr>
+              </m:ctrlPr>
+            </m:fPr>
+            <m:num>
+              <m:r>
+                <m:rPr>
+                  <m:sty m:val="p"/>
+                </m:rPr>
+                <w:rPr>
+                  <w:rFonts w:ascii="Cambria Math" w:hAnsi="Cambria Math"/>
+                </w:rPr>
+                <m:t>1</m:t>
+              </m:r>
+            </m:num>
+            <m:den>
+              <m:r>
+                <w:rPr>
+                  <w:rFonts w:ascii="Cambria Math" w:hAnsi="Cambria Math"/>
+                </w:rPr>
+                <m:t>m</m:t>
+              </m:r>
+            </m:den>
+          </m:f>
+          <m:nary>
+            <m:naryPr>
+              <m:chr m:val="∑"/>
+              <m:limLoc m:val="undOvr"/>
+              <m:ctrlPr>
+                <w:rPr>
+                  <w:rFonts w:ascii="Cambria Math" w:hAnsi="Cambria Math"/>
+                </w:rPr>
+              </m:ctrlPr>
+            </m:naryPr>
+            <m:sub>
+              <m:r>
+                <w:rPr>
+                  <w:rFonts w:ascii="Cambria Math" w:hAnsi="Cambria Math"/>
+                </w:rPr>
+                <m:t>i</m:t>
+              </m:r>
+              <m:r>
+                <m:rPr>
+                  <m:sty m:val="p"/>
+                </m:rPr>
+                <w:rPr>
+                  <w:rFonts w:ascii="Cambria Math" w:hAnsi="Cambria Math"/>
+                </w:rPr>
+                <m:t>=1</m:t>
+              </m:r>
+            </m:sub>
+            <m:sup>
+              <m:r>
+                <w:rPr>
+                  <w:rFonts w:ascii="Cambria Math" w:hAnsi="Cambria Math"/>
+                </w:rPr>
+                <m:t>m</m:t>
+              </m:r>
+            </m:sup>
+            <m:e>
+              <m:r>
+                <m:rPr>
+                  <m:sty m:val="p"/>
+                </m:rPr>
+                <w:rPr>
+                  <w:rFonts w:ascii="Cambria Math" w:hAnsi="Cambria Math"/>
+                </w:rPr>
+                <m:t>(</m:t>
+              </m:r>
+              <m:sSub>
+                <m:sSubPr>
+                  <m:ctrlPr>
+                    <w:rPr>
+                      <w:rFonts w:ascii="Cambria Math" w:hAnsi="Cambria Math"/>
+                    </w:rPr>
+                  </m:ctrlPr>
+                </m:sSubPr>
+                <m:e>
+                  <m:r>
+                    <w:rPr>
+                      <w:rFonts w:ascii="Cambria Math" w:hAnsi="Cambria Math"/>
+                    </w:rPr>
+                    <m:t>h</m:t>
+                  </m:r>
+                </m:e>
+                <m:sub>
+                  <m:r>
+                    <w:rPr>
+                      <w:rFonts w:ascii="Cambria Math" w:hAnsi="Cambria Math"/>
+                    </w:rPr>
+                    <m:t>θ</m:t>
+                  </m:r>
+                </m:sub>
+              </m:sSub>
+              <m:r>
+                <m:rPr>
+                  <m:sty m:val="p"/>
+                </m:rPr>
+                <w:rPr>
+                  <w:rFonts w:ascii="Cambria Math" w:hAnsi="Cambria Math"/>
+                </w:rPr>
+                <m:t>(</m:t>
+              </m:r>
+              <m:sSup>
+                <m:sSupPr>
+                  <m:ctrlPr>
+                    <w:rPr>
+                      <w:rFonts w:ascii="Cambria Math" w:hAnsi="Cambria Math"/>
+                    </w:rPr>
+                  </m:ctrlPr>
+                </m:sSupPr>
+                <m:e>
+                  <m:r>
+                    <w:rPr>
+                      <w:rFonts w:ascii="Cambria Math" w:hAnsi="Cambria Math"/>
+                    </w:rPr>
+                    <m:t>x</m:t>
+                  </m:r>
+                </m:e>
+                <m:sup>
+                  <m:r>
+                    <m:rPr>
+                      <m:sty m:val="p"/>
+                    </m:rPr>
+                    <w:rPr>
+                      <w:rFonts w:ascii="Cambria Math" w:hAnsi="Cambria Math"/>
+                    </w:rPr>
+                    <m:t>(</m:t>
+                  </m:r>
+                  <m:r>
+                    <w:rPr>
+                      <w:rFonts w:ascii="Cambria Math" w:hAnsi="Cambria Math"/>
+                    </w:rPr>
+                    <m:t>i</m:t>
+                  </m:r>
+                  <m:r>
+                    <m:rPr>
+                      <m:sty m:val="p"/>
+                    </m:rPr>
+                    <w:rPr>
+                      <w:rFonts w:ascii="Cambria Math" w:hAnsi="Cambria Math"/>
+                    </w:rPr>
+                    <m:t>)</m:t>
+                  </m:r>
+                </m:sup>
+              </m:sSup>
+              <m:r>
+                <m:rPr>
+                  <m:sty m:val="p"/>
+                </m:rPr>
+                <w:rPr>
+                  <w:rFonts w:ascii="Cambria Math" w:hAnsi="Cambria Math"/>
+                </w:rPr>
+                <m:t>)-</m:t>
+              </m:r>
+              <m:sSup>
+                <m:sSupPr>
+                  <m:ctrlPr>
+                    <w:rPr>
+                      <w:rFonts w:ascii="Cambria Math" w:hAnsi="Cambria Math"/>
+                    </w:rPr>
+                  </m:ctrlPr>
+                </m:sSupPr>
+                <m:e>
+                  <m:r>
+                    <w:rPr>
+                      <w:rFonts w:ascii="Cambria Math" w:hAnsi="Cambria Math"/>
+                    </w:rPr>
+                    <m:t>y</m:t>
+                  </m:r>
+                </m:e>
+                <m:sup>
+                  <m:r>
+                    <m:rPr>
+                      <m:sty m:val="p"/>
+                    </m:rPr>
+                    <w:rPr>
+                      <w:rFonts w:ascii="Cambria Math" w:hAnsi="Cambria Math"/>
+                    </w:rPr>
+                    <m:t>(</m:t>
+                  </m:r>
+                  <m:r>
+                    <w:rPr>
+                      <w:rFonts w:ascii="Cambria Math" w:hAnsi="Cambria Math"/>
+                    </w:rPr>
+                    <m:t>i</m:t>
+                  </m:r>
+                  <m:r>
+                    <m:rPr>
+                      <m:sty m:val="p"/>
+                    </m:rPr>
+                    <w:rPr>
+                      <w:rFonts w:ascii="Cambria Math" w:hAnsi="Cambria Math"/>
+                    </w:rPr>
+                    <m:t>)</m:t>
+                  </m:r>
+                </m:sup>
+              </m:sSup>
+              <m:r>
+                <m:rPr>
+                  <m:sty m:val="p"/>
+                </m:rPr>
+                <w:rPr>
+                  <w:rFonts w:ascii="Cambria Math" w:hAnsi="Cambria Math"/>
+                </w:rPr>
+                <m:t>)</m:t>
+              </m:r>
+              <m:sSubSup>
+                <m:sSubSupPr>
+                  <m:ctrlPr>
+                    <w:rPr>
+                      <w:rFonts w:ascii="Cambria Math" w:hAnsi="Cambria Math"/>
+                    </w:rPr>
+                  </m:ctrlPr>
+                </m:sSubSupPr>
+                <m:e>
+                  <m:r>
+                    <w:rPr>
+                      <w:rFonts w:ascii="Cambria Math" w:hAnsi="Cambria Math"/>
+                    </w:rPr>
+                    <m:t>x</m:t>
+                  </m:r>
+                </m:e>
+                <m:sub>
+                  <m:r>
+                    <w:rPr>
+                      <w:rFonts w:ascii="Cambria Math" w:hAnsi="Cambria Math"/>
+                    </w:rPr>
+                    <m:t>j</m:t>
+                  </m:r>
+                </m:sub>
+                <m:sup>
+                  <m:d>
+                    <m:dPr>
+                      <m:ctrlPr>
+                        <w:rPr>
+                          <w:rFonts w:ascii="Cambria Math" w:hAnsi="Cambria Math"/>
+                        </w:rPr>
+                      </m:ctrlPr>
+                    </m:dPr>
+                    <m:e>
+                      <m:r>
+                        <w:rPr>
+                          <w:rFonts w:ascii="Cambria Math" w:hAnsi="Cambria Math"/>
+                        </w:rPr>
+                        <m:t>i</m:t>
+                      </m:r>
+                    </m:e>
+                  </m:d>
+                </m:sup>
+              </m:sSubSup>
+            </m:e>
+          </m:nary>
+        </m:oMath>
+      </m:oMathPara>
+    </w:p>
+    <w:p>
+      <w:pPr>
+        <w:ind w:firstLine="560"/>
+        <w:rPr>
+          <w:rFonts w:hint="eastAsia"/>
+        </w:rPr>
+      </w:pPr>
+      <w:r>
+        <w:rPr>
+          <w:rFonts w:hint="eastAsia"/>
+        </w:rPr>
+        <w:t>其中</w:t>
+      </w:r>
+      <m:oMath>
+        <m:sSub>
+          <m:sSubPr>
+            <m:ctrlPr>
+              <w:rPr>
+                <w:rFonts w:ascii="Cambria Math" w:hAnsi="Cambria Math"/>
+              </w:rPr>
+            </m:ctrlPr>
+          </m:sSubPr>
+          <m:e>
+            <m:r>
+              <w:rPr>
+                <w:rFonts w:ascii="Cambria Math" w:hAnsi="Cambria Math"/>
+              </w:rPr>
+              <m:t>h</m:t>
+            </m:r>
+          </m:e>
+          <m:sub>
+            <m:r>
+              <w:rPr>
+                <w:rFonts w:ascii="Cambria Math" w:hAnsi="Cambria Math"/>
+              </w:rPr>
+              <m:t>θ</m:t>
+            </m:r>
+          </m:sub>
+        </m:sSub>
+        <m:d>
+          <m:dPr>
+            <m:ctrlPr>
+              <w:rPr>
+                <w:rFonts w:ascii="Cambria Math" w:hAnsi="Cambria Math"/>
+              </w:rPr>
+            </m:ctrlPr>
+          </m:dPr>
+          <m:e>
+            <m:r>
+              <w:rPr>
+                <w:rFonts w:ascii="Cambria Math" w:hAnsi="Cambria Math"/>
+              </w:rPr>
+              <m:t>x</m:t>
+            </m:r>
+          </m:e>
+        </m:d>
+        <m:r>
+          <w:rPr>
+            <w:rFonts w:ascii="Cambria Math" w:hAnsi="Cambria Math"/>
+          </w:rPr>
+          <m:t>=g</m:t>
+        </m:r>
+        <m:d>
+          <m:dPr>
+            <m:ctrlPr>
+              <w:rPr>
+                <w:rFonts w:ascii="Cambria Math" w:hAnsi="Cambria Math"/>
+              </w:rPr>
+            </m:ctrlPr>
+          </m:dPr>
+          <m:e>
+            <m:sSup>
+              <m:sSupPr>
+                <m:ctrlPr>
+                  <w:rPr>
+                    <w:rFonts w:ascii="Cambria Math" w:hAnsi="Cambria Math"/>
+                  </w:rPr>
+                </m:ctrlPr>
+              </m:sSupPr>
+              <m:e>
+                <m:r>
+                  <w:rPr>
+                    <w:rFonts w:ascii="Cambria Math" w:hAnsi="Cambria Math"/>
+                  </w:rPr>
+                  <m:t>θ</m:t>
+                </m:r>
+              </m:e>
+              <m:sup>
+                <m:r>
+                  <w:rPr>
+                    <w:rFonts w:ascii="Cambria Math" w:hAnsi="Cambria Math"/>
+                  </w:rPr>
+                  <m:t>T</m:t>
+                </m:r>
+              </m:sup>
+            </m:sSup>
+            <m:r>
+              <w:rPr>
+                <w:rFonts w:ascii="Cambria Math" w:hAnsi="Cambria Math"/>
+              </w:rPr>
+              <m:t>X</m:t>
+            </m:r>
+          </m:e>
+        </m:d>
+      </m:oMath>
+      <w:r>
+        <w:rPr>
+          <w:rFonts w:hint="eastAsia"/>
+        </w:rPr>
+        <w:t>。</w:t>
+      </w:r>
     </w:p>
     <w:sectPr>
-      <w:headerReference w:type="even" r:id="rId13"/>
-      <w:headerReference w:type="default" r:id="rId14"/>
-      <w:footerReference w:type="even" r:id="rId15"/>
-      <w:footerReference w:type="default" r:id="rId16"/>
-      <w:headerReference w:type="first" r:id="rId17"/>
-      <w:footerReference w:type="first" r:id="rId18"/>
+      <w:headerReference w:type="even" r:id="rId18"/>
+      <w:headerReference w:type="default" r:id="rId19"/>
+      <w:footerReference w:type="even" r:id="rId20"/>
+      <w:footerReference w:type="default" r:id="rId21"/>
+      <w:headerReference w:type="first" r:id="rId22"/>
+      <w:footerReference w:type="first" r:id="rId23"/>
       <w:pgSz w:w="11906" w:h="16838"/>
       <w:pgMar w:top="1440" w:right="1800" w:bottom="1440" w:left="1800" w:header="851" w:footer="992" w:gutter="0"/>
       <w:cols w:space="425"/>
@@ -10286,6 +15343,92 @@
     </w:lvl>
   </w:abstractNum>
   <w:abstractNum w:abstractNumId="1" w15:restartNumberingAfterBreak="0">
+    <w:nsid w:val="0674341E"/>
+    <w:multiLevelType w:val="hybridMultilevel"/>
+    <w:tmpl w:val="2DB4993A"/>
+    <w:lvl w:ilvl="0" w:tplc="0409000F">
+      <w:start w:val="1"/>
+      <w:numFmt w:val="decimal"/>
+      <w:lvlText w:val="%1."/>
+      <w:lvlJc w:val="left"/>
+      <w:pPr>
+        <w:ind w:left="980" w:hanging="420"/>
+      </w:pPr>
+    </w:lvl>
+    <w:lvl w:ilvl="1" w:tplc="04090019" w:tentative="1">
+      <w:start w:val="1"/>
+      <w:numFmt w:val="lowerLetter"/>
+      <w:lvlText w:val="%2)"/>
+      <w:lvlJc w:val="left"/>
+      <w:pPr>
+        <w:ind w:left="1400" w:hanging="420"/>
+      </w:pPr>
+    </w:lvl>
+    <w:lvl w:ilvl="2" w:tplc="0409001B" w:tentative="1">
+      <w:start w:val="1"/>
+      <w:numFmt w:val="lowerRoman"/>
+      <w:lvlText w:val="%3."/>
+      <w:lvlJc w:val="right"/>
+      <w:pPr>
+        <w:ind w:left="1820" w:hanging="420"/>
+      </w:pPr>
+    </w:lvl>
+    <w:lvl w:ilvl="3" w:tplc="0409000F" w:tentative="1">
+      <w:start w:val="1"/>
+      <w:numFmt w:val="decimal"/>
+      <w:lvlText w:val="%4."/>
+      <w:lvlJc w:val="left"/>
+      <w:pPr>
+        <w:ind w:left="2240" w:hanging="420"/>
+      </w:pPr>
+    </w:lvl>
+    <w:lvl w:ilvl="4" w:tplc="04090019" w:tentative="1">
+      <w:start w:val="1"/>
+      <w:numFmt w:val="lowerLetter"/>
+      <w:lvlText w:val="%5)"/>
+      <w:lvlJc w:val="left"/>
+      <w:pPr>
+        <w:ind w:left="2660" w:hanging="420"/>
+      </w:pPr>
+    </w:lvl>
+    <w:lvl w:ilvl="5" w:tplc="0409001B" w:tentative="1">
+      <w:start w:val="1"/>
+      <w:numFmt w:val="lowerRoman"/>
+      <w:lvlText w:val="%6."/>
+      <w:lvlJc w:val="right"/>
+      <w:pPr>
+        <w:ind w:left="3080" w:hanging="420"/>
+      </w:pPr>
+    </w:lvl>
+    <w:lvl w:ilvl="6" w:tplc="0409000F" w:tentative="1">
+      <w:start w:val="1"/>
+      <w:numFmt w:val="decimal"/>
+      <w:lvlText w:val="%7."/>
+      <w:lvlJc w:val="left"/>
+      <w:pPr>
+        <w:ind w:left="3500" w:hanging="420"/>
+      </w:pPr>
+    </w:lvl>
+    <w:lvl w:ilvl="7" w:tplc="04090019" w:tentative="1">
+      <w:start w:val="1"/>
+      <w:numFmt w:val="lowerLetter"/>
+      <w:lvlText w:val="%8)"/>
+      <w:lvlJc w:val="left"/>
+      <w:pPr>
+        <w:ind w:left="3920" w:hanging="420"/>
+      </w:pPr>
+    </w:lvl>
+    <w:lvl w:ilvl="8" w:tplc="0409001B" w:tentative="1">
+      <w:start w:val="1"/>
+      <w:numFmt w:val="lowerRoman"/>
+      <w:lvlText w:val="%9."/>
+      <w:lvlJc w:val="right"/>
+      <w:pPr>
+        <w:ind w:left="4340" w:hanging="420"/>
+      </w:pPr>
+    </w:lvl>
+  </w:abstractNum>
+  <w:abstractNum w:abstractNumId="2" w15:restartNumberingAfterBreak="0">
     <w:nsid w:val="0A5F21F8"/>
     <w:multiLevelType w:val="hybridMultilevel"/>
     <w:tmpl w:val="DDBE4724"/>
@@ -10398,7 +15541,7 @@
       </w:rPr>
     </w:lvl>
   </w:abstractNum>
-  <w:abstractNum w:abstractNumId="2" w15:restartNumberingAfterBreak="0">
+  <w:abstractNum w:abstractNumId="3" w15:restartNumberingAfterBreak="0">
     <w:nsid w:val="100C5D1C"/>
     <w:multiLevelType w:val="hybridMultilevel"/>
     <w:tmpl w:val="4124876C"/>
@@ -10484,7 +15627,7 @@
       </w:pPr>
     </w:lvl>
   </w:abstractNum>
-  <w:abstractNum w:abstractNumId="3" w15:restartNumberingAfterBreak="0">
+  <w:abstractNum w:abstractNumId="4" w15:restartNumberingAfterBreak="0">
     <w:nsid w:val="1396275F"/>
     <w:multiLevelType w:val="hybridMultilevel"/>
     <w:tmpl w:val="2A2C4598"/>
@@ -10597,7 +15740,7 @@
       </w:rPr>
     </w:lvl>
   </w:abstractNum>
-  <w:abstractNum w:abstractNumId="4" w15:restartNumberingAfterBreak="0">
+  <w:abstractNum w:abstractNumId="5" w15:restartNumberingAfterBreak="0">
     <w:nsid w:val="13B838D5"/>
     <w:multiLevelType w:val="hybridMultilevel"/>
     <w:tmpl w:val="DEF887BC"/>
@@ -10683,7 +15826,7 @@
       </w:pPr>
     </w:lvl>
   </w:abstractNum>
-  <w:abstractNum w:abstractNumId="5" w15:restartNumberingAfterBreak="0">
+  <w:abstractNum w:abstractNumId="6" w15:restartNumberingAfterBreak="0">
     <w:nsid w:val="15464A65"/>
     <w:multiLevelType w:val="multilevel"/>
     <w:tmpl w:val="2840AE0E"/>
@@ -10803,7 +15946,7 @@
       </w:rPr>
     </w:lvl>
   </w:abstractNum>
-  <w:abstractNum w:abstractNumId="6" w15:restartNumberingAfterBreak="0">
+  <w:abstractNum w:abstractNumId="7" w15:restartNumberingAfterBreak="0">
     <w:nsid w:val="159A62CE"/>
     <w:multiLevelType w:val="hybridMultilevel"/>
     <w:tmpl w:val="33AC9582"/>
@@ -10889,7 +16032,7 @@
       </w:pPr>
     </w:lvl>
   </w:abstractNum>
-  <w:abstractNum w:abstractNumId="7" w15:restartNumberingAfterBreak="0">
+  <w:abstractNum w:abstractNumId="8" w15:restartNumberingAfterBreak="0">
     <w:nsid w:val="1D4F18BA"/>
     <w:multiLevelType w:val="hybridMultilevel"/>
     <w:tmpl w:val="9F4004F2"/>
@@ -11002,7 +16145,7 @@
       </w:rPr>
     </w:lvl>
   </w:abstractNum>
-  <w:abstractNum w:abstractNumId="8" w15:restartNumberingAfterBreak="0">
+  <w:abstractNum w:abstractNumId="9" w15:restartNumberingAfterBreak="0">
     <w:nsid w:val="1DC24527"/>
     <w:multiLevelType w:val="hybridMultilevel"/>
     <w:tmpl w:val="3D4CE31A"/>
@@ -11115,7 +16258,93 @@
       </w:rPr>
     </w:lvl>
   </w:abstractNum>
-  <w:abstractNum w:abstractNumId="9" w15:restartNumberingAfterBreak="0">
+  <w:abstractNum w:abstractNumId="10" w15:restartNumberingAfterBreak="0">
+    <w:nsid w:val="1DF73150"/>
+    <w:multiLevelType w:val="hybridMultilevel"/>
+    <w:tmpl w:val="10944542"/>
+    <w:lvl w:ilvl="0" w:tplc="0409000F">
+      <w:start w:val="1"/>
+      <w:numFmt w:val="decimal"/>
+      <w:lvlText w:val="%1."/>
+      <w:lvlJc w:val="left"/>
+      <w:pPr>
+        <w:ind w:left="980" w:hanging="420"/>
+      </w:pPr>
+    </w:lvl>
+    <w:lvl w:ilvl="1" w:tplc="04090019" w:tentative="1">
+      <w:start w:val="1"/>
+      <w:numFmt w:val="lowerLetter"/>
+      <w:lvlText w:val="%2)"/>
+      <w:lvlJc w:val="left"/>
+      <w:pPr>
+        <w:ind w:left="1400" w:hanging="420"/>
+      </w:pPr>
+    </w:lvl>
+    <w:lvl w:ilvl="2" w:tplc="0409001B" w:tentative="1">
+      <w:start w:val="1"/>
+      <w:numFmt w:val="lowerRoman"/>
+      <w:lvlText w:val="%3."/>
+      <w:lvlJc w:val="right"/>
+      <w:pPr>
+        <w:ind w:left="1820" w:hanging="420"/>
+      </w:pPr>
+    </w:lvl>
+    <w:lvl w:ilvl="3" w:tplc="0409000F" w:tentative="1">
+      <w:start w:val="1"/>
+      <w:numFmt w:val="decimal"/>
+      <w:lvlText w:val="%4."/>
+      <w:lvlJc w:val="left"/>
+      <w:pPr>
+        <w:ind w:left="2240" w:hanging="420"/>
+      </w:pPr>
+    </w:lvl>
+    <w:lvl w:ilvl="4" w:tplc="04090019" w:tentative="1">
+      <w:start w:val="1"/>
+      <w:numFmt w:val="lowerLetter"/>
+      <w:lvlText w:val="%5)"/>
+      <w:lvlJc w:val="left"/>
+      <w:pPr>
+        <w:ind w:left="2660" w:hanging="420"/>
+      </w:pPr>
+    </w:lvl>
+    <w:lvl w:ilvl="5" w:tplc="0409001B" w:tentative="1">
+      <w:start w:val="1"/>
+      <w:numFmt w:val="lowerRoman"/>
+      <w:lvlText w:val="%6."/>
+      <w:lvlJc w:val="right"/>
+      <w:pPr>
+        <w:ind w:left="3080" w:hanging="420"/>
+      </w:pPr>
+    </w:lvl>
+    <w:lvl w:ilvl="6" w:tplc="0409000F" w:tentative="1">
+      <w:start w:val="1"/>
+      <w:numFmt w:val="decimal"/>
+      <w:lvlText w:val="%7."/>
+      <w:lvlJc w:val="left"/>
+      <w:pPr>
+        <w:ind w:left="3500" w:hanging="420"/>
+      </w:pPr>
+    </w:lvl>
+    <w:lvl w:ilvl="7" w:tplc="04090019" w:tentative="1">
+      <w:start w:val="1"/>
+      <w:numFmt w:val="lowerLetter"/>
+      <w:lvlText w:val="%8)"/>
+      <w:lvlJc w:val="left"/>
+      <w:pPr>
+        <w:ind w:left="3920" w:hanging="420"/>
+      </w:pPr>
+    </w:lvl>
+    <w:lvl w:ilvl="8" w:tplc="0409001B" w:tentative="1">
+      <w:start w:val="1"/>
+      <w:numFmt w:val="lowerRoman"/>
+      <w:lvlText w:val="%9."/>
+      <w:lvlJc w:val="right"/>
+      <w:pPr>
+        <w:ind w:left="4340" w:hanging="420"/>
+      </w:pPr>
+    </w:lvl>
+  </w:abstractNum>
+  <w:abstractNum w:abstractNumId="11" w15:restartNumberingAfterBreak="0">
     <w:nsid w:val="2B4A6721"/>
     <w:multiLevelType w:val="hybridMultilevel"/>
     <w:tmpl w:val="3854551C"/>
@@ -11228,7 +16457,7 @@
       </w:rPr>
     </w:lvl>
   </w:abstractNum>
-  <w:abstractNum w:abstractNumId="10" w15:restartNumberingAfterBreak="0">
+  <w:abstractNum w:abstractNumId="12" w15:restartNumberingAfterBreak="0">
     <w:nsid w:val="31EB316D"/>
     <w:multiLevelType w:val="hybridMultilevel"/>
     <w:tmpl w:val="A34C3852"/>
@@ -11341,7 +16570,7 @@
       </w:rPr>
     </w:lvl>
   </w:abstractNum>
-  <w:abstractNum w:abstractNumId="11" w15:restartNumberingAfterBreak="0">
+  <w:abstractNum w:abstractNumId="13" w15:restartNumberingAfterBreak="0">
     <w:nsid w:val="386E0864"/>
     <w:multiLevelType w:val="hybridMultilevel"/>
     <w:tmpl w:val="42F62D14"/>
@@ -11427,7 +16656,7 @@
       </w:pPr>
     </w:lvl>
   </w:abstractNum>
-  <w:abstractNum w:abstractNumId="12" w15:restartNumberingAfterBreak="0">
+  <w:abstractNum w:abstractNumId="14" w15:restartNumberingAfterBreak="0">
     <w:nsid w:val="3B0B5264"/>
     <w:multiLevelType w:val="hybridMultilevel"/>
     <w:tmpl w:val="2A94EEDC"/>
@@ -11513,7 +16742,7 @@
       </w:pPr>
     </w:lvl>
   </w:abstractNum>
-  <w:abstractNum w:abstractNumId="13" w15:restartNumberingAfterBreak="0">
+  <w:abstractNum w:abstractNumId="15" w15:restartNumberingAfterBreak="0">
     <w:nsid w:val="3C595887"/>
     <w:multiLevelType w:val="hybridMultilevel"/>
     <w:tmpl w:val="30605232"/>
@@ -11599,7 +16828,7 @@
       </w:pPr>
     </w:lvl>
   </w:abstractNum>
-  <w:abstractNum w:abstractNumId="14" w15:restartNumberingAfterBreak="0">
+  <w:abstractNum w:abstractNumId="16" w15:restartNumberingAfterBreak="0">
     <w:nsid w:val="44A813E8"/>
     <w:multiLevelType w:val="hybridMultilevel"/>
     <w:tmpl w:val="D2F20A30"/>
@@ -11685,7 +16914,7 @@
       </w:pPr>
     </w:lvl>
   </w:abstractNum>
-  <w:abstractNum w:abstractNumId="15" w15:restartNumberingAfterBreak="0">
+  <w:abstractNum w:abstractNumId="17" w15:restartNumberingAfterBreak="0">
     <w:nsid w:val="45BD3429"/>
     <w:multiLevelType w:val="hybridMultilevel"/>
     <w:tmpl w:val="7AEE82C8"/>
@@ -11771,7 +17000,7 @@
       </w:pPr>
     </w:lvl>
   </w:abstractNum>
-  <w:abstractNum w:abstractNumId="16" w15:restartNumberingAfterBreak="0">
+  <w:abstractNum w:abstractNumId="18" w15:restartNumberingAfterBreak="0">
     <w:nsid w:val="4BDE557D"/>
     <w:multiLevelType w:val="hybridMultilevel"/>
     <w:tmpl w:val="8C040F6C"/>
@@ -11857,7 +17086,7 @@
       </w:pPr>
     </w:lvl>
   </w:abstractNum>
-  <w:abstractNum w:abstractNumId="17" w15:restartNumberingAfterBreak="0">
+  <w:abstractNum w:abstractNumId="19" w15:restartNumberingAfterBreak="0">
     <w:nsid w:val="4C575ABF"/>
     <w:multiLevelType w:val="hybridMultilevel"/>
     <w:tmpl w:val="F4227B16"/>
@@ -11943,7 +17172,7 @@
       </w:pPr>
     </w:lvl>
   </w:abstractNum>
-  <w:abstractNum w:abstractNumId="18" w15:restartNumberingAfterBreak="0">
+  <w:abstractNum w:abstractNumId="20" w15:restartNumberingAfterBreak="0">
     <w:nsid w:val="4C884074"/>
     <w:multiLevelType w:val="hybridMultilevel"/>
     <w:tmpl w:val="55D4FF66"/>
@@ -12029,7 +17258,7 @@
       </w:pPr>
     </w:lvl>
   </w:abstractNum>
-  <w:abstractNum w:abstractNumId="19" w15:restartNumberingAfterBreak="0">
+  <w:abstractNum w:abstractNumId="21" w15:restartNumberingAfterBreak="0">
     <w:nsid w:val="4E4E5246"/>
     <w:multiLevelType w:val="hybridMultilevel"/>
     <w:tmpl w:val="074A02E2"/>
@@ -12115,7 +17344,7 @@
       </w:pPr>
     </w:lvl>
   </w:abstractNum>
-  <w:abstractNum w:abstractNumId="20" w15:restartNumberingAfterBreak="0">
+  <w:abstractNum w:abstractNumId="22" w15:restartNumberingAfterBreak="0">
     <w:nsid w:val="5B505E52"/>
     <w:multiLevelType w:val="hybridMultilevel"/>
     <w:tmpl w:val="7D6064CE"/>
@@ -12228,7 +17457,7 @@
       </w:rPr>
     </w:lvl>
   </w:abstractNum>
-  <w:abstractNum w:abstractNumId="21" w15:restartNumberingAfterBreak="0">
+  <w:abstractNum w:abstractNumId="23" w15:restartNumberingAfterBreak="0">
     <w:nsid w:val="5E3553A4"/>
     <w:multiLevelType w:val="hybridMultilevel"/>
     <w:tmpl w:val="E6BEA70A"/>
@@ -12314,7 +17543,7 @@
       </w:pPr>
     </w:lvl>
   </w:abstractNum>
-  <w:abstractNum w:abstractNumId="22" w15:restartNumberingAfterBreak="0">
+  <w:abstractNum w:abstractNumId="24" w15:restartNumberingAfterBreak="0">
     <w:nsid w:val="63C70F84"/>
     <w:multiLevelType w:val="hybridMultilevel"/>
     <w:tmpl w:val="F4227B16"/>
@@ -12400,7 +17629,7 @@
       </w:pPr>
     </w:lvl>
   </w:abstractNum>
-  <w:abstractNum w:abstractNumId="23" w15:restartNumberingAfterBreak="0">
+  <w:abstractNum w:abstractNumId="25" w15:restartNumberingAfterBreak="0">
     <w:nsid w:val="647537EA"/>
     <w:multiLevelType w:val="hybridMultilevel"/>
     <w:tmpl w:val="B2DC22A6"/>
@@ -12513,7 +17742,7 @@
       </w:rPr>
     </w:lvl>
   </w:abstractNum>
-  <w:abstractNum w:abstractNumId="24" w15:restartNumberingAfterBreak="0">
+  <w:abstractNum w:abstractNumId="26" w15:restartNumberingAfterBreak="0">
     <w:nsid w:val="68530791"/>
     <w:multiLevelType w:val="hybridMultilevel"/>
     <w:tmpl w:val="D81EB8CE"/>
@@ -12599,7 +17828,7 @@
       </w:pPr>
     </w:lvl>
   </w:abstractNum>
-  <w:abstractNum w:abstractNumId="25" w15:restartNumberingAfterBreak="0">
+  <w:abstractNum w:abstractNumId="27" w15:restartNumberingAfterBreak="0">
     <w:nsid w:val="6D5935E5"/>
     <w:multiLevelType w:val="hybridMultilevel"/>
     <w:tmpl w:val="B0902CEA"/>
@@ -12685,7 +17914,7 @@
       </w:pPr>
     </w:lvl>
   </w:abstractNum>
-  <w:abstractNum w:abstractNumId="26" w15:restartNumberingAfterBreak="0">
+  <w:abstractNum w:abstractNumId="28" w15:restartNumberingAfterBreak="0">
     <w:nsid w:val="6F7117A5"/>
     <w:multiLevelType w:val="hybridMultilevel"/>
     <w:tmpl w:val="8E6EB03E"/>
@@ -12771,7 +18000,7 @@
       </w:pPr>
     </w:lvl>
   </w:abstractNum>
-  <w:abstractNum w:abstractNumId="27" w15:restartNumberingAfterBreak="0">
+  <w:abstractNum w:abstractNumId="29" w15:restartNumberingAfterBreak="0">
     <w:nsid w:val="70693626"/>
     <w:multiLevelType w:val="hybridMultilevel"/>
     <w:tmpl w:val="000664F8"/>
@@ -12860,7 +18089,7 @@
       </w:pPr>
     </w:lvl>
   </w:abstractNum>
-  <w:abstractNum w:abstractNumId="28" w15:restartNumberingAfterBreak="0">
+  <w:abstractNum w:abstractNumId="30" w15:restartNumberingAfterBreak="0">
     <w:nsid w:val="71051BC5"/>
     <w:multiLevelType w:val="hybridMultilevel"/>
     <w:tmpl w:val="1A06C4EC"/>
@@ -12946,7 +18175,7 @@
       </w:pPr>
     </w:lvl>
   </w:abstractNum>
-  <w:abstractNum w:abstractNumId="29" w15:restartNumberingAfterBreak="0">
+  <w:abstractNum w:abstractNumId="31" w15:restartNumberingAfterBreak="0">
     <w:nsid w:val="710B7E57"/>
     <w:multiLevelType w:val="hybridMultilevel"/>
     <w:tmpl w:val="2A72BBC4"/>
@@ -13035,7 +18264,7 @@
       </w:pPr>
     </w:lvl>
   </w:abstractNum>
-  <w:abstractNum w:abstractNumId="30" w15:restartNumberingAfterBreak="0">
+  <w:abstractNum w:abstractNumId="32" w15:restartNumberingAfterBreak="0">
     <w:nsid w:val="7781737D"/>
     <w:multiLevelType w:val="hybridMultilevel"/>
     <w:tmpl w:val="8AB85852"/>
@@ -13121,7 +18350,7 @@
       </w:pPr>
     </w:lvl>
   </w:abstractNum>
-  <w:abstractNum w:abstractNumId="31" w15:restartNumberingAfterBreak="0">
+  <w:abstractNum w:abstractNumId="33" w15:restartNumberingAfterBreak="0">
     <w:nsid w:val="7ED34B2E"/>
     <w:multiLevelType w:val="hybridMultilevel"/>
     <w:tmpl w:val="DACC43C2"/>
@@ -13208,103 +18437,109 @@
     </w:lvl>
   </w:abstractNum>
   <w:num w:numId="1">
+    <w:abstractNumId w:val="6"/>
+  </w:num>
+  <w:num w:numId="2">
+    <w:abstractNumId w:val="18"/>
+  </w:num>
+  <w:num w:numId="3">
+    <w:abstractNumId w:val="22"/>
+  </w:num>
+  <w:num w:numId="4">
+    <w:abstractNumId w:val="15"/>
+  </w:num>
+  <w:num w:numId="5">
+    <w:abstractNumId w:val="27"/>
+  </w:num>
+  <w:num w:numId="6">
+    <w:abstractNumId w:val="7"/>
+  </w:num>
+  <w:num w:numId="7">
+    <w:abstractNumId w:val="12"/>
+  </w:num>
+  <w:num w:numId="8">
+    <w:abstractNumId w:val="28"/>
+  </w:num>
+  <w:num w:numId="9">
+    <w:abstractNumId w:val="31"/>
+  </w:num>
+  <w:num w:numId="10">
+    <w:abstractNumId w:val="30"/>
+  </w:num>
+  <w:num w:numId="11">
     <w:abstractNumId w:val="5"/>
   </w:num>
-  <w:num w:numId="2">
+  <w:num w:numId="12">
+    <w:abstractNumId w:val="4"/>
+  </w:num>
+  <w:num w:numId="13">
     <w:abstractNumId w:val="16"/>
   </w:num>
-  <w:num w:numId="3">
-    <w:abstractNumId w:val="20"/>
-  </w:num>
-  <w:num w:numId="4">
-    <w:abstractNumId w:val="13"/>
-  </w:num>
-  <w:num w:numId="5">
-    <w:abstractNumId w:val="25"/>
-  </w:num>
-  <w:num w:numId="6">
-    <w:abstractNumId w:val="6"/>
-  </w:num>
-  <w:num w:numId="7">
-    <w:abstractNumId w:val="10"/>
-  </w:num>
-  <w:num w:numId="8">
-    <w:abstractNumId w:val="26"/>
-  </w:num>
-  <w:num w:numId="9">
-    <w:abstractNumId w:val="29"/>
-  </w:num>
-  <w:num w:numId="10">
-    <w:abstractNumId w:val="28"/>
-  </w:num>
-  <w:num w:numId="11">
-    <w:abstractNumId w:val="4"/>
-  </w:num>
-  <w:num w:numId="12">
-    <w:abstractNumId w:val="3"/>
-  </w:num>
-  <w:num w:numId="13">
-    <w:abstractNumId w:val="14"/>
-  </w:num>
   <w:num w:numId="14">
-    <w:abstractNumId w:val="30"/>
+    <w:abstractNumId w:val="32"/>
   </w:num>
   <w:num w:numId="15">
-    <w:abstractNumId w:val="31"/>
+    <w:abstractNumId w:val="33"/>
   </w:num>
   <w:num w:numId="16">
-    <w:abstractNumId w:val="11"/>
+    <w:abstractNumId w:val="13"/>
   </w:num>
   <w:num w:numId="17">
     <w:abstractNumId w:val="0"/>
   </w:num>
   <w:num w:numId="18">
+    <w:abstractNumId w:val="23"/>
+  </w:num>
+  <w:num w:numId="19">
+    <w:abstractNumId w:val="25"/>
+  </w:num>
+  <w:num w:numId="20">
+    <w:abstractNumId w:val="24"/>
+  </w:num>
+  <w:num w:numId="21">
+    <w:abstractNumId w:val="14"/>
+  </w:num>
+  <w:num w:numId="22">
     <w:abstractNumId w:val="21"/>
   </w:num>
-  <w:num w:numId="19">
-    <w:abstractNumId w:val="23"/>
+  <w:num w:numId="23">
+    <w:abstractNumId w:val="29"/>
   </w:num>
-  <w:num w:numId="20">
-    <w:abstractNumId w:val="22"/>
-  </w:num>
-  <w:num w:numId="21">
-    <w:abstractNumId w:val="12"/>
-  </w:num>
-  <w:num w:numId="22">
+  <w:num w:numId="24">
     <w:abstractNumId w:val="19"/>
   </w:num>
-  <w:num w:numId="23">
-    <w:abstractNumId w:val="27"/>
+  <w:num w:numId="25">
+    <w:abstractNumId w:val="9"/>
   </w:num>
-  <w:num w:numId="24">
+  <w:num w:numId="26">
+    <w:abstractNumId w:val="6"/>
+  </w:num>
+  <w:num w:numId="27">
+    <w:abstractNumId w:val="3"/>
+  </w:num>
+  <w:num w:numId="28">
+    <w:abstractNumId w:val="8"/>
+  </w:num>
+  <w:num w:numId="29">
+    <w:abstractNumId w:val="11"/>
+  </w:num>
+  <w:num w:numId="30">
+    <w:abstractNumId w:val="2"/>
+  </w:num>
+  <w:num w:numId="31">
     <w:abstractNumId w:val="17"/>
   </w:num>
-  <w:num w:numId="25">
-    <w:abstractNumId w:val="8"/>
-  </w:num>
-  <w:num w:numId="26">
-    <w:abstractNumId w:val="5"/>
-  </w:num>
-  <w:num w:numId="27">
-    <w:abstractNumId w:val="2"/>
-  </w:num>
-  <w:num w:numId="28">
-    <w:abstractNumId w:val="7"/>
-  </w:num>
-  <w:num w:numId="29">
-    <w:abstractNumId w:val="9"/>
-  </w:num>
-  <w:num w:numId="30">
-    <w:abstractNumId w:val="1"/>
-  </w:num>
-  <w:num w:numId="31">
-    <w:abstractNumId w:val="15"/>
-  </w:num>
   <w:num w:numId="32">
-    <w:abstractNumId w:val="18"/>
+    <w:abstractNumId w:val="20"/>
   </w:num>
   <w:num w:numId="33">
-    <w:abstractNumId w:val="24"/>
+    <w:abstractNumId w:val="26"/>
+  </w:num>
+  <w:num w:numId="34">
+    <w:abstractNumId w:val="10"/>
+  </w:num>
+  <w:num w:numId="35">
+    <w:abstractNumId w:val="1"/>
   </w:num>
   <w:numIdMacAtCleanup w:val="19"/>
 </w:numbering>

--- a/机器学习-吴恩达.docx
+++ b/机器学习-吴恩达.docx
@@ -10887,6 +10887,50 @@
     </w:p>
     <w:p>
       <w:pPr>
+        <w:ind w:firstLine="560"/>
+        <w:rPr>
+          <w:rFonts w:hint="eastAsia"/>
+        </w:rPr>
+      </w:pPr>
+      <w:r>
+        <w:rPr>
+          <w:rFonts w:hint="eastAsia"/>
+        </w:rPr>
+        <w:t>这里说的正则化指是</w:t>
+      </w:r>
+      <w:r>
+        <w:rPr>
+          <w:rFonts w:hint="eastAsia"/>
+        </w:rPr>
+        <w:t>L</w:t>
+      </w:r>
+      <w:r>
+        <w:t>2</w:t>
+      </w:r>
+      <w:r>
+        <w:rPr>
+          <w:rFonts w:hint="eastAsia"/>
+        </w:rPr>
+        <w:t>正则化（还有</w:t>
+      </w:r>
+      <w:r>
+        <w:rPr>
+          <w:rFonts w:hint="eastAsia"/>
+        </w:rPr>
+        <w:t>L</w:t>
+      </w:r>
+      <w:r>
+        <w:t>2</w:t>
+      </w:r>
+      <w:r>
+        <w:rPr>
+          <w:rFonts w:hint="eastAsia"/>
+        </w:rPr>
+        <w:t>正则）。</w:t>
+      </w:r>
+    </w:p>
+    <w:p>
+      <w:pPr>
         <w:pStyle w:val="2"/>
       </w:pPr>
       <w:r>
@@ -11153,7 +11197,13 @@
         <w:rPr>
           <w:rFonts w:hint="eastAsia"/>
         </w:rPr>
-        <w:t>线性回归正规化</w:t>
+        <w:t>线性回归</w:t>
+      </w:r>
+      <w:r>
+        <w:rPr>
+          <w:rFonts w:hint="eastAsia"/>
+        </w:rPr>
+        <w:t>正则化</w:t>
       </w:r>
     </w:p>
     <w:p>
@@ -11164,7 +11214,19 @@
         <w:rPr>
           <w:rFonts w:hint="eastAsia"/>
         </w:rPr>
-        <w:t>线性回归正规化的代价函数</w:t>
+        <w:t>线性回归</w:t>
+      </w:r>
+      <w:r>
+        <w:rPr>
+          <w:rFonts w:hint="eastAsia"/>
+        </w:rPr>
+        <w:t>正则化</w:t>
+      </w:r>
+      <w:r>
+        <w:rPr>
+          <w:rFonts w:hint="eastAsia"/>
+        </w:rPr>
+        <w:t>的代价函数</w:t>
       </w:r>
       <w:r>
         <w:rPr>
@@ -11549,14 +11611,7 @@
                       <w:rFonts w:ascii="Cambria Math" w:hAnsi="Cambria Math"/>
                       <w:sz w:val="24"/>
                     </w:rPr>
-                    <m:t>2</m:t>
-                  </m:r>
-                  <m:r>
-                    <w:rPr>
-                      <w:rFonts w:ascii="Cambria Math" w:hAnsi="Cambria Math"/>
-                      <w:sz w:val="24"/>
-                    </w:rPr>
-                    <m:t>m</m:t>
+                    <m:t>2m</m:t>
                   </m:r>
                 </m:den>
               </m:f>
@@ -11710,7 +11765,19 @@
         <w:rPr>
           <w:rFonts w:hint="eastAsia"/>
         </w:rPr>
-        <w:t>线性回归正规化的梯度下降函数推导：</w:t>
+        <w:t>线性回归</w:t>
+      </w:r>
+      <w:r>
+        <w:rPr>
+          <w:rFonts w:hint="eastAsia"/>
+        </w:rPr>
+        <w:t>正则化</w:t>
+      </w:r>
+      <w:r>
+        <w:rPr>
+          <w:rFonts w:hint="eastAsia"/>
+        </w:rPr>
+        <w:t>的梯度下降函数推导：</w:t>
       </w:r>
     </w:p>
     <w:p>
@@ -13353,7 +13420,24 @@
         <w:rPr>
           <w:rFonts w:hint="eastAsia"/>
         </w:rPr>
-        <w:t>逻辑回归正规化</w:t>
+        <w:t>逻辑回归</w:t>
+      </w:r>
+      <w:r>
+        <w:rPr>
+          <w:rFonts w:hint="eastAsia"/>
+        </w:rPr>
+        <w:t>正则化</w:t>
+      </w:r>
+    </w:p>
+    <w:p>
+      <w:pPr>
+        <w:pStyle w:val="3"/>
+      </w:pPr>
+      <w:r>
+        <w:rPr>
+          <w:rFonts w:hint="eastAsia"/>
+        </w:rPr>
+        <w:t>代价函数</w:t>
       </w:r>
     </w:p>
     <w:p>
@@ -13472,6 +13556,7 @@
             <w:rPr>
               <w:rFonts w:ascii="Cambria Math" w:hAnsi="Cambria Math"/>
             </w:rPr>
+            <w:lastRenderedPageBreak/>
             <m:t>J</m:t>
           </m:r>
           <m:d>
@@ -13908,7 +13993,6 @@
         <w:rPr>
           <w:rFonts w:hint="eastAsia"/>
         </w:rPr>
-        <w:lastRenderedPageBreak/>
         <w:t>梯度下降</w:t>
       </w:r>
       <m:oMath>
@@ -13949,9 +14033,6 @@
     <w:p>
       <w:pPr>
         <w:ind w:firstLine="560"/>
-        <w:rPr>
-          <w:rFonts w:hint="eastAsia"/>
-        </w:rPr>
       </w:pPr>
       <m:oMathPara>
         <m:oMath>
@@ -15013,9 +15094,6 @@
     <w:p>
       <w:pPr>
         <w:ind w:firstLine="560"/>
-        <w:rPr>
-          <w:rFonts w:hint="eastAsia"/>
-        </w:rPr>
       </w:pPr>
       <w:r>
         <w:rPr>
@@ -15121,6 +15199,570 @@
         </w:rPr>
         <w:t>。</w:t>
       </w:r>
+    </w:p>
+    <w:p>
+      <w:pPr>
+        <w:ind w:firstLine="560"/>
+      </w:pPr>
+      <w:r>
+        <w:rPr>
+          <w:rFonts w:hint="eastAsia"/>
+        </w:rPr>
+        <w:t>p</w:t>
+      </w:r>
+      <w:r>
+        <w:t>ython</w:t>
+      </w:r>
+      <w:r>
+        <w:rPr>
+          <w:rFonts w:hint="eastAsia"/>
+        </w:rPr>
+        <w:t>代码</w:t>
+      </w:r>
+      <w:r>
+        <w:rPr>
+          <w:rFonts w:hint="eastAsia"/>
+        </w:rPr>
+        <w:t>，为了使用高级优化算法，同样要在代价函数里返回</w:t>
+      </w:r>
+      <w:r>
+        <w:t>gradient</w:t>
+      </w:r>
+      <w:r>
+        <w:rPr>
+          <w:rFonts w:hint="eastAsia"/>
+        </w:rPr>
+        <w:t>：</w:t>
+      </w:r>
+    </w:p>
+    <w:tbl>
+      <w:tblPr>
+        <w:tblStyle w:val="a7"/>
+        <w:tblW w:w="0" w:type="auto"/>
+        <w:tblLook w:val="04A0" w:firstRow="1" w:lastRow="0" w:firstColumn="1" w:lastColumn="0" w:noHBand="0" w:noVBand="1"/>
+      </w:tblPr>
+      <w:tblGrid>
+        <w:gridCol w:w="8296"/>
+      </w:tblGrid>
+      <w:tr>
+        <w:tc>
+          <w:tcPr>
+            <w:tcW w:w="8296" w:type="dxa"/>
+          </w:tcPr>
+          <w:p>
+            <w:pPr>
+              <w:pStyle w:val="a5"/>
+            </w:pPr>
+            <w:r>
+              <w:t>#sigmoid</w:t>
+            </w:r>
+            <w:r>
+              <w:rPr>
+                <w:rFonts w:ascii="宋体" w:eastAsia="宋体" w:hAnsi="宋体" w:cs="宋体" w:hint="eastAsia"/>
+              </w:rPr>
+              <w:t>函数</w:t>
+            </w:r>
+          </w:p>
+          <w:p>
+            <w:pPr>
+              <w:pStyle w:val="a5"/>
+            </w:pPr>
+            <w:r>
+              <w:t>#</w:t>
+            </w:r>
+            <w:r>
+              <w:rPr>
+                <w:rFonts w:ascii="宋体" w:eastAsia="宋体" w:hAnsi="宋体" w:cs="宋体" w:hint="eastAsia"/>
+              </w:rPr>
+              <w:t>参数可以是矩阵，或者实数</w:t>
+            </w:r>
+          </w:p>
+          <w:p>
+            <w:pPr>
+              <w:pStyle w:val="a5"/>
+            </w:pPr>
+            <w:r>
+              <w:t>def sigmoid(z) :</w:t>
+            </w:r>
+          </w:p>
+          <w:p>
+            <w:pPr>
+              <w:pStyle w:val="a5"/>
+            </w:pPr>
+            <w:r>
+              <w:t xml:space="preserve">    return 1 / (1 + np.exp(-z))</w:t>
+            </w:r>
+          </w:p>
+          <w:p>
+            <w:pPr>
+              <w:pStyle w:val="a5"/>
+            </w:pPr>
+          </w:p>
+          <w:p>
+            <w:pPr>
+              <w:pStyle w:val="a5"/>
+            </w:pPr>
+            <w:r>
+              <w:t>def gradient(theta, x, y):</w:t>
+            </w:r>
+          </w:p>
+          <w:p>
+            <w:pPr>
+              <w:pStyle w:val="a5"/>
+            </w:pPr>
+            <w:r>
+              <w:t xml:space="preserve">    theta = np.matrix(theta)</w:t>
+            </w:r>
+          </w:p>
+          <w:p>
+            <w:pPr>
+              <w:pStyle w:val="a5"/>
+            </w:pPr>
+            <w:r>
+              <w:t xml:space="preserve">    x = np.matrix(x)</w:t>
+            </w:r>
+          </w:p>
+          <w:p>
+            <w:pPr>
+              <w:pStyle w:val="a5"/>
+            </w:pPr>
+            <w:r>
+              <w:t xml:space="preserve">    y = np.matrix(y)</w:t>
+            </w:r>
+          </w:p>
+          <w:p>
+            <w:pPr>
+              <w:pStyle w:val="a5"/>
+            </w:pPr>
+            <w:r>
+              <w:t xml:space="preserve">    hx= sigmoid(x.dot(theta.T)) </w:t>
+            </w:r>
+          </w:p>
+          <w:p>
+            <w:pPr>
+              <w:pStyle w:val="a5"/>
+            </w:pPr>
+            <w:r>
+              <w:t xml:space="preserve">    return 1.0 / (len(x)) * (x.T.dot(hx - y))</w:t>
+            </w:r>
+          </w:p>
+          <w:p>
+            <w:pPr>
+              <w:pStyle w:val="a5"/>
+            </w:pPr>
+            <w:r>
+              <w:t>#</w:t>
+            </w:r>
+            <w:r>
+              <w:rPr>
+                <w:rFonts w:ascii="宋体" w:eastAsia="宋体" w:hAnsi="宋体" w:cs="宋体" w:hint="eastAsia"/>
+              </w:rPr>
+              <w:t>这里要保证参数是矩阵，最好还是在函数内部进行一下处理</w:t>
+            </w:r>
+          </w:p>
+          <w:p>
+            <w:pPr>
+              <w:pStyle w:val="a5"/>
+            </w:pPr>
+            <w:r>
+              <w:t>def gradientReg(theta, x, y, lam=1):</w:t>
+            </w:r>
+          </w:p>
+          <w:p>
+            <w:pPr>
+              <w:pStyle w:val="a5"/>
+            </w:pPr>
+            <w:r>
+              <w:t xml:space="preserve">    theta = np.matrix(theta)</w:t>
+            </w:r>
+          </w:p>
+          <w:p>
+            <w:pPr>
+              <w:pStyle w:val="a5"/>
+            </w:pPr>
+            <w:r>
+              <w:t xml:space="preserve">    x = np.matrix(x)</w:t>
+            </w:r>
+          </w:p>
+          <w:p>
+            <w:pPr>
+              <w:pStyle w:val="a5"/>
+            </w:pPr>
+            <w:r>
+              <w:t xml:space="preserve">    y = np.matrix(y)</w:t>
+            </w:r>
+          </w:p>
+          <w:p>
+            <w:pPr>
+              <w:pStyle w:val="a5"/>
+            </w:pPr>
+            <w:r>
+              <w:t xml:space="preserve">    #</w:t>
+            </w:r>
+            <w:r>
+              <w:rPr>
+                <w:rFonts w:ascii="宋体" w:eastAsia="宋体" w:hAnsi="宋体" w:cs="宋体" w:hint="eastAsia"/>
+              </w:rPr>
+              <w:t>实数</w:t>
+            </w:r>
+            <w:r>
+              <w:t>*</w:t>
+            </w:r>
+            <w:r>
+              <w:rPr>
+                <w:rFonts w:ascii="宋体" w:eastAsia="宋体" w:hAnsi="宋体" w:cs="宋体" w:hint="eastAsia"/>
+              </w:rPr>
+              <w:t>矩阵</w:t>
+            </w:r>
+          </w:p>
+          <w:p>
+            <w:pPr>
+              <w:pStyle w:val="a5"/>
+            </w:pPr>
+            <w:r>
+              <w:t xml:space="preserve">    reg=(lam/len(x))*theta.T</w:t>
+            </w:r>
+          </w:p>
+          <w:p>
+            <w:pPr>
+              <w:pStyle w:val="a5"/>
+            </w:pPr>
+            <w:r>
+              <w:t xml:space="preserve">    reg[0] = 0    # </w:t>
+            </w:r>
+            <w:r>
+              <w:rPr>
+                <w:rFonts w:ascii="宋体" w:eastAsia="宋体" w:hAnsi="宋体" w:cs="宋体" w:hint="eastAsia"/>
+              </w:rPr>
+              <w:t>第一项没有惩罚因子</w:t>
+            </w:r>
+          </w:p>
+          <w:p>
+            <w:pPr>
+              <w:pStyle w:val="a5"/>
+            </w:pPr>
+            <w:r>
+              <w:t xml:space="preserve">    return gradient(theta, x, y) + reg</w:t>
+            </w:r>
+          </w:p>
+          <w:p>
+            <w:pPr>
+              <w:pStyle w:val="a5"/>
+            </w:pPr>
+          </w:p>
+          <w:p>
+            <w:pPr>
+              <w:pStyle w:val="a5"/>
+            </w:pPr>
+            <w:r>
+              <w:t>#</w:t>
+            </w:r>
+            <w:r>
+              <w:rPr>
+                <w:rFonts w:ascii="宋体" w:eastAsia="宋体" w:hAnsi="宋体" w:cs="宋体" w:hint="eastAsia"/>
+              </w:rPr>
+              <w:t>代价函数</w:t>
+            </w:r>
+          </w:p>
+          <w:p>
+            <w:pPr>
+              <w:pStyle w:val="a5"/>
+            </w:pPr>
+            <w:r>
+              <w:t>#</w:t>
+            </w:r>
+            <w:r>
+              <w:rPr>
+                <w:rFonts w:ascii="宋体" w:eastAsia="宋体" w:hAnsi="宋体" w:cs="宋体" w:hint="eastAsia"/>
+              </w:rPr>
+              <w:t>相比于非</w:t>
+            </w:r>
+            <w:r>
+              <w:rPr>
+                <w:rFonts w:ascii="宋体" w:eastAsia="宋体" w:hAnsi="宋体" w:cs="宋体" w:hint="eastAsia"/>
+              </w:rPr>
+              <w:t>正则化</w:t>
+            </w:r>
+            <w:r>
+              <w:rPr>
+                <w:rFonts w:ascii="宋体" w:eastAsia="宋体" w:hAnsi="宋体" w:cs="宋体" w:hint="eastAsia"/>
+              </w:rPr>
+              <w:t>的逻辑回归代价函数，就是多了</w:t>
+            </w:r>
+            <w:r>
+              <w:t>reg</w:t>
+            </w:r>
+            <w:r>
+              <w:rPr>
+                <w:rFonts w:ascii="宋体" w:eastAsia="宋体" w:hAnsi="宋体" w:cs="宋体" w:hint="eastAsia"/>
+              </w:rPr>
+              <w:t>项</w:t>
+            </w:r>
+          </w:p>
+          <w:p>
+            <w:pPr>
+              <w:pStyle w:val="a5"/>
+            </w:pPr>
+            <w:r>
+              <w:t>#</w:t>
+            </w:r>
+            <w:r>
+              <w:rPr>
+                <w:rFonts w:ascii="宋体" w:eastAsia="宋体" w:hAnsi="宋体" w:cs="宋体" w:hint="eastAsia"/>
+              </w:rPr>
+              <w:t>其中</w:t>
+            </w:r>
+            <w:r>
+              <w:t>reg</w:t>
+            </w:r>
+            <w:r>
+              <w:rPr>
+                <w:rFonts w:ascii="宋体" w:eastAsia="宋体" w:hAnsi="宋体" w:cs="宋体" w:hint="eastAsia"/>
+              </w:rPr>
+              <w:t>项中的</w:t>
+            </w:r>
+            <w:r>
+              <w:t>j</w:t>
+            </w:r>
+            <w:r>
+              <w:rPr>
+                <w:rFonts w:ascii="宋体" w:eastAsia="宋体" w:hAnsi="宋体" w:cs="宋体" w:hint="eastAsia"/>
+              </w:rPr>
+              <w:t>是从</w:t>
+            </w:r>
+            <w:r>
+              <w:t>1</w:t>
+            </w:r>
+            <w:r>
+              <w:rPr>
+                <w:rFonts w:ascii="宋体" w:eastAsia="宋体" w:hAnsi="宋体" w:cs="宋体" w:hint="eastAsia"/>
+              </w:rPr>
+              <w:t>开始</w:t>
+            </w:r>
+            <w:r>
+              <w:t xml:space="preserve">, </w:t>
+            </w:r>
+            <w:r>
+              <w:rPr>
+                <w:rFonts w:ascii="宋体" w:eastAsia="宋体" w:hAnsi="宋体" w:cs="宋体" w:hint="eastAsia"/>
+              </w:rPr>
+              <w:t>而不是</w:t>
+            </w:r>
+            <w:r>
+              <w:t>0</w:t>
+            </w:r>
+          </w:p>
+          <w:p>
+            <w:pPr>
+              <w:pStyle w:val="a5"/>
+            </w:pPr>
+            <w:r>
+              <w:t>def costReg(theta, X, y, learningRate):</w:t>
+            </w:r>
+          </w:p>
+          <w:p>
+            <w:pPr>
+              <w:pStyle w:val="a5"/>
+            </w:pPr>
+            <w:r>
+              <w:t xml:space="preserve">    theta = np.matrix(theta)</w:t>
+            </w:r>
+          </w:p>
+          <w:p>
+            <w:pPr>
+              <w:pStyle w:val="a5"/>
+            </w:pPr>
+            <w:r>
+              <w:t xml:space="preserve">    X = np.matrix(X)</w:t>
+            </w:r>
+          </w:p>
+          <w:p>
+            <w:pPr>
+              <w:pStyle w:val="a5"/>
+            </w:pPr>
+            <w:r>
+              <w:t xml:space="preserve">    y = np.matrix(y)</w:t>
+            </w:r>
+          </w:p>
+          <w:p>
+            <w:pPr>
+              <w:pStyle w:val="a5"/>
+            </w:pPr>
+            <w:r>
+              <w:t xml:space="preserve">    first = np.multiply(-y, np.log(sigmoid(X * theta.T)))</w:t>
+            </w:r>
+          </w:p>
+          <w:p>
+            <w:pPr>
+              <w:pStyle w:val="a5"/>
+            </w:pPr>
+            <w:r>
+              <w:t xml:space="preserve">    second = np.multiply((1 - y), np.log(1 - sigmoid(X * theta.T)))</w:t>
+            </w:r>
+          </w:p>
+          <w:p>
+            <w:pPr>
+              <w:pStyle w:val="a5"/>
+            </w:pPr>
+            <w:r>
+              <w:t xml:space="preserve">    #</w:t>
+            </w:r>
+            <w:r>
+              <w:rPr>
+                <w:rFonts w:ascii="宋体" w:eastAsia="宋体" w:hAnsi="宋体" w:cs="宋体" w:hint="eastAsia"/>
+              </w:rPr>
+              <w:t>正规项中</w:t>
+            </w:r>
+            <w:r>
+              <w:t>j</w:t>
+            </w:r>
+            <w:r>
+              <w:rPr>
+                <w:rFonts w:ascii="宋体" w:eastAsia="宋体" w:hAnsi="宋体" w:cs="宋体" w:hint="eastAsia"/>
+              </w:rPr>
+              <w:t>从</w:t>
+            </w:r>
+            <w:r>
+              <w:t>1</w:t>
+            </w:r>
+            <w:r>
+              <w:rPr>
+                <w:rFonts w:ascii="宋体" w:eastAsia="宋体" w:hAnsi="宋体" w:cs="宋体" w:hint="eastAsia"/>
+              </w:rPr>
+              <w:t>开始</w:t>
+            </w:r>
+          </w:p>
+          <w:p>
+            <w:pPr>
+              <w:pStyle w:val="a5"/>
+            </w:pPr>
+            <w:r>
+              <w:t xml:space="preserve">    reg = (learningRate / (2 * len(X))) * np.sum(np.power(theta[:,1:theta.shape[1]], 2))</w:t>
+            </w:r>
+          </w:p>
+          <w:p>
+            <w:pPr>
+              <w:pStyle w:val="a5"/>
+            </w:pPr>
+            <w:r>
+              <w:t xml:space="preserve">    return np.sum(first - second) / len(X) + reg, gradientReg(theta, X, y)</w:t>
+            </w:r>
+          </w:p>
+        </w:tc>
+      </w:tr>
+    </w:tbl>
+    <w:p>
+      <w:pPr>
+        <w:pStyle w:val="3"/>
+      </w:pPr>
+      <w:r>
+        <w:rPr>
+          <w:rFonts w:hint="eastAsia"/>
+        </w:rPr>
+        <w:lastRenderedPageBreak/>
+        <w:t>特征映射</w:t>
+      </w:r>
+    </w:p>
+    <w:p>
+      <w:pPr>
+        <w:ind w:firstLine="560"/>
+      </w:pPr>
+      <w:r>
+        <w:rPr>
+          <w:rFonts w:hint="eastAsia"/>
+        </w:rPr>
+        <w:t>原案例中，只给了两个特征项，不好演示</w:t>
+      </w:r>
+      <w:r>
+        <w:rPr>
+          <w:rFonts w:hint="eastAsia"/>
+        </w:rPr>
+        <w:t>正则化</w:t>
+      </w:r>
+      <w:r>
+        <w:rPr>
+          <w:rFonts w:hint="eastAsia"/>
+        </w:rPr>
+        <w:t>，因此需要扩展特征项，使之包含一系列特征高次项。</w:t>
+      </w:r>
+    </w:p>
+    <w:tbl>
+      <w:tblPr>
+        <w:tblStyle w:val="a7"/>
+        <w:tblW w:w="0" w:type="auto"/>
+        <w:tblLook w:val="04A0" w:firstRow="1" w:lastRow="0" w:firstColumn="1" w:lastColumn="0" w:noHBand="0" w:noVBand="1"/>
+      </w:tblPr>
+      <w:tblGrid>
+        <w:gridCol w:w="8296"/>
+      </w:tblGrid>
+      <w:tr>
+        <w:tc>
+          <w:tcPr>
+            <w:tcW w:w="8296" w:type="dxa"/>
+          </w:tcPr>
+          <w:p>
+            <w:pPr>
+              <w:pStyle w:val="a5"/>
+            </w:pPr>
+            <w:r>
+              <w:t>degree = 5</w:t>
+            </w:r>
+          </w:p>
+          <w:p>
+            <w:pPr>
+              <w:pStyle w:val="a5"/>
+            </w:pPr>
+            <w:r>
+              <w:t>x1 = data2['Test 1']</w:t>
+            </w:r>
+          </w:p>
+          <w:p>
+            <w:pPr>
+              <w:pStyle w:val="a5"/>
+            </w:pPr>
+            <w:r>
+              <w:t>x2 = data2['Test 2']</w:t>
+            </w:r>
+          </w:p>
+          <w:p>
+            <w:pPr>
+              <w:pStyle w:val="a5"/>
+            </w:pPr>
+            <w:r>
+              <w:t>data2.insert(3, 'Ones', 1)</w:t>
+            </w:r>
+          </w:p>
+          <w:p>
+            <w:pPr>
+              <w:pStyle w:val="a5"/>
+            </w:pPr>
+            <w:r>
+              <w:t>for i in range(1, degree):</w:t>
+            </w:r>
+          </w:p>
+          <w:p>
+            <w:pPr>
+              <w:pStyle w:val="a5"/>
+            </w:pPr>
+            <w:r>
+              <w:t xml:space="preserve">    for j in range(0, i):</w:t>
+            </w:r>
+          </w:p>
+          <w:p>
+            <w:pPr>
+              <w:pStyle w:val="a5"/>
+            </w:pPr>
+            <w:r>
+              <w:t xml:space="preserve">        data2['F' + str(i) + str(j)] = np.multiply(np.power(x1, i-j) ,np.power(x2, j))</w:t>
+            </w:r>
+          </w:p>
+        </w:tc>
+      </w:tr>
+    </w:tbl>
+    <w:p>
+      <w:pPr>
+        <w:ind w:firstLine="560"/>
+      </w:pPr>
     </w:p>
     <w:sectPr>
       <w:headerReference w:type="even" r:id="rId18"/>
@@ -19060,6 +19702,7 @@
   <w:style w:type="character" w:default="1" w:styleId="a1">
     <w:name w:val="Default Paragraph Font"/>
     <w:uiPriority w:val="1"/>
+    <w:semiHidden/>
     <w:unhideWhenUsed/>
   </w:style>
   <w:style w:type="table" w:default="1" w:styleId="a2">

--- a/机器学习-吴恩达.docx
+++ b/机器学习-吴恩达.docx
@@ -10888,9 +10888,6 @@
     <w:p>
       <w:pPr>
         <w:ind w:firstLine="560"/>
-        <w:rPr>
-          <w:rFonts w:hint="eastAsia"/>
-        </w:rPr>
       </w:pPr>
       <w:r>
         <w:rPr>
@@ -15761,8 +15758,14 @@
     </w:tbl>
     <w:p>
       <w:pPr>
-        <w:ind w:firstLine="560"/>
-      </w:pPr>
+        <w:pStyle w:val="1"/>
+      </w:pPr>
+      <w:r>
+        <w:rPr>
+          <w:rFonts w:hint="eastAsia"/>
+        </w:rPr>
+        <w:t>神经网络</w:t>
+      </w:r>
     </w:p>
     <w:sectPr>
       <w:headerReference w:type="even" r:id="rId18"/>
@@ -19078,109 +19081,109 @@
       </w:pPr>
     </w:lvl>
   </w:abstractNum>
-  <w:num w:numId="1">
+  <w:num w:numId="1" w16cid:durableId="563875336">
     <w:abstractNumId w:val="6"/>
   </w:num>
-  <w:num w:numId="2">
+  <w:num w:numId="2" w16cid:durableId="577325040">
     <w:abstractNumId w:val="18"/>
   </w:num>
-  <w:num w:numId="3">
+  <w:num w:numId="3" w16cid:durableId="2106875865">
     <w:abstractNumId w:val="22"/>
   </w:num>
-  <w:num w:numId="4">
+  <w:num w:numId="4" w16cid:durableId="383873088">
     <w:abstractNumId w:val="15"/>
   </w:num>
-  <w:num w:numId="5">
+  <w:num w:numId="5" w16cid:durableId="1436555245">
     <w:abstractNumId w:val="27"/>
   </w:num>
-  <w:num w:numId="6">
+  <w:num w:numId="6" w16cid:durableId="329407114">
     <w:abstractNumId w:val="7"/>
   </w:num>
-  <w:num w:numId="7">
+  <w:num w:numId="7" w16cid:durableId="1753968487">
     <w:abstractNumId w:val="12"/>
   </w:num>
-  <w:num w:numId="8">
+  <w:num w:numId="8" w16cid:durableId="1451587456">
     <w:abstractNumId w:val="28"/>
   </w:num>
-  <w:num w:numId="9">
+  <w:num w:numId="9" w16cid:durableId="897207974">
     <w:abstractNumId w:val="31"/>
   </w:num>
-  <w:num w:numId="10">
+  <w:num w:numId="10" w16cid:durableId="2100062146">
     <w:abstractNumId w:val="30"/>
   </w:num>
-  <w:num w:numId="11">
+  <w:num w:numId="11" w16cid:durableId="1668437144">
     <w:abstractNumId w:val="5"/>
   </w:num>
-  <w:num w:numId="12">
+  <w:num w:numId="12" w16cid:durableId="462625498">
     <w:abstractNumId w:val="4"/>
   </w:num>
-  <w:num w:numId="13">
+  <w:num w:numId="13" w16cid:durableId="299965385">
     <w:abstractNumId w:val="16"/>
   </w:num>
-  <w:num w:numId="14">
+  <w:num w:numId="14" w16cid:durableId="206600598">
     <w:abstractNumId w:val="32"/>
   </w:num>
-  <w:num w:numId="15">
+  <w:num w:numId="15" w16cid:durableId="343628932">
     <w:abstractNumId w:val="33"/>
   </w:num>
-  <w:num w:numId="16">
+  <w:num w:numId="16" w16cid:durableId="1990397221">
     <w:abstractNumId w:val="13"/>
   </w:num>
-  <w:num w:numId="17">
+  <w:num w:numId="17" w16cid:durableId="548034838">
     <w:abstractNumId w:val="0"/>
   </w:num>
-  <w:num w:numId="18">
+  <w:num w:numId="18" w16cid:durableId="2007786534">
     <w:abstractNumId w:val="23"/>
   </w:num>
-  <w:num w:numId="19">
+  <w:num w:numId="19" w16cid:durableId="30156744">
     <w:abstractNumId w:val="25"/>
   </w:num>
-  <w:num w:numId="20">
+  <w:num w:numId="20" w16cid:durableId="1265460409">
     <w:abstractNumId w:val="24"/>
   </w:num>
-  <w:num w:numId="21">
+  <w:num w:numId="21" w16cid:durableId="1252471184">
     <w:abstractNumId w:val="14"/>
   </w:num>
-  <w:num w:numId="22">
+  <w:num w:numId="22" w16cid:durableId="2051880134">
     <w:abstractNumId w:val="21"/>
   </w:num>
-  <w:num w:numId="23">
+  <w:num w:numId="23" w16cid:durableId="1695499960">
     <w:abstractNumId w:val="29"/>
   </w:num>
-  <w:num w:numId="24">
+  <w:num w:numId="24" w16cid:durableId="878661195">
     <w:abstractNumId w:val="19"/>
   </w:num>
-  <w:num w:numId="25">
+  <w:num w:numId="25" w16cid:durableId="1807233105">
     <w:abstractNumId w:val="9"/>
   </w:num>
-  <w:num w:numId="26">
+  <w:num w:numId="26" w16cid:durableId="423307353">
     <w:abstractNumId w:val="6"/>
   </w:num>
-  <w:num w:numId="27">
+  <w:num w:numId="27" w16cid:durableId="1782800503">
     <w:abstractNumId w:val="3"/>
   </w:num>
-  <w:num w:numId="28">
+  <w:num w:numId="28" w16cid:durableId="1608999488">
     <w:abstractNumId w:val="8"/>
   </w:num>
-  <w:num w:numId="29">
+  <w:num w:numId="29" w16cid:durableId="1133212264">
     <w:abstractNumId w:val="11"/>
   </w:num>
-  <w:num w:numId="30">
+  <w:num w:numId="30" w16cid:durableId="1134903651">
     <w:abstractNumId w:val="2"/>
   </w:num>
-  <w:num w:numId="31">
+  <w:num w:numId="31" w16cid:durableId="1637221899">
     <w:abstractNumId w:val="17"/>
   </w:num>
-  <w:num w:numId="32">
+  <w:num w:numId="32" w16cid:durableId="1116102633">
     <w:abstractNumId w:val="20"/>
   </w:num>
-  <w:num w:numId="33">
+  <w:num w:numId="33" w16cid:durableId="308629239">
     <w:abstractNumId w:val="26"/>
   </w:num>
-  <w:num w:numId="34">
+  <w:num w:numId="34" w16cid:durableId="2032489864">
     <w:abstractNumId w:val="10"/>
   </w:num>
-  <w:num w:numId="35">
+  <w:num w:numId="35" w16cid:durableId="1036001110">
     <w:abstractNumId w:val="1"/>
   </w:num>
   <w:numIdMacAtCleanup w:val="19"/>

--- a/机器学习-吴恩达.docx
+++ b/机器学习-吴恩达.docx
@@ -15767,13 +15767,1924 @@
         <w:t>神经网络</w:t>
       </w:r>
     </w:p>
+    <w:p>
+      <w:pPr>
+        <w:pStyle w:val="2"/>
+        <w:rPr>
+          <w:rFonts w:hint="eastAsia"/>
+        </w:rPr>
+      </w:pPr>
+      <w:r>
+        <w:rPr>
+          <w:rFonts w:hint="eastAsia"/>
+        </w:rPr>
+        <w:t>原理</w:t>
+      </w:r>
+    </w:p>
+    <w:p>
+      <w:pPr>
+        <w:ind w:firstLine="560"/>
+      </w:pPr>
+      <w:r>
+        <w:rPr>
+          <w:rFonts w:hint="eastAsia"/>
+        </w:rPr>
+        <w:t>神经网络似乎是一个多层的逻辑回归，每层之间使用一组</w:t>
+      </w:r>
+      <m:oMath>
+        <m:r>
+          <w:rPr>
+            <w:rFonts w:ascii="Cambria Math" w:hAnsi="Cambria Math"/>
+          </w:rPr>
+          <m:t>θ</m:t>
+        </m:r>
+      </m:oMath>
+      <w:r>
+        <w:rPr>
+          <w:rFonts w:hint="eastAsia"/>
+        </w:rPr>
+        <w:t>作为偏差单元（</w:t>
+      </w:r>
+      <w:r>
+        <w:rPr>
+          <w:rFonts w:hint="eastAsia"/>
+        </w:rPr>
+        <w:t>b</w:t>
+      </w:r>
+      <w:r>
+        <w:t>ias unit</w:t>
+      </w:r>
+      <w:r>
+        <w:rPr>
+          <w:rFonts w:hint="eastAsia"/>
+        </w:rPr>
+        <w:t>）。</w:t>
+      </w:r>
+    </w:p>
+    <w:p>
+      <w:pPr>
+        <w:pStyle w:val="a8"/>
+      </w:pPr>
+      <w:r>
+        <w:lastRenderedPageBreak/>
+        <w:drawing>
+          <wp:inline distT="0" distB="0" distL="0" distR="0" wp14:anchorId="7C580382" wp14:editId="578B852A">
+            <wp:extent cx="4305300" cy="1743075"/>
+            <wp:effectExtent l="0" t="0" r="0" b="9525"/>
+            <wp:docPr id="7" name="图片 7"/>
+            <wp:cNvGraphicFramePr>
+              <a:graphicFrameLocks xmlns:a="http://schemas.openxmlformats.org/drawingml/2006/main" noChangeAspect="1"/>
+            </wp:cNvGraphicFramePr>
+            <a:graphic xmlns:a="http://schemas.openxmlformats.org/drawingml/2006/main">
+              <a:graphicData uri="http://schemas.openxmlformats.org/drawingml/2006/picture">
+                <pic:pic xmlns:pic="http://schemas.openxmlformats.org/drawingml/2006/picture">
+                  <pic:nvPicPr>
+                    <pic:cNvPr id="1" name=""/>
+                    <pic:cNvPicPr/>
+                  </pic:nvPicPr>
+                  <pic:blipFill>
+                    <a:blip r:embed="rId18"/>
+                    <a:stretch>
+                      <a:fillRect/>
+                    </a:stretch>
+                  </pic:blipFill>
+                  <pic:spPr>
+                    <a:xfrm>
+                      <a:off x="0" y="0"/>
+                      <a:ext cx="4305300" cy="1743075"/>
+                    </a:xfrm>
+                    <a:prstGeom prst="rect">
+                      <a:avLst/>
+                    </a:prstGeom>
+                  </pic:spPr>
+                </pic:pic>
+              </a:graphicData>
+            </a:graphic>
+          </wp:inline>
+        </w:drawing>
+      </w:r>
+    </w:p>
+    <w:p>
+      <w:pPr>
+        <w:ind w:firstLine="560"/>
+        <w:rPr>
+          <w:rFonts w:ascii="Cambria Math" w:hAnsi="Cambria Math"/>
+        </w:rPr>
+      </w:pPr>
+      <m:oMath>
+        <m:sSubSup>
+          <m:sSubSupPr>
+            <m:ctrlPr>
+              <w:rPr>
+                <w:rFonts w:ascii="Cambria Math" w:hAnsi="Cambria Math"/>
+              </w:rPr>
+            </m:ctrlPr>
+          </m:sSubSupPr>
+          <m:e>
+            <m:r>
+              <w:rPr>
+                <w:rFonts w:ascii="Cambria Math" w:hAnsi="Cambria Math"/>
+              </w:rPr>
+              <m:t>a</m:t>
+            </m:r>
+          </m:e>
+          <m:sub>
+            <m:r>
+              <m:rPr>
+                <m:sty m:val="p"/>
+              </m:rPr>
+              <w:rPr>
+                <w:rFonts w:ascii="Cambria Math" w:hAnsi="Cambria Math"/>
+              </w:rPr>
+              <m:t>1</m:t>
+            </m:r>
+          </m:sub>
+          <m:sup>
+            <m:r>
+              <m:rPr>
+                <m:sty m:val="p"/>
+              </m:rPr>
+              <w:rPr>
+                <w:rFonts w:ascii="Cambria Math" w:hAnsi="Cambria Math"/>
+              </w:rPr>
+              <m:t>(2)</m:t>
+            </m:r>
+          </m:sup>
+        </m:sSubSup>
+        <m:r>
+          <m:rPr>
+            <m:sty m:val="p"/>
+          </m:rPr>
+          <w:rPr>
+            <w:rFonts w:ascii="Cambria Math" w:hAnsi="Cambria Math"/>
+          </w:rPr>
+          <m:t>=</m:t>
+        </m:r>
+        <m:r>
+          <w:rPr>
+            <w:rFonts w:ascii="Cambria Math" w:hAnsi="Cambria Math"/>
+          </w:rPr>
+          <m:t>g</m:t>
+        </m:r>
+        <m:r>
+          <m:rPr>
+            <m:sty m:val="p"/>
+          </m:rPr>
+          <w:rPr>
+            <w:rFonts w:ascii="Cambria Math" w:hAnsi="Cambria Math"/>
+          </w:rPr>
+          <m:t>(</m:t>
+        </m:r>
+        <m:sSubSup>
+          <m:sSubSupPr>
+            <m:ctrlPr>
+              <w:rPr>
+                <w:rFonts w:ascii="Cambria Math" w:hAnsi="Cambria Math"/>
+              </w:rPr>
+            </m:ctrlPr>
+          </m:sSubSupPr>
+          <m:e>
+            <m:r>
+              <w:rPr>
+                <w:rFonts w:ascii="Cambria Math" w:hAnsi="Cambria Math"/>
+              </w:rPr>
+              <m:t>Θ</m:t>
+            </m:r>
+          </m:e>
+          <m:sub>
+            <m:r>
+              <m:rPr>
+                <m:sty m:val="p"/>
+              </m:rPr>
+              <w:rPr>
+                <w:rFonts w:ascii="Cambria Math" w:hAnsi="Cambria Math"/>
+              </w:rPr>
+              <m:t>10</m:t>
+            </m:r>
+          </m:sub>
+          <m:sup>
+            <m:r>
+              <m:rPr>
+                <m:sty m:val="p"/>
+              </m:rPr>
+              <w:rPr>
+                <w:rFonts w:ascii="Cambria Math" w:hAnsi="Cambria Math"/>
+              </w:rPr>
+              <m:t>(1)</m:t>
+            </m:r>
+          </m:sup>
+        </m:sSubSup>
+        <m:sSub>
+          <m:sSubPr>
+            <m:ctrlPr>
+              <w:rPr>
+                <w:rFonts w:ascii="Cambria Math" w:hAnsi="Cambria Math"/>
+              </w:rPr>
+            </m:ctrlPr>
+          </m:sSubPr>
+          <m:e>
+            <m:r>
+              <w:rPr>
+                <w:rFonts w:ascii="Cambria Math" w:hAnsi="Cambria Math"/>
+              </w:rPr>
+              <m:t>x</m:t>
+            </m:r>
+          </m:e>
+          <m:sub>
+            <m:r>
+              <m:rPr>
+                <m:sty m:val="p"/>
+              </m:rPr>
+              <w:rPr>
+                <w:rFonts w:ascii="Cambria Math" w:hAnsi="Cambria Math"/>
+              </w:rPr>
+              <m:t>0</m:t>
+            </m:r>
+          </m:sub>
+        </m:sSub>
+        <m:r>
+          <m:rPr>
+            <m:sty m:val="p"/>
+          </m:rPr>
+          <w:rPr>
+            <w:rFonts w:ascii="Cambria Math" w:hAnsi="Cambria Math"/>
+          </w:rPr>
+          <m:t>+</m:t>
+        </m:r>
+        <m:sSubSup>
+          <m:sSubSupPr>
+            <m:ctrlPr>
+              <w:rPr>
+                <w:rFonts w:ascii="Cambria Math" w:hAnsi="Cambria Math"/>
+              </w:rPr>
+            </m:ctrlPr>
+          </m:sSubSupPr>
+          <m:e>
+            <m:r>
+              <w:rPr>
+                <w:rFonts w:ascii="Cambria Math" w:hAnsi="Cambria Math"/>
+              </w:rPr>
+              <m:t>Θ</m:t>
+            </m:r>
+          </m:e>
+          <m:sub>
+            <m:r>
+              <m:rPr>
+                <m:sty m:val="p"/>
+              </m:rPr>
+              <w:rPr>
+                <w:rFonts w:ascii="Cambria Math" w:hAnsi="Cambria Math"/>
+              </w:rPr>
+              <m:t>11</m:t>
+            </m:r>
+          </m:sub>
+          <m:sup>
+            <m:r>
+              <m:rPr>
+                <m:sty m:val="p"/>
+              </m:rPr>
+              <w:rPr>
+                <w:rFonts w:ascii="Cambria Math" w:hAnsi="Cambria Math"/>
+              </w:rPr>
+              <m:t>(1)</m:t>
+            </m:r>
+          </m:sup>
+        </m:sSubSup>
+        <m:sSub>
+          <m:sSubPr>
+            <m:ctrlPr>
+              <w:rPr>
+                <w:rFonts w:ascii="Cambria Math" w:hAnsi="Cambria Math"/>
+              </w:rPr>
+            </m:ctrlPr>
+          </m:sSubPr>
+          <m:e>
+            <m:r>
+              <w:rPr>
+                <w:rFonts w:ascii="Cambria Math" w:hAnsi="Cambria Math"/>
+              </w:rPr>
+              <m:t>x</m:t>
+            </m:r>
+          </m:e>
+          <m:sub>
+            <m:r>
+              <m:rPr>
+                <m:sty m:val="p"/>
+              </m:rPr>
+              <w:rPr>
+                <w:rFonts w:ascii="Cambria Math" w:hAnsi="Cambria Math"/>
+              </w:rPr>
+              <m:t>1</m:t>
+            </m:r>
+          </m:sub>
+        </m:sSub>
+        <m:r>
+          <m:rPr>
+            <m:sty m:val="p"/>
+          </m:rPr>
+          <w:rPr>
+            <w:rFonts w:ascii="Cambria Math" w:hAnsi="Cambria Math"/>
+          </w:rPr>
+          <m:t>+</m:t>
+        </m:r>
+        <m:sSubSup>
+          <m:sSubSupPr>
+            <m:ctrlPr>
+              <w:rPr>
+                <w:rFonts w:ascii="Cambria Math" w:hAnsi="Cambria Math"/>
+              </w:rPr>
+            </m:ctrlPr>
+          </m:sSubSupPr>
+          <m:e>
+            <m:r>
+              <w:rPr>
+                <w:rFonts w:ascii="Cambria Math" w:hAnsi="Cambria Math"/>
+              </w:rPr>
+              <m:t>Θ</m:t>
+            </m:r>
+          </m:e>
+          <m:sub>
+            <m:r>
+              <m:rPr>
+                <m:sty m:val="p"/>
+              </m:rPr>
+              <w:rPr>
+                <w:rFonts w:ascii="Cambria Math" w:hAnsi="Cambria Math"/>
+              </w:rPr>
+              <m:t>12</m:t>
+            </m:r>
+          </m:sub>
+          <m:sup>
+            <m:r>
+              <m:rPr>
+                <m:sty m:val="p"/>
+              </m:rPr>
+              <w:rPr>
+                <w:rFonts w:ascii="Cambria Math" w:hAnsi="Cambria Math"/>
+              </w:rPr>
+              <m:t>(1)</m:t>
+            </m:r>
+          </m:sup>
+        </m:sSubSup>
+        <m:sSub>
+          <m:sSubPr>
+            <m:ctrlPr>
+              <w:rPr>
+                <w:rFonts w:ascii="Cambria Math" w:hAnsi="Cambria Math"/>
+              </w:rPr>
+            </m:ctrlPr>
+          </m:sSubPr>
+          <m:e>
+            <m:r>
+              <w:rPr>
+                <w:rFonts w:ascii="Cambria Math" w:hAnsi="Cambria Math"/>
+              </w:rPr>
+              <m:t>x</m:t>
+            </m:r>
+          </m:e>
+          <m:sub>
+            <m:r>
+              <m:rPr>
+                <m:sty m:val="p"/>
+              </m:rPr>
+              <w:rPr>
+                <w:rFonts w:ascii="Cambria Math" w:hAnsi="Cambria Math"/>
+              </w:rPr>
+              <m:t>2</m:t>
+            </m:r>
+          </m:sub>
+        </m:sSub>
+        <m:r>
+          <m:rPr>
+            <m:sty m:val="p"/>
+          </m:rPr>
+          <w:rPr>
+            <w:rFonts w:ascii="Cambria Math" w:hAnsi="Cambria Math"/>
+          </w:rPr>
+          <m:t>+</m:t>
+        </m:r>
+        <m:sSubSup>
+          <m:sSubSupPr>
+            <m:ctrlPr>
+              <w:rPr>
+                <w:rFonts w:ascii="Cambria Math" w:hAnsi="Cambria Math"/>
+              </w:rPr>
+            </m:ctrlPr>
+          </m:sSubSupPr>
+          <m:e>
+            <m:r>
+              <w:rPr>
+                <w:rFonts w:ascii="Cambria Math" w:hAnsi="Cambria Math"/>
+              </w:rPr>
+              <m:t>Θ</m:t>
+            </m:r>
+          </m:e>
+          <m:sub>
+            <m:r>
+              <m:rPr>
+                <m:sty m:val="p"/>
+              </m:rPr>
+              <w:rPr>
+                <w:rFonts w:ascii="Cambria Math" w:hAnsi="Cambria Math"/>
+              </w:rPr>
+              <m:t>13</m:t>
+            </m:r>
+          </m:sub>
+          <m:sup>
+            <m:r>
+              <m:rPr>
+                <m:sty m:val="p"/>
+              </m:rPr>
+              <w:rPr>
+                <w:rFonts w:ascii="Cambria Math" w:hAnsi="Cambria Math"/>
+              </w:rPr>
+              <m:t>(1)</m:t>
+            </m:r>
+          </m:sup>
+        </m:sSubSup>
+        <m:sSub>
+          <m:sSubPr>
+            <m:ctrlPr>
+              <w:rPr>
+                <w:rFonts w:ascii="Cambria Math" w:hAnsi="Cambria Math"/>
+              </w:rPr>
+            </m:ctrlPr>
+          </m:sSubPr>
+          <m:e>
+            <m:r>
+              <w:rPr>
+                <w:rFonts w:ascii="Cambria Math" w:hAnsi="Cambria Math"/>
+              </w:rPr>
+              <m:t>x</m:t>
+            </m:r>
+          </m:e>
+          <m:sub>
+            <m:r>
+              <m:rPr>
+                <m:sty m:val="p"/>
+              </m:rPr>
+              <w:rPr>
+                <w:rFonts w:ascii="Cambria Math" w:hAnsi="Cambria Math"/>
+              </w:rPr>
+              <m:t>3</m:t>
+            </m:r>
+          </m:sub>
+        </m:sSub>
+        <m:r>
+          <m:rPr>
+            <m:sty m:val="p"/>
+          </m:rPr>
+          <w:rPr>
+            <w:rFonts w:ascii="Cambria Math" w:hAnsi="Cambria Math"/>
+          </w:rPr>
+          <m:t>)</m:t>
+        </m:r>
+      </m:oMath>
+      <w:r>
+        <w:rPr>
+          <w:rFonts w:ascii="Cambria Math" w:hAnsi="Cambria Math"/>
+        </w:rPr>
+        <w:t xml:space="preserve"> </w:t>
+      </w:r>
+    </w:p>
+    <w:p>
+      <w:pPr>
+        <w:ind w:firstLine="560"/>
+        <w:rPr>
+          <w:rFonts w:ascii="Cambria Math" w:hAnsi="Cambria Math"/>
+        </w:rPr>
+      </w:pPr>
+      <m:oMath>
+        <m:sSubSup>
+          <m:sSubSupPr>
+            <m:ctrlPr>
+              <w:rPr>
+                <w:rFonts w:ascii="Cambria Math" w:hAnsi="Cambria Math"/>
+              </w:rPr>
+            </m:ctrlPr>
+          </m:sSubSupPr>
+          <m:e>
+            <m:r>
+              <w:rPr>
+                <w:rFonts w:ascii="Cambria Math" w:hAnsi="Cambria Math"/>
+              </w:rPr>
+              <m:t>a</m:t>
+            </m:r>
+          </m:e>
+          <m:sub>
+            <m:r>
+              <m:rPr>
+                <m:sty m:val="p"/>
+              </m:rPr>
+              <w:rPr>
+                <w:rFonts w:ascii="Cambria Math" w:hAnsi="Cambria Math"/>
+              </w:rPr>
+              <m:t>2</m:t>
+            </m:r>
+          </m:sub>
+          <m:sup>
+            <m:r>
+              <m:rPr>
+                <m:sty m:val="p"/>
+              </m:rPr>
+              <w:rPr>
+                <w:rFonts w:ascii="Cambria Math" w:hAnsi="Cambria Math"/>
+              </w:rPr>
+              <m:t>(2)</m:t>
+            </m:r>
+          </m:sup>
+        </m:sSubSup>
+        <m:r>
+          <m:rPr>
+            <m:sty m:val="p"/>
+          </m:rPr>
+          <w:rPr>
+            <w:rFonts w:ascii="Cambria Math" w:hAnsi="Cambria Math"/>
+          </w:rPr>
+          <m:t>=</m:t>
+        </m:r>
+        <m:r>
+          <w:rPr>
+            <w:rFonts w:ascii="Cambria Math" w:hAnsi="Cambria Math"/>
+          </w:rPr>
+          <m:t>g</m:t>
+        </m:r>
+        <m:r>
+          <m:rPr>
+            <m:sty m:val="p"/>
+          </m:rPr>
+          <w:rPr>
+            <w:rFonts w:ascii="Cambria Math" w:hAnsi="Cambria Math"/>
+          </w:rPr>
+          <m:t>(</m:t>
+        </m:r>
+        <m:sSubSup>
+          <m:sSubSupPr>
+            <m:ctrlPr>
+              <w:rPr>
+                <w:rFonts w:ascii="Cambria Math" w:hAnsi="Cambria Math"/>
+              </w:rPr>
+            </m:ctrlPr>
+          </m:sSubSupPr>
+          <m:e>
+            <m:r>
+              <w:rPr>
+                <w:rFonts w:ascii="Cambria Math" w:hAnsi="Cambria Math"/>
+              </w:rPr>
+              <m:t>Θ</m:t>
+            </m:r>
+          </m:e>
+          <m:sub>
+            <m:r>
+              <m:rPr>
+                <m:sty m:val="p"/>
+              </m:rPr>
+              <w:rPr>
+                <w:rFonts w:ascii="Cambria Math" w:hAnsi="Cambria Math"/>
+              </w:rPr>
+              <m:t>20</m:t>
+            </m:r>
+          </m:sub>
+          <m:sup>
+            <m:r>
+              <m:rPr>
+                <m:sty m:val="p"/>
+              </m:rPr>
+              <w:rPr>
+                <w:rFonts w:ascii="Cambria Math" w:hAnsi="Cambria Math"/>
+              </w:rPr>
+              <m:t>(1)</m:t>
+            </m:r>
+          </m:sup>
+        </m:sSubSup>
+        <m:sSub>
+          <m:sSubPr>
+            <m:ctrlPr>
+              <w:rPr>
+                <w:rFonts w:ascii="Cambria Math" w:hAnsi="Cambria Math"/>
+              </w:rPr>
+            </m:ctrlPr>
+          </m:sSubPr>
+          <m:e>
+            <m:r>
+              <w:rPr>
+                <w:rFonts w:ascii="Cambria Math" w:hAnsi="Cambria Math"/>
+              </w:rPr>
+              <m:t>x</m:t>
+            </m:r>
+          </m:e>
+          <m:sub>
+            <m:r>
+              <m:rPr>
+                <m:sty m:val="p"/>
+              </m:rPr>
+              <w:rPr>
+                <w:rFonts w:ascii="Cambria Math" w:hAnsi="Cambria Math"/>
+              </w:rPr>
+              <m:t>0</m:t>
+            </m:r>
+          </m:sub>
+        </m:sSub>
+        <m:r>
+          <m:rPr>
+            <m:sty m:val="p"/>
+          </m:rPr>
+          <w:rPr>
+            <w:rFonts w:ascii="Cambria Math" w:hAnsi="Cambria Math"/>
+          </w:rPr>
+          <m:t>+</m:t>
+        </m:r>
+        <m:sSubSup>
+          <m:sSubSupPr>
+            <m:ctrlPr>
+              <w:rPr>
+                <w:rFonts w:ascii="Cambria Math" w:hAnsi="Cambria Math"/>
+              </w:rPr>
+            </m:ctrlPr>
+          </m:sSubSupPr>
+          <m:e>
+            <m:r>
+              <w:rPr>
+                <w:rFonts w:ascii="Cambria Math" w:hAnsi="Cambria Math"/>
+              </w:rPr>
+              <m:t>Θ</m:t>
+            </m:r>
+          </m:e>
+          <m:sub>
+            <m:r>
+              <m:rPr>
+                <m:sty m:val="p"/>
+              </m:rPr>
+              <w:rPr>
+                <w:rFonts w:ascii="Cambria Math" w:hAnsi="Cambria Math"/>
+              </w:rPr>
+              <m:t>21</m:t>
+            </m:r>
+          </m:sub>
+          <m:sup>
+            <m:r>
+              <m:rPr>
+                <m:sty m:val="p"/>
+              </m:rPr>
+              <w:rPr>
+                <w:rFonts w:ascii="Cambria Math" w:hAnsi="Cambria Math"/>
+              </w:rPr>
+              <m:t>(1)</m:t>
+            </m:r>
+          </m:sup>
+        </m:sSubSup>
+        <m:sSub>
+          <m:sSubPr>
+            <m:ctrlPr>
+              <w:rPr>
+                <w:rFonts w:ascii="Cambria Math" w:hAnsi="Cambria Math"/>
+              </w:rPr>
+            </m:ctrlPr>
+          </m:sSubPr>
+          <m:e>
+            <m:r>
+              <w:rPr>
+                <w:rFonts w:ascii="Cambria Math" w:hAnsi="Cambria Math"/>
+              </w:rPr>
+              <m:t>x</m:t>
+            </m:r>
+          </m:e>
+          <m:sub>
+            <m:r>
+              <m:rPr>
+                <m:sty m:val="p"/>
+              </m:rPr>
+              <w:rPr>
+                <w:rFonts w:ascii="Cambria Math" w:hAnsi="Cambria Math"/>
+              </w:rPr>
+              <m:t>1</m:t>
+            </m:r>
+          </m:sub>
+        </m:sSub>
+        <m:r>
+          <m:rPr>
+            <m:sty m:val="p"/>
+          </m:rPr>
+          <w:rPr>
+            <w:rFonts w:ascii="Cambria Math" w:hAnsi="Cambria Math"/>
+          </w:rPr>
+          <m:t>+</m:t>
+        </m:r>
+        <m:sSubSup>
+          <m:sSubSupPr>
+            <m:ctrlPr>
+              <w:rPr>
+                <w:rFonts w:ascii="Cambria Math" w:hAnsi="Cambria Math"/>
+              </w:rPr>
+            </m:ctrlPr>
+          </m:sSubSupPr>
+          <m:e>
+            <m:r>
+              <w:rPr>
+                <w:rFonts w:ascii="Cambria Math" w:hAnsi="Cambria Math"/>
+              </w:rPr>
+              <m:t>Θ</m:t>
+            </m:r>
+          </m:e>
+          <m:sub>
+            <m:r>
+              <m:rPr>
+                <m:sty m:val="p"/>
+              </m:rPr>
+              <w:rPr>
+                <w:rFonts w:ascii="Cambria Math" w:hAnsi="Cambria Math"/>
+              </w:rPr>
+              <m:t>22</m:t>
+            </m:r>
+          </m:sub>
+          <m:sup>
+            <m:r>
+              <m:rPr>
+                <m:sty m:val="p"/>
+              </m:rPr>
+              <w:rPr>
+                <w:rFonts w:ascii="Cambria Math" w:hAnsi="Cambria Math"/>
+              </w:rPr>
+              <m:t>(1)</m:t>
+            </m:r>
+          </m:sup>
+        </m:sSubSup>
+        <m:sSub>
+          <m:sSubPr>
+            <m:ctrlPr>
+              <w:rPr>
+                <w:rFonts w:ascii="Cambria Math" w:hAnsi="Cambria Math"/>
+              </w:rPr>
+            </m:ctrlPr>
+          </m:sSubPr>
+          <m:e>
+            <m:r>
+              <w:rPr>
+                <w:rFonts w:ascii="Cambria Math" w:hAnsi="Cambria Math"/>
+              </w:rPr>
+              <m:t>x</m:t>
+            </m:r>
+          </m:e>
+          <m:sub>
+            <m:r>
+              <m:rPr>
+                <m:sty m:val="p"/>
+              </m:rPr>
+              <w:rPr>
+                <w:rFonts w:ascii="Cambria Math" w:hAnsi="Cambria Math"/>
+              </w:rPr>
+              <m:t>2</m:t>
+            </m:r>
+          </m:sub>
+        </m:sSub>
+        <m:r>
+          <m:rPr>
+            <m:sty m:val="p"/>
+          </m:rPr>
+          <w:rPr>
+            <w:rFonts w:ascii="Cambria Math" w:hAnsi="Cambria Math"/>
+          </w:rPr>
+          <m:t>+</m:t>
+        </m:r>
+        <m:sSubSup>
+          <m:sSubSupPr>
+            <m:ctrlPr>
+              <w:rPr>
+                <w:rFonts w:ascii="Cambria Math" w:hAnsi="Cambria Math"/>
+              </w:rPr>
+            </m:ctrlPr>
+          </m:sSubSupPr>
+          <m:e>
+            <m:r>
+              <w:rPr>
+                <w:rFonts w:ascii="Cambria Math" w:hAnsi="Cambria Math"/>
+              </w:rPr>
+              <m:t>Θ</m:t>
+            </m:r>
+          </m:e>
+          <m:sub>
+            <m:r>
+              <m:rPr>
+                <m:sty m:val="p"/>
+              </m:rPr>
+              <w:rPr>
+                <w:rFonts w:ascii="Cambria Math" w:hAnsi="Cambria Math"/>
+              </w:rPr>
+              <m:t>23</m:t>
+            </m:r>
+          </m:sub>
+          <m:sup>
+            <m:r>
+              <m:rPr>
+                <m:sty m:val="p"/>
+              </m:rPr>
+              <w:rPr>
+                <w:rFonts w:ascii="Cambria Math" w:hAnsi="Cambria Math"/>
+              </w:rPr>
+              <m:t>(1)</m:t>
+            </m:r>
+          </m:sup>
+        </m:sSubSup>
+        <m:sSub>
+          <m:sSubPr>
+            <m:ctrlPr>
+              <w:rPr>
+                <w:rFonts w:ascii="Cambria Math" w:hAnsi="Cambria Math"/>
+              </w:rPr>
+            </m:ctrlPr>
+          </m:sSubPr>
+          <m:e>
+            <m:r>
+              <w:rPr>
+                <w:rFonts w:ascii="Cambria Math" w:hAnsi="Cambria Math"/>
+              </w:rPr>
+              <m:t>x</m:t>
+            </m:r>
+          </m:e>
+          <m:sub>
+            <m:r>
+              <m:rPr>
+                <m:sty m:val="p"/>
+              </m:rPr>
+              <w:rPr>
+                <w:rFonts w:ascii="Cambria Math" w:hAnsi="Cambria Math"/>
+              </w:rPr>
+              <m:t>3</m:t>
+            </m:r>
+          </m:sub>
+        </m:sSub>
+        <m:r>
+          <m:rPr>
+            <m:sty m:val="p"/>
+          </m:rPr>
+          <w:rPr>
+            <w:rFonts w:ascii="Cambria Math" w:hAnsi="Cambria Math"/>
+          </w:rPr>
+          <m:t>)</m:t>
+        </m:r>
+      </m:oMath>
+      <w:r>
+        <w:rPr>
+          <w:rFonts w:ascii="Cambria Math" w:hAnsi="Cambria Math"/>
+        </w:rPr>
+        <w:t xml:space="preserve"> </w:t>
+      </w:r>
+    </w:p>
+    <w:p>
+      <w:pPr>
+        <w:ind w:firstLine="560"/>
+        <w:rPr>
+          <w:rFonts w:ascii="Cambria Math" w:hAnsi="Cambria Math"/>
+        </w:rPr>
+      </w:pPr>
+      <m:oMath>
+        <m:sSubSup>
+          <m:sSubSupPr>
+            <m:ctrlPr>
+              <w:rPr>
+                <w:rFonts w:ascii="Cambria Math" w:hAnsi="Cambria Math"/>
+              </w:rPr>
+            </m:ctrlPr>
+          </m:sSubSupPr>
+          <m:e>
+            <m:r>
+              <w:rPr>
+                <w:rFonts w:ascii="Cambria Math" w:hAnsi="Cambria Math"/>
+              </w:rPr>
+              <m:t>a</m:t>
+            </m:r>
+          </m:e>
+          <m:sub>
+            <m:r>
+              <m:rPr>
+                <m:sty m:val="p"/>
+              </m:rPr>
+              <w:rPr>
+                <w:rFonts w:ascii="Cambria Math" w:hAnsi="Cambria Math"/>
+              </w:rPr>
+              <m:t>3</m:t>
+            </m:r>
+          </m:sub>
+          <m:sup>
+            <m:r>
+              <m:rPr>
+                <m:sty m:val="p"/>
+              </m:rPr>
+              <w:rPr>
+                <w:rFonts w:ascii="Cambria Math" w:hAnsi="Cambria Math"/>
+              </w:rPr>
+              <m:t>(2)</m:t>
+            </m:r>
+          </m:sup>
+        </m:sSubSup>
+        <m:r>
+          <m:rPr>
+            <m:sty m:val="p"/>
+          </m:rPr>
+          <w:rPr>
+            <w:rFonts w:ascii="Cambria Math" w:hAnsi="Cambria Math"/>
+          </w:rPr>
+          <m:t>=</m:t>
+        </m:r>
+        <m:r>
+          <w:rPr>
+            <w:rFonts w:ascii="Cambria Math" w:hAnsi="Cambria Math"/>
+          </w:rPr>
+          <m:t>g</m:t>
+        </m:r>
+        <m:r>
+          <m:rPr>
+            <m:sty m:val="p"/>
+          </m:rPr>
+          <w:rPr>
+            <w:rFonts w:ascii="Cambria Math" w:hAnsi="Cambria Math"/>
+          </w:rPr>
+          <m:t>(</m:t>
+        </m:r>
+        <m:sSubSup>
+          <m:sSubSupPr>
+            <m:ctrlPr>
+              <w:rPr>
+                <w:rFonts w:ascii="Cambria Math" w:hAnsi="Cambria Math"/>
+              </w:rPr>
+            </m:ctrlPr>
+          </m:sSubSupPr>
+          <m:e>
+            <m:r>
+              <w:rPr>
+                <w:rFonts w:ascii="Cambria Math" w:hAnsi="Cambria Math"/>
+              </w:rPr>
+              <m:t>Θ</m:t>
+            </m:r>
+          </m:e>
+          <m:sub>
+            <m:r>
+              <m:rPr>
+                <m:sty m:val="p"/>
+              </m:rPr>
+              <w:rPr>
+                <w:rFonts w:ascii="Cambria Math" w:hAnsi="Cambria Math"/>
+              </w:rPr>
+              <m:t>30</m:t>
+            </m:r>
+          </m:sub>
+          <m:sup>
+            <m:r>
+              <m:rPr>
+                <m:sty m:val="p"/>
+              </m:rPr>
+              <w:rPr>
+                <w:rFonts w:ascii="Cambria Math" w:hAnsi="Cambria Math"/>
+              </w:rPr>
+              <m:t>(1)</m:t>
+            </m:r>
+          </m:sup>
+        </m:sSubSup>
+        <m:sSub>
+          <m:sSubPr>
+            <m:ctrlPr>
+              <w:rPr>
+                <w:rFonts w:ascii="Cambria Math" w:hAnsi="Cambria Math"/>
+              </w:rPr>
+            </m:ctrlPr>
+          </m:sSubPr>
+          <m:e>
+            <m:r>
+              <w:rPr>
+                <w:rFonts w:ascii="Cambria Math" w:hAnsi="Cambria Math"/>
+              </w:rPr>
+              <m:t>x</m:t>
+            </m:r>
+          </m:e>
+          <m:sub>
+            <m:r>
+              <m:rPr>
+                <m:sty m:val="p"/>
+              </m:rPr>
+              <w:rPr>
+                <w:rFonts w:ascii="Cambria Math" w:hAnsi="Cambria Math"/>
+              </w:rPr>
+              <m:t>0</m:t>
+            </m:r>
+          </m:sub>
+        </m:sSub>
+        <m:r>
+          <m:rPr>
+            <m:sty m:val="p"/>
+          </m:rPr>
+          <w:rPr>
+            <w:rFonts w:ascii="Cambria Math" w:hAnsi="Cambria Math"/>
+          </w:rPr>
+          <m:t>+</m:t>
+        </m:r>
+        <m:sSubSup>
+          <m:sSubSupPr>
+            <m:ctrlPr>
+              <w:rPr>
+                <w:rFonts w:ascii="Cambria Math" w:hAnsi="Cambria Math"/>
+              </w:rPr>
+            </m:ctrlPr>
+          </m:sSubSupPr>
+          <m:e>
+            <m:r>
+              <w:rPr>
+                <w:rFonts w:ascii="Cambria Math" w:hAnsi="Cambria Math"/>
+              </w:rPr>
+              <m:t>Θ</m:t>
+            </m:r>
+          </m:e>
+          <m:sub>
+            <m:r>
+              <m:rPr>
+                <m:sty m:val="p"/>
+              </m:rPr>
+              <w:rPr>
+                <w:rFonts w:ascii="Cambria Math" w:hAnsi="Cambria Math"/>
+              </w:rPr>
+              <m:t>31</m:t>
+            </m:r>
+          </m:sub>
+          <m:sup>
+            <m:r>
+              <m:rPr>
+                <m:sty m:val="p"/>
+              </m:rPr>
+              <w:rPr>
+                <w:rFonts w:ascii="Cambria Math" w:hAnsi="Cambria Math"/>
+              </w:rPr>
+              <m:t>(1)</m:t>
+            </m:r>
+          </m:sup>
+        </m:sSubSup>
+        <m:sSub>
+          <m:sSubPr>
+            <m:ctrlPr>
+              <w:rPr>
+                <w:rFonts w:ascii="Cambria Math" w:hAnsi="Cambria Math"/>
+              </w:rPr>
+            </m:ctrlPr>
+          </m:sSubPr>
+          <m:e>
+            <m:r>
+              <w:rPr>
+                <w:rFonts w:ascii="Cambria Math" w:hAnsi="Cambria Math"/>
+              </w:rPr>
+              <m:t>x</m:t>
+            </m:r>
+          </m:e>
+          <m:sub>
+            <m:r>
+              <m:rPr>
+                <m:sty m:val="p"/>
+              </m:rPr>
+              <w:rPr>
+                <w:rFonts w:ascii="Cambria Math" w:hAnsi="Cambria Math"/>
+              </w:rPr>
+              <m:t>1</m:t>
+            </m:r>
+          </m:sub>
+        </m:sSub>
+        <m:r>
+          <m:rPr>
+            <m:sty m:val="p"/>
+          </m:rPr>
+          <w:rPr>
+            <w:rFonts w:ascii="Cambria Math" w:hAnsi="Cambria Math"/>
+          </w:rPr>
+          <m:t>+</m:t>
+        </m:r>
+        <m:sSubSup>
+          <m:sSubSupPr>
+            <m:ctrlPr>
+              <w:rPr>
+                <w:rFonts w:ascii="Cambria Math" w:hAnsi="Cambria Math"/>
+              </w:rPr>
+            </m:ctrlPr>
+          </m:sSubSupPr>
+          <m:e>
+            <m:r>
+              <w:rPr>
+                <w:rFonts w:ascii="Cambria Math" w:hAnsi="Cambria Math"/>
+              </w:rPr>
+              <m:t>Θ</m:t>
+            </m:r>
+          </m:e>
+          <m:sub>
+            <m:r>
+              <m:rPr>
+                <m:sty m:val="p"/>
+              </m:rPr>
+              <w:rPr>
+                <w:rFonts w:ascii="Cambria Math" w:hAnsi="Cambria Math"/>
+              </w:rPr>
+              <m:t>32</m:t>
+            </m:r>
+          </m:sub>
+          <m:sup>
+            <m:r>
+              <m:rPr>
+                <m:sty m:val="p"/>
+              </m:rPr>
+              <w:rPr>
+                <w:rFonts w:ascii="Cambria Math" w:hAnsi="Cambria Math"/>
+              </w:rPr>
+              <m:t>(1)</m:t>
+            </m:r>
+          </m:sup>
+        </m:sSubSup>
+        <m:sSub>
+          <m:sSubPr>
+            <m:ctrlPr>
+              <w:rPr>
+                <w:rFonts w:ascii="Cambria Math" w:hAnsi="Cambria Math"/>
+              </w:rPr>
+            </m:ctrlPr>
+          </m:sSubPr>
+          <m:e>
+            <m:r>
+              <w:rPr>
+                <w:rFonts w:ascii="Cambria Math" w:hAnsi="Cambria Math"/>
+              </w:rPr>
+              <m:t>x</m:t>
+            </m:r>
+          </m:e>
+          <m:sub>
+            <m:r>
+              <m:rPr>
+                <m:sty m:val="p"/>
+              </m:rPr>
+              <w:rPr>
+                <w:rFonts w:ascii="Cambria Math" w:hAnsi="Cambria Math"/>
+              </w:rPr>
+              <m:t>2</m:t>
+            </m:r>
+          </m:sub>
+        </m:sSub>
+        <m:r>
+          <m:rPr>
+            <m:sty m:val="p"/>
+          </m:rPr>
+          <w:rPr>
+            <w:rFonts w:ascii="Cambria Math" w:hAnsi="Cambria Math"/>
+          </w:rPr>
+          <m:t>+</m:t>
+        </m:r>
+        <m:sSubSup>
+          <m:sSubSupPr>
+            <m:ctrlPr>
+              <w:rPr>
+                <w:rFonts w:ascii="Cambria Math" w:hAnsi="Cambria Math"/>
+              </w:rPr>
+            </m:ctrlPr>
+          </m:sSubSupPr>
+          <m:e>
+            <m:r>
+              <w:rPr>
+                <w:rFonts w:ascii="Cambria Math" w:hAnsi="Cambria Math"/>
+              </w:rPr>
+              <m:t>Θ</m:t>
+            </m:r>
+          </m:e>
+          <m:sub>
+            <m:r>
+              <m:rPr>
+                <m:sty m:val="p"/>
+              </m:rPr>
+              <w:rPr>
+                <w:rFonts w:ascii="Cambria Math" w:hAnsi="Cambria Math"/>
+              </w:rPr>
+              <m:t>33</m:t>
+            </m:r>
+          </m:sub>
+          <m:sup>
+            <m:r>
+              <m:rPr>
+                <m:sty m:val="p"/>
+              </m:rPr>
+              <w:rPr>
+                <w:rFonts w:ascii="Cambria Math" w:hAnsi="Cambria Math"/>
+              </w:rPr>
+              <m:t>(1)</m:t>
+            </m:r>
+          </m:sup>
+        </m:sSubSup>
+        <m:sSub>
+          <m:sSubPr>
+            <m:ctrlPr>
+              <w:rPr>
+                <w:rFonts w:ascii="Cambria Math" w:hAnsi="Cambria Math"/>
+              </w:rPr>
+            </m:ctrlPr>
+          </m:sSubPr>
+          <m:e>
+            <m:r>
+              <w:rPr>
+                <w:rFonts w:ascii="Cambria Math" w:hAnsi="Cambria Math"/>
+              </w:rPr>
+              <m:t>x</m:t>
+            </m:r>
+          </m:e>
+          <m:sub>
+            <m:r>
+              <m:rPr>
+                <m:sty m:val="p"/>
+              </m:rPr>
+              <w:rPr>
+                <w:rFonts w:ascii="Cambria Math" w:hAnsi="Cambria Math"/>
+              </w:rPr>
+              <m:t>3</m:t>
+            </m:r>
+          </m:sub>
+        </m:sSub>
+        <m:r>
+          <m:rPr>
+            <m:sty m:val="p"/>
+          </m:rPr>
+          <w:rPr>
+            <w:rFonts w:ascii="Cambria Math" w:hAnsi="Cambria Math"/>
+          </w:rPr>
+          <m:t>)</m:t>
+        </m:r>
+      </m:oMath>
+      <w:r>
+        <w:rPr>
+          <w:rFonts w:ascii="Cambria Math" w:hAnsi="Cambria Math"/>
+        </w:rPr>
+        <w:t xml:space="preserve"> </w:t>
+      </w:r>
+    </w:p>
+    <w:p>
+      <w:pPr>
+        <w:ind w:firstLine="560"/>
+        <w:rPr>
+          <w:rFonts w:ascii="Cambria Math" w:hAnsi="Cambria Math"/>
+        </w:rPr>
+      </w:pPr>
+      <m:oMathPara>
+        <m:oMathParaPr>
+          <m:jc m:val="left"/>
+        </m:oMathParaPr>
+        <m:oMath>
+          <m:sSub>
+            <m:sSubPr>
+              <m:ctrlPr>
+                <w:rPr>
+                  <w:rFonts w:ascii="Cambria Math" w:hAnsi="Cambria Math"/>
+                </w:rPr>
+              </m:ctrlPr>
+            </m:sSubPr>
+            <m:e>
+              <m:r>
+                <w:rPr>
+                  <w:rFonts w:ascii="Cambria Math" w:hAnsi="Cambria Math"/>
+                </w:rPr>
+                <m:t>h</m:t>
+              </m:r>
+            </m:e>
+            <m:sub>
+              <m:r>
+                <w:rPr>
+                  <w:rFonts w:ascii="Cambria Math" w:hAnsi="Cambria Math"/>
+                </w:rPr>
+                <m:t>Θ</m:t>
+              </m:r>
+            </m:sub>
+          </m:sSub>
+          <m:r>
+            <m:rPr>
+              <m:sty m:val="p"/>
+            </m:rPr>
+            <w:rPr>
+              <w:rFonts w:ascii="Cambria Math" w:hAnsi="Cambria Math"/>
+            </w:rPr>
+            <m:t>(</m:t>
+          </m:r>
+          <m:r>
+            <w:rPr>
+              <w:rFonts w:ascii="Cambria Math" w:hAnsi="Cambria Math"/>
+            </w:rPr>
+            <m:t>x</m:t>
+          </m:r>
+          <m:r>
+            <m:rPr>
+              <m:sty m:val="p"/>
+            </m:rPr>
+            <w:rPr>
+              <w:rFonts w:ascii="Cambria Math" w:hAnsi="Cambria Math"/>
+            </w:rPr>
+            <m:t>)=</m:t>
+          </m:r>
+          <m:r>
+            <w:rPr>
+              <w:rFonts w:ascii="Cambria Math" w:hAnsi="Cambria Math"/>
+            </w:rPr>
+            <m:t>g</m:t>
+          </m:r>
+          <m:r>
+            <m:rPr>
+              <m:sty m:val="p"/>
+            </m:rPr>
+            <w:rPr>
+              <w:rFonts w:ascii="Cambria Math" w:hAnsi="Cambria Math"/>
+            </w:rPr>
+            <m:t>(</m:t>
+          </m:r>
+          <m:sSubSup>
+            <m:sSubSupPr>
+              <m:ctrlPr>
+                <w:rPr>
+                  <w:rFonts w:ascii="Cambria Math" w:hAnsi="Cambria Math"/>
+                </w:rPr>
+              </m:ctrlPr>
+            </m:sSubSupPr>
+            <m:e>
+              <m:r>
+                <w:rPr>
+                  <w:rFonts w:ascii="Cambria Math" w:hAnsi="Cambria Math"/>
+                </w:rPr>
+                <m:t>Θ</m:t>
+              </m:r>
+            </m:e>
+            <m:sub>
+              <m:r>
+                <m:rPr>
+                  <m:sty m:val="p"/>
+                </m:rPr>
+                <w:rPr>
+                  <w:rFonts w:ascii="Cambria Math" w:hAnsi="Cambria Math"/>
+                </w:rPr>
+                <m:t>10</m:t>
+              </m:r>
+            </m:sub>
+            <m:sup>
+              <m:r>
+                <m:rPr>
+                  <m:sty m:val="p"/>
+                </m:rPr>
+                <w:rPr>
+                  <w:rFonts w:ascii="Cambria Math" w:hAnsi="Cambria Math"/>
+                </w:rPr>
+                <m:t>(2)</m:t>
+              </m:r>
+            </m:sup>
+          </m:sSubSup>
+          <m:sSubSup>
+            <m:sSubSupPr>
+              <m:ctrlPr>
+                <w:rPr>
+                  <w:rFonts w:ascii="Cambria Math" w:hAnsi="Cambria Math"/>
+                </w:rPr>
+              </m:ctrlPr>
+            </m:sSubSupPr>
+            <m:e>
+              <m:r>
+                <w:rPr>
+                  <w:rFonts w:ascii="Cambria Math" w:hAnsi="Cambria Math"/>
+                </w:rPr>
+                <m:t>a</m:t>
+              </m:r>
+            </m:e>
+            <m:sub>
+              <m:r>
+                <m:rPr>
+                  <m:sty m:val="p"/>
+                </m:rPr>
+                <w:rPr>
+                  <w:rFonts w:ascii="Cambria Math" w:hAnsi="Cambria Math"/>
+                </w:rPr>
+                <m:t>0</m:t>
+              </m:r>
+            </m:sub>
+            <m:sup>
+              <m:r>
+                <m:rPr>
+                  <m:sty m:val="p"/>
+                </m:rPr>
+                <w:rPr>
+                  <w:rFonts w:ascii="Cambria Math" w:hAnsi="Cambria Math"/>
+                </w:rPr>
+                <m:t>(2)</m:t>
+              </m:r>
+            </m:sup>
+          </m:sSubSup>
+          <m:r>
+            <m:rPr>
+              <m:sty m:val="p"/>
+            </m:rPr>
+            <w:rPr>
+              <w:rFonts w:ascii="Cambria Math" w:hAnsi="Cambria Math"/>
+            </w:rPr>
+            <m:t>+</m:t>
+          </m:r>
+          <m:sSubSup>
+            <m:sSubSupPr>
+              <m:ctrlPr>
+                <w:rPr>
+                  <w:rFonts w:ascii="Cambria Math" w:hAnsi="Cambria Math"/>
+                </w:rPr>
+              </m:ctrlPr>
+            </m:sSubSupPr>
+            <m:e>
+              <m:r>
+                <w:rPr>
+                  <w:rFonts w:ascii="Cambria Math" w:hAnsi="Cambria Math"/>
+                </w:rPr>
+                <m:t>Θ</m:t>
+              </m:r>
+            </m:e>
+            <m:sub>
+              <m:r>
+                <m:rPr>
+                  <m:sty m:val="p"/>
+                </m:rPr>
+                <w:rPr>
+                  <w:rFonts w:ascii="Cambria Math" w:hAnsi="Cambria Math"/>
+                </w:rPr>
+                <m:t>11</m:t>
+              </m:r>
+            </m:sub>
+            <m:sup>
+              <m:r>
+                <m:rPr>
+                  <m:sty m:val="p"/>
+                </m:rPr>
+                <w:rPr>
+                  <w:rFonts w:ascii="Cambria Math" w:hAnsi="Cambria Math"/>
+                </w:rPr>
+                <m:t>(2)</m:t>
+              </m:r>
+            </m:sup>
+          </m:sSubSup>
+          <m:sSubSup>
+            <m:sSubSupPr>
+              <m:ctrlPr>
+                <w:rPr>
+                  <w:rFonts w:ascii="Cambria Math" w:hAnsi="Cambria Math"/>
+                </w:rPr>
+              </m:ctrlPr>
+            </m:sSubSupPr>
+            <m:e>
+              <m:r>
+                <w:rPr>
+                  <w:rFonts w:ascii="Cambria Math" w:hAnsi="Cambria Math"/>
+                </w:rPr>
+                <m:t>a</m:t>
+              </m:r>
+            </m:e>
+            <m:sub>
+              <m:r>
+                <m:rPr>
+                  <m:sty m:val="p"/>
+                </m:rPr>
+                <w:rPr>
+                  <w:rFonts w:ascii="Cambria Math" w:hAnsi="Cambria Math"/>
+                </w:rPr>
+                <m:t>1</m:t>
+              </m:r>
+            </m:sub>
+            <m:sup>
+              <m:r>
+                <m:rPr>
+                  <m:sty m:val="p"/>
+                </m:rPr>
+                <w:rPr>
+                  <w:rFonts w:ascii="Cambria Math" w:hAnsi="Cambria Math"/>
+                </w:rPr>
+                <m:t>(2)</m:t>
+              </m:r>
+            </m:sup>
+          </m:sSubSup>
+          <m:r>
+            <m:rPr>
+              <m:sty m:val="p"/>
+            </m:rPr>
+            <w:rPr>
+              <w:rFonts w:ascii="Cambria Math" w:hAnsi="Cambria Math"/>
+            </w:rPr>
+            <m:t>+</m:t>
+          </m:r>
+          <m:sSubSup>
+            <m:sSubSupPr>
+              <m:ctrlPr>
+                <w:rPr>
+                  <w:rFonts w:ascii="Cambria Math" w:hAnsi="Cambria Math"/>
+                </w:rPr>
+              </m:ctrlPr>
+            </m:sSubSupPr>
+            <m:e>
+              <m:r>
+                <w:rPr>
+                  <w:rFonts w:ascii="Cambria Math" w:hAnsi="Cambria Math"/>
+                </w:rPr>
+                <m:t>Θ</m:t>
+              </m:r>
+            </m:e>
+            <m:sub>
+              <m:r>
+                <m:rPr>
+                  <m:sty m:val="p"/>
+                </m:rPr>
+                <w:rPr>
+                  <w:rFonts w:ascii="Cambria Math" w:hAnsi="Cambria Math"/>
+                </w:rPr>
+                <m:t>12</m:t>
+              </m:r>
+            </m:sub>
+            <m:sup>
+              <m:r>
+                <m:rPr>
+                  <m:sty m:val="p"/>
+                </m:rPr>
+                <w:rPr>
+                  <w:rFonts w:ascii="Cambria Math" w:hAnsi="Cambria Math"/>
+                </w:rPr>
+                <m:t>(2)</m:t>
+              </m:r>
+            </m:sup>
+          </m:sSubSup>
+          <m:sSubSup>
+            <m:sSubSupPr>
+              <m:ctrlPr>
+                <w:rPr>
+                  <w:rFonts w:ascii="Cambria Math" w:hAnsi="Cambria Math"/>
+                </w:rPr>
+              </m:ctrlPr>
+            </m:sSubSupPr>
+            <m:e>
+              <m:r>
+                <w:rPr>
+                  <w:rFonts w:ascii="Cambria Math" w:hAnsi="Cambria Math"/>
+                </w:rPr>
+                <m:t>a</m:t>
+              </m:r>
+            </m:e>
+            <m:sub>
+              <m:r>
+                <m:rPr>
+                  <m:sty m:val="p"/>
+                </m:rPr>
+                <w:rPr>
+                  <w:rFonts w:ascii="Cambria Math" w:hAnsi="Cambria Math"/>
+                </w:rPr>
+                <m:t>2</m:t>
+              </m:r>
+            </m:sub>
+            <m:sup>
+              <m:r>
+                <m:rPr>
+                  <m:sty m:val="p"/>
+                </m:rPr>
+                <w:rPr>
+                  <w:rFonts w:ascii="Cambria Math" w:hAnsi="Cambria Math"/>
+                </w:rPr>
+                <m:t>(2)</m:t>
+              </m:r>
+            </m:sup>
+          </m:sSubSup>
+          <m:r>
+            <m:rPr>
+              <m:sty m:val="p"/>
+            </m:rPr>
+            <w:rPr>
+              <w:rFonts w:ascii="Cambria Math" w:hAnsi="Cambria Math"/>
+            </w:rPr>
+            <m:t>+</m:t>
+          </m:r>
+          <m:sSubSup>
+            <m:sSubSupPr>
+              <m:ctrlPr>
+                <w:rPr>
+                  <w:rFonts w:ascii="Cambria Math" w:hAnsi="Cambria Math"/>
+                </w:rPr>
+              </m:ctrlPr>
+            </m:sSubSupPr>
+            <m:e>
+              <m:r>
+                <w:rPr>
+                  <w:rFonts w:ascii="Cambria Math" w:hAnsi="Cambria Math"/>
+                </w:rPr>
+                <m:t>Θ</m:t>
+              </m:r>
+            </m:e>
+            <m:sub>
+              <m:r>
+                <m:rPr>
+                  <m:sty m:val="p"/>
+                </m:rPr>
+                <w:rPr>
+                  <w:rFonts w:ascii="Cambria Math" w:hAnsi="Cambria Math"/>
+                </w:rPr>
+                <m:t>13</m:t>
+              </m:r>
+            </m:sub>
+            <m:sup>
+              <m:r>
+                <m:rPr>
+                  <m:sty m:val="p"/>
+                </m:rPr>
+                <w:rPr>
+                  <w:rFonts w:ascii="Cambria Math" w:hAnsi="Cambria Math"/>
+                </w:rPr>
+                <m:t>(2)</m:t>
+              </m:r>
+            </m:sup>
+          </m:sSubSup>
+          <m:sSubSup>
+            <m:sSubSupPr>
+              <m:ctrlPr>
+                <w:rPr>
+                  <w:rFonts w:ascii="Cambria Math" w:hAnsi="Cambria Math"/>
+                </w:rPr>
+              </m:ctrlPr>
+            </m:sSubSupPr>
+            <m:e>
+              <m:r>
+                <w:rPr>
+                  <w:rFonts w:ascii="Cambria Math" w:hAnsi="Cambria Math"/>
+                </w:rPr>
+                <m:t>a</m:t>
+              </m:r>
+            </m:e>
+            <m:sub>
+              <m:r>
+                <m:rPr>
+                  <m:sty m:val="p"/>
+                </m:rPr>
+                <w:rPr>
+                  <w:rFonts w:ascii="Cambria Math" w:hAnsi="Cambria Math"/>
+                </w:rPr>
+                <m:t>3</m:t>
+              </m:r>
+            </m:sub>
+            <m:sup>
+              <m:r>
+                <m:rPr>
+                  <m:sty m:val="p"/>
+                </m:rPr>
+                <w:rPr>
+                  <w:rFonts w:ascii="Cambria Math" w:hAnsi="Cambria Math"/>
+                </w:rPr>
+                <m:t>(2)</m:t>
+              </m:r>
+            </m:sup>
+          </m:sSubSup>
+          <m:r>
+            <m:rPr>
+              <m:sty m:val="p"/>
+            </m:rPr>
+            <w:rPr>
+              <w:rFonts w:ascii="Cambria Math" w:hAnsi="Cambria Math"/>
+            </w:rPr>
+            <m:t>)</m:t>
+          </m:r>
+        </m:oMath>
+      </m:oMathPara>
+    </w:p>
+    <w:p>
+      <w:pPr>
+        <w:ind w:firstLine="560"/>
+        <w:rPr>
+          <w:rFonts w:ascii="Cambria Math" w:hAnsi="Cambria Math" w:hint="eastAsia"/>
+        </w:rPr>
+      </w:pPr>
+      <w:r>
+        <w:rPr>
+          <w:rFonts w:hint="eastAsia"/>
+        </w:rPr>
+        <w:t>每一层的运算都是几组</w:t>
+      </w:r>
+      <w:r>
+        <w:rPr>
+          <w:rFonts w:hint="eastAsia"/>
+        </w:rPr>
+        <w:t>s</w:t>
+      </w:r>
+      <w:r>
+        <w:t>igmoid</w:t>
+      </w:r>
+      <w:r>
+        <w:rPr>
+          <w:rFonts w:hint="eastAsia"/>
+        </w:rPr>
+        <w:t>函数运算，</w:t>
+      </w:r>
+      <w:r>
+        <w:rPr>
+          <w:rFonts w:ascii="Cambria Math" w:hAnsi="Cambria Math" w:hint="eastAsia"/>
+        </w:rPr>
+        <w:t>前后层的单元数量可以不同，考虑到前一层</w:t>
+      </w:r>
+      <w:r>
+        <w:rPr>
+          <w:rFonts w:ascii="Cambria Math" w:hAnsi="Cambria Math" w:hint="eastAsia"/>
+        </w:rPr>
+        <w:t>的最前面要补‘</w:t>
+      </w:r>
+      <w:r>
+        <w:rPr>
+          <w:rFonts w:ascii="Cambria Math" w:hAnsi="Cambria Math" w:hint="eastAsia"/>
+        </w:rPr>
+        <w:t>1</w:t>
+      </w:r>
+      <w:r>
+        <w:rPr>
+          <w:rFonts w:ascii="Cambria Math" w:hAnsi="Cambria Math" w:hint="eastAsia"/>
+        </w:rPr>
+        <w:t>’，偏差单元</w:t>
+      </w:r>
+      <m:oMath>
+        <m:r>
+          <w:rPr>
+            <w:rFonts w:ascii="Cambria Math" w:hAnsi="Cambria Math"/>
+          </w:rPr>
+          <m:t>θ</m:t>
+        </m:r>
+      </m:oMath>
+      <w:r>
+        <w:rPr>
+          <w:rFonts w:ascii="Cambria Math" w:hAnsi="Cambria Math" w:hint="eastAsia"/>
+        </w:rPr>
+        <w:t>的维度应该是：后一层单元数量</w:t>
+      </w:r>
+      <w:r>
+        <w:rPr>
+          <w:rFonts w:ascii="Cambria Math" w:hAnsi="Cambria Math"/>
+        </w:rPr>
+        <w:t>x</w:t>
+      </w:r>
+      <w:r>
+        <w:rPr>
+          <w:rFonts w:ascii="Cambria Math" w:hAnsi="Cambria Math" w:hint="eastAsia"/>
+        </w:rPr>
+        <w:t>（前一层单元数量</w:t>
+      </w:r>
+      <w:r>
+        <w:rPr>
+          <w:rFonts w:ascii="Cambria Math" w:hAnsi="Cambria Math" w:hint="eastAsia"/>
+        </w:rPr>
+        <w:t>+</w:t>
+      </w:r>
+      <w:r>
+        <w:rPr>
+          <w:rFonts w:ascii="Cambria Math" w:hAnsi="Cambria Math"/>
+        </w:rPr>
+        <w:t>1</w:t>
+      </w:r>
+      <w:r>
+        <w:rPr>
+          <w:rFonts w:ascii="Cambria Math" w:hAnsi="Cambria Math" w:hint="eastAsia"/>
+        </w:rPr>
+        <w:t>）。</w:t>
+      </w:r>
+    </w:p>
+    <w:p>
+      <w:pPr>
+        <w:ind w:firstLine="560"/>
+        <w:rPr>
+          <w:rFonts w:ascii="Cambria Math" w:hAnsi="Cambria Math"/>
+        </w:rPr>
+      </w:pPr>
+      <w:r>
+        <w:rPr>
+          <w:rFonts w:ascii="Cambria Math" w:hAnsi="Cambria Math" w:hint="eastAsia"/>
+        </w:rPr>
+        <w:t>这个有点</w:t>
+      </w:r>
+      <w:r>
+        <w:rPr>
+          <w:rFonts w:ascii="Cambria Math" w:hAnsi="Cambria Math" w:hint="eastAsia"/>
+        </w:rPr>
+        <w:t>FPGA</w:t>
+      </w:r>
+      <w:r>
+        <w:rPr>
+          <w:rFonts w:ascii="Cambria Math" w:hAnsi="Cambria Math" w:hint="eastAsia"/>
+        </w:rPr>
+        <w:t>流水线的意思，每一层进行一个特定运算，向后传递，</w:t>
+      </w:r>
+      <w:r>
+        <w:rPr>
+          <w:rFonts w:ascii="Cambria Math" w:hAnsi="Cambria Math" w:hint="eastAsia"/>
+        </w:rPr>
+        <w:t>这个算法也确实被称为前向传播算法</w:t>
+      </w:r>
+      <w:r>
+        <w:rPr>
+          <w:rFonts w:ascii="Cambria Math" w:hAnsi="Cambria Math" w:hint="eastAsia"/>
+        </w:rPr>
+        <w:t>（</w:t>
+      </w:r>
+      <w:r>
+        <w:t>FORWARD PROPAGATION</w:t>
+      </w:r>
+      <w:r>
+        <w:rPr>
+          <w:rFonts w:ascii="Cambria Math" w:hAnsi="Cambria Math" w:hint="eastAsia"/>
+        </w:rPr>
+        <w:t>）。</w:t>
+      </w:r>
+    </w:p>
+    <w:p>
+      <w:pPr>
+        <w:ind w:firstLine="560"/>
+        <w:rPr>
+          <w:rFonts w:hint="eastAsia"/>
+        </w:rPr>
+      </w:pPr>
+      <w:r>
+        <w:rPr>
+          <w:rFonts w:ascii="Cambria Math" w:hAnsi="Cambria Math" w:hint="eastAsia"/>
+        </w:rPr>
+        <w:t>神经网络就是多层的逻辑回归，但是相比逻辑回归，</w:t>
+      </w:r>
+      <m:oMath>
+        <m:r>
+          <w:rPr>
+            <w:rFonts w:ascii="Cambria Math" w:hAnsi="Cambria Math"/>
+          </w:rPr>
+          <m:t>x→a→h(x)</m:t>
+        </m:r>
+      </m:oMath>
+      <w:r>
+        <w:rPr>
+          <w:rFonts w:ascii="Cambria Math" w:hAnsi="Cambria Math" w:hint="eastAsia"/>
+        </w:rPr>
+        <w:t>比</w:t>
+      </w:r>
+      <m:oMath>
+        <m:r>
+          <w:rPr>
+            <w:rFonts w:ascii="Cambria Math" w:hAnsi="Cambria Math" w:hint="eastAsia"/>
+          </w:rPr>
+          <m:t>x</m:t>
+        </m:r>
+        <m:r>
+          <w:rPr>
+            <w:rFonts w:ascii="Cambria Math" w:hAnsi="Cambria Math"/>
+          </w:rPr>
+          <m:t>→h(x)</m:t>
+        </m:r>
+      </m:oMath>
+      <w:r>
+        <w:rPr>
+          <w:rFonts w:ascii="Cambria Math" w:hAnsi="Cambria Math" w:hint="eastAsia"/>
+        </w:rPr>
+        <w:t>更先进。</w:t>
+      </w:r>
+    </w:p>
+    <w:p>
+      <w:pPr>
+        <w:pStyle w:val="2"/>
+      </w:pPr>
+      <w:r>
+        <w:rPr>
+          <w:rFonts w:hint="eastAsia"/>
+        </w:rPr>
+        <w:t>p</w:t>
+      </w:r>
+      <w:r>
+        <w:t>ython</w:t>
+      </w:r>
+      <w:r>
+        <w:rPr>
+          <w:rFonts w:hint="eastAsia"/>
+        </w:rPr>
+        <w:t>实现</w:t>
+      </w:r>
+    </w:p>
+    <w:p>
+      <w:pPr>
+        <w:ind w:firstLine="560"/>
+        <w:rPr>
+          <w:rFonts w:hint="eastAsia"/>
+        </w:rPr>
+      </w:pPr>
+      <w:r>
+        <w:rPr>
+          <w:rFonts w:hint="eastAsia"/>
+        </w:rPr>
+        <w:t>作业里的任务要求是手写数字识别，其实就是逻辑回归中的</w:t>
+      </w:r>
+      <w:r>
+        <w:rPr>
+          <w:rFonts w:hint="eastAsia"/>
+        </w:rPr>
+        <w:t>1</w:t>
+      </w:r>
+      <w:r>
+        <w:rPr>
+          <w:rFonts w:hint="eastAsia"/>
+        </w:rPr>
+        <w:t>对多问题，没有什么新玩法，就不自己分析了。</w:t>
+      </w:r>
+    </w:p>
     <w:sectPr>
-      <w:headerReference w:type="even" r:id="rId18"/>
-      <w:headerReference w:type="default" r:id="rId19"/>
-      <w:footerReference w:type="even" r:id="rId20"/>
-      <w:footerReference w:type="default" r:id="rId21"/>
-      <w:headerReference w:type="first" r:id="rId22"/>
-      <w:footerReference w:type="first" r:id="rId23"/>
+      <w:headerReference w:type="even" r:id="rId19"/>
+      <w:headerReference w:type="default" r:id="rId20"/>
+      <w:footerReference w:type="even" r:id="rId21"/>
+      <w:footerReference w:type="default" r:id="rId22"/>
+      <w:headerReference w:type="first" r:id="rId23"/>
+      <w:footerReference w:type="first" r:id="rId24"/>
       <w:pgSz w:w="11906" w:h="16838"/>
       <w:pgMar w:top="1440" w:right="1800" w:bottom="1440" w:left="1800" w:header="851" w:footer="992" w:gutter="0"/>
       <w:cols w:space="425"/>

--- a/机器学习-吴恩达.docx
+++ b/机器学习-吴恩达.docx
@@ -15770,9 +15770,6 @@
     <w:p>
       <w:pPr>
         <w:pStyle w:val="2"/>
-        <w:rPr>
-          <w:rFonts w:hint="eastAsia"/>
-        </w:rPr>
       </w:pPr>
       <w:r>
         <w:rPr>
@@ -17444,35 +17441,47 @@
       <w:pPr>
         <w:ind w:firstLine="560"/>
         <w:rPr>
+          <w:rFonts w:ascii="Cambria Math" w:hAnsi="Cambria Math"/>
+        </w:rPr>
+      </w:pPr>
+      <w:r>
+        <w:rPr>
+          <w:rFonts w:hint="eastAsia"/>
+        </w:rPr>
+        <w:t>每一层的运算都是几组</w:t>
+      </w:r>
+      <w:r>
+        <w:rPr>
+          <w:rFonts w:hint="eastAsia"/>
+        </w:rPr>
+        <w:t>s</w:t>
+      </w:r>
+      <w:r>
+        <w:t>igmoid</w:t>
+      </w:r>
+      <w:r>
+        <w:rPr>
+          <w:rFonts w:hint="eastAsia"/>
+        </w:rPr>
+        <w:t>函数运算，</w:t>
+      </w:r>
+      <w:r>
+        <w:rPr>
           <w:rFonts w:ascii="Cambria Math" w:hAnsi="Cambria Math" w:hint="eastAsia"/>
         </w:rPr>
-      </w:pPr>
-      <w:r>
-        <w:rPr>
-          <w:rFonts w:hint="eastAsia"/>
-        </w:rPr>
-        <w:t>每一层的运算都是几组</w:t>
-      </w:r>
-      <w:r>
-        <w:rPr>
-          <w:rFonts w:hint="eastAsia"/>
-        </w:rPr>
-        <w:t>s</w:t>
-      </w:r>
-      <w:r>
-        <w:t>igmoid</w:t>
-      </w:r>
-      <w:r>
-        <w:rPr>
-          <w:rFonts w:hint="eastAsia"/>
-        </w:rPr>
-        <w:t>函数运算，</w:t>
+        <w:t>前后层的单元数量</w:t>
       </w:r>
       <w:r>
         <w:rPr>
           <w:rFonts w:ascii="Cambria Math" w:hAnsi="Cambria Math" w:hint="eastAsia"/>
         </w:rPr>
-        <w:t>前后层的单元数量可以不同，考虑到前一层</w:t>
+        <w:t>（也叫神经元数量）</w:t>
+      </w:r>
+      <w:r>
+        <w:rPr>
+          <w:rFonts w:ascii="Cambria Math" w:hAnsi="Cambria Math" w:hint="eastAsia"/>
+        </w:rPr>
+        <w:t>可以不同，考虑到前一层</w:t>
       </w:r>
       <w:r>
         <w:rPr>
@@ -17587,9 +17596,6 @@
     <w:p>
       <w:pPr>
         <w:ind w:firstLine="560"/>
-        <w:rPr>
-          <w:rFonts w:hint="eastAsia"/>
-        </w:rPr>
       </w:pPr>
       <w:r>
         <w:rPr>
@@ -17655,9 +17661,6 @@
     <w:p>
       <w:pPr>
         <w:ind w:firstLine="560"/>
-        <w:rPr>
-          <w:rFonts w:hint="eastAsia"/>
-        </w:rPr>
       </w:pPr>
       <w:r>
         <w:rPr>
@@ -17675,16 +17678,2561 @@
         <w:rPr>
           <w:rFonts w:hint="eastAsia"/>
         </w:rPr>
-        <w:t>对多问题，没有什么新玩法，就不自己分析了。</w:t>
-      </w:r>
+        <w:t>对多问题，</w:t>
+      </w:r>
+      <w:r>
+        <w:rPr>
+          <w:rFonts w:hint="eastAsia"/>
+        </w:rPr>
+        <w:t>如果</w:t>
+      </w:r>
+      <w:r>
+        <w:rPr>
+          <w:rFonts w:hint="eastAsia"/>
+        </w:rPr>
+        <w:t>y</w:t>
+      </w:r>
+      <w:r>
+        <w:rPr>
+          <w:rFonts w:hint="eastAsia"/>
+        </w:rPr>
+        <w:t>的取值有</w:t>
+      </w:r>
+      <w:r>
+        <w:rPr>
+          <w:rFonts w:hint="eastAsia"/>
+        </w:rPr>
+        <w:t>n</w:t>
+      </w:r>
+      <w:r>
+        <w:rPr>
+          <w:rFonts w:hint="eastAsia"/>
+        </w:rPr>
+        <w:t>个，那么神经网络的输出</w:t>
+      </w:r>
+      <m:oMath>
+        <m:r>
+          <w:rPr>
+            <w:rFonts w:ascii="Cambria Math" w:hAnsi="Cambria Math"/>
+          </w:rPr>
+          <m:t>h(x)</m:t>
+        </m:r>
+      </m:oMath>
+      <w:r>
+        <w:rPr>
+          <w:rFonts w:hint="eastAsia"/>
+        </w:rPr>
+        <w:t>应该是</w:t>
+      </w:r>
+      <w:r>
+        <w:t>nx1</w:t>
+      </w:r>
+      <w:r>
+        <w:rPr>
+          <w:rFonts w:hint="eastAsia"/>
+        </w:rPr>
+        <w:t>的矩阵。</w:t>
+      </w:r>
+    </w:p>
+    <w:p>
+      <w:pPr>
+        <w:ind w:firstLine="560"/>
+      </w:pPr>
+      <w:r>
+        <w:rPr>
+          <w:rFonts w:hint="eastAsia"/>
+        </w:rPr>
+        <w:t>其他没什么新意，不仔细分析了。</w:t>
+      </w:r>
+    </w:p>
+    <w:p>
+      <w:pPr>
+        <w:pStyle w:val="1"/>
+      </w:pPr>
+      <w:r>
+        <w:rPr>
+          <w:rFonts w:hint="eastAsia"/>
+        </w:rPr>
+        <w:lastRenderedPageBreak/>
+        <w:t>神经网络参数的反向传播算法</w:t>
+      </w:r>
+    </w:p>
+    <w:p>
+      <w:pPr>
+        <w:pStyle w:val="2"/>
+      </w:pPr>
+      <w:r>
+        <w:rPr>
+          <w:rFonts w:hint="eastAsia"/>
+        </w:rPr>
+        <w:t>代价函数</w:t>
+      </w:r>
+    </w:p>
+    <w:p>
+      <w:pPr>
+        <w:ind w:firstLine="560"/>
+        <w:rPr>
+          <w:rFonts w:hint="eastAsia"/>
+        </w:rPr>
+      </w:pPr>
+      <w:r>
+        <w:rPr>
+          <w:rFonts w:hint="eastAsia"/>
+        </w:rPr>
+        <w:t>逻辑回归的代价函数：</w:t>
+      </w:r>
+    </w:p>
+    <w:p>
+      <w:pPr>
+        <w:ind w:firstLine="560"/>
+        <w:rPr>
+          <w:rFonts w:ascii="Cambria Math" w:hAnsi="Cambria Math"/>
+        </w:rPr>
+      </w:pPr>
+      <w:r>
+        <w:rPr>
+          <w:rFonts w:ascii="Cambria Math" w:hAnsi="Cambria Math"/>
+        </w:rPr>
+        <w:object w:dxaOrig="6860" w:dyaOrig="760" w14:anchorId="72BD04F8">
+          <v:shapetype id="_x0000_t75" coordsize="21600,21600" o:spt="75" o:preferrelative="t" path="m@4@5l@4@11@9@11@9@5xe" filled="f" stroked="f">
+            <v:stroke joinstyle="miter"/>
+            <v:formulas>
+              <v:f eqn="if lineDrawn pixelLineWidth 0"/>
+              <v:f eqn="sum @0 1 0"/>
+              <v:f eqn="sum 0 0 @1"/>
+              <v:f eqn="prod @2 1 2"/>
+              <v:f eqn="prod @3 21600 pixelWidth"/>
+              <v:f eqn="prod @3 21600 pixelHeight"/>
+              <v:f eqn="sum @0 0 1"/>
+              <v:f eqn="prod @6 1 2"/>
+              <v:f eqn="prod @7 21600 pixelWidth"/>
+              <v:f eqn="sum @8 21600 0"/>
+              <v:f eqn="prod @7 21600 pixelHeight"/>
+              <v:f eqn="sum @10 21600 0"/>
+            </v:formulas>
+            <v:path o:extrusionok="f" gradientshapeok="t" o:connecttype="rect"/>
+            <o:lock v:ext="edit" aspectratio="t"/>
+          </v:shapetype>
+          <v:shape id="_x0000_i1025" type="#_x0000_t75" style="width:342.7pt;height:38pt" o:ole="">
+            <v:imagedata r:id="rId19" o:title=""/>
+          </v:shape>
+          <o:OLEObject Type="Embed" ProgID="Equation.DSMT4" ShapeID="_x0000_i1025" DrawAspect="Content" ObjectID="_1710944278" r:id="rId20"/>
+        </w:object>
+      </w:r>
+    </w:p>
+    <w:p>
+      <w:pPr>
+        <w:ind w:firstLine="560"/>
+        <w:rPr>
+          <w:rFonts w:ascii="Cambria Math" w:hAnsi="Cambria Math"/>
+        </w:rPr>
+      </w:pPr>
+      <w:r>
+        <w:rPr>
+          <w:rFonts w:ascii="Cambria Math" w:hAnsi="Cambria Math" w:hint="eastAsia"/>
+        </w:rPr>
+        <w:t>神经网络就是对逻辑回归增加了维度的扩展：</w:t>
+      </w:r>
+    </w:p>
+    <w:p>
+      <w:pPr>
+        <w:pStyle w:val="a8"/>
+      </w:pPr>
+      <w:r>
+        <w:drawing>
+          <wp:inline distT="0" distB="0" distL="0" distR="0" wp14:anchorId="597DDF6B" wp14:editId="4CF0E0FD">
+            <wp:extent cx="4448175" cy="2514600"/>
+            <wp:effectExtent l="0" t="0" r="9525" b="0"/>
+            <wp:docPr id="9" name="图片 9"/>
+            <wp:cNvGraphicFramePr>
+              <a:graphicFrameLocks xmlns:a="http://schemas.openxmlformats.org/drawingml/2006/main" noChangeAspect="1"/>
+            </wp:cNvGraphicFramePr>
+            <a:graphic xmlns:a="http://schemas.openxmlformats.org/drawingml/2006/main">
+              <a:graphicData uri="http://schemas.openxmlformats.org/drawingml/2006/picture">
+                <pic:pic xmlns:pic="http://schemas.openxmlformats.org/drawingml/2006/picture">
+                  <pic:nvPicPr>
+                    <pic:cNvPr id="1" name=""/>
+                    <pic:cNvPicPr/>
+                  </pic:nvPicPr>
+                  <pic:blipFill>
+                    <a:blip r:embed="rId21"/>
+                    <a:stretch>
+                      <a:fillRect/>
+                    </a:stretch>
+                  </pic:blipFill>
+                  <pic:spPr>
+                    <a:xfrm>
+                      <a:off x="0" y="0"/>
+                      <a:ext cx="4448175" cy="2514600"/>
+                    </a:xfrm>
+                    <a:prstGeom prst="rect">
+                      <a:avLst/>
+                    </a:prstGeom>
+                  </pic:spPr>
+                </pic:pic>
+              </a:graphicData>
+            </a:graphic>
+          </wp:inline>
+        </w:drawing>
+      </w:r>
+    </w:p>
+    <w:p>
+      <w:pPr>
+        <w:ind w:firstLine="560"/>
+      </w:pPr>
+      <w:r>
+        <w:rPr>
+          <w:rFonts w:hint="eastAsia"/>
+        </w:rPr>
+        <w:t>用</w:t>
+      </w:r>
+      <m:oMath>
+        <m:r>
+          <w:rPr>
+            <w:rFonts w:ascii="Cambria Math" w:hAnsi="Cambria Math"/>
+          </w:rPr>
+          <m:t>L</m:t>
+        </m:r>
+      </m:oMath>
+      <w:r>
+        <w:rPr>
+          <w:rFonts w:hint="eastAsia"/>
+        </w:rPr>
+        <w:t>来标记层数，</w:t>
+      </w:r>
+      <m:oMath>
+        <m:sSub>
+          <m:sSubPr>
+            <m:ctrlPr>
+              <w:rPr>
+                <w:rFonts w:ascii="Cambria Math" w:hAnsi="Cambria Math"/>
+                <w:i/>
+              </w:rPr>
+            </m:ctrlPr>
+          </m:sSubPr>
+          <m:e>
+            <m:r>
+              <w:rPr>
+                <w:rFonts w:ascii="Cambria Math" w:hAnsi="Cambria Math"/>
+              </w:rPr>
+              <m:t>S</m:t>
+            </m:r>
+          </m:e>
+          <m:sub>
+            <m:r>
+              <w:rPr>
+                <w:rFonts w:ascii="Cambria Math" w:hAnsi="Cambria Math" w:hint="eastAsia"/>
+              </w:rPr>
+              <m:t>L</m:t>
+            </m:r>
+          </m:sub>
+        </m:sSub>
+      </m:oMath>
+      <w:r>
+        <w:rPr>
+          <w:rFonts w:hint="eastAsia"/>
+        </w:rPr>
+        <w:t>标记</w:t>
+      </w:r>
+      <m:oMath>
+        <m:r>
+          <w:rPr>
+            <w:rFonts w:ascii="Cambria Math" w:hAnsi="Cambria Math"/>
+          </w:rPr>
+          <m:t>L</m:t>
+        </m:r>
+      </m:oMath>
+      <w:r>
+        <w:rPr>
+          <w:rFonts w:hint="eastAsia"/>
+        </w:rPr>
+        <w:t>层的单元数，</w:t>
+      </w:r>
+      <m:oMath>
+        <m:r>
+          <w:rPr>
+            <w:rFonts w:ascii="Cambria Math" w:hAnsi="Cambria Math" w:hint="eastAsia"/>
+          </w:rPr>
+          <m:t>K</m:t>
+        </m:r>
+      </m:oMath>
+      <w:r>
+        <w:rPr>
+          <w:rFonts w:hint="eastAsia"/>
+        </w:rPr>
+        <w:t>表示最终</w:t>
+      </w:r>
+      <w:r>
+        <w:rPr>
+          <w:rFonts w:hint="eastAsia"/>
+        </w:rPr>
+        <w:t>的分类数量（</w:t>
+      </w:r>
+      <m:oMath>
+        <m:r>
+          <w:rPr>
+            <w:rFonts w:ascii="Cambria Math" w:hAnsi="Cambria Math" w:hint="eastAsia"/>
+          </w:rPr>
+          <m:t>K</m:t>
+        </m:r>
+        <m:r>
+          <w:rPr>
+            <w:rFonts w:ascii="Cambria Math" w:hAnsi="Cambria Math"/>
+          </w:rPr>
+          <m:t>≥3</m:t>
+        </m:r>
+      </m:oMath>
+      <w:r>
+        <w:rPr>
+          <w:rFonts w:hint="eastAsia"/>
+        </w:rPr>
+        <w:t>）。</w:t>
+      </w:r>
+      <m:oMath>
+        <m:r>
+          <w:rPr>
+            <w:rFonts w:ascii="Cambria Math" w:hAnsi="Cambria Math" w:hint="eastAsia"/>
+          </w:rPr>
+          <m:t>j</m:t>
+        </m:r>
+      </m:oMath>
+      <w:r>
+        <w:rPr>
+          <w:rFonts w:hint="eastAsia"/>
+        </w:rPr>
+        <w:t>来标记某一层</w:t>
+      </w:r>
+      <m:oMath>
+        <m:r>
+          <w:rPr>
+            <w:rFonts w:ascii="Cambria Math" w:hAnsi="Cambria Math"/>
+          </w:rPr>
+          <m:t>θ</m:t>
+        </m:r>
+      </m:oMath>
+      <w:r>
+        <w:rPr>
+          <w:rFonts w:hint="eastAsia"/>
+        </w:rPr>
+        <w:t>的行，</w:t>
+      </w:r>
+      <m:oMath>
+        <m:r>
+          <w:rPr>
+            <w:rFonts w:ascii="Cambria Math" w:hAnsi="Cambria Math" w:hint="eastAsia"/>
+          </w:rPr>
+          <m:t>i</m:t>
+        </m:r>
+      </m:oMath>
+      <w:r>
+        <w:rPr>
+          <w:rFonts w:hint="eastAsia"/>
+        </w:rPr>
+        <w:t>来标记</w:t>
+      </w:r>
+      <m:oMath>
+        <m:r>
+          <w:rPr>
+            <w:rFonts w:ascii="Cambria Math" w:hAnsi="Cambria Math"/>
+          </w:rPr>
+          <m:t>θ</m:t>
+        </m:r>
+      </m:oMath>
+      <w:r>
+        <w:rPr>
+          <w:rFonts w:hint="eastAsia"/>
+        </w:rPr>
+        <w:t>的列。</w:t>
+      </w:r>
+    </w:p>
+    <w:p>
+      <w:pPr>
+        <w:ind w:firstLine="560"/>
+        <w:rPr>
+          <w:rFonts w:hint="eastAsia"/>
+        </w:rPr>
+      </w:pPr>
+      <w:r>
+        <w:rPr>
+          <w:rFonts w:hint="eastAsia"/>
+        </w:rPr>
+        <w:t>那么神经网络的代价函数为：</w:t>
+      </w:r>
+    </w:p>
+    <w:p>
+      <w:pPr>
+        <w:pStyle w:val="af6"/>
+      </w:pPr>
+      <m:oMathPara>
+        <m:oMath>
+          <m:r>
+            <w:rPr>
+              <w:rFonts w:ascii="Cambria Math" w:hAnsi="Cambria Math"/>
+            </w:rPr>
+            <m:t>J</m:t>
+          </m:r>
+          <m:d>
+            <m:dPr>
+              <m:ctrlPr>
+                <w:rPr>
+                  <w:rFonts w:ascii="Cambria Math" w:hAnsi="Cambria Math"/>
+                </w:rPr>
+              </m:ctrlPr>
+            </m:dPr>
+            <m:e>
+              <m:r>
+                <w:rPr>
+                  <w:rFonts w:ascii="Cambria Math" w:hAnsi="Cambria Math"/>
+                </w:rPr>
+                <m:t>θ</m:t>
+              </m:r>
+            </m:e>
+          </m:d>
+          <m:r>
+            <w:rPr>
+              <w:rFonts w:ascii="Cambria Math" w:hAnsi="Cambria Math"/>
+            </w:rPr>
+            <m:t>=</m:t>
+          </m:r>
+          <m:r>
+            <w:rPr>
+              <w:rFonts w:ascii="微软雅黑" w:eastAsia="微软雅黑" w:hAnsi="微软雅黑" w:cs="微软雅黑" w:hint="eastAsia"/>
+            </w:rPr>
+            <m:t>-</m:t>
+          </m:r>
+          <m:f>
+            <m:fPr>
+              <m:ctrlPr>
+                <w:rPr>
+                  <w:rFonts w:ascii="Cambria Math" w:hAnsi="Cambria Math"/>
+                </w:rPr>
+              </m:ctrlPr>
+            </m:fPr>
+            <m:num>
+              <m:r>
+                <w:rPr>
+                  <w:rFonts w:ascii="Cambria Math" w:hAnsi="Cambria Math"/>
+                </w:rPr>
+                <m:t>1</m:t>
+              </m:r>
+            </m:num>
+            <m:den>
+              <m:r>
+                <w:rPr>
+                  <w:rFonts w:ascii="Cambria Math" w:hAnsi="Cambria Math"/>
+                </w:rPr>
+                <m:t>m</m:t>
+              </m:r>
+            </m:den>
+          </m:f>
+          <m:nary>
+            <m:naryPr>
+              <m:chr m:val="∑"/>
+              <m:limLoc m:val="undOvr"/>
+              <m:ctrlPr>
+                <w:rPr>
+                  <w:rFonts w:ascii="Cambria Math" w:hAnsi="Cambria Math"/>
+                  <w:i/>
+                </w:rPr>
+              </m:ctrlPr>
+            </m:naryPr>
+            <m:sub>
+              <m:r>
+                <m:rPr>
+                  <m:sty m:val="p"/>
+                </m:rPr>
+                <w:rPr>
+                  <w:rFonts w:ascii="Cambria Math" w:hAnsi="Cambria Math" w:hint="eastAsia"/>
+                </w:rPr>
+                <m:t>i</m:t>
+              </m:r>
+              <m:r>
+                <m:rPr>
+                  <m:sty m:val="p"/>
+                </m:rPr>
+                <w:rPr>
+                  <w:rFonts w:ascii="Cambria Math" w:hAnsi="Cambria Math"/>
+                </w:rPr>
+                <m:t>=1</m:t>
+              </m:r>
+            </m:sub>
+            <m:sup>
+              <m:r>
+                <w:rPr>
+                  <w:rFonts w:ascii="Cambria Math" w:hAnsi="Cambria Math"/>
+                </w:rPr>
+                <m:t>m</m:t>
+              </m:r>
+            </m:sup>
+            <m:e>
+              <m:nary>
+                <m:naryPr>
+                  <m:chr m:val="∑"/>
+                  <m:limLoc m:val="undOvr"/>
+                  <m:ctrlPr>
+                    <w:rPr>
+                      <w:rFonts w:ascii="Cambria Math" w:hAnsi="Cambria Math"/>
+                    </w:rPr>
+                  </m:ctrlPr>
+                </m:naryPr>
+                <m:sub>
+                  <m:r>
+                    <w:rPr>
+                      <w:rFonts w:ascii="Cambria Math" w:hAnsi="Cambria Math"/>
+                    </w:rPr>
+                    <m:t>k=1</m:t>
+                  </m:r>
+                </m:sub>
+                <m:sup>
+                  <m:r>
+                    <w:rPr>
+                      <w:rFonts w:ascii="Cambria Math" w:hAnsi="Cambria Math"/>
+                    </w:rPr>
+                    <m:t>k</m:t>
+                  </m:r>
+                </m:sup>
+                <m:e>
+                  <m:r>
+                    <w:rPr>
+                      <w:rFonts w:ascii="Cambria Math" w:hAnsi="Cambria Math"/>
+                    </w:rPr>
+                    <m:t>[</m:t>
+                  </m:r>
+                  <m:sSubSup>
+                    <m:sSubSupPr>
+                      <m:ctrlPr>
+                        <w:rPr>
+                          <w:rFonts w:ascii="Cambria Math" w:hAnsi="Cambria Math"/>
+                          <w:i/>
+                        </w:rPr>
+                      </m:ctrlPr>
+                    </m:sSubSupPr>
+                    <m:e>
+                      <m:r>
+                        <w:rPr>
+                          <w:rFonts w:ascii="Cambria Math" w:hAnsi="Cambria Math"/>
+                        </w:rPr>
+                        <m:t>y</m:t>
+                      </m:r>
+                    </m:e>
+                    <m:sub>
+                      <m:r>
+                        <w:rPr>
+                          <w:rFonts w:ascii="Cambria Math" w:hAnsi="Cambria Math"/>
+                        </w:rPr>
+                        <m:t>k</m:t>
+                      </m:r>
+                    </m:sub>
+                    <m:sup>
+                      <m:r>
+                        <w:rPr>
+                          <w:rFonts w:ascii="Cambria Math" w:hAnsi="Cambria Math"/>
+                        </w:rPr>
+                        <m:t>(i)</m:t>
+                      </m:r>
+                    </m:sup>
+                  </m:sSubSup>
+                  <m:r>
+                    <m:rPr>
+                      <m:sty m:val="p"/>
+                    </m:rPr>
+                    <w:rPr>
+                      <w:rFonts w:ascii="Cambria Math" w:hAnsi="Cambria Math"/>
+                    </w:rPr>
+                    <m:t>log</m:t>
+                  </m:r>
+                  <m:d>
+                    <m:dPr>
+                      <m:ctrlPr>
+                        <w:rPr>
+                          <w:rFonts w:ascii="Cambria Math" w:hAnsi="Cambria Math"/>
+                        </w:rPr>
+                      </m:ctrlPr>
+                    </m:dPr>
+                    <m:e>
+                      <m:sSub>
+                        <m:sSubPr>
+                          <m:ctrlPr>
+                            <w:rPr>
+                              <w:rFonts w:ascii="Cambria Math" w:hAnsi="Cambria Math"/>
+                            </w:rPr>
+                          </m:ctrlPr>
+                        </m:sSubPr>
+                        <m:e>
+                          <m:sSub>
+                            <m:sSubPr>
+                              <m:ctrlPr>
+                                <w:rPr>
+                                  <w:rFonts w:ascii="Cambria Math" w:hAnsi="Cambria Math"/>
+                                </w:rPr>
+                              </m:ctrlPr>
+                            </m:sSubPr>
+                            <m:e>
+                              <m:r>
+                                <w:rPr>
+                                  <w:rFonts w:ascii="Cambria Math" w:hAnsi="Cambria Math"/>
+                                </w:rPr>
+                                <m:t>h</m:t>
+                              </m:r>
+                            </m:e>
+                            <m:sub>
+                              <m:r>
+                                <w:rPr>
+                                  <w:rFonts w:ascii="Cambria Math" w:hAnsi="Cambria Math"/>
+                                </w:rPr>
+                                <m:t>θ</m:t>
+                              </m:r>
+                            </m:sub>
+                          </m:sSub>
+                          <m:d>
+                            <m:dPr>
+                              <m:ctrlPr>
+                                <w:rPr>
+                                  <w:rFonts w:ascii="Cambria Math" w:hAnsi="Cambria Math"/>
+                                </w:rPr>
+                              </m:ctrlPr>
+                            </m:dPr>
+                            <m:e>
+                              <m:sSup>
+                                <m:sSupPr>
+                                  <m:ctrlPr>
+                                    <w:rPr>
+                                      <w:rFonts w:ascii="Cambria Math" w:hAnsi="Cambria Math"/>
+                                    </w:rPr>
+                                  </m:ctrlPr>
+                                </m:sSupPr>
+                                <m:e>
+                                  <m:r>
+                                    <w:rPr>
+                                      <w:rFonts w:ascii="Cambria Math" w:hAnsi="Cambria Math"/>
+                                    </w:rPr>
+                                    <m:t>x</m:t>
+                                  </m:r>
+                                </m:e>
+                                <m:sup>
+                                  <m:d>
+                                    <m:dPr>
+                                      <m:ctrlPr>
+                                        <w:rPr>
+                                          <w:rFonts w:ascii="Cambria Math" w:hAnsi="Cambria Math"/>
+                                          <w:i/>
+                                        </w:rPr>
+                                      </m:ctrlPr>
+                                    </m:dPr>
+                                    <m:e>
+                                      <m:r>
+                                        <w:rPr>
+                                          <w:rFonts w:ascii="Cambria Math" w:hAnsi="Cambria Math"/>
+                                        </w:rPr>
+                                        <m:t>i</m:t>
+                                      </m:r>
+                                    </m:e>
+                                  </m:d>
+                                </m:sup>
+                              </m:sSup>
+                            </m:e>
+                          </m:d>
+                        </m:e>
+                        <m:sub>
+                          <m:r>
+                            <w:rPr>
+                              <w:rFonts w:ascii="Cambria Math" w:hAnsi="Cambria Math"/>
+                            </w:rPr>
+                            <m:t>k</m:t>
+                          </m:r>
+                        </m:sub>
+                      </m:sSub>
+                    </m:e>
+                  </m:d>
+                  <m:r>
+                    <w:rPr>
+                      <w:rFonts w:ascii="Cambria Math" w:hAnsi="Cambria Math" w:hint="eastAsia"/>
+                    </w:rPr>
+                    <m:t>+</m:t>
+                  </m:r>
+                  <m:d>
+                    <m:dPr>
+                      <m:ctrlPr>
+                        <w:rPr>
+                          <w:rFonts w:ascii="Cambria Math" w:hAnsi="Cambria Math"/>
+                        </w:rPr>
+                      </m:ctrlPr>
+                    </m:dPr>
+                    <m:e>
+                      <m:r>
+                        <w:rPr>
+                          <w:rFonts w:ascii="Cambria Math" w:hAnsi="Cambria Math"/>
+                        </w:rPr>
+                        <m:t>1-</m:t>
+                      </m:r>
+                      <m:sSubSup>
+                        <m:sSubSupPr>
+                          <m:ctrlPr>
+                            <w:rPr>
+                              <w:rFonts w:ascii="Cambria Math" w:hAnsi="Cambria Math"/>
+                              <w:i/>
+                            </w:rPr>
+                          </m:ctrlPr>
+                        </m:sSubSupPr>
+                        <m:e>
+                          <m:r>
+                            <w:rPr>
+                              <w:rFonts w:ascii="Cambria Math" w:hAnsi="Cambria Math"/>
+                            </w:rPr>
+                            <m:t>y</m:t>
+                          </m:r>
+                        </m:e>
+                        <m:sub>
+                          <m:r>
+                            <w:rPr>
+                              <w:rFonts w:ascii="Cambria Math" w:hAnsi="Cambria Math"/>
+                            </w:rPr>
+                            <m:t>k</m:t>
+                          </m:r>
+                        </m:sub>
+                        <m:sup>
+                          <m:r>
+                            <w:rPr>
+                              <w:rFonts w:ascii="Cambria Math" w:hAnsi="Cambria Math"/>
+                            </w:rPr>
+                            <m:t>(i)</m:t>
+                          </m:r>
+                        </m:sup>
+                      </m:sSubSup>
+                    </m:e>
+                  </m:d>
+                  <m:r>
+                    <m:rPr>
+                      <m:sty m:val="p"/>
+                    </m:rPr>
+                    <w:rPr>
+                      <w:rFonts w:ascii="Cambria Math" w:hAnsi="Cambria Math"/>
+                    </w:rPr>
+                    <m:t>log</m:t>
+                  </m:r>
+                  <m:d>
+                    <m:dPr>
+                      <m:ctrlPr>
+                        <w:rPr>
+                          <w:rFonts w:ascii="Cambria Math" w:hAnsi="Cambria Math"/>
+                        </w:rPr>
+                      </m:ctrlPr>
+                    </m:dPr>
+                    <m:e>
+                      <m:r>
+                        <w:rPr>
+                          <w:rFonts w:ascii="Cambria Math" w:hAnsi="Cambria Math"/>
+                        </w:rPr>
+                        <m:t>1-</m:t>
+                      </m:r>
+                      <m:sSub>
+                        <m:sSubPr>
+                          <m:ctrlPr>
+                            <w:rPr>
+                              <w:rFonts w:ascii="Cambria Math" w:hAnsi="Cambria Math"/>
+                              <w:i/>
+                            </w:rPr>
+                          </m:ctrlPr>
+                        </m:sSubPr>
+                        <m:e>
+                          <m:r>
+                            <w:rPr>
+                              <w:rFonts w:ascii="Cambria Math" w:hAnsi="Cambria Math"/>
+                            </w:rPr>
+                            <m:t>(</m:t>
+                          </m:r>
+                          <m:sSub>
+                            <m:sSubPr>
+                              <m:ctrlPr>
+                                <w:rPr>
+                                  <w:rFonts w:ascii="Cambria Math" w:hAnsi="Cambria Math"/>
+                                </w:rPr>
+                              </m:ctrlPr>
+                            </m:sSubPr>
+                            <m:e>
+                              <m:r>
+                                <w:rPr>
+                                  <w:rFonts w:ascii="Cambria Math" w:hAnsi="Cambria Math"/>
+                                </w:rPr>
+                                <m:t>h</m:t>
+                              </m:r>
+                            </m:e>
+                            <m:sub>
+                              <m:r>
+                                <w:rPr>
+                                  <w:rFonts w:ascii="Cambria Math" w:hAnsi="Cambria Math"/>
+                                </w:rPr>
+                                <m:t>θ</m:t>
+                              </m:r>
+                            </m:sub>
+                          </m:sSub>
+                          <m:d>
+                            <m:dPr>
+                              <m:ctrlPr>
+                                <w:rPr>
+                                  <w:rFonts w:ascii="Cambria Math" w:hAnsi="Cambria Math"/>
+                                </w:rPr>
+                              </m:ctrlPr>
+                            </m:dPr>
+                            <m:e>
+                              <m:sSup>
+                                <m:sSupPr>
+                                  <m:ctrlPr>
+                                    <w:rPr>
+                                      <w:rFonts w:ascii="Cambria Math" w:hAnsi="Cambria Math"/>
+                                    </w:rPr>
+                                  </m:ctrlPr>
+                                </m:sSupPr>
+                                <m:e>
+                                  <m:r>
+                                    <w:rPr>
+                                      <w:rFonts w:ascii="Cambria Math" w:hAnsi="Cambria Math"/>
+                                    </w:rPr>
+                                    <m:t>x</m:t>
+                                  </m:r>
+                                </m:e>
+                                <m:sup>
+                                  <m:d>
+                                    <m:dPr>
+                                      <m:ctrlPr>
+                                        <w:rPr>
+                                          <w:rFonts w:ascii="Cambria Math" w:hAnsi="Cambria Math"/>
+                                          <w:i/>
+                                        </w:rPr>
+                                      </m:ctrlPr>
+                                    </m:dPr>
+                                    <m:e>
+                                      <m:r>
+                                        <w:rPr>
+                                          <w:rFonts w:ascii="Cambria Math" w:hAnsi="Cambria Math"/>
+                                        </w:rPr>
+                                        <m:t>i</m:t>
+                                      </m:r>
+                                    </m:e>
+                                  </m:d>
+                                </m:sup>
+                              </m:sSup>
+                            </m:e>
+                          </m:d>
+                          <m:r>
+                            <w:rPr>
+                              <w:rFonts w:ascii="Cambria Math" w:hAnsi="Cambria Math"/>
+                            </w:rPr>
+                            <m:t>)</m:t>
+                          </m:r>
+                        </m:e>
+                        <m:sub>
+                          <m:r>
+                            <w:rPr>
+                              <w:rFonts w:ascii="Cambria Math" w:hAnsi="Cambria Math"/>
+                            </w:rPr>
+                            <m:t>k</m:t>
+                          </m:r>
+                        </m:sub>
+                      </m:sSub>
+                    </m:e>
+                  </m:d>
+                  <m:r>
+                    <w:rPr>
+                      <w:rFonts w:ascii="Cambria Math" w:hAnsi="Cambria Math"/>
+                    </w:rPr>
+                    <m:t>]</m:t>
+                  </m:r>
+                </m:e>
+              </m:nary>
+            </m:e>
+          </m:nary>
+          <m:r>
+            <w:rPr>
+              <w:rFonts w:ascii="Cambria Math" w:hAnsi="Cambria Math"/>
+            </w:rPr>
+            <m:t>+</m:t>
+          </m:r>
+          <m:f>
+            <m:fPr>
+              <m:ctrlPr>
+                <w:rPr>
+                  <w:rFonts w:ascii="Cambria Math" w:hAnsi="Cambria Math"/>
+                </w:rPr>
+              </m:ctrlPr>
+            </m:fPr>
+            <m:num>
+              <m:r>
+                <w:rPr>
+                  <w:rFonts w:ascii="Cambria Math" w:hAnsi="Cambria Math"/>
+                </w:rPr>
+                <m:t>λ</m:t>
+              </m:r>
+            </m:num>
+            <m:den>
+              <m:r>
+                <w:rPr>
+                  <w:rFonts w:ascii="Cambria Math" w:hAnsi="Cambria Math"/>
+                </w:rPr>
+                <m:t>2m</m:t>
+              </m:r>
+            </m:den>
+          </m:f>
+          <m:nary>
+            <m:naryPr>
+              <m:chr m:val="∑"/>
+              <m:limLoc m:val="undOvr"/>
+              <m:ctrlPr>
+                <w:rPr>
+                  <w:rFonts w:ascii="Cambria Math" w:hAnsi="Cambria Math"/>
+                </w:rPr>
+              </m:ctrlPr>
+            </m:naryPr>
+            <m:sub>
+              <m:r>
+                <w:rPr>
+                  <w:rFonts w:ascii="Cambria Math" w:hAnsi="Cambria Math"/>
+                </w:rPr>
+                <m:t>l=1</m:t>
+              </m:r>
+            </m:sub>
+            <m:sup>
+              <m:r>
+                <w:rPr>
+                  <w:rFonts w:ascii="Cambria Math" w:hAnsi="Cambria Math"/>
+                </w:rPr>
+                <m:t>L-1</m:t>
+              </m:r>
+            </m:sup>
+            <m:e>
+              <m:nary>
+                <m:naryPr>
+                  <m:chr m:val="∑"/>
+                  <m:limLoc m:val="undOvr"/>
+                  <m:ctrlPr>
+                    <w:rPr>
+                      <w:rFonts w:ascii="Cambria Math" w:hAnsi="Cambria Math"/>
+                      <w:i/>
+                    </w:rPr>
+                  </m:ctrlPr>
+                </m:naryPr>
+                <m:sub>
+                  <m:r>
+                    <w:rPr>
+                      <w:rFonts w:ascii="Cambria Math" w:hAnsi="Cambria Math"/>
+                    </w:rPr>
+                    <m:t>i=1</m:t>
+                  </m:r>
+                </m:sub>
+                <m:sup>
+                  <m:sSub>
+                    <m:sSubPr>
+                      <m:ctrlPr>
+                        <w:rPr>
+                          <w:rFonts w:ascii="Cambria Math" w:hAnsi="Cambria Math"/>
+                          <w:i/>
+                        </w:rPr>
+                      </m:ctrlPr>
+                    </m:sSubPr>
+                    <m:e>
+                      <m:r>
+                        <w:rPr>
+                          <w:rFonts w:ascii="Cambria Math" w:hAnsi="Cambria Math"/>
+                        </w:rPr>
+                        <m:t>s</m:t>
+                      </m:r>
+                    </m:e>
+                    <m:sub>
+                      <m:r>
+                        <w:rPr>
+                          <w:rFonts w:ascii="Cambria Math" w:hAnsi="Cambria Math"/>
+                        </w:rPr>
+                        <m:t>l</m:t>
+                      </m:r>
+                    </m:sub>
+                  </m:sSub>
+                </m:sup>
+                <m:e>
+                  <m:nary>
+                    <m:naryPr>
+                      <m:chr m:val="∑"/>
+                      <m:limLoc m:val="undOvr"/>
+                      <m:ctrlPr>
+                        <w:rPr>
+                          <w:rFonts w:ascii="Cambria Math" w:hAnsi="Cambria Math"/>
+                        </w:rPr>
+                      </m:ctrlPr>
+                    </m:naryPr>
+                    <m:sub>
+                      <m:r>
+                        <w:rPr>
+                          <w:rFonts w:ascii="Cambria Math" w:hAnsi="Cambria Math"/>
+                        </w:rPr>
+                        <m:t>j=1</m:t>
+                      </m:r>
+                    </m:sub>
+                    <m:sup>
+                      <m:sSub>
+                        <m:sSubPr>
+                          <m:ctrlPr>
+                            <w:rPr>
+                              <w:rFonts w:ascii="Cambria Math" w:hAnsi="Cambria Math"/>
+                              <w:i/>
+                            </w:rPr>
+                          </m:ctrlPr>
+                        </m:sSubPr>
+                        <m:e>
+                          <m:r>
+                            <w:rPr>
+                              <w:rFonts w:ascii="Cambria Math" w:hAnsi="Cambria Math"/>
+                            </w:rPr>
+                            <m:t>s</m:t>
+                          </m:r>
+                        </m:e>
+                        <m:sub>
+                          <m:r>
+                            <w:rPr>
+                              <w:rFonts w:ascii="Cambria Math" w:hAnsi="Cambria Math"/>
+                            </w:rPr>
+                            <m:t>(l+1)</m:t>
+                          </m:r>
+                        </m:sub>
+                      </m:sSub>
+                    </m:sup>
+                    <m:e>
+                      <m:sSup>
+                        <m:sSupPr>
+                          <m:ctrlPr>
+                            <w:rPr>
+                              <w:rFonts w:ascii="Cambria Math" w:hAnsi="Cambria Math"/>
+                            </w:rPr>
+                          </m:ctrlPr>
+                        </m:sSupPr>
+                        <m:e>
+                          <m:d>
+                            <m:dPr>
+                              <m:ctrlPr>
+                                <w:rPr>
+                                  <w:rFonts w:ascii="Cambria Math" w:hAnsi="Cambria Math"/>
+                                  <w:i/>
+                                </w:rPr>
+                              </m:ctrlPr>
+                            </m:dPr>
+                            <m:e>
+                              <m:sSubSup>
+                                <m:sSubSupPr>
+                                  <m:ctrlPr>
+                                    <w:rPr>
+                                      <w:rFonts w:ascii="Cambria Math" w:hAnsi="Cambria Math"/>
+                                      <w:i/>
+                                    </w:rPr>
+                                  </m:ctrlPr>
+                                </m:sSubSupPr>
+                                <m:e>
+                                  <m:r>
+                                    <w:rPr>
+                                      <w:rFonts w:ascii="Cambria Math" w:hAnsi="Cambria Math"/>
+                                    </w:rPr>
+                                    <m:t>θ</m:t>
+                                  </m:r>
+                                </m:e>
+                                <m:sub>
+                                  <m:r>
+                                    <w:rPr>
+                                      <w:rFonts w:ascii="Cambria Math" w:hAnsi="Cambria Math"/>
+                                    </w:rPr>
+                                    <m:t>ji</m:t>
+                                  </m:r>
+                                </m:sub>
+                                <m:sup>
+                                  <m:r>
+                                    <w:rPr>
+                                      <w:rFonts w:ascii="Cambria Math" w:hAnsi="Cambria Math"/>
+                                    </w:rPr>
+                                    <m:t>(l)</m:t>
+                                  </m:r>
+                                </m:sup>
+                              </m:sSubSup>
+                            </m:e>
+                          </m:d>
+                        </m:e>
+                        <m:sup>
+                          <m:r>
+                            <w:rPr>
+                              <w:rFonts w:ascii="Cambria Math" w:hAnsi="Cambria Math"/>
+                            </w:rPr>
+                            <m:t>2</m:t>
+                          </m:r>
+                        </m:sup>
+                      </m:sSup>
+                    </m:e>
+                  </m:nary>
+                </m:e>
+              </m:nary>
+            </m:e>
+          </m:nary>
+        </m:oMath>
+      </m:oMathPara>
+    </w:p>
+    <w:p>
+      <w:pPr>
+        <w:ind w:firstLine="560"/>
+      </w:pPr>
+      <w:r>
+        <w:rPr>
+          <w:rFonts w:hint="eastAsia"/>
+        </w:rPr>
+        <w:t>第一部分：</w:t>
+      </w:r>
+    </w:p>
+    <w:p>
+      <w:pPr>
+        <w:ind w:firstLine="420"/>
+        <w:rPr>
+          <w:color w:val="auto"/>
+          <w:sz w:val="21"/>
+          <w:szCs w:val="21"/>
+        </w:rPr>
+      </w:pPr>
+      <m:oMathPara>
+        <m:oMath>
+          <m:nary>
+            <m:naryPr>
+              <m:chr m:val="∑"/>
+              <m:limLoc m:val="undOvr"/>
+              <m:ctrlPr>
+                <w:rPr>
+                  <w:rFonts w:ascii="Cambria Math" w:hAnsi="Cambria Math" w:cs="Times New Roman"/>
+                  <w:i/>
+                  <w:color w:val="auto"/>
+                  <w:sz w:val="21"/>
+                  <w:szCs w:val="21"/>
+                </w:rPr>
+              </m:ctrlPr>
+            </m:naryPr>
+            <m:sub>
+              <m:r>
+                <m:rPr>
+                  <m:sty m:val="p"/>
+                </m:rPr>
+                <w:rPr>
+                  <w:rFonts w:ascii="Cambria Math" w:hAnsi="Cambria Math" w:hint="eastAsia"/>
+                </w:rPr>
+                <m:t>i</m:t>
+              </m:r>
+              <m:r>
+                <m:rPr>
+                  <m:sty m:val="p"/>
+                </m:rPr>
+                <w:rPr>
+                  <w:rFonts w:ascii="Cambria Math" w:hAnsi="Cambria Math"/>
+                </w:rPr>
+                <m:t>=1</m:t>
+              </m:r>
+            </m:sub>
+            <m:sup>
+              <m:r>
+                <w:rPr>
+                  <w:rFonts w:ascii="Cambria Math" w:hAnsi="Cambria Math"/>
+                </w:rPr>
+                <m:t>m</m:t>
+              </m:r>
+            </m:sup>
+            <m:e>
+              <m:nary>
+                <m:naryPr>
+                  <m:chr m:val="∑"/>
+                  <m:limLoc m:val="undOvr"/>
+                  <m:ctrlPr>
+                    <w:rPr>
+                      <w:rFonts w:ascii="Cambria Math" w:hAnsi="Cambria Math"/>
+                    </w:rPr>
+                  </m:ctrlPr>
+                </m:naryPr>
+                <m:sub>
+                  <m:r>
+                    <w:rPr>
+                      <w:rFonts w:ascii="Cambria Math" w:hAnsi="Cambria Math"/>
+                    </w:rPr>
+                    <m:t>k=1</m:t>
+                  </m:r>
+                </m:sub>
+                <m:sup>
+                  <m:r>
+                    <w:rPr>
+                      <w:rFonts w:ascii="Cambria Math" w:hAnsi="Cambria Math"/>
+                    </w:rPr>
+                    <m:t>k</m:t>
+                  </m:r>
+                </m:sup>
+                <m:e>
+                  <m:r>
+                    <w:rPr>
+                      <w:rFonts w:ascii="Cambria Math" w:hAnsi="Cambria Math"/>
+                    </w:rPr>
+                    <m:t>[</m:t>
+                  </m:r>
+                  <m:sSubSup>
+                    <m:sSubSupPr>
+                      <m:ctrlPr>
+                        <w:rPr>
+                          <w:rFonts w:ascii="Cambria Math" w:hAnsi="Cambria Math" w:cs="Times New Roman"/>
+                          <w:i/>
+                          <w:color w:val="auto"/>
+                          <w:sz w:val="21"/>
+                          <w:szCs w:val="21"/>
+                        </w:rPr>
+                      </m:ctrlPr>
+                    </m:sSubSupPr>
+                    <m:e>
+                      <m:r>
+                        <w:rPr>
+                          <w:rFonts w:ascii="Cambria Math" w:hAnsi="Cambria Math"/>
+                        </w:rPr>
+                        <m:t>y</m:t>
+                      </m:r>
+                    </m:e>
+                    <m:sub>
+                      <m:r>
+                        <w:rPr>
+                          <w:rFonts w:ascii="Cambria Math" w:hAnsi="Cambria Math"/>
+                        </w:rPr>
+                        <m:t>k</m:t>
+                      </m:r>
+                    </m:sub>
+                    <m:sup>
+                      <m:r>
+                        <w:rPr>
+                          <w:rFonts w:ascii="Cambria Math" w:hAnsi="Cambria Math"/>
+                        </w:rPr>
+                        <m:t>(i)</m:t>
+                      </m:r>
+                    </m:sup>
+                  </m:sSubSup>
+                  <m:r>
+                    <m:rPr>
+                      <m:sty m:val="p"/>
+                    </m:rPr>
+                    <w:rPr>
+                      <w:rFonts w:ascii="Cambria Math" w:hAnsi="Cambria Math"/>
+                    </w:rPr>
+                    <m:t>log</m:t>
+                  </m:r>
+                  <m:d>
+                    <m:dPr>
+                      <m:ctrlPr>
+                        <w:rPr>
+                          <w:rFonts w:ascii="Cambria Math" w:hAnsi="Cambria Math"/>
+                        </w:rPr>
+                      </m:ctrlPr>
+                    </m:dPr>
+                    <m:e>
+                      <m:sSub>
+                        <m:sSubPr>
+                          <m:ctrlPr>
+                            <w:rPr>
+                              <w:rFonts w:ascii="Cambria Math" w:hAnsi="Cambria Math" w:cs="Times New Roman"/>
+                              <w:color w:val="auto"/>
+                              <w:sz w:val="21"/>
+                              <w:szCs w:val="21"/>
+                            </w:rPr>
+                          </m:ctrlPr>
+                        </m:sSubPr>
+                        <m:e>
+                          <m:sSub>
+                            <m:sSubPr>
+                              <m:ctrlPr>
+                                <w:rPr>
+                                  <w:rFonts w:ascii="Cambria Math" w:hAnsi="Cambria Math"/>
+                                </w:rPr>
+                              </m:ctrlPr>
+                            </m:sSubPr>
+                            <m:e>
+                              <m:r>
+                                <w:rPr>
+                                  <w:rFonts w:ascii="Cambria Math" w:hAnsi="Cambria Math"/>
+                                </w:rPr>
+                                <m:t>h</m:t>
+                              </m:r>
+                            </m:e>
+                            <m:sub>
+                              <m:r>
+                                <w:rPr>
+                                  <w:rFonts w:ascii="Cambria Math" w:hAnsi="Cambria Math"/>
+                                </w:rPr>
+                                <m:t>θ</m:t>
+                              </m:r>
+                            </m:sub>
+                          </m:sSub>
+                          <m:d>
+                            <m:dPr>
+                              <m:ctrlPr>
+                                <w:rPr>
+                                  <w:rFonts w:ascii="Cambria Math" w:hAnsi="Cambria Math"/>
+                                </w:rPr>
+                              </m:ctrlPr>
+                            </m:dPr>
+                            <m:e>
+                              <m:sSup>
+                                <m:sSupPr>
+                                  <m:ctrlPr>
+                                    <w:rPr>
+                                      <w:rFonts w:ascii="Cambria Math" w:hAnsi="Cambria Math"/>
+                                    </w:rPr>
+                                  </m:ctrlPr>
+                                </m:sSupPr>
+                                <m:e>
+                                  <m:r>
+                                    <w:rPr>
+                                      <w:rFonts w:ascii="Cambria Math" w:hAnsi="Cambria Math"/>
+                                    </w:rPr>
+                                    <m:t>x</m:t>
+                                  </m:r>
+                                </m:e>
+                                <m:sup>
+                                  <m:d>
+                                    <m:dPr>
+                                      <m:ctrlPr>
+                                        <w:rPr>
+                                          <w:rFonts w:ascii="Cambria Math" w:hAnsi="Cambria Math"/>
+                                          <w:i/>
+                                        </w:rPr>
+                                      </m:ctrlPr>
+                                    </m:dPr>
+                                    <m:e>
+                                      <m:r>
+                                        <w:rPr>
+                                          <w:rFonts w:ascii="Cambria Math" w:hAnsi="Cambria Math"/>
+                                        </w:rPr>
+                                        <m:t>i</m:t>
+                                      </m:r>
+                                    </m:e>
+                                  </m:d>
+                                </m:sup>
+                              </m:sSup>
+                            </m:e>
+                          </m:d>
+                        </m:e>
+                        <m:sub>
+                          <m:r>
+                            <w:rPr>
+                              <w:rFonts w:ascii="Cambria Math" w:hAnsi="Cambria Math"/>
+                            </w:rPr>
+                            <m:t>k</m:t>
+                          </m:r>
+                        </m:sub>
+                      </m:sSub>
+                    </m:e>
+                  </m:d>
+                  <m:r>
+                    <w:rPr>
+                      <w:rFonts w:ascii="Cambria Math" w:hAnsi="Cambria Math" w:hint="eastAsia"/>
+                    </w:rPr>
+                    <m:t>+</m:t>
+                  </m:r>
+                  <m:d>
+                    <m:dPr>
+                      <m:ctrlPr>
+                        <w:rPr>
+                          <w:rFonts w:ascii="Cambria Math" w:hAnsi="Cambria Math"/>
+                        </w:rPr>
+                      </m:ctrlPr>
+                    </m:dPr>
+                    <m:e>
+                      <m:r>
+                        <w:rPr>
+                          <w:rFonts w:ascii="Cambria Math" w:hAnsi="Cambria Math"/>
+                        </w:rPr>
+                        <m:t>1-</m:t>
+                      </m:r>
+                      <m:sSubSup>
+                        <m:sSubSupPr>
+                          <m:ctrlPr>
+                            <w:rPr>
+                              <w:rFonts w:ascii="Cambria Math" w:hAnsi="Cambria Math" w:cs="Times New Roman"/>
+                              <w:i/>
+                              <w:color w:val="auto"/>
+                              <w:sz w:val="21"/>
+                              <w:szCs w:val="21"/>
+                            </w:rPr>
+                          </m:ctrlPr>
+                        </m:sSubSupPr>
+                        <m:e>
+                          <m:r>
+                            <w:rPr>
+                              <w:rFonts w:ascii="Cambria Math" w:hAnsi="Cambria Math"/>
+                            </w:rPr>
+                            <m:t>y</m:t>
+                          </m:r>
+                        </m:e>
+                        <m:sub>
+                          <m:r>
+                            <w:rPr>
+                              <w:rFonts w:ascii="Cambria Math" w:hAnsi="Cambria Math"/>
+                            </w:rPr>
+                            <m:t>k</m:t>
+                          </m:r>
+                        </m:sub>
+                        <m:sup>
+                          <m:r>
+                            <w:rPr>
+                              <w:rFonts w:ascii="Cambria Math" w:hAnsi="Cambria Math"/>
+                            </w:rPr>
+                            <m:t>(i)</m:t>
+                          </m:r>
+                        </m:sup>
+                      </m:sSubSup>
+                    </m:e>
+                  </m:d>
+                  <m:r>
+                    <m:rPr>
+                      <m:sty m:val="p"/>
+                    </m:rPr>
+                    <w:rPr>
+                      <w:rFonts w:ascii="Cambria Math" w:hAnsi="Cambria Math"/>
+                    </w:rPr>
+                    <m:t>log</m:t>
+                  </m:r>
+                  <m:d>
+                    <m:dPr>
+                      <m:ctrlPr>
+                        <w:rPr>
+                          <w:rFonts w:ascii="Cambria Math" w:hAnsi="Cambria Math"/>
+                        </w:rPr>
+                      </m:ctrlPr>
+                    </m:dPr>
+                    <m:e>
+                      <m:r>
+                        <w:rPr>
+                          <w:rFonts w:ascii="Cambria Math" w:hAnsi="Cambria Math"/>
+                        </w:rPr>
+                        <m:t>1-</m:t>
+                      </m:r>
+                      <m:sSub>
+                        <m:sSubPr>
+                          <m:ctrlPr>
+                            <w:rPr>
+                              <w:rFonts w:ascii="Cambria Math" w:hAnsi="Cambria Math" w:cs="Times New Roman"/>
+                              <w:i/>
+                              <w:color w:val="auto"/>
+                              <w:sz w:val="21"/>
+                              <w:szCs w:val="21"/>
+                            </w:rPr>
+                          </m:ctrlPr>
+                        </m:sSubPr>
+                        <m:e>
+                          <m:r>
+                            <w:rPr>
+                              <w:rFonts w:ascii="Cambria Math" w:hAnsi="Cambria Math"/>
+                            </w:rPr>
+                            <m:t>(</m:t>
+                          </m:r>
+                          <m:sSub>
+                            <m:sSubPr>
+                              <m:ctrlPr>
+                                <w:rPr>
+                                  <w:rFonts w:ascii="Cambria Math" w:hAnsi="Cambria Math"/>
+                                </w:rPr>
+                              </m:ctrlPr>
+                            </m:sSubPr>
+                            <m:e>
+                              <m:r>
+                                <w:rPr>
+                                  <w:rFonts w:ascii="Cambria Math" w:hAnsi="Cambria Math"/>
+                                </w:rPr>
+                                <m:t>h</m:t>
+                              </m:r>
+                            </m:e>
+                            <m:sub>
+                              <m:r>
+                                <w:rPr>
+                                  <w:rFonts w:ascii="Cambria Math" w:hAnsi="Cambria Math"/>
+                                </w:rPr>
+                                <m:t>θ</m:t>
+                              </m:r>
+                            </m:sub>
+                          </m:sSub>
+                          <m:d>
+                            <m:dPr>
+                              <m:ctrlPr>
+                                <w:rPr>
+                                  <w:rFonts w:ascii="Cambria Math" w:hAnsi="Cambria Math"/>
+                                </w:rPr>
+                              </m:ctrlPr>
+                            </m:dPr>
+                            <m:e>
+                              <m:sSup>
+                                <m:sSupPr>
+                                  <m:ctrlPr>
+                                    <w:rPr>
+                                      <w:rFonts w:ascii="Cambria Math" w:hAnsi="Cambria Math"/>
+                                    </w:rPr>
+                                  </m:ctrlPr>
+                                </m:sSupPr>
+                                <m:e>
+                                  <m:r>
+                                    <w:rPr>
+                                      <w:rFonts w:ascii="Cambria Math" w:hAnsi="Cambria Math"/>
+                                    </w:rPr>
+                                    <m:t>x</m:t>
+                                  </m:r>
+                                </m:e>
+                                <m:sup>
+                                  <m:d>
+                                    <m:dPr>
+                                      <m:ctrlPr>
+                                        <w:rPr>
+                                          <w:rFonts w:ascii="Cambria Math" w:hAnsi="Cambria Math"/>
+                                          <w:i/>
+                                        </w:rPr>
+                                      </m:ctrlPr>
+                                    </m:dPr>
+                                    <m:e>
+                                      <m:r>
+                                        <w:rPr>
+                                          <w:rFonts w:ascii="Cambria Math" w:hAnsi="Cambria Math"/>
+                                        </w:rPr>
+                                        <m:t>i</m:t>
+                                      </m:r>
+                                    </m:e>
+                                  </m:d>
+                                </m:sup>
+                              </m:sSup>
+                            </m:e>
+                          </m:d>
+                          <m:r>
+                            <w:rPr>
+                              <w:rFonts w:ascii="Cambria Math" w:hAnsi="Cambria Math"/>
+                            </w:rPr>
+                            <m:t>)</m:t>
+                          </m:r>
+                        </m:e>
+                        <m:sub>
+                          <m:r>
+                            <w:rPr>
+                              <w:rFonts w:ascii="Cambria Math" w:hAnsi="Cambria Math"/>
+                            </w:rPr>
+                            <m:t>k</m:t>
+                          </m:r>
+                        </m:sub>
+                      </m:sSub>
+                    </m:e>
+                  </m:d>
+                  <m:r>
+                    <w:rPr>
+                      <w:rFonts w:ascii="Cambria Math" w:hAnsi="Cambria Math"/>
+                    </w:rPr>
+                    <m:t>]</m:t>
+                  </m:r>
+                </m:e>
+              </m:nary>
+            </m:e>
+          </m:nary>
+        </m:oMath>
+      </m:oMathPara>
+    </w:p>
+    <w:p>
+      <w:pPr>
+        <w:ind w:firstLine="560"/>
+      </w:pPr>
+      <w:r>
+        <w:rPr>
+          <w:rFonts w:hint="eastAsia"/>
+        </w:rPr>
+        <w:lastRenderedPageBreak/>
+        <w:t>其实就是把各个分类的计算结果进</w:t>
+      </w:r>
+      <w:r>
+        <w:rPr>
+          <w:rFonts w:hint="eastAsia"/>
+        </w:rPr>
+        <w:t>行累加。</w:t>
+      </w:r>
+      <w:r>
+        <w:rPr>
+          <w:rFonts w:hint="eastAsia"/>
+        </w:rPr>
+        <w:t>也就是说，我们需要求得的参数，应该对每一个分类计算代价函数，并使得加总之后的结果最小。</w:t>
+      </w:r>
+    </w:p>
+    <w:p>
+      <w:pPr>
+        <w:ind w:firstLine="560"/>
+      </w:pPr>
+      <w:r>
+        <w:rPr>
+          <w:rFonts w:hint="eastAsia"/>
+        </w:rPr>
+        <w:t>第二部分：</w:t>
+      </w:r>
+    </w:p>
+    <w:p>
+      <w:pPr>
+        <w:ind w:firstLine="560"/>
+        <w:rPr>
+          <w:rFonts w:hint="eastAsia"/>
+        </w:rPr>
+      </w:pPr>
+      <m:oMathPara>
+        <m:oMath>
+          <m:f>
+            <m:fPr>
+              <m:ctrlPr>
+                <w:rPr>
+                  <w:rFonts w:ascii="Cambria Math" w:hAnsi="Cambria Math"/>
+                </w:rPr>
+              </m:ctrlPr>
+            </m:fPr>
+            <m:num>
+              <m:r>
+                <w:rPr>
+                  <w:rFonts w:ascii="Cambria Math" w:hAnsi="Cambria Math"/>
+                </w:rPr>
+                <m:t>λ</m:t>
+              </m:r>
+            </m:num>
+            <m:den>
+              <m:r>
+                <w:rPr>
+                  <w:rFonts w:ascii="Cambria Math" w:hAnsi="Cambria Math"/>
+                </w:rPr>
+                <m:t>2m</m:t>
+              </m:r>
+            </m:den>
+          </m:f>
+          <m:nary>
+            <m:naryPr>
+              <m:chr m:val="∑"/>
+              <m:limLoc m:val="undOvr"/>
+              <m:ctrlPr>
+                <w:rPr>
+                  <w:rFonts w:ascii="Cambria Math" w:hAnsi="Cambria Math" w:cs="Times New Roman"/>
+                  <w:color w:val="auto"/>
+                  <w:sz w:val="21"/>
+                  <w:szCs w:val="21"/>
+                </w:rPr>
+              </m:ctrlPr>
+            </m:naryPr>
+            <m:sub>
+              <m:r>
+                <w:rPr>
+                  <w:rFonts w:ascii="Cambria Math" w:hAnsi="Cambria Math"/>
+                </w:rPr>
+                <m:t>l=1</m:t>
+              </m:r>
+            </m:sub>
+            <m:sup>
+              <m:r>
+                <w:rPr>
+                  <w:rFonts w:ascii="Cambria Math" w:hAnsi="Cambria Math"/>
+                </w:rPr>
+                <m:t>L-1</m:t>
+              </m:r>
+            </m:sup>
+            <m:e>
+              <m:nary>
+                <m:naryPr>
+                  <m:chr m:val="∑"/>
+                  <m:limLoc m:val="undOvr"/>
+                  <m:ctrlPr>
+                    <w:rPr>
+                      <w:rFonts w:ascii="Cambria Math" w:hAnsi="Cambria Math" w:cs="Times New Roman"/>
+                      <w:i/>
+                      <w:color w:val="auto"/>
+                      <w:sz w:val="21"/>
+                      <w:szCs w:val="21"/>
+                    </w:rPr>
+                  </m:ctrlPr>
+                </m:naryPr>
+                <m:sub>
+                  <m:r>
+                    <w:rPr>
+                      <w:rFonts w:ascii="Cambria Math" w:hAnsi="Cambria Math"/>
+                    </w:rPr>
+                    <m:t>i=1</m:t>
+                  </m:r>
+                </m:sub>
+                <m:sup>
+                  <m:sSub>
+                    <m:sSubPr>
+                      <m:ctrlPr>
+                        <w:rPr>
+                          <w:rFonts w:ascii="Cambria Math" w:hAnsi="Cambria Math" w:cs="Times New Roman"/>
+                          <w:i/>
+                          <w:color w:val="auto"/>
+                          <w:sz w:val="21"/>
+                          <w:szCs w:val="21"/>
+                        </w:rPr>
+                      </m:ctrlPr>
+                    </m:sSubPr>
+                    <m:e>
+                      <m:r>
+                        <w:rPr>
+                          <w:rFonts w:ascii="Cambria Math" w:hAnsi="Cambria Math"/>
+                        </w:rPr>
+                        <m:t>s</m:t>
+                      </m:r>
+                    </m:e>
+                    <m:sub>
+                      <m:r>
+                        <w:rPr>
+                          <w:rFonts w:ascii="Cambria Math" w:hAnsi="Cambria Math"/>
+                        </w:rPr>
+                        <m:t>l</m:t>
+                      </m:r>
+                    </m:sub>
+                  </m:sSub>
+                </m:sup>
+                <m:e>
+                  <m:nary>
+                    <m:naryPr>
+                      <m:chr m:val="∑"/>
+                      <m:limLoc m:val="undOvr"/>
+                      <m:ctrlPr>
+                        <w:rPr>
+                          <w:rFonts w:ascii="Cambria Math" w:hAnsi="Cambria Math"/>
+                        </w:rPr>
+                      </m:ctrlPr>
+                    </m:naryPr>
+                    <m:sub>
+                      <m:r>
+                        <w:rPr>
+                          <w:rFonts w:ascii="Cambria Math" w:hAnsi="Cambria Math"/>
+                        </w:rPr>
+                        <m:t>j=1</m:t>
+                      </m:r>
+                    </m:sub>
+                    <m:sup>
+                      <m:sSub>
+                        <m:sSubPr>
+                          <m:ctrlPr>
+                            <w:rPr>
+                              <w:rFonts w:ascii="Cambria Math" w:hAnsi="Cambria Math" w:cs="Times New Roman"/>
+                              <w:i/>
+                              <w:color w:val="auto"/>
+                              <w:sz w:val="21"/>
+                              <w:szCs w:val="21"/>
+                            </w:rPr>
+                          </m:ctrlPr>
+                        </m:sSubPr>
+                        <m:e>
+                          <m:r>
+                            <w:rPr>
+                              <w:rFonts w:ascii="Cambria Math" w:hAnsi="Cambria Math"/>
+                            </w:rPr>
+                            <m:t>s</m:t>
+                          </m:r>
+                        </m:e>
+                        <m:sub>
+                          <m:r>
+                            <w:rPr>
+                              <w:rFonts w:ascii="Cambria Math" w:hAnsi="Cambria Math"/>
+                            </w:rPr>
+                            <m:t>(l+1)</m:t>
+                          </m:r>
+                        </m:sub>
+                      </m:sSub>
+                    </m:sup>
+                    <m:e>
+                      <m:sSup>
+                        <m:sSupPr>
+                          <m:ctrlPr>
+                            <w:rPr>
+                              <w:rFonts w:ascii="Cambria Math" w:hAnsi="Cambria Math" w:cs="Times New Roman"/>
+                              <w:color w:val="auto"/>
+                              <w:sz w:val="21"/>
+                              <w:szCs w:val="21"/>
+                            </w:rPr>
+                          </m:ctrlPr>
+                        </m:sSupPr>
+                        <m:e>
+                          <m:d>
+                            <m:dPr>
+                              <m:ctrlPr>
+                                <w:rPr>
+                                  <w:rFonts w:ascii="Cambria Math" w:hAnsi="Cambria Math" w:cs="Times New Roman"/>
+                                  <w:i/>
+                                  <w:color w:val="auto"/>
+                                  <w:sz w:val="21"/>
+                                  <w:szCs w:val="21"/>
+                                </w:rPr>
+                              </m:ctrlPr>
+                            </m:dPr>
+                            <m:e>
+                              <m:sSubSup>
+                                <m:sSubSupPr>
+                                  <m:ctrlPr>
+                                    <w:rPr>
+                                      <w:rFonts w:ascii="Cambria Math" w:hAnsi="Cambria Math" w:cs="Times New Roman"/>
+                                      <w:i/>
+                                      <w:color w:val="auto"/>
+                                      <w:sz w:val="21"/>
+                                      <w:szCs w:val="21"/>
+                                    </w:rPr>
+                                  </m:ctrlPr>
+                                </m:sSubSupPr>
+                                <m:e>
+                                  <m:r>
+                                    <w:rPr>
+                                      <w:rFonts w:ascii="Cambria Math" w:hAnsi="Cambria Math"/>
+                                    </w:rPr>
+                                    <m:t>θ</m:t>
+                                  </m:r>
+                                </m:e>
+                                <m:sub>
+                                  <m:r>
+                                    <w:rPr>
+                                      <w:rFonts w:ascii="Cambria Math" w:hAnsi="Cambria Math"/>
+                                    </w:rPr>
+                                    <m:t>ji</m:t>
+                                  </m:r>
+                                </m:sub>
+                                <m:sup>
+                                  <m:r>
+                                    <w:rPr>
+                                      <w:rFonts w:ascii="Cambria Math" w:hAnsi="Cambria Math"/>
+                                    </w:rPr>
+                                    <m:t>(l)</m:t>
+                                  </m:r>
+                                </m:sup>
+                              </m:sSubSup>
+                            </m:e>
+                          </m:d>
+                        </m:e>
+                        <m:sup>
+                          <m:r>
+                            <w:rPr>
+                              <w:rFonts w:ascii="Cambria Math" w:hAnsi="Cambria Math"/>
+                            </w:rPr>
+                            <m:t>2</m:t>
+                          </m:r>
+                        </m:sup>
+                      </m:sSup>
+                    </m:e>
+                  </m:nary>
+                </m:e>
+              </m:nary>
+            </m:e>
+          </m:nary>
+        </m:oMath>
+      </m:oMathPara>
+    </w:p>
+    <w:p>
+      <w:pPr>
+        <w:ind w:firstLine="560"/>
+      </w:pPr>
+      <m:oMath>
+        <m:nary>
+          <m:naryPr>
+            <m:chr m:val="∑"/>
+            <m:limLoc m:val="undOvr"/>
+            <m:ctrlPr>
+              <w:rPr>
+                <w:rFonts w:ascii="Cambria Math" w:hAnsi="Cambria Math"/>
+                <w:i/>
+              </w:rPr>
+            </m:ctrlPr>
+          </m:naryPr>
+          <m:sub>
+            <m:r>
+              <w:rPr>
+                <w:rFonts w:ascii="Cambria Math" w:hAnsi="Cambria Math"/>
+              </w:rPr>
+              <m:t>l=1</m:t>
+            </m:r>
+          </m:sub>
+          <m:sup>
+            <m:r>
+              <w:rPr>
+                <w:rFonts w:ascii="Cambria Math" w:hAnsi="Cambria Math"/>
+              </w:rPr>
+              <m:t>L-1</m:t>
+            </m:r>
+          </m:sup>
+          <m:e>
+            <m:r>
+              <w:rPr>
+                <w:rFonts w:ascii="Cambria Math" w:hAnsi="Cambria Math"/>
+              </w:rPr>
+              <m:t>…</m:t>
+            </m:r>
+          </m:e>
+        </m:nary>
+      </m:oMath>
+      <w:r>
+        <w:rPr>
+          <w:rFonts w:hint="eastAsia"/>
+        </w:rPr>
+        <w:t>表示各层的</w:t>
+      </w:r>
+      <m:oMath>
+        <m:r>
+          <w:rPr>
+            <w:rFonts w:ascii="Cambria Math" w:hAnsi="Cambria Math"/>
+          </w:rPr>
+          <m:t>θ</m:t>
+        </m:r>
+      </m:oMath>
+      <w:r>
+        <w:rPr>
+          <w:rFonts w:hint="eastAsia"/>
+        </w:rPr>
+        <w:t>累加。</w:t>
+      </w:r>
+    </w:p>
+    <w:p>
+      <w:pPr>
+        <w:ind w:firstLine="560"/>
+      </w:pPr>
+      <m:oMath>
+        <m:nary>
+          <m:naryPr>
+            <m:chr m:val="∑"/>
+            <m:limLoc m:val="undOvr"/>
+            <m:ctrlPr>
+              <w:rPr>
+                <w:rFonts w:ascii="Cambria Math" w:hAnsi="Cambria Math"/>
+                <w:i/>
+              </w:rPr>
+            </m:ctrlPr>
+          </m:naryPr>
+          <m:sub>
+            <m:r>
+              <w:rPr>
+                <w:rFonts w:ascii="Cambria Math" w:hAnsi="Cambria Math"/>
+              </w:rPr>
+              <m:t>i=1</m:t>
+            </m:r>
+          </m:sub>
+          <m:sup>
+            <m:sSub>
+              <m:sSubPr>
+                <m:ctrlPr>
+                  <w:rPr>
+                    <w:rFonts w:ascii="Cambria Math" w:hAnsi="Cambria Math" w:cs="Times New Roman"/>
+                    <w:i/>
+                    <w:color w:val="auto"/>
+                    <w:sz w:val="21"/>
+                    <w:szCs w:val="21"/>
+                  </w:rPr>
+                </m:ctrlPr>
+              </m:sSubPr>
+              <m:e>
+                <m:r>
+                  <w:rPr>
+                    <w:rFonts w:ascii="Cambria Math" w:hAnsi="Cambria Math"/>
+                  </w:rPr>
+                  <m:t>s</m:t>
+                </m:r>
+              </m:e>
+              <m:sub>
+                <m:r>
+                  <w:rPr>
+                    <w:rFonts w:ascii="Cambria Math" w:hAnsi="Cambria Math"/>
+                  </w:rPr>
+                  <m:t>l</m:t>
+                </m:r>
+              </m:sub>
+            </m:sSub>
+          </m:sup>
+          <m:e>
+            <m:nary>
+              <m:naryPr>
+                <m:chr m:val="∑"/>
+                <m:limLoc m:val="undOvr"/>
+                <m:ctrlPr>
+                  <w:rPr>
+                    <w:rFonts w:ascii="Cambria Math" w:hAnsi="Cambria Math"/>
+                    <w:i/>
+                  </w:rPr>
+                </m:ctrlPr>
+              </m:naryPr>
+              <m:sub>
+                <m:r>
+                  <w:rPr>
+                    <w:rFonts w:ascii="Cambria Math" w:hAnsi="Cambria Math"/>
+                  </w:rPr>
+                  <m:t>j=1</m:t>
+                </m:r>
+              </m:sub>
+              <m:sup>
+                <m:sSub>
+                  <m:sSubPr>
+                    <m:ctrlPr>
+                      <w:rPr>
+                        <w:rFonts w:ascii="Cambria Math" w:hAnsi="Cambria Math" w:cs="Times New Roman"/>
+                        <w:i/>
+                        <w:color w:val="auto"/>
+                        <w:sz w:val="21"/>
+                        <w:szCs w:val="21"/>
+                      </w:rPr>
+                    </m:ctrlPr>
+                  </m:sSubPr>
+                  <m:e>
+                    <m:r>
+                      <w:rPr>
+                        <w:rFonts w:ascii="Cambria Math" w:hAnsi="Cambria Math"/>
+                      </w:rPr>
+                      <m:t>s</m:t>
+                    </m:r>
+                  </m:e>
+                  <m:sub>
+                    <m:r>
+                      <w:rPr>
+                        <w:rFonts w:ascii="Cambria Math" w:hAnsi="Cambria Math"/>
+                      </w:rPr>
+                      <m:t>(l+1)</m:t>
+                    </m:r>
+                  </m:sub>
+                </m:sSub>
+              </m:sup>
+              <m:e>
+                <m:r>
+                  <w:rPr>
+                    <w:rFonts w:ascii="Cambria Math" w:hAnsi="Cambria Math"/>
+                  </w:rPr>
+                  <m:t>…</m:t>
+                </m:r>
+              </m:e>
+            </m:nary>
+          </m:e>
+        </m:nary>
+      </m:oMath>
+      <w:r>
+        <w:rPr>
+          <w:rFonts w:hint="eastAsia"/>
+        </w:rPr>
+        <w:t>表示对某一层各行各列的</w:t>
+      </w:r>
+      <m:oMath>
+        <m:r>
+          <w:rPr>
+            <w:rFonts w:ascii="Cambria Math" w:hAnsi="Cambria Math"/>
+          </w:rPr>
+          <m:t>θ</m:t>
+        </m:r>
+      </m:oMath>
+      <w:r>
+        <w:rPr>
+          <w:rFonts w:hint="eastAsia"/>
+        </w:rPr>
+        <w:t>累加。</w:t>
+      </w:r>
+    </w:p>
+    <w:p>
+      <w:pPr>
+        <w:ind w:firstLine="560"/>
+      </w:pPr>
+      <m:oMath>
+        <m:r>
+          <w:rPr>
+            <w:rFonts w:ascii="Cambria Math" w:hAnsi="Cambria Math"/>
+          </w:rPr>
+          <m:t>j</m:t>
+        </m:r>
+      </m:oMath>
+      <w:r>
+        <w:rPr>
+          <w:rFonts w:hint="eastAsia"/>
+        </w:rPr>
+        <w:t>表示行，第</w:t>
+      </w:r>
+      <m:oMath>
+        <m:r>
+          <w:rPr>
+            <w:rFonts w:ascii="Cambria Math" w:hAnsi="Cambria Math"/>
+          </w:rPr>
+          <m:t>l</m:t>
+        </m:r>
+      </m:oMath>
+      <w:r>
+        <w:rPr>
+          <w:rFonts w:hint="eastAsia"/>
+        </w:rPr>
+        <w:t>层</w:t>
+      </w:r>
+      <m:oMath>
+        <m:r>
+          <w:rPr>
+            <w:rFonts w:ascii="Cambria Math" w:hAnsi="Cambria Math"/>
+          </w:rPr>
+          <m:t>θ</m:t>
+        </m:r>
+      </m:oMath>
+      <w:r>
+        <w:rPr>
+          <w:rFonts w:hint="eastAsia"/>
+        </w:rPr>
+        <w:t>的行数为下一层单元数量，即</w:t>
+      </w:r>
+      <m:oMath>
+        <m:sSub>
+          <m:sSubPr>
+            <m:ctrlPr>
+              <w:rPr>
+                <w:rFonts w:ascii="Cambria Math" w:hAnsi="Cambria Math" w:cs="Times New Roman"/>
+                <w:i/>
+                <w:color w:val="auto"/>
+                <w:sz w:val="21"/>
+                <w:szCs w:val="21"/>
+              </w:rPr>
+            </m:ctrlPr>
+          </m:sSubPr>
+          <m:e>
+            <m:r>
+              <w:rPr>
+                <w:rFonts w:ascii="Cambria Math" w:hAnsi="Cambria Math"/>
+              </w:rPr>
+              <m:t>s</m:t>
+            </m:r>
+          </m:e>
+          <m:sub>
+            <m:r>
+              <w:rPr>
+                <w:rFonts w:ascii="Cambria Math" w:hAnsi="Cambria Math"/>
+              </w:rPr>
+              <m:t>(l+1)</m:t>
+            </m:r>
+          </m:sub>
+        </m:sSub>
+      </m:oMath>
+      <w:r>
+        <w:rPr>
+          <w:rFonts w:hint="eastAsia"/>
+        </w:rPr>
+        <w:t>。</w:t>
+      </w:r>
+      <w:r>
+        <w:rPr>
+          <w:rFonts w:hint="eastAsia"/>
+          <w:highlight w:val="yellow"/>
+        </w:rPr>
+        <w:t>网上这么多的分析过程，你们就不舍得在这里加个括号吗。</w:t>
+      </w:r>
+      <w:r>
+        <w:rPr>
+          <w:rFonts w:hint="eastAsia"/>
+          <w:highlight w:val="yellow"/>
+        </w:rPr>
+        <w:t>混淆视听！</w:t>
+      </w:r>
+      <w:r>
+        <w:t xml:space="preserve"> </w:t>
+      </w:r>
+    </w:p>
+    <w:p>
+      <w:pPr>
+        <w:ind w:firstLine="560"/>
+      </w:pPr>
+      <m:oMath>
+        <m:r>
+          <w:rPr>
+            <w:rFonts w:ascii="Cambria Math" w:hAnsi="Cambria Math" w:hint="eastAsia"/>
+          </w:rPr>
+          <m:t>i</m:t>
+        </m:r>
+      </m:oMath>
+      <w:r>
+        <w:rPr>
+          <w:rFonts w:hint="eastAsia"/>
+        </w:rPr>
+        <w:t>表示列，</w:t>
+      </w:r>
+      <w:r>
+        <w:rPr>
+          <w:rFonts w:hint="eastAsia"/>
+        </w:rPr>
+        <w:t>第</w:t>
+      </w:r>
+      <m:oMath>
+        <m:r>
+          <w:rPr>
+            <w:rFonts w:ascii="Cambria Math" w:hAnsi="Cambria Math"/>
+          </w:rPr>
+          <m:t>l</m:t>
+        </m:r>
+      </m:oMath>
+      <w:r>
+        <w:rPr>
+          <w:rFonts w:hint="eastAsia"/>
+        </w:rPr>
+        <w:t>层</w:t>
+      </w:r>
+      <m:oMath>
+        <m:r>
+          <w:rPr>
+            <w:rFonts w:ascii="Cambria Math" w:hAnsi="Cambria Math"/>
+          </w:rPr>
+          <m:t>θ</m:t>
+        </m:r>
+      </m:oMath>
+      <w:r>
+        <w:rPr>
+          <w:rFonts w:hint="eastAsia"/>
+        </w:rPr>
+        <w:t>的</w:t>
+      </w:r>
+      <w:r>
+        <w:rPr>
+          <w:rFonts w:hint="eastAsia"/>
+        </w:rPr>
+        <w:t>列数为</w:t>
+      </w:r>
+      <m:oMath>
+        <m:r>
+          <w:rPr>
+            <w:rFonts w:ascii="Cambria Math" w:hAnsi="Cambria Math"/>
+          </w:rPr>
+          <m:t>l</m:t>
+        </m:r>
+      </m:oMath>
+      <w:r>
+        <w:rPr>
+          <w:rFonts w:hint="eastAsia"/>
+        </w:rPr>
+        <w:t>层的单元数量</w:t>
+      </w:r>
+      <m:oMath>
+        <m:r>
+          <w:rPr>
+            <w:rFonts w:ascii="Cambria Math" w:hAnsi="Cambria Math" w:hint="eastAsia"/>
+          </w:rPr>
+          <m:t>+1</m:t>
+        </m:r>
+      </m:oMath>
+      <w:r>
+        <w:rPr>
+          <w:rFonts w:hint="eastAsia"/>
+        </w:rPr>
+        <w:t>，即</w:t>
+      </w:r>
+      <m:oMath>
+        <m:sSub>
+          <m:sSubPr>
+            <m:ctrlPr>
+              <w:rPr>
+                <w:rFonts w:ascii="Cambria Math" w:hAnsi="Cambria Math" w:cs="Times New Roman"/>
+                <w:i/>
+                <w:color w:val="auto"/>
+                <w:sz w:val="21"/>
+                <w:szCs w:val="21"/>
+              </w:rPr>
+            </m:ctrlPr>
+          </m:sSubPr>
+          <m:e>
+            <m:r>
+              <w:rPr>
+                <w:rFonts w:ascii="Cambria Math" w:hAnsi="Cambria Math"/>
+              </w:rPr>
+              <m:t>s</m:t>
+            </m:r>
+          </m:e>
+          <m:sub>
+            <m:r>
+              <w:rPr>
+                <w:rFonts w:ascii="Cambria Math" w:hAnsi="Cambria Math"/>
+              </w:rPr>
+              <m:t>l</m:t>
+            </m:r>
+          </m:sub>
+        </m:sSub>
+        <m:r>
+          <w:rPr>
+            <w:rFonts w:ascii="Cambria Math" w:hAnsi="Cambria Math" w:cs="Times New Roman" w:hint="eastAsia"/>
+            <w:color w:val="auto"/>
+            <w:sz w:val="21"/>
+            <w:szCs w:val="21"/>
+          </w:rPr>
+          <m:t>+1</m:t>
+        </m:r>
+      </m:oMath>
+      <w:r>
+        <w:rPr>
+          <w:rFonts w:hint="eastAsia"/>
+          <w:color w:val="auto"/>
+          <w:sz w:val="21"/>
+          <w:szCs w:val="21"/>
+        </w:rPr>
+        <w:t>，</w:t>
+      </w:r>
+      <w:r>
+        <w:rPr>
+          <w:rFonts w:hint="eastAsia"/>
+        </w:rPr>
+        <w:t>这个</w:t>
+      </w:r>
+      <m:oMath>
+        <m:sSub>
+          <m:sSubPr>
+            <m:ctrlPr>
+              <w:rPr>
+                <w:rFonts w:ascii="Cambria Math" w:hAnsi="Cambria Math" w:cs="Times New Roman"/>
+                <w:i/>
+                <w:color w:val="auto"/>
+                <w:sz w:val="21"/>
+                <w:szCs w:val="21"/>
+              </w:rPr>
+            </m:ctrlPr>
+          </m:sSubPr>
+          <m:e>
+            <m:r>
+              <w:rPr>
+                <w:rFonts w:ascii="Cambria Math" w:hAnsi="Cambria Math"/>
+              </w:rPr>
+              <m:t>s</m:t>
+            </m:r>
+          </m:e>
+          <m:sub>
+            <m:r>
+              <w:rPr>
+                <w:rFonts w:ascii="Cambria Math" w:hAnsi="Cambria Math"/>
+              </w:rPr>
+              <m:t>l</m:t>
+            </m:r>
+          </m:sub>
+        </m:sSub>
+        <m:r>
+          <w:rPr>
+            <w:rFonts w:ascii="Cambria Math" w:hAnsi="Cambria Math" w:cs="Times New Roman" w:hint="eastAsia"/>
+            <w:color w:val="auto"/>
+            <w:sz w:val="21"/>
+            <w:szCs w:val="21"/>
+          </w:rPr>
+          <m:t>+1</m:t>
+        </m:r>
+      </m:oMath>
+      <w:r>
+        <w:rPr>
+          <w:rFonts w:hint="eastAsia"/>
+        </w:rPr>
+        <w:t>是包含了</w:t>
+      </w:r>
+      <w:r>
+        <w:rPr>
+          <w:rFonts w:hint="eastAsia"/>
+        </w:rPr>
+        <w:t>偏差节点</w:t>
+      </w:r>
+      <m:oMath>
+        <m:sSub>
+          <m:sSubPr>
+            <m:ctrlPr>
+              <w:rPr>
+                <w:rFonts w:ascii="Cambria Math" w:hAnsi="Cambria Math"/>
+                <w:i/>
+              </w:rPr>
+            </m:ctrlPr>
+          </m:sSubPr>
+          <m:e>
+            <m:r>
+              <w:rPr>
+                <w:rFonts w:ascii="Cambria Math" w:hAnsi="Cambria Math" w:hint="eastAsia"/>
+              </w:rPr>
+              <m:t>a</m:t>
+            </m:r>
+          </m:e>
+          <m:sub>
+            <m:r>
+              <w:rPr>
+                <w:rFonts w:ascii="Cambria Math" w:hAnsi="Cambria Math" w:hint="eastAsia"/>
+              </w:rPr>
+              <m:t>0</m:t>
+            </m:r>
+          </m:sub>
+        </m:sSub>
+      </m:oMath>
+      <w:r>
+        <w:rPr>
+          <w:rFonts w:hint="eastAsia"/>
+        </w:rPr>
+        <w:t>对应的参数，去除偏差</w:t>
+      </w:r>
+      <w:r>
+        <w:rPr>
+          <w:rFonts w:hint="eastAsia"/>
+        </w:rPr>
+        <w:t>列</w:t>
+      </w:r>
+      <w:r>
+        <w:rPr>
+          <w:rFonts w:hint="eastAsia"/>
+        </w:rPr>
+        <w:t>，</w:t>
+      </w:r>
+      <w:r>
+        <w:rPr>
+          <w:rFonts w:hint="eastAsia"/>
+        </w:rPr>
+        <w:t>剩余列的数量为</w:t>
+      </w:r>
+      <m:oMath>
+        <m:sSub>
+          <m:sSubPr>
+            <m:ctrlPr>
+              <w:rPr>
+                <w:rFonts w:ascii="Cambria Math" w:hAnsi="Cambria Math" w:cs="Times New Roman"/>
+                <w:i/>
+                <w:color w:val="auto"/>
+                <w:sz w:val="21"/>
+                <w:szCs w:val="21"/>
+              </w:rPr>
+            </m:ctrlPr>
+          </m:sSubPr>
+          <m:e>
+            <m:r>
+              <w:rPr>
+                <w:rFonts w:ascii="Cambria Math" w:hAnsi="Cambria Math"/>
+              </w:rPr>
+              <m:t>s</m:t>
+            </m:r>
+          </m:e>
+          <m:sub>
+            <m:r>
+              <w:rPr>
+                <w:rFonts w:ascii="Cambria Math" w:hAnsi="Cambria Math"/>
+              </w:rPr>
+              <m:t>l</m:t>
+            </m:r>
+          </m:sub>
+        </m:sSub>
+      </m:oMath>
+      <w:r>
+        <w:rPr>
+          <w:rFonts w:hint="eastAsia"/>
+          <w:color w:val="auto"/>
+          <w:sz w:val="21"/>
+          <w:szCs w:val="21"/>
+        </w:rPr>
+        <w:t>。</w:t>
+      </w:r>
+    </w:p>
+    <w:p>
+      <w:pPr>
+        <w:ind w:firstLine="560"/>
+      </w:pPr>
+      <w:r>
+        <w:rPr>
+          <w:rFonts w:hint="eastAsia"/>
+        </w:rPr>
+        <w:t>这里的</w:t>
+      </w:r>
+      <m:oMath>
+        <m:r>
+          <w:rPr>
+            <w:rFonts w:ascii="Cambria Math" w:hAnsi="Cambria Math" w:hint="eastAsia"/>
+          </w:rPr>
+          <m:t>j</m:t>
+        </m:r>
+      </m:oMath>
+      <w:r>
+        <w:rPr>
+          <w:rFonts w:hint="eastAsia"/>
+        </w:rPr>
+        <w:t>默认从</w:t>
+      </w:r>
+      <w:r>
+        <w:rPr>
+          <w:rFonts w:hint="eastAsia"/>
+        </w:rPr>
+        <w:t>1</w:t>
+      </w:r>
+      <w:r>
+        <w:rPr>
+          <w:rFonts w:hint="eastAsia"/>
+        </w:rPr>
+        <w:t>开始</w:t>
+      </w:r>
+      <w:r>
+        <w:rPr>
+          <w:rFonts w:hint="eastAsia"/>
+        </w:rPr>
+        <w:t>，</w:t>
+      </w:r>
+      <m:oMath>
+        <m:r>
+          <w:rPr>
+            <w:rFonts w:ascii="Cambria Math" w:hAnsi="Cambria Math" w:hint="eastAsia"/>
+          </w:rPr>
+          <m:t>i</m:t>
+        </m:r>
+      </m:oMath>
+      <w:r>
+        <w:rPr>
+          <w:rFonts w:hint="eastAsia"/>
+        </w:rPr>
+        <w:t>默认从</w:t>
+      </w:r>
+      <w:r>
+        <w:t>0</w:t>
+      </w:r>
+      <w:r>
+        <w:rPr>
+          <w:rFonts w:hint="eastAsia"/>
+        </w:rPr>
+        <w:t>开始的。</w:t>
+      </w:r>
+      <w:r>
+        <w:rPr>
+          <w:rFonts w:hint="eastAsia"/>
+        </w:rPr>
+        <w:t>如图：</w:t>
+      </w:r>
+    </w:p>
+    <w:p>
+      <w:pPr>
+        <w:pStyle w:val="a8"/>
+        <w:rPr>
+          <w:rFonts w:hint="eastAsia"/>
+        </w:rPr>
+      </w:pPr>
+      <w:r>
+        <w:drawing>
+          <wp:inline distT="0" distB="0" distL="0" distR="0" wp14:anchorId="235E2C26" wp14:editId="2268D721">
+            <wp:extent cx="5274310" cy="984885"/>
+            <wp:effectExtent l="0" t="0" r="2540" b="5715"/>
+            <wp:docPr id="11" name="图片 11"/>
+            <wp:cNvGraphicFramePr>
+              <a:graphicFrameLocks xmlns:a="http://schemas.openxmlformats.org/drawingml/2006/main" noChangeAspect="1"/>
+            </wp:cNvGraphicFramePr>
+            <a:graphic xmlns:a="http://schemas.openxmlformats.org/drawingml/2006/main">
+              <a:graphicData uri="http://schemas.openxmlformats.org/drawingml/2006/picture">
+                <pic:pic xmlns:pic="http://schemas.openxmlformats.org/drawingml/2006/picture">
+                  <pic:nvPicPr>
+                    <pic:cNvPr id="1" name=""/>
+                    <pic:cNvPicPr/>
+                  </pic:nvPicPr>
+                  <pic:blipFill>
+                    <a:blip r:embed="rId22"/>
+                    <a:stretch>
+                      <a:fillRect/>
+                    </a:stretch>
+                  </pic:blipFill>
+                  <pic:spPr>
+                    <a:xfrm>
+                      <a:off x="0" y="0"/>
+                      <a:ext cx="5274310" cy="984885"/>
+                    </a:xfrm>
+                    <a:prstGeom prst="rect">
+                      <a:avLst/>
+                    </a:prstGeom>
+                  </pic:spPr>
+                </pic:pic>
+              </a:graphicData>
+            </a:graphic>
+          </wp:inline>
+        </w:drawing>
+      </w:r>
+    </w:p>
+    <w:p>
+      <w:pPr>
+        <w:ind w:firstLine="560"/>
+        <w:rPr>
+          <w:rFonts w:hint="eastAsia"/>
+        </w:rPr>
+      </w:pPr>
     </w:p>
     <w:sectPr>
-      <w:headerReference w:type="even" r:id="rId19"/>
-      <w:headerReference w:type="default" r:id="rId20"/>
-      <w:footerReference w:type="even" r:id="rId21"/>
-      <w:footerReference w:type="default" r:id="rId22"/>
-      <w:headerReference w:type="first" r:id="rId23"/>
-      <w:footerReference w:type="first" r:id="rId24"/>
+      <w:headerReference w:type="even" r:id="rId23"/>
+      <w:headerReference w:type="default" r:id="rId24"/>
+      <w:footerReference w:type="even" r:id="rId25"/>
+      <w:footerReference w:type="default" r:id="rId26"/>
+      <w:headerReference w:type="first" r:id="rId27"/>
+      <w:footerReference w:type="first" r:id="rId28"/>
       <w:pgSz w:w="11906" w:h="16838"/>
       <w:pgMar w:top="1440" w:right="1800" w:bottom="1440" w:left="1800" w:header="851" w:footer="992" w:gutter="0"/>
       <w:cols w:space="425"/>
@@ -21616,7 +24164,6 @@
   <w:style w:type="character" w:default="1" w:styleId="a1">
     <w:name w:val="Default Paragraph Font"/>
     <w:uiPriority w:val="1"/>
-    <w:semiHidden/>
     <w:unhideWhenUsed/>
   </w:style>
   <w:style w:type="table" w:default="1" w:styleId="a2">

--- a/机器学习-吴恩达.docx
+++ b/机器学习-吴恩达.docx
@@ -15786,7 +15786,52 @@
         <w:rPr>
           <w:rFonts w:hint="eastAsia"/>
         </w:rPr>
-        <w:t>神经网络似乎是一个多层的逻辑回归，每层之间使用一组</w:t>
+        <w:t>神经网络似乎是一个多层的逻辑回归，</w:t>
+      </w:r>
+      <w:r>
+        <w:rPr>
+          <w:rFonts w:hint="eastAsia"/>
+        </w:rPr>
+        <w:t>每一层增加一个</w:t>
+      </w:r>
+      <w:r>
+        <w:rPr>
+          <w:rFonts w:hint="eastAsia"/>
+        </w:rPr>
+        <w:t>1</w:t>
+      </w:r>
+      <w:r>
+        <w:rPr>
+          <w:rFonts w:hint="eastAsia"/>
+        </w:rPr>
+        <w:t>作为偏差单元（</w:t>
+      </w:r>
+      <w:r>
+        <w:rPr>
+          <w:rFonts w:hint="eastAsia"/>
+        </w:rPr>
+        <w:t>bi</w:t>
+      </w:r>
+      <w:r>
+        <w:t>as unit</w:t>
+      </w:r>
+      <w:r>
+        <w:rPr>
+          <w:rFonts w:hint="eastAsia"/>
+        </w:rPr>
+        <w:t>）</w:t>
+      </w:r>
+      <w:r>
+        <w:rPr>
+          <w:rFonts w:hint="eastAsia"/>
+        </w:rPr>
+        <w:t>,</w:t>
+      </w:r>
+      <w:r>
+        <w:rPr>
+          <w:rFonts w:hint="eastAsia"/>
+        </w:rPr>
+        <w:t>每层之间使用一组</w:t>
       </w:r>
       <m:oMath>
         <m:r>
@@ -15800,22 +15845,13 @@
         <w:rPr>
           <w:rFonts w:hint="eastAsia"/>
         </w:rPr>
-        <w:t>作为偏差单元（</w:t>
-      </w:r>
-      <w:r>
-        <w:rPr>
-          <w:rFonts w:hint="eastAsia"/>
-        </w:rPr>
-        <w:t>b</w:t>
-      </w:r>
-      <w:r>
-        <w:t>ias unit</w:t>
-      </w:r>
-      <w:r>
-        <w:rPr>
-          <w:rFonts w:hint="eastAsia"/>
-        </w:rPr>
-        <w:t>）。</w:t>
+        <w:t>作为</w:t>
+      </w:r>
+      <w:r>
+        <w:rPr>
+          <w:rFonts w:hint="eastAsia"/>
+        </w:rPr>
+        <w:t>权重矩阵，</w:t>
       </w:r>
     </w:p>
     <w:p>
@@ -17646,134 +17682,12 @@
         <w:rPr>
           <w:rFonts w:hint="eastAsia"/>
         </w:rPr>
-        <w:t>p</w:t>
-      </w:r>
-      <w:r>
-        <w:t>ython</w:t>
-      </w:r>
-      <w:r>
-        <w:rPr>
-          <w:rFonts w:hint="eastAsia"/>
-        </w:rPr>
-        <w:t>实现</w:t>
+        <w:t>代价函数</w:t>
       </w:r>
     </w:p>
     <w:p>
       <w:pPr>
         <w:ind w:firstLine="560"/>
-      </w:pPr>
-      <w:r>
-        <w:rPr>
-          <w:rFonts w:hint="eastAsia"/>
-        </w:rPr>
-        <w:t>作业里的任务要求是手写数字识别，其实就是逻辑回归中的</w:t>
-      </w:r>
-      <w:r>
-        <w:rPr>
-          <w:rFonts w:hint="eastAsia"/>
-        </w:rPr>
-        <w:t>1</w:t>
-      </w:r>
-      <w:r>
-        <w:rPr>
-          <w:rFonts w:hint="eastAsia"/>
-        </w:rPr>
-        <w:t>对多问题，</w:t>
-      </w:r>
-      <w:r>
-        <w:rPr>
-          <w:rFonts w:hint="eastAsia"/>
-        </w:rPr>
-        <w:t>如果</w:t>
-      </w:r>
-      <w:r>
-        <w:rPr>
-          <w:rFonts w:hint="eastAsia"/>
-        </w:rPr>
-        <w:t>y</w:t>
-      </w:r>
-      <w:r>
-        <w:rPr>
-          <w:rFonts w:hint="eastAsia"/>
-        </w:rPr>
-        <w:t>的取值有</w:t>
-      </w:r>
-      <w:r>
-        <w:rPr>
-          <w:rFonts w:hint="eastAsia"/>
-        </w:rPr>
-        <w:t>n</w:t>
-      </w:r>
-      <w:r>
-        <w:rPr>
-          <w:rFonts w:hint="eastAsia"/>
-        </w:rPr>
-        <w:t>个，那么神经网络的输出</w:t>
-      </w:r>
-      <m:oMath>
-        <m:r>
-          <w:rPr>
-            <w:rFonts w:ascii="Cambria Math" w:hAnsi="Cambria Math"/>
-          </w:rPr>
-          <m:t>h(x)</m:t>
-        </m:r>
-      </m:oMath>
-      <w:r>
-        <w:rPr>
-          <w:rFonts w:hint="eastAsia"/>
-        </w:rPr>
-        <w:t>应该是</w:t>
-      </w:r>
-      <w:r>
-        <w:t>nx1</w:t>
-      </w:r>
-      <w:r>
-        <w:rPr>
-          <w:rFonts w:hint="eastAsia"/>
-        </w:rPr>
-        <w:t>的矩阵。</w:t>
-      </w:r>
-    </w:p>
-    <w:p>
-      <w:pPr>
-        <w:ind w:firstLine="560"/>
-      </w:pPr>
-      <w:r>
-        <w:rPr>
-          <w:rFonts w:hint="eastAsia"/>
-        </w:rPr>
-        <w:t>其他没什么新意，不仔细分析了。</w:t>
-      </w:r>
-    </w:p>
-    <w:p>
-      <w:pPr>
-        <w:pStyle w:val="1"/>
-      </w:pPr>
-      <w:r>
-        <w:rPr>
-          <w:rFonts w:hint="eastAsia"/>
-        </w:rPr>
-        <w:lastRenderedPageBreak/>
-        <w:t>神经网络参数的反向传播算法</w:t>
-      </w:r>
-    </w:p>
-    <w:p>
-      <w:pPr>
-        <w:pStyle w:val="2"/>
-      </w:pPr>
-      <w:r>
-        <w:rPr>
-          <w:rFonts w:hint="eastAsia"/>
-        </w:rPr>
-        <w:t>代价函数</w:t>
-      </w:r>
-    </w:p>
-    <w:p>
-      <w:pPr>
-        <w:ind w:firstLine="560"/>
-        <w:rPr>
-          <w:rFonts w:hint="eastAsia"/>
-        </w:rPr>
       </w:pPr>
       <w:r>
         <w:rPr>
@@ -17813,10 +17727,10 @@
             <v:path o:extrusionok="f" gradientshapeok="t" o:connecttype="rect"/>
             <o:lock v:ext="edit" aspectratio="t"/>
           </v:shapetype>
-          <v:shape id="_x0000_i1025" type="#_x0000_t75" style="width:342.7pt;height:38pt" o:ole="">
+          <v:shape id="_x0000_i1025" type="#_x0000_t75" style="width:342.35pt;height:38.05pt" o:ole="">
             <v:imagedata r:id="rId19" o:title=""/>
           </v:shape>
-          <o:OLEObject Type="Embed" ProgID="Equation.DSMT4" ShapeID="_x0000_i1025" DrawAspect="Content" ObjectID="_1710944278" r:id="rId20"/>
+          <o:OLEObject Type="Embed" ProgID="Equation.DSMT4" ShapeID="_x0000_i1025" DrawAspect="Content" ObjectID="_1711134574" r:id="rId20"/>
         </w:object>
       </w:r>
     </w:p>
@@ -17839,6 +17753,7 @@
         <w:pStyle w:val="a8"/>
       </w:pPr>
       <w:r>
+        <w:lastRenderedPageBreak/>
         <w:drawing>
           <wp:inline distT="0" distB="0" distL="0" distR="0" wp14:anchorId="597DDF6B" wp14:editId="4CF0E0FD">
             <wp:extent cx="4448175" cy="2514600"/>
@@ -18048,9 +17963,6 @@
     <w:p>
       <w:pPr>
         <w:ind w:firstLine="560"/>
-        <w:rPr>
-          <w:rFonts w:hint="eastAsia"/>
-        </w:rPr>
       </w:pPr>
       <w:r>
         <w:rPr>
@@ -19234,20 +19146,13 @@
         <w:rPr>
           <w:rFonts w:hint="eastAsia"/>
         </w:rPr>
-        <w:lastRenderedPageBreak/>
         <w:t>其实就是把各个分类的计算结果进</w:t>
       </w:r>
       <w:r>
         <w:rPr>
           <w:rFonts w:hint="eastAsia"/>
         </w:rPr>
-        <w:t>行累加。</w:t>
-      </w:r>
-      <w:r>
-        <w:rPr>
-          <w:rFonts w:hint="eastAsia"/>
-        </w:rPr>
-        <w:t>也就是说，我们需要求得的参数，应该对每一个分类计算代价函数，并使得加总之后的结果最小。</w:t>
+        <w:t>行累加。也就是说，我们需要求得的参数，应该对每一个分类计算代价函数，并使得加总之后的结果最小。</w:t>
       </w:r>
     </w:p>
     <w:p>
@@ -19264,9 +19169,6 @@
     <w:p>
       <w:pPr>
         <w:ind w:firstLine="560"/>
-        <w:rPr>
-          <w:rFonts w:hint="eastAsia"/>
-        </w:rPr>
       </w:pPr>
       <m:oMathPara>
         <m:oMath>
@@ -19800,6 +19702,58 @@
       <w:r>
         <w:rPr>
           <w:rFonts w:hint="eastAsia"/>
+        </w:rPr>
+        <w:t>从</w:t>
+      </w:r>
+      <w:r>
+        <w:rPr>
+          <w:rFonts w:hint="eastAsia"/>
+        </w:rPr>
+        <w:t>1</w:t>
+      </w:r>
+      <w:r>
+        <w:rPr>
+          <w:rFonts w:hint="eastAsia"/>
+        </w:rPr>
+        <w:t>开始因为</w:t>
+      </w:r>
+      <m:oMath>
+        <m:sSub>
+          <m:sSubPr>
+            <m:ctrlPr>
+              <w:rPr>
+                <w:rFonts w:ascii="Cambria Math" w:hAnsi="Cambria Math"/>
+                <w:i/>
+              </w:rPr>
+            </m:ctrlPr>
+          </m:sSubPr>
+          <m:e>
+            <m:r>
+              <w:rPr>
+                <w:rFonts w:ascii="Cambria Math" w:hAnsi="Cambria Math"/>
+              </w:rPr>
+              <m:t>θ</m:t>
+            </m:r>
+          </m:e>
+          <m:sub>
+            <m:r>
+              <w:rPr>
+                <w:rFonts w:ascii="Cambria Math" w:hAnsi="Cambria Math" w:hint="eastAsia"/>
+              </w:rPr>
+              <m:t>0</m:t>
+            </m:r>
+          </m:sub>
+        </m:sSub>
+      </m:oMath>
+      <w:r>
+        <w:rPr>
+          <w:rFonts w:hint="eastAsia"/>
+        </w:rPr>
+        <w:t>不参与正则化，</w:t>
+      </w:r>
+      <w:r>
+        <w:rPr>
+          <w:rFonts w:hint="eastAsia"/>
           <w:highlight w:val="yellow"/>
         </w:rPr>
         <w:t>网上这么多的分析过程，你们就不舍得在这里加个括号吗。</w:t>
@@ -19837,279 +19791,95 @@
         <w:rPr>
           <w:rFonts w:hint="eastAsia"/>
         </w:rPr>
-        <w:t>第</w:t>
+        <w:t>从</w:t>
+      </w:r>
+      <w:r>
+        <w:rPr>
+          <w:rFonts w:hint="eastAsia"/>
+        </w:rPr>
+        <w:t>1</w:t>
+      </w:r>
+      <w:r>
+        <w:rPr>
+          <w:rFonts w:hint="eastAsia"/>
+        </w:rPr>
+        <w:t>开始是为了去除偏差项</w:t>
       </w:r>
       <m:oMath>
-        <m:r>
-          <w:rPr>
-            <w:rFonts w:ascii="Cambria Math" w:hAnsi="Cambria Math"/>
-          </w:rPr>
-          <m:t>l</m:t>
-        </m:r>
+        <m:sSub>
+          <m:sSubPr>
+            <m:ctrlPr>
+              <w:rPr>
+                <w:rFonts w:ascii="Cambria Math" w:hAnsi="Cambria Math"/>
+                <w:i/>
+              </w:rPr>
+            </m:ctrlPr>
+          </m:sSubPr>
+          <m:e>
+            <m:r>
+              <w:rPr>
+                <w:rFonts w:ascii="Cambria Math" w:hAnsi="Cambria Math"/>
+              </w:rPr>
+              <m:t>θ</m:t>
+            </m:r>
+          </m:e>
+          <m:sub>
+            <m:r>
+              <w:rPr>
+                <w:rFonts w:ascii="Cambria Math" w:hAnsi="Cambria Math" w:hint="eastAsia"/>
+              </w:rPr>
+              <m:t>0</m:t>
+            </m:r>
+          </m:sub>
+        </m:sSub>
       </m:oMath>
       <w:r>
         <w:rPr>
           <w:rFonts w:hint="eastAsia"/>
         </w:rPr>
-        <w:t>层</w:t>
-      </w:r>
-      <m:oMath>
-        <m:r>
-          <w:rPr>
-            <w:rFonts w:ascii="Cambria Math" w:hAnsi="Cambria Math"/>
-          </w:rPr>
-          <m:t>θ</m:t>
-        </m:r>
-      </m:oMath>
-      <w:r>
-        <w:rPr>
-          <w:rFonts w:hint="eastAsia"/>
-        </w:rPr>
-        <w:t>的</w:t>
-      </w:r>
-      <w:r>
-        <w:rPr>
-          <w:rFonts w:hint="eastAsia"/>
-        </w:rPr>
-        <w:t>列数为</w:t>
-      </w:r>
-      <m:oMath>
-        <m:r>
-          <w:rPr>
-            <w:rFonts w:ascii="Cambria Math" w:hAnsi="Cambria Math"/>
-          </w:rPr>
-          <m:t>l</m:t>
-        </m:r>
-      </m:oMath>
-      <w:r>
-        <w:rPr>
-          <w:rFonts w:hint="eastAsia"/>
-        </w:rPr>
-        <w:t>层的单元数量</w:t>
+        <w:t>。</w:t>
+      </w:r>
+      <w:r>
+        <w:rPr>
+          <w:rFonts w:hint="eastAsia"/>
+        </w:rPr>
+        <w:t xml:space="preserve"> </w:t>
+      </w:r>
+    </w:p>
+    <w:p>
+      <w:pPr>
+        <w:pStyle w:val="2"/>
+      </w:pPr>
+      <w:r>
+        <w:rPr>
+          <w:rFonts w:hint="eastAsia"/>
+        </w:rPr>
+        <w:t>反向传播算法</w:t>
+      </w:r>
+    </w:p>
+    <w:p>
+      <w:pPr>
+        <w:ind w:firstLine="560"/>
+      </w:pPr>
+      <w:r>
+        <w:rPr>
+          <w:rFonts w:hint="eastAsia"/>
+        </w:rPr>
+        <w:t>定义第</w:t>
       </w:r>
       <m:oMath>
         <m:r>
           <w:rPr>
             <w:rFonts w:ascii="Cambria Math" w:hAnsi="Cambria Math" w:hint="eastAsia"/>
           </w:rPr>
-          <m:t>+1</m:t>
+          <m:t>l</m:t>
         </m:r>
       </m:oMath>
       <w:r>
         <w:rPr>
           <w:rFonts w:hint="eastAsia"/>
         </w:rPr>
-        <w:t>，即</w:t>
-      </w:r>
-      <m:oMath>
-        <m:sSub>
-          <m:sSubPr>
-            <m:ctrlPr>
-              <w:rPr>
-                <w:rFonts w:ascii="Cambria Math" w:hAnsi="Cambria Math" w:cs="Times New Roman"/>
-                <w:i/>
-                <w:color w:val="auto"/>
-                <w:sz w:val="21"/>
-                <w:szCs w:val="21"/>
-              </w:rPr>
-            </m:ctrlPr>
-          </m:sSubPr>
-          <m:e>
-            <m:r>
-              <w:rPr>
-                <w:rFonts w:ascii="Cambria Math" w:hAnsi="Cambria Math"/>
-              </w:rPr>
-              <m:t>s</m:t>
-            </m:r>
-          </m:e>
-          <m:sub>
-            <m:r>
-              <w:rPr>
-                <w:rFonts w:ascii="Cambria Math" w:hAnsi="Cambria Math"/>
-              </w:rPr>
-              <m:t>l</m:t>
-            </m:r>
-          </m:sub>
-        </m:sSub>
-        <m:r>
-          <w:rPr>
-            <w:rFonts w:ascii="Cambria Math" w:hAnsi="Cambria Math" w:cs="Times New Roman" w:hint="eastAsia"/>
-            <w:color w:val="auto"/>
-            <w:sz w:val="21"/>
-            <w:szCs w:val="21"/>
-          </w:rPr>
-          <m:t>+1</m:t>
-        </m:r>
-      </m:oMath>
-      <w:r>
-        <w:rPr>
-          <w:rFonts w:hint="eastAsia"/>
-          <w:color w:val="auto"/>
-          <w:sz w:val="21"/>
-          <w:szCs w:val="21"/>
-        </w:rPr>
-        <w:t>，</w:t>
-      </w:r>
-      <w:r>
-        <w:rPr>
-          <w:rFonts w:hint="eastAsia"/>
-        </w:rPr>
-        <w:t>这个</w:t>
-      </w:r>
-      <m:oMath>
-        <m:sSub>
-          <m:sSubPr>
-            <m:ctrlPr>
-              <w:rPr>
-                <w:rFonts w:ascii="Cambria Math" w:hAnsi="Cambria Math" w:cs="Times New Roman"/>
-                <w:i/>
-                <w:color w:val="auto"/>
-                <w:sz w:val="21"/>
-                <w:szCs w:val="21"/>
-              </w:rPr>
-            </m:ctrlPr>
-          </m:sSubPr>
-          <m:e>
-            <m:r>
-              <w:rPr>
-                <w:rFonts w:ascii="Cambria Math" w:hAnsi="Cambria Math"/>
-              </w:rPr>
-              <m:t>s</m:t>
-            </m:r>
-          </m:e>
-          <m:sub>
-            <m:r>
-              <w:rPr>
-                <w:rFonts w:ascii="Cambria Math" w:hAnsi="Cambria Math"/>
-              </w:rPr>
-              <m:t>l</m:t>
-            </m:r>
-          </m:sub>
-        </m:sSub>
-        <m:r>
-          <w:rPr>
-            <w:rFonts w:ascii="Cambria Math" w:hAnsi="Cambria Math" w:cs="Times New Roman" w:hint="eastAsia"/>
-            <w:color w:val="auto"/>
-            <w:sz w:val="21"/>
-            <w:szCs w:val="21"/>
-          </w:rPr>
-          <m:t>+1</m:t>
-        </m:r>
-      </m:oMath>
-      <w:r>
-        <w:rPr>
-          <w:rFonts w:hint="eastAsia"/>
-        </w:rPr>
-        <w:t>是包含了</w:t>
-      </w:r>
-      <w:r>
-        <w:rPr>
-          <w:rFonts w:hint="eastAsia"/>
-        </w:rPr>
-        <w:t>偏差节点</w:t>
-      </w:r>
-      <m:oMath>
-        <m:sSub>
-          <m:sSubPr>
-            <m:ctrlPr>
-              <w:rPr>
-                <w:rFonts w:ascii="Cambria Math" w:hAnsi="Cambria Math"/>
-                <w:i/>
-              </w:rPr>
-            </m:ctrlPr>
-          </m:sSubPr>
-          <m:e>
-            <m:r>
-              <w:rPr>
-                <w:rFonts w:ascii="Cambria Math" w:hAnsi="Cambria Math" w:hint="eastAsia"/>
-              </w:rPr>
-              <m:t>a</m:t>
-            </m:r>
-          </m:e>
-          <m:sub>
-            <m:r>
-              <w:rPr>
-                <w:rFonts w:ascii="Cambria Math" w:hAnsi="Cambria Math" w:hint="eastAsia"/>
-              </w:rPr>
-              <m:t>0</m:t>
-            </m:r>
-          </m:sub>
-        </m:sSub>
-      </m:oMath>
-      <w:r>
-        <w:rPr>
-          <w:rFonts w:hint="eastAsia"/>
-        </w:rPr>
-        <w:t>对应的参数，去除偏差</w:t>
-      </w:r>
-      <w:r>
-        <w:rPr>
-          <w:rFonts w:hint="eastAsia"/>
-        </w:rPr>
-        <w:t>列</w:t>
-      </w:r>
-      <w:r>
-        <w:rPr>
-          <w:rFonts w:hint="eastAsia"/>
-        </w:rPr>
-        <w:t>，</w:t>
-      </w:r>
-      <w:r>
-        <w:rPr>
-          <w:rFonts w:hint="eastAsia"/>
-        </w:rPr>
-        <w:t>剩余列的数量为</w:t>
-      </w:r>
-      <m:oMath>
-        <m:sSub>
-          <m:sSubPr>
-            <m:ctrlPr>
-              <w:rPr>
-                <w:rFonts w:ascii="Cambria Math" w:hAnsi="Cambria Math" w:cs="Times New Roman"/>
-                <w:i/>
-                <w:color w:val="auto"/>
-                <w:sz w:val="21"/>
-                <w:szCs w:val="21"/>
-              </w:rPr>
-            </m:ctrlPr>
-          </m:sSubPr>
-          <m:e>
-            <m:r>
-              <w:rPr>
-                <w:rFonts w:ascii="Cambria Math" w:hAnsi="Cambria Math"/>
-              </w:rPr>
-              <m:t>s</m:t>
-            </m:r>
-          </m:e>
-          <m:sub>
-            <m:r>
-              <w:rPr>
-                <w:rFonts w:ascii="Cambria Math" w:hAnsi="Cambria Math"/>
-              </w:rPr>
-              <m:t>l</m:t>
-            </m:r>
-          </m:sub>
-        </m:sSub>
-      </m:oMath>
-      <w:r>
-        <w:rPr>
-          <w:rFonts w:hint="eastAsia"/>
-          <w:color w:val="auto"/>
-          <w:sz w:val="21"/>
-          <w:szCs w:val="21"/>
-        </w:rPr>
-        <w:t>。</w:t>
-      </w:r>
-    </w:p>
-    <w:p>
-      <w:pPr>
-        <w:ind w:firstLine="560"/>
-      </w:pPr>
-      <w:r>
-        <w:rPr>
-          <w:rFonts w:hint="eastAsia"/>
-        </w:rPr>
-        <w:t>这里的</w:t>
+        <w:t>层第</w:t>
       </w:r>
       <m:oMath>
         <m:r>
@@ -20123,69 +19893,516 @@
         <w:rPr>
           <w:rFonts w:hint="eastAsia"/>
         </w:rPr>
-        <w:t>默认从</w:t>
-      </w:r>
-      <w:r>
-        <w:rPr>
-          <w:rFonts w:hint="eastAsia"/>
-        </w:rPr>
-        <w:t>1</w:t>
-      </w:r>
-      <w:r>
-        <w:rPr>
-          <w:rFonts w:hint="eastAsia"/>
-        </w:rPr>
-        <w:t>开始</w:t>
-      </w:r>
-      <w:r>
-        <w:rPr>
-          <w:rFonts w:hint="eastAsia"/>
-        </w:rPr>
-        <w:t>，</w:t>
-      </w:r>
-      <m:oMath>
-        <m:r>
-          <w:rPr>
-            <w:rFonts w:ascii="Cambria Math" w:hAnsi="Cambria Math" w:hint="eastAsia"/>
-          </w:rPr>
-          <m:t>i</m:t>
-        </m:r>
-      </m:oMath>
-      <w:r>
-        <w:rPr>
-          <w:rFonts w:hint="eastAsia"/>
-        </w:rPr>
-        <w:t>默认从</w:t>
-      </w:r>
-      <w:r>
-        <w:t>0</w:t>
-      </w:r>
-      <w:r>
-        <w:rPr>
-          <w:rFonts w:hint="eastAsia"/>
-        </w:rPr>
-        <w:t>开始的。</w:t>
-      </w:r>
-      <w:r>
-        <w:rPr>
-          <w:rFonts w:hint="eastAsia"/>
-        </w:rPr>
-        <w:t>如图：</w:t>
+        <w:t>个神经元的误差为：</w:t>
       </w:r>
     </w:p>
     <w:p>
       <w:pPr>
+        <w:ind w:firstLine="560"/>
+        <w:rPr>
+          <w:rFonts w:hint="eastAsia"/>
+        </w:rPr>
+      </w:pPr>
+      <m:oMathPara>
+        <m:oMath>
+          <m:sSubSup>
+            <m:sSubSupPr>
+              <m:ctrlPr>
+                <w:rPr>
+                  <w:rFonts w:ascii="Cambria Math" w:hAnsi="Cambria Math"/>
+                  <w:i/>
+                </w:rPr>
+              </m:ctrlPr>
+            </m:sSubSupPr>
+            <m:e>
+              <m:r>
+                <w:rPr>
+                  <w:rFonts w:ascii="Cambria Math" w:hAnsi="Cambria Math"/>
+                </w:rPr>
+                <m:t>δ</m:t>
+              </m:r>
+            </m:e>
+            <m:sub>
+              <m:r>
+                <w:rPr>
+                  <w:rFonts w:ascii="Cambria Math" w:hAnsi="Cambria Math"/>
+                </w:rPr>
+                <m:t>j</m:t>
+              </m:r>
+            </m:sub>
+            <m:sup>
+              <m:r>
+                <w:rPr>
+                  <w:rFonts w:ascii="Cambria Math" w:hAnsi="Cambria Math"/>
+                </w:rPr>
+                <m:t>(l)</m:t>
+              </m:r>
+            </m:sup>
+          </m:sSubSup>
+          <m:r>
+            <w:rPr>
+              <w:rFonts w:ascii="Cambria Math" w:hAnsi="Cambria Math"/>
+            </w:rPr>
+            <m:t xml:space="preserve">= </m:t>
+          </m:r>
+          <m:f>
+            <m:fPr>
+              <m:ctrlPr>
+                <w:rPr>
+                  <w:rFonts w:ascii="Cambria Math" w:hAnsi="Cambria Math"/>
+                  <w:i/>
+                </w:rPr>
+              </m:ctrlPr>
+            </m:fPr>
+            <m:num>
+              <m:r>
+                <w:rPr>
+                  <w:rFonts w:ascii="Cambria Math" w:hAnsi="Cambria Math"/>
+                </w:rPr>
+                <m:t>∂J(θ)</m:t>
+              </m:r>
+            </m:num>
+            <m:den>
+              <m:r>
+                <w:rPr>
+                  <w:rFonts w:ascii="Cambria Math" w:hAnsi="Cambria Math"/>
+                </w:rPr>
+                <m:t>∂</m:t>
+              </m:r>
+              <m:sSubSup>
+                <m:sSubSupPr>
+                  <m:ctrlPr>
+                    <w:rPr>
+                      <w:rFonts w:ascii="Cambria Math" w:hAnsi="Cambria Math"/>
+                      <w:i/>
+                    </w:rPr>
+                  </m:ctrlPr>
+                </m:sSubSupPr>
+                <m:e>
+                  <m:r>
+                    <w:rPr>
+                      <w:rFonts w:ascii="Cambria Math" w:hAnsi="Cambria Math"/>
+                    </w:rPr>
+                    <m:t>z</m:t>
+                  </m:r>
+                </m:e>
+                <m:sub>
+                  <m:r>
+                    <w:rPr>
+                      <w:rFonts w:ascii="Cambria Math" w:hAnsi="Cambria Math"/>
+                    </w:rPr>
+                    <m:t>j</m:t>
+                  </m:r>
+                </m:sub>
+                <m:sup>
+                  <m:r>
+                    <w:rPr>
+                      <w:rFonts w:ascii="Cambria Math" w:hAnsi="Cambria Math"/>
+                    </w:rPr>
+                    <m:t>(l)</m:t>
+                  </m:r>
+                </m:sup>
+              </m:sSubSup>
+            </m:den>
+          </m:f>
+        </m:oMath>
+      </m:oMathPara>
+    </w:p>
+    <w:p>
+      <w:pPr>
+        <w:ind w:firstLine="560"/>
+      </w:pPr>
+      <w:r>
+        <w:rPr>
+          <w:rFonts w:hint="eastAsia"/>
+        </w:rPr>
+        <w:t>其中</w:t>
+      </w:r>
+    </w:p>
+    <w:p>
+      <w:pPr>
+        <w:ind w:firstLine="560"/>
+      </w:pPr>
+      <m:oMathPara>
+        <m:oMath>
+          <m:r>
+            <w:rPr>
+              <w:rFonts w:ascii="Cambria Math" w:hAnsi="Cambria Math" w:hint="eastAsia"/>
+            </w:rPr>
+            <m:t>J</m:t>
+          </m:r>
+          <m:d>
+            <m:dPr>
+              <m:ctrlPr>
+                <w:rPr>
+                  <w:rFonts w:ascii="Cambria Math" w:hAnsi="Cambria Math"/>
+                  <w:i/>
+                </w:rPr>
+              </m:ctrlPr>
+            </m:dPr>
+            <m:e>
+              <m:r>
+                <w:rPr>
+                  <w:rFonts w:ascii="Cambria Math" w:hAnsi="Cambria Math"/>
+                </w:rPr>
+                <m:t>θ</m:t>
+              </m:r>
+            </m:e>
+          </m:d>
+          <m:r>
+            <w:rPr>
+              <w:rFonts w:ascii="Cambria Math" w:hAnsi="Cambria Math"/>
+            </w:rPr>
+            <m:t>= -y*</m:t>
+          </m:r>
+          <m:r>
+            <m:rPr>
+              <m:sty m:val="p"/>
+            </m:rPr>
+            <w:rPr>
+              <w:rFonts w:ascii="Cambria Math" w:hAnsi="Cambria Math"/>
+            </w:rPr>
+            <m:t>log</m:t>
+          </m:r>
+          <m:d>
+            <m:dPr>
+              <m:ctrlPr>
+                <w:rPr>
+                  <w:rFonts w:ascii="Cambria Math" w:hAnsi="Cambria Math"/>
+                </w:rPr>
+              </m:ctrlPr>
+            </m:dPr>
+            <m:e>
+              <m:r>
+                <m:rPr>
+                  <m:sty m:val="p"/>
+                </m:rPr>
+                <w:rPr>
+                  <w:rFonts w:ascii="Cambria Math" w:hAnsi="Cambria Math"/>
+                </w:rPr>
+                <m:t>h</m:t>
+              </m:r>
+              <m:d>
+                <m:dPr>
+                  <m:ctrlPr>
+                    <w:rPr>
+                      <w:rFonts w:ascii="Cambria Math" w:hAnsi="Cambria Math"/>
+                    </w:rPr>
+                  </m:ctrlPr>
+                </m:dPr>
+                <m:e>
+                  <m:r>
+                    <m:rPr>
+                      <m:sty m:val="p"/>
+                    </m:rPr>
+                    <w:rPr>
+                      <w:rFonts w:ascii="Cambria Math" w:hAnsi="Cambria Math"/>
+                    </w:rPr>
+                    <m:t>x</m:t>
+                  </m:r>
+                </m:e>
+              </m:d>
+            </m:e>
+          </m:d>
+          <m:r>
+            <w:rPr>
+              <w:rFonts w:ascii="Cambria Math" w:hAnsi="Cambria Math"/>
+            </w:rPr>
+            <m:t>-</m:t>
+          </m:r>
+          <m:d>
+            <m:dPr>
+              <m:ctrlPr>
+                <w:rPr>
+                  <w:rFonts w:ascii="Cambria Math" w:hAnsi="Cambria Math"/>
+                </w:rPr>
+              </m:ctrlPr>
+            </m:dPr>
+            <m:e>
+              <m:r>
+                <w:rPr>
+                  <w:rFonts w:ascii="Cambria Math" w:hAnsi="Cambria Math"/>
+                </w:rPr>
+                <m:t>1-</m:t>
+              </m:r>
+              <m:r>
+                <w:rPr>
+                  <w:rFonts w:ascii="Cambria Math" w:hAnsi="Cambria Math"/>
+                </w:rPr>
+                <m:t>y</m:t>
+              </m:r>
+            </m:e>
+          </m:d>
+          <m:r>
+            <m:rPr>
+              <m:sty m:val="p"/>
+            </m:rPr>
+            <w:rPr>
+              <w:rFonts w:ascii="Cambria Math" w:hAnsi="Cambria Math"/>
+            </w:rPr>
+            <m:t>log</m:t>
+          </m:r>
+          <m:d>
+            <m:dPr>
+              <m:ctrlPr>
+                <w:rPr>
+                  <w:rFonts w:ascii="Cambria Math" w:hAnsi="Cambria Math"/>
+                </w:rPr>
+              </m:ctrlPr>
+            </m:dPr>
+            <m:e>
+              <m:r>
+                <w:rPr>
+                  <w:rFonts w:ascii="Cambria Math" w:hAnsi="Cambria Math"/>
+                </w:rPr>
+                <m:t>1-</m:t>
+              </m:r>
+              <m:r>
+                <w:rPr>
+                  <w:rFonts w:ascii="Cambria Math" w:hAnsi="Cambria Math"/>
+                </w:rPr>
+                <m:t>h(x)</m:t>
+              </m:r>
+            </m:e>
+          </m:d>
+        </m:oMath>
+      </m:oMathPara>
+    </w:p>
+    <w:p>
+      <w:pPr>
+        <w:ind w:firstLine="560"/>
+      </w:pPr>
+      <m:oMathPara>
+        <m:oMath>
+          <m:sSup>
+            <m:sSupPr>
+              <m:ctrlPr>
+                <w:rPr>
+                  <w:rFonts w:ascii="Cambria Math" w:hAnsi="Cambria Math"/>
+                  <w:i/>
+                </w:rPr>
+              </m:ctrlPr>
+            </m:sSupPr>
+            <m:e>
+              <m:r>
+                <w:rPr>
+                  <w:rFonts w:ascii="Cambria Math" w:hAnsi="Cambria Math" w:hint="eastAsia"/>
+                </w:rPr>
+                <m:t>a</m:t>
+              </m:r>
+            </m:e>
+            <m:sup>
+              <m:r>
+                <w:rPr>
+                  <w:rFonts w:ascii="Cambria Math" w:hAnsi="Cambria Math"/>
+                </w:rPr>
+                <m:t>l</m:t>
+              </m:r>
+            </m:sup>
+          </m:sSup>
+          <m:r>
+            <w:rPr>
+              <w:rFonts w:ascii="Cambria Math" w:hAnsi="Cambria Math"/>
+            </w:rPr>
+            <m:t>=g(</m:t>
+          </m:r>
+          <m:sSup>
+            <m:sSupPr>
+              <m:ctrlPr>
+                <w:rPr>
+                  <w:rFonts w:ascii="Cambria Math" w:hAnsi="Cambria Math"/>
+                  <w:i/>
+                </w:rPr>
+              </m:ctrlPr>
+            </m:sSupPr>
+            <m:e>
+              <m:r>
+                <w:rPr>
+                  <w:rFonts w:ascii="Cambria Math" w:hAnsi="Cambria Math"/>
+                </w:rPr>
+                <m:t>z</m:t>
+              </m:r>
+            </m:e>
+            <m:sup>
+              <m:r>
+                <w:rPr>
+                  <w:rFonts w:ascii="Cambria Math" w:hAnsi="Cambria Math"/>
+                </w:rPr>
+                <m:t>l</m:t>
+              </m:r>
+            </m:sup>
+          </m:sSup>
+          <m:r>
+            <w:rPr>
+              <w:rFonts w:ascii="Cambria Math" w:hAnsi="Cambria Math"/>
+            </w:rPr>
+            <m:t>)</m:t>
+          </m:r>
+        </m:oMath>
+      </m:oMathPara>
+    </w:p>
+    <w:p>
+      <w:pPr>
+        <w:ind w:firstLine="560"/>
+        <w:rPr>
+          <w:rFonts w:ascii="Cambria Math" w:hAnsi="Cambria Math"/>
+          <w:i/>
+        </w:rPr>
+      </w:pPr>
+      <m:oMathPara>
+        <m:oMath>
+          <m:sSup>
+            <m:sSupPr>
+              <m:ctrlPr>
+                <w:rPr>
+                  <w:rFonts w:ascii="Cambria Math" w:hAnsi="Cambria Math"/>
+                  <w:i/>
+                </w:rPr>
+              </m:ctrlPr>
+            </m:sSupPr>
+            <m:e>
+              <m:r>
+                <w:rPr>
+                  <w:rFonts w:ascii="Cambria Math" w:hAnsi="Cambria Math"/>
+                </w:rPr>
+                <m:t>z</m:t>
+              </m:r>
+            </m:e>
+            <m:sup>
+              <m:r>
+                <w:rPr>
+                  <w:rFonts w:ascii="Cambria Math" w:hAnsi="Cambria Math"/>
+                </w:rPr>
+                <m:t>l</m:t>
+              </m:r>
+            </m:sup>
+          </m:sSup>
+          <m:r>
+            <w:rPr>
+              <w:rFonts w:ascii="Cambria Math" w:hAnsi="Cambria Math"/>
+            </w:rPr>
+            <m:t xml:space="preserve">= </m:t>
+          </m:r>
+          <m:sSup>
+            <m:sSupPr>
+              <m:ctrlPr>
+                <w:rPr>
+                  <w:rFonts w:ascii="Cambria Math" w:hAnsi="Cambria Math"/>
+                  <w:i/>
+                </w:rPr>
+              </m:ctrlPr>
+            </m:sSupPr>
+            <m:e>
+              <m:r>
+                <w:rPr>
+                  <w:rFonts w:ascii="Cambria Math" w:hAnsi="Cambria Math"/>
+                </w:rPr>
+                <m:t>θ</m:t>
+              </m:r>
+            </m:e>
+            <m:sup>
+              <m:r>
+                <w:rPr>
+                  <w:rFonts w:ascii="Cambria Math" w:hAnsi="Cambria Math"/>
+                </w:rPr>
+                <m:t>l-1</m:t>
+              </m:r>
+            </m:sup>
+          </m:sSup>
+          <m:r>
+            <w:rPr>
+              <w:rFonts w:ascii="Cambria Math" w:hAnsi="Cambria Math"/>
+            </w:rPr>
+            <m:t xml:space="preserve">* </m:t>
+          </m:r>
+          <m:sSup>
+            <m:sSupPr>
+              <m:ctrlPr>
+                <w:rPr>
+                  <w:rFonts w:ascii="Cambria Math" w:hAnsi="Cambria Math"/>
+                  <w:i/>
+                </w:rPr>
+              </m:ctrlPr>
+            </m:sSupPr>
+            <m:e>
+              <m:r>
+                <w:rPr>
+                  <w:rFonts w:ascii="Cambria Math" w:hAnsi="Cambria Math"/>
+                </w:rPr>
+                <m:t>a</m:t>
+              </m:r>
+            </m:e>
+            <m:sup>
+              <m:r>
+                <w:rPr>
+                  <w:rFonts w:ascii="Cambria Math" w:hAnsi="Cambria Math"/>
+                </w:rPr>
+                <m:t>l-1</m:t>
+              </m:r>
+            </m:sup>
+          </m:sSup>
+        </m:oMath>
+      </m:oMathPara>
+    </w:p>
+    <w:p>
+      <w:pPr>
+        <w:ind w:firstLine="560"/>
+        <w:rPr>
+          <w:rFonts w:hint="eastAsia"/>
+        </w:rPr>
+      </w:pPr>
+      <w:r>
+        <w:rPr>
+          <w:rFonts w:hint="eastAsia"/>
+        </w:rPr>
+        <w:t>这里的对神经元误差的理解跟之前线性回归和逻辑回归中的误差完全不同。</w:t>
+      </w:r>
+    </w:p>
+    <w:p>
+      <w:pPr>
+        <w:pStyle w:val="3"/>
+      </w:pPr>
+      <w:r>
+        <w:rPr>
+          <w:rFonts w:hint="eastAsia"/>
+        </w:rPr>
+        <w:t>结论</w:t>
+      </w:r>
+    </w:p>
+    <w:p>
+      <w:pPr>
+        <w:ind w:firstLine="560"/>
+      </w:pPr>
+      <w:r>
+        <w:rPr>
+          <w:rFonts w:hint="eastAsia"/>
+        </w:rPr>
+        <w:t>以下图的</w:t>
+      </w:r>
+      <w:r>
+        <w:rPr>
+          <w:rFonts w:hint="eastAsia"/>
+        </w:rPr>
+        <w:t>4</w:t>
+      </w:r>
+      <w:r>
+        <w:rPr>
+          <w:rFonts w:hint="eastAsia"/>
+        </w:rPr>
+        <w:t>层神经算法为例：</w:t>
+      </w:r>
+    </w:p>
+    <w:p>
+      <w:pPr>
         <w:pStyle w:val="a8"/>
-        <w:rPr>
-          <w:rFonts w:hint="eastAsia"/>
-        </w:rPr>
-      </w:pPr>
-      <w:r>
+      </w:pPr>
+      <w:r>
+        <w:lastRenderedPageBreak/>
         <w:drawing>
-          <wp:inline distT="0" distB="0" distL="0" distR="0" wp14:anchorId="235E2C26" wp14:editId="2268D721">
-            <wp:extent cx="5274310" cy="984885"/>
-            <wp:effectExtent l="0" t="0" r="2540" b="5715"/>
-            <wp:docPr id="11" name="图片 11"/>
+          <wp:inline distT="0" distB="0" distL="0" distR="0" wp14:anchorId="1B908526" wp14:editId="1250C7E4">
+            <wp:extent cx="4895850" cy="2371725"/>
+            <wp:effectExtent l="0" t="0" r="0" b="9525"/>
+            <wp:docPr id="14" name="图片 14" descr="图示&#10;&#10;描述已自动生成"/>
             <wp:cNvGraphicFramePr>
               <a:graphicFrameLocks xmlns:a="http://schemas.openxmlformats.org/drawingml/2006/main" noChangeAspect="1"/>
             </wp:cNvGraphicFramePr>
@@ -20193,7 +20410,7 @@
               <a:graphicData uri="http://schemas.openxmlformats.org/drawingml/2006/picture">
                 <pic:pic xmlns:pic="http://schemas.openxmlformats.org/drawingml/2006/picture">
                   <pic:nvPicPr>
-                    <pic:cNvPr id="1" name=""/>
+                    <pic:cNvPr id="14" name="图片 14" descr="图示&#10;&#10;描述已自动生成"/>
                     <pic:cNvPicPr/>
                   </pic:nvPicPr>
                   <pic:blipFill>
@@ -20205,7 +20422,7 @@
                   <pic:spPr>
                     <a:xfrm>
                       <a:off x="0" y="0"/>
-                      <a:ext cx="5274310" cy="984885"/>
+                      <a:ext cx="4895850" cy="2371725"/>
                     </a:xfrm>
                     <a:prstGeom prst="rect">
                       <a:avLst/>
@@ -20225,14 +20442,4581 @@
           <w:rFonts w:hint="eastAsia"/>
         </w:rPr>
       </w:pPr>
+      <w:r>
+        <w:rPr>
+          <w:rFonts w:hint="eastAsia"/>
+        </w:rPr>
+        <w:t>各层的误差值：</w:t>
+      </w:r>
+    </w:p>
+    <w:p>
+      <w:pPr>
+        <w:ind w:firstLine="560"/>
+      </w:pPr>
+      <m:oMathPara>
+        <m:oMath>
+          <m:sSup>
+            <m:sSupPr>
+              <m:ctrlPr>
+                <w:rPr>
+                  <w:rFonts w:ascii="Cambria Math" w:hAnsi="Cambria Math"/>
+                </w:rPr>
+              </m:ctrlPr>
+            </m:sSupPr>
+            <m:e>
+              <m:r>
+                <w:rPr>
+                  <w:rFonts w:ascii="Cambria Math" w:hAnsi="Cambria Math"/>
+                </w:rPr>
+                <m:t>δ</m:t>
+              </m:r>
+            </m:e>
+            <m:sup>
+              <m:r>
+                <w:rPr>
+                  <w:rFonts w:ascii="Cambria Math" w:hAnsi="Cambria Math"/>
+                </w:rPr>
+                <m:t>(4)</m:t>
+              </m:r>
+            </m:sup>
+          </m:sSup>
+          <m:r>
+            <w:rPr>
+              <w:rFonts w:ascii="Cambria Math" w:hAnsi="Cambria Math"/>
+            </w:rPr>
+            <m:t>=</m:t>
+          </m:r>
+          <m:sSup>
+            <m:sSupPr>
+              <m:ctrlPr>
+                <w:rPr>
+                  <w:rFonts w:ascii="Cambria Math" w:hAnsi="Cambria Math"/>
+                </w:rPr>
+              </m:ctrlPr>
+            </m:sSupPr>
+            <m:e>
+              <m:r>
+                <w:rPr>
+                  <w:rFonts w:ascii="Cambria Math" w:hAnsi="Cambria Math"/>
+                </w:rPr>
+                <m:t>a</m:t>
+              </m:r>
+            </m:e>
+            <m:sup>
+              <m:r>
+                <w:rPr>
+                  <w:rFonts w:ascii="Cambria Math" w:hAnsi="Cambria Math"/>
+                </w:rPr>
+                <m:t>(4)</m:t>
+              </m:r>
+            </m:sup>
+          </m:sSup>
+          <m:r>
+            <w:rPr>
+              <w:rFonts w:ascii="Cambria Math" w:hAnsi="Cambria Math"/>
+            </w:rPr>
+            <m:t>-y</m:t>
+          </m:r>
+        </m:oMath>
+      </m:oMathPara>
+    </w:p>
+    <w:p>
+      <w:pPr>
+        <w:ind w:firstLine="560"/>
+      </w:pPr>
+      <m:oMathPara>
+        <m:oMath>
+          <m:sSup>
+            <m:sSupPr>
+              <m:ctrlPr>
+                <w:rPr>
+                  <w:rFonts w:ascii="Cambria Math" w:hAnsi="Cambria Math"/>
+                </w:rPr>
+              </m:ctrlPr>
+            </m:sSupPr>
+            <m:e>
+              <m:r>
+                <w:rPr>
+                  <w:rFonts w:ascii="Cambria Math" w:hAnsi="Cambria Math"/>
+                </w:rPr>
+                <m:t>δ</m:t>
+              </m:r>
+            </m:e>
+            <m:sup>
+              <m:r>
+                <w:rPr>
+                  <w:rFonts w:ascii="Cambria Math" w:hAnsi="Cambria Math"/>
+                </w:rPr>
+                <m:t>(3)</m:t>
+              </m:r>
+            </m:sup>
+          </m:sSup>
+          <m:r>
+            <w:rPr>
+              <w:rFonts w:ascii="Cambria Math" w:hAnsi="Cambria Math"/>
+            </w:rPr>
+            <m:t>=</m:t>
+          </m:r>
+          <m:sSup>
+            <m:sSupPr>
+              <m:ctrlPr>
+                <w:rPr>
+                  <w:rFonts w:ascii="Cambria Math" w:hAnsi="Cambria Math"/>
+                </w:rPr>
+              </m:ctrlPr>
+            </m:sSupPr>
+            <m:e>
+              <m:d>
+                <m:dPr>
+                  <m:ctrlPr>
+                    <w:rPr>
+                      <w:rFonts w:ascii="Cambria Math" w:hAnsi="Cambria Math"/>
+                    </w:rPr>
+                  </m:ctrlPr>
+                </m:dPr>
+                <m:e>
+                  <m:sSup>
+                    <m:sSupPr>
+                      <m:ctrlPr>
+                        <w:rPr>
+                          <w:rFonts w:ascii="Cambria Math" w:hAnsi="Cambria Math"/>
+                        </w:rPr>
+                      </m:ctrlPr>
+                    </m:sSupPr>
+                    <m:e>
+                      <m:r>
+                        <w:rPr>
+                          <w:rFonts w:ascii="Cambria Math" w:hAnsi="Cambria Math"/>
+                        </w:rPr>
+                        <m:t>Θ</m:t>
+                      </m:r>
+                    </m:e>
+                    <m:sup>
+                      <m:r>
+                        <w:rPr>
+                          <w:rFonts w:ascii="Cambria Math" w:hAnsi="Cambria Math"/>
+                        </w:rPr>
+                        <m:t>(3)</m:t>
+                      </m:r>
+                    </m:sup>
+                  </m:sSup>
+                </m:e>
+              </m:d>
+            </m:e>
+            <m:sup>
+              <m:r>
+                <w:rPr>
+                  <w:rFonts w:ascii="Cambria Math" w:hAnsi="Cambria Math"/>
+                </w:rPr>
+                <m:t>T</m:t>
+              </m:r>
+            </m:sup>
+          </m:sSup>
+          <m:sSup>
+            <m:sSupPr>
+              <m:ctrlPr>
+                <w:rPr>
+                  <w:rFonts w:ascii="Cambria Math" w:hAnsi="Cambria Math"/>
+                </w:rPr>
+              </m:ctrlPr>
+            </m:sSupPr>
+            <m:e>
+              <m:r>
+                <w:rPr>
+                  <w:rFonts w:ascii="Cambria Math" w:hAnsi="Cambria Math"/>
+                </w:rPr>
+                <m:t>δ</m:t>
+              </m:r>
+            </m:e>
+            <m:sup>
+              <m:r>
+                <w:rPr>
+                  <w:rFonts w:ascii="Cambria Math" w:hAnsi="Cambria Math"/>
+                </w:rPr>
+                <m:t>(4)</m:t>
+              </m:r>
+            </m:sup>
+          </m:sSup>
+          <m:r>
+            <w:rPr>
+              <w:rFonts w:ascii="Cambria Math" w:hAnsi="Cambria Math"/>
+            </w:rPr>
+            <m:t>*g'</m:t>
+          </m:r>
+          <m:d>
+            <m:dPr>
+              <m:ctrlPr>
+                <w:rPr>
+                  <w:rFonts w:ascii="Cambria Math" w:hAnsi="Cambria Math"/>
+                </w:rPr>
+              </m:ctrlPr>
+            </m:dPr>
+            <m:e>
+              <m:sSup>
+                <m:sSupPr>
+                  <m:ctrlPr>
+                    <w:rPr>
+                      <w:rFonts w:ascii="Cambria Math" w:hAnsi="Cambria Math"/>
+                    </w:rPr>
+                  </m:ctrlPr>
+                </m:sSupPr>
+                <m:e>
+                  <m:r>
+                    <w:rPr>
+                      <w:rFonts w:ascii="Cambria Math" w:hAnsi="Cambria Math"/>
+                    </w:rPr>
+                    <m:t>z</m:t>
+                  </m:r>
+                </m:e>
+                <m:sup>
+                  <m:r>
+                    <w:rPr>
+                      <w:rFonts w:ascii="Cambria Math" w:hAnsi="Cambria Math"/>
+                    </w:rPr>
+                    <m:t>(3)</m:t>
+                  </m:r>
+                </m:sup>
+              </m:sSup>
+            </m:e>
+          </m:d>
+        </m:oMath>
+      </m:oMathPara>
+    </w:p>
+    <w:p>
+      <w:pPr>
+        <w:ind w:firstLine="560"/>
+      </w:pPr>
+      <m:oMathPara>
+        <m:oMath>
+          <m:sSup>
+            <m:sSupPr>
+              <m:ctrlPr>
+                <w:rPr>
+                  <w:rFonts w:ascii="Cambria Math" w:hAnsi="Cambria Math"/>
+                </w:rPr>
+              </m:ctrlPr>
+            </m:sSupPr>
+            <m:e>
+              <m:r>
+                <w:rPr>
+                  <w:rFonts w:ascii="Cambria Math" w:hAnsi="Cambria Math"/>
+                </w:rPr>
+                <m:t>δ</m:t>
+              </m:r>
+            </m:e>
+            <m:sup>
+              <m:r>
+                <w:rPr>
+                  <w:rFonts w:ascii="Cambria Math" w:hAnsi="Cambria Math"/>
+                </w:rPr>
+                <m:t>(2)</m:t>
+              </m:r>
+            </m:sup>
+          </m:sSup>
+          <m:r>
+            <w:rPr>
+              <w:rFonts w:ascii="Cambria Math" w:hAnsi="Cambria Math"/>
+            </w:rPr>
+            <m:t>=(</m:t>
+          </m:r>
+          <m:sSup>
+            <m:sSupPr>
+              <m:ctrlPr>
+                <w:rPr>
+                  <w:rFonts w:ascii="Cambria Math" w:hAnsi="Cambria Math"/>
+                </w:rPr>
+              </m:ctrlPr>
+            </m:sSupPr>
+            <m:e>
+              <m:r>
+                <w:rPr>
+                  <w:rFonts w:ascii="Cambria Math" w:hAnsi="Cambria Math"/>
+                </w:rPr>
+                <m:t>Θ</m:t>
+              </m:r>
+            </m:e>
+            <m:sup>
+              <m:r>
+                <w:rPr>
+                  <w:rFonts w:ascii="Cambria Math" w:hAnsi="Cambria Math"/>
+                </w:rPr>
+                <m:t>(2)</m:t>
+              </m:r>
+            </m:sup>
+          </m:sSup>
+          <m:sSup>
+            <m:sSupPr>
+              <m:ctrlPr>
+                <w:rPr>
+                  <w:rFonts w:ascii="Cambria Math" w:hAnsi="Cambria Math"/>
+                </w:rPr>
+              </m:ctrlPr>
+            </m:sSupPr>
+            <m:e>
+              <m:r>
+                <w:rPr>
+                  <w:rFonts w:ascii="Cambria Math" w:hAnsi="Cambria Math"/>
+                </w:rPr>
+                <m:t>)</m:t>
+              </m:r>
+            </m:e>
+            <m:sup>
+              <m:r>
+                <w:rPr>
+                  <w:rFonts w:ascii="Cambria Math" w:hAnsi="Cambria Math"/>
+                </w:rPr>
+                <m:t>T</m:t>
+              </m:r>
+            </m:sup>
+          </m:sSup>
+          <m:sSup>
+            <m:sSupPr>
+              <m:ctrlPr>
+                <w:rPr>
+                  <w:rFonts w:ascii="Cambria Math" w:hAnsi="Cambria Math"/>
+                </w:rPr>
+              </m:ctrlPr>
+            </m:sSupPr>
+            <m:e>
+              <m:r>
+                <w:rPr>
+                  <w:rFonts w:ascii="Cambria Math" w:hAnsi="Cambria Math"/>
+                </w:rPr>
+                <m:t>δ</m:t>
+              </m:r>
+            </m:e>
+            <m:sup>
+              <m:r>
+                <w:rPr>
+                  <w:rFonts w:ascii="Cambria Math" w:hAnsi="Cambria Math"/>
+                </w:rPr>
+                <m:t>(3)</m:t>
+              </m:r>
+            </m:sup>
+          </m:sSup>
+          <m:r>
+            <w:rPr>
+              <w:rFonts w:ascii="Cambria Math" w:hAnsi="Cambria Math"/>
+            </w:rPr>
+            <m:t>*g'(</m:t>
+          </m:r>
+          <m:sSup>
+            <m:sSupPr>
+              <m:ctrlPr>
+                <w:rPr>
+                  <w:rFonts w:ascii="Cambria Math" w:hAnsi="Cambria Math"/>
+                </w:rPr>
+              </m:ctrlPr>
+            </m:sSupPr>
+            <m:e>
+              <m:r>
+                <w:rPr>
+                  <w:rFonts w:ascii="Cambria Math" w:hAnsi="Cambria Math"/>
+                </w:rPr>
+                <m:t>z</m:t>
+              </m:r>
+            </m:e>
+            <m:sup>
+              <m:r>
+                <w:rPr>
+                  <w:rFonts w:ascii="Cambria Math" w:hAnsi="Cambria Math"/>
+                </w:rPr>
+                <m:t>(2)</m:t>
+              </m:r>
+            </m:sup>
+          </m:sSup>
+          <m:r>
+            <w:rPr>
+              <w:rFonts w:ascii="Cambria Math" w:hAnsi="Cambria Math"/>
+            </w:rPr>
+            <m:t>)</m:t>
+          </m:r>
+        </m:oMath>
+      </m:oMathPara>
+    </w:p>
+    <w:p>
+      <w:pPr>
+        <w:ind w:firstLine="560"/>
+      </w:pPr>
+      <w:r>
+        <w:rPr>
+          <w:rFonts w:hint="eastAsia"/>
+        </w:rPr>
+        <w:t>小</w:t>
+      </w:r>
+      <w:r>
+        <w:rPr>
+          <w:rFonts w:hint="eastAsia"/>
+        </w:rPr>
+        <w:t>t</w:t>
+      </w:r>
+      <w:r>
+        <w:t>ips</w:t>
+      </w:r>
+      <w:r>
+        <w:rPr>
+          <w:rFonts w:hint="eastAsia"/>
+        </w:rPr>
+        <w:t>（对</w:t>
+      </w:r>
+      <w:r>
+        <w:rPr>
+          <w:rFonts w:ascii="Arial" w:hAnsi="Arial" w:cs="Arial"/>
+          <w:color w:val="4D4D4D"/>
+          <w:shd w:val="clear" w:color="auto" w:fill="FFFFFF"/>
+        </w:rPr>
+        <w:t>Sigmoid</w:t>
+      </w:r>
+      <w:r>
+        <w:rPr>
+          <w:rFonts w:ascii="Arial" w:hAnsi="Arial" w:cs="Arial" w:hint="eastAsia"/>
+          <w:color w:val="4D4D4D"/>
+          <w:shd w:val="clear" w:color="auto" w:fill="FFFFFF"/>
+        </w:rPr>
+        <w:t>函数求导</w:t>
+      </w:r>
+      <w:r>
+        <w:rPr>
+          <w:rFonts w:hint="eastAsia"/>
+        </w:rPr>
+        <w:t>）</w:t>
+      </w:r>
+      <w:r>
+        <w:t>:</w:t>
+      </w:r>
+    </w:p>
+    <w:p>
+      <w:pPr>
+        <w:ind w:firstLine="560"/>
+        <w:rPr>
+          <w:rFonts w:hint="eastAsia"/>
+        </w:rPr>
+      </w:pPr>
+      <m:oMathPara>
+        <m:oMath>
+          <m:sSup>
+            <m:sSupPr>
+              <m:ctrlPr>
+                <w:rPr>
+                  <w:rFonts w:ascii="Cambria Math" w:hAnsi="Cambria Math"/>
+                  <w:i/>
+                </w:rPr>
+              </m:ctrlPr>
+            </m:sSupPr>
+            <m:e>
+              <m:r>
+                <w:rPr>
+                  <w:rFonts w:ascii="Cambria Math" w:hAnsi="Cambria Math"/>
+                </w:rPr>
+                <m:t>g</m:t>
+              </m:r>
+            </m:e>
+            <m:sup>
+              <m:r>
+                <w:rPr>
+                  <w:rFonts w:ascii="Cambria Math" w:hAnsi="Cambria Math"/>
+                </w:rPr>
+                <m:t>'</m:t>
+              </m:r>
+            </m:sup>
+          </m:sSup>
+          <m:r>
+            <w:rPr>
+              <w:rFonts w:ascii="Cambria Math" w:hAnsi="Cambria Math"/>
+            </w:rPr>
+            <m:t>(</m:t>
+          </m:r>
+          <m:sSup>
+            <m:sSupPr>
+              <m:ctrlPr>
+                <w:rPr>
+                  <w:rFonts w:ascii="Cambria Math" w:hAnsi="Cambria Math"/>
+                  <w:i/>
+                </w:rPr>
+              </m:ctrlPr>
+            </m:sSupPr>
+            <m:e>
+              <m:r>
+                <w:rPr>
+                  <w:rFonts w:ascii="Cambria Math" w:hAnsi="Cambria Math"/>
+                </w:rPr>
+                <m:t>z</m:t>
+              </m:r>
+            </m:e>
+            <m:sup>
+              <m:r>
+                <w:rPr>
+                  <w:rFonts w:ascii="Cambria Math" w:hAnsi="Cambria Math"/>
+                </w:rPr>
+                <m:t>(3)</m:t>
+              </m:r>
+            </m:sup>
+          </m:sSup>
+          <m:r>
+            <w:rPr>
+              <w:rFonts w:ascii="Cambria Math" w:hAnsi="Cambria Math"/>
+            </w:rPr>
+            <m:t>)</m:t>
+          </m:r>
+          <m:r>
+            <w:rPr>
+              <w:rFonts w:ascii="Cambria Math" w:hAnsi="Cambria Math"/>
+            </w:rPr>
+            <m:t xml:space="preserve">= </m:t>
+          </m:r>
+          <m:sSup>
+            <m:sSupPr>
+              <m:ctrlPr>
+                <w:rPr>
+                  <w:rFonts w:ascii="Cambria Math" w:hAnsi="Cambria Math"/>
+                  <w:i/>
+                </w:rPr>
+              </m:ctrlPr>
+            </m:sSupPr>
+            <m:e>
+              <m:r>
+                <w:rPr>
+                  <w:rFonts w:ascii="Cambria Math" w:hAnsi="Cambria Math"/>
+                </w:rPr>
+                <m:t>a</m:t>
+              </m:r>
+            </m:e>
+            <m:sup>
+              <m:r>
+                <w:rPr>
+                  <w:rFonts w:ascii="Cambria Math" w:hAnsi="Cambria Math"/>
+                </w:rPr>
+                <m:t>3</m:t>
+              </m:r>
+            </m:sup>
+          </m:sSup>
+          <m:r>
+            <w:rPr>
+              <w:rFonts w:ascii="Cambria Math" w:hAnsi="Cambria Math"/>
+            </w:rPr>
+            <m:t>*(1-</m:t>
+          </m:r>
+          <m:sSup>
+            <m:sSupPr>
+              <m:ctrlPr>
+                <w:rPr>
+                  <w:rFonts w:ascii="Cambria Math" w:hAnsi="Cambria Math"/>
+                  <w:i/>
+                </w:rPr>
+              </m:ctrlPr>
+            </m:sSupPr>
+            <m:e>
+              <m:r>
+                <w:rPr>
+                  <w:rFonts w:ascii="Cambria Math" w:hAnsi="Cambria Math"/>
+                </w:rPr>
+                <m:t>a</m:t>
+              </m:r>
+            </m:e>
+            <m:sup>
+              <m:r>
+                <w:rPr>
+                  <w:rFonts w:ascii="Cambria Math" w:hAnsi="Cambria Math"/>
+                </w:rPr>
+                <m:t>3</m:t>
+              </m:r>
+            </m:sup>
+          </m:sSup>
+          <m:r>
+            <w:rPr>
+              <w:rFonts w:ascii="Cambria Math" w:hAnsi="Cambria Math"/>
+            </w:rPr>
+            <m:t>)</m:t>
+          </m:r>
+        </m:oMath>
+      </m:oMathPara>
+    </w:p>
+    <w:p>
+      <w:pPr>
+        <w:pStyle w:val="3"/>
+      </w:pPr>
+      <w:r>
+        <w:rPr>
+          <w:rFonts w:hint="eastAsia"/>
+        </w:rPr>
+        <w:t>推导过程</w:t>
+      </w:r>
+    </w:p>
+    <w:p>
+      <w:pPr>
+        <w:ind w:firstLine="560"/>
+      </w:pPr>
+      <w:r>
+        <w:rPr>
+          <w:rFonts w:hint="eastAsia"/>
+        </w:rPr>
+        <w:t>推导</w:t>
+      </w:r>
+      <w:r>
+        <w:rPr>
+          <w:rFonts w:hint="eastAsia"/>
+        </w:rPr>
+        <w:t>过程就是围绕神经网络误差定义</w:t>
+      </w:r>
+      <m:oMath>
+        <m:sSubSup>
+          <m:sSubSupPr>
+            <m:ctrlPr>
+              <w:rPr>
+                <w:rFonts w:ascii="Cambria Math" w:hAnsi="Cambria Math"/>
+                <w:i/>
+              </w:rPr>
+            </m:ctrlPr>
+          </m:sSubSupPr>
+          <m:e>
+            <m:r>
+              <w:rPr>
+                <w:rFonts w:ascii="Cambria Math" w:hAnsi="Cambria Math"/>
+              </w:rPr>
+              <m:t>δ</m:t>
+            </m:r>
+          </m:e>
+          <m:sub>
+            <m:r>
+              <w:rPr>
+                <w:rFonts w:ascii="Cambria Math" w:hAnsi="Cambria Math"/>
+              </w:rPr>
+              <m:t>j</m:t>
+            </m:r>
+          </m:sub>
+          <m:sup>
+            <m:r>
+              <w:rPr>
+                <w:rFonts w:ascii="Cambria Math" w:hAnsi="Cambria Math"/>
+              </w:rPr>
+              <m:t>(l)</m:t>
+            </m:r>
+          </m:sup>
+        </m:sSubSup>
+        <m:r>
+          <w:rPr>
+            <w:rFonts w:ascii="Cambria Math" w:hAnsi="Cambria Math"/>
+          </w:rPr>
+          <m:t xml:space="preserve">= </m:t>
+        </m:r>
+        <m:f>
+          <m:fPr>
+            <m:ctrlPr>
+              <w:rPr>
+                <w:rFonts w:ascii="Cambria Math" w:hAnsi="Cambria Math"/>
+                <w:i/>
+              </w:rPr>
+            </m:ctrlPr>
+          </m:fPr>
+          <m:num>
+            <m:r>
+              <w:rPr>
+                <w:rFonts w:ascii="Cambria Math" w:hAnsi="Cambria Math"/>
+              </w:rPr>
+              <m:t>∂J(θ)</m:t>
+            </m:r>
+          </m:num>
+          <m:den>
+            <m:r>
+              <w:rPr>
+                <w:rFonts w:ascii="Cambria Math" w:hAnsi="Cambria Math"/>
+              </w:rPr>
+              <m:t>∂</m:t>
+            </m:r>
+            <m:sSubSup>
+              <m:sSubSupPr>
+                <m:ctrlPr>
+                  <w:rPr>
+                    <w:rFonts w:ascii="Cambria Math" w:hAnsi="Cambria Math"/>
+                    <w:i/>
+                  </w:rPr>
+                </m:ctrlPr>
+              </m:sSubSupPr>
+              <m:e>
+                <m:r>
+                  <w:rPr>
+                    <w:rFonts w:ascii="Cambria Math" w:hAnsi="Cambria Math"/>
+                  </w:rPr>
+                  <m:t>z</m:t>
+                </m:r>
+              </m:e>
+              <m:sub>
+                <m:r>
+                  <w:rPr>
+                    <w:rFonts w:ascii="Cambria Math" w:hAnsi="Cambria Math"/>
+                  </w:rPr>
+                  <m:t>j</m:t>
+                </m:r>
+              </m:sub>
+              <m:sup>
+                <m:r>
+                  <w:rPr>
+                    <w:rFonts w:ascii="Cambria Math" w:hAnsi="Cambria Math"/>
+                  </w:rPr>
+                  <m:t>(l)</m:t>
+                </m:r>
+              </m:sup>
+            </m:sSubSup>
+          </m:den>
+        </m:f>
+      </m:oMath>
+      <w:r>
+        <w:rPr>
+          <w:rFonts w:hint="eastAsia"/>
+        </w:rPr>
+        <w:t>计算而来，</w:t>
+      </w:r>
+      <w:r>
+        <w:rPr>
+          <w:rFonts w:hint="eastAsia"/>
+        </w:rPr>
+        <w:t>对中间误差的计算会用到求导的链式法则：</w:t>
+      </w:r>
+    </w:p>
+    <w:p>
+      <w:pPr>
+        <w:ind w:firstLine="560"/>
+        <w:rPr>
+          <w:rFonts w:hint="eastAsia"/>
+        </w:rPr>
+      </w:pPr>
+      <w:r>
+        <w:rPr>
+          <w:noProof/>
+        </w:rPr>
+        <w:drawing>
+          <wp:inline distT="0" distB="0" distL="0" distR="0" wp14:anchorId="1FE4F5B5" wp14:editId="71802568">
+            <wp:extent cx="5274310" cy="1210945"/>
+            <wp:effectExtent l="0" t="0" r="2540" b="8255"/>
+            <wp:docPr id="18" name="图片 18" descr="表格, 信件&#10;&#10;中度可信度描述已自动生成"/>
+            <wp:cNvGraphicFramePr>
+              <a:graphicFrameLocks xmlns:a="http://schemas.openxmlformats.org/drawingml/2006/main" noChangeAspect="1"/>
+            </wp:cNvGraphicFramePr>
+            <a:graphic xmlns:a="http://schemas.openxmlformats.org/drawingml/2006/main">
+              <a:graphicData uri="http://schemas.openxmlformats.org/drawingml/2006/picture">
+                <pic:pic xmlns:pic="http://schemas.openxmlformats.org/drawingml/2006/picture">
+                  <pic:nvPicPr>
+                    <pic:cNvPr id="18" name="图片 18" descr="表格, 信件&#10;&#10;中度可信度描述已自动生成"/>
+                    <pic:cNvPicPr/>
+                  </pic:nvPicPr>
+                  <pic:blipFill>
+                    <a:blip r:embed="rId23"/>
+                    <a:stretch>
+                      <a:fillRect/>
+                    </a:stretch>
+                  </pic:blipFill>
+                  <pic:spPr>
+                    <a:xfrm>
+                      <a:off x="0" y="0"/>
+                      <a:ext cx="5274310" cy="1210945"/>
+                    </a:xfrm>
+                    <a:prstGeom prst="rect">
+                      <a:avLst/>
+                    </a:prstGeom>
+                  </pic:spPr>
+                </pic:pic>
+              </a:graphicData>
+            </a:graphic>
+          </wp:inline>
+        </w:drawing>
+      </w:r>
+    </w:p>
+    <w:p>
+      <w:pPr>
+        <w:ind w:firstLine="562"/>
+      </w:pPr>
+      <m:oMath>
+        <m:sSup>
+          <m:sSupPr>
+            <m:ctrlPr>
+              <w:rPr>
+                <w:rFonts w:ascii="Cambria Math" w:hAnsi="Cambria Math"/>
+                <w:b/>
+                <w:bCs/>
+              </w:rPr>
+            </m:ctrlPr>
+          </m:sSupPr>
+          <m:e>
+            <m:r>
+              <m:rPr>
+                <m:sty m:val="bi"/>
+              </m:rPr>
+              <w:rPr>
+                <w:rFonts w:ascii="Cambria Math" w:hAnsi="Cambria Math"/>
+              </w:rPr>
+              <m:t>δ</m:t>
+            </m:r>
+          </m:e>
+          <m:sup>
+            <m:r>
+              <m:rPr>
+                <m:sty m:val="bi"/>
+              </m:rPr>
+              <w:rPr>
+                <w:rFonts w:ascii="Cambria Math" w:hAnsi="Cambria Math"/>
+              </w:rPr>
+              <m:t>(4)</m:t>
+            </m:r>
+          </m:sup>
+        </m:sSup>
+      </m:oMath>
+      <w:r>
+        <w:rPr>
+          <w:rFonts w:hint="eastAsia"/>
+          <w:b/>
+          <w:bCs/>
+        </w:rPr>
+        <w:t>的推导过程</w:t>
+      </w:r>
+      <w:r>
+        <w:rPr>
+          <w:rFonts w:hint="eastAsia"/>
+        </w:rPr>
+        <w:t>：</w:t>
+      </w:r>
+    </w:p>
+    <w:p>
+      <w:pPr>
+        <w:ind w:firstLine="560"/>
+      </w:pPr>
+      <m:oMathPara>
+        <m:oMath>
+          <m:sSubSup>
+            <m:sSubSupPr>
+              <m:ctrlPr>
+                <w:rPr>
+                  <w:rFonts w:ascii="Cambria Math" w:hAnsi="Cambria Math"/>
+                  <w:i/>
+                </w:rPr>
+              </m:ctrlPr>
+            </m:sSubSupPr>
+            <m:e>
+              <m:r>
+                <w:rPr>
+                  <w:rFonts w:ascii="Cambria Math" w:hAnsi="Cambria Math"/>
+                </w:rPr>
+                <m:t>δ</m:t>
+              </m:r>
+            </m:e>
+            <m:sub>
+              <m:r>
+                <w:rPr>
+                  <w:rFonts w:ascii="Cambria Math" w:hAnsi="Cambria Math"/>
+                </w:rPr>
+                <m:t>j</m:t>
+              </m:r>
+            </m:sub>
+            <m:sup>
+              <m:d>
+                <m:dPr>
+                  <m:ctrlPr>
+                    <w:rPr>
+                      <w:rFonts w:ascii="Cambria Math" w:hAnsi="Cambria Math"/>
+                      <w:i/>
+                    </w:rPr>
+                  </m:ctrlPr>
+                </m:dPr>
+                <m:e>
+                  <m:r>
+                    <w:rPr>
+                      <w:rFonts w:ascii="Cambria Math" w:hAnsi="Cambria Math" w:hint="eastAsia"/>
+                    </w:rPr>
+                    <m:t>4</m:t>
+                  </m:r>
+                </m:e>
+              </m:d>
+            </m:sup>
+          </m:sSubSup>
+          <m:r>
+            <w:rPr>
+              <w:rFonts w:ascii="Cambria Math" w:hAnsi="Cambria Math"/>
+            </w:rPr>
+            <m:t xml:space="preserve">= </m:t>
+          </m:r>
+          <m:f>
+            <m:fPr>
+              <m:ctrlPr>
+                <w:rPr>
+                  <w:rFonts w:ascii="Cambria Math" w:hAnsi="Cambria Math"/>
+                  <w:i/>
+                </w:rPr>
+              </m:ctrlPr>
+            </m:fPr>
+            <m:num>
+              <m:r>
+                <w:rPr>
+                  <w:rFonts w:ascii="Cambria Math" w:hAnsi="Cambria Math"/>
+                </w:rPr>
+                <m:t>∂J</m:t>
+              </m:r>
+              <m:d>
+                <m:dPr>
+                  <m:ctrlPr>
+                    <w:rPr>
+                      <w:rFonts w:ascii="Cambria Math" w:hAnsi="Cambria Math"/>
+                      <w:i/>
+                    </w:rPr>
+                  </m:ctrlPr>
+                </m:dPr>
+                <m:e>
+                  <m:r>
+                    <w:rPr>
+                      <w:rFonts w:ascii="Cambria Math" w:hAnsi="Cambria Math"/>
+                    </w:rPr>
+                    <m:t>θ</m:t>
+                  </m:r>
+                </m:e>
+              </m:d>
+            </m:num>
+            <m:den>
+              <m:r>
+                <w:rPr>
+                  <w:rFonts w:ascii="Cambria Math" w:hAnsi="Cambria Math"/>
+                </w:rPr>
+                <m:t>∂</m:t>
+              </m:r>
+              <m:sSubSup>
+                <m:sSubSupPr>
+                  <m:ctrlPr>
+                    <w:rPr>
+                      <w:rFonts w:ascii="Cambria Math" w:hAnsi="Cambria Math"/>
+                      <w:i/>
+                    </w:rPr>
+                  </m:ctrlPr>
+                </m:sSubSupPr>
+                <m:e>
+                  <m:r>
+                    <w:rPr>
+                      <w:rFonts w:ascii="Cambria Math" w:hAnsi="Cambria Math"/>
+                    </w:rPr>
+                    <m:t>z</m:t>
+                  </m:r>
+                </m:e>
+                <m:sub>
+                  <m:r>
+                    <w:rPr>
+                      <w:rFonts w:ascii="Cambria Math" w:hAnsi="Cambria Math"/>
+                    </w:rPr>
+                    <m:t>j</m:t>
+                  </m:r>
+                </m:sub>
+                <m:sup>
+                  <m:d>
+                    <m:dPr>
+                      <m:ctrlPr>
+                        <w:rPr>
+                          <w:rFonts w:ascii="Cambria Math" w:hAnsi="Cambria Math"/>
+                          <w:i/>
+                        </w:rPr>
+                      </m:ctrlPr>
+                    </m:dPr>
+                    <m:e>
+                      <m:r>
+                        <w:rPr>
+                          <w:rFonts w:ascii="Cambria Math" w:hAnsi="Cambria Math" w:hint="eastAsia"/>
+                        </w:rPr>
+                        <m:t>4</m:t>
+                      </m:r>
+                    </m:e>
+                  </m:d>
+                </m:sup>
+              </m:sSubSup>
+            </m:den>
+          </m:f>
+          <m:r>
+            <w:rPr>
+              <w:rFonts w:ascii="Cambria Math" w:hAnsi="Cambria Math"/>
+            </w:rPr>
+            <m:t xml:space="preserve">= </m:t>
+          </m:r>
+          <m:f>
+            <m:fPr>
+              <m:ctrlPr>
+                <w:rPr>
+                  <w:rFonts w:ascii="Cambria Math" w:hAnsi="Cambria Math"/>
+                  <w:i/>
+                </w:rPr>
+              </m:ctrlPr>
+            </m:fPr>
+            <m:num>
+              <m:r>
+                <w:rPr>
+                  <w:rFonts w:ascii="Cambria Math" w:hAnsi="Cambria Math"/>
+                </w:rPr>
+                <m:t>∂</m:t>
+              </m:r>
+              <m:d>
+                <m:dPr>
+                  <m:ctrlPr>
+                    <w:rPr>
+                      <w:rFonts w:ascii="Cambria Math" w:hAnsi="Cambria Math"/>
+                      <w:i/>
+                    </w:rPr>
+                  </m:ctrlPr>
+                </m:dPr>
+                <m:e>
+                  <m:r>
+                    <w:rPr>
+                      <w:rFonts w:ascii="Cambria Math" w:hAnsi="Cambria Math"/>
+                    </w:rPr>
+                    <m:t>-y*</m:t>
+                  </m:r>
+                  <m:r>
+                    <m:rPr>
+                      <m:sty m:val="p"/>
+                    </m:rPr>
+                    <w:rPr>
+                      <w:rFonts w:ascii="Cambria Math" w:hAnsi="Cambria Math"/>
+                    </w:rPr>
+                    <m:t>log</m:t>
+                  </m:r>
+                  <m:d>
+                    <m:dPr>
+                      <m:ctrlPr>
+                        <w:rPr>
+                          <w:rFonts w:ascii="Cambria Math" w:hAnsi="Cambria Math"/>
+                        </w:rPr>
+                      </m:ctrlPr>
+                    </m:dPr>
+                    <m:e>
+                      <m:r>
+                        <m:rPr>
+                          <m:sty m:val="p"/>
+                        </m:rPr>
+                        <w:rPr>
+                          <w:rFonts w:ascii="Cambria Math" w:hAnsi="Cambria Math"/>
+                        </w:rPr>
+                        <m:t>h</m:t>
+                      </m:r>
+                      <m:d>
+                        <m:dPr>
+                          <m:ctrlPr>
+                            <w:rPr>
+                              <w:rFonts w:ascii="Cambria Math" w:hAnsi="Cambria Math"/>
+                            </w:rPr>
+                          </m:ctrlPr>
+                        </m:dPr>
+                        <m:e>
+                          <m:r>
+                            <m:rPr>
+                              <m:sty m:val="p"/>
+                            </m:rPr>
+                            <w:rPr>
+                              <w:rFonts w:ascii="Cambria Math" w:hAnsi="Cambria Math"/>
+                            </w:rPr>
+                            <m:t>x</m:t>
+                          </m:r>
+                        </m:e>
+                      </m:d>
+                    </m:e>
+                  </m:d>
+                  <m:r>
+                    <w:rPr>
+                      <w:rFonts w:ascii="Cambria Math" w:hAnsi="Cambria Math"/>
+                    </w:rPr>
+                    <m:t>-</m:t>
+                  </m:r>
+                  <m:d>
+                    <m:dPr>
+                      <m:ctrlPr>
+                        <w:rPr>
+                          <w:rFonts w:ascii="Cambria Math" w:hAnsi="Cambria Math"/>
+                        </w:rPr>
+                      </m:ctrlPr>
+                    </m:dPr>
+                    <m:e>
+                      <m:r>
+                        <w:rPr>
+                          <w:rFonts w:ascii="Cambria Math" w:hAnsi="Cambria Math"/>
+                        </w:rPr>
+                        <m:t>1-y</m:t>
+                      </m:r>
+                    </m:e>
+                  </m:d>
+                  <m:r>
+                    <m:rPr>
+                      <m:sty m:val="p"/>
+                    </m:rPr>
+                    <w:rPr>
+                      <w:rFonts w:ascii="Cambria Math" w:hAnsi="Cambria Math"/>
+                    </w:rPr>
+                    <m:t>log</m:t>
+                  </m:r>
+                  <m:d>
+                    <m:dPr>
+                      <m:ctrlPr>
+                        <w:rPr>
+                          <w:rFonts w:ascii="Cambria Math" w:hAnsi="Cambria Math"/>
+                        </w:rPr>
+                      </m:ctrlPr>
+                    </m:dPr>
+                    <m:e>
+                      <m:r>
+                        <w:rPr>
+                          <w:rFonts w:ascii="Cambria Math" w:hAnsi="Cambria Math"/>
+                        </w:rPr>
+                        <m:t>1-h</m:t>
+                      </m:r>
+                      <m:d>
+                        <m:dPr>
+                          <m:ctrlPr>
+                            <w:rPr>
+                              <w:rFonts w:ascii="Cambria Math" w:hAnsi="Cambria Math"/>
+                              <w:i/>
+                            </w:rPr>
+                          </m:ctrlPr>
+                        </m:dPr>
+                        <m:e>
+                          <m:r>
+                            <w:rPr>
+                              <w:rFonts w:ascii="Cambria Math" w:hAnsi="Cambria Math"/>
+                            </w:rPr>
+                            <m:t>x</m:t>
+                          </m:r>
+                        </m:e>
+                      </m:d>
+                    </m:e>
+                  </m:d>
+                </m:e>
+              </m:d>
+            </m:num>
+            <m:den>
+              <m:r>
+                <w:rPr>
+                  <w:rFonts w:ascii="Cambria Math" w:hAnsi="Cambria Math"/>
+                </w:rPr>
+                <m:t>∂</m:t>
+              </m:r>
+              <m:sSubSup>
+                <m:sSubSupPr>
+                  <m:ctrlPr>
+                    <w:rPr>
+                      <w:rFonts w:ascii="Cambria Math" w:hAnsi="Cambria Math"/>
+                      <w:i/>
+                    </w:rPr>
+                  </m:ctrlPr>
+                </m:sSubSupPr>
+                <m:e>
+                  <m:r>
+                    <w:rPr>
+                      <w:rFonts w:ascii="Cambria Math" w:hAnsi="Cambria Math"/>
+                    </w:rPr>
+                    <m:t>z</m:t>
+                  </m:r>
+                </m:e>
+                <m:sub>
+                  <m:r>
+                    <w:rPr>
+                      <w:rFonts w:ascii="Cambria Math" w:hAnsi="Cambria Math"/>
+                    </w:rPr>
+                    <m:t>j</m:t>
+                  </m:r>
+                </m:sub>
+                <m:sup>
+                  <m:d>
+                    <m:dPr>
+                      <m:ctrlPr>
+                        <w:rPr>
+                          <w:rFonts w:ascii="Cambria Math" w:hAnsi="Cambria Math"/>
+                          <w:i/>
+                        </w:rPr>
+                      </m:ctrlPr>
+                    </m:dPr>
+                    <m:e>
+                      <m:r>
+                        <w:rPr>
+                          <w:rFonts w:ascii="Cambria Math" w:hAnsi="Cambria Math" w:hint="eastAsia"/>
+                        </w:rPr>
+                        <m:t>4</m:t>
+                      </m:r>
+                    </m:e>
+                  </m:d>
+                </m:sup>
+              </m:sSubSup>
+            </m:den>
+          </m:f>
+        </m:oMath>
+      </m:oMathPara>
+    </w:p>
+    <w:p>
+      <w:pPr>
+        <w:ind w:firstLine="560"/>
+      </w:pPr>
+      <m:oMathPara>
+        <m:oMath>
+          <m:r>
+            <w:rPr>
+              <w:rFonts w:ascii="Cambria Math" w:hAnsi="Cambria Math"/>
+            </w:rPr>
+            <m:t>=</m:t>
+          </m:r>
+          <m:f>
+            <m:fPr>
+              <m:ctrlPr>
+                <w:rPr>
+                  <w:rFonts w:ascii="Cambria Math" w:hAnsi="Cambria Math"/>
+                  <w:i/>
+                </w:rPr>
+              </m:ctrlPr>
+            </m:fPr>
+            <m:num>
+              <m:r>
+                <w:rPr>
+                  <w:rFonts w:ascii="Cambria Math" w:hAnsi="Cambria Math"/>
+                </w:rPr>
+                <m:t>∂</m:t>
+              </m:r>
+              <m:d>
+                <m:dPr>
+                  <m:ctrlPr>
+                    <w:rPr>
+                      <w:rFonts w:ascii="Cambria Math" w:hAnsi="Cambria Math"/>
+                      <w:i/>
+                    </w:rPr>
+                  </m:ctrlPr>
+                </m:dPr>
+                <m:e>
+                  <m:r>
+                    <w:rPr>
+                      <w:rFonts w:ascii="Cambria Math" w:hAnsi="Cambria Math"/>
+                    </w:rPr>
+                    <m:t>-y*</m:t>
+                  </m:r>
+                  <m:r>
+                    <w:rPr>
+                      <w:rFonts w:ascii="Cambria Math" w:hAnsi="Cambria Math"/>
+                    </w:rPr>
+                    <m:t>log</m:t>
+                  </m:r>
+                  <m:d>
+                    <m:dPr>
+                      <m:ctrlPr>
+                        <w:rPr>
+                          <w:rFonts w:ascii="Cambria Math" w:hAnsi="Cambria Math"/>
+                          <w:i/>
+                        </w:rPr>
+                      </m:ctrlPr>
+                    </m:dPr>
+                    <m:e>
+                      <m:r>
+                        <w:rPr>
+                          <w:rFonts w:ascii="Cambria Math" w:hAnsi="Cambria Math"/>
+                        </w:rPr>
+                        <m:t>g</m:t>
+                      </m:r>
+                      <m:d>
+                        <m:dPr>
+                          <m:ctrlPr>
+                            <w:rPr>
+                              <w:rFonts w:ascii="Cambria Math" w:hAnsi="Cambria Math"/>
+                              <w:i/>
+                            </w:rPr>
+                          </m:ctrlPr>
+                        </m:dPr>
+                        <m:e>
+                          <m:sSup>
+                            <m:sSupPr>
+                              <m:ctrlPr>
+                                <w:rPr>
+                                  <w:rFonts w:ascii="Cambria Math" w:hAnsi="Cambria Math"/>
+                                  <w:i/>
+                                </w:rPr>
+                              </m:ctrlPr>
+                            </m:sSupPr>
+                            <m:e>
+                              <m:r>
+                                <w:rPr>
+                                  <w:rFonts w:ascii="Cambria Math" w:hAnsi="Cambria Math"/>
+                                </w:rPr>
+                                <m:t>z</m:t>
+                              </m:r>
+                            </m:e>
+                            <m:sup>
+                              <m:r>
+                                <w:rPr>
+                                  <w:rFonts w:ascii="Cambria Math" w:hAnsi="Cambria Math"/>
+                                </w:rPr>
+                                <m:t>4</m:t>
+                              </m:r>
+                            </m:sup>
+                          </m:sSup>
+                        </m:e>
+                      </m:d>
+                    </m:e>
+                  </m:d>
+                  <m:r>
+                    <w:rPr>
+                      <w:rFonts w:ascii="Cambria Math" w:hAnsi="Cambria Math"/>
+                    </w:rPr>
+                    <m:t>-</m:t>
+                  </m:r>
+                  <m:d>
+                    <m:dPr>
+                      <m:ctrlPr>
+                        <w:rPr>
+                          <w:rFonts w:ascii="Cambria Math" w:hAnsi="Cambria Math"/>
+                          <w:i/>
+                        </w:rPr>
+                      </m:ctrlPr>
+                    </m:dPr>
+                    <m:e>
+                      <m:r>
+                        <w:rPr>
+                          <w:rFonts w:ascii="Cambria Math" w:hAnsi="Cambria Math"/>
+                        </w:rPr>
+                        <m:t>1-y</m:t>
+                      </m:r>
+                    </m:e>
+                  </m:d>
+                  <m:r>
+                    <w:rPr>
+                      <w:rFonts w:ascii="Cambria Math" w:hAnsi="Cambria Math"/>
+                    </w:rPr>
+                    <m:t>log</m:t>
+                  </m:r>
+                  <m:d>
+                    <m:dPr>
+                      <m:ctrlPr>
+                        <w:rPr>
+                          <w:rFonts w:ascii="Cambria Math" w:hAnsi="Cambria Math"/>
+                          <w:i/>
+                        </w:rPr>
+                      </m:ctrlPr>
+                    </m:dPr>
+                    <m:e>
+                      <m:r>
+                        <w:rPr>
+                          <w:rFonts w:ascii="Cambria Math" w:hAnsi="Cambria Math"/>
+                        </w:rPr>
+                        <m:t>1-g</m:t>
+                      </m:r>
+                      <m:d>
+                        <m:dPr>
+                          <m:ctrlPr>
+                            <w:rPr>
+                              <w:rFonts w:ascii="Cambria Math" w:hAnsi="Cambria Math"/>
+                              <w:i/>
+                            </w:rPr>
+                          </m:ctrlPr>
+                        </m:dPr>
+                        <m:e>
+                          <m:sSup>
+                            <m:sSupPr>
+                              <m:ctrlPr>
+                                <w:rPr>
+                                  <w:rFonts w:ascii="Cambria Math" w:hAnsi="Cambria Math"/>
+                                  <w:i/>
+                                </w:rPr>
+                              </m:ctrlPr>
+                            </m:sSupPr>
+                            <m:e>
+                              <m:r>
+                                <w:rPr>
+                                  <w:rFonts w:ascii="Cambria Math" w:hAnsi="Cambria Math"/>
+                                </w:rPr>
+                                <m:t>z</m:t>
+                              </m:r>
+                            </m:e>
+                            <m:sup>
+                              <m:r>
+                                <w:rPr>
+                                  <w:rFonts w:ascii="Cambria Math" w:hAnsi="Cambria Math"/>
+                                </w:rPr>
+                                <m:t>4</m:t>
+                              </m:r>
+                            </m:sup>
+                          </m:sSup>
+                        </m:e>
+                      </m:d>
+                    </m:e>
+                  </m:d>
+                </m:e>
+              </m:d>
+            </m:num>
+            <m:den>
+              <m:r>
+                <w:rPr>
+                  <w:rFonts w:ascii="Cambria Math" w:hAnsi="Cambria Math"/>
+                </w:rPr>
+                <m:t>∂</m:t>
+              </m:r>
+              <m:sSubSup>
+                <m:sSubSupPr>
+                  <m:ctrlPr>
+                    <w:rPr>
+                      <w:rFonts w:ascii="Cambria Math" w:hAnsi="Cambria Math"/>
+                      <w:i/>
+                    </w:rPr>
+                  </m:ctrlPr>
+                </m:sSubSupPr>
+                <m:e>
+                  <m:r>
+                    <w:rPr>
+                      <w:rFonts w:ascii="Cambria Math" w:hAnsi="Cambria Math"/>
+                    </w:rPr>
+                    <m:t>z</m:t>
+                  </m:r>
+                </m:e>
+                <m:sub>
+                  <m:r>
+                    <w:rPr>
+                      <w:rFonts w:ascii="Cambria Math" w:hAnsi="Cambria Math"/>
+                    </w:rPr>
+                    <m:t>j</m:t>
+                  </m:r>
+                </m:sub>
+                <m:sup>
+                  <m:d>
+                    <m:dPr>
+                      <m:ctrlPr>
+                        <w:rPr>
+                          <w:rFonts w:ascii="Cambria Math" w:hAnsi="Cambria Math"/>
+                          <w:i/>
+                        </w:rPr>
+                      </m:ctrlPr>
+                    </m:dPr>
+                    <m:e>
+                      <m:r>
+                        <w:rPr>
+                          <w:rFonts w:ascii="Cambria Math" w:hAnsi="Cambria Math" w:hint="eastAsia"/>
+                        </w:rPr>
+                        <m:t>4</m:t>
+                      </m:r>
+                    </m:e>
+                  </m:d>
+                </m:sup>
+              </m:sSubSup>
+            </m:den>
+          </m:f>
+        </m:oMath>
+      </m:oMathPara>
+    </w:p>
+    <w:p>
+      <w:pPr>
+        <w:ind w:firstLine="560"/>
+        <w:rPr>
+          <w:rFonts w:hint="eastAsia"/>
+        </w:rPr>
+      </w:pPr>
+      <m:oMathPara>
+        <m:oMath>
+          <m:r>
+            <w:rPr>
+              <w:rFonts w:ascii="Cambria Math" w:hAnsi="Cambria Math"/>
+            </w:rPr>
+            <m:t>=</m:t>
+          </m:r>
+          <m:f>
+            <m:fPr>
+              <m:ctrlPr>
+                <w:rPr>
+                  <w:rFonts w:ascii="Cambria Math" w:hAnsi="Cambria Math"/>
+                  <w:i/>
+                </w:rPr>
+              </m:ctrlPr>
+            </m:fPr>
+            <m:num>
+              <m:r>
+                <w:rPr>
+                  <w:rFonts w:ascii="Cambria Math" w:hAnsi="Cambria Math"/>
+                </w:rPr>
+                <m:t>∂</m:t>
+              </m:r>
+              <m:d>
+                <m:dPr>
+                  <m:ctrlPr>
+                    <w:rPr>
+                      <w:rFonts w:ascii="Cambria Math" w:hAnsi="Cambria Math"/>
+                      <w:i/>
+                    </w:rPr>
+                  </m:ctrlPr>
+                </m:dPr>
+                <m:e>
+                  <m:r>
+                    <w:rPr>
+                      <w:rFonts w:ascii="Cambria Math" w:hAnsi="Cambria Math"/>
+                    </w:rPr>
+                    <m:t>-y*</m:t>
+                  </m:r>
+                  <m:r>
+                    <w:rPr>
+                      <w:rFonts w:ascii="Cambria Math" w:hAnsi="Cambria Math"/>
+                    </w:rPr>
+                    <m:t>log</m:t>
+                  </m:r>
+                  <m:d>
+                    <m:dPr>
+                      <m:ctrlPr>
+                        <w:rPr>
+                          <w:rFonts w:ascii="Cambria Math" w:hAnsi="Cambria Math"/>
+                          <w:i/>
+                        </w:rPr>
+                      </m:ctrlPr>
+                    </m:dPr>
+                    <m:e>
+                      <m:f>
+                        <m:fPr>
+                          <m:ctrlPr>
+                            <w:rPr>
+                              <w:rFonts w:ascii="Cambria Math" w:hAnsi="Cambria Math"/>
+                              <w:i/>
+                            </w:rPr>
+                          </m:ctrlPr>
+                        </m:fPr>
+                        <m:num>
+                          <m:r>
+                            <w:rPr>
+                              <w:rFonts w:ascii="Cambria Math" w:hAnsi="Cambria Math"/>
+                            </w:rPr>
+                            <m:t>1</m:t>
+                          </m:r>
+                        </m:num>
+                        <m:den>
+                          <m:r>
+                            <w:rPr>
+                              <w:rFonts w:ascii="Cambria Math" w:hAnsi="Cambria Math"/>
+                            </w:rPr>
+                            <m:t xml:space="preserve">1+ </m:t>
+                          </m:r>
+                          <m:sSup>
+                            <m:sSupPr>
+                              <m:ctrlPr>
+                                <w:rPr>
+                                  <w:rFonts w:ascii="Cambria Math" w:hAnsi="Cambria Math"/>
+                                  <w:i/>
+                                </w:rPr>
+                              </m:ctrlPr>
+                            </m:sSupPr>
+                            <m:e>
+                              <m:r>
+                                <w:rPr>
+                                  <w:rFonts w:ascii="Cambria Math" w:hAnsi="Cambria Math"/>
+                                </w:rPr>
+                                <m:t>e</m:t>
+                              </m:r>
+                            </m:e>
+                            <m:sup>
+                              <m:r>
+                                <w:rPr>
+                                  <w:rFonts w:ascii="Cambria Math" w:hAnsi="Cambria Math"/>
+                                </w:rPr>
+                                <m:t>-z</m:t>
+                              </m:r>
+                            </m:sup>
+                          </m:sSup>
+                        </m:den>
+                      </m:f>
+                    </m:e>
+                  </m:d>
+                  <m:r>
+                    <w:rPr>
+                      <w:rFonts w:ascii="Cambria Math" w:hAnsi="Cambria Math"/>
+                    </w:rPr>
+                    <m:t>-</m:t>
+                  </m:r>
+                  <m:d>
+                    <m:dPr>
+                      <m:ctrlPr>
+                        <w:rPr>
+                          <w:rFonts w:ascii="Cambria Math" w:hAnsi="Cambria Math"/>
+                          <w:i/>
+                        </w:rPr>
+                      </m:ctrlPr>
+                    </m:dPr>
+                    <m:e>
+                      <m:r>
+                        <w:rPr>
+                          <w:rFonts w:ascii="Cambria Math" w:hAnsi="Cambria Math"/>
+                        </w:rPr>
+                        <m:t>1-y</m:t>
+                      </m:r>
+                    </m:e>
+                  </m:d>
+                  <m:r>
+                    <w:rPr>
+                      <w:rFonts w:ascii="Cambria Math" w:hAnsi="Cambria Math"/>
+                    </w:rPr>
+                    <m:t>log</m:t>
+                  </m:r>
+                  <m:d>
+                    <m:dPr>
+                      <m:ctrlPr>
+                        <w:rPr>
+                          <w:rFonts w:ascii="Cambria Math" w:hAnsi="Cambria Math"/>
+                          <w:i/>
+                        </w:rPr>
+                      </m:ctrlPr>
+                    </m:dPr>
+                    <m:e>
+                      <m:r>
+                        <w:rPr>
+                          <w:rFonts w:ascii="Cambria Math" w:hAnsi="Cambria Math"/>
+                        </w:rPr>
+                        <m:t>1-</m:t>
+                      </m:r>
+                      <m:f>
+                        <m:fPr>
+                          <m:ctrlPr>
+                            <w:rPr>
+                              <w:rFonts w:ascii="Cambria Math" w:hAnsi="Cambria Math"/>
+                              <w:i/>
+                            </w:rPr>
+                          </m:ctrlPr>
+                        </m:fPr>
+                        <m:num>
+                          <m:r>
+                            <w:rPr>
+                              <w:rFonts w:ascii="Cambria Math" w:hAnsi="Cambria Math"/>
+                            </w:rPr>
+                            <m:t>1</m:t>
+                          </m:r>
+                        </m:num>
+                        <m:den>
+                          <m:r>
+                            <w:rPr>
+                              <w:rFonts w:ascii="Cambria Math" w:hAnsi="Cambria Math"/>
+                            </w:rPr>
+                            <m:t xml:space="preserve">1+ </m:t>
+                          </m:r>
+                          <m:sSup>
+                            <m:sSupPr>
+                              <m:ctrlPr>
+                                <w:rPr>
+                                  <w:rFonts w:ascii="Cambria Math" w:hAnsi="Cambria Math"/>
+                                  <w:i/>
+                                </w:rPr>
+                              </m:ctrlPr>
+                            </m:sSupPr>
+                            <m:e>
+                              <m:r>
+                                <w:rPr>
+                                  <w:rFonts w:ascii="Cambria Math" w:hAnsi="Cambria Math"/>
+                                </w:rPr>
+                                <m:t>e</m:t>
+                              </m:r>
+                            </m:e>
+                            <m:sup>
+                              <m:r>
+                                <w:rPr>
+                                  <w:rFonts w:ascii="Cambria Math" w:hAnsi="Cambria Math"/>
+                                </w:rPr>
+                                <m:t>-z</m:t>
+                              </m:r>
+                            </m:sup>
+                          </m:sSup>
+                        </m:den>
+                      </m:f>
+                    </m:e>
+                  </m:d>
+                </m:e>
+              </m:d>
+            </m:num>
+            <m:den>
+              <m:r>
+                <w:rPr>
+                  <w:rFonts w:ascii="Cambria Math" w:hAnsi="Cambria Math"/>
+                </w:rPr>
+                <m:t>∂</m:t>
+              </m:r>
+              <m:sSub>
+                <m:sSubPr>
+                  <m:ctrlPr>
+                    <w:rPr>
+                      <w:rFonts w:ascii="Cambria Math" w:hAnsi="Cambria Math"/>
+                      <w:i/>
+                    </w:rPr>
+                  </m:ctrlPr>
+                </m:sSubPr>
+                <m:e>
+                  <m:r>
+                    <w:rPr>
+                      <w:rFonts w:ascii="Cambria Math" w:hAnsi="Cambria Math"/>
+                    </w:rPr>
+                    <m:t>z</m:t>
+                  </m:r>
+                </m:e>
+                <m:sub>
+                  <m:r>
+                    <w:rPr>
+                      <w:rFonts w:ascii="Cambria Math" w:hAnsi="Cambria Math"/>
+                    </w:rPr>
+                    <m:t>j</m:t>
+                  </m:r>
+                </m:sub>
+              </m:sSub>
+            </m:den>
+          </m:f>
+        </m:oMath>
+      </m:oMathPara>
+    </w:p>
+    <w:p>
+      <w:pPr>
+        <w:ind w:firstLine="560"/>
+        <w:rPr>
+          <w:rFonts w:ascii="Cambria Math" w:hAnsi="Cambria Math"/>
+          <w:i/>
+        </w:rPr>
+      </w:pPr>
+      <m:oMathPara>
+        <m:oMath>
+          <m:r>
+            <w:rPr>
+              <w:rFonts w:ascii="Cambria Math" w:hAnsi="Cambria Math"/>
+            </w:rPr>
+            <m:t>=</m:t>
+          </m:r>
+          <m:r>
+            <w:rPr>
+              <w:rFonts w:ascii="Cambria Math" w:hAnsi="Cambria Math"/>
+            </w:rPr>
+            <m:t>-y*</m:t>
+          </m:r>
+          <m:d>
+            <m:dPr>
+              <m:ctrlPr>
+                <w:rPr>
+                  <w:rFonts w:ascii="Cambria Math" w:hAnsi="Cambria Math"/>
+                  <w:i/>
+                </w:rPr>
+              </m:ctrlPr>
+            </m:dPr>
+            <m:e>
+              <m:r>
+                <w:rPr>
+                  <w:rFonts w:ascii="Cambria Math" w:hAnsi="Cambria Math"/>
+                </w:rPr>
+                <m:t>1+</m:t>
+              </m:r>
+              <m:r>
+                <w:rPr>
+                  <w:rFonts w:ascii="Cambria Math" w:hAnsi="Cambria Math"/>
+                </w:rPr>
+                <m:t xml:space="preserve"> </m:t>
+              </m:r>
+              <m:sSup>
+                <m:sSupPr>
+                  <m:ctrlPr>
+                    <w:rPr>
+                      <w:rFonts w:ascii="Cambria Math" w:hAnsi="Cambria Math"/>
+                      <w:i/>
+                    </w:rPr>
+                  </m:ctrlPr>
+                </m:sSupPr>
+                <m:e>
+                  <m:r>
+                    <w:rPr>
+                      <w:rFonts w:ascii="Cambria Math" w:hAnsi="Cambria Math"/>
+                    </w:rPr>
+                    <m:t>e</m:t>
+                  </m:r>
+                </m:e>
+                <m:sup>
+                  <m:r>
+                    <w:rPr>
+                      <w:rFonts w:ascii="Cambria Math" w:hAnsi="Cambria Math"/>
+                    </w:rPr>
+                    <m:t>-z</m:t>
+                  </m:r>
+                </m:sup>
+              </m:sSup>
+            </m:e>
+          </m:d>
+          <m:r>
+            <w:rPr>
+              <w:rFonts w:ascii="Cambria Math" w:hAnsi="Cambria Math"/>
+            </w:rPr>
+            <m:t>*</m:t>
+          </m:r>
+          <m:f>
+            <m:fPr>
+              <m:ctrlPr>
+                <w:rPr>
+                  <w:rFonts w:ascii="Cambria Math" w:hAnsi="Cambria Math"/>
+                  <w:i/>
+                </w:rPr>
+              </m:ctrlPr>
+            </m:fPr>
+            <m:num>
+              <m:r>
+                <w:rPr>
+                  <w:rFonts w:ascii="Cambria Math" w:hAnsi="Cambria Math"/>
+                </w:rPr>
+                <m:t>-1</m:t>
+              </m:r>
+            </m:num>
+            <m:den>
+              <m:sSup>
+                <m:sSupPr>
+                  <m:ctrlPr>
+                    <w:rPr>
+                      <w:rFonts w:ascii="Cambria Math" w:hAnsi="Cambria Math"/>
+                      <w:i/>
+                    </w:rPr>
+                  </m:ctrlPr>
+                </m:sSupPr>
+                <m:e>
+                  <m:d>
+                    <m:dPr>
+                      <m:ctrlPr>
+                        <w:rPr>
+                          <w:rFonts w:ascii="Cambria Math" w:hAnsi="Cambria Math"/>
+                          <w:i/>
+                        </w:rPr>
+                      </m:ctrlPr>
+                    </m:dPr>
+                    <m:e>
+                      <m:r>
+                        <w:rPr>
+                          <w:rFonts w:ascii="Cambria Math" w:hAnsi="Cambria Math"/>
+                        </w:rPr>
+                        <m:t xml:space="preserve">1+ </m:t>
+                      </m:r>
+                      <m:sSup>
+                        <m:sSupPr>
+                          <m:ctrlPr>
+                            <w:rPr>
+                              <w:rFonts w:ascii="Cambria Math" w:hAnsi="Cambria Math"/>
+                              <w:i/>
+                            </w:rPr>
+                          </m:ctrlPr>
+                        </m:sSupPr>
+                        <m:e>
+                          <m:r>
+                            <w:rPr>
+                              <w:rFonts w:ascii="Cambria Math" w:hAnsi="Cambria Math"/>
+                            </w:rPr>
+                            <m:t>e</m:t>
+                          </m:r>
+                        </m:e>
+                        <m:sup>
+                          <m:r>
+                            <w:rPr>
+                              <w:rFonts w:ascii="Cambria Math" w:hAnsi="Cambria Math"/>
+                            </w:rPr>
+                            <m:t>-z</m:t>
+                          </m:r>
+                        </m:sup>
+                      </m:sSup>
+                    </m:e>
+                  </m:d>
+                </m:e>
+                <m:sup>
+                  <m:r>
+                    <w:rPr>
+                      <w:rFonts w:ascii="Cambria Math" w:hAnsi="Cambria Math"/>
+                    </w:rPr>
+                    <m:t>2</m:t>
+                  </m:r>
+                </m:sup>
+              </m:sSup>
+            </m:den>
+          </m:f>
+          <m:r>
+            <w:rPr>
+              <w:rFonts w:ascii="Cambria Math" w:hAnsi="Cambria Math"/>
+            </w:rPr>
+            <m:t xml:space="preserve">* </m:t>
+          </m:r>
+          <m:sSup>
+            <m:sSupPr>
+              <m:ctrlPr>
+                <w:rPr>
+                  <w:rFonts w:ascii="Cambria Math" w:hAnsi="Cambria Math"/>
+                  <w:i/>
+                </w:rPr>
+              </m:ctrlPr>
+            </m:sSupPr>
+            <m:e>
+              <m:r>
+                <w:rPr>
+                  <w:rFonts w:ascii="Cambria Math" w:hAnsi="Cambria Math"/>
+                </w:rPr>
+                <m:t>e</m:t>
+              </m:r>
+            </m:e>
+            <m:sup>
+              <m:r>
+                <w:rPr>
+                  <w:rFonts w:ascii="Cambria Math" w:hAnsi="Cambria Math"/>
+                </w:rPr>
+                <m:t>-z</m:t>
+              </m:r>
+            </m:sup>
+          </m:sSup>
+          <m:r>
+            <w:rPr>
+              <w:rFonts w:ascii="Cambria Math" w:hAnsi="Cambria Math"/>
+            </w:rPr>
+            <m:t>*</m:t>
+          </m:r>
+          <m:d>
+            <m:dPr>
+              <m:ctrlPr>
+                <w:rPr>
+                  <w:rFonts w:ascii="Cambria Math" w:hAnsi="Cambria Math"/>
+                  <w:i/>
+                </w:rPr>
+              </m:ctrlPr>
+            </m:dPr>
+            <m:e>
+              <m:r>
+                <w:rPr>
+                  <w:rFonts w:ascii="Cambria Math" w:hAnsi="Cambria Math"/>
+                </w:rPr>
+                <m:t>-1</m:t>
+              </m:r>
+            </m:e>
+          </m:d>
+          <m:r>
+            <w:rPr>
+              <w:rFonts w:ascii="Cambria Math" w:hAnsi="Cambria Math"/>
+            </w:rPr>
+            <m:t>-</m:t>
+          </m:r>
+          <m:d>
+            <m:dPr>
+              <m:ctrlPr>
+                <w:rPr>
+                  <w:rFonts w:ascii="Cambria Math" w:hAnsi="Cambria Math"/>
+                  <w:i/>
+                </w:rPr>
+              </m:ctrlPr>
+            </m:dPr>
+            <m:e>
+              <m:r>
+                <w:rPr>
+                  <w:rFonts w:ascii="Cambria Math" w:hAnsi="Cambria Math"/>
+                </w:rPr>
+                <m:t>1-y</m:t>
+              </m:r>
+            </m:e>
+          </m:d>
+          <m:r>
+            <w:rPr>
+              <w:rFonts w:ascii="Cambria Math" w:hAnsi="Cambria Math"/>
+            </w:rPr>
+            <m:t xml:space="preserve">* </m:t>
+          </m:r>
+          <m:f>
+            <m:fPr>
+              <m:ctrlPr>
+                <w:rPr>
+                  <w:rFonts w:ascii="Cambria Math" w:hAnsi="Cambria Math"/>
+                  <w:i/>
+                </w:rPr>
+              </m:ctrlPr>
+            </m:fPr>
+            <m:num>
+              <m:r>
+                <w:rPr>
+                  <w:rFonts w:ascii="Cambria Math" w:hAnsi="Cambria Math"/>
+                </w:rPr>
+                <m:t>1</m:t>
+              </m:r>
+            </m:num>
+            <m:den>
+              <m:r>
+                <w:rPr>
+                  <w:rFonts w:ascii="Cambria Math" w:hAnsi="Cambria Math"/>
+                </w:rPr>
+                <m:t xml:space="preserve">1+ </m:t>
+              </m:r>
+              <m:f>
+                <m:fPr>
+                  <m:ctrlPr>
+                    <w:rPr>
+                      <w:rFonts w:ascii="Cambria Math" w:hAnsi="Cambria Math"/>
+                      <w:i/>
+                    </w:rPr>
+                  </m:ctrlPr>
+                </m:fPr>
+                <m:num>
+                  <m:r>
+                    <w:rPr>
+                      <w:rFonts w:ascii="Cambria Math" w:hAnsi="Cambria Math"/>
+                    </w:rPr>
+                    <m:t>1</m:t>
+                  </m:r>
+                </m:num>
+                <m:den>
+                  <m:r>
+                    <w:rPr>
+                      <w:rFonts w:ascii="Cambria Math" w:hAnsi="Cambria Math"/>
+                    </w:rPr>
+                    <m:t>1+</m:t>
+                  </m:r>
+                  <m:r>
+                    <w:rPr>
+                      <w:rFonts w:ascii="Cambria Math" w:hAnsi="Cambria Math"/>
+                    </w:rPr>
+                    <m:t xml:space="preserve"> </m:t>
+                  </m:r>
+                  <m:sSup>
+                    <m:sSupPr>
+                      <m:ctrlPr>
+                        <w:rPr>
+                          <w:rFonts w:ascii="Cambria Math" w:hAnsi="Cambria Math"/>
+                          <w:i/>
+                        </w:rPr>
+                      </m:ctrlPr>
+                    </m:sSupPr>
+                    <m:e>
+                      <m:r>
+                        <w:rPr>
+                          <w:rFonts w:ascii="Cambria Math" w:hAnsi="Cambria Math"/>
+                        </w:rPr>
+                        <m:t>e</m:t>
+                      </m:r>
+                    </m:e>
+                    <m:sup>
+                      <m:r>
+                        <w:rPr>
+                          <w:rFonts w:ascii="Cambria Math" w:hAnsi="Cambria Math"/>
+                        </w:rPr>
+                        <m:t>-z</m:t>
+                      </m:r>
+                    </m:sup>
+                  </m:sSup>
+                  <m:r>
+                    <w:rPr>
+                      <w:rFonts w:ascii="Cambria Math" w:hAnsi="Cambria Math"/>
+                    </w:rPr>
+                    <m:t xml:space="preserve"> </m:t>
+                  </m:r>
+                </m:den>
+              </m:f>
+            </m:den>
+          </m:f>
+          <m:r>
+            <w:rPr>
+              <w:rFonts w:ascii="Cambria Math" w:hAnsi="Cambria Math"/>
+            </w:rPr>
+            <m:t>*</m:t>
+          </m:r>
+          <m:d>
+            <m:dPr>
+              <m:ctrlPr>
+                <w:rPr>
+                  <w:rFonts w:ascii="Cambria Math" w:hAnsi="Cambria Math"/>
+                  <w:i/>
+                </w:rPr>
+              </m:ctrlPr>
+            </m:dPr>
+            <m:e>
+              <m:r>
+                <w:rPr>
+                  <w:rFonts w:ascii="Cambria Math" w:hAnsi="Cambria Math"/>
+                </w:rPr>
+                <m:t>-1</m:t>
+              </m:r>
+            </m:e>
+          </m:d>
+          <m:r>
+            <w:rPr>
+              <w:rFonts w:ascii="Cambria Math" w:hAnsi="Cambria Math"/>
+            </w:rPr>
+            <m:t>*</m:t>
+          </m:r>
+          <m:f>
+            <m:fPr>
+              <m:ctrlPr>
+                <w:rPr>
+                  <w:rFonts w:ascii="Cambria Math" w:hAnsi="Cambria Math"/>
+                  <w:i/>
+                </w:rPr>
+              </m:ctrlPr>
+            </m:fPr>
+            <m:num>
+              <m:r>
+                <w:rPr>
+                  <w:rFonts w:ascii="Cambria Math" w:hAnsi="Cambria Math"/>
+                </w:rPr>
+                <m:t>-1</m:t>
+              </m:r>
+            </m:num>
+            <m:den>
+              <m:sSup>
+                <m:sSupPr>
+                  <m:ctrlPr>
+                    <w:rPr>
+                      <w:rFonts w:ascii="Cambria Math" w:hAnsi="Cambria Math"/>
+                      <w:i/>
+                    </w:rPr>
+                  </m:ctrlPr>
+                </m:sSupPr>
+                <m:e>
+                  <m:d>
+                    <m:dPr>
+                      <m:ctrlPr>
+                        <w:rPr>
+                          <w:rFonts w:ascii="Cambria Math" w:hAnsi="Cambria Math"/>
+                          <w:i/>
+                        </w:rPr>
+                      </m:ctrlPr>
+                    </m:dPr>
+                    <m:e>
+                      <m:r>
+                        <w:rPr>
+                          <w:rFonts w:ascii="Cambria Math" w:hAnsi="Cambria Math"/>
+                        </w:rPr>
+                        <m:t xml:space="preserve">1+ </m:t>
+                      </m:r>
+                      <m:sSup>
+                        <m:sSupPr>
+                          <m:ctrlPr>
+                            <w:rPr>
+                              <w:rFonts w:ascii="Cambria Math" w:hAnsi="Cambria Math"/>
+                              <w:i/>
+                            </w:rPr>
+                          </m:ctrlPr>
+                        </m:sSupPr>
+                        <m:e>
+                          <m:r>
+                            <w:rPr>
+                              <w:rFonts w:ascii="Cambria Math" w:hAnsi="Cambria Math"/>
+                            </w:rPr>
+                            <m:t>e</m:t>
+                          </m:r>
+                        </m:e>
+                        <m:sup>
+                          <m:r>
+                            <w:rPr>
+                              <w:rFonts w:ascii="Cambria Math" w:hAnsi="Cambria Math"/>
+                            </w:rPr>
+                            <m:t>-z</m:t>
+                          </m:r>
+                        </m:sup>
+                      </m:sSup>
+                    </m:e>
+                  </m:d>
+                </m:e>
+                <m:sup>
+                  <m:r>
+                    <w:rPr>
+                      <w:rFonts w:ascii="Cambria Math" w:hAnsi="Cambria Math"/>
+                    </w:rPr>
+                    <m:t>2</m:t>
+                  </m:r>
+                </m:sup>
+              </m:sSup>
+            </m:den>
+          </m:f>
+          <m:r>
+            <w:rPr>
+              <w:rFonts w:ascii="Cambria Math" w:hAnsi="Cambria Math"/>
+            </w:rPr>
+            <m:t>*</m:t>
+          </m:r>
+          <m:sSup>
+            <m:sSupPr>
+              <m:ctrlPr>
+                <w:rPr>
+                  <w:rFonts w:ascii="Cambria Math" w:hAnsi="Cambria Math"/>
+                  <w:i/>
+                </w:rPr>
+              </m:ctrlPr>
+            </m:sSupPr>
+            <m:e>
+              <m:r>
+                <w:rPr>
+                  <w:rFonts w:ascii="Cambria Math" w:hAnsi="Cambria Math"/>
+                </w:rPr>
+                <m:t>e</m:t>
+              </m:r>
+            </m:e>
+            <m:sup>
+              <m:r>
+                <w:rPr>
+                  <w:rFonts w:ascii="Cambria Math" w:hAnsi="Cambria Math"/>
+                </w:rPr>
+                <m:t>-z</m:t>
+              </m:r>
+            </m:sup>
+          </m:sSup>
+          <m:r>
+            <w:rPr>
+              <w:rFonts w:ascii="Cambria Math" w:hAnsi="Cambria Math"/>
+            </w:rPr>
+            <m:t>*(-1)</m:t>
+          </m:r>
+        </m:oMath>
+      </m:oMathPara>
+    </w:p>
+    <w:p>
+      <w:pPr>
+        <w:ind w:firstLine="560"/>
+        <w:rPr>
+          <w:rFonts w:ascii="Cambria Math" w:hAnsi="Cambria Math" w:hint="eastAsia"/>
+          <w:i/>
+        </w:rPr>
+      </w:pPr>
+      <m:oMathPara>
+        <m:oMath>
+          <m:r>
+            <w:rPr>
+              <w:rFonts w:ascii="Cambria Math" w:hAnsi="Cambria Math"/>
+            </w:rPr>
+            <m:t>= -y</m:t>
+          </m:r>
+          <m:r>
+            <w:rPr>
+              <w:rFonts w:ascii="MS Gothic" w:eastAsia="MS Gothic" w:hAnsi="MS Gothic" w:cs="MS Gothic" w:hint="eastAsia"/>
+            </w:rPr>
+            <m:t>*</m:t>
+          </m:r>
+          <m:r>
+            <w:rPr>
+              <w:rFonts w:ascii="Cambria Math" w:hAnsi="Cambria Math"/>
+            </w:rPr>
+            <m:t xml:space="preserve"> </m:t>
+          </m:r>
+          <m:f>
+            <m:fPr>
+              <m:ctrlPr>
+                <w:rPr>
+                  <w:rFonts w:ascii="Cambria Math" w:hAnsi="Cambria Math"/>
+                  <w:i/>
+                </w:rPr>
+              </m:ctrlPr>
+            </m:fPr>
+            <m:num>
+              <m:sSup>
+                <m:sSupPr>
+                  <m:ctrlPr>
+                    <w:rPr>
+                      <w:rFonts w:ascii="Cambria Math" w:hAnsi="Cambria Math"/>
+                      <w:i/>
+                    </w:rPr>
+                  </m:ctrlPr>
+                </m:sSupPr>
+                <m:e>
+                  <m:r>
+                    <w:rPr>
+                      <w:rFonts w:ascii="Cambria Math" w:hAnsi="Cambria Math" w:hint="eastAsia"/>
+                    </w:rPr>
+                    <m:t>e</m:t>
+                  </m:r>
+                </m:e>
+                <m:sup>
+                  <m:r>
+                    <w:rPr>
+                      <w:rFonts w:ascii="Cambria Math" w:hAnsi="Cambria Math"/>
+                    </w:rPr>
+                    <m:t>-z</m:t>
+                  </m:r>
+                </m:sup>
+              </m:sSup>
+            </m:num>
+            <m:den>
+              <m:r>
+                <w:rPr>
+                  <w:rFonts w:ascii="Cambria Math" w:hAnsi="Cambria Math"/>
+                </w:rPr>
+                <m:t xml:space="preserve">1+ </m:t>
+              </m:r>
+              <m:sSup>
+                <m:sSupPr>
+                  <m:ctrlPr>
+                    <w:rPr>
+                      <w:rFonts w:ascii="Cambria Math" w:hAnsi="Cambria Math"/>
+                      <w:i/>
+                    </w:rPr>
+                  </m:ctrlPr>
+                </m:sSupPr>
+                <m:e>
+                  <m:r>
+                    <w:rPr>
+                      <w:rFonts w:ascii="Cambria Math" w:hAnsi="Cambria Math"/>
+                    </w:rPr>
+                    <m:t>e</m:t>
+                  </m:r>
+                </m:e>
+                <m:sup>
+                  <m:r>
+                    <w:rPr>
+                      <w:rFonts w:ascii="Cambria Math" w:hAnsi="Cambria Math"/>
+                    </w:rPr>
+                    <m:t>-z</m:t>
+                  </m:r>
+                </m:sup>
+              </m:sSup>
+            </m:den>
+          </m:f>
+          <m:r>
+            <w:rPr>
+              <w:rFonts w:ascii="Cambria Math" w:hAnsi="Cambria Math"/>
+            </w:rPr>
+            <m:t>-</m:t>
+          </m:r>
+          <m:d>
+            <m:dPr>
+              <m:ctrlPr>
+                <w:rPr>
+                  <w:rFonts w:ascii="Cambria Math" w:hAnsi="Cambria Math"/>
+                  <w:i/>
+                </w:rPr>
+              </m:ctrlPr>
+            </m:dPr>
+            <m:e>
+              <m:r>
+                <w:rPr>
+                  <w:rFonts w:ascii="Cambria Math" w:hAnsi="Cambria Math"/>
+                </w:rPr>
+                <m:t>y-1</m:t>
+              </m:r>
+            </m:e>
+          </m:d>
+          <m:r>
+            <w:rPr>
+              <w:rFonts w:ascii="Cambria Math" w:hAnsi="Cambria Math"/>
+            </w:rPr>
+            <m:t>*</m:t>
+          </m:r>
+          <m:f>
+            <m:fPr>
+              <m:ctrlPr>
+                <w:rPr>
+                  <w:rFonts w:ascii="Cambria Math" w:hAnsi="Cambria Math"/>
+                  <w:i/>
+                </w:rPr>
+              </m:ctrlPr>
+            </m:fPr>
+            <m:num>
+              <m:r>
+                <w:rPr>
+                  <w:rFonts w:ascii="Cambria Math" w:hAnsi="Cambria Math"/>
+                </w:rPr>
+                <m:t>1</m:t>
+              </m:r>
+            </m:num>
+            <m:den>
+              <m:r>
+                <w:rPr>
+                  <w:rFonts w:ascii="Cambria Math" w:hAnsi="Cambria Math"/>
+                </w:rPr>
+                <m:t xml:space="preserve">1+ </m:t>
+              </m:r>
+              <m:sSup>
+                <m:sSupPr>
+                  <m:ctrlPr>
+                    <w:rPr>
+                      <w:rFonts w:ascii="Cambria Math" w:hAnsi="Cambria Math"/>
+                      <w:i/>
+                    </w:rPr>
+                  </m:ctrlPr>
+                </m:sSupPr>
+                <m:e>
+                  <m:r>
+                    <w:rPr>
+                      <w:rFonts w:ascii="Cambria Math" w:hAnsi="Cambria Math"/>
+                    </w:rPr>
+                    <m:t>e</m:t>
+                  </m:r>
+                </m:e>
+                <m:sup>
+                  <m:r>
+                    <w:rPr>
+                      <w:rFonts w:ascii="Cambria Math" w:hAnsi="Cambria Math"/>
+                    </w:rPr>
+                    <m:t>-z</m:t>
+                  </m:r>
+                </m:sup>
+              </m:sSup>
+            </m:den>
+          </m:f>
+        </m:oMath>
+      </m:oMathPara>
+    </w:p>
+    <w:p>
+      <w:pPr>
+        <w:ind w:firstLine="560"/>
+      </w:pPr>
+      <m:oMathPara>
+        <m:oMath>
+          <m:r>
+            <w:rPr>
+              <w:rFonts w:ascii="Cambria Math" w:hAnsi="Cambria Math" w:hint="eastAsia"/>
+            </w:rPr>
+            <m:t>=</m:t>
+          </m:r>
+          <m:f>
+            <m:fPr>
+              <m:ctrlPr>
+                <w:rPr>
+                  <w:rFonts w:ascii="Cambria Math" w:hAnsi="Cambria Math"/>
+                  <w:i/>
+                </w:rPr>
+              </m:ctrlPr>
+            </m:fPr>
+            <m:num>
+              <m:r>
+                <w:rPr>
+                  <w:rFonts w:ascii="Cambria Math" w:hAnsi="Cambria Math"/>
+                </w:rPr>
+                <m:t>1</m:t>
+              </m:r>
+            </m:num>
+            <m:den>
+              <m:r>
+                <w:rPr>
+                  <w:rFonts w:ascii="Cambria Math" w:hAnsi="Cambria Math"/>
+                </w:rPr>
+                <m:t xml:space="preserve">1+ </m:t>
+              </m:r>
+              <m:sSup>
+                <m:sSupPr>
+                  <m:ctrlPr>
+                    <w:rPr>
+                      <w:rFonts w:ascii="Cambria Math" w:hAnsi="Cambria Math"/>
+                      <w:i/>
+                    </w:rPr>
+                  </m:ctrlPr>
+                </m:sSupPr>
+                <m:e>
+                  <m:r>
+                    <w:rPr>
+                      <w:rFonts w:ascii="Cambria Math" w:hAnsi="Cambria Math"/>
+                    </w:rPr>
+                    <m:t>e</m:t>
+                  </m:r>
+                </m:e>
+                <m:sup>
+                  <m:r>
+                    <w:rPr>
+                      <w:rFonts w:ascii="Cambria Math" w:hAnsi="Cambria Math"/>
+                    </w:rPr>
+                    <m:t>-z</m:t>
+                  </m:r>
+                </m:sup>
+              </m:sSup>
+            </m:den>
+          </m:f>
+          <m:r>
+            <w:rPr>
+              <w:rFonts w:ascii="微软雅黑" w:eastAsia="微软雅黑" w:hAnsi="微软雅黑" w:cs="微软雅黑" w:hint="eastAsia"/>
+            </w:rPr>
+            <m:t>-</m:t>
+          </m:r>
+          <m:r>
+            <w:rPr>
+              <w:rFonts w:ascii="Cambria Math" w:hAnsi="Cambria Math"/>
+            </w:rPr>
+            <m:t xml:space="preserve"> </m:t>
+          </m:r>
+          <m:r>
+            <w:rPr>
+              <w:rFonts w:ascii="Cambria Math" w:hAnsi="Cambria Math" w:hint="eastAsia"/>
+            </w:rPr>
+            <m:t>y</m:t>
+          </m:r>
+          <m:r>
+            <w:rPr>
+              <w:rFonts w:ascii="Cambria Math" w:hAnsi="Cambria Math"/>
+            </w:rPr>
+            <m:t>=g</m:t>
+          </m:r>
+          <m:d>
+            <m:dPr>
+              <m:ctrlPr>
+                <w:rPr>
+                  <w:rFonts w:ascii="Cambria Math" w:hAnsi="Cambria Math"/>
+                  <w:i/>
+                </w:rPr>
+              </m:ctrlPr>
+            </m:dPr>
+            <m:e>
+              <m:r>
+                <w:rPr>
+                  <w:rFonts w:ascii="Cambria Math" w:hAnsi="Cambria Math"/>
+                </w:rPr>
+                <m:t>z</m:t>
+              </m:r>
+            </m:e>
+          </m:d>
+          <m:r>
+            <w:rPr>
+              <w:rFonts w:ascii="Cambria Math" w:hAnsi="Cambria Math"/>
+            </w:rPr>
+            <m:t>-y=</m:t>
+          </m:r>
+          <m:sSup>
+            <m:sSupPr>
+              <m:ctrlPr>
+                <w:rPr>
+                  <w:rFonts w:ascii="Cambria Math" w:hAnsi="Cambria Math"/>
+                  <w:i/>
+                </w:rPr>
+              </m:ctrlPr>
+            </m:sSupPr>
+            <m:e>
+              <m:r>
+                <w:rPr>
+                  <w:rFonts w:ascii="Cambria Math" w:hAnsi="Cambria Math"/>
+                </w:rPr>
+                <m:t>a</m:t>
+              </m:r>
+            </m:e>
+            <m:sup>
+              <m:r>
+                <w:rPr>
+                  <w:rFonts w:ascii="Cambria Math" w:hAnsi="Cambria Math"/>
+                </w:rPr>
+                <m:t>(4)</m:t>
+              </m:r>
+            </m:sup>
+          </m:sSup>
+          <m:r>
+            <w:rPr>
+              <w:rFonts w:ascii="Cambria Math" w:hAnsi="Cambria Math"/>
+            </w:rPr>
+            <m:t>-y</m:t>
+          </m:r>
+        </m:oMath>
+      </m:oMathPara>
+    </w:p>
+    <w:p>
+      <w:pPr>
+        <w:ind w:firstLine="562"/>
+      </w:pPr>
+      <m:oMath>
+        <m:sSup>
+          <m:sSupPr>
+            <m:ctrlPr>
+              <w:rPr>
+                <w:rFonts w:ascii="Cambria Math" w:hAnsi="Cambria Math"/>
+                <w:b/>
+                <w:bCs/>
+              </w:rPr>
+            </m:ctrlPr>
+          </m:sSupPr>
+          <m:e>
+            <m:r>
+              <m:rPr>
+                <m:sty m:val="bi"/>
+              </m:rPr>
+              <w:rPr>
+                <w:rFonts w:ascii="Cambria Math" w:hAnsi="Cambria Math"/>
+              </w:rPr>
+              <m:t>δ</m:t>
+            </m:r>
+          </m:e>
+          <m:sup>
+            <m:r>
+              <m:rPr>
+                <m:sty m:val="bi"/>
+              </m:rPr>
+              <w:rPr>
+                <w:rFonts w:ascii="Cambria Math" w:hAnsi="Cambria Math"/>
+              </w:rPr>
+              <m:t>(3)</m:t>
+            </m:r>
+          </m:sup>
+        </m:sSup>
+      </m:oMath>
+      <w:r>
+        <w:rPr>
+          <w:rFonts w:hint="eastAsia"/>
+          <w:b/>
+          <w:bCs/>
+        </w:rPr>
+        <w:t>的推导过程</w:t>
+      </w:r>
+      <w:r>
+        <w:rPr>
+          <w:rFonts w:hint="eastAsia"/>
+        </w:rPr>
+        <w:t>（使用了链式法则</w:t>
+      </w:r>
+      <w:r>
+        <w:rPr>
+          <w:rFonts w:hint="eastAsia"/>
+        </w:rPr>
+        <w:t>，需要耐心</w:t>
+      </w:r>
+      <w:r>
+        <w:rPr>
+          <w:rFonts w:hint="eastAsia"/>
+        </w:rPr>
+        <w:t>）：</w:t>
+      </w:r>
+    </w:p>
+    <w:p>
+      <w:pPr>
+        <w:ind w:firstLine="560"/>
+      </w:pPr>
+      <m:oMathPara>
+        <m:oMath>
+          <m:sSup>
+            <m:sSupPr>
+              <m:ctrlPr>
+                <w:rPr>
+                  <w:rFonts w:ascii="Cambria Math" w:hAnsi="Cambria Math"/>
+                </w:rPr>
+              </m:ctrlPr>
+            </m:sSupPr>
+            <m:e>
+              <m:r>
+                <w:rPr>
+                  <w:rFonts w:ascii="Cambria Math" w:hAnsi="Cambria Math"/>
+                </w:rPr>
+                <m:t>δ</m:t>
+              </m:r>
+            </m:e>
+            <m:sup>
+              <m:r>
+                <w:rPr>
+                  <w:rFonts w:ascii="Cambria Math" w:hAnsi="Cambria Math"/>
+                </w:rPr>
+                <m:t>(3)</m:t>
+              </m:r>
+            </m:sup>
+          </m:sSup>
+          <m:r>
+            <w:rPr>
+              <w:rFonts w:ascii="Cambria Math" w:hAnsi="Cambria Math"/>
+            </w:rPr>
+            <m:t xml:space="preserve">= </m:t>
+          </m:r>
+          <m:f>
+            <m:fPr>
+              <m:ctrlPr>
+                <w:rPr>
+                  <w:rFonts w:ascii="Cambria Math" w:hAnsi="Cambria Math"/>
+                  <w:i/>
+                </w:rPr>
+              </m:ctrlPr>
+            </m:fPr>
+            <m:num>
+              <m:r>
+                <w:rPr>
+                  <w:rFonts w:ascii="Cambria Math" w:hAnsi="Cambria Math"/>
+                </w:rPr>
+                <m:t>∂J(θ)</m:t>
+              </m:r>
+            </m:num>
+            <m:den>
+              <m:r>
+                <w:rPr>
+                  <w:rFonts w:ascii="Cambria Math" w:hAnsi="Cambria Math"/>
+                </w:rPr>
+                <m:t>∂</m:t>
+              </m:r>
+              <m:sSup>
+                <m:sSupPr>
+                  <m:ctrlPr>
+                    <w:rPr>
+                      <w:rFonts w:ascii="Cambria Math" w:hAnsi="Cambria Math"/>
+                      <w:i/>
+                    </w:rPr>
+                  </m:ctrlPr>
+                </m:sSupPr>
+                <m:e>
+                  <m:r>
+                    <w:rPr>
+                      <w:rFonts w:ascii="Cambria Math" w:hAnsi="Cambria Math"/>
+                    </w:rPr>
+                    <m:t>z</m:t>
+                  </m:r>
+                </m:e>
+                <m:sup>
+                  <m:r>
+                    <w:rPr>
+                      <w:rFonts w:ascii="Cambria Math" w:hAnsi="Cambria Math"/>
+                    </w:rPr>
+                    <m:t>(3)</m:t>
+                  </m:r>
+                </m:sup>
+              </m:sSup>
+            </m:den>
+          </m:f>
+        </m:oMath>
+      </m:oMathPara>
+    </w:p>
+    <w:p>
+      <w:pPr>
+        <w:ind w:firstLine="560"/>
+        <w:rPr>
+          <w:rFonts w:hint="eastAsia"/>
+        </w:rPr>
+      </w:pPr>
+      <m:oMathPara>
+        <m:oMath>
+          <m:r>
+            <w:rPr>
+              <w:rFonts w:ascii="Cambria Math" w:hAnsi="Cambria Math"/>
+            </w:rPr>
+            <m:t xml:space="preserve">= </m:t>
+          </m:r>
+          <m:f>
+            <m:fPr>
+              <m:ctrlPr>
+                <w:rPr>
+                  <w:rFonts w:ascii="Cambria Math" w:hAnsi="Cambria Math"/>
+                  <w:i/>
+                  <w:highlight w:val="yellow"/>
+                </w:rPr>
+              </m:ctrlPr>
+            </m:fPr>
+            <m:num>
+              <m:r>
+                <w:rPr>
+                  <w:rFonts w:ascii="Cambria Math" w:hAnsi="Cambria Math"/>
+                  <w:highlight w:val="yellow"/>
+                </w:rPr>
+                <m:t>∂J(θ)</m:t>
+              </m:r>
+            </m:num>
+            <m:den>
+              <m:r>
+                <w:rPr>
+                  <w:rFonts w:ascii="Cambria Math" w:hAnsi="Cambria Math"/>
+                  <w:highlight w:val="yellow"/>
+                </w:rPr>
+                <m:t>∂</m:t>
+              </m:r>
+              <m:sSup>
+                <m:sSupPr>
+                  <m:ctrlPr>
+                    <w:rPr>
+                      <w:rFonts w:ascii="Cambria Math" w:hAnsi="Cambria Math"/>
+                      <w:i/>
+                      <w:highlight w:val="yellow"/>
+                    </w:rPr>
+                  </m:ctrlPr>
+                </m:sSupPr>
+                <m:e>
+                  <m:r>
+                    <w:rPr>
+                      <w:rFonts w:ascii="Cambria Math" w:hAnsi="Cambria Math"/>
+                      <w:highlight w:val="yellow"/>
+                    </w:rPr>
+                    <m:t>a</m:t>
+                  </m:r>
+                </m:e>
+                <m:sup>
+                  <m:r>
+                    <w:rPr>
+                      <w:rFonts w:ascii="Cambria Math" w:hAnsi="Cambria Math"/>
+                      <w:highlight w:val="yellow"/>
+                    </w:rPr>
+                    <m:t>(</m:t>
+                  </m:r>
+                  <m:r>
+                    <w:rPr>
+                      <w:rFonts w:ascii="Cambria Math" w:hAnsi="Cambria Math"/>
+                      <w:highlight w:val="yellow"/>
+                    </w:rPr>
+                    <m:t>4</m:t>
+                  </m:r>
+                  <m:r>
+                    <w:rPr>
+                      <w:rFonts w:ascii="Cambria Math" w:hAnsi="Cambria Math"/>
+                      <w:highlight w:val="yellow"/>
+                    </w:rPr>
+                    <m:t>)</m:t>
+                  </m:r>
+                </m:sup>
+              </m:sSup>
+            </m:den>
+          </m:f>
+          <m:r>
+            <w:rPr>
+              <w:rFonts w:ascii="Cambria Math" w:hAnsi="Cambria Math"/>
+            </w:rPr>
+            <m:t>*</m:t>
+          </m:r>
+          <m:f>
+            <m:fPr>
+              <m:ctrlPr>
+                <w:rPr>
+                  <w:rFonts w:ascii="Cambria Math" w:hAnsi="Cambria Math"/>
+                  <w:i/>
+                  <w:highlight w:val="green"/>
+                </w:rPr>
+              </m:ctrlPr>
+            </m:fPr>
+            <m:num>
+              <m:r>
+                <w:rPr>
+                  <w:rFonts w:ascii="Cambria Math" w:hAnsi="Cambria Math"/>
+                  <w:highlight w:val="green"/>
+                </w:rPr>
+                <m:t>∂</m:t>
+              </m:r>
+              <m:sSup>
+                <m:sSupPr>
+                  <m:ctrlPr>
+                    <w:rPr>
+                      <w:rFonts w:ascii="Cambria Math" w:hAnsi="Cambria Math"/>
+                      <w:i/>
+                      <w:highlight w:val="green"/>
+                    </w:rPr>
+                  </m:ctrlPr>
+                </m:sSupPr>
+                <m:e>
+                  <m:r>
+                    <w:rPr>
+                      <w:rFonts w:ascii="Cambria Math" w:hAnsi="Cambria Math"/>
+                      <w:highlight w:val="green"/>
+                    </w:rPr>
+                    <m:t>a</m:t>
+                  </m:r>
+                </m:e>
+                <m:sup>
+                  <m:d>
+                    <m:dPr>
+                      <m:ctrlPr>
+                        <w:rPr>
+                          <w:rFonts w:ascii="Cambria Math" w:hAnsi="Cambria Math"/>
+                          <w:i/>
+                          <w:highlight w:val="green"/>
+                        </w:rPr>
+                      </m:ctrlPr>
+                    </m:dPr>
+                    <m:e>
+                      <m:r>
+                        <w:rPr>
+                          <w:rFonts w:ascii="Cambria Math" w:hAnsi="Cambria Math"/>
+                          <w:highlight w:val="green"/>
+                        </w:rPr>
+                        <m:t>4</m:t>
+                      </m:r>
+                    </m:e>
+                  </m:d>
+                </m:sup>
+              </m:sSup>
+            </m:num>
+            <m:den>
+              <m:r>
+                <w:rPr>
+                  <w:rFonts w:ascii="Cambria Math" w:hAnsi="Cambria Math"/>
+                  <w:highlight w:val="green"/>
+                </w:rPr>
+                <m:t>∂</m:t>
+              </m:r>
+              <m:sSup>
+                <m:sSupPr>
+                  <m:ctrlPr>
+                    <w:rPr>
+                      <w:rFonts w:ascii="Cambria Math" w:hAnsi="Cambria Math"/>
+                      <w:i/>
+                      <w:highlight w:val="green"/>
+                    </w:rPr>
+                  </m:ctrlPr>
+                </m:sSupPr>
+                <m:e>
+                  <m:r>
+                    <w:rPr>
+                      <w:rFonts w:ascii="Cambria Math" w:hAnsi="Cambria Math"/>
+                      <w:highlight w:val="green"/>
+                    </w:rPr>
+                    <m:t>z</m:t>
+                  </m:r>
+                </m:e>
+                <m:sup>
+                  <m:d>
+                    <m:dPr>
+                      <m:ctrlPr>
+                        <w:rPr>
+                          <w:rFonts w:ascii="Cambria Math" w:hAnsi="Cambria Math"/>
+                          <w:i/>
+                          <w:highlight w:val="green"/>
+                        </w:rPr>
+                      </m:ctrlPr>
+                    </m:dPr>
+                    <m:e>
+                      <m:r>
+                        <w:rPr>
+                          <w:rFonts w:ascii="Cambria Math" w:hAnsi="Cambria Math"/>
+                          <w:highlight w:val="green"/>
+                        </w:rPr>
+                        <m:t>4</m:t>
+                      </m:r>
+                    </m:e>
+                  </m:d>
+                </m:sup>
+              </m:sSup>
+            </m:den>
+          </m:f>
+          <m:r>
+            <w:rPr>
+              <w:rFonts w:ascii="Cambria Math" w:hAnsi="Cambria Math"/>
+            </w:rPr>
+            <m:t xml:space="preserve">* </m:t>
+          </m:r>
+          <m:f>
+            <m:fPr>
+              <m:ctrlPr>
+                <w:rPr>
+                  <w:rFonts w:ascii="Cambria Math" w:hAnsi="Cambria Math"/>
+                  <w:i/>
+                  <w:highlight w:val="cyan"/>
+                </w:rPr>
+              </m:ctrlPr>
+            </m:fPr>
+            <m:num>
+              <m:r>
+                <w:rPr>
+                  <w:rFonts w:ascii="Cambria Math" w:hAnsi="Cambria Math"/>
+                  <w:highlight w:val="cyan"/>
+                </w:rPr>
+                <m:t>∂</m:t>
+              </m:r>
+              <m:sSup>
+                <m:sSupPr>
+                  <m:ctrlPr>
+                    <w:rPr>
+                      <w:rFonts w:ascii="Cambria Math" w:hAnsi="Cambria Math"/>
+                      <w:i/>
+                      <w:highlight w:val="cyan"/>
+                    </w:rPr>
+                  </m:ctrlPr>
+                </m:sSupPr>
+                <m:e>
+                  <m:r>
+                    <w:rPr>
+                      <w:rFonts w:ascii="Cambria Math" w:hAnsi="Cambria Math"/>
+                      <w:highlight w:val="cyan"/>
+                    </w:rPr>
+                    <m:t>z</m:t>
+                  </m:r>
+                </m:e>
+                <m:sup>
+                  <m:d>
+                    <m:dPr>
+                      <m:ctrlPr>
+                        <w:rPr>
+                          <w:rFonts w:ascii="Cambria Math" w:hAnsi="Cambria Math"/>
+                          <w:i/>
+                          <w:highlight w:val="cyan"/>
+                        </w:rPr>
+                      </m:ctrlPr>
+                    </m:dPr>
+                    <m:e>
+                      <m:r>
+                        <w:rPr>
+                          <w:rFonts w:ascii="Cambria Math" w:hAnsi="Cambria Math"/>
+                          <w:highlight w:val="cyan"/>
+                        </w:rPr>
+                        <m:t>4</m:t>
+                      </m:r>
+                    </m:e>
+                  </m:d>
+                </m:sup>
+              </m:sSup>
+            </m:num>
+            <m:den>
+              <m:r>
+                <w:rPr>
+                  <w:rFonts w:ascii="Cambria Math" w:hAnsi="Cambria Math"/>
+                  <w:highlight w:val="cyan"/>
+                </w:rPr>
+                <m:t>∂</m:t>
+              </m:r>
+              <m:sSup>
+                <m:sSupPr>
+                  <m:ctrlPr>
+                    <w:rPr>
+                      <w:rFonts w:ascii="Cambria Math" w:hAnsi="Cambria Math"/>
+                      <w:i/>
+                      <w:highlight w:val="cyan"/>
+                    </w:rPr>
+                  </m:ctrlPr>
+                </m:sSupPr>
+                <m:e>
+                  <m:r>
+                    <w:rPr>
+                      <w:rFonts w:ascii="Cambria Math" w:hAnsi="Cambria Math"/>
+                      <w:highlight w:val="cyan"/>
+                    </w:rPr>
+                    <m:t>a</m:t>
+                  </m:r>
+                </m:e>
+                <m:sup>
+                  <m:d>
+                    <m:dPr>
+                      <m:ctrlPr>
+                        <w:rPr>
+                          <w:rFonts w:ascii="Cambria Math" w:hAnsi="Cambria Math"/>
+                          <w:i/>
+                          <w:highlight w:val="cyan"/>
+                        </w:rPr>
+                      </m:ctrlPr>
+                    </m:dPr>
+                    <m:e>
+                      <m:r>
+                        <w:rPr>
+                          <w:rFonts w:ascii="Cambria Math" w:hAnsi="Cambria Math"/>
+                          <w:highlight w:val="cyan"/>
+                        </w:rPr>
+                        <m:t>3</m:t>
+                      </m:r>
+                    </m:e>
+                  </m:d>
+                </m:sup>
+              </m:sSup>
+            </m:den>
+          </m:f>
+          <m:r>
+            <w:rPr>
+              <w:rFonts w:ascii="MS Gothic" w:eastAsia="MS Gothic" w:hAnsi="MS Gothic" w:cs="MS Gothic" w:hint="eastAsia"/>
+            </w:rPr>
+            <m:t>*</m:t>
+          </m:r>
+          <m:f>
+            <m:fPr>
+              <m:ctrlPr>
+                <w:rPr>
+                  <w:rFonts w:ascii="Cambria Math" w:hAnsi="Cambria Math"/>
+                  <w:i/>
+                  <w:highlight w:val="magenta"/>
+                </w:rPr>
+              </m:ctrlPr>
+            </m:fPr>
+            <m:num>
+              <m:r>
+                <w:rPr>
+                  <w:rFonts w:ascii="Cambria Math" w:hAnsi="Cambria Math"/>
+                  <w:highlight w:val="magenta"/>
+                </w:rPr>
+                <m:t>∂</m:t>
+              </m:r>
+              <m:sSup>
+                <m:sSupPr>
+                  <m:ctrlPr>
+                    <w:rPr>
+                      <w:rFonts w:ascii="Cambria Math" w:hAnsi="Cambria Math"/>
+                      <w:i/>
+                      <w:highlight w:val="magenta"/>
+                    </w:rPr>
+                  </m:ctrlPr>
+                </m:sSupPr>
+                <m:e>
+                  <m:r>
+                    <w:rPr>
+                      <w:rFonts w:ascii="Cambria Math" w:hAnsi="Cambria Math"/>
+                      <w:highlight w:val="magenta"/>
+                    </w:rPr>
+                    <m:t>a</m:t>
+                  </m:r>
+                </m:e>
+                <m:sup>
+                  <m:d>
+                    <m:dPr>
+                      <m:ctrlPr>
+                        <w:rPr>
+                          <w:rFonts w:ascii="Cambria Math" w:hAnsi="Cambria Math"/>
+                          <w:i/>
+                          <w:highlight w:val="magenta"/>
+                        </w:rPr>
+                      </m:ctrlPr>
+                    </m:dPr>
+                    <m:e>
+                      <m:r>
+                        <w:rPr>
+                          <w:rFonts w:ascii="Cambria Math" w:hAnsi="Cambria Math" w:hint="eastAsia"/>
+                          <w:highlight w:val="magenta"/>
+                        </w:rPr>
+                        <m:t>3</m:t>
+                      </m:r>
+                    </m:e>
+                  </m:d>
+                </m:sup>
+              </m:sSup>
+            </m:num>
+            <m:den>
+              <m:r>
+                <w:rPr>
+                  <w:rFonts w:ascii="Cambria Math" w:hAnsi="Cambria Math"/>
+                  <w:highlight w:val="magenta"/>
+                </w:rPr>
+                <m:t>∂</m:t>
+              </m:r>
+              <m:sSup>
+                <m:sSupPr>
+                  <m:ctrlPr>
+                    <w:rPr>
+                      <w:rFonts w:ascii="Cambria Math" w:hAnsi="Cambria Math"/>
+                      <w:i/>
+                      <w:highlight w:val="magenta"/>
+                    </w:rPr>
+                  </m:ctrlPr>
+                </m:sSupPr>
+                <m:e>
+                  <m:r>
+                    <w:rPr>
+                      <w:rFonts w:ascii="Cambria Math" w:hAnsi="Cambria Math"/>
+                      <w:highlight w:val="magenta"/>
+                    </w:rPr>
+                    <m:t>z</m:t>
+                  </m:r>
+                </m:e>
+                <m:sup>
+                  <m:d>
+                    <m:dPr>
+                      <m:ctrlPr>
+                        <w:rPr>
+                          <w:rFonts w:ascii="Cambria Math" w:hAnsi="Cambria Math"/>
+                          <w:i/>
+                          <w:highlight w:val="magenta"/>
+                        </w:rPr>
+                      </m:ctrlPr>
+                    </m:dPr>
+                    <m:e>
+                      <m:r>
+                        <w:rPr>
+                          <w:rFonts w:ascii="Cambria Math" w:hAnsi="Cambria Math" w:hint="eastAsia"/>
+                          <w:highlight w:val="magenta"/>
+                        </w:rPr>
+                        <m:t>3</m:t>
+                      </m:r>
+                    </m:e>
+                  </m:d>
+                </m:sup>
+              </m:sSup>
+            </m:den>
+          </m:f>
+        </m:oMath>
+      </m:oMathPara>
+    </w:p>
+    <w:p>
+      <w:pPr>
+        <w:ind w:firstLine="560"/>
+      </w:pPr>
+      <w:r>
+        <w:rPr>
+          <w:rFonts w:hint="eastAsia"/>
+        </w:rPr>
+        <w:t>上面的转换</w:t>
+      </w:r>
+      <w:r>
+        <w:rPr>
+          <w:rFonts w:hint="eastAsia"/>
+        </w:rPr>
+        <w:t>运用了链式法则</w:t>
+      </w:r>
+      <w:r>
+        <w:rPr>
+          <w:rFonts w:hint="eastAsia"/>
+        </w:rPr>
+        <w:t>，其中有</w:t>
+      </w:r>
+      <w:r>
+        <w:rPr>
+          <w:rFonts w:hint="eastAsia"/>
+        </w:rPr>
+        <w:t>：</w:t>
+      </w:r>
+    </w:p>
+    <w:p>
+      <w:pPr>
+        <w:ind w:firstLine="560"/>
+        <w:rPr>
+          <w:rFonts w:hint="eastAsia"/>
+          <w:i/>
+        </w:rPr>
+      </w:pPr>
+      <m:oMathPara>
+        <m:oMath>
+          <m:sSup>
+            <m:sSupPr>
+              <m:ctrlPr>
+                <w:rPr>
+                  <w:rFonts w:ascii="Cambria Math" w:hAnsi="Cambria Math"/>
+                  <w:i/>
+                </w:rPr>
+              </m:ctrlPr>
+            </m:sSupPr>
+            <m:e>
+              <m:r>
+                <w:rPr>
+                  <w:rFonts w:ascii="Cambria Math" w:hAnsi="Cambria Math"/>
+                </w:rPr>
+                <m:t>a</m:t>
+              </m:r>
+            </m:e>
+            <m:sup>
+              <m:d>
+                <m:dPr>
+                  <m:ctrlPr>
+                    <w:rPr>
+                      <w:rFonts w:ascii="Cambria Math" w:hAnsi="Cambria Math"/>
+                      <w:i/>
+                    </w:rPr>
+                  </m:ctrlPr>
+                </m:dPr>
+                <m:e>
+                  <m:r>
+                    <w:rPr>
+                      <w:rFonts w:ascii="Cambria Math" w:hAnsi="Cambria Math"/>
+                    </w:rPr>
+                    <m:t>4</m:t>
+                  </m:r>
+                </m:e>
+              </m:d>
+            </m:sup>
+          </m:sSup>
+          <m:r>
+            <w:rPr>
+              <w:rFonts w:ascii="Cambria Math" w:hAnsi="Cambria Math" w:hint="eastAsia"/>
+            </w:rPr>
+            <m:t>=g</m:t>
+          </m:r>
+          <m:d>
+            <m:dPr>
+              <m:ctrlPr>
+                <w:rPr>
+                  <w:rFonts w:ascii="Cambria Math" w:hAnsi="Cambria Math"/>
+                  <w:i/>
+                </w:rPr>
+              </m:ctrlPr>
+            </m:dPr>
+            <m:e>
+              <m:sSup>
+                <m:sSupPr>
+                  <m:ctrlPr>
+                    <w:rPr>
+                      <w:rFonts w:ascii="Cambria Math" w:hAnsi="Cambria Math"/>
+                      <w:i/>
+                    </w:rPr>
+                  </m:ctrlPr>
+                </m:sSupPr>
+                <m:e>
+                  <m:r>
+                    <w:rPr>
+                      <w:rFonts w:ascii="Cambria Math" w:hAnsi="Cambria Math"/>
+                    </w:rPr>
+                    <m:t>z</m:t>
+                  </m:r>
+                </m:e>
+                <m:sup>
+                  <m:d>
+                    <m:dPr>
+                      <m:ctrlPr>
+                        <w:rPr>
+                          <w:rFonts w:ascii="Cambria Math" w:hAnsi="Cambria Math"/>
+                          <w:i/>
+                        </w:rPr>
+                      </m:ctrlPr>
+                    </m:dPr>
+                    <m:e>
+                      <m:r>
+                        <w:rPr>
+                          <w:rFonts w:ascii="Cambria Math" w:hAnsi="Cambria Math"/>
+                        </w:rPr>
+                        <m:t>4</m:t>
+                      </m:r>
+                    </m:e>
+                  </m:d>
+                </m:sup>
+              </m:sSup>
+            </m:e>
+          </m:d>
+          <m:r>
+            <w:rPr>
+              <w:rFonts w:ascii="Cambria Math" w:hAnsi="Cambria Math"/>
+            </w:rPr>
+            <m:t>,</m:t>
+          </m:r>
+          <m:sSup>
+            <m:sSupPr>
+              <m:ctrlPr>
+                <w:rPr>
+                  <w:rFonts w:ascii="Cambria Math" w:hAnsi="Cambria Math"/>
+                  <w:i/>
+                </w:rPr>
+              </m:ctrlPr>
+            </m:sSupPr>
+            <m:e>
+              <m:r>
+                <w:rPr>
+                  <w:rFonts w:ascii="Cambria Math" w:hAnsi="Cambria Math"/>
+                </w:rPr>
+                <m:t>z</m:t>
+              </m:r>
+            </m:e>
+            <m:sup>
+              <m:d>
+                <m:dPr>
+                  <m:ctrlPr>
+                    <w:rPr>
+                      <w:rFonts w:ascii="Cambria Math" w:hAnsi="Cambria Math"/>
+                      <w:i/>
+                    </w:rPr>
+                  </m:ctrlPr>
+                </m:dPr>
+                <m:e>
+                  <m:r>
+                    <w:rPr>
+                      <w:rFonts w:ascii="Cambria Math" w:hAnsi="Cambria Math"/>
+                    </w:rPr>
+                    <m:t>4</m:t>
+                  </m:r>
+                </m:e>
+              </m:d>
+            </m:sup>
+          </m:sSup>
+          <m:r>
+            <w:rPr>
+              <w:rFonts w:ascii="Cambria Math" w:hAnsi="Cambria Math"/>
+            </w:rPr>
+            <m:t>=</m:t>
+          </m:r>
+          <m:sSup>
+            <m:sSupPr>
+              <m:ctrlPr>
+                <w:rPr>
+                  <w:rFonts w:ascii="Cambria Math" w:hAnsi="Cambria Math"/>
+                  <w:i/>
+                </w:rPr>
+              </m:ctrlPr>
+            </m:sSupPr>
+            <m:e>
+              <m:r>
+                <w:rPr>
+                  <w:rFonts w:ascii="Cambria Math" w:hAnsi="Cambria Math"/>
+                </w:rPr>
+                <m:t>θ</m:t>
+              </m:r>
+            </m:e>
+            <m:sup>
+              <m:r>
+                <w:rPr>
+                  <w:rFonts w:ascii="Cambria Math" w:hAnsi="Cambria Math"/>
+                </w:rPr>
+                <m:t>3</m:t>
+              </m:r>
+            </m:sup>
+          </m:sSup>
+          <m:r>
+            <w:rPr>
+              <w:rFonts w:ascii="Cambria Math" w:hAnsi="Cambria Math"/>
+            </w:rPr>
+            <m:t>*</m:t>
+          </m:r>
+          <m:sSup>
+            <m:sSupPr>
+              <m:ctrlPr>
+                <w:rPr>
+                  <w:rFonts w:ascii="Cambria Math" w:hAnsi="Cambria Math"/>
+                  <w:i/>
+                </w:rPr>
+              </m:ctrlPr>
+            </m:sSupPr>
+            <m:e>
+              <m:r>
+                <w:rPr>
+                  <w:rFonts w:ascii="Cambria Math" w:hAnsi="Cambria Math"/>
+                </w:rPr>
+                <m:t>a</m:t>
+              </m:r>
+            </m:e>
+            <m:sup>
+              <m:r>
+                <w:rPr>
+                  <w:rFonts w:ascii="Cambria Math" w:hAnsi="Cambria Math"/>
+                </w:rPr>
+                <m:t>3</m:t>
+              </m:r>
+            </m:sup>
+          </m:sSup>
+          <m:r>
+            <w:rPr>
+              <w:rFonts w:ascii="Cambria Math" w:hAnsi="Cambria Math"/>
+            </w:rPr>
+            <m:t>,</m:t>
+          </m:r>
+          <m:sSup>
+            <m:sSupPr>
+              <m:ctrlPr>
+                <w:rPr>
+                  <w:rFonts w:ascii="Cambria Math" w:hAnsi="Cambria Math"/>
+                  <w:i/>
+                </w:rPr>
+              </m:ctrlPr>
+            </m:sSupPr>
+            <m:e>
+              <m:r>
+                <w:rPr>
+                  <w:rFonts w:ascii="Cambria Math" w:hAnsi="Cambria Math"/>
+                </w:rPr>
+                <m:t>a</m:t>
+              </m:r>
+            </m:e>
+            <m:sup>
+              <m:d>
+                <m:dPr>
+                  <m:ctrlPr>
+                    <w:rPr>
+                      <w:rFonts w:ascii="Cambria Math" w:hAnsi="Cambria Math"/>
+                      <w:i/>
+                    </w:rPr>
+                  </m:ctrlPr>
+                </m:dPr>
+                <m:e>
+                  <m:r>
+                    <w:rPr>
+                      <w:rFonts w:ascii="Cambria Math" w:hAnsi="Cambria Math"/>
+                    </w:rPr>
+                    <m:t>3</m:t>
+                  </m:r>
+                </m:e>
+              </m:d>
+            </m:sup>
+          </m:sSup>
+          <m:r>
+            <w:rPr>
+              <w:rFonts w:ascii="Cambria Math" w:hAnsi="Cambria Math" w:hint="eastAsia"/>
+            </w:rPr>
+            <m:t>=g</m:t>
+          </m:r>
+          <m:d>
+            <m:dPr>
+              <m:ctrlPr>
+                <w:rPr>
+                  <w:rFonts w:ascii="Cambria Math" w:hAnsi="Cambria Math"/>
+                  <w:i/>
+                </w:rPr>
+              </m:ctrlPr>
+            </m:dPr>
+            <m:e>
+              <m:sSup>
+                <m:sSupPr>
+                  <m:ctrlPr>
+                    <w:rPr>
+                      <w:rFonts w:ascii="Cambria Math" w:hAnsi="Cambria Math"/>
+                      <w:i/>
+                    </w:rPr>
+                  </m:ctrlPr>
+                </m:sSupPr>
+                <m:e>
+                  <m:r>
+                    <w:rPr>
+                      <w:rFonts w:ascii="Cambria Math" w:hAnsi="Cambria Math"/>
+                    </w:rPr>
+                    <m:t>z</m:t>
+                  </m:r>
+                </m:e>
+                <m:sup>
+                  <m:d>
+                    <m:dPr>
+                      <m:ctrlPr>
+                        <w:rPr>
+                          <w:rFonts w:ascii="Cambria Math" w:hAnsi="Cambria Math"/>
+                          <w:i/>
+                        </w:rPr>
+                      </m:ctrlPr>
+                    </m:dPr>
+                    <m:e>
+                      <m:r>
+                        <w:rPr>
+                          <w:rFonts w:ascii="Cambria Math" w:hAnsi="Cambria Math"/>
+                        </w:rPr>
+                        <m:t>3</m:t>
+                      </m:r>
+                    </m:e>
+                  </m:d>
+                </m:sup>
+              </m:sSup>
+            </m:e>
+          </m:d>
+        </m:oMath>
+      </m:oMathPara>
+    </w:p>
+    <w:p>
+      <w:pPr>
+        <w:ind w:firstLine="560"/>
+      </w:pPr>
+      <w:r>
+        <w:rPr>
+          <w:rFonts w:hint="eastAsia"/>
+        </w:rPr>
+        <w:t>继续化简：</w:t>
+      </w:r>
+    </w:p>
+    <w:p>
+      <w:pPr>
+        <w:ind w:firstLine="560"/>
+        <w:rPr>
+          <w:i/>
+        </w:rPr>
+      </w:pPr>
+      <m:oMathPara>
+        <m:oMath>
+          <m:sSup>
+            <m:sSupPr>
+              <m:ctrlPr>
+                <w:rPr>
+                  <w:rFonts w:ascii="Cambria Math" w:hAnsi="Cambria Math"/>
+                </w:rPr>
+              </m:ctrlPr>
+            </m:sSupPr>
+            <m:e>
+              <m:r>
+                <w:rPr>
+                  <w:rFonts w:ascii="Cambria Math" w:hAnsi="Cambria Math"/>
+                </w:rPr>
+                <m:t>δ</m:t>
+              </m:r>
+            </m:e>
+            <m:sup>
+              <m:r>
+                <w:rPr>
+                  <w:rFonts w:ascii="Cambria Math" w:hAnsi="Cambria Math"/>
+                </w:rPr>
+                <m:t>(3)</m:t>
+              </m:r>
+            </m:sup>
+          </m:sSup>
+          <m:r>
+            <w:rPr>
+              <w:rFonts w:ascii="Cambria Math" w:hAnsi="Cambria Math" w:hint="eastAsia"/>
+            </w:rPr>
+            <m:t>=</m:t>
+          </m:r>
+          <m:d>
+            <m:dPr>
+              <m:begChr m:val="（"/>
+              <m:endChr m:val="）"/>
+              <m:ctrlPr>
+                <w:rPr>
+                  <w:rFonts w:ascii="Cambria Math" w:hAnsi="Cambria Math"/>
+                  <w:i/>
+                  <w:highlight w:val="yellow"/>
+                </w:rPr>
+              </m:ctrlPr>
+            </m:dPr>
+            <m:e>
+              <m:f>
+                <m:fPr>
+                  <m:ctrlPr>
+                    <w:rPr>
+                      <w:rFonts w:ascii="Cambria Math" w:hAnsi="Cambria Math"/>
+                      <w:i/>
+                      <w:highlight w:val="yellow"/>
+                    </w:rPr>
+                  </m:ctrlPr>
+                </m:fPr>
+                <m:num>
+                  <m:r>
+                    <w:rPr>
+                      <w:rFonts w:ascii="微软雅黑" w:eastAsia="微软雅黑" w:hAnsi="微软雅黑" w:cs="微软雅黑" w:hint="eastAsia"/>
+                      <w:highlight w:val="yellow"/>
+                    </w:rPr>
+                    <m:t>-</m:t>
+                  </m:r>
+                  <m:r>
+                    <w:rPr>
+                      <w:rFonts w:ascii="Cambria Math" w:hAnsi="Cambria Math" w:hint="eastAsia"/>
+                      <w:highlight w:val="yellow"/>
+                    </w:rPr>
+                    <m:t>y</m:t>
+                  </m:r>
+                </m:num>
+                <m:den>
+                  <m:sSup>
+                    <m:sSupPr>
+                      <m:ctrlPr>
+                        <w:rPr>
+                          <w:rFonts w:ascii="Cambria Math" w:hAnsi="Cambria Math"/>
+                          <w:i/>
+                          <w:highlight w:val="yellow"/>
+                        </w:rPr>
+                      </m:ctrlPr>
+                    </m:sSupPr>
+                    <m:e>
+                      <m:r>
+                        <w:rPr>
+                          <w:rFonts w:ascii="Cambria Math" w:hAnsi="Cambria Math"/>
+                          <w:highlight w:val="yellow"/>
+                        </w:rPr>
+                        <m:t>a</m:t>
+                      </m:r>
+                    </m:e>
+                    <m:sup>
+                      <m:d>
+                        <m:dPr>
+                          <m:ctrlPr>
+                            <w:rPr>
+                              <w:rFonts w:ascii="Cambria Math" w:hAnsi="Cambria Math"/>
+                              <w:i/>
+                              <w:highlight w:val="yellow"/>
+                            </w:rPr>
+                          </m:ctrlPr>
+                        </m:dPr>
+                        <m:e>
+                          <m:r>
+                            <w:rPr>
+                              <w:rFonts w:ascii="Cambria Math" w:hAnsi="Cambria Math"/>
+                              <w:highlight w:val="yellow"/>
+                            </w:rPr>
+                            <m:t>4</m:t>
+                          </m:r>
+                        </m:e>
+                      </m:d>
+                    </m:sup>
+                  </m:sSup>
+                </m:den>
+              </m:f>
+              <m:r>
+                <w:rPr>
+                  <w:rFonts w:ascii="Cambria Math" w:hAnsi="Cambria Math"/>
+                  <w:highlight w:val="yellow"/>
+                </w:rPr>
+                <m:t>+</m:t>
+              </m:r>
+              <m:f>
+                <m:fPr>
+                  <m:ctrlPr>
+                    <w:rPr>
+                      <w:rFonts w:ascii="Cambria Math" w:hAnsi="Cambria Math"/>
+                      <w:i/>
+                      <w:highlight w:val="yellow"/>
+                    </w:rPr>
+                  </m:ctrlPr>
+                </m:fPr>
+                <m:num>
+                  <m:r>
+                    <w:rPr>
+                      <w:rFonts w:ascii="Cambria Math" w:eastAsia="微软雅黑" w:hAnsi="微软雅黑" w:cs="微软雅黑"/>
+                      <w:highlight w:val="yellow"/>
+                    </w:rPr>
+                    <m:t>1</m:t>
+                  </m:r>
+                  <m:r>
+                    <w:rPr>
+                      <w:rFonts w:ascii="微软雅黑" w:eastAsia="微软雅黑" w:hAnsi="微软雅黑" w:cs="微软雅黑" w:hint="eastAsia"/>
+                      <w:highlight w:val="yellow"/>
+                    </w:rPr>
+                    <m:t>-</m:t>
+                  </m:r>
+                  <m:r>
+                    <w:rPr>
+                      <w:rFonts w:ascii="Cambria Math" w:hAnsi="Cambria Math" w:hint="eastAsia"/>
+                      <w:highlight w:val="yellow"/>
+                    </w:rPr>
+                    <m:t>y</m:t>
+                  </m:r>
+                </m:num>
+                <m:den>
+                  <m:sSup>
+                    <m:sSupPr>
+                      <m:ctrlPr>
+                        <w:rPr>
+                          <w:rFonts w:ascii="Cambria Math" w:hAnsi="Cambria Math"/>
+                          <w:i/>
+                          <w:highlight w:val="yellow"/>
+                        </w:rPr>
+                      </m:ctrlPr>
+                    </m:sSupPr>
+                    <m:e>
+                      <m:r>
+                        <w:rPr>
+                          <w:rFonts w:ascii="Cambria Math" w:hAnsi="Cambria Math"/>
+                          <w:highlight w:val="yellow"/>
+                        </w:rPr>
+                        <m:t>a</m:t>
+                      </m:r>
+                    </m:e>
+                    <m:sup>
+                      <m:d>
+                        <m:dPr>
+                          <m:ctrlPr>
+                            <w:rPr>
+                              <w:rFonts w:ascii="Cambria Math" w:hAnsi="Cambria Math"/>
+                              <w:i/>
+                              <w:highlight w:val="yellow"/>
+                            </w:rPr>
+                          </m:ctrlPr>
+                        </m:dPr>
+                        <m:e>
+                          <m:r>
+                            <w:rPr>
+                              <w:rFonts w:ascii="Cambria Math" w:hAnsi="Cambria Math"/>
+                              <w:highlight w:val="yellow"/>
+                            </w:rPr>
+                            <m:t>4</m:t>
+                          </m:r>
+                        </m:e>
+                      </m:d>
+                    </m:sup>
+                  </m:sSup>
+                </m:den>
+              </m:f>
+            </m:e>
+          </m:d>
+          <m:r>
+            <w:rPr>
+              <w:rFonts w:ascii="Cambria Math" w:hAnsi="Cambria Math"/>
+            </w:rPr>
+            <m:t>*</m:t>
+          </m:r>
+          <m:d>
+            <m:dPr>
+              <m:ctrlPr>
+                <w:rPr>
+                  <w:rFonts w:ascii="Cambria Math" w:hAnsi="Cambria Math"/>
+                  <w:i/>
+                  <w:highlight w:val="green"/>
+                </w:rPr>
+              </m:ctrlPr>
+            </m:dPr>
+            <m:e>
+              <m:sSup>
+                <m:sSupPr>
+                  <m:ctrlPr>
+                    <w:rPr>
+                      <w:rFonts w:ascii="Cambria Math" w:hAnsi="Cambria Math"/>
+                      <w:i/>
+                      <w:highlight w:val="green"/>
+                    </w:rPr>
+                  </m:ctrlPr>
+                </m:sSupPr>
+                <m:e>
+                  <m:r>
+                    <w:rPr>
+                      <w:rFonts w:ascii="Cambria Math" w:hAnsi="Cambria Math"/>
+                      <w:highlight w:val="green"/>
+                    </w:rPr>
+                    <m:t>a</m:t>
+                  </m:r>
+                </m:e>
+                <m:sup>
+                  <m:d>
+                    <m:dPr>
+                      <m:ctrlPr>
+                        <w:rPr>
+                          <w:rFonts w:ascii="Cambria Math" w:hAnsi="Cambria Math"/>
+                          <w:i/>
+                          <w:highlight w:val="green"/>
+                        </w:rPr>
+                      </m:ctrlPr>
+                    </m:dPr>
+                    <m:e>
+                      <m:r>
+                        <w:rPr>
+                          <w:rFonts w:ascii="Cambria Math" w:hAnsi="Cambria Math"/>
+                          <w:highlight w:val="green"/>
+                        </w:rPr>
+                        <m:t>4</m:t>
+                      </m:r>
+                    </m:e>
+                  </m:d>
+                </m:sup>
+              </m:sSup>
+              <m:r>
+                <w:rPr>
+                  <w:rFonts w:ascii="Cambria Math" w:hAnsi="Cambria Math"/>
+                  <w:highlight w:val="green"/>
+                </w:rPr>
+                <m:t>*</m:t>
+              </m:r>
+              <m:d>
+                <m:dPr>
+                  <m:ctrlPr>
+                    <w:rPr>
+                      <w:rFonts w:ascii="Cambria Math" w:hAnsi="Cambria Math"/>
+                      <w:i/>
+                      <w:highlight w:val="green"/>
+                    </w:rPr>
+                  </m:ctrlPr>
+                </m:dPr>
+                <m:e>
+                  <m:r>
+                    <w:rPr>
+                      <w:rFonts w:ascii="Cambria Math" w:hAnsi="Cambria Math"/>
+                      <w:highlight w:val="green"/>
+                    </w:rPr>
+                    <m:t>1-</m:t>
+                  </m:r>
+                  <m:sSup>
+                    <m:sSupPr>
+                      <m:ctrlPr>
+                        <w:rPr>
+                          <w:rFonts w:ascii="Cambria Math" w:hAnsi="Cambria Math"/>
+                          <w:i/>
+                          <w:highlight w:val="green"/>
+                        </w:rPr>
+                      </m:ctrlPr>
+                    </m:sSupPr>
+                    <m:e>
+                      <m:r>
+                        <w:rPr>
+                          <w:rFonts w:ascii="Cambria Math" w:hAnsi="Cambria Math"/>
+                          <w:highlight w:val="green"/>
+                        </w:rPr>
+                        <m:t>a</m:t>
+                      </m:r>
+                    </m:e>
+                    <m:sup>
+                      <m:d>
+                        <m:dPr>
+                          <m:ctrlPr>
+                            <w:rPr>
+                              <w:rFonts w:ascii="Cambria Math" w:hAnsi="Cambria Math"/>
+                              <w:i/>
+                              <w:highlight w:val="green"/>
+                            </w:rPr>
+                          </m:ctrlPr>
+                        </m:dPr>
+                        <m:e>
+                          <m:r>
+                            <w:rPr>
+                              <w:rFonts w:ascii="Cambria Math" w:hAnsi="Cambria Math"/>
+                              <w:highlight w:val="green"/>
+                            </w:rPr>
+                            <m:t>4</m:t>
+                          </m:r>
+                        </m:e>
+                      </m:d>
+                    </m:sup>
+                  </m:sSup>
+                </m:e>
+              </m:d>
+            </m:e>
+          </m:d>
+          <m:r>
+            <w:rPr>
+              <w:rFonts w:ascii="Cambria Math" w:hAnsi="Cambria Math"/>
+            </w:rPr>
+            <m:t>*</m:t>
+          </m:r>
+          <m:sSup>
+            <m:sSupPr>
+              <m:ctrlPr>
+                <w:rPr>
+                  <w:rFonts w:ascii="Cambria Math" w:hAnsi="Cambria Math"/>
+                  <w:i/>
+                  <w:highlight w:val="cyan"/>
+                </w:rPr>
+              </m:ctrlPr>
+            </m:sSupPr>
+            <m:e>
+              <m:r>
+                <w:rPr>
+                  <w:rFonts w:ascii="Cambria Math" w:hAnsi="Cambria Math"/>
+                  <w:highlight w:val="cyan"/>
+                </w:rPr>
+                <m:t>θ</m:t>
+              </m:r>
+            </m:e>
+            <m:sup>
+              <m:r>
+                <w:rPr>
+                  <w:rFonts w:ascii="Cambria Math" w:hAnsi="Cambria Math"/>
+                  <w:highlight w:val="cyan"/>
+                </w:rPr>
+                <m:t>3</m:t>
+              </m:r>
+            </m:sup>
+          </m:sSup>
+          <m:r>
+            <w:rPr>
+              <w:rFonts w:ascii="Cambria Math" w:hAnsi="Cambria Math"/>
+            </w:rPr>
+            <m:t>*</m:t>
+          </m:r>
+          <m:d>
+            <m:dPr>
+              <m:ctrlPr>
+                <w:rPr>
+                  <w:rFonts w:ascii="Cambria Math" w:hAnsi="Cambria Math"/>
+                  <w:i/>
+                  <w:highlight w:val="magenta"/>
+                </w:rPr>
+              </m:ctrlPr>
+            </m:dPr>
+            <m:e>
+              <m:sSup>
+                <m:sSupPr>
+                  <m:ctrlPr>
+                    <w:rPr>
+                      <w:rFonts w:ascii="Cambria Math" w:hAnsi="Cambria Math"/>
+                      <w:i/>
+                      <w:highlight w:val="magenta"/>
+                    </w:rPr>
+                  </m:ctrlPr>
+                </m:sSupPr>
+                <m:e>
+                  <m:r>
+                    <w:rPr>
+                      <w:rFonts w:ascii="Cambria Math" w:hAnsi="Cambria Math"/>
+                      <w:highlight w:val="magenta"/>
+                    </w:rPr>
+                    <m:t>a</m:t>
+                  </m:r>
+                </m:e>
+                <m:sup>
+                  <m:d>
+                    <m:dPr>
+                      <m:ctrlPr>
+                        <w:rPr>
+                          <w:rFonts w:ascii="Cambria Math" w:hAnsi="Cambria Math"/>
+                          <w:i/>
+                          <w:highlight w:val="magenta"/>
+                        </w:rPr>
+                      </m:ctrlPr>
+                    </m:dPr>
+                    <m:e>
+                      <m:r>
+                        <w:rPr>
+                          <w:rFonts w:ascii="Cambria Math" w:hAnsi="Cambria Math"/>
+                          <w:highlight w:val="magenta"/>
+                        </w:rPr>
+                        <m:t>3</m:t>
+                      </m:r>
+                    </m:e>
+                  </m:d>
+                </m:sup>
+              </m:sSup>
+              <m:r>
+                <w:rPr>
+                  <w:rFonts w:ascii="Cambria Math" w:hAnsi="Cambria Math"/>
+                  <w:highlight w:val="magenta"/>
+                </w:rPr>
+                <m:t>*</m:t>
+              </m:r>
+              <m:d>
+                <m:dPr>
+                  <m:ctrlPr>
+                    <w:rPr>
+                      <w:rFonts w:ascii="Cambria Math" w:hAnsi="Cambria Math"/>
+                      <w:i/>
+                      <w:highlight w:val="magenta"/>
+                    </w:rPr>
+                  </m:ctrlPr>
+                </m:dPr>
+                <m:e>
+                  <m:r>
+                    <w:rPr>
+                      <w:rFonts w:ascii="Cambria Math" w:hAnsi="Cambria Math"/>
+                      <w:highlight w:val="magenta"/>
+                    </w:rPr>
+                    <m:t>1-</m:t>
+                  </m:r>
+                  <m:sSup>
+                    <m:sSupPr>
+                      <m:ctrlPr>
+                        <w:rPr>
+                          <w:rFonts w:ascii="Cambria Math" w:hAnsi="Cambria Math"/>
+                          <w:i/>
+                          <w:highlight w:val="magenta"/>
+                        </w:rPr>
+                      </m:ctrlPr>
+                    </m:sSupPr>
+                    <m:e>
+                      <m:r>
+                        <w:rPr>
+                          <w:rFonts w:ascii="Cambria Math" w:hAnsi="Cambria Math"/>
+                          <w:highlight w:val="magenta"/>
+                        </w:rPr>
+                        <m:t>a</m:t>
+                      </m:r>
+                    </m:e>
+                    <m:sup>
+                      <m:d>
+                        <m:dPr>
+                          <m:ctrlPr>
+                            <w:rPr>
+                              <w:rFonts w:ascii="Cambria Math" w:hAnsi="Cambria Math"/>
+                              <w:i/>
+                              <w:highlight w:val="magenta"/>
+                            </w:rPr>
+                          </m:ctrlPr>
+                        </m:dPr>
+                        <m:e>
+                          <m:r>
+                            <w:rPr>
+                              <w:rFonts w:ascii="Cambria Math" w:hAnsi="Cambria Math"/>
+                              <w:highlight w:val="magenta"/>
+                            </w:rPr>
+                            <m:t>3</m:t>
+                          </m:r>
+                        </m:e>
+                      </m:d>
+                    </m:sup>
+                  </m:sSup>
+                </m:e>
+              </m:d>
+            </m:e>
+          </m:d>
+        </m:oMath>
+      </m:oMathPara>
+    </w:p>
+    <w:p>
+      <w:pPr>
+        <w:ind w:firstLine="560"/>
+        <w:rPr>
+          <w:i/>
+        </w:rPr>
+      </w:pPr>
+      <m:oMathPara>
+        <m:oMath>
+          <m:r>
+            <w:rPr>
+              <w:rFonts w:ascii="Cambria Math" w:hAnsi="Cambria Math"/>
+            </w:rPr>
+            <m:t>=</m:t>
+          </m:r>
+          <m:d>
+            <m:dPr>
+              <m:ctrlPr>
+                <w:rPr>
+                  <w:rFonts w:ascii="Cambria Math" w:hAnsi="Cambria Math"/>
+                  <w:i/>
+                </w:rPr>
+              </m:ctrlPr>
+            </m:dPr>
+            <m:e>
+              <m:sSup>
+                <m:sSupPr>
+                  <m:ctrlPr>
+                    <w:rPr>
+                      <w:rFonts w:ascii="Cambria Math" w:hAnsi="Cambria Math"/>
+                      <w:i/>
+                    </w:rPr>
+                  </m:ctrlPr>
+                </m:sSupPr>
+                <m:e>
+                  <m:r>
+                    <w:rPr>
+                      <w:rFonts w:ascii="Cambria Math" w:hAnsi="Cambria Math"/>
+                    </w:rPr>
+                    <m:t>a</m:t>
+                  </m:r>
+                </m:e>
+                <m:sup>
+                  <m:d>
+                    <m:dPr>
+                      <m:ctrlPr>
+                        <w:rPr>
+                          <w:rFonts w:ascii="Cambria Math" w:hAnsi="Cambria Math"/>
+                          <w:i/>
+                        </w:rPr>
+                      </m:ctrlPr>
+                    </m:dPr>
+                    <m:e>
+                      <m:r>
+                        <w:rPr>
+                          <w:rFonts w:ascii="Cambria Math" w:hAnsi="Cambria Math"/>
+                        </w:rPr>
+                        <m:t>4</m:t>
+                      </m:r>
+                    </m:e>
+                  </m:d>
+                </m:sup>
+              </m:sSup>
+              <m:r>
+                <w:rPr>
+                  <w:rFonts w:ascii="Cambria Math" w:hAnsi="Cambria Math"/>
+                </w:rPr>
+                <m:t>-y</m:t>
+              </m:r>
+            </m:e>
+          </m:d>
+          <m:r>
+            <w:rPr>
+              <w:rFonts w:ascii="Cambria Math" w:hAnsi="Cambria Math"/>
+            </w:rPr>
+            <m:t>*</m:t>
+          </m:r>
+          <m:sSup>
+            <m:sSupPr>
+              <m:ctrlPr>
+                <w:rPr>
+                  <w:rFonts w:ascii="Cambria Math" w:hAnsi="Cambria Math"/>
+                  <w:i/>
+                </w:rPr>
+              </m:ctrlPr>
+            </m:sSupPr>
+            <m:e>
+              <m:r>
+                <w:rPr>
+                  <w:rFonts w:ascii="Cambria Math" w:hAnsi="Cambria Math"/>
+                </w:rPr>
+                <m:t>θ</m:t>
+              </m:r>
+            </m:e>
+            <m:sup>
+              <m:r>
+                <w:rPr>
+                  <w:rFonts w:ascii="Cambria Math" w:hAnsi="Cambria Math"/>
+                </w:rPr>
+                <m:t>3</m:t>
+              </m:r>
+            </m:sup>
+          </m:sSup>
+          <m:r>
+            <w:rPr>
+              <w:rFonts w:ascii="Cambria Math" w:hAnsi="Cambria Math"/>
+            </w:rPr>
+            <m:t>*</m:t>
+          </m:r>
+          <m:d>
+            <m:dPr>
+              <m:ctrlPr>
+                <w:rPr>
+                  <w:rFonts w:ascii="Cambria Math" w:hAnsi="Cambria Math"/>
+                  <w:i/>
+                </w:rPr>
+              </m:ctrlPr>
+            </m:dPr>
+            <m:e>
+              <m:sSup>
+                <m:sSupPr>
+                  <m:ctrlPr>
+                    <w:rPr>
+                      <w:rFonts w:ascii="Cambria Math" w:hAnsi="Cambria Math"/>
+                      <w:i/>
+                    </w:rPr>
+                  </m:ctrlPr>
+                </m:sSupPr>
+                <m:e>
+                  <m:r>
+                    <w:rPr>
+                      <w:rFonts w:ascii="Cambria Math" w:hAnsi="Cambria Math"/>
+                    </w:rPr>
+                    <m:t>a</m:t>
+                  </m:r>
+                </m:e>
+                <m:sup>
+                  <m:d>
+                    <m:dPr>
+                      <m:ctrlPr>
+                        <w:rPr>
+                          <w:rFonts w:ascii="Cambria Math" w:hAnsi="Cambria Math"/>
+                          <w:i/>
+                        </w:rPr>
+                      </m:ctrlPr>
+                    </m:dPr>
+                    <m:e>
+                      <m:r>
+                        <w:rPr>
+                          <w:rFonts w:ascii="Cambria Math" w:hAnsi="Cambria Math"/>
+                        </w:rPr>
+                        <m:t>3</m:t>
+                      </m:r>
+                    </m:e>
+                  </m:d>
+                </m:sup>
+              </m:sSup>
+              <m:r>
+                <w:rPr>
+                  <w:rFonts w:ascii="Cambria Math" w:hAnsi="Cambria Math"/>
+                </w:rPr>
+                <m:t>*</m:t>
+              </m:r>
+              <m:d>
+                <m:dPr>
+                  <m:ctrlPr>
+                    <w:rPr>
+                      <w:rFonts w:ascii="Cambria Math" w:hAnsi="Cambria Math"/>
+                      <w:i/>
+                    </w:rPr>
+                  </m:ctrlPr>
+                </m:dPr>
+                <m:e>
+                  <m:r>
+                    <w:rPr>
+                      <w:rFonts w:ascii="Cambria Math" w:hAnsi="Cambria Math"/>
+                    </w:rPr>
+                    <m:t>1-</m:t>
+                  </m:r>
+                  <m:sSup>
+                    <m:sSupPr>
+                      <m:ctrlPr>
+                        <w:rPr>
+                          <w:rFonts w:ascii="Cambria Math" w:hAnsi="Cambria Math"/>
+                          <w:i/>
+                        </w:rPr>
+                      </m:ctrlPr>
+                    </m:sSupPr>
+                    <m:e>
+                      <m:r>
+                        <w:rPr>
+                          <w:rFonts w:ascii="Cambria Math" w:hAnsi="Cambria Math"/>
+                        </w:rPr>
+                        <m:t>a</m:t>
+                      </m:r>
+                    </m:e>
+                    <m:sup>
+                      <m:d>
+                        <m:dPr>
+                          <m:ctrlPr>
+                            <w:rPr>
+                              <w:rFonts w:ascii="Cambria Math" w:hAnsi="Cambria Math"/>
+                              <w:i/>
+                            </w:rPr>
+                          </m:ctrlPr>
+                        </m:dPr>
+                        <m:e>
+                          <m:r>
+                            <w:rPr>
+                              <w:rFonts w:ascii="Cambria Math" w:hAnsi="Cambria Math"/>
+                            </w:rPr>
+                            <m:t>3</m:t>
+                          </m:r>
+                        </m:e>
+                      </m:d>
+                    </m:sup>
+                  </m:sSup>
+                </m:e>
+              </m:d>
+            </m:e>
+          </m:d>
+        </m:oMath>
+      </m:oMathPara>
+    </w:p>
+    <w:p>
+      <w:pPr>
+        <w:ind w:firstLine="560"/>
+        <w:rPr>
+          <w:i/>
+        </w:rPr>
+      </w:pPr>
+      <m:oMathPara>
+        <m:oMath>
+          <m:sSup>
+            <m:sSupPr>
+              <m:ctrlPr>
+                <w:rPr>
+                  <w:rFonts w:ascii="Cambria Math" w:hAnsi="Cambria Math"/>
+                  <w:i/>
+                </w:rPr>
+              </m:ctrlPr>
+            </m:sSupPr>
+            <m:e>
+              <m:r>
+                <w:rPr>
+                  <w:rFonts w:ascii="Cambria Math" w:hAnsi="Cambria Math" w:hint="eastAsia"/>
+                </w:rPr>
+                <m:t>=</m:t>
+              </m:r>
+              <m:r>
+                <w:rPr>
+                  <w:rFonts w:ascii="Cambria Math" w:hAnsi="Cambria Math"/>
+                </w:rPr>
+                <m:t>δ</m:t>
+              </m:r>
+            </m:e>
+            <m:sup>
+              <m:r>
+                <w:rPr>
+                  <w:rFonts w:ascii="Cambria Math" w:hAnsi="Cambria Math" w:hint="eastAsia"/>
+                </w:rPr>
+                <m:t>4</m:t>
+              </m:r>
+            </m:sup>
+          </m:sSup>
+          <m:r>
+            <w:rPr>
+              <w:rFonts w:ascii="MS Gothic" w:eastAsia="MS Gothic" w:hAnsi="MS Gothic" w:cs="MS Gothic" w:hint="eastAsia"/>
+            </w:rPr>
+            <m:t>*</m:t>
+          </m:r>
+          <m:r>
+            <w:rPr>
+              <w:rFonts w:ascii="Cambria Math" w:hAnsi="Cambria Math"/>
+            </w:rPr>
+            <m:t xml:space="preserve"> </m:t>
+          </m:r>
+          <m:sSup>
+            <m:sSupPr>
+              <m:ctrlPr>
+                <w:rPr>
+                  <w:rFonts w:ascii="Cambria Math" w:hAnsi="Cambria Math"/>
+                  <w:i/>
+                </w:rPr>
+              </m:ctrlPr>
+            </m:sSupPr>
+            <m:e>
+              <m:r>
+                <w:rPr>
+                  <w:rFonts w:ascii="Cambria Math" w:hAnsi="Cambria Math"/>
+                </w:rPr>
+                <m:t>θ</m:t>
+              </m:r>
+            </m:e>
+            <m:sup>
+              <m:r>
+                <w:rPr>
+                  <w:rFonts w:ascii="Cambria Math" w:hAnsi="Cambria Math"/>
+                </w:rPr>
+                <m:t>3</m:t>
+              </m:r>
+            </m:sup>
+          </m:sSup>
+          <m:r>
+            <w:rPr>
+              <w:rFonts w:ascii="Cambria Math" w:hAnsi="Cambria Math"/>
+            </w:rPr>
+            <m:t>*</m:t>
+          </m:r>
+          <m:r>
+            <w:rPr>
+              <w:rFonts w:ascii="Cambria Math" w:hAnsi="Cambria Math"/>
+            </w:rPr>
+            <m:t xml:space="preserve"> </m:t>
+          </m:r>
+          <m:r>
+            <w:rPr>
+              <w:rFonts w:ascii="Cambria Math" w:hAnsi="Cambria Math"/>
+            </w:rPr>
+            <m:t>g'</m:t>
+          </m:r>
+          <m:d>
+            <m:dPr>
+              <m:ctrlPr>
+                <w:rPr>
+                  <w:rFonts w:ascii="Cambria Math" w:hAnsi="Cambria Math"/>
+                </w:rPr>
+              </m:ctrlPr>
+            </m:dPr>
+            <m:e>
+              <m:sSup>
+                <m:sSupPr>
+                  <m:ctrlPr>
+                    <w:rPr>
+                      <w:rFonts w:ascii="Cambria Math" w:hAnsi="Cambria Math"/>
+                    </w:rPr>
+                  </m:ctrlPr>
+                </m:sSupPr>
+                <m:e>
+                  <m:r>
+                    <w:rPr>
+                      <w:rFonts w:ascii="Cambria Math" w:hAnsi="Cambria Math"/>
+                    </w:rPr>
+                    <m:t>z</m:t>
+                  </m:r>
+                </m:e>
+                <m:sup>
+                  <m:r>
+                    <w:rPr>
+                      <w:rFonts w:ascii="Cambria Math" w:hAnsi="Cambria Math"/>
+                    </w:rPr>
+                    <m:t>(3)</m:t>
+                  </m:r>
+                </m:sup>
+              </m:sSup>
+            </m:e>
+          </m:d>
+        </m:oMath>
+      </m:oMathPara>
+    </w:p>
+    <w:p>
+      <w:pPr>
+        <w:ind w:firstLine="560"/>
+      </w:pPr>
+      <w:r>
+        <w:rPr>
+          <w:rFonts w:hint="eastAsia"/>
+        </w:rPr>
+        <w:lastRenderedPageBreak/>
+        <w:t>将结果向量化，考虑矩阵相乘的维度后，即得到</w:t>
+      </w:r>
+      <m:oMath>
+        <m:sSup>
+          <m:sSupPr>
+            <m:ctrlPr>
+              <w:rPr>
+                <w:rFonts w:ascii="Cambria Math" w:hAnsi="Cambria Math"/>
+              </w:rPr>
+            </m:ctrlPr>
+          </m:sSupPr>
+          <m:e>
+            <m:r>
+              <w:rPr>
+                <w:rFonts w:ascii="Cambria Math" w:hAnsi="Cambria Math"/>
+              </w:rPr>
+              <m:t>δ</m:t>
+            </m:r>
+          </m:e>
+          <m:sup>
+            <m:r>
+              <w:rPr>
+                <w:rFonts w:ascii="Cambria Math" w:hAnsi="Cambria Math"/>
+              </w:rPr>
+              <m:t>(3)</m:t>
+            </m:r>
+          </m:sup>
+        </m:sSup>
+      </m:oMath>
+      <w:r>
+        <w:rPr>
+          <w:rFonts w:hint="eastAsia"/>
+        </w:rPr>
+        <w:t>的结果：</w:t>
+      </w:r>
+    </w:p>
+    <w:p>
+      <w:pPr>
+        <w:ind w:firstLine="560"/>
+      </w:pPr>
+      <m:oMathPara>
+        <m:oMath>
+          <m:sSup>
+            <m:sSupPr>
+              <m:ctrlPr>
+                <w:rPr>
+                  <w:rFonts w:ascii="Cambria Math" w:hAnsi="Cambria Math"/>
+                </w:rPr>
+              </m:ctrlPr>
+            </m:sSupPr>
+            <m:e>
+              <m:r>
+                <w:rPr>
+                  <w:rFonts w:ascii="Cambria Math" w:hAnsi="Cambria Math"/>
+                </w:rPr>
+                <m:t>δ</m:t>
+              </m:r>
+            </m:e>
+            <m:sup>
+              <m:r>
+                <w:rPr>
+                  <w:rFonts w:ascii="Cambria Math" w:hAnsi="Cambria Math"/>
+                </w:rPr>
+                <m:t>(3)</m:t>
+              </m:r>
+            </m:sup>
+          </m:sSup>
+          <m:r>
+            <w:rPr>
+              <w:rFonts w:ascii="Cambria Math" w:hAnsi="Cambria Math"/>
+            </w:rPr>
+            <m:t>=</m:t>
+          </m:r>
+          <m:sSup>
+            <m:sSupPr>
+              <m:ctrlPr>
+                <w:rPr>
+                  <w:rFonts w:ascii="Cambria Math" w:hAnsi="Cambria Math"/>
+                </w:rPr>
+              </m:ctrlPr>
+            </m:sSupPr>
+            <m:e>
+              <m:d>
+                <m:dPr>
+                  <m:ctrlPr>
+                    <w:rPr>
+                      <w:rFonts w:ascii="Cambria Math" w:hAnsi="Cambria Math"/>
+                    </w:rPr>
+                  </m:ctrlPr>
+                </m:dPr>
+                <m:e>
+                  <m:sSup>
+                    <m:sSupPr>
+                      <m:ctrlPr>
+                        <w:rPr>
+                          <w:rFonts w:ascii="Cambria Math" w:hAnsi="Cambria Math"/>
+                        </w:rPr>
+                      </m:ctrlPr>
+                    </m:sSupPr>
+                    <m:e>
+                      <m:r>
+                        <w:rPr>
+                          <w:rFonts w:ascii="Cambria Math" w:hAnsi="Cambria Math"/>
+                        </w:rPr>
+                        <m:t>Θ</m:t>
+                      </m:r>
+                    </m:e>
+                    <m:sup>
+                      <m:r>
+                        <w:rPr>
+                          <w:rFonts w:ascii="Cambria Math" w:hAnsi="Cambria Math"/>
+                        </w:rPr>
+                        <m:t>(3)</m:t>
+                      </m:r>
+                    </m:sup>
+                  </m:sSup>
+                </m:e>
+              </m:d>
+            </m:e>
+            <m:sup>
+              <m:r>
+                <w:rPr>
+                  <w:rFonts w:ascii="Cambria Math" w:hAnsi="Cambria Math"/>
+                </w:rPr>
+                <m:t>T</m:t>
+              </m:r>
+            </m:sup>
+          </m:sSup>
+          <m:sSup>
+            <m:sSupPr>
+              <m:ctrlPr>
+                <w:rPr>
+                  <w:rFonts w:ascii="Cambria Math" w:hAnsi="Cambria Math"/>
+                </w:rPr>
+              </m:ctrlPr>
+            </m:sSupPr>
+            <m:e>
+              <m:r>
+                <w:rPr>
+                  <w:rFonts w:ascii="Cambria Math" w:hAnsi="Cambria Math"/>
+                </w:rPr>
+                <m:t>δ</m:t>
+              </m:r>
+            </m:e>
+            <m:sup>
+              <m:r>
+                <w:rPr>
+                  <w:rFonts w:ascii="Cambria Math" w:hAnsi="Cambria Math"/>
+                </w:rPr>
+                <m:t>(4)</m:t>
+              </m:r>
+            </m:sup>
+          </m:sSup>
+          <m:r>
+            <w:rPr>
+              <w:rFonts w:ascii="Cambria Math" w:hAnsi="Cambria Math"/>
+            </w:rPr>
+            <m:t>*g'</m:t>
+          </m:r>
+          <m:d>
+            <m:dPr>
+              <m:ctrlPr>
+                <w:rPr>
+                  <w:rFonts w:ascii="Cambria Math" w:hAnsi="Cambria Math"/>
+                </w:rPr>
+              </m:ctrlPr>
+            </m:dPr>
+            <m:e>
+              <m:sSup>
+                <m:sSupPr>
+                  <m:ctrlPr>
+                    <w:rPr>
+                      <w:rFonts w:ascii="Cambria Math" w:hAnsi="Cambria Math"/>
+                    </w:rPr>
+                  </m:ctrlPr>
+                </m:sSupPr>
+                <m:e>
+                  <m:r>
+                    <w:rPr>
+                      <w:rFonts w:ascii="Cambria Math" w:hAnsi="Cambria Math"/>
+                    </w:rPr>
+                    <m:t>z</m:t>
+                  </m:r>
+                </m:e>
+                <m:sup>
+                  <m:r>
+                    <w:rPr>
+                      <w:rFonts w:ascii="Cambria Math" w:hAnsi="Cambria Math"/>
+                    </w:rPr>
+                    <m:t>(3)</m:t>
+                  </m:r>
+                </m:sup>
+              </m:sSup>
+            </m:e>
+          </m:d>
+        </m:oMath>
+      </m:oMathPara>
     </w:p>
     <w:sectPr>
-      <w:headerReference w:type="even" r:id="rId23"/>
-      <w:headerReference w:type="default" r:id="rId24"/>
-      <w:footerReference w:type="even" r:id="rId25"/>
-      <w:footerReference w:type="default" r:id="rId26"/>
-      <w:headerReference w:type="first" r:id="rId27"/>
-      <w:footerReference w:type="first" r:id="rId28"/>
+      <w:headerReference w:type="even" r:id="rId24"/>
+      <w:headerReference w:type="default" r:id="rId25"/>
+      <w:footerReference w:type="even" r:id="rId26"/>
+      <w:footerReference w:type="default" r:id="rId27"/>
+      <w:headerReference w:type="first" r:id="rId28"/>
+      <w:footerReference w:type="first" r:id="rId29"/>
       <w:pgSz w:w="11906" w:h="16838"/>
       <w:pgMar w:top="1440" w:right="1800" w:bottom="1440" w:left="1800" w:header="851" w:footer="992" w:gutter="0"/>
       <w:cols w:space="425"/>

--- a/机器学习-吴恩达.docx
+++ b/机器学习-吴恩达.docx
@@ -17730,7 +17730,7 @@
           <v:shape id="_x0000_i1025" type="#_x0000_t75" style="width:342.35pt;height:38.05pt" o:ole="">
             <v:imagedata r:id="rId19" o:title=""/>
           </v:shape>
-          <o:OLEObject Type="Embed" ProgID="Equation.DSMT4" ShapeID="_x0000_i1025" DrawAspect="Content" ObjectID="_1711134574" r:id="rId20"/>
+          <o:OLEObject Type="Embed" ProgID="Equation.DSMT4" ShapeID="_x0000_i1025" DrawAspect="Content" ObjectID="_1711218763" r:id="rId20"/>
         </w:object>
       </w:r>
     </w:p>
@@ -19860,7 +19860,53 @@
     <w:p>
       <w:pPr>
         <w:ind w:firstLine="560"/>
-      </w:pPr>
+        <w:rPr>
+          <w:rFonts w:hint="eastAsia"/>
+        </w:rPr>
+      </w:pPr>
+      <w:r>
+        <w:rPr>
+          <w:rFonts w:hint="eastAsia"/>
+        </w:rPr>
+        <w:t>通常来说，对于神经网络，使用梯度下降算法以获取</w:t>
+      </w:r>
+      <m:oMath>
+        <m:r>
+          <w:rPr>
+            <w:rFonts w:ascii="Cambria Math" w:hAnsi="Cambria Math"/>
+          </w:rPr>
+          <m:t>θ</m:t>
+        </m:r>
+      </m:oMath>
+      <w:r>
+        <w:rPr>
+          <w:rFonts w:hint="eastAsia"/>
+        </w:rPr>
+        <w:t>会导致计算过于庞大，不适用于工程。而应当使用反向传播算法</w:t>
+      </w:r>
+      <w:r>
+        <w:rPr>
+          <w:rFonts w:hint="eastAsia"/>
+        </w:rPr>
+        <w:t>作为神经网络的训练算法</w:t>
+      </w:r>
+      <w:r>
+        <w:rPr>
+          <w:rFonts w:hint="eastAsia"/>
+        </w:rPr>
+        <w:t>。</w:t>
+      </w:r>
+    </w:p>
+    <w:p>
+      <w:pPr>
+        <w:ind w:firstLine="560"/>
+      </w:pPr>
+      <w:r>
+        <w:rPr>
+          <w:rFonts w:hint="eastAsia"/>
+        </w:rPr>
+        <w:t>反向传播算法中，</w:t>
+      </w:r>
       <w:r>
         <w:rPr>
           <w:rFonts w:hint="eastAsia"/>
@@ -19899,9 +19945,6 @@
     <w:p>
       <w:pPr>
         <w:ind w:firstLine="560"/>
-        <w:rPr>
-          <w:rFonts w:hint="eastAsia"/>
-        </w:rPr>
       </w:pPr>
       <m:oMathPara>
         <m:oMath>
@@ -20123,13 +20166,7 @@
                 <w:rPr>
                   <w:rFonts w:ascii="Cambria Math" w:hAnsi="Cambria Math"/>
                 </w:rPr>
-                <m:t>1-</m:t>
-              </m:r>
-              <m:r>
-                <w:rPr>
-                  <w:rFonts w:ascii="Cambria Math" w:hAnsi="Cambria Math"/>
-                </w:rPr>
-                <m:t>y</m:t>
+                <m:t>1-y</m:t>
               </m:r>
             </m:e>
           </m:d>
@@ -20347,9 +20384,6 @@
     <w:p>
       <w:pPr>
         <w:ind w:firstLine="560"/>
-        <w:rPr>
-          <w:rFonts w:hint="eastAsia"/>
-        </w:rPr>
       </w:pPr>
       <w:r>
         <w:rPr>
@@ -20438,9 +20472,6 @@
     <w:p>
       <w:pPr>
         <w:ind w:firstLine="560"/>
-        <w:rPr>
-          <w:rFonts w:hint="eastAsia"/>
-        </w:rPr>
       </w:pPr>
       <w:r>
         <w:rPr>
@@ -20888,9 +20919,6 @@
     <w:p>
       <w:pPr>
         <w:ind w:firstLine="560"/>
-        <w:rPr>
-          <w:rFonts w:hint="eastAsia"/>
-        </w:rPr>
       </w:pPr>
       <m:oMathPara>
         <m:oMath>
@@ -20956,13 +20984,7 @@
             <w:rPr>
               <w:rFonts w:ascii="Cambria Math" w:hAnsi="Cambria Math"/>
             </w:rPr>
-            <m:t>)</m:t>
-          </m:r>
-          <m:r>
-            <w:rPr>
-              <w:rFonts w:ascii="Cambria Math" w:hAnsi="Cambria Math"/>
-            </w:rPr>
-            <m:t xml:space="preserve">= </m:t>
+            <m:t xml:space="preserve">)= </m:t>
           </m:r>
           <m:sSup>
             <m:sSupPr>
@@ -21176,9 +21198,6 @@
     <w:p>
       <w:pPr>
         <w:ind w:firstLine="560"/>
-        <w:rPr>
-          <w:rFonts w:hint="eastAsia"/>
-        </w:rPr>
       </w:pPr>
       <w:r>
         <w:rPr>
@@ -21555,7 +21574,13 @@
                         <w:rPr>
                           <w:rFonts w:ascii="Cambria Math" w:hAnsi="Cambria Math"/>
                         </w:rPr>
-                        <m:t>1-h</m:t>
+                        <m:t>1-</m:t>
+                      </m:r>
+                      <m:r>
+                        <w:rPr>
+                          <w:rFonts w:ascii="Cambria Math" w:hAnsi="Cambria Math"/>
+                        </w:rPr>
+                        <m:t>h</m:t>
                       </m:r>
                       <m:d>
                         <m:dPr>
@@ -21680,13 +21705,7 @@
                     <w:rPr>
                       <w:rFonts w:ascii="Cambria Math" w:hAnsi="Cambria Math"/>
                     </w:rPr>
-                    <m:t>-y*</m:t>
-                  </m:r>
-                  <m:r>
-                    <w:rPr>
-                      <w:rFonts w:ascii="Cambria Math" w:hAnsi="Cambria Math"/>
-                    </w:rPr>
-                    <m:t>log</m:t>
+                    <m:t>-y*log</m:t>
                   </m:r>
                   <m:d>
                     <m:dPr>
@@ -21894,9 +21913,6 @@
     <w:p>
       <w:pPr>
         <w:ind w:firstLine="560"/>
-        <w:rPr>
-          <w:rFonts w:hint="eastAsia"/>
-        </w:rPr>
       </w:pPr>
       <m:oMathPara>
         <m:oMath>
@@ -21936,13 +21952,7 @@
                     <w:rPr>
                       <w:rFonts w:ascii="Cambria Math" w:hAnsi="Cambria Math"/>
                     </w:rPr>
-                    <m:t>-y*</m:t>
-                  </m:r>
-                  <m:r>
-                    <w:rPr>
-                      <w:rFonts w:ascii="Cambria Math" w:hAnsi="Cambria Math"/>
-                    </w:rPr>
-                    <m:t>log</m:t>
+                    <m:t>-y*log</m:t>
                   </m:r>
                   <m:d>
                     <m:dPr>
@@ -22163,13 +22173,7 @@
             <w:rPr>
               <w:rFonts w:ascii="Cambria Math" w:hAnsi="Cambria Math"/>
             </w:rPr>
-            <m:t>=</m:t>
-          </m:r>
-          <m:r>
-            <w:rPr>
-              <w:rFonts w:ascii="Cambria Math" w:hAnsi="Cambria Math"/>
-            </w:rPr>
-            <m:t>-y*</m:t>
+            <m:t>=-y*</m:t>
           </m:r>
           <m:d>
             <m:dPr>
@@ -22185,13 +22189,7 @@
                 <w:rPr>
                   <w:rFonts w:ascii="Cambria Math" w:hAnsi="Cambria Math"/>
                 </w:rPr>
-                <m:t>1+</m:t>
-              </m:r>
-              <m:r>
-                <w:rPr>
-                  <w:rFonts w:ascii="Cambria Math" w:hAnsi="Cambria Math"/>
-                </w:rPr>
-                <m:t xml:space="preserve"> </m:t>
+                <m:t xml:space="preserve">1+ </m:t>
               </m:r>
               <m:sSup>
                 <m:sSupPr>
@@ -22443,13 +22441,7 @@
                     <w:rPr>
                       <w:rFonts w:ascii="Cambria Math" w:hAnsi="Cambria Math"/>
                     </w:rPr>
-                    <m:t>1+</m:t>
-                  </m:r>
-                  <m:r>
-                    <w:rPr>
-                      <w:rFonts w:ascii="Cambria Math" w:hAnsi="Cambria Math"/>
-                    </w:rPr>
-                    <m:t xml:space="preserve"> </m:t>
+                    <m:t xml:space="preserve">1+ </m:t>
                   </m:r>
                   <m:sSup>
                     <m:sSupPr>
@@ -22646,7 +22638,7 @@
       <w:pPr>
         <w:ind w:firstLine="560"/>
         <w:rPr>
-          <w:rFonts w:ascii="Cambria Math" w:hAnsi="Cambria Math" w:hint="eastAsia"/>
+          <w:rFonts w:ascii="Cambria Math" w:hAnsi="Cambria Math"/>
           <w:i/>
         </w:rPr>
       </w:pPr>
@@ -23135,9 +23127,6 @@
     <w:p>
       <w:pPr>
         <w:ind w:firstLine="560"/>
-        <w:rPr>
-          <w:rFonts w:hint="eastAsia"/>
-        </w:rPr>
       </w:pPr>
       <m:oMathPara>
         <m:oMath>
@@ -23199,21 +23188,7 @@
                       <w:rFonts w:ascii="Cambria Math" w:hAnsi="Cambria Math"/>
                       <w:highlight w:val="yellow"/>
                     </w:rPr>
-                    <m:t>(</m:t>
-                  </m:r>
-                  <m:r>
-                    <w:rPr>
-                      <w:rFonts w:ascii="Cambria Math" w:hAnsi="Cambria Math"/>
-                      <w:highlight w:val="yellow"/>
-                    </w:rPr>
-                    <m:t>4</m:t>
-                  </m:r>
-                  <m:r>
-                    <w:rPr>
-                      <w:rFonts w:ascii="Cambria Math" w:hAnsi="Cambria Math"/>
-                      <w:highlight w:val="yellow"/>
-                    </w:rPr>
-                    <m:t>)</m:t>
+                    <m:t>(4)</m:t>
                   </m:r>
                 </m:sup>
               </m:sSup>
@@ -23612,7 +23587,6 @@
       <w:pPr>
         <w:ind w:firstLine="560"/>
         <w:rPr>
-          <w:rFonts w:hint="eastAsia"/>
           <w:i/>
         </w:rPr>
       </w:pPr>
@@ -24750,19 +24724,7 @@
             <w:rPr>
               <w:rFonts w:ascii="Cambria Math" w:hAnsi="Cambria Math"/>
             </w:rPr>
-            <m:t>*</m:t>
-          </m:r>
-          <m:r>
-            <w:rPr>
-              <w:rFonts w:ascii="Cambria Math" w:hAnsi="Cambria Math"/>
-            </w:rPr>
-            <m:t xml:space="preserve"> </m:t>
-          </m:r>
-          <m:r>
-            <w:rPr>
-              <w:rFonts w:ascii="Cambria Math" w:hAnsi="Cambria Math"/>
-            </w:rPr>
-            <m:t>g'</m:t>
+            <m:t>* g'</m:t>
           </m:r>
           <m:d>
             <m:dPr>
@@ -28948,6 +28910,7 @@
   <w:style w:type="character" w:default="1" w:styleId="a1">
     <w:name w:val="Default Paragraph Font"/>
     <w:uiPriority w:val="1"/>
+    <w:semiHidden/>
     <w:unhideWhenUsed/>
   </w:style>
   <w:style w:type="table" w:default="1" w:styleId="a2">

--- a/机器学习-吴恩达.docx
+++ b/机器学习-吴恩达.docx
@@ -17730,7 +17730,7 @@
           <v:shape id="_x0000_i1025" type="#_x0000_t75" style="width:342.35pt;height:38.05pt" o:ole="">
             <v:imagedata r:id="rId19" o:title=""/>
           </v:shape>
-          <o:OLEObject Type="Embed" ProgID="Equation.DSMT4" ShapeID="_x0000_i1025" DrawAspect="Content" ObjectID="_1711218763" r:id="rId20"/>
+          <o:OLEObject Type="Embed" ProgID="Equation.DSMT4" ShapeID="_x0000_i1025" DrawAspect="Content" ObjectID="_1711741462" r:id="rId20"/>
         </w:object>
       </w:r>
     </w:p>
@@ -19859,6 +19859,17 @@
     </w:p>
     <w:p>
       <w:pPr>
+        <w:pStyle w:val="3"/>
+      </w:pPr>
+      <w:r>
+        <w:rPr>
+          <w:rFonts w:hint="eastAsia"/>
+        </w:rPr>
+        <w:t>理解</w:t>
+      </w:r>
+    </w:p>
+    <w:p>
+      <w:pPr>
         <w:ind w:firstLine="560"/>
         <w:rPr>
           <w:rFonts w:hint="eastAsia"/>
@@ -19868,7 +19879,47 @@
         <w:rPr>
           <w:rFonts w:hint="eastAsia"/>
         </w:rPr>
-        <w:t>通常来说，对于神经网络，使用梯度下降算法以获取</w:t>
+        <w:t>无论是前向传播，还是反向传播，都是需要计算梯度</w:t>
+      </w:r>
+      <m:oMath>
+        <m:f>
+          <m:fPr>
+            <m:ctrlPr>
+              <w:rPr>
+                <w:rFonts w:ascii="Cambria Math" w:hAnsi="Cambria Math"/>
+                <w:i/>
+              </w:rPr>
+            </m:ctrlPr>
+          </m:fPr>
+          <m:num>
+            <m:r>
+              <w:rPr>
+                <w:rFonts w:ascii="Cambria Math" w:hAnsi="Cambria Math"/>
+              </w:rPr>
+              <m:t>∂J(θ)</m:t>
+            </m:r>
+          </m:num>
+          <m:den>
+            <m:r>
+              <w:rPr>
+                <w:rFonts w:ascii="Cambria Math" w:hAnsi="Cambria Math"/>
+              </w:rPr>
+              <m:t>∂</m:t>
+            </m:r>
+            <m:r>
+              <w:rPr>
+                <w:rFonts w:ascii="Cambria Math" w:hAnsi="Cambria Math"/>
+              </w:rPr>
+              <m:t>θ</m:t>
+            </m:r>
+          </m:den>
+        </m:f>
+      </m:oMath>
+      <w:r>
+        <w:rPr>
+          <w:rFonts w:hint="eastAsia"/>
+        </w:rPr>
+        <w:t>，然后通过高级优化算法计算最优</w:t>
       </w:r>
       <m:oMath>
         <m:r>
@@ -19882,18 +19933,6 @@
         <w:rPr>
           <w:rFonts w:hint="eastAsia"/>
         </w:rPr>
-        <w:t>会导致计算过于庞大，不适用于工程。而应当使用反向传播算法</w:t>
-      </w:r>
-      <w:r>
-        <w:rPr>
-          <w:rFonts w:hint="eastAsia"/>
-        </w:rPr>
-        <w:t>作为神经网络的训练算法</w:t>
-      </w:r>
-      <w:r>
-        <w:rPr>
-          <w:rFonts w:hint="eastAsia"/>
-        </w:rPr>
         <w:t>。</w:t>
       </w:r>
     </w:p>
@@ -19905,7 +19944,63 @@
         <w:rPr>
           <w:rFonts w:hint="eastAsia"/>
         </w:rPr>
-        <w:t>反向传播算法中，</w:t>
+        <w:t>但是</w:t>
+      </w:r>
+      <w:r>
+        <w:rPr>
+          <w:rFonts w:hint="eastAsia"/>
+        </w:rPr>
+        <w:t>对于神经网络，使用梯度下降算法以获取</w:t>
+      </w:r>
+      <m:oMath>
+        <m:r>
+          <w:rPr>
+            <w:rFonts w:ascii="Cambria Math" w:hAnsi="Cambria Math"/>
+          </w:rPr>
+          <m:t>θ</m:t>
+        </m:r>
+      </m:oMath>
+      <w:r>
+        <w:rPr>
+          <w:rFonts w:hint="eastAsia"/>
+        </w:rPr>
+        <w:t>会导致计算过于庞大，不适用于工程。而应当使用反向传播算法</w:t>
+      </w:r>
+      <w:r>
+        <w:rPr>
+          <w:rFonts w:hint="eastAsia"/>
+        </w:rPr>
+        <w:t>作为神经网络的训练算法</w:t>
+      </w:r>
+      <w:r>
+        <w:rPr>
+          <w:rFonts w:hint="eastAsia"/>
+        </w:rPr>
+        <w:t>。</w:t>
+      </w:r>
+    </w:p>
+    <w:p>
+      <w:pPr>
+        <w:ind w:firstLine="560"/>
+      </w:pPr>
+      <w:r>
+        <w:rPr>
+          <w:rFonts w:hint="eastAsia"/>
+        </w:rPr>
+        <w:t>所以引入了一个</w:t>
+      </w:r>
+      <w:r>
+        <w:rPr>
+          <w:rFonts w:hint="eastAsia"/>
+          <w:highlight w:val="yellow"/>
+        </w:rPr>
+        <w:t>神经元误差</w:t>
+      </w:r>
+      <w:r>
+        <w:rPr>
+          <w:rFonts w:hint="eastAsia"/>
+        </w:rPr>
+        <w:t>的概念，</w:t>
       </w:r>
       <w:r>
         <w:rPr>
@@ -20060,6 +20155,12 @@
           <w:rFonts w:hint="eastAsia"/>
         </w:rPr>
         <w:t>其中</w:t>
+      </w:r>
+      <w:r>
+        <w:rPr>
+          <w:rFonts w:hint="eastAsia"/>
+        </w:rPr>
+        <w:t>:</w:t>
       </w:r>
     </w:p>
     <w:p>
@@ -20389,49 +20490,583 @@
         <w:rPr>
           <w:rFonts w:hint="eastAsia"/>
         </w:rPr>
-        <w:t>这里的对神经元误差的理解跟之前线性回归和逻辑回归中的误差完全不同。</w:t>
+        <w:t>那么可以由神经元误差推导代价函数偏导数：</w:t>
       </w:r>
     </w:p>
     <w:p>
       <w:pPr>
-        <w:pStyle w:val="3"/>
-      </w:pPr>
-      <w:r>
-        <w:rPr>
-          <w:rFonts w:hint="eastAsia"/>
-        </w:rPr>
-        <w:t>结论</w:t>
+        <w:ind w:firstLine="560"/>
+        <w:rPr>
+          <w:rFonts w:hint="eastAsia"/>
+        </w:rPr>
+      </w:pPr>
+      <w:r>
+        <w:rPr>
+          <w:rFonts w:hint="eastAsia"/>
+        </w:rPr>
+        <w:lastRenderedPageBreak/>
+        <w:t>已知：</w:t>
       </w:r>
     </w:p>
     <w:p>
       <w:pPr>
         <w:ind w:firstLine="560"/>
       </w:pPr>
-      <w:r>
-        <w:rPr>
-          <w:rFonts w:hint="eastAsia"/>
-        </w:rPr>
-        <w:t>以下图的</w:t>
-      </w:r>
-      <w:r>
-        <w:rPr>
-          <w:rFonts w:hint="eastAsia"/>
-        </w:rPr>
-        <w:t>4</w:t>
-      </w:r>
-      <w:r>
-        <w:rPr>
-          <w:rFonts w:hint="eastAsia"/>
-        </w:rPr>
-        <w:t>层神经算法为例：</w:t>
-      </w:r>
+      <m:oMathPara>
+        <m:oMath>
+          <m:sSubSup>
+            <m:sSubSupPr>
+              <m:ctrlPr>
+                <w:rPr>
+                  <w:rFonts w:ascii="Cambria Math" w:hAnsi="Cambria Math"/>
+                  <w:i/>
+                </w:rPr>
+              </m:ctrlPr>
+            </m:sSubSupPr>
+            <m:e>
+              <m:r>
+                <w:rPr>
+                  <w:rFonts w:ascii="Cambria Math" w:hAnsi="Cambria Math"/>
+                </w:rPr>
+                <m:t>δ</m:t>
+              </m:r>
+            </m:e>
+            <m:sub>
+              <m:r>
+                <w:rPr>
+                  <w:rFonts w:ascii="Cambria Math" w:hAnsi="Cambria Math"/>
+                </w:rPr>
+                <m:t>j</m:t>
+              </m:r>
+            </m:sub>
+            <m:sup>
+              <m:r>
+                <w:rPr>
+                  <w:rFonts w:ascii="Cambria Math" w:hAnsi="Cambria Math"/>
+                </w:rPr>
+                <m:t>(l</m:t>
+              </m:r>
+              <m:r>
+                <w:rPr>
+                  <w:rFonts w:ascii="Cambria Math" w:hAnsi="Cambria Math" w:hint="eastAsia"/>
+                </w:rPr>
+                <m:t>+1</m:t>
+              </m:r>
+              <m:r>
+                <w:rPr>
+                  <w:rFonts w:ascii="Cambria Math" w:hAnsi="Cambria Math"/>
+                </w:rPr>
+                <m:t>)</m:t>
+              </m:r>
+            </m:sup>
+          </m:sSubSup>
+          <m:r>
+            <w:rPr>
+              <w:rFonts w:ascii="Cambria Math" w:hAnsi="Cambria Math"/>
+            </w:rPr>
+            <m:t xml:space="preserve">= </m:t>
+          </m:r>
+          <m:f>
+            <m:fPr>
+              <m:ctrlPr>
+                <w:rPr>
+                  <w:rFonts w:ascii="Cambria Math" w:hAnsi="Cambria Math"/>
+                  <w:i/>
+                </w:rPr>
+              </m:ctrlPr>
+            </m:fPr>
+            <m:num>
+              <m:r>
+                <w:rPr>
+                  <w:rFonts w:ascii="Cambria Math" w:hAnsi="Cambria Math"/>
+                </w:rPr>
+                <m:t>∂J(θ)</m:t>
+              </m:r>
+            </m:num>
+            <m:den>
+              <m:r>
+                <w:rPr>
+                  <w:rFonts w:ascii="Cambria Math" w:hAnsi="Cambria Math"/>
+                </w:rPr>
+                <m:t>∂</m:t>
+              </m:r>
+              <m:sSubSup>
+                <m:sSubSupPr>
+                  <m:ctrlPr>
+                    <w:rPr>
+                      <w:rFonts w:ascii="Cambria Math" w:hAnsi="Cambria Math"/>
+                      <w:i/>
+                    </w:rPr>
+                  </m:ctrlPr>
+                </m:sSubSupPr>
+                <m:e>
+                  <m:r>
+                    <w:rPr>
+                      <w:rFonts w:ascii="Cambria Math" w:hAnsi="Cambria Math"/>
+                    </w:rPr>
+                    <m:t>z</m:t>
+                  </m:r>
+                </m:e>
+                <m:sub>
+                  <m:r>
+                    <w:rPr>
+                      <w:rFonts w:ascii="Cambria Math" w:hAnsi="Cambria Math"/>
+                    </w:rPr>
+                    <m:t>j</m:t>
+                  </m:r>
+                </m:sub>
+                <m:sup>
+                  <m:r>
+                    <w:rPr>
+                      <w:rFonts w:ascii="Cambria Math" w:hAnsi="Cambria Math"/>
+                    </w:rPr>
+                    <m:t>(l</m:t>
+                  </m:r>
+                  <m:r>
+                    <w:rPr>
+                      <w:rFonts w:ascii="Cambria Math" w:hAnsi="Cambria Math" w:hint="eastAsia"/>
+                    </w:rPr>
+                    <m:t>+1</m:t>
+                  </m:r>
+                  <m:r>
+                    <w:rPr>
+                      <w:rFonts w:ascii="Cambria Math" w:hAnsi="Cambria Math"/>
+                    </w:rPr>
+                    <m:t>)</m:t>
+                  </m:r>
+                </m:sup>
+              </m:sSubSup>
+            </m:den>
+          </m:f>
+        </m:oMath>
+      </m:oMathPara>
     </w:p>
     <w:p>
       <w:pPr>
+        <w:ind w:firstLine="560"/>
+        <w:rPr>
+          <w:rFonts w:hint="eastAsia"/>
+        </w:rPr>
+      </w:pPr>
+      <m:oMathPara>
+        <m:oMath>
+          <m:sSup>
+            <m:sSupPr>
+              <m:ctrlPr>
+                <w:rPr>
+                  <w:rFonts w:ascii="Cambria Math" w:hAnsi="Cambria Math"/>
+                  <w:i/>
+                </w:rPr>
+              </m:ctrlPr>
+            </m:sSupPr>
+            <m:e>
+              <m:r>
+                <w:rPr>
+                  <w:rFonts w:ascii="Cambria Math" w:hAnsi="Cambria Math" w:hint="eastAsia"/>
+                </w:rPr>
+                <m:t>z</m:t>
+              </m:r>
+            </m:e>
+            <m:sup>
+              <m:r>
+                <w:rPr>
+                  <w:rFonts w:ascii="Cambria Math" w:hAnsi="Cambria Math"/>
+                </w:rPr>
+                <m:t>l+1</m:t>
+              </m:r>
+            </m:sup>
+          </m:sSup>
+          <m:r>
+            <w:rPr>
+              <w:rFonts w:ascii="Cambria Math" w:hAnsi="Cambria Math"/>
+            </w:rPr>
+            <m:t>=</m:t>
+          </m:r>
+          <m:sSup>
+            <m:sSupPr>
+              <m:ctrlPr>
+                <w:rPr>
+                  <w:rFonts w:ascii="Cambria Math" w:hAnsi="Cambria Math"/>
+                  <w:i/>
+                </w:rPr>
+              </m:ctrlPr>
+            </m:sSupPr>
+            <m:e>
+              <m:r>
+                <w:rPr>
+                  <w:rFonts w:ascii="Cambria Math" w:hAnsi="Cambria Math"/>
+                </w:rPr>
+                <m:t>a</m:t>
+              </m:r>
+            </m:e>
+            <m:sup>
+              <m:r>
+                <w:rPr>
+                  <w:rFonts w:ascii="Cambria Math" w:hAnsi="Cambria Math"/>
+                </w:rPr>
+                <m:t>l</m:t>
+              </m:r>
+            </m:sup>
+          </m:sSup>
+          <m:r>
+            <w:rPr>
+              <w:rFonts w:ascii="Cambria Math" w:hAnsi="Cambria Math"/>
+            </w:rPr>
+            <m:t xml:space="preserve">* </m:t>
+          </m:r>
+          <m:sSup>
+            <m:sSupPr>
+              <m:ctrlPr>
+                <w:rPr>
+                  <w:rFonts w:ascii="Cambria Math" w:hAnsi="Cambria Math"/>
+                  <w:i/>
+                </w:rPr>
+              </m:ctrlPr>
+            </m:sSupPr>
+            <m:e>
+              <m:r>
+                <w:rPr>
+                  <w:rFonts w:ascii="Cambria Math" w:hAnsi="Cambria Math"/>
+                </w:rPr>
+                <m:t>θ</m:t>
+              </m:r>
+            </m:e>
+            <m:sup>
+              <m:r>
+                <w:rPr>
+                  <w:rFonts w:ascii="Cambria Math" w:hAnsi="Cambria Math"/>
+                </w:rPr>
+                <m:t>l</m:t>
+              </m:r>
+            </m:sup>
+          </m:sSup>
+        </m:oMath>
+      </m:oMathPara>
+    </w:p>
+    <w:p>
+      <w:pPr>
+        <w:ind w:firstLine="560"/>
+      </w:pPr>
+      <w:r>
+        <w:rPr>
+          <w:rFonts w:hint="eastAsia"/>
+        </w:rPr>
+        <w:t>那么：</w:t>
+      </w:r>
+    </w:p>
+    <w:p>
+      <w:pPr>
+        <w:ind w:firstLine="560"/>
+        <w:rPr>
+          <w:rFonts w:hint="eastAsia"/>
+        </w:rPr>
+      </w:pPr>
+      <m:oMathPara>
+        <m:oMath>
+          <m:f>
+            <m:fPr>
+              <m:ctrlPr>
+                <w:rPr>
+                  <w:rFonts w:ascii="Cambria Math" w:hAnsi="Cambria Math"/>
+                  <w:i/>
+                </w:rPr>
+              </m:ctrlPr>
+            </m:fPr>
+            <m:num>
+              <m:r>
+                <w:rPr>
+                  <w:rFonts w:ascii="Cambria Math" w:hAnsi="Cambria Math"/>
+                </w:rPr>
+                <m:t>∂J(θ)</m:t>
+              </m:r>
+            </m:num>
+            <m:den>
+              <m:r>
+                <w:rPr>
+                  <w:rFonts w:ascii="Cambria Math" w:hAnsi="Cambria Math"/>
+                </w:rPr>
+                <m:t>∂θ</m:t>
+              </m:r>
+            </m:den>
+          </m:f>
+          <m:r>
+            <w:rPr>
+              <w:rFonts w:ascii="Cambria Math" w:hAnsi="Cambria Math" w:hint="eastAsia"/>
+            </w:rPr>
+            <m:t>=</m:t>
+          </m:r>
+          <m:r>
+            <w:rPr>
+              <w:rFonts w:ascii="Cambria Math" w:hAnsi="Cambria Math"/>
+            </w:rPr>
+            <m:t xml:space="preserve"> </m:t>
+          </m:r>
+          <m:f>
+            <m:fPr>
+              <m:ctrlPr>
+                <w:rPr>
+                  <w:rFonts w:ascii="Cambria Math" w:hAnsi="Cambria Math"/>
+                  <w:i/>
+                </w:rPr>
+              </m:ctrlPr>
+            </m:fPr>
+            <m:num>
+              <m:r>
+                <w:rPr>
+                  <w:rFonts w:ascii="Cambria Math" w:hAnsi="Cambria Math"/>
+                </w:rPr>
+                <m:t>∂J(θ)</m:t>
+              </m:r>
+            </m:num>
+            <m:den>
+              <m:r>
+                <w:rPr>
+                  <w:rFonts w:ascii="Cambria Math" w:hAnsi="Cambria Math"/>
+                </w:rPr>
+                <m:t>∂</m:t>
+              </m:r>
+              <m:sSup>
+                <m:sSupPr>
+                  <m:ctrlPr>
+                    <w:rPr>
+                      <w:rFonts w:ascii="Cambria Math" w:hAnsi="Cambria Math"/>
+                      <w:i/>
+                    </w:rPr>
+                  </m:ctrlPr>
+                </m:sSupPr>
+                <m:e>
+                  <m:r>
+                    <w:rPr>
+                      <w:rFonts w:ascii="Cambria Math" w:hAnsi="Cambria Math"/>
+                    </w:rPr>
+                    <m:t>z</m:t>
+                  </m:r>
+                </m:e>
+                <m:sup>
+                  <m:r>
+                    <w:rPr>
+                      <w:rFonts w:ascii="Cambria Math" w:hAnsi="Cambria Math" w:hint="eastAsia"/>
+                    </w:rPr>
+                    <m:t>l</m:t>
+                  </m:r>
+                  <m:r>
+                    <w:rPr>
+                      <w:rFonts w:ascii="Cambria Math" w:hAnsi="Cambria Math"/>
+                    </w:rPr>
+                    <m:t>+1</m:t>
+                  </m:r>
+                </m:sup>
+              </m:sSup>
+            </m:den>
+          </m:f>
+          <m:r>
+            <w:rPr>
+              <w:rFonts w:ascii="Cambria Math" w:hAnsi="Cambria Math"/>
+            </w:rPr>
+            <m:t xml:space="preserve">* </m:t>
+          </m:r>
+          <m:f>
+            <m:fPr>
+              <m:ctrlPr>
+                <w:rPr>
+                  <w:rFonts w:ascii="Cambria Math" w:hAnsi="Cambria Math"/>
+                  <w:i/>
+                </w:rPr>
+              </m:ctrlPr>
+            </m:fPr>
+            <m:num>
+              <m:r>
+                <w:rPr>
+                  <w:rFonts w:ascii="Cambria Math" w:hAnsi="Cambria Math"/>
+                </w:rPr>
+                <m:t>∂</m:t>
+              </m:r>
+              <m:sSup>
+                <m:sSupPr>
+                  <m:ctrlPr>
+                    <w:rPr>
+                      <w:rFonts w:ascii="Cambria Math" w:hAnsi="Cambria Math"/>
+                      <w:i/>
+                    </w:rPr>
+                  </m:ctrlPr>
+                </m:sSupPr>
+                <m:e>
+                  <m:r>
+                    <w:rPr>
+                      <w:rFonts w:ascii="Cambria Math" w:hAnsi="Cambria Math"/>
+                    </w:rPr>
+                    <m:t>z</m:t>
+                  </m:r>
+                </m:e>
+                <m:sup>
+                  <m:r>
+                    <w:rPr>
+                      <w:rFonts w:ascii="Cambria Math" w:hAnsi="Cambria Math" w:hint="eastAsia"/>
+                    </w:rPr>
+                    <m:t>l</m:t>
+                  </m:r>
+                  <m:r>
+                    <w:rPr>
+                      <w:rFonts w:ascii="Cambria Math" w:hAnsi="Cambria Math"/>
+                    </w:rPr>
+                    <m:t>+1</m:t>
+                  </m:r>
+                </m:sup>
+              </m:sSup>
+            </m:num>
+            <m:den>
+              <m:r>
+                <w:rPr>
+                  <w:rFonts w:ascii="Cambria Math" w:hAnsi="Cambria Math"/>
+                </w:rPr>
+                <m:t>∂</m:t>
+              </m:r>
+              <m:r>
+                <w:rPr>
+                  <w:rFonts w:ascii="Cambria Math" w:hAnsi="Cambria Math"/>
+                </w:rPr>
+                <m:t>θ</m:t>
+              </m:r>
+            </m:den>
+          </m:f>
+          <m:r>
+            <w:rPr>
+              <w:rFonts w:ascii="Cambria Math" w:hAnsi="Cambria Math"/>
+            </w:rPr>
+            <m:t xml:space="preserve">= </m:t>
+          </m:r>
+          <m:sSubSup>
+            <m:sSubSupPr>
+              <m:ctrlPr>
+                <w:rPr>
+                  <w:rFonts w:ascii="Cambria Math" w:hAnsi="Cambria Math"/>
+                  <w:i/>
+                </w:rPr>
+              </m:ctrlPr>
+            </m:sSubSupPr>
+            <m:e>
+              <m:r>
+                <w:rPr>
+                  <w:rFonts w:ascii="Cambria Math" w:hAnsi="Cambria Math"/>
+                </w:rPr>
+                <m:t>δ</m:t>
+              </m:r>
+            </m:e>
+            <m:sub>
+              <m:r>
+                <w:rPr>
+                  <w:rFonts w:ascii="Cambria Math" w:hAnsi="Cambria Math"/>
+                </w:rPr>
+                <m:t>j</m:t>
+              </m:r>
+            </m:sub>
+            <m:sup>
+              <m:d>
+                <m:dPr>
+                  <m:ctrlPr>
+                    <w:rPr>
+                      <w:rFonts w:ascii="Cambria Math" w:hAnsi="Cambria Math"/>
+                      <w:i/>
+                    </w:rPr>
+                  </m:ctrlPr>
+                </m:dPr>
+                <m:e>
+                  <m:r>
+                    <w:rPr>
+                      <w:rFonts w:ascii="Cambria Math" w:hAnsi="Cambria Math"/>
+                    </w:rPr>
+                    <m:t>l</m:t>
+                  </m:r>
+                  <m:r>
+                    <w:rPr>
+                      <w:rFonts w:ascii="Cambria Math" w:hAnsi="Cambria Math" w:hint="eastAsia"/>
+                    </w:rPr>
+                    <m:t>+1</m:t>
+                  </m:r>
+                </m:e>
+              </m:d>
+            </m:sup>
+          </m:sSubSup>
+          <m:r>
+            <w:rPr>
+              <w:rFonts w:ascii="Cambria Math" w:hAnsi="Cambria Math"/>
+            </w:rPr>
+            <m:t>*</m:t>
+          </m:r>
+          <m:sSup>
+            <m:sSupPr>
+              <m:ctrlPr>
+                <w:rPr>
+                  <w:rFonts w:ascii="Cambria Math" w:hAnsi="Cambria Math"/>
+                  <w:i/>
+                </w:rPr>
+              </m:ctrlPr>
+            </m:sSupPr>
+            <m:e>
+              <m:r>
+                <w:rPr>
+                  <w:rFonts w:ascii="Cambria Math" w:hAnsi="Cambria Math"/>
+                </w:rPr>
+                <m:t>a</m:t>
+              </m:r>
+            </m:e>
+            <m:sup>
+              <m:r>
+                <w:rPr>
+                  <w:rFonts w:ascii="Cambria Math" w:hAnsi="Cambria Math"/>
+                </w:rPr>
+                <m:t>l</m:t>
+              </m:r>
+            </m:sup>
+          </m:sSup>
+          <m:r>
+            <w:rPr>
+              <w:rFonts w:ascii="Cambria Math" w:hAnsi="Cambria Math"/>
+            </w:rPr>
+            <m:t xml:space="preserve"> </m:t>
+          </m:r>
+        </m:oMath>
+      </m:oMathPara>
+    </w:p>
+    <w:p>
+      <w:pPr>
+        <w:pStyle w:val="3"/>
+      </w:pPr>
+      <w:r>
+        <w:rPr>
+          <w:rFonts w:hint="eastAsia"/>
+        </w:rPr>
+        <w:t>神经元误差公式</w:t>
+      </w:r>
+    </w:p>
+    <w:p>
+      <w:pPr>
+        <w:ind w:firstLine="560"/>
+      </w:pPr>
+      <w:r>
+        <w:rPr>
+          <w:rFonts w:hint="eastAsia"/>
+        </w:rPr>
+        <w:t>以下图的</w:t>
+      </w:r>
+      <w:r>
+        <w:rPr>
+          <w:rFonts w:hint="eastAsia"/>
+        </w:rPr>
+        <w:t>4</w:t>
+      </w:r>
+      <w:r>
+        <w:rPr>
+          <w:rFonts w:hint="eastAsia"/>
+        </w:rPr>
+        <w:t>层神经算法为例：</w:t>
+      </w:r>
+    </w:p>
+    <w:p>
+      <w:pPr>
         <w:pStyle w:val="a8"/>
       </w:pPr>
       <w:r>
-        <w:lastRenderedPageBreak/>
         <w:drawing>
           <wp:inline distT="0" distB="0" distL="0" distR="0" wp14:anchorId="1B908526" wp14:editId="1250C7E4">
             <wp:extent cx="4895850" cy="2371725"/>
@@ -21061,6 +21696,7 @@
         <w:rPr>
           <w:rFonts w:hint="eastAsia"/>
         </w:rPr>
+        <w:lastRenderedPageBreak/>
         <w:t>推导过程</w:t>
       </w:r>
     </w:p>
@@ -24773,7 +25409,6 @@
         <w:rPr>
           <w:rFonts w:hint="eastAsia"/>
         </w:rPr>
-        <w:lastRenderedPageBreak/>
         <w:t>将结果向量化，考虑矩阵相乘的维度后，即得到</w:t>
       </w:r>
       <m:oMath>

--- a/机器学习-吴恩达.docx
+++ b/机器学习-吴恩达.docx
@@ -17727,10 +17727,10 @@
             <v:path o:extrusionok="f" gradientshapeok="t" o:connecttype="rect"/>
             <o:lock v:ext="edit" aspectratio="t"/>
           </v:shapetype>
-          <v:shape id="_x0000_i1025" type="#_x0000_t75" style="width:342.35pt;height:38.05pt" o:ole="">
+          <v:shape id="_x0000_i1025" type="#_x0000_t75" style="width:342.15pt;height:38pt" o:ole="">
             <v:imagedata r:id="rId19" o:title=""/>
           </v:shape>
-          <o:OLEObject Type="Embed" ProgID="Equation.DSMT4" ShapeID="_x0000_i1025" DrawAspect="Content" ObjectID="_1711741462" r:id="rId20"/>
+          <o:OLEObject Type="Embed" ProgID="Equation.DSMT4" ShapeID="_x0000_i1025" DrawAspect="Content" ObjectID="_1711880557" r:id="rId20"/>
         </w:object>
       </w:r>
     </w:p>
@@ -19871,15 +19871,18 @@
     <w:p>
       <w:pPr>
         <w:ind w:firstLine="560"/>
-        <w:rPr>
-          <w:rFonts w:hint="eastAsia"/>
-        </w:rPr>
-      </w:pPr>
-      <w:r>
-        <w:rPr>
-          <w:rFonts w:hint="eastAsia"/>
-        </w:rPr>
-        <w:t>无论是前向传播，还是反向传播，都是需要计算梯度</w:t>
+      </w:pPr>
+      <w:r>
+        <w:rPr>
+          <w:rFonts w:hint="eastAsia"/>
+        </w:rPr>
+        <w:t>无论是前向传播，还是反向传播，</w:t>
+      </w:r>
+      <w:r>
+        <w:rPr>
+          <w:rFonts w:hint="eastAsia"/>
+        </w:rPr>
+        <w:t>一个重要计算项是偏导数</w:t>
       </w:r>
       <m:oMath>
         <m:f>
@@ -19904,13 +19907,7 @@
               <w:rPr>
                 <w:rFonts w:ascii="Cambria Math" w:hAnsi="Cambria Math"/>
               </w:rPr>
-              <m:t>∂</m:t>
-            </m:r>
-            <m:r>
-              <w:rPr>
-                <w:rFonts w:ascii="Cambria Math" w:hAnsi="Cambria Math"/>
-              </w:rPr>
-              <m:t>θ</m:t>
+              <m:t>∂θ</m:t>
             </m:r>
           </m:den>
         </m:f>
@@ -19919,7 +19916,141 @@
         <w:rPr>
           <w:rFonts w:hint="eastAsia"/>
         </w:rPr>
-        <w:t>，然后通过高级优化算法计算最优</w:t>
+        <w:t>，</w:t>
+      </w:r>
+      <w:r>
+        <w:rPr>
+          <w:rFonts w:hint="eastAsia"/>
+        </w:rPr>
+        <w:t>每一次迭代，都是计算所有训练实例的</w:t>
+      </w:r>
+      <m:oMath>
+        <m:f>
+          <m:fPr>
+            <m:ctrlPr>
+              <w:rPr>
+                <w:rFonts w:ascii="Cambria Math" w:hAnsi="Cambria Math"/>
+                <w:i/>
+              </w:rPr>
+            </m:ctrlPr>
+          </m:fPr>
+          <m:num>
+            <m:r>
+              <w:rPr>
+                <w:rFonts w:ascii="Cambria Math" w:hAnsi="Cambria Math"/>
+              </w:rPr>
+              <m:t>1</m:t>
+            </m:r>
+          </m:num>
+          <m:den>
+            <m:r>
+              <w:rPr>
+                <w:rFonts w:ascii="Cambria Math" w:hAnsi="Cambria Math" w:hint="eastAsia"/>
+              </w:rPr>
+              <m:t>m</m:t>
+            </m:r>
+          </m:den>
+        </m:f>
+        <m:r>
+          <w:rPr>
+            <w:rFonts w:ascii="Cambria Math" w:hAnsi="Cambria Math"/>
+          </w:rPr>
+          <m:t>*</m:t>
+        </m:r>
+        <m:f>
+          <m:fPr>
+            <m:ctrlPr>
+              <w:rPr>
+                <w:rFonts w:ascii="Cambria Math" w:hAnsi="Cambria Math"/>
+                <w:i/>
+              </w:rPr>
+            </m:ctrlPr>
+          </m:fPr>
+          <m:num>
+            <m:r>
+              <w:rPr>
+                <w:rFonts w:ascii="Cambria Math" w:hAnsi="Cambria Math"/>
+              </w:rPr>
+              <m:t>∂J(θ)</m:t>
+            </m:r>
+          </m:num>
+          <m:den>
+            <m:r>
+              <w:rPr>
+                <w:rFonts w:ascii="Cambria Math" w:hAnsi="Cambria Math"/>
+              </w:rPr>
+              <m:t>∂θ</m:t>
+            </m:r>
+          </m:den>
+        </m:f>
+        <m:r>
+          <w:rPr>
+            <w:rFonts w:ascii="Cambria Math" w:hAnsi="Cambria Math" w:hint="eastAsia"/>
+          </w:rPr>
+          <m:t>+</m:t>
+        </m:r>
+        <m:f>
+          <m:fPr>
+            <m:ctrlPr>
+              <w:rPr>
+                <w:rFonts w:ascii="Cambria Math" w:hAnsi="Cambria Math"/>
+              </w:rPr>
+            </m:ctrlPr>
+          </m:fPr>
+          <m:num>
+            <m:r>
+              <w:rPr>
+                <w:rFonts w:ascii="Cambria Math" w:hAnsi="Cambria Math"/>
+              </w:rPr>
+              <m:t>λ</m:t>
+            </m:r>
+          </m:num>
+          <m:den>
+            <m:r>
+              <w:rPr>
+                <w:rFonts w:ascii="Cambria Math" w:hAnsi="Cambria Math"/>
+              </w:rPr>
+              <m:t>m</m:t>
+            </m:r>
+          </m:den>
+        </m:f>
+        <m:sSub>
+          <m:sSubPr>
+            <m:ctrlPr>
+              <w:rPr>
+                <w:rFonts w:ascii="Cambria Math" w:hAnsi="Cambria Math"/>
+              </w:rPr>
+            </m:ctrlPr>
+          </m:sSubPr>
+          <m:e>
+            <m:r>
+              <w:rPr>
+                <w:rFonts w:ascii="Cambria Math" w:hAnsi="Cambria Math"/>
+              </w:rPr>
+              <m:t>θ</m:t>
+            </m:r>
+          </m:e>
+          <m:sub>
+            <m:r>
+              <w:rPr>
+                <w:rFonts w:ascii="Cambria Math" w:hAnsi="Cambria Math"/>
+              </w:rPr>
+              <m:t>j</m:t>
+            </m:r>
+          </m:sub>
+        </m:sSub>
+      </m:oMath>
+      <w:r>
+        <w:rPr>
+          <w:rFonts w:hint="eastAsia"/>
+        </w:rPr>
+        <w:t>，然后使用</w:t>
+      </w:r>
+      <w:r>
+        <w:rPr>
+          <w:rFonts w:hint="eastAsia"/>
+        </w:rPr>
+        <w:t>高级优化算法计算最优</w:t>
       </w:r>
       <m:oMath>
         <m:r>
@@ -19950,15 +20081,41 @@
         <w:rPr>
           <w:rFonts w:hint="eastAsia"/>
         </w:rPr>
-        <w:t>对于神经网络，使用梯度下降算法以获取</w:t>
+        <w:t>对于神经网络，</w:t>
+      </w:r>
+      <w:r>
+        <w:rPr>
+          <w:rFonts w:hint="eastAsia"/>
+        </w:rPr>
+        <w:t>直接计算梯度</w:t>
       </w:r>
       <m:oMath>
-        <m:r>
-          <w:rPr>
-            <w:rFonts w:ascii="Cambria Math" w:hAnsi="Cambria Math"/>
-          </w:rPr>
-          <m:t>θ</m:t>
-        </m:r>
+        <m:f>
+          <m:fPr>
+            <m:ctrlPr>
+              <w:rPr>
+                <w:rFonts w:ascii="Cambria Math" w:hAnsi="Cambria Math"/>
+                <w:i/>
+              </w:rPr>
+            </m:ctrlPr>
+          </m:fPr>
+          <m:num>
+            <m:r>
+              <w:rPr>
+                <w:rFonts w:ascii="Cambria Math" w:hAnsi="Cambria Math"/>
+              </w:rPr>
+              <m:t>∂J(θ)</m:t>
+            </m:r>
+          </m:num>
+          <m:den>
+            <m:r>
+              <w:rPr>
+                <w:rFonts w:ascii="Cambria Math" w:hAnsi="Cambria Math"/>
+              </w:rPr>
+              <m:t>∂θ</m:t>
+            </m:r>
+          </m:den>
+        </m:f>
       </m:oMath>
       <w:r>
         <w:rPr>
@@ -20154,357 +20311,18 @@
         <w:rPr>
           <w:rFonts w:hint="eastAsia"/>
         </w:rPr>
-        <w:t>其中</w:t>
-      </w:r>
-      <w:r>
-        <w:rPr>
-          <w:rFonts w:hint="eastAsia"/>
-        </w:rPr>
-        <w:t>:</w:t>
-      </w:r>
-    </w:p>
-    <w:p>
-      <w:pPr>
-        <w:ind w:firstLine="560"/>
-      </w:pPr>
-      <m:oMathPara>
-        <m:oMath>
-          <m:r>
-            <w:rPr>
-              <w:rFonts w:ascii="Cambria Math" w:hAnsi="Cambria Math" w:hint="eastAsia"/>
-            </w:rPr>
-            <m:t>J</m:t>
-          </m:r>
-          <m:d>
-            <m:dPr>
-              <m:ctrlPr>
-                <w:rPr>
-                  <w:rFonts w:ascii="Cambria Math" w:hAnsi="Cambria Math"/>
-                  <w:i/>
-                </w:rPr>
-              </m:ctrlPr>
-            </m:dPr>
-            <m:e>
-              <m:r>
-                <w:rPr>
-                  <w:rFonts w:ascii="Cambria Math" w:hAnsi="Cambria Math"/>
-                </w:rPr>
-                <m:t>θ</m:t>
-              </m:r>
-            </m:e>
-          </m:d>
-          <m:r>
-            <w:rPr>
-              <w:rFonts w:ascii="Cambria Math" w:hAnsi="Cambria Math"/>
-            </w:rPr>
-            <m:t>= -y*</m:t>
-          </m:r>
-          <m:r>
-            <m:rPr>
-              <m:sty m:val="p"/>
-            </m:rPr>
-            <w:rPr>
-              <w:rFonts w:ascii="Cambria Math" w:hAnsi="Cambria Math"/>
-            </w:rPr>
-            <m:t>log</m:t>
-          </m:r>
-          <m:d>
-            <m:dPr>
-              <m:ctrlPr>
-                <w:rPr>
-                  <w:rFonts w:ascii="Cambria Math" w:hAnsi="Cambria Math"/>
-                </w:rPr>
-              </m:ctrlPr>
-            </m:dPr>
-            <m:e>
-              <m:r>
-                <m:rPr>
-                  <m:sty m:val="p"/>
-                </m:rPr>
-                <w:rPr>
-                  <w:rFonts w:ascii="Cambria Math" w:hAnsi="Cambria Math"/>
-                </w:rPr>
-                <m:t>h</m:t>
-              </m:r>
-              <m:d>
-                <m:dPr>
-                  <m:ctrlPr>
-                    <w:rPr>
-                      <w:rFonts w:ascii="Cambria Math" w:hAnsi="Cambria Math"/>
-                    </w:rPr>
-                  </m:ctrlPr>
-                </m:dPr>
-                <m:e>
-                  <m:r>
-                    <m:rPr>
-                      <m:sty m:val="p"/>
-                    </m:rPr>
-                    <w:rPr>
-                      <w:rFonts w:ascii="Cambria Math" w:hAnsi="Cambria Math"/>
-                    </w:rPr>
-                    <m:t>x</m:t>
-                  </m:r>
-                </m:e>
-              </m:d>
-            </m:e>
-          </m:d>
-          <m:r>
-            <w:rPr>
-              <w:rFonts w:ascii="Cambria Math" w:hAnsi="Cambria Math"/>
-            </w:rPr>
-            <m:t>-</m:t>
-          </m:r>
-          <m:d>
-            <m:dPr>
-              <m:ctrlPr>
-                <w:rPr>
-                  <w:rFonts w:ascii="Cambria Math" w:hAnsi="Cambria Math"/>
-                </w:rPr>
-              </m:ctrlPr>
-            </m:dPr>
-            <m:e>
-              <m:r>
-                <w:rPr>
-                  <w:rFonts w:ascii="Cambria Math" w:hAnsi="Cambria Math"/>
-                </w:rPr>
-                <m:t>1-y</m:t>
-              </m:r>
-            </m:e>
-          </m:d>
-          <m:r>
-            <m:rPr>
-              <m:sty m:val="p"/>
-            </m:rPr>
-            <w:rPr>
-              <w:rFonts w:ascii="Cambria Math" w:hAnsi="Cambria Math"/>
-            </w:rPr>
-            <m:t>log</m:t>
-          </m:r>
-          <m:d>
-            <m:dPr>
-              <m:ctrlPr>
-                <w:rPr>
-                  <w:rFonts w:ascii="Cambria Math" w:hAnsi="Cambria Math"/>
-                </w:rPr>
-              </m:ctrlPr>
-            </m:dPr>
-            <m:e>
-              <m:r>
-                <w:rPr>
-                  <w:rFonts w:ascii="Cambria Math" w:hAnsi="Cambria Math"/>
-                </w:rPr>
-                <m:t>1-</m:t>
-              </m:r>
-              <m:r>
-                <w:rPr>
-                  <w:rFonts w:ascii="Cambria Math" w:hAnsi="Cambria Math"/>
-                </w:rPr>
-                <m:t>h(x)</m:t>
-              </m:r>
-            </m:e>
-          </m:d>
-        </m:oMath>
-      </m:oMathPara>
-    </w:p>
-    <w:p>
-      <w:pPr>
-        <w:ind w:firstLine="560"/>
-      </w:pPr>
-      <m:oMathPara>
-        <m:oMath>
-          <m:sSup>
-            <m:sSupPr>
-              <m:ctrlPr>
-                <w:rPr>
-                  <w:rFonts w:ascii="Cambria Math" w:hAnsi="Cambria Math"/>
-                  <w:i/>
-                </w:rPr>
-              </m:ctrlPr>
-            </m:sSupPr>
-            <m:e>
-              <m:r>
-                <w:rPr>
-                  <w:rFonts w:ascii="Cambria Math" w:hAnsi="Cambria Math" w:hint="eastAsia"/>
-                </w:rPr>
-                <m:t>a</m:t>
-              </m:r>
-            </m:e>
-            <m:sup>
-              <m:r>
-                <w:rPr>
-                  <w:rFonts w:ascii="Cambria Math" w:hAnsi="Cambria Math"/>
-                </w:rPr>
-                <m:t>l</m:t>
-              </m:r>
-            </m:sup>
-          </m:sSup>
-          <m:r>
-            <w:rPr>
-              <w:rFonts w:ascii="Cambria Math" w:hAnsi="Cambria Math"/>
-            </w:rPr>
-            <m:t>=g(</m:t>
-          </m:r>
-          <m:sSup>
-            <m:sSupPr>
-              <m:ctrlPr>
-                <w:rPr>
-                  <w:rFonts w:ascii="Cambria Math" w:hAnsi="Cambria Math"/>
-                  <w:i/>
-                </w:rPr>
-              </m:ctrlPr>
-            </m:sSupPr>
-            <m:e>
-              <m:r>
-                <w:rPr>
-                  <w:rFonts w:ascii="Cambria Math" w:hAnsi="Cambria Math"/>
-                </w:rPr>
-                <m:t>z</m:t>
-              </m:r>
-            </m:e>
-            <m:sup>
-              <m:r>
-                <w:rPr>
-                  <w:rFonts w:ascii="Cambria Math" w:hAnsi="Cambria Math"/>
-                </w:rPr>
-                <m:t>l</m:t>
-              </m:r>
-            </m:sup>
-          </m:sSup>
-          <m:r>
-            <w:rPr>
-              <w:rFonts w:ascii="Cambria Math" w:hAnsi="Cambria Math"/>
-            </w:rPr>
-            <m:t>)</m:t>
-          </m:r>
-        </m:oMath>
-      </m:oMathPara>
-    </w:p>
-    <w:p>
-      <w:pPr>
-        <w:ind w:firstLine="560"/>
-        <w:rPr>
-          <w:rFonts w:ascii="Cambria Math" w:hAnsi="Cambria Math"/>
-          <w:i/>
-        </w:rPr>
-      </w:pPr>
-      <m:oMathPara>
-        <m:oMath>
-          <m:sSup>
-            <m:sSupPr>
-              <m:ctrlPr>
-                <w:rPr>
-                  <w:rFonts w:ascii="Cambria Math" w:hAnsi="Cambria Math"/>
-                  <w:i/>
-                </w:rPr>
-              </m:ctrlPr>
-            </m:sSupPr>
-            <m:e>
-              <m:r>
-                <w:rPr>
-                  <w:rFonts w:ascii="Cambria Math" w:hAnsi="Cambria Math"/>
-                </w:rPr>
-                <m:t>z</m:t>
-              </m:r>
-            </m:e>
-            <m:sup>
-              <m:r>
-                <w:rPr>
-                  <w:rFonts w:ascii="Cambria Math" w:hAnsi="Cambria Math"/>
-                </w:rPr>
-                <m:t>l</m:t>
-              </m:r>
-            </m:sup>
-          </m:sSup>
-          <m:r>
-            <w:rPr>
-              <w:rFonts w:ascii="Cambria Math" w:hAnsi="Cambria Math"/>
-            </w:rPr>
-            <m:t xml:space="preserve">= </m:t>
-          </m:r>
-          <m:sSup>
-            <m:sSupPr>
-              <m:ctrlPr>
-                <w:rPr>
-                  <w:rFonts w:ascii="Cambria Math" w:hAnsi="Cambria Math"/>
-                  <w:i/>
-                </w:rPr>
-              </m:ctrlPr>
-            </m:sSupPr>
-            <m:e>
-              <m:r>
-                <w:rPr>
-                  <w:rFonts w:ascii="Cambria Math" w:hAnsi="Cambria Math"/>
-                </w:rPr>
-                <m:t>θ</m:t>
-              </m:r>
-            </m:e>
-            <m:sup>
-              <m:r>
-                <w:rPr>
-                  <w:rFonts w:ascii="Cambria Math" w:hAnsi="Cambria Math"/>
-                </w:rPr>
-                <m:t>l-1</m:t>
-              </m:r>
-            </m:sup>
-          </m:sSup>
-          <m:r>
-            <w:rPr>
-              <w:rFonts w:ascii="Cambria Math" w:hAnsi="Cambria Math"/>
-            </w:rPr>
-            <m:t xml:space="preserve">* </m:t>
-          </m:r>
-          <m:sSup>
-            <m:sSupPr>
-              <m:ctrlPr>
-                <w:rPr>
-                  <w:rFonts w:ascii="Cambria Math" w:hAnsi="Cambria Math"/>
-                  <w:i/>
-                </w:rPr>
-              </m:ctrlPr>
-            </m:sSupPr>
-            <m:e>
-              <m:r>
-                <w:rPr>
-                  <w:rFonts w:ascii="Cambria Math" w:hAnsi="Cambria Math"/>
-                </w:rPr>
-                <m:t>a</m:t>
-              </m:r>
-            </m:e>
-            <m:sup>
-              <m:r>
-                <w:rPr>
-                  <w:rFonts w:ascii="Cambria Math" w:hAnsi="Cambria Math"/>
-                </w:rPr>
-                <m:t>l-1</m:t>
-              </m:r>
-            </m:sup>
-          </m:sSup>
-        </m:oMath>
-      </m:oMathPara>
-    </w:p>
-    <w:p>
-      <w:pPr>
-        <w:ind w:firstLine="560"/>
-      </w:pPr>
-      <w:r>
-        <w:rPr>
-          <w:rFonts w:hint="eastAsia"/>
-        </w:rPr>
-        <w:t>那么可以由神经元误差推导代价函数偏导数：</w:t>
-      </w:r>
-    </w:p>
-    <w:p>
-      <w:pPr>
-        <w:ind w:firstLine="560"/>
-        <w:rPr>
-          <w:rFonts w:hint="eastAsia"/>
-        </w:rPr>
-      </w:pPr>
-      <w:r>
-        <w:rPr>
-          <w:rFonts w:hint="eastAsia"/>
-        </w:rPr>
-        <w:lastRenderedPageBreak/>
+        <w:t>那么可以由神经元误差推导代价函数偏导数</w:t>
+      </w:r>
+      <w:r>
+        <w:rPr>
+          <w:rFonts w:hint="eastAsia"/>
+        </w:rPr>
+        <w:t>，</w:t>
+      </w:r>
+      <w:r>
+        <w:rPr>
+          <w:rFonts w:hint="eastAsia"/>
+        </w:rPr>
         <w:t>已知：</w:t>
       </w:r>
     </w:p>
@@ -20644,9 +20462,6 @@
     <w:p>
       <w:pPr>
         <w:ind w:firstLine="560"/>
-        <w:rPr>
-          <w:rFonts w:hint="eastAsia"/>
-        </w:rPr>
       </w:pPr>
       <m:oMathPara>
         <m:oMath>
@@ -20757,9 +20572,6 @@
     <w:p>
       <w:pPr>
         <w:ind w:firstLine="560"/>
-        <w:rPr>
-          <w:rFonts w:hint="eastAsia"/>
-        </w:rPr>
       </w:pPr>
       <m:oMathPara>
         <m:oMath>
@@ -20919,13 +20731,7 @@
                 <w:rPr>
                   <w:rFonts w:ascii="Cambria Math" w:hAnsi="Cambria Math"/>
                 </w:rPr>
-                <m:t>∂</m:t>
-              </m:r>
-              <m:r>
-                <w:rPr>
-                  <w:rFonts w:ascii="Cambria Math" w:hAnsi="Cambria Math"/>
-                </w:rPr>
-                <m:t>θ</m:t>
+                <m:t>∂θ</m:t>
               </m:r>
             </m:den>
           </m:f>
@@ -21696,7 +21502,6 @@
         <w:rPr>
           <w:rFonts w:hint="eastAsia"/>
         </w:rPr>
-        <w:lastRenderedPageBreak/>
         <w:t>推导过程</w:t>
       </w:r>
     </w:p>
@@ -21839,6 +21644,7 @@
         <w:rPr>
           <w:noProof/>
         </w:rPr>
+        <w:lastRenderedPageBreak/>
         <w:drawing>
           <wp:inline distT="0" distB="0" distL="0" distR="0" wp14:anchorId="1FE4F5B5" wp14:editId="71802568">
             <wp:extent cx="5274310" cy="1210945"/>
@@ -24541,6 +24347,7 @@
         <w:rPr>
           <w:rFonts w:hint="eastAsia"/>
         </w:rPr>
+        <w:lastRenderedPageBreak/>
         <w:t>继续化简：</w:t>
       </w:r>
     </w:p>
@@ -25607,13 +25414,938 @@
         </m:oMath>
       </m:oMathPara>
     </w:p>
+    <w:p>
+      <w:pPr>
+        <w:pStyle w:val="3"/>
+      </w:pPr>
+      <w:r>
+        <w:rPr>
+          <w:rFonts w:hint="eastAsia"/>
+        </w:rPr>
+        <w:t>实施</w:t>
+      </w:r>
+    </w:p>
+    <w:p>
+      <w:pPr>
+        <w:pStyle w:val="a4"/>
+        <w:numPr>
+          <w:ilvl w:val="0"/>
+          <w:numId w:val="36"/>
+        </w:numPr>
+        <w:ind w:firstLineChars="0"/>
+      </w:pPr>
+      <w:r>
+        <w:rPr>
+          <w:rFonts w:hint="eastAsia"/>
+        </w:rPr>
+        <w:t>参数随机初始化</w:t>
+      </w:r>
+    </w:p>
+    <w:p>
+      <w:pPr>
+        <w:ind w:firstLine="560"/>
+      </w:pPr>
+      <m:oMath>
+        <m:r>
+          <w:rPr>
+            <w:rFonts w:ascii="Cambria Math" w:hAnsi="Cambria Math"/>
+          </w:rPr>
+          <m:t>θ</m:t>
+        </m:r>
+      </m:oMath>
+      <w:r>
+        <w:rPr>
+          <w:rFonts w:hint="eastAsia"/>
+        </w:rPr>
+        <w:t>不能像以前初始化为</w:t>
+      </w:r>
+      <w:r>
+        <w:rPr>
+          <w:rFonts w:hint="eastAsia"/>
+        </w:rPr>
+        <w:t>0</w:t>
+      </w:r>
+      <w:r>
+        <w:rPr>
+          <w:rFonts w:hint="eastAsia"/>
+        </w:rPr>
+        <w:t>了，应该是随机值。随机初始化一个</w:t>
+      </w:r>
+      <m:oMath>
+        <m:r>
+          <w:rPr>
+            <w:rFonts w:ascii="Cambria Math" w:hAnsi="Cambria Math"/>
+          </w:rPr>
+          <m:t>θ</m:t>
+        </m:r>
+      </m:oMath>
+      <w:r>
+        <w:rPr>
+          <w:rFonts w:hint="eastAsia"/>
+        </w:rPr>
+        <w:t>，</w:t>
+      </w:r>
+      <w:r>
+        <w:rPr>
+          <w:rFonts w:hint="eastAsia"/>
+        </w:rPr>
+        <w:t>后续使用时再根据神经元数量拆解出各层的</w:t>
+      </w:r>
+      <m:oMath>
+        <m:r>
+          <w:rPr>
+            <w:rFonts w:ascii="Cambria Math" w:hAnsi="Cambria Math"/>
+          </w:rPr>
+          <m:t>θ</m:t>
+        </m:r>
+      </m:oMath>
+      <w:r>
+        <w:rPr>
+          <w:rFonts w:hint="eastAsia"/>
+        </w:rPr>
+        <w:t>。</w:t>
+      </w:r>
+    </w:p>
+    <w:p>
+      <w:pPr>
+        <w:pStyle w:val="a4"/>
+        <w:numPr>
+          <w:ilvl w:val="0"/>
+          <w:numId w:val="36"/>
+        </w:numPr>
+        <w:ind w:firstLineChars="0"/>
+      </w:pPr>
+      <w:r>
+        <w:rPr>
+          <w:rFonts w:hint="eastAsia"/>
+        </w:rPr>
+        <w:t>构造反向传播函数</w:t>
+      </w:r>
+    </w:p>
+    <w:p>
+      <w:pPr>
+        <w:ind w:firstLine="560"/>
+      </w:pPr>
+      <w:r>
+        <w:rPr>
+          <w:rFonts w:hint="eastAsia"/>
+        </w:rPr>
+        <w:t>构造反向传播函数，这个函数类似正向传播的代价函数，要同时返回正则化的代价函数，和正则化梯度。</w:t>
+      </w:r>
+    </w:p>
+    <w:p>
+      <w:pPr>
+        <w:pStyle w:val="a4"/>
+        <w:numPr>
+          <w:ilvl w:val="0"/>
+          <w:numId w:val="36"/>
+        </w:numPr>
+        <w:ind w:firstLineChars="0"/>
+      </w:pPr>
+      <w:r>
+        <w:rPr>
+          <w:rFonts w:hint="eastAsia"/>
+        </w:rPr>
+        <w:t>正向传播计算</w:t>
+      </w:r>
+    </w:p>
+    <w:p>
+      <w:pPr>
+        <w:ind w:firstLine="560"/>
+      </w:pPr>
+      <w:r>
+        <w:rPr>
+          <w:rFonts w:hint="eastAsia"/>
+        </w:rPr>
+        <w:t>在反向传播函数中，</w:t>
+      </w:r>
+      <w:r>
+        <w:rPr>
+          <w:rFonts w:hint="eastAsia"/>
+        </w:rPr>
+        <w:t>先进行一次正向传播，由此可以获得各层的</w:t>
+      </w:r>
+      <m:oMath>
+        <m:sSup>
+          <m:sSupPr>
+            <m:ctrlPr>
+              <w:rPr>
+                <w:rFonts w:ascii="Cambria Math" w:hAnsi="Cambria Math"/>
+                <w:i/>
+              </w:rPr>
+            </m:ctrlPr>
+          </m:sSupPr>
+          <m:e>
+            <m:r>
+              <w:rPr>
+                <w:rFonts w:ascii="Cambria Math" w:hAnsi="Cambria Math" w:hint="eastAsia"/>
+              </w:rPr>
+              <m:t>a</m:t>
+            </m:r>
+          </m:e>
+          <m:sup>
+            <m:r>
+              <w:rPr>
+                <w:rFonts w:ascii="Cambria Math" w:hAnsi="Cambria Math"/>
+              </w:rPr>
+              <m:t>l</m:t>
+            </m:r>
+          </m:sup>
+        </m:sSup>
+        <m:r>
+          <w:rPr>
+            <w:rFonts w:ascii="Cambria Math" w:hAnsi="Cambria Math"/>
+          </w:rPr>
+          <m:t>,</m:t>
+        </m:r>
+        <m:sSup>
+          <m:sSupPr>
+            <m:ctrlPr>
+              <w:rPr>
+                <w:rFonts w:ascii="Cambria Math" w:hAnsi="Cambria Math"/>
+                <w:i/>
+              </w:rPr>
+            </m:ctrlPr>
+          </m:sSupPr>
+          <m:e>
+            <m:r>
+              <w:rPr>
+                <w:rFonts w:ascii="Cambria Math" w:hAnsi="Cambria Math"/>
+              </w:rPr>
+              <m:t>z</m:t>
+            </m:r>
+          </m:e>
+          <m:sup>
+            <m:r>
+              <w:rPr>
+                <w:rFonts w:ascii="Cambria Math" w:hAnsi="Cambria Math"/>
+              </w:rPr>
+              <m:t>l</m:t>
+            </m:r>
+          </m:sup>
+        </m:sSup>
+      </m:oMath>
+      <w:r>
+        <w:rPr>
+          <w:rFonts w:hint="eastAsia"/>
+        </w:rPr>
+        <w:t>和最终输出</w:t>
+      </w:r>
+      <m:oMath>
+        <m:r>
+          <w:rPr>
+            <w:rFonts w:ascii="MS Gothic" w:eastAsia="MS Gothic" w:hAnsi="MS Gothic" w:cs="MS Gothic" w:hint="eastAsia"/>
+          </w:rPr>
+          <m:t>h</m:t>
+        </m:r>
+      </m:oMath>
+      <w:r>
+        <w:rPr>
+          <w:rFonts w:hint="eastAsia"/>
+        </w:rPr>
+        <w:t>。根据最终输出</w:t>
+      </w:r>
+      <m:oMath>
+        <m:r>
+          <w:rPr>
+            <w:rFonts w:ascii="MS Gothic" w:eastAsia="MS Gothic" w:hAnsi="MS Gothic" w:cs="MS Gothic" w:hint="eastAsia"/>
+          </w:rPr>
+          <m:t>h</m:t>
+        </m:r>
+      </m:oMath>
+      <w:r>
+        <w:rPr>
+          <w:rFonts w:hint="eastAsia"/>
+        </w:rPr>
+        <w:t>可以算出代价函数</w:t>
+      </w:r>
+      <m:oMath>
+        <m:r>
+          <w:rPr>
+            <w:rFonts w:ascii="Cambria Math" w:hAnsi="Cambria Math" w:hint="eastAsia"/>
+          </w:rPr>
+          <m:t>J</m:t>
+        </m:r>
+      </m:oMath>
+      <w:r>
+        <w:rPr>
+          <w:rFonts w:hint="eastAsia"/>
+        </w:rPr>
+        <w:t>值，作为第一个返回值。</w:t>
+      </w:r>
+    </w:p>
+    <w:p>
+      <w:pPr>
+        <w:pStyle w:val="a4"/>
+        <w:numPr>
+          <w:ilvl w:val="0"/>
+          <w:numId w:val="36"/>
+        </w:numPr>
+        <w:ind w:firstLineChars="0"/>
+      </w:pPr>
+      <w:r>
+        <w:rPr>
+          <w:rFonts w:hint="eastAsia"/>
+        </w:rPr>
+        <w:t>反向传播计算神经元误差</w:t>
+      </w:r>
+    </w:p>
+    <w:p>
+      <w:pPr>
+        <w:ind w:firstLine="560"/>
+      </w:pPr>
+      <w:r>
+        <w:rPr>
+          <w:rFonts w:hint="eastAsia"/>
+        </w:rPr>
+        <w:t>在反向传播函数中，对于每一个训练实例，通过最后一层的神经元误差</w:t>
+      </w:r>
+      <m:oMath>
+        <m:sSup>
+          <m:sSupPr>
+            <m:ctrlPr>
+              <w:rPr>
+                <w:rFonts w:ascii="Cambria Math" w:hAnsi="Cambria Math"/>
+              </w:rPr>
+            </m:ctrlPr>
+          </m:sSupPr>
+          <m:e>
+            <m:r>
+              <w:rPr>
+                <w:rFonts w:ascii="Cambria Math" w:hAnsi="Cambria Math"/>
+              </w:rPr>
+              <m:t>δ</m:t>
+            </m:r>
+          </m:e>
+          <m:sup>
+            <m:r>
+              <w:rPr>
+                <w:rFonts w:ascii="Cambria Math" w:hAnsi="Cambria Math"/>
+              </w:rPr>
+              <m:t>(3)</m:t>
+            </m:r>
+          </m:sup>
+        </m:sSup>
+        <m:r>
+          <w:rPr>
+            <w:rFonts w:ascii="Cambria Math" w:hAnsi="Cambria Math"/>
+          </w:rPr>
+          <m:t>=</m:t>
+        </m:r>
+        <m:r>
+          <m:rPr>
+            <m:sty m:val="p"/>
+          </m:rPr>
+          <w:rPr>
+            <w:rFonts w:ascii="Cambria Math" w:hAnsi="Cambria Math" w:hint="eastAsia"/>
+          </w:rPr>
+          <m:t>h</m:t>
+        </m:r>
+        <m:r>
+          <w:rPr>
+            <w:rFonts w:ascii="Cambria Math" w:hAnsi="Cambria Math"/>
+          </w:rPr>
+          <m:t>-y</m:t>
+        </m:r>
+      </m:oMath>
+      <w:r>
+        <w:rPr>
+          <w:rFonts w:hint="eastAsia"/>
+        </w:rPr>
+        <w:t>，计算前面各层神经元误差</w:t>
+      </w:r>
+      <m:oMath>
+        <m:sSup>
+          <m:sSupPr>
+            <m:ctrlPr>
+              <w:rPr>
+                <w:rFonts w:ascii="Cambria Math" w:hAnsi="Cambria Math"/>
+              </w:rPr>
+            </m:ctrlPr>
+          </m:sSupPr>
+          <m:e>
+            <m:r>
+              <w:rPr>
+                <w:rFonts w:ascii="Cambria Math" w:hAnsi="Cambria Math"/>
+              </w:rPr>
+              <m:t>δ</m:t>
+            </m:r>
+          </m:e>
+          <m:sup>
+            <m:r>
+              <w:rPr>
+                <w:rFonts w:ascii="Cambria Math" w:hAnsi="Cambria Math"/>
+              </w:rPr>
+              <m:t>(2)</m:t>
+            </m:r>
+          </m:sup>
+        </m:sSup>
+        <m:r>
+          <w:rPr>
+            <w:rFonts w:ascii="Cambria Math" w:hAnsi="Cambria Math" w:hint="eastAsia"/>
+          </w:rPr>
+          <m:t>，</m:t>
+        </m:r>
+        <m:sSup>
+          <m:sSupPr>
+            <m:ctrlPr>
+              <w:rPr>
+                <w:rFonts w:ascii="Cambria Math" w:hAnsi="Cambria Math"/>
+              </w:rPr>
+            </m:ctrlPr>
+          </m:sSupPr>
+          <m:e>
+            <m:r>
+              <w:rPr>
+                <w:rFonts w:ascii="Cambria Math" w:hAnsi="Cambria Math"/>
+              </w:rPr>
+              <m:t>δ</m:t>
+            </m:r>
+          </m:e>
+          <m:sup>
+            <m:r>
+              <w:rPr>
+                <w:rFonts w:ascii="Cambria Math" w:hAnsi="Cambria Math"/>
+              </w:rPr>
+              <m:t>(1)</m:t>
+            </m:r>
+          </m:sup>
+        </m:sSup>
+      </m:oMath>
+      <w:r>
+        <w:rPr>
+          <w:rFonts w:hint="eastAsia"/>
+        </w:rPr>
+        <w:t>。</w:t>
+      </w:r>
+    </w:p>
+    <w:p>
+      <w:pPr>
+        <w:pStyle w:val="a4"/>
+        <w:numPr>
+          <w:ilvl w:val="0"/>
+          <w:numId w:val="36"/>
+        </w:numPr>
+        <w:ind w:firstLineChars="0"/>
+      </w:pPr>
+      <w:r>
+        <w:rPr>
+          <w:rFonts w:hint="eastAsia"/>
+        </w:rPr>
+        <w:t>计算代价函数偏导</w:t>
+      </w:r>
+    </w:p>
+    <w:p>
+      <w:pPr>
+        <w:ind w:firstLine="560"/>
+      </w:pPr>
+      <w:r>
+        <w:rPr>
+          <w:rFonts w:hint="eastAsia"/>
+        </w:rPr>
+        <w:lastRenderedPageBreak/>
+        <w:t>在反向传播函数中，通过</w:t>
+      </w:r>
+      <m:oMath>
+        <m:f>
+          <m:fPr>
+            <m:ctrlPr>
+              <w:rPr>
+                <w:rFonts w:ascii="Cambria Math" w:hAnsi="Cambria Math"/>
+                <w:i/>
+              </w:rPr>
+            </m:ctrlPr>
+          </m:fPr>
+          <m:num>
+            <m:r>
+              <w:rPr>
+                <w:rFonts w:ascii="Cambria Math" w:hAnsi="Cambria Math"/>
+              </w:rPr>
+              <m:t>∂J(θ)</m:t>
+            </m:r>
+          </m:num>
+          <m:den>
+            <m:r>
+              <w:rPr>
+                <w:rFonts w:ascii="Cambria Math" w:hAnsi="Cambria Math"/>
+              </w:rPr>
+              <m:t>∂θ</m:t>
+            </m:r>
+          </m:den>
+        </m:f>
+        <m:r>
+          <w:rPr>
+            <w:rFonts w:ascii="Cambria Math" w:hAnsi="Cambria Math" w:hint="eastAsia"/>
+          </w:rPr>
+          <m:t>=</m:t>
+        </m:r>
+        <m:sSubSup>
+          <m:sSubSupPr>
+            <m:ctrlPr>
+              <w:rPr>
+                <w:rFonts w:ascii="Cambria Math" w:hAnsi="Cambria Math"/>
+                <w:i/>
+              </w:rPr>
+            </m:ctrlPr>
+          </m:sSubSupPr>
+          <m:e>
+            <m:r>
+              <w:rPr>
+                <w:rFonts w:ascii="Cambria Math" w:hAnsi="Cambria Math"/>
+              </w:rPr>
+              <m:t>δ</m:t>
+            </m:r>
+          </m:e>
+          <m:sub>
+            <m:r>
+              <w:rPr>
+                <w:rFonts w:ascii="Cambria Math" w:hAnsi="Cambria Math"/>
+              </w:rPr>
+              <m:t>j</m:t>
+            </m:r>
+          </m:sub>
+          <m:sup>
+            <m:d>
+              <m:dPr>
+                <m:ctrlPr>
+                  <w:rPr>
+                    <w:rFonts w:ascii="Cambria Math" w:hAnsi="Cambria Math"/>
+                    <w:i/>
+                  </w:rPr>
+                </m:ctrlPr>
+              </m:dPr>
+              <m:e>
+                <m:r>
+                  <w:rPr>
+                    <w:rFonts w:ascii="Cambria Math" w:hAnsi="Cambria Math"/>
+                  </w:rPr>
+                  <m:t>l</m:t>
+                </m:r>
+                <m:r>
+                  <w:rPr>
+                    <w:rFonts w:ascii="Cambria Math" w:hAnsi="Cambria Math" w:hint="eastAsia"/>
+                  </w:rPr>
+                  <m:t>+1</m:t>
+                </m:r>
+              </m:e>
+            </m:d>
+          </m:sup>
+        </m:sSubSup>
+        <m:r>
+          <w:rPr>
+            <w:rFonts w:ascii="Cambria Math" w:hAnsi="Cambria Math"/>
+          </w:rPr>
+          <m:t>*</m:t>
+        </m:r>
+        <m:sSup>
+          <m:sSupPr>
+            <m:ctrlPr>
+              <w:rPr>
+                <w:rFonts w:ascii="Cambria Math" w:hAnsi="Cambria Math"/>
+                <w:i/>
+              </w:rPr>
+            </m:ctrlPr>
+          </m:sSupPr>
+          <m:e>
+            <m:r>
+              <w:rPr>
+                <w:rFonts w:ascii="Cambria Math" w:hAnsi="Cambria Math"/>
+              </w:rPr>
+              <m:t>a</m:t>
+            </m:r>
+          </m:e>
+          <m:sup>
+            <m:r>
+              <w:rPr>
+                <w:rFonts w:ascii="Cambria Math" w:hAnsi="Cambria Math"/>
+              </w:rPr>
+              <m:t>l</m:t>
+            </m:r>
+          </m:sup>
+        </m:sSup>
+      </m:oMath>
+      <w:r>
+        <w:rPr>
+          <w:rFonts w:hint="eastAsia"/>
+        </w:rPr>
+        <w:t>计算各层偏导，结果要除以</w:t>
+      </w:r>
+      <w:r>
+        <w:t>m</w:t>
+      </w:r>
+      <w:r>
+        <w:rPr>
+          <w:rFonts w:hint="eastAsia"/>
+        </w:rPr>
+        <w:t>，然后加上正则项。</w:t>
+      </w:r>
+    </w:p>
+    <w:p>
+      <w:pPr>
+        <w:pStyle w:val="a4"/>
+        <w:numPr>
+          <w:ilvl w:val="0"/>
+          <w:numId w:val="36"/>
+        </w:numPr>
+        <w:ind w:firstLineChars="0"/>
+      </w:pPr>
+      <w:r>
+        <w:rPr>
+          <w:rFonts w:hint="eastAsia"/>
+        </w:rPr>
+        <w:t>返回梯度</w:t>
+      </w:r>
+    </w:p>
+    <w:p>
+      <w:pPr>
+        <w:ind w:firstLine="560"/>
+      </w:pPr>
+      <w:r>
+        <w:rPr>
+          <w:rFonts w:hint="eastAsia"/>
+        </w:rPr>
+        <w:t>在反向传播函数中，将各层的梯度一维化，作为第二个返回值。</w:t>
+      </w:r>
+    </w:p>
+    <w:p>
+      <w:pPr>
+        <w:pStyle w:val="a4"/>
+        <w:numPr>
+          <w:ilvl w:val="0"/>
+          <w:numId w:val="36"/>
+        </w:numPr>
+        <w:ind w:firstLineChars="0"/>
+      </w:pPr>
+      <w:r>
+        <w:rPr>
+          <w:rFonts w:hint="eastAsia"/>
+        </w:rPr>
+        <w:t>使用高级优化算法</w:t>
+      </w:r>
+    </w:p>
+    <w:p>
+      <w:pPr>
+        <w:ind w:firstLine="560"/>
+      </w:pPr>
+      <w:r>
+        <w:rPr>
+          <w:rFonts w:hint="eastAsia"/>
+        </w:rPr>
+        <w:t>将构造好的反向传播函数，传入高级优化算法函数中，获取最优</w:t>
+      </w:r>
+      <m:oMath>
+        <m:r>
+          <w:rPr>
+            <w:rFonts w:ascii="Cambria Math" w:hAnsi="Cambria Math"/>
+          </w:rPr>
+          <m:t>θ</m:t>
+        </m:r>
+      </m:oMath>
+      <w:r>
+        <w:rPr>
+          <w:rFonts w:hint="eastAsia"/>
+        </w:rPr>
+        <w:t>。</w:t>
+      </w:r>
+    </w:p>
+    <w:p>
+      <w:pPr>
+        <w:pStyle w:val="a4"/>
+        <w:numPr>
+          <w:ilvl w:val="0"/>
+          <w:numId w:val="36"/>
+        </w:numPr>
+        <w:ind w:firstLineChars="0"/>
+      </w:pPr>
+      <w:r>
+        <w:rPr>
+          <w:rFonts w:hint="eastAsia"/>
+        </w:rPr>
+        <w:t>梯度检测</w:t>
+      </w:r>
+    </w:p>
+    <w:p>
+      <w:pPr>
+        <w:ind w:firstLine="560"/>
+      </w:pPr>
+      <w:r>
+        <w:rPr>
+          <w:rFonts w:hint="eastAsia"/>
+          <w:highlight w:val="yellow"/>
+        </w:rPr>
+        <w:t>(</w:t>
+      </w:r>
+      <w:r>
+        <w:rPr>
+          <w:rFonts w:hint="eastAsia"/>
+          <w:highlight w:val="yellow"/>
+        </w:rPr>
+        <w:t>计算耗时高。</w:t>
+      </w:r>
+      <w:r>
+        <w:rPr>
+          <w:rFonts w:hint="eastAsia"/>
+          <w:highlight w:val="yellow"/>
+        </w:rPr>
+        <w:t>使用高级优化算法后，这一步似乎不需要</w:t>
+      </w:r>
+      <w:r>
+        <w:rPr>
+          <w:rFonts w:hint="eastAsia"/>
+          <w:highlight w:val="yellow"/>
+        </w:rPr>
+        <w:t>，高级优化函数的返回值会包含收敛信息</w:t>
+      </w:r>
+      <w:r>
+        <w:t>)</w:t>
+      </w:r>
+    </w:p>
+    <w:p>
+      <w:pPr>
+        <w:pStyle w:val="a4"/>
+        <w:numPr>
+          <w:ilvl w:val="0"/>
+          <w:numId w:val="37"/>
+        </w:numPr>
+        <w:ind w:firstLineChars="0"/>
+        <w:rPr>
+          <w:i/>
+        </w:rPr>
+      </w:pPr>
+      <w:r>
+        <w:rPr>
+          <w:rFonts w:hint="eastAsia"/>
+        </w:rPr>
+        <w:t>使用最优</w:t>
+      </w:r>
+      <m:oMath>
+        <m:r>
+          <w:rPr>
+            <w:rFonts w:ascii="Cambria Math" w:hAnsi="Cambria Math"/>
+          </w:rPr>
+          <m:t>θ</m:t>
+        </m:r>
+      </m:oMath>
+      <w:r>
+        <w:rPr>
+          <w:rFonts w:hint="eastAsia"/>
+        </w:rPr>
+        <w:t>再计算一次</w:t>
+      </w:r>
+      <w:r>
+        <w:rPr>
+          <w:rFonts w:hint="eastAsia"/>
+        </w:rPr>
+        <w:t>反向传播，得到偏导数</w:t>
+      </w:r>
+      <w:r>
+        <w:rPr>
+          <w:rFonts w:hint="eastAsia"/>
+        </w:rPr>
+        <w:t>D</w:t>
+      </w:r>
+      <w:r>
+        <w:t>vec</w:t>
+      </w:r>
+      <w:r>
+        <w:rPr>
+          <w:rFonts w:hint="eastAsia"/>
+        </w:rPr>
+        <w:t>。</w:t>
+      </w:r>
+    </w:p>
+    <w:p>
+      <w:pPr>
+        <w:pStyle w:val="a4"/>
+        <w:numPr>
+          <w:ilvl w:val="0"/>
+          <w:numId w:val="37"/>
+        </w:numPr>
+        <w:ind w:firstLineChars="0"/>
+      </w:pPr>
+      <w:r>
+        <w:rPr>
+          <w:rFonts w:hint="eastAsia"/>
+        </w:rPr>
+        <w:t>计算近似梯度</w:t>
+      </w:r>
+      <w:r>
+        <w:rPr>
+          <w:rFonts w:hint="eastAsia"/>
+        </w:rPr>
+        <w:t>g</w:t>
+      </w:r>
+      <w:r>
+        <w:t>radApprox</w:t>
+      </w:r>
+      <w:r>
+        <w:rPr>
+          <w:rFonts w:hint="eastAsia"/>
+        </w:rPr>
+        <w:t>，</w:t>
+      </w:r>
+      <w:r>
+        <w:rPr>
+          <w:rFonts w:hint="eastAsia"/>
+        </w:rPr>
+        <w:t>假设最优</w:t>
+      </w:r>
+      <m:oMath>
+        <m:r>
+          <w:rPr>
+            <w:rFonts w:ascii="Cambria Math" w:hAnsi="Cambria Math"/>
+          </w:rPr>
+          <m:t>θ</m:t>
+        </m:r>
+      </m:oMath>
+      <w:r>
+        <w:rPr>
+          <w:rFonts w:hint="eastAsia"/>
+        </w:rPr>
+        <w:t>长度为</w:t>
+      </w:r>
+      <m:oMath>
+        <m:r>
+          <w:rPr>
+            <w:rFonts w:ascii="Cambria Math" w:hAnsi="Cambria Math" w:hint="eastAsia"/>
+          </w:rPr>
+          <m:t>n</m:t>
+        </m:r>
+      </m:oMath>
+      <w:r>
+        <w:rPr>
+          <w:rFonts w:hint="eastAsia"/>
+        </w:rPr>
+        <w:t>，一般取</w:t>
+      </w:r>
+      <w:r>
+        <w:rPr>
+          <w:rFonts w:hint="eastAsia"/>
+        </w:rPr>
+        <w:t>e</w:t>
+      </w:r>
+      <w:r>
+        <w:t>psilon=0.001</w:t>
+      </w:r>
+      <w:r>
+        <w:rPr>
+          <w:rFonts w:hint="eastAsia"/>
+        </w:rPr>
+        <w:t>:</w:t>
+      </w:r>
+    </w:p>
+    <w:p>
+      <w:pPr>
+        <w:ind w:firstLine="560"/>
+      </w:pPr>
+      <w:r>
+        <w:rPr>
+          <w:noProof/>
+        </w:rPr>
+        <w:drawing>
+          <wp:inline distT="0" distB="0" distL="0" distR="0" wp14:anchorId="1B805B07" wp14:editId="2630E666">
+            <wp:extent cx="4429125" cy="1762125"/>
+            <wp:effectExtent l="0" t="0" r="0" b="0"/>
+            <wp:docPr id="526" name="Picture"/>
+            <wp:cNvGraphicFramePr/>
+            <a:graphic xmlns:a="http://schemas.openxmlformats.org/drawingml/2006/main">
+              <a:graphicData uri="http://schemas.openxmlformats.org/drawingml/2006/picture">
+                <pic:pic xmlns:pic="http://schemas.openxmlformats.org/drawingml/2006/picture">
+                  <pic:nvPicPr>
+                    <pic:cNvPr id="0" name="Picture" descr="E:\黄海广\个人文件\博士\博士学习\博士学习\机器学习课程\Coursera-ML-AndrewNg-Notes-github\images\bf65f3f3098025530a3c442eea562f8c.jpg"/>
+                    <pic:cNvPicPr>
+                      <a:picLocks noChangeAspect="1" noChangeArrowheads="1"/>
+                    </pic:cNvPicPr>
+                  </pic:nvPicPr>
+                  <pic:blipFill>
+                    <a:blip r:embed="rId24"/>
+                    <a:stretch>
+                      <a:fillRect/>
+                    </a:stretch>
+                  </pic:blipFill>
+                  <pic:spPr bwMode="auto">
+                    <a:xfrm>
+                      <a:off x="0" y="0"/>
+                      <a:ext cx="4429125" cy="1762125"/>
+                    </a:xfrm>
+                    <a:prstGeom prst="rect">
+                      <a:avLst/>
+                    </a:prstGeom>
+                    <a:noFill/>
+                    <a:ln w="9525">
+                      <a:noFill/>
+                      <a:headEnd/>
+                      <a:tailEnd/>
+                    </a:ln>
+                  </pic:spPr>
+                </pic:pic>
+              </a:graphicData>
+            </a:graphic>
+          </wp:inline>
+        </w:drawing>
+      </w:r>
+    </w:p>
+    <w:p>
+      <w:pPr>
+        <w:pStyle w:val="a4"/>
+        <w:numPr>
+          <w:ilvl w:val="0"/>
+          <w:numId w:val="37"/>
+        </w:numPr>
+        <w:ind w:firstLineChars="0"/>
+      </w:pPr>
+      <w:r>
+        <w:rPr>
+          <w:rFonts w:hint="eastAsia"/>
+        </w:rPr>
+        <w:t>通过范数比较两个矩阵的相似度，结果应小于</w:t>
+      </w:r>
+      <w:r>
+        <w:t>1e-9</w:t>
+      </w:r>
+      <w:r>
+        <w:rPr>
+          <w:rFonts w:hint="eastAsia"/>
+        </w:rPr>
+        <w:t>。</w:t>
+      </w:r>
+    </w:p>
+    <w:p>
+      <w:pPr>
+        <w:ind w:left="560" w:firstLineChars="0" w:firstLine="0"/>
+      </w:pPr>
+      <w:r>
+        <w:t>diff = norm(numgrad-grad)/norm(numgrad</w:t>
+      </w:r>
+      <w:r>
+        <w:rPr>
+          <w:rFonts w:hint="eastAsia"/>
+        </w:rPr>
+        <w:t>) +</w:t>
+      </w:r>
+      <w:r>
+        <w:t xml:space="preserve"> </w:t>
+      </w:r>
+      <w:r>
+        <w:rPr>
+          <w:rFonts w:hint="eastAsia"/>
+        </w:rPr>
+        <w:t>no</w:t>
+      </w:r>
+      <w:r>
+        <w:t>rm(</w:t>
+      </w:r>
+      <w:r>
+        <w:t>grad);</w:t>
+      </w:r>
+    </w:p>
     <w:sectPr>
-      <w:headerReference w:type="even" r:id="rId24"/>
-      <w:headerReference w:type="default" r:id="rId25"/>
-      <w:footerReference w:type="even" r:id="rId26"/>
-      <w:footerReference w:type="default" r:id="rId27"/>
-      <w:headerReference w:type="first" r:id="rId28"/>
-      <w:footerReference w:type="first" r:id="rId29"/>
+      <w:headerReference w:type="even" r:id="rId25"/>
+      <w:headerReference w:type="default" r:id="rId26"/>
+      <w:footerReference w:type="even" r:id="rId27"/>
+      <w:footerReference w:type="default" r:id="rId28"/>
+      <w:headerReference w:type="first" r:id="rId29"/>
+      <w:footerReference w:type="first" r:id="rId30"/>
       <w:pgSz w:w="11906" w:h="16838"/>
       <w:pgMar w:top="1440" w:right="1800" w:bottom="1440" w:left="1800" w:header="851" w:footer="992" w:gutter="0"/>
       <w:cols w:space="425"/>
@@ -26631,6 +27363,92 @@
     </w:lvl>
   </w:abstractNum>
   <w:abstractNum w:abstractNumId="9" w15:restartNumberingAfterBreak="0">
+    <w:nsid w:val="1D934442"/>
+    <w:multiLevelType w:val="hybridMultilevel"/>
+    <w:tmpl w:val="CC1AAFEE"/>
+    <w:lvl w:ilvl="0" w:tplc="04090019">
+      <w:start w:val="1"/>
+      <w:numFmt w:val="lowerLetter"/>
+      <w:lvlText w:val="%1)"/>
+      <w:lvlJc w:val="left"/>
+      <w:pPr>
+        <w:ind w:left="980" w:hanging="420"/>
+      </w:pPr>
+    </w:lvl>
+    <w:lvl w:ilvl="1" w:tplc="04090019" w:tentative="1">
+      <w:start w:val="1"/>
+      <w:numFmt w:val="lowerLetter"/>
+      <w:lvlText w:val="%2)"/>
+      <w:lvlJc w:val="left"/>
+      <w:pPr>
+        <w:ind w:left="1400" w:hanging="420"/>
+      </w:pPr>
+    </w:lvl>
+    <w:lvl w:ilvl="2" w:tplc="0409001B" w:tentative="1">
+      <w:start w:val="1"/>
+      <w:numFmt w:val="lowerRoman"/>
+      <w:lvlText w:val="%3."/>
+      <w:lvlJc w:val="right"/>
+      <w:pPr>
+        <w:ind w:left="1820" w:hanging="420"/>
+      </w:pPr>
+    </w:lvl>
+    <w:lvl w:ilvl="3" w:tplc="0409000F" w:tentative="1">
+      <w:start w:val="1"/>
+      <w:numFmt w:val="decimal"/>
+      <w:lvlText w:val="%4."/>
+      <w:lvlJc w:val="left"/>
+      <w:pPr>
+        <w:ind w:left="2240" w:hanging="420"/>
+      </w:pPr>
+    </w:lvl>
+    <w:lvl w:ilvl="4" w:tplc="04090019" w:tentative="1">
+      <w:start w:val="1"/>
+      <w:numFmt w:val="lowerLetter"/>
+      <w:lvlText w:val="%5)"/>
+      <w:lvlJc w:val="left"/>
+      <w:pPr>
+        <w:ind w:left="2660" w:hanging="420"/>
+      </w:pPr>
+    </w:lvl>
+    <w:lvl w:ilvl="5" w:tplc="0409001B" w:tentative="1">
+      <w:start w:val="1"/>
+      <w:numFmt w:val="lowerRoman"/>
+      <w:lvlText w:val="%6."/>
+      <w:lvlJc w:val="right"/>
+      <w:pPr>
+        <w:ind w:left="3080" w:hanging="420"/>
+      </w:pPr>
+    </w:lvl>
+    <w:lvl w:ilvl="6" w:tplc="0409000F" w:tentative="1">
+      <w:start w:val="1"/>
+      <w:numFmt w:val="decimal"/>
+      <w:lvlText w:val="%7."/>
+      <w:lvlJc w:val="left"/>
+      <w:pPr>
+        <w:ind w:left="3500" w:hanging="420"/>
+      </w:pPr>
+    </w:lvl>
+    <w:lvl w:ilvl="7" w:tplc="04090019" w:tentative="1">
+      <w:start w:val="1"/>
+      <w:numFmt w:val="lowerLetter"/>
+      <w:lvlText w:val="%8)"/>
+      <w:lvlJc w:val="left"/>
+      <w:pPr>
+        <w:ind w:left="3920" w:hanging="420"/>
+      </w:pPr>
+    </w:lvl>
+    <w:lvl w:ilvl="8" w:tplc="0409001B" w:tentative="1">
+      <w:start w:val="1"/>
+      <w:numFmt w:val="lowerRoman"/>
+      <w:lvlText w:val="%9."/>
+      <w:lvlJc w:val="right"/>
+      <w:pPr>
+        <w:ind w:left="4340" w:hanging="420"/>
+      </w:pPr>
+    </w:lvl>
+  </w:abstractNum>
+  <w:abstractNum w:abstractNumId="10" w15:restartNumberingAfterBreak="0">
     <w:nsid w:val="1DC24527"/>
     <w:multiLevelType w:val="hybridMultilevel"/>
     <w:tmpl w:val="3D4CE31A"/>
@@ -26743,7 +27561,7 @@
       </w:rPr>
     </w:lvl>
   </w:abstractNum>
-  <w:abstractNum w:abstractNumId="10" w15:restartNumberingAfterBreak="0">
+  <w:abstractNum w:abstractNumId="11" w15:restartNumberingAfterBreak="0">
     <w:nsid w:val="1DF73150"/>
     <w:multiLevelType w:val="hybridMultilevel"/>
     <w:tmpl w:val="10944542"/>
@@ -26829,7 +27647,93 @@
       </w:pPr>
     </w:lvl>
   </w:abstractNum>
-  <w:abstractNum w:abstractNumId="11" w15:restartNumberingAfterBreak="0">
+  <w:abstractNum w:abstractNumId="12" w15:restartNumberingAfterBreak="0">
+    <w:nsid w:val="26F9522A"/>
+    <w:multiLevelType w:val="hybridMultilevel"/>
+    <w:tmpl w:val="EBC6CD58"/>
+    <w:lvl w:ilvl="0" w:tplc="0409000F">
+      <w:start w:val="1"/>
+      <w:numFmt w:val="decimal"/>
+      <w:lvlText w:val="%1."/>
+      <w:lvlJc w:val="left"/>
+      <w:pPr>
+        <w:ind w:left="980" w:hanging="420"/>
+      </w:pPr>
+    </w:lvl>
+    <w:lvl w:ilvl="1" w:tplc="04090019" w:tentative="1">
+      <w:start w:val="1"/>
+      <w:numFmt w:val="lowerLetter"/>
+      <w:lvlText w:val="%2)"/>
+      <w:lvlJc w:val="left"/>
+      <w:pPr>
+        <w:ind w:left="1400" w:hanging="420"/>
+      </w:pPr>
+    </w:lvl>
+    <w:lvl w:ilvl="2" w:tplc="0409001B" w:tentative="1">
+      <w:start w:val="1"/>
+      <w:numFmt w:val="lowerRoman"/>
+      <w:lvlText w:val="%3."/>
+      <w:lvlJc w:val="right"/>
+      <w:pPr>
+        <w:ind w:left="1820" w:hanging="420"/>
+      </w:pPr>
+    </w:lvl>
+    <w:lvl w:ilvl="3" w:tplc="0409000F" w:tentative="1">
+      <w:start w:val="1"/>
+      <w:numFmt w:val="decimal"/>
+      <w:lvlText w:val="%4."/>
+      <w:lvlJc w:val="left"/>
+      <w:pPr>
+        <w:ind w:left="2240" w:hanging="420"/>
+      </w:pPr>
+    </w:lvl>
+    <w:lvl w:ilvl="4" w:tplc="04090019" w:tentative="1">
+      <w:start w:val="1"/>
+      <w:numFmt w:val="lowerLetter"/>
+      <w:lvlText w:val="%5)"/>
+      <w:lvlJc w:val="left"/>
+      <w:pPr>
+        <w:ind w:left="2660" w:hanging="420"/>
+      </w:pPr>
+    </w:lvl>
+    <w:lvl w:ilvl="5" w:tplc="0409001B" w:tentative="1">
+      <w:start w:val="1"/>
+      <w:numFmt w:val="lowerRoman"/>
+      <w:lvlText w:val="%6."/>
+      <w:lvlJc w:val="right"/>
+      <w:pPr>
+        <w:ind w:left="3080" w:hanging="420"/>
+      </w:pPr>
+    </w:lvl>
+    <w:lvl w:ilvl="6" w:tplc="0409000F" w:tentative="1">
+      <w:start w:val="1"/>
+      <w:numFmt w:val="decimal"/>
+      <w:lvlText w:val="%7."/>
+      <w:lvlJc w:val="left"/>
+      <w:pPr>
+        <w:ind w:left="3500" w:hanging="420"/>
+      </w:pPr>
+    </w:lvl>
+    <w:lvl w:ilvl="7" w:tplc="04090019" w:tentative="1">
+      <w:start w:val="1"/>
+      <w:numFmt w:val="lowerLetter"/>
+      <w:lvlText w:val="%8)"/>
+      <w:lvlJc w:val="left"/>
+      <w:pPr>
+        <w:ind w:left="3920" w:hanging="420"/>
+      </w:pPr>
+    </w:lvl>
+    <w:lvl w:ilvl="8" w:tplc="0409001B" w:tentative="1">
+      <w:start w:val="1"/>
+      <w:numFmt w:val="lowerRoman"/>
+      <w:lvlText w:val="%9."/>
+      <w:lvlJc w:val="right"/>
+      <w:pPr>
+        <w:ind w:left="4340" w:hanging="420"/>
+      </w:pPr>
+    </w:lvl>
+  </w:abstractNum>
+  <w:abstractNum w:abstractNumId="13" w15:restartNumberingAfterBreak="0">
     <w:nsid w:val="2B4A6721"/>
     <w:multiLevelType w:val="hybridMultilevel"/>
     <w:tmpl w:val="3854551C"/>
@@ -26942,7 +27846,7 @@
       </w:rPr>
     </w:lvl>
   </w:abstractNum>
-  <w:abstractNum w:abstractNumId="12" w15:restartNumberingAfterBreak="0">
+  <w:abstractNum w:abstractNumId="14" w15:restartNumberingAfterBreak="0">
     <w:nsid w:val="31EB316D"/>
     <w:multiLevelType w:val="hybridMultilevel"/>
     <w:tmpl w:val="A34C3852"/>
@@ -27055,7 +27959,7 @@
       </w:rPr>
     </w:lvl>
   </w:abstractNum>
-  <w:abstractNum w:abstractNumId="13" w15:restartNumberingAfterBreak="0">
+  <w:abstractNum w:abstractNumId="15" w15:restartNumberingAfterBreak="0">
     <w:nsid w:val="386E0864"/>
     <w:multiLevelType w:val="hybridMultilevel"/>
     <w:tmpl w:val="42F62D14"/>
@@ -27141,7 +28045,7 @@
       </w:pPr>
     </w:lvl>
   </w:abstractNum>
-  <w:abstractNum w:abstractNumId="14" w15:restartNumberingAfterBreak="0">
+  <w:abstractNum w:abstractNumId="16" w15:restartNumberingAfterBreak="0">
     <w:nsid w:val="3B0B5264"/>
     <w:multiLevelType w:val="hybridMultilevel"/>
     <w:tmpl w:val="2A94EEDC"/>
@@ -27227,7 +28131,7 @@
       </w:pPr>
     </w:lvl>
   </w:abstractNum>
-  <w:abstractNum w:abstractNumId="15" w15:restartNumberingAfterBreak="0">
+  <w:abstractNum w:abstractNumId="17" w15:restartNumberingAfterBreak="0">
     <w:nsid w:val="3C595887"/>
     <w:multiLevelType w:val="hybridMultilevel"/>
     <w:tmpl w:val="30605232"/>
@@ -27313,7 +28217,7 @@
       </w:pPr>
     </w:lvl>
   </w:abstractNum>
-  <w:abstractNum w:abstractNumId="16" w15:restartNumberingAfterBreak="0">
+  <w:abstractNum w:abstractNumId="18" w15:restartNumberingAfterBreak="0">
     <w:nsid w:val="44A813E8"/>
     <w:multiLevelType w:val="hybridMultilevel"/>
     <w:tmpl w:val="D2F20A30"/>
@@ -27399,7 +28303,7 @@
       </w:pPr>
     </w:lvl>
   </w:abstractNum>
-  <w:abstractNum w:abstractNumId="17" w15:restartNumberingAfterBreak="0">
+  <w:abstractNum w:abstractNumId="19" w15:restartNumberingAfterBreak="0">
     <w:nsid w:val="45BD3429"/>
     <w:multiLevelType w:val="hybridMultilevel"/>
     <w:tmpl w:val="7AEE82C8"/>
@@ -27485,7 +28389,7 @@
       </w:pPr>
     </w:lvl>
   </w:abstractNum>
-  <w:abstractNum w:abstractNumId="18" w15:restartNumberingAfterBreak="0">
+  <w:abstractNum w:abstractNumId="20" w15:restartNumberingAfterBreak="0">
     <w:nsid w:val="4BDE557D"/>
     <w:multiLevelType w:val="hybridMultilevel"/>
     <w:tmpl w:val="8C040F6C"/>
@@ -27571,7 +28475,7 @@
       </w:pPr>
     </w:lvl>
   </w:abstractNum>
-  <w:abstractNum w:abstractNumId="19" w15:restartNumberingAfterBreak="0">
+  <w:abstractNum w:abstractNumId="21" w15:restartNumberingAfterBreak="0">
     <w:nsid w:val="4C575ABF"/>
     <w:multiLevelType w:val="hybridMultilevel"/>
     <w:tmpl w:val="F4227B16"/>
@@ -27657,7 +28561,7 @@
       </w:pPr>
     </w:lvl>
   </w:abstractNum>
-  <w:abstractNum w:abstractNumId="20" w15:restartNumberingAfterBreak="0">
+  <w:abstractNum w:abstractNumId="22" w15:restartNumberingAfterBreak="0">
     <w:nsid w:val="4C884074"/>
     <w:multiLevelType w:val="hybridMultilevel"/>
     <w:tmpl w:val="55D4FF66"/>
@@ -27743,7 +28647,7 @@
       </w:pPr>
     </w:lvl>
   </w:abstractNum>
-  <w:abstractNum w:abstractNumId="21" w15:restartNumberingAfterBreak="0">
+  <w:abstractNum w:abstractNumId="23" w15:restartNumberingAfterBreak="0">
     <w:nsid w:val="4E4E5246"/>
     <w:multiLevelType w:val="hybridMultilevel"/>
     <w:tmpl w:val="074A02E2"/>
@@ -27829,7 +28733,7 @@
       </w:pPr>
     </w:lvl>
   </w:abstractNum>
-  <w:abstractNum w:abstractNumId="22" w15:restartNumberingAfterBreak="0">
+  <w:abstractNum w:abstractNumId="24" w15:restartNumberingAfterBreak="0">
     <w:nsid w:val="5B505E52"/>
     <w:multiLevelType w:val="hybridMultilevel"/>
     <w:tmpl w:val="7D6064CE"/>
@@ -27942,7 +28846,7 @@
       </w:rPr>
     </w:lvl>
   </w:abstractNum>
-  <w:abstractNum w:abstractNumId="23" w15:restartNumberingAfterBreak="0">
+  <w:abstractNum w:abstractNumId="25" w15:restartNumberingAfterBreak="0">
     <w:nsid w:val="5E3553A4"/>
     <w:multiLevelType w:val="hybridMultilevel"/>
     <w:tmpl w:val="E6BEA70A"/>
@@ -28028,7 +28932,7 @@
       </w:pPr>
     </w:lvl>
   </w:abstractNum>
-  <w:abstractNum w:abstractNumId="24" w15:restartNumberingAfterBreak="0">
+  <w:abstractNum w:abstractNumId="26" w15:restartNumberingAfterBreak="0">
     <w:nsid w:val="63C70F84"/>
     <w:multiLevelType w:val="hybridMultilevel"/>
     <w:tmpl w:val="F4227B16"/>
@@ -28114,7 +29018,7 @@
       </w:pPr>
     </w:lvl>
   </w:abstractNum>
-  <w:abstractNum w:abstractNumId="25" w15:restartNumberingAfterBreak="0">
+  <w:abstractNum w:abstractNumId="27" w15:restartNumberingAfterBreak="0">
     <w:nsid w:val="647537EA"/>
     <w:multiLevelType w:val="hybridMultilevel"/>
     <w:tmpl w:val="B2DC22A6"/>
@@ -28227,7 +29131,7 @@
       </w:rPr>
     </w:lvl>
   </w:abstractNum>
-  <w:abstractNum w:abstractNumId="26" w15:restartNumberingAfterBreak="0">
+  <w:abstractNum w:abstractNumId="28" w15:restartNumberingAfterBreak="0">
     <w:nsid w:val="68530791"/>
     <w:multiLevelType w:val="hybridMultilevel"/>
     <w:tmpl w:val="D81EB8CE"/>
@@ -28313,7 +29217,93 @@
       </w:pPr>
     </w:lvl>
   </w:abstractNum>
-  <w:abstractNum w:abstractNumId="27" w15:restartNumberingAfterBreak="0">
+  <w:abstractNum w:abstractNumId="29" w15:restartNumberingAfterBreak="0">
+    <w:nsid w:val="6BBB2F05"/>
+    <w:multiLevelType w:val="hybridMultilevel"/>
+    <w:tmpl w:val="3E9067DC"/>
+    <w:lvl w:ilvl="0" w:tplc="04090019">
+      <w:start w:val="1"/>
+      <w:numFmt w:val="lowerLetter"/>
+      <w:lvlText w:val="%1)"/>
+      <w:lvlJc w:val="left"/>
+      <w:pPr>
+        <w:ind w:left="980" w:hanging="420"/>
+      </w:pPr>
+    </w:lvl>
+    <w:lvl w:ilvl="1" w:tplc="04090019" w:tentative="1">
+      <w:start w:val="1"/>
+      <w:numFmt w:val="lowerLetter"/>
+      <w:lvlText w:val="%2)"/>
+      <w:lvlJc w:val="left"/>
+      <w:pPr>
+        <w:ind w:left="1400" w:hanging="420"/>
+      </w:pPr>
+    </w:lvl>
+    <w:lvl w:ilvl="2" w:tplc="0409001B" w:tentative="1">
+      <w:start w:val="1"/>
+      <w:numFmt w:val="lowerRoman"/>
+      <w:lvlText w:val="%3."/>
+      <w:lvlJc w:val="right"/>
+      <w:pPr>
+        <w:ind w:left="1820" w:hanging="420"/>
+      </w:pPr>
+    </w:lvl>
+    <w:lvl w:ilvl="3" w:tplc="0409000F" w:tentative="1">
+      <w:start w:val="1"/>
+      <w:numFmt w:val="decimal"/>
+      <w:lvlText w:val="%4."/>
+      <w:lvlJc w:val="left"/>
+      <w:pPr>
+        <w:ind w:left="2240" w:hanging="420"/>
+      </w:pPr>
+    </w:lvl>
+    <w:lvl w:ilvl="4" w:tplc="04090019" w:tentative="1">
+      <w:start w:val="1"/>
+      <w:numFmt w:val="lowerLetter"/>
+      <w:lvlText w:val="%5)"/>
+      <w:lvlJc w:val="left"/>
+      <w:pPr>
+        <w:ind w:left="2660" w:hanging="420"/>
+      </w:pPr>
+    </w:lvl>
+    <w:lvl w:ilvl="5" w:tplc="0409001B" w:tentative="1">
+      <w:start w:val="1"/>
+      <w:numFmt w:val="lowerRoman"/>
+      <w:lvlText w:val="%6."/>
+      <w:lvlJc w:val="right"/>
+      <w:pPr>
+        <w:ind w:left="3080" w:hanging="420"/>
+      </w:pPr>
+    </w:lvl>
+    <w:lvl w:ilvl="6" w:tplc="0409000F" w:tentative="1">
+      <w:start w:val="1"/>
+      <w:numFmt w:val="decimal"/>
+      <w:lvlText w:val="%7."/>
+      <w:lvlJc w:val="left"/>
+      <w:pPr>
+        <w:ind w:left="3500" w:hanging="420"/>
+      </w:pPr>
+    </w:lvl>
+    <w:lvl w:ilvl="7" w:tplc="04090019" w:tentative="1">
+      <w:start w:val="1"/>
+      <w:numFmt w:val="lowerLetter"/>
+      <w:lvlText w:val="%8)"/>
+      <w:lvlJc w:val="left"/>
+      <w:pPr>
+        <w:ind w:left="3920" w:hanging="420"/>
+      </w:pPr>
+    </w:lvl>
+    <w:lvl w:ilvl="8" w:tplc="0409001B" w:tentative="1">
+      <w:start w:val="1"/>
+      <w:numFmt w:val="lowerRoman"/>
+      <w:lvlText w:val="%9."/>
+      <w:lvlJc w:val="right"/>
+      <w:pPr>
+        <w:ind w:left="4340" w:hanging="420"/>
+      </w:pPr>
+    </w:lvl>
+  </w:abstractNum>
+  <w:abstractNum w:abstractNumId="30" w15:restartNumberingAfterBreak="0">
     <w:nsid w:val="6D5935E5"/>
     <w:multiLevelType w:val="hybridMultilevel"/>
     <w:tmpl w:val="B0902CEA"/>
@@ -28399,7 +29389,7 @@
       </w:pPr>
     </w:lvl>
   </w:abstractNum>
-  <w:abstractNum w:abstractNumId="28" w15:restartNumberingAfterBreak="0">
+  <w:abstractNum w:abstractNumId="31" w15:restartNumberingAfterBreak="0">
     <w:nsid w:val="6F7117A5"/>
     <w:multiLevelType w:val="hybridMultilevel"/>
     <w:tmpl w:val="8E6EB03E"/>
@@ -28485,7 +29475,7 @@
       </w:pPr>
     </w:lvl>
   </w:abstractNum>
-  <w:abstractNum w:abstractNumId="29" w15:restartNumberingAfterBreak="0">
+  <w:abstractNum w:abstractNumId="32" w15:restartNumberingAfterBreak="0">
     <w:nsid w:val="70693626"/>
     <w:multiLevelType w:val="hybridMultilevel"/>
     <w:tmpl w:val="000664F8"/>
@@ -28574,7 +29564,7 @@
       </w:pPr>
     </w:lvl>
   </w:abstractNum>
-  <w:abstractNum w:abstractNumId="30" w15:restartNumberingAfterBreak="0">
+  <w:abstractNum w:abstractNumId="33" w15:restartNumberingAfterBreak="0">
     <w:nsid w:val="71051BC5"/>
     <w:multiLevelType w:val="hybridMultilevel"/>
     <w:tmpl w:val="1A06C4EC"/>
@@ -28660,7 +29650,7 @@
       </w:pPr>
     </w:lvl>
   </w:abstractNum>
-  <w:abstractNum w:abstractNumId="31" w15:restartNumberingAfterBreak="0">
+  <w:abstractNum w:abstractNumId="34" w15:restartNumberingAfterBreak="0">
     <w:nsid w:val="710B7E57"/>
     <w:multiLevelType w:val="hybridMultilevel"/>
     <w:tmpl w:val="2A72BBC4"/>
@@ -28749,7 +29739,7 @@
       </w:pPr>
     </w:lvl>
   </w:abstractNum>
-  <w:abstractNum w:abstractNumId="32" w15:restartNumberingAfterBreak="0">
+  <w:abstractNum w:abstractNumId="35" w15:restartNumberingAfterBreak="0">
     <w:nsid w:val="7781737D"/>
     <w:multiLevelType w:val="hybridMultilevel"/>
     <w:tmpl w:val="8AB85852"/>
@@ -28835,7 +29825,7 @@
       </w:pPr>
     </w:lvl>
   </w:abstractNum>
-  <w:abstractNum w:abstractNumId="33" w15:restartNumberingAfterBreak="0">
+  <w:abstractNum w:abstractNumId="36" w15:restartNumberingAfterBreak="0">
     <w:nsid w:val="7ED34B2E"/>
     <w:multiLevelType w:val="hybridMultilevel"/>
     <w:tmpl w:val="DACC43C2"/>
@@ -28925,31 +29915,31 @@
     <w:abstractNumId w:val="6"/>
   </w:num>
   <w:num w:numId="2" w16cid:durableId="577325040">
-    <w:abstractNumId w:val="18"/>
+    <w:abstractNumId w:val="20"/>
   </w:num>
   <w:num w:numId="3" w16cid:durableId="2106875865">
-    <w:abstractNumId w:val="22"/>
+    <w:abstractNumId w:val="24"/>
   </w:num>
   <w:num w:numId="4" w16cid:durableId="383873088">
-    <w:abstractNumId w:val="15"/>
+    <w:abstractNumId w:val="17"/>
   </w:num>
   <w:num w:numId="5" w16cid:durableId="1436555245">
-    <w:abstractNumId w:val="27"/>
+    <w:abstractNumId w:val="30"/>
   </w:num>
   <w:num w:numId="6" w16cid:durableId="329407114">
     <w:abstractNumId w:val="7"/>
   </w:num>
   <w:num w:numId="7" w16cid:durableId="1753968487">
-    <w:abstractNumId w:val="12"/>
+    <w:abstractNumId w:val="14"/>
   </w:num>
   <w:num w:numId="8" w16cid:durableId="1451587456">
-    <w:abstractNumId w:val="28"/>
+    <w:abstractNumId w:val="31"/>
   </w:num>
   <w:num w:numId="9" w16cid:durableId="897207974">
-    <w:abstractNumId w:val="31"/>
+    <w:abstractNumId w:val="34"/>
   </w:num>
   <w:num w:numId="10" w16cid:durableId="2100062146">
-    <w:abstractNumId w:val="30"/>
+    <w:abstractNumId w:val="33"/>
   </w:num>
   <w:num w:numId="11" w16cid:durableId="1668437144">
     <w:abstractNumId w:val="5"/>
@@ -28958,43 +29948,43 @@
     <w:abstractNumId w:val="4"/>
   </w:num>
   <w:num w:numId="13" w16cid:durableId="299965385">
-    <w:abstractNumId w:val="16"/>
+    <w:abstractNumId w:val="18"/>
   </w:num>
   <w:num w:numId="14" w16cid:durableId="206600598">
-    <w:abstractNumId w:val="32"/>
+    <w:abstractNumId w:val="35"/>
   </w:num>
   <w:num w:numId="15" w16cid:durableId="343628932">
-    <w:abstractNumId w:val="33"/>
+    <w:abstractNumId w:val="36"/>
   </w:num>
   <w:num w:numId="16" w16cid:durableId="1990397221">
-    <w:abstractNumId w:val="13"/>
+    <w:abstractNumId w:val="15"/>
   </w:num>
   <w:num w:numId="17" w16cid:durableId="548034838">
     <w:abstractNumId w:val="0"/>
   </w:num>
   <w:num w:numId="18" w16cid:durableId="2007786534">
+    <w:abstractNumId w:val="25"/>
+  </w:num>
+  <w:num w:numId="19" w16cid:durableId="30156744">
+    <w:abstractNumId w:val="27"/>
+  </w:num>
+  <w:num w:numId="20" w16cid:durableId="1265460409">
+    <w:abstractNumId w:val="26"/>
+  </w:num>
+  <w:num w:numId="21" w16cid:durableId="1252471184">
+    <w:abstractNumId w:val="16"/>
+  </w:num>
+  <w:num w:numId="22" w16cid:durableId="2051880134">
     <w:abstractNumId w:val="23"/>
   </w:num>
-  <w:num w:numId="19" w16cid:durableId="30156744">
-    <w:abstractNumId w:val="25"/>
+  <w:num w:numId="23" w16cid:durableId="1695499960">
+    <w:abstractNumId w:val="32"/>
   </w:num>
-  <w:num w:numId="20" w16cid:durableId="1265460409">
-    <w:abstractNumId w:val="24"/>
-  </w:num>
-  <w:num w:numId="21" w16cid:durableId="1252471184">
-    <w:abstractNumId w:val="14"/>
-  </w:num>
-  <w:num w:numId="22" w16cid:durableId="2051880134">
+  <w:num w:numId="24" w16cid:durableId="878661195">
     <w:abstractNumId w:val="21"/>
   </w:num>
-  <w:num w:numId="23" w16cid:durableId="1695499960">
-    <w:abstractNumId w:val="29"/>
-  </w:num>
-  <w:num w:numId="24" w16cid:durableId="878661195">
-    <w:abstractNumId w:val="19"/>
-  </w:num>
   <w:num w:numId="25" w16cid:durableId="1807233105">
-    <w:abstractNumId w:val="9"/>
+    <w:abstractNumId w:val="10"/>
   </w:num>
   <w:num w:numId="26" w16cid:durableId="423307353">
     <w:abstractNumId w:val="6"/>
@@ -29006,25 +29996,34 @@
     <w:abstractNumId w:val="8"/>
   </w:num>
   <w:num w:numId="29" w16cid:durableId="1133212264">
-    <w:abstractNumId w:val="11"/>
+    <w:abstractNumId w:val="13"/>
   </w:num>
   <w:num w:numId="30" w16cid:durableId="1134903651">
     <w:abstractNumId w:val="2"/>
   </w:num>
   <w:num w:numId="31" w16cid:durableId="1637221899">
-    <w:abstractNumId w:val="17"/>
+    <w:abstractNumId w:val="19"/>
   </w:num>
   <w:num w:numId="32" w16cid:durableId="1116102633">
-    <w:abstractNumId w:val="20"/>
+    <w:abstractNumId w:val="22"/>
   </w:num>
   <w:num w:numId="33" w16cid:durableId="308629239">
-    <w:abstractNumId w:val="26"/>
+    <w:abstractNumId w:val="28"/>
   </w:num>
   <w:num w:numId="34" w16cid:durableId="2032489864">
-    <w:abstractNumId w:val="10"/>
+    <w:abstractNumId w:val="11"/>
   </w:num>
   <w:num w:numId="35" w16cid:durableId="1036001110">
     <w:abstractNumId w:val="1"/>
+  </w:num>
+  <w:num w:numId="36" w16cid:durableId="1848399468">
+    <w:abstractNumId w:val="12"/>
+  </w:num>
+  <w:num w:numId="37" w16cid:durableId="332874866">
+    <w:abstractNumId w:val="9"/>
+  </w:num>
+  <w:num w:numId="38" w16cid:durableId="343825686">
+    <w:abstractNumId w:val="29"/>
   </w:num>
   <w:numIdMacAtCleanup w:val="19"/>
 </w:numbering>

--- a/机器学习-吴恩达.docx
+++ b/机器学习-吴恩达.docx
@@ -859,7 +859,7 @@
                     <pic:cNvPicPr/>
                   </pic:nvPicPr>
                   <pic:blipFill>
-                    <a:blip r:embed="rId7"/>
+                    <a:blip r:embed="rId8"/>
                     <a:stretch>
                       <a:fillRect/>
                     </a:stretch>
@@ -2177,7 +2177,7 @@
                     <pic:cNvPicPr/>
                   </pic:nvPicPr>
                   <pic:blipFill>
-                    <a:blip r:embed="rId8"/>
+                    <a:blip r:embed="rId9"/>
                     <a:stretch>
                       <a:fillRect/>
                     </a:stretch>
@@ -5769,7 +5769,7 @@
                     <pic:cNvPicPr/>
                   </pic:nvPicPr>
                   <pic:blipFill>
-                    <a:blip r:embed="rId9"/>
+                    <a:blip r:embed="rId10"/>
                     <a:stretch>
                       <a:fillRect/>
                     </a:stretch>
@@ -7117,7 +7117,7 @@
                     <pic:cNvPicPr/>
                   </pic:nvPicPr>
                   <pic:blipFill>
-                    <a:blip r:embed="rId10"/>
+                    <a:blip r:embed="rId11"/>
                     <a:stretch>
                       <a:fillRect/>
                     </a:stretch>
@@ -7299,7 +7299,7 @@
                     <pic:cNvPicPr/>
                   </pic:nvPicPr>
                   <pic:blipFill>
-                    <a:blip r:embed="rId11"/>
+                    <a:blip r:embed="rId12"/>
                     <a:stretch>
                       <a:fillRect/>
                     </a:stretch>
@@ -7760,7 +7760,7 @@
                     </pic:cNvPicPr>
                   </pic:nvPicPr>
                   <pic:blipFill>
-                    <a:blip r:embed="rId12"/>
+                    <a:blip r:embed="rId13"/>
                     <a:srcRect t="7407"/>
                     <a:stretch>
                       <a:fillRect/>
@@ -10145,7 +10145,7 @@
                     <pic:cNvPicPr/>
                   </pic:nvPicPr>
                   <pic:blipFill>
-                    <a:blip r:embed="rId13"/>
+                    <a:blip r:embed="rId14"/>
                     <a:stretch>
                       <a:fillRect/>
                     </a:stretch>
@@ -10343,7 +10343,7 @@
                     </pic:cNvPicPr>
                   </pic:nvPicPr>
                   <pic:blipFill>
-                    <a:blip r:embed="rId14">
+                    <a:blip r:embed="rId15">
                       <a:extLst>
                         <a:ext uri="{28A0092B-C50C-407E-A947-70E740481C1C}">
                           <a14:useLocalDpi xmlns:a14="http://schemas.microsoft.com/office/drawing/2010/main"/>
@@ -11067,7 +11067,7 @@
                     <pic:cNvPicPr/>
                   </pic:nvPicPr>
                   <pic:blipFill>
-                    <a:blip r:embed="rId15"/>
+                    <a:blip r:embed="rId16"/>
                     <a:stretch>
                       <a:fillRect/>
                     </a:stretch>
@@ -11110,7 +11110,7 @@
                     <pic:cNvPicPr/>
                   </pic:nvPicPr>
                   <pic:blipFill>
-                    <a:blip r:embed="rId16"/>
+                    <a:blip r:embed="rId17"/>
                     <a:stretch>
                       <a:fillRect/>
                     </a:stretch>
@@ -13316,7 +13316,7 @@
                     </pic:cNvPicPr>
                   </pic:nvPicPr>
                   <pic:blipFill>
-                    <a:blip r:embed="rId17"/>
+                    <a:blip r:embed="rId18"/>
                     <a:stretch>
                       <a:fillRect/>
                     </a:stretch>
@@ -15652,6 +15652,7 @@
       <w:pPr>
         <w:pStyle w:val="3"/>
       </w:pPr>
+      <w:bookmarkStart w:id="0" w:name="_Ref101279059"/>
       <w:r>
         <w:rPr>
           <w:rFonts w:hint="eastAsia"/>
@@ -15659,6 +15660,7 @@
         <w:lastRenderedPageBreak/>
         <w:t>特征映射</w:t>
       </w:r>
+      <w:bookmarkEnd w:id="0"/>
     </w:p>
     <w:p>
       <w:pPr>
@@ -15876,7 +15878,7 @@
                     <pic:cNvPicPr/>
                   </pic:nvPicPr>
                   <pic:blipFill>
-                    <a:blip r:embed="rId18"/>
+                    <a:blip r:embed="rId19"/>
                     <a:stretch>
                       <a:fillRect/>
                     </a:stretch>
@@ -17728,9 +17730,9 @@
             <o:lock v:ext="edit" aspectratio="t"/>
           </v:shapetype>
           <v:shape id="_x0000_i1025" type="#_x0000_t75" style="width:342.15pt;height:38pt" o:ole="">
-            <v:imagedata r:id="rId19" o:title=""/>
+            <v:imagedata r:id="rId20" o:title=""/>
           </v:shape>
-          <o:OLEObject Type="Embed" ProgID="Equation.DSMT4" ShapeID="_x0000_i1025" DrawAspect="Content" ObjectID="_1711880557" r:id="rId20"/>
+          <o:OLEObject Type="Embed" ProgID="Equation.DSMT4" ShapeID="_x0000_i1025" DrawAspect="Content" ObjectID="_1712036123" r:id="rId21"/>
         </w:object>
       </w:r>
     </w:p>
@@ -17770,7 +17772,7 @@
                     <pic:cNvPicPr/>
                   </pic:nvPicPr>
                   <pic:blipFill>
-                    <a:blip r:embed="rId21"/>
+                    <a:blip r:embed="rId22"/>
                     <a:stretch>
                       <a:fillRect/>
                     </a:stretch>
@@ -20889,7 +20891,7 @@
                     <pic:cNvPicPr/>
                   </pic:nvPicPr>
                   <pic:blipFill>
-                    <a:blip r:embed="rId22"/>
+                    <a:blip r:embed="rId23"/>
                     <a:stretch>
                       <a:fillRect/>
                     </a:stretch>
@@ -21661,7 +21663,7 @@
                     <pic:cNvPicPr/>
                   </pic:nvPicPr>
                   <pic:blipFill>
-                    <a:blip r:embed="rId23"/>
+                    <a:blip r:embed="rId24"/>
                     <a:stretch>
                       <a:fillRect/>
                     </a:stretch>
@@ -26258,7 +26260,7 @@
                     </pic:cNvPicPr>
                   </pic:nvPicPr>
                   <pic:blipFill>
-                    <a:blip r:embed="rId24"/>
+                    <a:blip r:embed="rId25"/>
                     <a:stretch>
                       <a:fillRect/>
                     </a:stretch>
@@ -26339,13 +26341,453 @@
         <w:t>grad);</w:t>
       </w:r>
     </w:p>
+    <w:p>
+      <w:pPr>
+        <w:pStyle w:val="1"/>
+      </w:pPr>
+      <w:r>
+        <w:rPr>
+          <w:rFonts w:hint="eastAsia"/>
+        </w:rPr>
+        <w:lastRenderedPageBreak/>
+        <w:t>评估</w:t>
+      </w:r>
+    </w:p>
+    <w:p>
+      <w:pPr>
+        <w:pStyle w:val="2"/>
+      </w:pPr>
+      <w:r>
+        <w:rPr>
+          <w:rFonts w:hint="eastAsia"/>
+        </w:rPr>
+        <w:t>模型选择</w:t>
+      </w:r>
+    </w:p>
+    <w:p>
+      <w:pPr>
+        <w:ind w:firstLine="560"/>
+      </w:pPr>
+      <w:r>
+        <w:t>假设我们要在</w:t>
+      </w:r>
+      <w:r>
+        <w:t>10</w:t>
+      </w:r>
+      <w:r>
+        <w:t>个不同次数的二项式模型之间进行选择：</w:t>
+      </w:r>
+    </w:p>
+    <w:p>
+      <w:pPr>
+        <w:ind w:firstLine="560"/>
+      </w:pPr>
+      <w:r>
+        <w:rPr>
+          <w:noProof/>
+        </w:rPr>
+        <w:drawing>
+          <wp:inline distT="0" distB="0" distL="0" distR="0" wp14:anchorId="0AB8422B" wp14:editId="59CF25FD">
+            <wp:extent cx="2730500" cy="1028700"/>
+            <wp:effectExtent l="0" t="0" r="0" b="0"/>
+            <wp:docPr id="534" name="Picture"/>
+            <wp:cNvGraphicFramePr/>
+            <a:graphic xmlns:a="http://schemas.openxmlformats.org/drawingml/2006/main">
+              <a:graphicData uri="http://schemas.openxmlformats.org/drawingml/2006/picture">
+                <pic:pic xmlns:pic="http://schemas.openxmlformats.org/drawingml/2006/picture">
+                  <pic:nvPicPr>
+                    <pic:cNvPr id="0" name="Picture" descr="E:\黄海广\个人文件\博士\博士学习\博士学习\机器学习课程\Coursera-ML-AndrewNg-Notes-github\images\1b908480ad78ee54ba7129945015f87f.jpg"/>
+                    <pic:cNvPicPr>
+                      <a:picLocks noChangeAspect="1" noChangeArrowheads="1"/>
+                    </pic:cNvPicPr>
+                  </pic:nvPicPr>
+                  <pic:blipFill>
+                    <a:blip r:embed="rId26"/>
+                    <a:stretch>
+                      <a:fillRect/>
+                    </a:stretch>
+                  </pic:blipFill>
+                  <pic:spPr bwMode="auto">
+                    <a:xfrm>
+                      <a:off x="0" y="0"/>
+                      <a:ext cx="2730500" cy="1028700"/>
+                    </a:xfrm>
+                    <a:prstGeom prst="rect">
+                      <a:avLst/>
+                    </a:prstGeom>
+                    <a:noFill/>
+                    <a:ln w="9525">
+                      <a:noFill/>
+                      <a:headEnd/>
+                      <a:tailEnd/>
+                    </a:ln>
+                  </pic:spPr>
+                </pic:pic>
+              </a:graphicData>
+            </a:graphic>
+          </wp:inline>
+        </w:drawing>
+      </w:r>
+    </w:p>
+    <w:p>
+      <w:pPr>
+        <w:ind w:firstLine="560"/>
+      </w:pPr>
+      <w:r>
+        <w:rPr>
+          <w:rFonts w:hint="eastAsia"/>
+        </w:rPr>
+        <w:t>那么需要要样本分为</w:t>
+      </w:r>
+      <w:r>
+        <w:rPr>
+          <w:rFonts w:hint="eastAsia"/>
+        </w:rPr>
+        <w:t>3</w:t>
+      </w:r>
+      <w:r>
+        <w:rPr>
+          <w:rFonts w:hint="eastAsia"/>
+        </w:rPr>
+        <w:t>份，分别作为</w:t>
+      </w:r>
+      <w:r>
+        <w:rPr>
+          <w:rFonts w:hint="eastAsia"/>
+        </w:rPr>
+        <w:t>Tr</w:t>
+      </w:r>
+      <w:r>
+        <w:t>ain Set</w:t>
+      </w:r>
+      <w:r>
+        <w:rPr>
+          <w:rFonts w:hint="eastAsia"/>
+        </w:rPr>
+        <w:t>（训练集，</w:t>
+      </w:r>
+      <w:r>
+        <w:t>60</w:t>
+      </w:r>
+      <w:r>
+        <w:rPr>
+          <w:rFonts w:hint="eastAsia"/>
+        </w:rPr>
+        <w:t>%</w:t>
+      </w:r>
+      <w:r>
+        <w:rPr>
+          <w:rFonts w:hint="eastAsia"/>
+        </w:rPr>
+        <w:t>）、</w:t>
+      </w:r>
+      <w:r>
+        <w:rPr>
+          <w:rFonts w:hint="eastAsia"/>
+        </w:rPr>
+        <w:t>C</w:t>
+      </w:r>
+      <w:r>
+        <w:t>ross Validation Set</w:t>
+      </w:r>
+      <w:r>
+        <w:rPr>
+          <w:rFonts w:hint="eastAsia"/>
+        </w:rPr>
+        <w:t>（交叉验证集</w:t>
+      </w:r>
+      <w:r>
+        <w:rPr>
+          <w:rFonts w:hint="eastAsia"/>
+        </w:rPr>
+        <w:t>2</w:t>
+      </w:r>
+      <w:r>
+        <w:t>0</w:t>
+      </w:r>
+      <w:r>
+        <w:rPr>
+          <w:rFonts w:hint="eastAsia"/>
+        </w:rPr>
+        <w:t>%</w:t>
+      </w:r>
+      <w:r>
+        <w:rPr>
+          <w:rFonts w:hint="eastAsia"/>
+        </w:rPr>
+        <w:t>）和</w:t>
+      </w:r>
+      <w:r>
+        <w:rPr>
+          <w:rFonts w:hint="eastAsia"/>
+        </w:rPr>
+        <w:t>T</w:t>
+      </w:r>
+      <w:r>
+        <w:t>est Set</w:t>
+      </w:r>
+      <w:r>
+        <w:rPr>
+          <w:rFonts w:hint="eastAsia"/>
+        </w:rPr>
+        <w:t>（测试集</w:t>
+      </w:r>
+      <w:r>
+        <w:rPr>
+          <w:rFonts w:hint="eastAsia"/>
+        </w:rPr>
+        <w:t>2</w:t>
+      </w:r>
+      <w:r>
+        <w:t>0</w:t>
+      </w:r>
+      <w:r>
+        <w:rPr>
+          <w:rFonts w:hint="eastAsia"/>
+        </w:rPr>
+        <w:t>%</w:t>
+      </w:r>
+      <w:r>
+        <w:rPr>
+          <w:rFonts w:hint="eastAsia"/>
+        </w:rPr>
+        <w:t>）。然后：</w:t>
+      </w:r>
+    </w:p>
+    <w:p>
+      <w:pPr>
+        <w:pStyle w:val="a4"/>
+        <w:numPr>
+          <w:ilvl w:val="0"/>
+          <w:numId w:val="40"/>
+        </w:numPr>
+        <w:ind w:firstLineChars="0"/>
+      </w:pPr>
+      <w:r>
+        <w:rPr>
+          <w:rFonts w:hint="eastAsia"/>
+        </w:rPr>
+        <w:t>分别使用这</w:t>
+      </w:r>
+      <w:r>
+        <w:rPr>
+          <w:rFonts w:hint="eastAsia"/>
+        </w:rPr>
+        <w:t>1</w:t>
+      </w:r>
+      <w:r>
+        <w:t>0</w:t>
+      </w:r>
+      <w:r>
+        <w:rPr>
+          <w:rFonts w:hint="eastAsia"/>
+        </w:rPr>
+        <w:t>个模型对</w:t>
+      </w:r>
+      <w:r>
+        <w:rPr>
+          <w:rFonts w:hint="eastAsia"/>
+        </w:rPr>
+        <w:t>T</w:t>
+      </w:r>
+      <w:r>
+        <w:t>rain Set</w:t>
+      </w:r>
+      <w:r>
+        <w:rPr>
+          <w:rFonts w:hint="eastAsia"/>
+        </w:rPr>
+        <w:t>进行训练，得到</w:t>
+      </w:r>
+      <w:r>
+        <w:rPr>
+          <w:rFonts w:hint="eastAsia"/>
+        </w:rPr>
+        <w:t>1</w:t>
+      </w:r>
+      <w:r>
+        <w:t>0</w:t>
+      </w:r>
+      <w:r>
+        <w:rPr>
+          <w:rFonts w:hint="eastAsia"/>
+        </w:rPr>
+        <w:t>组训练参数</w:t>
+      </w:r>
+      <m:oMath>
+        <m:r>
+          <w:rPr>
+            <w:rFonts w:ascii="Cambria Math" w:hAnsi="Cambria Math"/>
+          </w:rPr>
+          <m:t>θ</m:t>
+        </m:r>
+      </m:oMath>
+      <w:r>
+        <w:rPr>
+          <w:rFonts w:hint="eastAsia"/>
+        </w:rPr>
+        <w:t>。</w:t>
+      </w:r>
+    </w:p>
+    <w:p>
+      <w:pPr>
+        <w:pStyle w:val="a4"/>
+        <w:numPr>
+          <w:ilvl w:val="0"/>
+          <w:numId w:val="40"/>
+        </w:numPr>
+        <w:ind w:firstLineChars="0"/>
+      </w:pPr>
+      <w:r>
+        <w:rPr>
+          <w:rFonts w:hint="eastAsia"/>
+        </w:rPr>
+        <w:t>分别使用</w:t>
+      </w:r>
+      <w:r>
+        <w:rPr>
+          <w:rFonts w:hint="eastAsia"/>
+        </w:rPr>
+        <w:t>这</w:t>
+      </w:r>
+      <w:r>
+        <w:rPr>
+          <w:rFonts w:hint="eastAsia"/>
+        </w:rPr>
+        <w:t>1</w:t>
+      </w:r>
+      <w:r>
+        <w:t>0</w:t>
+      </w:r>
+      <w:r>
+        <w:rPr>
+          <w:rFonts w:hint="eastAsia"/>
+        </w:rPr>
+        <w:t>组训练参数，对</w:t>
+      </w:r>
+      <w:r>
+        <w:rPr>
+          <w:rFonts w:hint="eastAsia"/>
+        </w:rPr>
+        <w:t>C</w:t>
+      </w:r>
+      <w:r>
+        <w:t>ross Validation Set</w:t>
+      </w:r>
+      <w:r>
+        <w:rPr>
+          <w:rFonts w:hint="eastAsia"/>
+        </w:rPr>
+        <w:t>的数据计算</w:t>
+      </w:r>
+      <w:r>
+        <w:rPr>
+          <w:rFonts w:hint="eastAsia"/>
+        </w:rPr>
+        <w:t>代价函数的值</w:t>
+      </w:r>
+      <m:oMath>
+        <m:r>
+          <w:rPr>
+            <w:rFonts w:ascii="Cambria Math" w:hAnsi="Cambria Math" w:hint="eastAsia"/>
+          </w:rPr>
+          <m:t>J</m:t>
+        </m:r>
+        <m:r>
+          <w:rPr>
+            <w:rFonts w:ascii="Cambria Math" w:hAnsi="Cambria Math"/>
+          </w:rPr>
+          <m:t>(θ)</m:t>
+        </m:r>
+      </m:oMath>
+      <w:r>
+        <w:rPr>
+          <w:rFonts w:hint="eastAsia"/>
+        </w:rPr>
+        <w:t>。选择结果</w:t>
+      </w:r>
+      <m:oMath>
+        <m:r>
+          <w:rPr>
+            <w:rFonts w:ascii="Cambria Math" w:hAnsi="Cambria Math" w:hint="eastAsia"/>
+          </w:rPr>
+          <m:t>J</m:t>
+        </m:r>
+        <m:r>
+          <w:rPr>
+            <w:rFonts w:ascii="Cambria Math" w:hAnsi="Cambria Math"/>
+          </w:rPr>
+          <m:t>(θ)</m:t>
+        </m:r>
+      </m:oMath>
+      <w:r>
+        <w:rPr>
+          <w:rFonts w:hint="eastAsia"/>
+        </w:rPr>
+        <w:t>最小的</w:t>
+      </w:r>
+      <w:r>
+        <w:rPr>
+          <w:rFonts w:hint="eastAsia"/>
+        </w:rPr>
+        <w:t>训练参数对应的模型，作为最佳模型。</w:t>
+      </w:r>
+    </w:p>
+    <w:p>
+      <w:pPr>
+        <w:pStyle w:val="a4"/>
+        <w:numPr>
+          <w:ilvl w:val="0"/>
+          <w:numId w:val="40"/>
+        </w:numPr>
+        <w:ind w:firstLineChars="0"/>
+        <w:rPr>
+          <w:rFonts w:hint="eastAsia"/>
+        </w:rPr>
+      </w:pPr>
+      <w:r>
+        <w:rPr>
+          <w:rFonts w:hint="eastAsia"/>
+        </w:rPr>
+        <w:t>使用最佳模型参数对</w:t>
+      </w:r>
+      <w:r>
+        <w:rPr>
+          <w:rFonts w:hint="eastAsia"/>
+        </w:rPr>
+        <w:t>T</w:t>
+      </w:r>
+      <w:r>
+        <w:t>est Set</w:t>
+      </w:r>
+      <w:r>
+        <w:rPr>
+          <w:rFonts w:hint="eastAsia"/>
+        </w:rPr>
+        <w:t>计算代价函数值，得出推广误差。</w:t>
+      </w:r>
+    </w:p>
+    <w:p>
+      <w:pPr>
+        <w:pStyle w:val="2"/>
+        <w:rPr>
+          <w:rFonts w:hint="eastAsia"/>
+        </w:rPr>
+      </w:pPr>
+      <w:r>
+        <w:rPr>
+          <w:rFonts w:hint="eastAsia"/>
+        </w:rPr>
+        <w:t>偏差和方差</w:t>
+      </w:r>
+    </w:p>
     <w:sectPr>
-      <w:headerReference w:type="even" r:id="rId25"/>
-      <w:headerReference w:type="default" r:id="rId26"/>
-      <w:footerReference w:type="even" r:id="rId27"/>
-      <w:footerReference w:type="default" r:id="rId28"/>
-      <w:headerReference w:type="first" r:id="rId29"/>
-      <w:footerReference w:type="first" r:id="rId30"/>
+      <w:headerReference w:type="even" r:id="rId27"/>
+      <w:headerReference w:type="default" r:id="rId28"/>
+      <w:footerReference w:type="even" r:id="rId29"/>
+      <w:footerReference w:type="default" r:id="rId30"/>
+      <w:headerReference w:type="first" r:id="rId31"/>
+      <w:footerReference w:type="first" r:id="rId32"/>
       <w:pgSz w:w="11906" w:h="16838"/>
       <w:pgMar w:top="1440" w:right="1800" w:bottom="1440" w:left="1800" w:header="851" w:footer="992" w:gutter="0"/>
       <w:cols w:space="425"/>
@@ -26845,6 +27287,92 @@
     </w:lvl>
   </w:abstractNum>
   <w:abstractNum w:abstractNumId="4" w15:restartNumberingAfterBreak="0">
+    <w:nsid w:val="11C56862"/>
+    <w:multiLevelType w:val="hybridMultilevel"/>
+    <w:tmpl w:val="6AD4AF48"/>
+    <w:lvl w:ilvl="0" w:tplc="0409000F">
+      <w:start w:val="1"/>
+      <w:numFmt w:val="decimal"/>
+      <w:lvlText w:val="%1."/>
+      <w:lvlJc w:val="left"/>
+      <w:pPr>
+        <w:ind w:left="980" w:hanging="420"/>
+      </w:pPr>
+    </w:lvl>
+    <w:lvl w:ilvl="1" w:tplc="04090019" w:tentative="1">
+      <w:start w:val="1"/>
+      <w:numFmt w:val="lowerLetter"/>
+      <w:lvlText w:val="%2)"/>
+      <w:lvlJc w:val="left"/>
+      <w:pPr>
+        <w:ind w:left="1400" w:hanging="420"/>
+      </w:pPr>
+    </w:lvl>
+    <w:lvl w:ilvl="2" w:tplc="0409001B" w:tentative="1">
+      <w:start w:val="1"/>
+      <w:numFmt w:val="lowerRoman"/>
+      <w:lvlText w:val="%3."/>
+      <w:lvlJc w:val="right"/>
+      <w:pPr>
+        <w:ind w:left="1820" w:hanging="420"/>
+      </w:pPr>
+    </w:lvl>
+    <w:lvl w:ilvl="3" w:tplc="0409000F" w:tentative="1">
+      <w:start w:val="1"/>
+      <w:numFmt w:val="decimal"/>
+      <w:lvlText w:val="%4."/>
+      <w:lvlJc w:val="left"/>
+      <w:pPr>
+        <w:ind w:left="2240" w:hanging="420"/>
+      </w:pPr>
+    </w:lvl>
+    <w:lvl w:ilvl="4" w:tplc="04090019" w:tentative="1">
+      <w:start w:val="1"/>
+      <w:numFmt w:val="lowerLetter"/>
+      <w:lvlText w:val="%5)"/>
+      <w:lvlJc w:val="left"/>
+      <w:pPr>
+        <w:ind w:left="2660" w:hanging="420"/>
+      </w:pPr>
+    </w:lvl>
+    <w:lvl w:ilvl="5" w:tplc="0409001B" w:tentative="1">
+      <w:start w:val="1"/>
+      <w:numFmt w:val="lowerRoman"/>
+      <w:lvlText w:val="%6."/>
+      <w:lvlJc w:val="right"/>
+      <w:pPr>
+        <w:ind w:left="3080" w:hanging="420"/>
+      </w:pPr>
+    </w:lvl>
+    <w:lvl w:ilvl="6" w:tplc="0409000F" w:tentative="1">
+      <w:start w:val="1"/>
+      <w:numFmt w:val="decimal"/>
+      <w:lvlText w:val="%7."/>
+      <w:lvlJc w:val="left"/>
+      <w:pPr>
+        <w:ind w:left="3500" w:hanging="420"/>
+      </w:pPr>
+    </w:lvl>
+    <w:lvl w:ilvl="7" w:tplc="04090019" w:tentative="1">
+      <w:start w:val="1"/>
+      <w:numFmt w:val="lowerLetter"/>
+      <w:lvlText w:val="%8)"/>
+      <w:lvlJc w:val="left"/>
+      <w:pPr>
+        <w:ind w:left="3920" w:hanging="420"/>
+      </w:pPr>
+    </w:lvl>
+    <w:lvl w:ilvl="8" w:tplc="0409001B" w:tentative="1">
+      <w:start w:val="1"/>
+      <w:numFmt w:val="lowerRoman"/>
+      <w:lvlText w:val="%9."/>
+      <w:lvlJc w:val="right"/>
+      <w:pPr>
+        <w:ind w:left="4340" w:hanging="420"/>
+      </w:pPr>
+    </w:lvl>
+  </w:abstractNum>
+  <w:abstractNum w:abstractNumId="5" w15:restartNumberingAfterBreak="0">
     <w:nsid w:val="1396275F"/>
     <w:multiLevelType w:val="hybridMultilevel"/>
     <w:tmpl w:val="2A2C4598"/>
@@ -26957,7 +27485,7 @@
       </w:rPr>
     </w:lvl>
   </w:abstractNum>
-  <w:abstractNum w:abstractNumId="5" w15:restartNumberingAfterBreak="0">
+  <w:abstractNum w:abstractNumId="6" w15:restartNumberingAfterBreak="0">
     <w:nsid w:val="13B838D5"/>
     <w:multiLevelType w:val="hybridMultilevel"/>
     <w:tmpl w:val="DEF887BC"/>
@@ -27043,7 +27571,7 @@
       </w:pPr>
     </w:lvl>
   </w:abstractNum>
-  <w:abstractNum w:abstractNumId="6" w15:restartNumberingAfterBreak="0">
+  <w:abstractNum w:abstractNumId="7" w15:restartNumberingAfterBreak="0">
     <w:nsid w:val="15464A65"/>
     <w:multiLevelType w:val="multilevel"/>
     <w:tmpl w:val="2840AE0E"/>
@@ -27163,7 +27691,7 @@
       </w:rPr>
     </w:lvl>
   </w:abstractNum>
-  <w:abstractNum w:abstractNumId="7" w15:restartNumberingAfterBreak="0">
+  <w:abstractNum w:abstractNumId="8" w15:restartNumberingAfterBreak="0">
     <w:nsid w:val="159A62CE"/>
     <w:multiLevelType w:val="hybridMultilevel"/>
     <w:tmpl w:val="33AC9582"/>
@@ -27249,7 +27777,7 @@
       </w:pPr>
     </w:lvl>
   </w:abstractNum>
-  <w:abstractNum w:abstractNumId="8" w15:restartNumberingAfterBreak="0">
+  <w:abstractNum w:abstractNumId="9" w15:restartNumberingAfterBreak="0">
     <w:nsid w:val="1D4F18BA"/>
     <w:multiLevelType w:val="hybridMultilevel"/>
     <w:tmpl w:val="9F4004F2"/>
@@ -27362,7 +27890,7 @@
       </w:rPr>
     </w:lvl>
   </w:abstractNum>
-  <w:abstractNum w:abstractNumId="9" w15:restartNumberingAfterBreak="0">
+  <w:abstractNum w:abstractNumId="10" w15:restartNumberingAfterBreak="0">
     <w:nsid w:val="1D934442"/>
     <w:multiLevelType w:val="hybridMultilevel"/>
     <w:tmpl w:val="CC1AAFEE"/>
@@ -27448,7 +27976,7 @@
       </w:pPr>
     </w:lvl>
   </w:abstractNum>
-  <w:abstractNum w:abstractNumId="10" w15:restartNumberingAfterBreak="0">
+  <w:abstractNum w:abstractNumId="11" w15:restartNumberingAfterBreak="0">
     <w:nsid w:val="1DC24527"/>
     <w:multiLevelType w:val="hybridMultilevel"/>
     <w:tmpl w:val="3D4CE31A"/>
@@ -27561,7 +28089,7 @@
       </w:rPr>
     </w:lvl>
   </w:abstractNum>
-  <w:abstractNum w:abstractNumId="11" w15:restartNumberingAfterBreak="0">
+  <w:abstractNum w:abstractNumId="12" w15:restartNumberingAfterBreak="0">
     <w:nsid w:val="1DF73150"/>
     <w:multiLevelType w:val="hybridMultilevel"/>
     <w:tmpl w:val="10944542"/>
@@ -27647,7 +28175,7 @@
       </w:pPr>
     </w:lvl>
   </w:abstractNum>
-  <w:abstractNum w:abstractNumId="12" w15:restartNumberingAfterBreak="0">
+  <w:abstractNum w:abstractNumId="13" w15:restartNumberingAfterBreak="0">
     <w:nsid w:val="26F9522A"/>
     <w:multiLevelType w:val="hybridMultilevel"/>
     <w:tmpl w:val="EBC6CD58"/>
@@ -27733,7 +28261,93 @@
       </w:pPr>
     </w:lvl>
   </w:abstractNum>
-  <w:abstractNum w:abstractNumId="13" w15:restartNumberingAfterBreak="0">
+  <w:abstractNum w:abstractNumId="14" w15:restartNumberingAfterBreak="0">
+    <w:nsid w:val="28DD6E22"/>
+    <w:multiLevelType w:val="hybridMultilevel"/>
+    <w:tmpl w:val="AF2E131E"/>
+    <w:lvl w:ilvl="0" w:tplc="0409000F">
+      <w:start w:val="1"/>
+      <w:numFmt w:val="decimal"/>
+      <w:lvlText w:val="%1."/>
+      <w:lvlJc w:val="left"/>
+      <w:pPr>
+        <w:ind w:left="980" w:hanging="420"/>
+      </w:pPr>
+    </w:lvl>
+    <w:lvl w:ilvl="1" w:tplc="04090019" w:tentative="1">
+      <w:start w:val="1"/>
+      <w:numFmt w:val="lowerLetter"/>
+      <w:lvlText w:val="%2)"/>
+      <w:lvlJc w:val="left"/>
+      <w:pPr>
+        <w:ind w:left="1400" w:hanging="420"/>
+      </w:pPr>
+    </w:lvl>
+    <w:lvl w:ilvl="2" w:tplc="0409001B" w:tentative="1">
+      <w:start w:val="1"/>
+      <w:numFmt w:val="lowerRoman"/>
+      <w:lvlText w:val="%3."/>
+      <w:lvlJc w:val="right"/>
+      <w:pPr>
+        <w:ind w:left="1820" w:hanging="420"/>
+      </w:pPr>
+    </w:lvl>
+    <w:lvl w:ilvl="3" w:tplc="0409000F" w:tentative="1">
+      <w:start w:val="1"/>
+      <w:numFmt w:val="decimal"/>
+      <w:lvlText w:val="%4."/>
+      <w:lvlJc w:val="left"/>
+      <w:pPr>
+        <w:ind w:left="2240" w:hanging="420"/>
+      </w:pPr>
+    </w:lvl>
+    <w:lvl w:ilvl="4" w:tplc="04090019" w:tentative="1">
+      <w:start w:val="1"/>
+      <w:numFmt w:val="lowerLetter"/>
+      <w:lvlText w:val="%5)"/>
+      <w:lvlJc w:val="left"/>
+      <w:pPr>
+        <w:ind w:left="2660" w:hanging="420"/>
+      </w:pPr>
+    </w:lvl>
+    <w:lvl w:ilvl="5" w:tplc="0409001B" w:tentative="1">
+      <w:start w:val="1"/>
+      <w:numFmt w:val="lowerRoman"/>
+      <w:lvlText w:val="%6."/>
+      <w:lvlJc w:val="right"/>
+      <w:pPr>
+        <w:ind w:left="3080" w:hanging="420"/>
+      </w:pPr>
+    </w:lvl>
+    <w:lvl w:ilvl="6" w:tplc="0409000F" w:tentative="1">
+      <w:start w:val="1"/>
+      <w:numFmt w:val="decimal"/>
+      <w:lvlText w:val="%7."/>
+      <w:lvlJc w:val="left"/>
+      <w:pPr>
+        <w:ind w:left="3500" w:hanging="420"/>
+      </w:pPr>
+    </w:lvl>
+    <w:lvl w:ilvl="7" w:tplc="04090019" w:tentative="1">
+      <w:start w:val="1"/>
+      <w:numFmt w:val="lowerLetter"/>
+      <w:lvlText w:val="%8)"/>
+      <w:lvlJc w:val="left"/>
+      <w:pPr>
+        <w:ind w:left="3920" w:hanging="420"/>
+      </w:pPr>
+    </w:lvl>
+    <w:lvl w:ilvl="8" w:tplc="0409001B" w:tentative="1">
+      <w:start w:val="1"/>
+      <w:numFmt w:val="lowerRoman"/>
+      <w:lvlText w:val="%9."/>
+      <w:lvlJc w:val="right"/>
+      <w:pPr>
+        <w:ind w:left="4340" w:hanging="420"/>
+      </w:pPr>
+    </w:lvl>
+  </w:abstractNum>
+  <w:abstractNum w:abstractNumId="15" w15:restartNumberingAfterBreak="0">
     <w:nsid w:val="2B4A6721"/>
     <w:multiLevelType w:val="hybridMultilevel"/>
     <w:tmpl w:val="3854551C"/>
@@ -27846,7 +28460,7 @@
       </w:rPr>
     </w:lvl>
   </w:abstractNum>
-  <w:abstractNum w:abstractNumId="14" w15:restartNumberingAfterBreak="0">
+  <w:abstractNum w:abstractNumId="16" w15:restartNumberingAfterBreak="0">
     <w:nsid w:val="31EB316D"/>
     <w:multiLevelType w:val="hybridMultilevel"/>
     <w:tmpl w:val="A34C3852"/>
@@ -27959,7 +28573,7 @@
       </w:rPr>
     </w:lvl>
   </w:abstractNum>
-  <w:abstractNum w:abstractNumId="15" w15:restartNumberingAfterBreak="0">
+  <w:abstractNum w:abstractNumId="17" w15:restartNumberingAfterBreak="0">
     <w:nsid w:val="386E0864"/>
     <w:multiLevelType w:val="hybridMultilevel"/>
     <w:tmpl w:val="42F62D14"/>
@@ -28045,7 +28659,7 @@
       </w:pPr>
     </w:lvl>
   </w:abstractNum>
-  <w:abstractNum w:abstractNumId="16" w15:restartNumberingAfterBreak="0">
+  <w:abstractNum w:abstractNumId="18" w15:restartNumberingAfterBreak="0">
     <w:nsid w:val="3B0B5264"/>
     <w:multiLevelType w:val="hybridMultilevel"/>
     <w:tmpl w:val="2A94EEDC"/>
@@ -28131,7 +28745,7 @@
       </w:pPr>
     </w:lvl>
   </w:abstractNum>
-  <w:abstractNum w:abstractNumId="17" w15:restartNumberingAfterBreak="0">
+  <w:abstractNum w:abstractNumId="19" w15:restartNumberingAfterBreak="0">
     <w:nsid w:val="3C595887"/>
     <w:multiLevelType w:val="hybridMultilevel"/>
     <w:tmpl w:val="30605232"/>
@@ -28217,7 +28831,7 @@
       </w:pPr>
     </w:lvl>
   </w:abstractNum>
-  <w:abstractNum w:abstractNumId="18" w15:restartNumberingAfterBreak="0">
+  <w:abstractNum w:abstractNumId="20" w15:restartNumberingAfterBreak="0">
     <w:nsid w:val="44A813E8"/>
     <w:multiLevelType w:val="hybridMultilevel"/>
     <w:tmpl w:val="D2F20A30"/>
@@ -28303,7 +28917,7 @@
       </w:pPr>
     </w:lvl>
   </w:abstractNum>
-  <w:abstractNum w:abstractNumId="19" w15:restartNumberingAfterBreak="0">
+  <w:abstractNum w:abstractNumId="21" w15:restartNumberingAfterBreak="0">
     <w:nsid w:val="45BD3429"/>
     <w:multiLevelType w:val="hybridMultilevel"/>
     <w:tmpl w:val="7AEE82C8"/>
@@ -28389,7 +29003,7 @@
       </w:pPr>
     </w:lvl>
   </w:abstractNum>
-  <w:abstractNum w:abstractNumId="20" w15:restartNumberingAfterBreak="0">
+  <w:abstractNum w:abstractNumId="22" w15:restartNumberingAfterBreak="0">
     <w:nsid w:val="4BDE557D"/>
     <w:multiLevelType w:val="hybridMultilevel"/>
     <w:tmpl w:val="8C040F6C"/>
@@ -28475,7 +29089,7 @@
       </w:pPr>
     </w:lvl>
   </w:abstractNum>
-  <w:abstractNum w:abstractNumId="21" w15:restartNumberingAfterBreak="0">
+  <w:abstractNum w:abstractNumId="23" w15:restartNumberingAfterBreak="0">
     <w:nsid w:val="4C575ABF"/>
     <w:multiLevelType w:val="hybridMultilevel"/>
     <w:tmpl w:val="F4227B16"/>
@@ -28561,7 +29175,7 @@
       </w:pPr>
     </w:lvl>
   </w:abstractNum>
-  <w:abstractNum w:abstractNumId="22" w15:restartNumberingAfterBreak="0">
+  <w:abstractNum w:abstractNumId="24" w15:restartNumberingAfterBreak="0">
     <w:nsid w:val="4C884074"/>
     <w:multiLevelType w:val="hybridMultilevel"/>
     <w:tmpl w:val="55D4FF66"/>
@@ -28647,7 +29261,7 @@
       </w:pPr>
     </w:lvl>
   </w:abstractNum>
-  <w:abstractNum w:abstractNumId="23" w15:restartNumberingAfterBreak="0">
+  <w:abstractNum w:abstractNumId="25" w15:restartNumberingAfterBreak="0">
     <w:nsid w:val="4E4E5246"/>
     <w:multiLevelType w:val="hybridMultilevel"/>
     <w:tmpl w:val="074A02E2"/>
@@ -28733,7 +29347,7 @@
       </w:pPr>
     </w:lvl>
   </w:abstractNum>
-  <w:abstractNum w:abstractNumId="24" w15:restartNumberingAfterBreak="0">
+  <w:abstractNum w:abstractNumId="26" w15:restartNumberingAfterBreak="0">
     <w:nsid w:val="5B505E52"/>
     <w:multiLevelType w:val="hybridMultilevel"/>
     <w:tmpl w:val="7D6064CE"/>
@@ -28846,7 +29460,7 @@
       </w:rPr>
     </w:lvl>
   </w:abstractNum>
-  <w:abstractNum w:abstractNumId="25" w15:restartNumberingAfterBreak="0">
+  <w:abstractNum w:abstractNumId="27" w15:restartNumberingAfterBreak="0">
     <w:nsid w:val="5E3553A4"/>
     <w:multiLevelType w:val="hybridMultilevel"/>
     <w:tmpl w:val="E6BEA70A"/>
@@ -28932,7 +29546,7 @@
       </w:pPr>
     </w:lvl>
   </w:abstractNum>
-  <w:abstractNum w:abstractNumId="26" w15:restartNumberingAfterBreak="0">
+  <w:abstractNum w:abstractNumId="28" w15:restartNumberingAfterBreak="0">
     <w:nsid w:val="63C70F84"/>
     <w:multiLevelType w:val="hybridMultilevel"/>
     <w:tmpl w:val="F4227B16"/>
@@ -29018,7 +29632,7 @@
       </w:pPr>
     </w:lvl>
   </w:abstractNum>
-  <w:abstractNum w:abstractNumId="27" w15:restartNumberingAfterBreak="0">
+  <w:abstractNum w:abstractNumId="29" w15:restartNumberingAfterBreak="0">
     <w:nsid w:val="647537EA"/>
     <w:multiLevelType w:val="hybridMultilevel"/>
     <w:tmpl w:val="B2DC22A6"/>
@@ -29131,7 +29745,7 @@
       </w:rPr>
     </w:lvl>
   </w:abstractNum>
-  <w:abstractNum w:abstractNumId="28" w15:restartNumberingAfterBreak="0">
+  <w:abstractNum w:abstractNumId="30" w15:restartNumberingAfterBreak="0">
     <w:nsid w:val="68530791"/>
     <w:multiLevelType w:val="hybridMultilevel"/>
     <w:tmpl w:val="D81EB8CE"/>
@@ -29217,7 +29831,7 @@
       </w:pPr>
     </w:lvl>
   </w:abstractNum>
-  <w:abstractNum w:abstractNumId="29" w15:restartNumberingAfterBreak="0">
+  <w:abstractNum w:abstractNumId="31" w15:restartNumberingAfterBreak="0">
     <w:nsid w:val="6BBB2F05"/>
     <w:multiLevelType w:val="hybridMultilevel"/>
     <w:tmpl w:val="3E9067DC"/>
@@ -29303,7 +29917,7 @@
       </w:pPr>
     </w:lvl>
   </w:abstractNum>
-  <w:abstractNum w:abstractNumId="30" w15:restartNumberingAfterBreak="0">
+  <w:abstractNum w:abstractNumId="32" w15:restartNumberingAfterBreak="0">
     <w:nsid w:val="6D5935E5"/>
     <w:multiLevelType w:val="hybridMultilevel"/>
     <w:tmpl w:val="B0902CEA"/>
@@ -29389,7 +30003,7 @@
       </w:pPr>
     </w:lvl>
   </w:abstractNum>
-  <w:abstractNum w:abstractNumId="31" w15:restartNumberingAfterBreak="0">
+  <w:abstractNum w:abstractNumId="33" w15:restartNumberingAfterBreak="0">
     <w:nsid w:val="6F7117A5"/>
     <w:multiLevelType w:val="hybridMultilevel"/>
     <w:tmpl w:val="8E6EB03E"/>
@@ -29475,7 +30089,7 @@
       </w:pPr>
     </w:lvl>
   </w:abstractNum>
-  <w:abstractNum w:abstractNumId="32" w15:restartNumberingAfterBreak="0">
+  <w:abstractNum w:abstractNumId="34" w15:restartNumberingAfterBreak="0">
     <w:nsid w:val="70693626"/>
     <w:multiLevelType w:val="hybridMultilevel"/>
     <w:tmpl w:val="000664F8"/>
@@ -29564,7 +30178,7 @@
       </w:pPr>
     </w:lvl>
   </w:abstractNum>
-  <w:abstractNum w:abstractNumId="33" w15:restartNumberingAfterBreak="0">
+  <w:abstractNum w:abstractNumId="35" w15:restartNumberingAfterBreak="0">
     <w:nsid w:val="71051BC5"/>
     <w:multiLevelType w:val="hybridMultilevel"/>
     <w:tmpl w:val="1A06C4EC"/>
@@ -29650,7 +30264,7 @@
       </w:pPr>
     </w:lvl>
   </w:abstractNum>
-  <w:abstractNum w:abstractNumId="34" w15:restartNumberingAfterBreak="0">
+  <w:abstractNum w:abstractNumId="36" w15:restartNumberingAfterBreak="0">
     <w:nsid w:val="710B7E57"/>
     <w:multiLevelType w:val="hybridMultilevel"/>
     <w:tmpl w:val="2A72BBC4"/>
@@ -29739,7 +30353,7 @@
       </w:pPr>
     </w:lvl>
   </w:abstractNum>
-  <w:abstractNum w:abstractNumId="35" w15:restartNumberingAfterBreak="0">
+  <w:abstractNum w:abstractNumId="37" w15:restartNumberingAfterBreak="0">
     <w:nsid w:val="7781737D"/>
     <w:multiLevelType w:val="hybridMultilevel"/>
     <w:tmpl w:val="8AB85852"/>
@@ -29825,7 +30439,7 @@
       </w:pPr>
     </w:lvl>
   </w:abstractNum>
-  <w:abstractNum w:abstractNumId="36" w15:restartNumberingAfterBreak="0">
+  <w:abstractNum w:abstractNumId="38" w15:restartNumberingAfterBreak="0">
     <w:nsid w:val="7ED34B2E"/>
     <w:multiLevelType w:val="hybridMultilevel"/>
     <w:tmpl w:val="DACC43C2"/>
@@ -29912,118 +30526,124 @@
     </w:lvl>
   </w:abstractNum>
   <w:num w:numId="1" w16cid:durableId="563875336">
+    <w:abstractNumId w:val="7"/>
+  </w:num>
+  <w:num w:numId="2" w16cid:durableId="577325040">
+    <w:abstractNumId w:val="22"/>
+  </w:num>
+  <w:num w:numId="3" w16cid:durableId="2106875865">
+    <w:abstractNumId w:val="26"/>
+  </w:num>
+  <w:num w:numId="4" w16cid:durableId="383873088">
+    <w:abstractNumId w:val="19"/>
+  </w:num>
+  <w:num w:numId="5" w16cid:durableId="1436555245">
+    <w:abstractNumId w:val="32"/>
+  </w:num>
+  <w:num w:numId="6" w16cid:durableId="329407114">
+    <w:abstractNumId w:val="8"/>
+  </w:num>
+  <w:num w:numId="7" w16cid:durableId="1753968487">
+    <w:abstractNumId w:val="16"/>
+  </w:num>
+  <w:num w:numId="8" w16cid:durableId="1451587456">
+    <w:abstractNumId w:val="33"/>
+  </w:num>
+  <w:num w:numId="9" w16cid:durableId="897207974">
+    <w:abstractNumId w:val="36"/>
+  </w:num>
+  <w:num w:numId="10" w16cid:durableId="2100062146">
+    <w:abstractNumId w:val="35"/>
+  </w:num>
+  <w:num w:numId="11" w16cid:durableId="1668437144">
     <w:abstractNumId w:val="6"/>
   </w:num>
-  <w:num w:numId="2" w16cid:durableId="577325040">
+  <w:num w:numId="12" w16cid:durableId="462625498">
+    <w:abstractNumId w:val="5"/>
+  </w:num>
+  <w:num w:numId="13" w16cid:durableId="299965385">
     <w:abstractNumId w:val="20"/>
   </w:num>
-  <w:num w:numId="3" w16cid:durableId="2106875865">
-    <w:abstractNumId w:val="24"/>
-  </w:num>
-  <w:num w:numId="4" w16cid:durableId="383873088">
-    <w:abstractNumId w:val="17"/>
-  </w:num>
-  <w:num w:numId="5" w16cid:durableId="1436555245">
-    <w:abstractNumId w:val="30"/>
-  </w:num>
-  <w:num w:numId="6" w16cid:durableId="329407114">
-    <w:abstractNumId w:val="7"/>
-  </w:num>
-  <w:num w:numId="7" w16cid:durableId="1753968487">
-    <w:abstractNumId w:val="14"/>
-  </w:num>
-  <w:num w:numId="8" w16cid:durableId="1451587456">
-    <w:abstractNumId w:val="31"/>
-  </w:num>
-  <w:num w:numId="9" w16cid:durableId="897207974">
-    <w:abstractNumId w:val="34"/>
-  </w:num>
-  <w:num w:numId="10" w16cid:durableId="2100062146">
-    <w:abstractNumId w:val="33"/>
-  </w:num>
-  <w:num w:numId="11" w16cid:durableId="1668437144">
-    <w:abstractNumId w:val="5"/>
-  </w:num>
-  <w:num w:numId="12" w16cid:durableId="462625498">
-    <w:abstractNumId w:val="4"/>
-  </w:num>
-  <w:num w:numId="13" w16cid:durableId="299965385">
-    <w:abstractNumId w:val="18"/>
-  </w:num>
   <w:num w:numId="14" w16cid:durableId="206600598">
-    <w:abstractNumId w:val="35"/>
+    <w:abstractNumId w:val="37"/>
   </w:num>
   <w:num w:numId="15" w16cid:durableId="343628932">
-    <w:abstractNumId w:val="36"/>
+    <w:abstractNumId w:val="38"/>
   </w:num>
   <w:num w:numId="16" w16cid:durableId="1990397221">
-    <w:abstractNumId w:val="15"/>
+    <w:abstractNumId w:val="17"/>
   </w:num>
   <w:num w:numId="17" w16cid:durableId="548034838">
     <w:abstractNumId w:val="0"/>
   </w:num>
   <w:num w:numId="18" w16cid:durableId="2007786534">
+    <w:abstractNumId w:val="27"/>
+  </w:num>
+  <w:num w:numId="19" w16cid:durableId="30156744">
+    <w:abstractNumId w:val="29"/>
+  </w:num>
+  <w:num w:numId="20" w16cid:durableId="1265460409">
+    <w:abstractNumId w:val="28"/>
+  </w:num>
+  <w:num w:numId="21" w16cid:durableId="1252471184">
+    <w:abstractNumId w:val="18"/>
+  </w:num>
+  <w:num w:numId="22" w16cid:durableId="2051880134">
     <w:abstractNumId w:val="25"/>
   </w:num>
-  <w:num w:numId="19" w16cid:durableId="30156744">
-    <w:abstractNumId w:val="27"/>
+  <w:num w:numId="23" w16cid:durableId="1695499960">
+    <w:abstractNumId w:val="34"/>
   </w:num>
-  <w:num w:numId="20" w16cid:durableId="1265460409">
-    <w:abstractNumId w:val="26"/>
-  </w:num>
-  <w:num w:numId="21" w16cid:durableId="1252471184">
-    <w:abstractNumId w:val="16"/>
-  </w:num>
-  <w:num w:numId="22" w16cid:durableId="2051880134">
+  <w:num w:numId="24" w16cid:durableId="878661195">
     <w:abstractNumId w:val="23"/>
   </w:num>
-  <w:num w:numId="23" w16cid:durableId="1695499960">
-    <w:abstractNumId w:val="32"/>
-  </w:num>
-  <w:num w:numId="24" w16cid:durableId="878661195">
-    <w:abstractNumId w:val="21"/>
-  </w:num>
   <w:num w:numId="25" w16cid:durableId="1807233105">
-    <w:abstractNumId w:val="10"/>
+    <w:abstractNumId w:val="11"/>
   </w:num>
   <w:num w:numId="26" w16cid:durableId="423307353">
-    <w:abstractNumId w:val="6"/>
+    <w:abstractNumId w:val="7"/>
   </w:num>
   <w:num w:numId="27" w16cid:durableId="1782800503">
     <w:abstractNumId w:val="3"/>
   </w:num>
   <w:num w:numId="28" w16cid:durableId="1608999488">
-    <w:abstractNumId w:val="8"/>
+    <w:abstractNumId w:val="9"/>
   </w:num>
   <w:num w:numId="29" w16cid:durableId="1133212264">
-    <w:abstractNumId w:val="13"/>
+    <w:abstractNumId w:val="15"/>
   </w:num>
   <w:num w:numId="30" w16cid:durableId="1134903651">
     <w:abstractNumId w:val="2"/>
   </w:num>
   <w:num w:numId="31" w16cid:durableId="1637221899">
-    <w:abstractNumId w:val="19"/>
+    <w:abstractNumId w:val="21"/>
   </w:num>
   <w:num w:numId="32" w16cid:durableId="1116102633">
-    <w:abstractNumId w:val="22"/>
+    <w:abstractNumId w:val="24"/>
   </w:num>
   <w:num w:numId="33" w16cid:durableId="308629239">
-    <w:abstractNumId w:val="28"/>
+    <w:abstractNumId w:val="30"/>
   </w:num>
   <w:num w:numId="34" w16cid:durableId="2032489864">
-    <w:abstractNumId w:val="11"/>
+    <w:abstractNumId w:val="12"/>
   </w:num>
   <w:num w:numId="35" w16cid:durableId="1036001110">
     <w:abstractNumId w:val="1"/>
   </w:num>
   <w:num w:numId="36" w16cid:durableId="1848399468">
-    <w:abstractNumId w:val="12"/>
+    <w:abstractNumId w:val="13"/>
   </w:num>
   <w:num w:numId="37" w16cid:durableId="332874866">
-    <w:abstractNumId w:val="9"/>
+    <w:abstractNumId w:val="10"/>
   </w:num>
   <w:num w:numId="38" w16cid:durableId="343825686">
-    <w:abstractNumId w:val="29"/>
+    <w:abstractNumId w:val="31"/>
+  </w:num>
+  <w:num w:numId="39" w16cid:durableId="1271937891">
+    <w:abstractNumId w:val="4"/>
+  </w:num>
+  <w:num w:numId="40" w16cid:durableId="473529229">
+    <w:abstractNumId w:val="14"/>
   </w:num>
   <w:numIdMacAtCleanup w:val="19"/>
 </w:numbering>
@@ -31441,4 +32061,16 @@
     </a:ext>
   </a:extLst>
 </a:theme>
+</file>
+
+<file path=customXml/item1.xml><?xml version="1.0" encoding="utf-8"?>
+<b:Sources xmlns:b="http://schemas.openxmlformats.org/officeDocument/2006/bibliography" xmlns="http://schemas.openxmlformats.org/officeDocument/2006/bibliography" SelectedStyle="\APASixthEditionOfficeOnline.xsl" StyleName="APA" Version="6"/>
+</file>
+
+<file path=customXml/itemProps1.xml><?xml version="1.0" encoding="utf-8"?>
+<ds:datastoreItem xmlns:ds="http://schemas.openxmlformats.org/officeDocument/2006/customXml" ds:itemID="{086C3BD6-84ED-4BCD-AA36-71C919FF40A5}">
+  <ds:schemaRefs>
+    <ds:schemaRef ds:uri="http://schemas.openxmlformats.org/officeDocument/2006/bibliography"/>
+  </ds:schemaRefs>
+</ds:datastoreItem>
 </file>
--- a/机器学习-吴恩达.docx
+++ b/机器学习-吴恩达.docx
@@ -17732,7 +17732,7 @@
           <v:shape id="_x0000_i1025" type="#_x0000_t75" style="width:342.15pt;height:38pt" o:ole="">
             <v:imagedata r:id="rId20" o:title=""/>
           </v:shape>
-          <o:OLEObject Type="Embed" ProgID="Equation.DSMT4" ShapeID="_x0000_i1025" DrawAspect="Content" ObjectID="_1712036123" r:id="rId21"/>
+          <o:OLEObject Type="Embed" ProgID="Equation.DSMT4" ShapeID="_x0000_i1025" DrawAspect="Content" ObjectID="_1712323999" r:id="rId21"/>
         </w:object>
       </w:r>
     </w:p>
@@ -26741,9 +26741,6 @@
           <w:numId w:val="40"/>
         </w:numPr>
         <w:ind w:firstLineChars="0"/>
-        <w:rPr>
-          <w:rFonts w:hint="eastAsia"/>
-        </w:rPr>
       </w:pPr>
       <w:r>
         <w:rPr>
@@ -26770,24 +26767,2065 @@
     <w:p>
       <w:pPr>
         <w:pStyle w:val="2"/>
-        <w:rPr>
-          <w:rFonts w:hint="eastAsia"/>
-        </w:rPr>
       </w:pPr>
       <w:r>
         <w:rPr>
           <w:rFonts w:hint="eastAsia"/>
         </w:rPr>
         <w:t>偏差和方差</w:t>
+      </w:r>
+    </w:p>
+    <w:p>
+      <w:pPr>
+        <w:ind w:firstLine="560"/>
+      </w:pPr>
+      <w:r>
+        <w:rPr>
+          <w:rFonts w:hint="eastAsia"/>
+        </w:rPr>
+        <w:t>高偏差</w:t>
+      </w:r>
+      <w:r>
+        <w:rPr>
+          <w:rFonts w:hint="eastAsia"/>
+        </w:rPr>
+        <w:t>(</w:t>
+      </w:r>
+      <w:r>
+        <w:t>Bias)</w:t>
+      </w:r>
+      <w:r>
+        <w:rPr>
+          <w:rFonts w:hint="eastAsia"/>
+        </w:rPr>
+        <w:t>代表欠拟合，高方差</w:t>
+      </w:r>
+      <w:r>
+        <w:rPr>
+          <w:rFonts w:hint="eastAsia"/>
+        </w:rPr>
+        <w:t>(</w:t>
+      </w:r>
+      <w:r>
+        <w:t>Variance)</w:t>
+      </w:r>
+      <w:r>
+        <w:rPr>
+          <w:rFonts w:hint="eastAsia"/>
+        </w:rPr>
+        <w:t>代表过拟合。</w:t>
+      </w:r>
+    </w:p>
+    <w:p>
+      <w:pPr>
+        <w:ind w:firstLine="560"/>
+      </w:pPr>
+      <w:r>
+        <w:rPr>
+          <w:rFonts w:hint="eastAsia"/>
+        </w:rPr>
+        <w:t>随着</w:t>
+      </w:r>
+      <w:r>
+        <w:rPr>
+          <w:rFonts w:hint="eastAsia"/>
+        </w:rPr>
+        <w:t>多项式次数</w:t>
+      </w:r>
+      <w:r>
+        <w:rPr>
+          <w:rFonts w:hint="eastAsia"/>
+        </w:rPr>
+        <w:t>d</w:t>
+      </w:r>
+      <w:r>
+        <w:rPr>
+          <w:rFonts w:hint="eastAsia"/>
+        </w:rPr>
+        <w:t>的增加，训练集的代价函数会越来越小，而交叉验证集的代价函数会形成如图曲线。</w:t>
+      </w:r>
+    </w:p>
+    <w:p>
+      <w:pPr>
+        <w:pStyle w:val="a8"/>
+      </w:pPr>
+      <w:r>
+        <w:lastRenderedPageBreak/>
+        <w:drawing>
+          <wp:inline distT="0" distB="0" distL="0" distR="0" wp14:anchorId="6B4EDCE0" wp14:editId="4B7C7736">
+            <wp:extent cx="3076575" cy="2047875"/>
+            <wp:effectExtent l="0" t="0" r="0" b="0"/>
+            <wp:docPr id="537" name="Picture"/>
+            <wp:cNvGraphicFramePr/>
+            <a:graphic xmlns:a="http://schemas.openxmlformats.org/drawingml/2006/main">
+              <a:graphicData uri="http://schemas.openxmlformats.org/drawingml/2006/picture">
+                <pic:pic xmlns:pic="http://schemas.openxmlformats.org/drawingml/2006/picture">
+                  <pic:nvPicPr>
+                    <pic:cNvPr id="0" name="Picture" descr="E:\黄海广\个人文件\博士\博士学习\博士学习\机器学习课程\Coursera-ML-AndrewNg-Notes-github\images\bca6906add60245bbc24d71e22f8b836.png"/>
+                    <pic:cNvPicPr>
+                      <a:picLocks noChangeAspect="1" noChangeArrowheads="1"/>
+                    </pic:cNvPicPr>
+                  </pic:nvPicPr>
+                  <pic:blipFill>
+                    <a:blip r:embed="rId27"/>
+                    <a:stretch>
+                      <a:fillRect/>
+                    </a:stretch>
+                  </pic:blipFill>
+                  <pic:spPr bwMode="auto">
+                    <a:xfrm>
+                      <a:off x="0" y="0"/>
+                      <a:ext cx="3076575" cy="2047875"/>
+                    </a:xfrm>
+                    <a:prstGeom prst="rect">
+                      <a:avLst/>
+                    </a:prstGeom>
+                    <a:noFill/>
+                    <a:ln w="9525">
+                      <a:noFill/>
+                      <a:headEnd/>
+                      <a:tailEnd/>
+                    </a:ln>
+                  </pic:spPr>
+                </pic:pic>
+              </a:graphicData>
+            </a:graphic>
+          </wp:inline>
+        </w:drawing>
+      </w:r>
+    </w:p>
+    <w:p>
+      <w:pPr>
+        <w:ind w:firstLine="560"/>
+      </w:pPr>
+      <w:r>
+        <w:t>对于训练集，当</w:t>
+      </w:r>
+      <w:r>
+        <w:t xml:space="preserve"> </w:t>
+      </w:r>
+      <m:oMath>
+        <m:r>
+          <w:rPr>
+            <w:rFonts w:ascii="Cambria Math" w:hAnsi="Cambria Math"/>
+          </w:rPr>
+          <m:t>d</m:t>
+        </m:r>
+      </m:oMath>
+      <w:r>
+        <w:t xml:space="preserve"> </w:t>
+      </w:r>
+      <w:r>
+        <w:t>较小时，模型拟合程度更低，误差较大；随着</w:t>
+      </w:r>
+      <w:r>
+        <w:t xml:space="preserve"> </w:t>
+      </w:r>
+      <m:oMath>
+        <m:r>
+          <w:rPr>
+            <w:rFonts w:ascii="Cambria Math" w:hAnsi="Cambria Math"/>
+          </w:rPr>
+          <m:t>d</m:t>
+        </m:r>
+      </m:oMath>
+      <w:r>
+        <w:t xml:space="preserve"> </w:t>
+      </w:r>
+      <w:r>
+        <w:t>的增长，拟合程度提高，误差减小。</w:t>
+      </w:r>
+    </w:p>
+    <w:p>
+      <w:pPr>
+        <w:ind w:firstLine="560"/>
+      </w:pPr>
+      <w:r>
+        <w:t xml:space="preserve"> </w:t>
+      </w:r>
+      <w:r>
+        <w:t>对于交叉验证集，当</w:t>
+      </w:r>
+      <w:r>
+        <w:t xml:space="preserve"> </w:t>
+      </w:r>
+      <m:oMath>
+        <m:r>
+          <w:rPr>
+            <w:rFonts w:ascii="Cambria Math" w:hAnsi="Cambria Math"/>
+          </w:rPr>
+          <m:t>d</m:t>
+        </m:r>
+      </m:oMath>
+      <w:r>
+        <w:t xml:space="preserve"> </w:t>
+      </w:r>
+      <w:r>
+        <w:t>较小时，模型拟合程度低，误差较大；但是随着</w:t>
+      </w:r>
+      <w:r>
+        <w:t xml:space="preserve"> </w:t>
+      </w:r>
+      <m:oMath>
+        <m:r>
+          <w:rPr>
+            <w:rFonts w:ascii="Cambria Math" w:hAnsi="Cambria Math"/>
+          </w:rPr>
+          <m:t>d</m:t>
+        </m:r>
+      </m:oMath>
+      <w:r>
+        <w:t xml:space="preserve"> </w:t>
+      </w:r>
+      <w:r>
+        <w:t>的增长，误差呈现先减小后增大的趋势，转折点是我们的模型开始过拟合训练数据集的时候。</w:t>
+      </w:r>
+    </w:p>
+    <w:p>
+      <w:pPr>
+        <w:ind w:firstLine="560"/>
+      </w:pPr>
+      <w:r>
+        <w:rPr>
+          <w:rFonts w:hint="eastAsia"/>
+        </w:rPr>
+        <w:t>图的左半部分，</w:t>
+      </w:r>
+      <m:oMath>
+        <m:sSub>
+          <m:sSubPr>
+            <m:ctrlPr>
+              <w:rPr>
+                <w:rFonts w:ascii="Cambria Math" w:hAnsi="Cambria Math"/>
+              </w:rPr>
+            </m:ctrlPr>
+          </m:sSubPr>
+          <m:e>
+            <m:r>
+              <w:rPr>
+                <w:rFonts w:ascii="Cambria Math" w:hAnsi="Cambria Math"/>
+              </w:rPr>
+              <m:t>J</m:t>
+            </m:r>
+          </m:e>
+          <m:sub>
+            <m:r>
+              <w:rPr>
+                <w:rFonts w:ascii="Cambria Math" w:hAnsi="Cambria Math" w:hint="eastAsia"/>
+              </w:rPr>
+              <m:t>t</m:t>
+            </m:r>
+            <m:r>
+              <w:rPr>
+                <w:rFonts w:ascii="Cambria Math" w:hAnsi="Cambria Math"/>
+              </w:rPr>
+              <m:t>rain</m:t>
+            </m:r>
+          </m:sub>
+        </m:sSub>
+        <m:r>
+          <m:rPr>
+            <m:sty m:val="p"/>
+          </m:rPr>
+          <w:rPr>
+            <w:rFonts w:ascii="Cambria Math" w:hAnsi="Cambria Math"/>
+          </w:rPr>
+          <m:t>(</m:t>
+        </m:r>
+        <m:r>
+          <w:rPr>
+            <w:rFonts w:ascii="Cambria Math" w:hAnsi="Cambria Math"/>
+          </w:rPr>
+          <m:t>θ</m:t>
+        </m:r>
+        <m:r>
+          <m:rPr>
+            <m:sty m:val="p"/>
+          </m:rPr>
+          <w:rPr>
+            <w:rFonts w:ascii="Cambria Math" w:hAnsi="Cambria Math"/>
+          </w:rPr>
+          <m:t>)</m:t>
+        </m:r>
+      </m:oMath>
+      <w:r>
+        <w:rPr>
+          <w:rFonts w:hint="eastAsia"/>
+        </w:rPr>
+        <w:t>很大，</w:t>
+      </w:r>
+      <m:oMath>
+        <m:sSub>
+          <m:sSubPr>
+            <m:ctrlPr>
+              <w:rPr>
+                <w:rFonts w:ascii="Cambria Math" w:hAnsi="Cambria Math"/>
+              </w:rPr>
+            </m:ctrlPr>
+          </m:sSubPr>
+          <m:e>
+            <m:r>
+              <w:rPr>
+                <w:rFonts w:ascii="Cambria Math" w:hAnsi="Cambria Math"/>
+              </w:rPr>
+              <m:t>J</m:t>
+            </m:r>
+          </m:e>
+          <m:sub>
+            <m:r>
+              <w:rPr>
+                <w:rFonts w:ascii="Cambria Math" w:hAnsi="Cambria Math"/>
+              </w:rPr>
+              <m:t>cv</m:t>
+            </m:r>
+          </m:sub>
+        </m:sSub>
+        <m:r>
+          <m:rPr>
+            <m:sty m:val="p"/>
+          </m:rPr>
+          <w:rPr>
+            <w:rFonts w:ascii="Cambria Math" w:hAnsi="Cambria Math"/>
+          </w:rPr>
+          <m:t>(</m:t>
+        </m:r>
+        <m:r>
+          <w:rPr>
+            <w:rFonts w:ascii="Cambria Math" w:hAnsi="Cambria Math"/>
+          </w:rPr>
+          <m:t>θ</m:t>
+        </m:r>
+        <m:r>
+          <m:rPr>
+            <m:sty m:val="p"/>
+          </m:rPr>
+          <w:rPr>
+            <w:rFonts w:ascii="Cambria Math" w:hAnsi="Cambria Math"/>
+          </w:rPr>
+          <m:t>)≈</m:t>
+        </m:r>
+        <m:sSub>
+          <m:sSubPr>
+            <m:ctrlPr>
+              <w:rPr>
+                <w:rFonts w:ascii="Cambria Math" w:hAnsi="Cambria Math"/>
+              </w:rPr>
+            </m:ctrlPr>
+          </m:sSubPr>
+          <m:e>
+            <m:r>
+              <w:rPr>
+                <w:rFonts w:ascii="Cambria Math" w:hAnsi="Cambria Math"/>
+              </w:rPr>
+              <m:t>J</m:t>
+            </m:r>
+          </m:e>
+          <m:sub>
+            <m:r>
+              <w:rPr>
+                <w:rFonts w:ascii="Cambria Math" w:hAnsi="Cambria Math" w:hint="eastAsia"/>
+              </w:rPr>
+              <m:t>tra</m:t>
+            </m:r>
+            <m:r>
+              <w:rPr>
+                <w:rFonts w:ascii="Cambria Math" w:hAnsi="Cambria Math"/>
+              </w:rPr>
+              <m:t>in</m:t>
+            </m:r>
+          </m:sub>
+        </m:sSub>
+        <m:r>
+          <m:rPr>
+            <m:sty m:val="p"/>
+          </m:rPr>
+          <w:rPr>
+            <w:rFonts w:ascii="Cambria Math" w:hAnsi="Cambria Math"/>
+          </w:rPr>
+          <m:t>(</m:t>
+        </m:r>
+        <m:r>
+          <w:rPr>
+            <w:rFonts w:ascii="Cambria Math" w:hAnsi="Cambria Math"/>
+          </w:rPr>
+          <m:t>θ</m:t>
+        </m:r>
+        <m:r>
+          <m:rPr>
+            <m:sty m:val="p"/>
+          </m:rPr>
+          <w:rPr>
+            <w:rFonts w:ascii="Cambria Math" w:hAnsi="Cambria Math"/>
+          </w:rPr>
+          <m:t>)</m:t>
+        </m:r>
+      </m:oMath>
+      <w:r>
+        <w:rPr>
+          <w:rFonts w:hint="eastAsia"/>
+        </w:rPr>
+        <w:t>，为高偏差。</w:t>
+      </w:r>
+    </w:p>
+    <w:p>
+      <w:pPr>
+        <w:ind w:firstLine="560"/>
+      </w:pPr>
+      <w:r>
+        <w:rPr>
+          <w:rFonts w:hint="eastAsia"/>
+        </w:rPr>
+        <w:t>图的半部分，</w:t>
+      </w:r>
+      <m:oMath>
+        <m:sSub>
+          <m:sSubPr>
+            <m:ctrlPr>
+              <w:rPr>
+                <w:rFonts w:ascii="Cambria Math" w:hAnsi="Cambria Math"/>
+              </w:rPr>
+            </m:ctrlPr>
+          </m:sSubPr>
+          <m:e>
+            <m:r>
+              <w:rPr>
+                <w:rFonts w:ascii="Cambria Math" w:hAnsi="Cambria Math"/>
+              </w:rPr>
+              <m:t>J</m:t>
+            </m:r>
+          </m:e>
+          <m:sub>
+            <m:r>
+              <w:rPr>
+                <w:rFonts w:ascii="Cambria Math" w:hAnsi="Cambria Math"/>
+              </w:rPr>
+              <m:t>train</m:t>
+            </m:r>
+          </m:sub>
+        </m:sSub>
+        <m:r>
+          <m:rPr>
+            <m:sty m:val="p"/>
+          </m:rPr>
+          <w:rPr>
+            <w:rFonts w:ascii="Cambria Math" w:hAnsi="Cambria Math"/>
+          </w:rPr>
+          <m:t>(</m:t>
+        </m:r>
+        <m:r>
+          <w:rPr>
+            <w:rFonts w:ascii="Cambria Math" w:hAnsi="Cambria Math"/>
+          </w:rPr>
+          <m:t>θ</m:t>
+        </m:r>
+        <m:r>
+          <m:rPr>
+            <m:sty m:val="p"/>
+          </m:rPr>
+          <w:rPr>
+            <w:rFonts w:ascii="Cambria Math" w:hAnsi="Cambria Math"/>
+          </w:rPr>
+          <m:t>)</m:t>
+        </m:r>
+      </m:oMath>
+      <w:r>
+        <w:rPr>
+          <w:rFonts w:hint="eastAsia"/>
+        </w:rPr>
+        <w:t>很</w:t>
+      </w:r>
+      <w:r>
+        <w:rPr>
+          <w:rFonts w:hint="eastAsia"/>
+        </w:rPr>
+        <w:t>小</w:t>
+      </w:r>
+      <w:r>
+        <w:rPr>
+          <w:rFonts w:hint="eastAsia"/>
+        </w:rPr>
+        <w:t>，</w:t>
+      </w:r>
+      <m:oMath>
+        <m:sSub>
+          <m:sSubPr>
+            <m:ctrlPr>
+              <w:rPr>
+                <w:rFonts w:ascii="Cambria Math" w:hAnsi="Cambria Math"/>
+              </w:rPr>
+            </m:ctrlPr>
+          </m:sSubPr>
+          <m:e>
+            <m:r>
+              <w:rPr>
+                <w:rFonts w:ascii="Cambria Math" w:hAnsi="Cambria Math"/>
+              </w:rPr>
+              <m:t>J</m:t>
+            </m:r>
+          </m:e>
+          <m:sub>
+            <m:r>
+              <w:rPr>
+                <w:rFonts w:ascii="Cambria Math" w:hAnsi="Cambria Math"/>
+              </w:rPr>
+              <m:t>cv</m:t>
+            </m:r>
+          </m:sub>
+        </m:sSub>
+        <m:d>
+          <m:dPr>
+            <m:ctrlPr>
+              <w:rPr>
+                <w:rFonts w:ascii="Cambria Math" w:hAnsi="Cambria Math"/>
+              </w:rPr>
+            </m:ctrlPr>
+          </m:dPr>
+          <m:e>
+            <m:r>
+              <w:rPr>
+                <w:rFonts w:ascii="Cambria Math" w:hAnsi="Cambria Math"/>
+              </w:rPr>
+              <m:t>θ</m:t>
+            </m:r>
+          </m:e>
+        </m:d>
+        <m:r>
+          <m:rPr>
+            <m:sty m:val="p"/>
+          </m:rPr>
+          <w:rPr>
+            <w:rFonts w:ascii="Cambria Math" w:hAnsi="Cambria Math"/>
+          </w:rPr>
+          <m:t>≫</m:t>
+        </m:r>
+        <m:sSub>
+          <m:sSubPr>
+            <m:ctrlPr>
+              <w:rPr>
+                <w:rFonts w:ascii="Cambria Math" w:hAnsi="Cambria Math"/>
+              </w:rPr>
+            </m:ctrlPr>
+          </m:sSubPr>
+          <m:e>
+            <m:r>
+              <w:rPr>
+                <w:rFonts w:ascii="Cambria Math" w:hAnsi="Cambria Math"/>
+              </w:rPr>
+              <m:t>J</m:t>
+            </m:r>
+          </m:e>
+          <m:sub>
+            <m:r>
+              <w:rPr>
+                <w:rFonts w:ascii="Cambria Math" w:hAnsi="Cambria Math" w:hint="eastAsia"/>
+              </w:rPr>
+              <m:t>tra</m:t>
+            </m:r>
+            <m:r>
+              <w:rPr>
+                <w:rFonts w:ascii="Cambria Math" w:hAnsi="Cambria Math"/>
+              </w:rPr>
+              <m:t>in</m:t>
+            </m:r>
+          </m:sub>
+        </m:sSub>
+        <m:r>
+          <m:rPr>
+            <m:sty m:val="p"/>
+          </m:rPr>
+          <w:rPr>
+            <w:rFonts w:ascii="Cambria Math" w:hAnsi="Cambria Math"/>
+          </w:rPr>
+          <m:t>(</m:t>
+        </m:r>
+        <m:r>
+          <w:rPr>
+            <w:rFonts w:ascii="Cambria Math" w:hAnsi="Cambria Math"/>
+          </w:rPr>
+          <m:t>θ</m:t>
+        </m:r>
+        <m:r>
+          <m:rPr>
+            <m:sty m:val="p"/>
+          </m:rPr>
+          <w:rPr>
+            <w:rFonts w:ascii="Cambria Math" w:hAnsi="Cambria Math"/>
+          </w:rPr>
+          <m:t>)</m:t>
+        </m:r>
+      </m:oMath>
+      <w:r>
+        <w:rPr>
+          <w:rFonts w:hint="eastAsia"/>
+        </w:rPr>
+        <w:t>，为高</w:t>
+      </w:r>
+      <w:r>
+        <w:rPr>
+          <w:rFonts w:hint="eastAsia"/>
+        </w:rPr>
+        <w:t>方差</w:t>
+      </w:r>
+      <w:r>
+        <w:rPr>
+          <w:rFonts w:hint="eastAsia"/>
+        </w:rPr>
+        <w:t>。</w:t>
+      </w:r>
+    </w:p>
+    <w:p>
+      <w:pPr>
+        <w:pStyle w:val="2"/>
+      </w:pPr>
+      <w:r>
+        <w:rPr>
+          <w:rFonts w:hint="eastAsia"/>
+        </w:rPr>
+        <w:t>正则化偏差</w:t>
+      </w:r>
+      <w:r>
+        <w:rPr>
+          <w:rFonts w:hint="eastAsia"/>
+        </w:rPr>
+        <w:t>/</w:t>
+      </w:r>
+      <w:r>
+        <w:rPr>
+          <w:rFonts w:hint="eastAsia"/>
+        </w:rPr>
+        <w:t>方差</w:t>
+      </w:r>
+    </w:p>
+    <w:p>
+      <w:pPr>
+        <w:ind w:firstLine="560"/>
+      </w:pPr>
+      <w:r>
+        <w:rPr>
+          <w:rFonts w:hint="eastAsia"/>
+        </w:rPr>
+        <w:t>在正则化在选择</w:t>
+      </w:r>
+      <m:oMath>
+        <m:r>
+          <w:rPr>
+            <w:rFonts w:ascii="Cambria Math" w:hAnsi="Cambria Math"/>
+          </w:rPr>
+          <m:t>λ</m:t>
+        </m:r>
+      </m:oMath>
+      <w:r>
+        <w:rPr>
+          <w:rFonts w:hint="eastAsia"/>
+        </w:rPr>
+        <w:t>时同样要考虑偏差方差。</w:t>
+      </w:r>
+    </w:p>
+    <w:p>
+      <w:pPr>
+        <w:pStyle w:val="a8"/>
+      </w:pPr>
+      <w:r>
+        <w:drawing>
+          <wp:inline distT="0" distB="0" distL="0" distR="0" wp14:anchorId="1E3D6555" wp14:editId="346522DB">
+            <wp:extent cx="4895850" cy="1466850"/>
+            <wp:effectExtent l="0" t="0" r="0" b="0"/>
+            <wp:docPr id="540" name="Picture"/>
+            <wp:cNvGraphicFramePr/>
+            <a:graphic xmlns:a="http://schemas.openxmlformats.org/drawingml/2006/main">
+              <a:graphicData uri="http://schemas.openxmlformats.org/drawingml/2006/picture">
+                <pic:pic xmlns:pic="http://schemas.openxmlformats.org/drawingml/2006/picture">
+                  <pic:nvPicPr>
+                    <pic:cNvPr id="0" name="Picture" descr="E:\黄海广\个人文件\博士\博士学习\博士学习\机器学习课程\Coursera-ML-AndrewNg-Notes-github\images\2ba317c326547f5b5313489a3f0d66ce.png"/>
+                    <pic:cNvPicPr>
+                      <a:picLocks noChangeAspect="1" noChangeArrowheads="1"/>
+                    </pic:cNvPicPr>
+                  </pic:nvPicPr>
+                  <pic:blipFill>
+                    <a:blip r:embed="rId28"/>
+                    <a:stretch>
+                      <a:fillRect/>
+                    </a:stretch>
+                  </pic:blipFill>
+                  <pic:spPr bwMode="auto">
+                    <a:xfrm>
+                      <a:off x="0" y="0"/>
+                      <a:ext cx="4897393" cy="1467312"/>
+                    </a:xfrm>
+                    <a:prstGeom prst="rect">
+                      <a:avLst/>
+                    </a:prstGeom>
+                    <a:noFill/>
+                    <a:ln w="9525">
+                      <a:noFill/>
+                      <a:headEnd/>
+                      <a:tailEnd/>
+                    </a:ln>
+                  </pic:spPr>
+                </pic:pic>
+              </a:graphicData>
+            </a:graphic>
+          </wp:inline>
+        </w:drawing>
+      </w:r>
+    </w:p>
+    <w:p>
+      <w:pPr>
+        <w:ind w:firstLine="560"/>
+      </w:pPr>
+      <w:r>
+        <w:rPr>
+          <w:rFonts w:hint="eastAsia"/>
+        </w:rPr>
+        <w:t>做法：</w:t>
+      </w:r>
+    </w:p>
+    <w:p>
+      <w:pPr>
+        <w:ind w:firstLine="560"/>
+      </w:pPr>
+      <w:r>
+        <w:rPr>
+          <w:rFonts w:hint="eastAsia"/>
+        </w:rPr>
+        <w:t>从</w:t>
+      </w:r>
+      <w:r>
+        <w:rPr>
+          <w:rFonts w:hint="eastAsia"/>
+        </w:rPr>
+        <w:t>0~</w:t>
+      </w:r>
+      <w:r>
+        <w:t>10</w:t>
+      </w:r>
+      <w:r>
+        <w:rPr>
+          <w:rFonts w:hint="eastAsia"/>
+        </w:rPr>
+        <w:t>选择</w:t>
+      </w:r>
+      <w:r>
+        <w:rPr>
+          <w:rFonts w:hint="eastAsia"/>
+        </w:rPr>
+        <w:t>1</w:t>
+      </w:r>
+      <w:r>
+        <w:t>2</w:t>
+      </w:r>
+      <w:r>
+        <w:rPr>
+          <w:rFonts w:hint="eastAsia"/>
+        </w:rPr>
+        <w:t>个</w:t>
+      </w:r>
+      <m:oMath>
+        <m:r>
+          <w:rPr>
+            <w:rFonts w:ascii="Cambria Math" w:hAnsi="Cambria Math"/>
+          </w:rPr>
+          <m:t>λ</m:t>
+        </m:r>
+      </m:oMath>
+      <w:r>
+        <w:rPr>
+          <w:rFonts w:hint="eastAsia"/>
+        </w:rPr>
+        <w:t>，依次呈</w:t>
+      </w:r>
+      <w:r>
+        <w:rPr>
+          <w:rFonts w:hint="eastAsia"/>
+        </w:rPr>
+        <w:t>2</w:t>
+      </w:r>
+      <w:r>
+        <w:rPr>
+          <w:rFonts w:hint="eastAsia"/>
+        </w:rPr>
+        <w:t>倍关系，然后分别使用</w:t>
+      </w:r>
+      <w:r>
+        <w:rPr>
+          <w:rFonts w:hint="eastAsia"/>
+          <w:highlight w:val="yellow"/>
+        </w:rPr>
+        <w:t>训练集</w:t>
+      </w:r>
+      <w:r>
+        <w:rPr>
+          <w:rFonts w:hint="eastAsia"/>
+        </w:rPr>
+        <w:t>训练出</w:t>
+      </w:r>
+      <w:r>
+        <w:rPr>
+          <w:rFonts w:hint="eastAsia"/>
+        </w:rPr>
+        <w:t>1</w:t>
+      </w:r>
+      <w:r>
+        <w:t>2</w:t>
+      </w:r>
+      <w:r>
+        <w:rPr>
+          <w:rFonts w:hint="eastAsia"/>
+        </w:rPr>
+        <w:t>个正则化模型，用这</w:t>
+      </w:r>
+      <w:r>
+        <w:rPr>
+          <w:rFonts w:hint="eastAsia"/>
+        </w:rPr>
+        <w:t>1</w:t>
+      </w:r>
+      <w:r>
+        <w:t>2</w:t>
+      </w:r>
+      <w:r>
+        <w:rPr>
+          <w:rFonts w:hint="eastAsia"/>
+        </w:rPr>
+        <w:t>个模型分别对</w:t>
+      </w:r>
+      <w:r>
+        <w:rPr>
+          <w:rFonts w:hint="eastAsia"/>
+          <w:highlight w:val="yellow"/>
+        </w:rPr>
+        <w:t>交叉验证集</w:t>
+      </w:r>
+      <w:r>
+        <w:rPr>
+          <w:rFonts w:hint="eastAsia"/>
+        </w:rPr>
+        <w:t>进行验证，</w:t>
+      </w:r>
+      <w:r>
+        <w:rPr>
+          <w:rFonts w:hint="eastAsia"/>
+        </w:rPr>
+        <w:lastRenderedPageBreak/>
+        <w:t>选出</w:t>
+      </w:r>
+      <w:r>
+        <w:rPr>
+          <w:rFonts w:hint="eastAsia"/>
+        </w:rPr>
+        <w:t>交叉验证误差最小的模型。</w:t>
+      </w:r>
+    </w:p>
+    <w:p>
+      <w:pPr>
+        <w:ind w:firstLine="560"/>
+      </w:pPr>
+      <w:r>
+        <w:rPr>
+          <w:rFonts w:hint="eastAsia"/>
+        </w:rPr>
+        <w:t>如果把训练集和交叉验证集的代价函数与</w:t>
+      </w:r>
+      <m:oMath>
+        <m:r>
+          <w:rPr>
+            <w:rFonts w:ascii="Cambria Math" w:hAnsi="Cambria Math"/>
+          </w:rPr>
+          <m:t>λ</m:t>
+        </m:r>
+      </m:oMath>
+      <w:r>
+        <w:rPr>
+          <w:rFonts w:hint="eastAsia"/>
+        </w:rPr>
+        <w:t>绘制在一张图上：</w:t>
+      </w:r>
+    </w:p>
+    <w:p>
+      <w:pPr>
+        <w:pStyle w:val="af6"/>
+      </w:pPr>
+      <w:r>
+        <w:rPr>
+          <w:noProof/>
+        </w:rPr>
+        <w:drawing>
+          <wp:inline distT="0" distB="0" distL="0" distR="0" wp14:anchorId="3BD78C91" wp14:editId="573876BC">
+            <wp:extent cx="4743450" cy="2628900"/>
+            <wp:effectExtent l="0" t="0" r="0" b="0"/>
+            <wp:docPr id="542" name="Picture"/>
+            <wp:cNvGraphicFramePr/>
+            <a:graphic xmlns:a="http://schemas.openxmlformats.org/drawingml/2006/main">
+              <a:graphicData uri="http://schemas.openxmlformats.org/drawingml/2006/picture">
+                <pic:pic xmlns:pic="http://schemas.openxmlformats.org/drawingml/2006/picture">
+                  <pic:nvPicPr>
+                    <pic:cNvPr id="0" name="Picture" descr="E:\黄海广\个人文件\博士\博士学习\博士学习\机器学习课程\Coursera-ML-AndrewNg-Notes-github\images\38eed7de718f44f6bb23727c5a88bf5d.png"/>
+                    <pic:cNvPicPr>
+                      <a:picLocks noChangeAspect="1" noChangeArrowheads="1"/>
+                    </pic:cNvPicPr>
+                  </pic:nvPicPr>
+                  <pic:blipFill>
+                    <a:blip r:embed="rId29"/>
+                    <a:stretch>
+                      <a:fillRect/>
+                    </a:stretch>
+                  </pic:blipFill>
+                  <pic:spPr bwMode="auto">
+                    <a:xfrm>
+                      <a:off x="0" y="0"/>
+                      <a:ext cx="4743450" cy="2628900"/>
+                    </a:xfrm>
+                    <a:prstGeom prst="rect">
+                      <a:avLst/>
+                    </a:prstGeom>
+                    <a:noFill/>
+                    <a:ln w="9525">
+                      <a:noFill/>
+                      <a:headEnd/>
+                      <a:tailEnd/>
+                    </a:ln>
+                  </pic:spPr>
+                </pic:pic>
+              </a:graphicData>
+            </a:graphic>
+          </wp:inline>
+        </w:drawing>
+      </w:r>
+    </w:p>
+    <w:p>
+      <w:pPr>
+        <w:ind w:firstLine="560"/>
+      </w:pPr>
+      <w:r>
+        <w:t>当</w:t>
+      </w:r>
+      <w:r>
+        <w:t xml:space="preserve"> </w:t>
+      </w:r>
+      <m:oMath>
+        <m:r>
+          <w:rPr>
+            <w:rFonts w:ascii="Cambria Math" w:hAnsi="Cambria Math"/>
+          </w:rPr>
+          <m:t>λ</m:t>
+        </m:r>
+      </m:oMath>
+      <w:r>
+        <w:t xml:space="preserve"> </w:t>
+      </w:r>
+      <w:r>
+        <w:t>较小时，训练集误差较小（过拟合）而交叉验证集误差较大</w:t>
+      </w:r>
+    </w:p>
+    <w:p>
+      <w:pPr>
+        <w:ind w:firstLine="560"/>
+      </w:pPr>
+      <w:r>
+        <w:t>随着</w:t>
+      </w:r>
+      <w:r>
+        <w:t xml:space="preserve"> </w:t>
+      </w:r>
+      <m:oMath>
+        <m:r>
+          <w:rPr>
+            <w:rFonts w:ascii="Cambria Math" w:hAnsi="Cambria Math"/>
+          </w:rPr>
+          <m:t>λ</m:t>
+        </m:r>
+      </m:oMath>
+      <w:r>
+        <w:t xml:space="preserve"> </w:t>
+      </w:r>
+      <w:r>
+        <w:t>的增加，训练集误差不断增加（欠拟合），而交叉验证集误差则是先减小后增加</w:t>
+      </w:r>
+      <w:r>
+        <w:rPr>
+          <w:rFonts w:hint="eastAsia"/>
+        </w:rPr>
+        <w:t>。</w:t>
+      </w:r>
+    </w:p>
+    <w:p>
+      <w:pPr>
+        <w:pStyle w:val="2"/>
+      </w:pPr>
+      <w:r>
+        <w:rPr>
+          <w:rFonts w:hint="eastAsia"/>
+        </w:rPr>
+        <w:t>学习曲线</w:t>
+      </w:r>
+    </w:p>
+    <w:p>
+      <w:pPr>
+        <w:ind w:firstLine="560"/>
+      </w:pPr>
+      <w:r>
+        <w:rPr>
+          <w:rFonts w:hint="eastAsia"/>
+        </w:rPr>
+        <w:t>学习曲线就是训练集误差和交叉验证集误差作为训练实例数量的函数绘制的图表，可用来判断某个学习算法是否处于偏差、方差问题。</w:t>
+      </w:r>
+    </w:p>
+    <w:p>
+      <w:pPr>
+        <w:ind w:firstLine="560"/>
+      </w:pPr>
+      <w:r>
+        <w:rPr>
+          <w:rFonts w:hint="eastAsia"/>
+          <w:shd w:val="clear" w:color="auto" w:fill="FFFFFF"/>
+        </w:rPr>
+        <w:t>如果我们有</w:t>
+      </w:r>
+      <w:r>
+        <w:rPr>
+          <w:rFonts w:hint="eastAsia"/>
+          <w:shd w:val="clear" w:color="auto" w:fill="FFFFFF"/>
+        </w:rPr>
+        <w:t xml:space="preserve">100 </w:t>
+      </w:r>
+      <w:r>
+        <w:rPr>
+          <w:rFonts w:hint="eastAsia"/>
+          <w:shd w:val="clear" w:color="auto" w:fill="FFFFFF"/>
+        </w:rPr>
+        <w:t>行数据，我们从</w:t>
+      </w:r>
+      <w:r>
+        <w:rPr>
+          <w:rFonts w:hint="eastAsia"/>
+          <w:shd w:val="clear" w:color="auto" w:fill="FFFFFF"/>
+        </w:rPr>
+        <w:t xml:space="preserve">1 </w:t>
+      </w:r>
+      <w:r>
+        <w:rPr>
+          <w:rFonts w:hint="eastAsia"/>
+          <w:shd w:val="clear" w:color="auto" w:fill="FFFFFF"/>
+        </w:rPr>
+        <w:t>行数据开始，逐渐学习更多行的数据。思想是：</w:t>
+      </w:r>
+    </w:p>
+    <w:p>
+      <w:pPr>
+        <w:ind w:firstLine="560"/>
+      </w:pPr>
+      <w:r>
+        <w:rPr>
+          <w:rFonts w:hint="eastAsia"/>
+        </w:rPr>
+        <w:t>当训练较少行数据的时候，训练的模型将能够非常完美地适应较少的训练数据，但是训练出来的模型却不能很好地适应交叉验证集数</w:t>
+      </w:r>
+      <w:r>
+        <w:rPr>
+          <w:rFonts w:hint="eastAsia"/>
+        </w:rPr>
+        <w:lastRenderedPageBreak/>
+        <w:t>据或测试集数据。</w:t>
+      </w:r>
+    </w:p>
+    <w:p>
+      <w:pPr>
+        <w:ind w:firstLine="560"/>
+        <w:rPr>
+          <w:shd w:val="clear" w:color="auto" w:fill="FFFFFF"/>
+        </w:rPr>
+      </w:pPr>
+      <w:r>
+        <w:rPr>
+          <w:rFonts w:hint="eastAsia"/>
+          <w:highlight w:val="yellow"/>
+          <w:shd w:val="clear" w:color="auto" w:fill="FFFFFF"/>
+        </w:rPr>
+        <w:t>一般情况下</w:t>
+      </w:r>
+      <w:r>
+        <w:rPr>
+          <w:rFonts w:hint="eastAsia"/>
+          <w:shd w:val="clear" w:color="auto" w:fill="FFFFFF"/>
+        </w:rPr>
+        <w:t>，随着训练样本的增加，训练集的平均误差平方和会增加，而相应的验证集上的平均误差平方和会减少。</w:t>
+      </w:r>
+      <w:r>
+        <w:rPr>
+          <w:rFonts w:hint="eastAsia"/>
+        </w:rPr>
+        <w:t>曲线如下图所示：</w:t>
+      </w:r>
+    </w:p>
+    <w:p>
+      <w:pPr>
+        <w:pStyle w:val="a8"/>
+      </w:pPr>
+      <w:r>
+        <w:drawing>
+          <wp:inline distT="0" distB="0" distL="0" distR="0" wp14:anchorId="4EC631FC" wp14:editId="34EFB61C">
+            <wp:extent cx="5274310" cy="2154555"/>
+            <wp:effectExtent l="0" t="0" r="2540" b="0"/>
+            <wp:docPr id="11" name="图片 11"/>
+            <wp:cNvGraphicFramePr>
+              <a:graphicFrameLocks xmlns:a="http://schemas.openxmlformats.org/drawingml/2006/main" noChangeAspect="1"/>
+            </wp:cNvGraphicFramePr>
+            <a:graphic xmlns:a="http://schemas.openxmlformats.org/drawingml/2006/main">
+              <a:graphicData uri="http://schemas.openxmlformats.org/drawingml/2006/picture">
+                <pic:pic xmlns:pic="http://schemas.openxmlformats.org/drawingml/2006/picture">
+                  <pic:nvPicPr>
+                    <pic:cNvPr id="1" name=""/>
+                    <pic:cNvPicPr/>
+                  </pic:nvPicPr>
+                  <pic:blipFill>
+                    <a:blip r:embed="rId30"/>
+                    <a:stretch>
+                      <a:fillRect/>
+                    </a:stretch>
+                  </pic:blipFill>
+                  <pic:spPr>
+                    <a:xfrm>
+                      <a:off x="0" y="0"/>
+                      <a:ext cx="5274310" cy="2154555"/>
+                    </a:xfrm>
+                    <a:prstGeom prst="rect">
+                      <a:avLst/>
+                    </a:prstGeom>
+                  </pic:spPr>
+                </pic:pic>
+              </a:graphicData>
+            </a:graphic>
+          </wp:inline>
+        </w:drawing>
+      </w:r>
+    </w:p>
+    <w:p>
+      <w:pPr>
+        <w:ind w:firstLine="560"/>
+      </w:pPr>
+      <w:r>
+        <w:rPr>
+          <w:rFonts w:hint="eastAsia"/>
+          <w:highlight w:val="yellow"/>
+        </w:rPr>
+        <w:t>高偏差</w:t>
+      </w:r>
+      <w:r>
+        <w:rPr>
+          <w:rFonts w:hint="eastAsia"/>
+          <w:highlight w:val="yellow"/>
+        </w:rPr>
+        <w:t>/</w:t>
+      </w:r>
+      <w:r>
+        <w:rPr>
+          <w:rFonts w:hint="eastAsia"/>
+          <w:highlight w:val="yellow"/>
+        </w:rPr>
+        <w:t>欠拟合</w:t>
+      </w:r>
+      <w:r>
+        <w:rPr>
+          <w:rFonts w:hint="eastAsia"/>
+          <w:highlight w:val="yellow"/>
+        </w:rPr>
+        <w:t>情况下</w:t>
+      </w:r>
+      <w:r>
+        <w:rPr>
+          <w:rFonts w:hint="eastAsia"/>
+        </w:rPr>
+        <w:t>，比如应该用</w:t>
+      </w:r>
+      <w:r>
+        <w:rPr>
+          <w:rFonts w:hint="eastAsia"/>
+        </w:rPr>
+        <w:t>2</w:t>
+      </w:r>
+      <w:r>
+        <w:rPr>
+          <w:rFonts w:hint="eastAsia"/>
+        </w:rPr>
+        <w:t>次项，却只用了</w:t>
+      </w:r>
+      <w:r>
+        <w:rPr>
+          <w:rFonts w:hint="eastAsia"/>
+        </w:rPr>
+        <w:t>1</w:t>
+      </w:r>
+      <w:r>
+        <w:rPr>
+          <w:rFonts w:hint="eastAsia"/>
+        </w:rPr>
+        <w:t>次项，随着</w:t>
+      </w:r>
+      <w:r>
+        <w:rPr>
+          <w:rFonts w:hint="eastAsia"/>
+        </w:rPr>
+        <w:t>m</w:t>
+      </w:r>
+      <w:r>
+        <w:rPr>
+          <w:rFonts w:hint="eastAsia"/>
+        </w:rPr>
+        <w:t>值增加，</w:t>
+      </w:r>
+      <m:oMath>
+        <m:sSub>
+          <m:sSubPr>
+            <m:ctrlPr>
+              <w:rPr>
+                <w:rFonts w:ascii="Cambria Math" w:hAnsi="Cambria Math"/>
+              </w:rPr>
+            </m:ctrlPr>
+          </m:sSubPr>
+          <m:e>
+            <m:r>
+              <w:rPr>
+                <w:rFonts w:ascii="Cambria Math" w:hAnsi="Cambria Math"/>
+              </w:rPr>
+              <m:t>J</m:t>
+            </m:r>
+          </m:e>
+          <m:sub>
+            <m:r>
+              <w:rPr>
+                <w:rFonts w:ascii="Cambria Math" w:hAnsi="Cambria Math" w:hint="eastAsia"/>
+              </w:rPr>
+              <m:t>tra</m:t>
+            </m:r>
+            <m:r>
+              <w:rPr>
+                <w:rFonts w:ascii="Cambria Math" w:hAnsi="Cambria Math"/>
+              </w:rPr>
+              <m:t>in</m:t>
+            </m:r>
+          </m:sub>
+        </m:sSub>
+        <m:r>
+          <m:rPr>
+            <m:sty m:val="p"/>
+          </m:rPr>
+          <w:rPr>
+            <w:rFonts w:ascii="Cambria Math" w:hAnsi="Cambria Math"/>
+          </w:rPr>
+          <m:t>(</m:t>
+        </m:r>
+        <m:r>
+          <w:rPr>
+            <w:rFonts w:ascii="Cambria Math" w:hAnsi="Cambria Math"/>
+          </w:rPr>
+          <m:t>θ</m:t>
+        </m:r>
+        <m:r>
+          <m:rPr>
+            <m:sty m:val="p"/>
+          </m:rPr>
+          <w:rPr>
+            <w:rFonts w:ascii="Cambria Math" w:hAnsi="Cambria Math"/>
+          </w:rPr>
+          <m:t>)</m:t>
+        </m:r>
+      </m:oMath>
+      <w:r>
+        <w:rPr>
+          <w:rFonts w:hint="eastAsia"/>
+        </w:rPr>
+        <w:t>和</w:t>
+      </w:r>
+      <m:oMath>
+        <m:sSub>
+          <m:sSubPr>
+            <m:ctrlPr>
+              <w:rPr>
+                <w:rFonts w:ascii="Cambria Math" w:hAnsi="Cambria Math"/>
+              </w:rPr>
+            </m:ctrlPr>
+          </m:sSubPr>
+          <m:e>
+            <m:r>
+              <w:rPr>
+                <w:rFonts w:ascii="Cambria Math" w:hAnsi="Cambria Math"/>
+              </w:rPr>
+              <m:t>J</m:t>
+            </m:r>
+          </m:e>
+          <m:sub>
+            <m:r>
+              <w:rPr>
+                <w:rFonts w:ascii="Cambria Math" w:hAnsi="Cambria Math"/>
+              </w:rPr>
+              <m:t>cv</m:t>
+            </m:r>
+          </m:sub>
+        </m:sSub>
+        <m:r>
+          <m:rPr>
+            <m:sty m:val="p"/>
+          </m:rPr>
+          <w:rPr>
+            <w:rFonts w:ascii="Cambria Math" w:hAnsi="Cambria Math"/>
+          </w:rPr>
+          <m:t>(</m:t>
+        </m:r>
+        <m:r>
+          <w:rPr>
+            <w:rFonts w:ascii="Cambria Math" w:hAnsi="Cambria Math"/>
+          </w:rPr>
+          <m:t>θ</m:t>
+        </m:r>
+        <m:r>
+          <m:rPr>
+            <m:sty m:val="p"/>
+          </m:rPr>
+          <w:rPr>
+            <w:rFonts w:ascii="Cambria Math" w:hAnsi="Cambria Math"/>
+          </w:rPr>
+          <m:t>)</m:t>
+        </m:r>
+      </m:oMath>
+      <w:r>
+        <w:rPr>
+          <w:rFonts w:hint="eastAsia"/>
+        </w:rPr>
+        <w:t>趋于一致，且值较大，如图所示。</w:t>
+      </w:r>
+    </w:p>
+    <w:p>
+      <w:pPr>
+        <w:ind w:firstLine="560"/>
+      </w:pPr>
+      <w:r>
+        <w:rPr>
+          <w:noProof/>
+        </w:rPr>
+        <w:drawing>
+          <wp:inline distT="0" distB="0" distL="0" distR="0" wp14:anchorId="4035CBE5" wp14:editId="7B4DE3BA">
+            <wp:extent cx="4513478" cy="2612122"/>
+            <wp:effectExtent l="0" t="0" r="1905" b="0"/>
+            <wp:docPr id="12" name="图片 12"/>
+            <wp:cNvGraphicFramePr>
+              <a:graphicFrameLocks xmlns:a="http://schemas.openxmlformats.org/drawingml/2006/main" noChangeAspect="1"/>
+            </wp:cNvGraphicFramePr>
+            <a:graphic xmlns:a="http://schemas.openxmlformats.org/drawingml/2006/main">
+              <a:graphicData uri="http://schemas.openxmlformats.org/drawingml/2006/picture">
+                <pic:pic xmlns:pic="http://schemas.openxmlformats.org/drawingml/2006/picture">
+                  <pic:nvPicPr>
+                    <pic:cNvPr id="0" name="Picture 2"/>
+                    <pic:cNvPicPr>
+                      <a:picLocks noChangeAspect="1" noChangeArrowheads="1"/>
+                    </pic:cNvPicPr>
+                  </pic:nvPicPr>
+                  <pic:blipFill>
+                    <a:blip r:embed="rId31">
+                      <a:extLst>
+                        <a:ext uri="{28A0092B-C50C-407E-A947-70E740481C1C}">
+                          <a14:useLocalDpi xmlns:a14="http://schemas.microsoft.com/office/drawing/2010/main" val="0"/>
+                        </a:ext>
+                      </a:extLst>
+                    </a:blip>
+                    <a:srcRect/>
+                    <a:stretch>
+                      <a:fillRect/>
+                    </a:stretch>
+                  </pic:blipFill>
+                  <pic:spPr bwMode="auto">
+                    <a:xfrm>
+                      <a:off x="0" y="0"/>
+                      <a:ext cx="4528057" cy="2620559"/>
+                    </a:xfrm>
+                    <a:prstGeom prst="rect">
+                      <a:avLst/>
+                    </a:prstGeom>
+                    <a:noFill/>
+                    <a:ln>
+                      <a:noFill/>
+                    </a:ln>
+                  </pic:spPr>
+                </pic:pic>
+              </a:graphicData>
+            </a:graphic>
+          </wp:inline>
+        </w:drawing>
+      </w:r>
+    </w:p>
+    <w:p>
+      <w:pPr>
+        <w:ind w:firstLine="560"/>
+      </w:pPr>
+      <w:r>
+        <w:rPr>
+          <w:rFonts w:hint="eastAsia"/>
+        </w:rPr>
+        <w:t>这时候就不要盲目增加训练集数量了，而是模型本身有问题。</w:t>
+      </w:r>
+    </w:p>
+    <w:p>
+      <w:pPr>
+        <w:ind w:firstLine="560"/>
+        <w:rPr>
+          <w:rFonts w:ascii="微软雅黑" w:eastAsia="微软雅黑" w:hAnsi="微软雅黑"/>
+          <w:color w:val="121212"/>
+          <w:sz w:val="27"/>
+          <w:szCs w:val="27"/>
+          <w:shd w:val="clear" w:color="auto" w:fill="FFFFFF"/>
+        </w:rPr>
+      </w:pPr>
+      <w:r>
+        <w:rPr>
+          <w:rFonts w:hint="eastAsia"/>
+          <w:highlight w:val="yellow"/>
+        </w:rPr>
+        <w:t>高方差</w:t>
+      </w:r>
+      <w:r>
+        <w:rPr>
+          <w:rFonts w:hint="eastAsia"/>
+          <w:highlight w:val="yellow"/>
+        </w:rPr>
+        <w:t>/</w:t>
+      </w:r>
+      <w:r>
+        <w:rPr>
+          <w:rFonts w:hint="eastAsia"/>
+          <w:highlight w:val="yellow"/>
+        </w:rPr>
+        <w:t>过拟合情况下</w:t>
+      </w:r>
+      <w:r>
+        <w:rPr>
+          <w:rFonts w:hint="eastAsia"/>
+        </w:rPr>
+        <w:t>，</w:t>
+      </w:r>
+      <w:r>
+        <w:rPr>
+          <w:rFonts w:hint="eastAsia"/>
+        </w:rPr>
+        <w:t>随着样本数目的增加，交叉验证集的偏差一直与训练集的偏差有很大的差距，训练的偏差在不断地上升；</w:t>
+      </w:r>
+    </w:p>
+    <w:p>
+      <w:pPr>
+        <w:pStyle w:val="a8"/>
+      </w:pPr>
+      <w:r>
+        <w:lastRenderedPageBreak/>
+        <w:drawing>
+          <wp:inline distT="0" distB="0" distL="0" distR="0" wp14:anchorId="7CB75950" wp14:editId="3AE2DC12">
+            <wp:extent cx="3160166" cy="3194456"/>
+            <wp:effectExtent l="0" t="0" r="2540" b="6350"/>
+            <wp:docPr id="13" name="图片 13"/>
+            <wp:cNvGraphicFramePr>
+              <a:graphicFrameLocks xmlns:a="http://schemas.openxmlformats.org/drawingml/2006/main" noChangeAspect="1"/>
+            </wp:cNvGraphicFramePr>
+            <a:graphic xmlns:a="http://schemas.openxmlformats.org/drawingml/2006/main">
+              <a:graphicData uri="http://schemas.openxmlformats.org/drawingml/2006/picture">
+                <pic:pic xmlns:pic="http://schemas.openxmlformats.org/drawingml/2006/picture">
+                  <pic:nvPicPr>
+                    <pic:cNvPr id="0" name="Picture 4"/>
+                    <pic:cNvPicPr>
+                      <a:picLocks noChangeAspect="1" noChangeArrowheads="1"/>
+                    </pic:cNvPicPr>
+                  </pic:nvPicPr>
+                  <pic:blipFill>
+                    <a:blip r:embed="rId32">
+                      <a:extLst>
+                        <a:ext uri="{28A0092B-C50C-407E-A947-70E740481C1C}">
+                          <a14:useLocalDpi xmlns:a14="http://schemas.microsoft.com/office/drawing/2010/main" val="0"/>
+                        </a:ext>
+                      </a:extLst>
+                    </a:blip>
+                    <a:srcRect/>
+                    <a:stretch>
+                      <a:fillRect/>
+                    </a:stretch>
+                  </pic:blipFill>
+                  <pic:spPr bwMode="auto">
+                    <a:xfrm>
+                      <a:off x="0" y="0"/>
+                      <a:ext cx="3168863" cy="3203247"/>
+                    </a:xfrm>
+                    <a:prstGeom prst="rect">
+                      <a:avLst/>
+                    </a:prstGeom>
+                    <a:noFill/>
+                    <a:ln>
+                      <a:noFill/>
+                    </a:ln>
+                  </pic:spPr>
+                </pic:pic>
+              </a:graphicData>
+            </a:graphic>
+          </wp:inline>
+        </w:drawing>
+      </w:r>
+    </w:p>
+    <w:p>
+      <w:pPr>
+        <w:ind w:firstLine="560"/>
+      </w:pPr>
+      <w:r>
+        <w:rPr>
+          <w:rFonts w:hint="eastAsia"/>
+          <w:shd w:val="clear" w:color="auto" w:fill="FFFFFF"/>
+        </w:rPr>
+        <w:t>这种情况下，增大数据集在一定程度上可以优化算法，</w:t>
+      </w:r>
+    </w:p>
+    <w:p>
+      <w:pPr>
+        <w:ind w:firstLine="560"/>
+        <w:rPr>
+          <w:shd w:val="clear" w:color="auto" w:fill="FFFFFF"/>
+        </w:rPr>
+      </w:pPr>
+      <w:r>
+        <w:rPr>
+          <w:rFonts w:hint="eastAsia"/>
+          <w:shd w:val="clear" w:color="auto" w:fill="FFFFFF"/>
+        </w:rPr>
+        <w:t>这也是为什么一些较复杂的算法，在普通量级的训练样本上表现一般般，一旦到了大数据领域就会有惊艳表现。</w:t>
+      </w:r>
+    </w:p>
+    <w:p>
+      <w:pPr>
+        <w:pStyle w:val="2"/>
+        <w:rPr>
+          <w:shd w:val="clear" w:color="auto" w:fill="FFFFFF"/>
+        </w:rPr>
+      </w:pPr>
+      <w:r>
+        <w:rPr>
+          <w:rFonts w:hint="eastAsia"/>
+          <w:shd w:val="clear" w:color="auto" w:fill="FFFFFF"/>
+        </w:rPr>
+        <w:t>结论</w:t>
+      </w:r>
+    </w:p>
+    <w:p>
+      <w:pPr>
+        <w:ind w:firstLine="560"/>
+      </w:pPr>
+      <w:r>
+        <w:rPr>
+          <w:rFonts w:hint="eastAsia"/>
+          <w:highlight w:val="yellow"/>
+        </w:rPr>
+        <w:t>一般情况下</w:t>
+      </w:r>
+      <w:r>
+        <w:rPr>
+          <w:rFonts w:hint="eastAsia"/>
+        </w:rPr>
+        <w:t>，</w:t>
+      </w:r>
+      <w:r>
+        <w:rPr>
+          <w:rFonts w:hint="eastAsia"/>
+        </w:rPr>
+        <w:t>下面这些方法，就是在遇到高方差或高偏差时，我们所需要做的事情。</w:t>
+      </w:r>
+    </w:p>
+    <w:p>
+      <w:pPr>
+        <w:pStyle w:val="a4"/>
+        <w:numPr>
+          <w:ilvl w:val="0"/>
+          <w:numId w:val="42"/>
+        </w:numPr>
+        <w:ind w:firstLineChars="0"/>
+      </w:pPr>
+      <w:r>
+        <w:rPr>
+          <w:rFonts w:hint="eastAsia"/>
+        </w:rPr>
+        <w:t>得到更多的训练集：适用于</w:t>
+      </w:r>
+      <w:r>
+        <w:rPr>
+          <w:rFonts w:hint="eastAsia"/>
+          <w:b/>
+          <w:bCs/>
+        </w:rPr>
+        <w:t>高方差</w:t>
+      </w:r>
+      <w:r>
+        <w:rPr>
+          <w:rFonts w:hint="eastAsia"/>
+        </w:rPr>
+        <w:t>。</w:t>
+      </w:r>
+    </w:p>
+    <w:p>
+      <w:pPr>
+        <w:pStyle w:val="a4"/>
+        <w:numPr>
+          <w:ilvl w:val="0"/>
+          <w:numId w:val="42"/>
+        </w:numPr>
+        <w:ind w:firstLineChars="0"/>
+      </w:pPr>
+      <w:r>
+        <w:rPr>
+          <w:rFonts w:hint="eastAsia"/>
+        </w:rPr>
+        <w:t>减小特征的数目：适用于</w:t>
+      </w:r>
+      <w:r>
+        <w:rPr>
+          <w:rFonts w:hint="eastAsia"/>
+          <w:b/>
+          <w:bCs/>
+        </w:rPr>
+        <w:t>高方差</w:t>
+      </w:r>
+      <w:r>
+        <w:rPr>
+          <w:rFonts w:hint="eastAsia"/>
+        </w:rPr>
+        <w:t>。</w:t>
+      </w:r>
+    </w:p>
+    <w:p>
+      <w:pPr>
+        <w:pStyle w:val="a4"/>
+        <w:numPr>
+          <w:ilvl w:val="0"/>
+          <w:numId w:val="42"/>
+        </w:numPr>
+        <w:ind w:firstLineChars="0"/>
+      </w:pPr>
+      <w:r>
+        <w:rPr>
+          <w:rFonts w:hint="eastAsia"/>
+        </w:rPr>
+        <w:t>尝试增加特征：适用于</w:t>
+      </w:r>
+      <w:r>
+        <w:rPr>
+          <w:rFonts w:hint="eastAsia"/>
+          <w:b/>
+          <w:bCs/>
+        </w:rPr>
+        <w:t>高偏差</w:t>
+      </w:r>
+      <w:r>
+        <w:rPr>
+          <w:rFonts w:hint="eastAsia"/>
+        </w:rPr>
+        <w:t>。</w:t>
+      </w:r>
+    </w:p>
+    <w:p>
+      <w:pPr>
+        <w:pStyle w:val="a4"/>
+        <w:numPr>
+          <w:ilvl w:val="0"/>
+          <w:numId w:val="42"/>
+        </w:numPr>
+        <w:ind w:firstLineChars="0"/>
+      </w:pPr>
+      <w:r>
+        <w:rPr>
+          <w:rFonts w:hint="eastAsia"/>
+        </w:rPr>
+        <w:t>增加多项式</w:t>
+      </w:r>
+      <w:r>
+        <w:rPr>
+          <w:rFonts w:hint="eastAsia"/>
+        </w:rPr>
+        <w:t>（</w:t>
+      </w:r>
+      <m:oMath>
+        <m:sSubSup>
+          <m:sSubSupPr>
+            <m:ctrlPr>
+              <w:rPr>
+                <w:rFonts w:ascii="Cambria Math" w:hAnsi="Cambria Math"/>
+                <w:i/>
+              </w:rPr>
+            </m:ctrlPr>
+          </m:sSubSupPr>
+          <m:e>
+            <m:r>
+              <w:rPr>
+                <w:rFonts w:ascii="Cambria Math" w:hAnsi="Cambria Math" w:hint="eastAsia"/>
+              </w:rPr>
+              <m:t>x</m:t>
+            </m:r>
+          </m:e>
+          <m:sub>
+            <m:r>
+              <w:rPr>
+                <w:rFonts w:ascii="Cambria Math" w:hAnsi="Cambria Math"/>
+              </w:rPr>
+              <m:t>1</m:t>
+            </m:r>
+          </m:sub>
+          <m:sup>
+            <m:r>
+              <w:rPr>
+                <w:rFonts w:ascii="Cambria Math" w:hAnsi="Cambria Math"/>
+              </w:rPr>
+              <m:t>2</m:t>
+            </m:r>
+          </m:sup>
+        </m:sSubSup>
+        <m:r>
+          <w:rPr>
+            <w:rFonts w:ascii="Cambria Math" w:hAnsi="Cambria Math"/>
+          </w:rPr>
+          <m:t>,</m:t>
+        </m:r>
+        <m:sSubSup>
+          <m:sSubSupPr>
+            <m:ctrlPr>
+              <w:rPr>
+                <w:rFonts w:ascii="Cambria Math" w:hAnsi="Cambria Math"/>
+                <w:i/>
+              </w:rPr>
+            </m:ctrlPr>
+          </m:sSubSupPr>
+          <m:e>
+            <m:r>
+              <w:rPr>
+                <w:rFonts w:ascii="Cambria Math" w:hAnsi="Cambria Math" w:hint="eastAsia"/>
+              </w:rPr>
+              <m:t>x</m:t>
+            </m:r>
+          </m:e>
+          <m:sub>
+            <m:r>
+              <w:rPr>
+                <w:rFonts w:ascii="Cambria Math" w:hAnsi="Cambria Math"/>
+              </w:rPr>
+              <m:t>2</m:t>
+            </m:r>
+          </m:sub>
+          <m:sup>
+            <m:r>
+              <w:rPr>
+                <w:rFonts w:ascii="Cambria Math" w:hAnsi="Cambria Math"/>
+              </w:rPr>
+              <m:t>2</m:t>
+            </m:r>
+          </m:sup>
+        </m:sSubSup>
+        <m:r>
+          <w:rPr>
+            <w:rFonts w:ascii="Cambria Math" w:hAnsi="Cambria Math"/>
+          </w:rPr>
+          <m:t>,</m:t>
+        </m:r>
+        <m:sSub>
+          <m:sSubPr>
+            <m:ctrlPr>
+              <w:rPr>
+                <w:rFonts w:ascii="Cambria Math" w:hAnsi="Cambria Math"/>
+                <w:i/>
+              </w:rPr>
+            </m:ctrlPr>
+          </m:sSubPr>
+          <m:e>
+            <m:r>
+              <w:rPr>
+                <w:rFonts w:ascii="Cambria Math" w:hAnsi="Cambria Math"/>
+              </w:rPr>
+              <m:t>x</m:t>
+            </m:r>
+          </m:e>
+          <m:sub>
+            <m:r>
+              <w:rPr>
+                <w:rFonts w:ascii="Cambria Math" w:hAnsi="Cambria Math"/>
+              </w:rPr>
+              <m:t>1</m:t>
+            </m:r>
+          </m:sub>
+        </m:sSub>
+        <m:sSub>
+          <m:sSubPr>
+            <m:ctrlPr>
+              <w:rPr>
+                <w:rFonts w:ascii="Cambria Math" w:hAnsi="Cambria Math"/>
+                <w:i/>
+              </w:rPr>
+            </m:ctrlPr>
+          </m:sSubPr>
+          <m:e>
+            <m:r>
+              <w:rPr>
+                <w:rFonts w:ascii="Cambria Math" w:hAnsi="Cambria Math"/>
+              </w:rPr>
+              <m:t>x</m:t>
+            </m:r>
+          </m:e>
+          <m:sub>
+            <m:r>
+              <w:rPr>
+                <w:rFonts w:ascii="Cambria Math" w:hAnsi="Cambria Math"/>
+              </w:rPr>
+              <m:t>2</m:t>
+            </m:r>
+          </m:sub>
+        </m:sSub>
+        <m:r>
+          <w:rPr>
+            <w:rFonts w:ascii="Cambria Math" w:hAnsi="Cambria Math"/>
+          </w:rPr>
+          <m:t>,etc</m:t>
+        </m:r>
+      </m:oMath>
+      <w:r>
+        <w:rPr>
+          <w:rFonts w:hint="eastAsia"/>
+        </w:rPr>
+        <w:t>）</w:t>
+      </w:r>
+      <w:r>
+        <w:rPr>
+          <w:rFonts w:hint="eastAsia"/>
+        </w:rPr>
+        <w:t>：适用于</w:t>
+      </w:r>
+      <w:r>
+        <w:rPr>
+          <w:rFonts w:hint="eastAsia"/>
+          <w:b/>
+          <w:bCs/>
+        </w:rPr>
+        <w:t>高偏差</w:t>
+      </w:r>
+      <w:r>
+        <w:rPr>
+          <w:rFonts w:hint="eastAsia"/>
+        </w:rPr>
+        <w:t>。</w:t>
+      </w:r>
+    </w:p>
+    <w:p>
+      <w:pPr>
+        <w:pStyle w:val="a4"/>
+        <w:numPr>
+          <w:ilvl w:val="0"/>
+          <w:numId w:val="42"/>
+        </w:numPr>
+        <w:ind w:firstLineChars="0"/>
+      </w:pPr>
+      <w:r>
+        <w:rPr>
+          <w:rFonts w:hint="eastAsia"/>
+        </w:rPr>
+        <w:t>增大</w:t>
+      </w:r>
+      <w:r>
+        <w:rPr>
+          <w:rFonts w:hint="eastAsia"/>
+        </w:rPr>
+        <w:t xml:space="preserve"> </w:t>
+      </w:r>
+      <w:r>
+        <w:rPr>
+          <w:rFonts w:hint="eastAsia"/>
+        </w:rPr>
+        <w:t>λ：适用于</w:t>
+      </w:r>
+      <w:r>
+        <w:rPr>
+          <w:rFonts w:hint="eastAsia"/>
+          <w:b/>
+          <w:bCs/>
+        </w:rPr>
+        <w:t>高方差</w:t>
+      </w:r>
+      <w:r>
+        <w:rPr>
+          <w:rFonts w:hint="eastAsia"/>
+        </w:rPr>
+        <w:t>。</w:t>
+      </w:r>
+    </w:p>
+    <w:p>
+      <w:pPr>
+        <w:pStyle w:val="a4"/>
+        <w:numPr>
+          <w:ilvl w:val="0"/>
+          <w:numId w:val="42"/>
+        </w:numPr>
+        <w:ind w:firstLineChars="0"/>
+      </w:pPr>
+      <w:r>
+        <w:rPr>
+          <w:rFonts w:hint="eastAsia"/>
+        </w:rPr>
+        <w:t>减小</w:t>
+      </w:r>
+      <w:r>
+        <w:rPr>
+          <w:rFonts w:hint="eastAsia"/>
+        </w:rPr>
+        <w:t xml:space="preserve"> </w:t>
+      </w:r>
+      <w:r>
+        <w:rPr>
+          <w:rFonts w:hint="eastAsia"/>
+        </w:rPr>
+        <w:t>λ：适用于</w:t>
+      </w:r>
+      <w:r>
+        <w:rPr>
+          <w:rFonts w:hint="eastAsia"/>
+          <w:b/>
+          <w:bCs/>
+        </w:rPr>
+        <w:t>高偏差</w:t>
+      </w:r>
+      <w:r>
+        <w:rPr>
+          <w:rFonts w:hint="eastAsia"/>
+        </w:rPr>
+        <w:t>。</w:t>
+      </w:r>
+    </w:p>
+    <w:p>
+      <w:pPr>
+        <w:ind w:firstLine="560"/>
+      </w:pPr>
+      <w:r>
+        <w:rPr>
+          <w:rFonts w:hint="eastAsia"/>
+          <w:highlight w:val="yellow"/>
+        </w:rPr>
+        <w:t>神经网络中</w:t>
+      </w:r>
+      <w:r>
+        <w:rPr>
+          <w:rFonts w:hint="eastAsia"/>
+        </w:rPr>
+        <w:t>，使用简单的神经网络，比如较少的隐藏层数量，较</w:t>
+      </w:r>
+      <w:r>
+        <w:rPr>
+          <w:rFonts w:hint="eastAsia"/>
+        </w:rPr>
+        <w:lastRenderedPageBreak/>
+        <w:t>少的神经元数量，容易导致高偏差</w:t>
+      </w:r>
+      <w:r>
+        <w:rPr>
+          <w:rFonts w:hint="eastAsia"/>
+        </w:rPr>
+        <w:t>/</w:t>
+      </w:r>
+      <w:r>
+        <w:rPr>
+          <w:rFonts w:hint="eastAsia"/>
+        </w:rPr>
+        <w:t>欠拟合，计算量小。</w:t>
+      </w:r>
+    </w:p>
+    <w:p>
+      <w:pPr>
+        <w:ind w:firstLine="560"/>
+      </w:pPr>
+      <w:r>
+        <w:rPr>
+          <w:rFonts w:hint="eastAsia"/>
+        </w:rPr>
+        <w:t>使用复杂的神经网络，容易高方差</w:t>
+      </w:r>
+      <w:r>
+        <w:rPr>
+          <w:rFonts w:hint="eastAsia"/>
+        </w:rPr>
+        <w:t>/</w:t>
+      </w:r>
+      <w:r>
+        <w:rPr>
+          <w:rFonts w:hint="eastAsia"/>
+        </w:rPr>
+        <w:t>过拟合，计算量大。</w:t>
+      </w:r>
+    </w:p>
+    <w:p>
+      <w:pPr>
+        <w:pStyle w:val="a8"/>
+      </w:pPr>
+      <w:r>
+        <w:drawing>
+          <wp:inline distT="0" distB="0" distL="0" distR="0" wp14:anchorId="3BF179DD" wp14:editId="00854310">
+            <wp:extent cx="5274310" cy="1899285"/>
+            <wp:effectExtent l="0" t="0" r="2540" b="5715"/>
+            <wp:docPr id="15" name="图片 15"/>
+            <wp:cNvGraphicFramePr>
+              <a:graphicFrameLocks xmlns:a="http://schemas.openxmlformats.org/drawingml/2006/main" noChangeAspect="1"/>
+            </wp:cNvGraphicFramePr>
+            <a:graphic xmlns:a="http://schemas.openxmlformats.org/drawingml/2006/main">
+              <a:graphicData uri="http://schemas.openxmlformats.org/drawingml/2006/picture">
+                <pic:pic xmlns:pic="http://schemas.openxmlformats.org/drawingml/2006/picture">
+                  <pic:nvPicPr>
+                    <pic:cNvPr id="1" name=""/>
+                    <pic:cNvPicPr/>
+                  </pic:nvPicPr>
+                  <pic:blipFill>
+                    <a:blip r:embed="rId33"/>
+                    <a:stretch>
+                      <a:fillRect/>
+                    </a:stretch>
+                  </pic:blipFill>
+                  <pic:spPr>
+                    <a:xfrm>
+                      <a:off x="0" y="0"/>
+                      <a:ext cx="5274310" cy="1899285"/>
+                    </a:xfrm>
+                    <a:prstGeom prst="rect">
+                      <a:avLst/>
+                    </a:prstGeom>
+                  </pic:spPr>
+                </pic:pic>
+              </a:graphicData>
+            </a:graphic>
+          </wp:inline>
+        </w:drawing>
+      </w:r>
+    </w:p>
+    <w:p>
+      <w:pPr>
+        <w:ind w:firstLine="560"/>
+      </w:pPr>
+      <w:r>
+        <w:rPr>
+          <w:rFonts w:hint="eastAsia"/>
+        </w:rPr>
+        <w:t>一般做法：选用大的神经网络，然后用正则化处理来解决高方差问题。</w:t>
+      </w:r>
+    </w:p>
+    <w:p>
+      <w:pPr>
+        <w:ind w:firstLine="560"/>
+      </w:pPr>
+      <w:r>
+        <w:t>对于神经网络中的隐藏层的层数的选择，通常从一层开始逐渐增加层数，为了更好地作选择，可以把数据分为训练集、交叉验证集和测试集，针对不同隐藏层层数的神经网络训练神经网络，</w:t>
+      </w:r>
+      <w:r>
+        <w:t xml:space="preserve"> </w:t>
+      </w:r>
+      <w:r>
+        <w:t>然后选择交叉验证集代价最小的神经网络。</w:t>
       </w:r>
     </w:p>
     <w:sectPr>
-      <w:headerReference w:type="even" r:id="rId27"/>
-      <w:headerReference w:type="default" r:id="rId28"/>
-      <w:footerReference w:type="even" r:id="rId29"/>
-      <w:footerReference w:type="default" r:id="rId30"/>
-      <w:headerReference w:type="first" r:id="rId31"/>
-      <w:footerReference w:type="first" r:id="rId32"/>
+      <w:headerReference w:type="even" r:id="rId34"/>
+      <w:headerReference w:type="default" r:id="rId35"/>
+      <w:footerReference w:type="even" r:id="rId36"/>
+      <w:footerReference w:type="default" r:id="rId37"/>
+      <w:headerReference w:type="first" r:id="rId38"/>
+      <w:footerReference w:type="first" r:id="rId39"/>
       <w:pgSz w:w="11906" w:h="16838"/>
       <w:pgMar w:top="1440" w:right="1800" w:bottom="1440" w:left="1800" w:header="851" w:footer="992" w:gutter="0"/>
       <w:cols w:space="425"/>
@@ -28574,6 +30612,147 @@
     </w:lvl>
   </w:abstractNum>
   <w:abstractNum w:abstractNumId="17" w15:restartNumberingAfterBreak="0">
+    <w:nsid w:val="364353EA"/>
+    <w:multiLevelType w:val="multilevel"/>
+    <w:tmpl w:val="FB5C83AE"/>
+    <w:lvl w:ilvl="0">
+      <w:start w:val="1"/>
+      <w:numFmt w:val="bullet"/>
+      <w:lvlText w:val=""/>
+      <w:lvlJc w:val="left"/>
+      <w:pPr>
+        <w:tabs>
+          <w:tab w:val="num" w:pos="720"/>
+        </w:tabs>
+        <w:ind w:left="720" w:hanging="360"/>
+      </w:pPr>
+      <w:rPr>
+        <w:rFonts w:ascii="Symbol" w:hAnsi="Symbol" w:hint="default"/>
+        <w:sz w:val="20"/>
+      </w:rPr>
+    </w:lvl>
+    <w:lvl w:ilvl="1" w:tentative="1">
+      <w:numFmt w:val="bullet"/>
+      <w:lvlText w:val="o"/>
+      <w:lvlJc w:val="left"/>
+      <w:pPr>
+        <w:tabs>
+          <w:tab w:val="num" w:pos="1440"/>
+        </w:tabs>
+        <w:ind w:left="1440" w:hanging="360"/>
+      </w:pPr>
+      <w:rPr>
+        <w:rFonts w:ascii="Courier New" w:hAnsi="Courier New" w:hint="default"/>
+        <w:sz w:val="20"/>
+      </w:rPr>
+    </w:lvl>
+    <w:lvl w:ilvl="2" w:tentative="1">
+      <w:numFmt w:val="bullet"/>
+      <w:lvlText w:val=""/>
+      <w:lvlJc w:val="left"/>
+      <w:pPr>
+        <w:tabs>
+          <w:tab w:val="num" w:pos="2160"/>
+        </w:tabs>
+        <w:ind w:left="2160" w:hanging="360"/>
+      </w:pPr>
+      <w:rPr>
+        <w:rFonts w:ascii="Wingdings" w:hAnsi="Wingdings" w:hint="default"/>
+        <w:sz w:val="20"/>
+      </w:rPr>
+    </w:lvl>
+    <w:lvl w:ilvl="3" w:tentative="1">
+      <w:numFmt w:val="bullet"/>
+      <w:lvlText w:val=""/>
+      <w:lvlJc w:val="left"/>
+      <w:pPr>
+        <w:tabs>
+          <w:tab w:val="num" w:pos="2880"/>
+        </w:tabs>
+        <w:ind w:left="2880" w:hanging="360"/>
+      </w:pPr>
+      <w:rPr>
+        <w:rFonts w:ascii="Wingdings" w:hAnsi="Wingdings" w:hint="default"/>
+        <w:sz w:val="20"/>
+      </w:rPr>
+    </w:lvl>
+    <w:lvl w:ilvl="4" w:tentative="1">
+      <w:numFmt w:val="bullet"/>
+      <w:lvlText w:val=""/>
+      <w:lvlJc w:val="left"/>
+      <w:pPr>
+        <w:tabs>
+          <w:tab w:val="num" w:pos="3600"/>
+        </w:tabs>
+        <w:ind w:left="3600" w:hanging="360"/>
+      </w:pPr>
+      <w:rPr>
+        <w:rFonts w:ascii="Wingdings" w:hAnsi="Wingdings" w:hint="default"/>
+        <w:sz w:val="20"/>
+      </w:rPr>
+    </w:lvl>
+    <w:lvl w:ilvl="5" w:tentative="1">
+      <w:numFmt w:val="bullet"/>
+      <w:lvlText w:val=""/>
+      <w:lvlJc w:val="left"/>
+      <w:pPr>
+        <w:tabs>
+          <w:tab w:val="num" w:pos="4320"/>
+        </w:tabs>
+        <w:ind w:left="4320" w:hanging="360"/>
+      </w:pPr>
+      <w:rPr>
+        <w:rFonts w:ascii="Wingdings" w:hAnsi="Wingdings" w:hint="default"/>
+        <w:sz w:val="20"/>
+      </w:rPr>
+    </w:lvl>
+    <w:lvl w:ilvl="6" w:tentative="1">
+      <w:numFmt w:val="bullet"/>
+      <w:lvlText w:val=""/>
+      <w:lvlJc w:val="left"/>
+      <w:pPr>
+        <w:tabs>
+          <w:tab w:val="num" w:pos="5040"/>
+        </w:tabs>
+        <w:ind w:left="5040" w:hanging="360"/>
+      </w:pPr>
+      <w:rPr>
+        <w:rFonts w:ascii="Wingdings" w:hAnsi="Wingdings" w:hint="default"/>
+        <w:sz w:val="20"/>
+      </w:rPr>
+    </w:lvl>
+    <w:lvl w:ilvl="7" w:tentative="1">
+      <w:numFmt w:val="bullet"/>
+      <w:lvlText w:val=""/>
+      <w:lvlJc w:val="left"/>
+      <w:pPr>
+        <w:tabs>
+          <w:tab w:val="num" w:pos="5760"/>
+        </w:tabs>
+        <w:ind w:left="5760" w:hanging="360"/>
+      </w:pPr>
+      <w:rPr>
+        <w:rFonts w:ascii="Wingdings" w:hAnsi="Wingdings" w:hint="default"/>
+        <w:sz w:val="20"/>
+      </w:rPr>
+    </w:lvl>
+    <w:lvl w:ilvl="8" w:tentative="1">
+      <w:numFmt w:val="bullet"/>
+      <w:lvlText w:val=""/>
+      <w:lvlJc w:val="left"/>
+      <w:pPr>
+        <w:tabs>
+          <w:tab w:val="num" w:pos="6480"/>
+        </w:tabs>
+        <w:ind w:left="6480" w:hanging="360"/>
+      </w:pPr>
+      <w:rPr>
+        <w:rFonts w:ascii="Wingdings" w:hAnsi="Wingdings" w:hint="default"/>
+        <w:sz w:val="20"/>
+      </w:rPr>
+    </w:lvl>
+  </w:abstractNum>
+  <w:abstractNum w:abstractNumId="18" w15:restartNumberingAfterBreak="0">
     <w:nsid w:val="386E0864"/>
     <w:multiLevelType w:val="hybridMultilevel"/>
     <w:tmpl w:val="42F62D14"/>
@@ -28659,7 +30838,120 @@
       </w:pPr>
     </w:lvl>
   </w:abstractNum>
-  <w:abstractNum w:abstractNumId="18" w15:restartNumberingAfterBreak="0">
+  <w:abstractNum w:abstractNumId="19" w15:restartNumberingAfterBreak="0">
+    <w:nsid w:val="39D32550"/>
+    <w:multiLevelType w:val="hybridMultilevel"/>
+    <w:tmpl w:val="6846A2DA"/>
+    <w:lvl w:ilvl="0" w:tplc="0409000B">
+      <w:start w:val="1"/>
+      <w:numFmt w:val="bullet"/>
+      <w:lvlText w:val=""/>
+      <w:lvlJc w:val="left"/>
+      <w:pPr>
+        <w:ind w:left="980" w:hanging="420"/>
+      </w:pPr>
+      <w:rPr>
+        <w:rFonts w:ascii="Wingdings" w:hAnsi="Wingdings" w:hint="default"/>
+      </w:rPr>
+    </w:lvl>
+    <w:lvl w:ilvl="1" w:tplc="04090003" w:tentative="1">
+      <w:start w:val="1"/>
+      <w:numFmt w:val="bullet"/>
+      <w:lvlText w:val=""/>
+      <w:lvlJc w:val="left"/>
+      <w:pPr>
+        <w:ind w:left="1400" w:hanging="420"/>
+      </w:pPr>
+      <w:rPr>
+        <w:rFonts w:ascii="Wingdings" w:hAnsi="Wingdings" w:hint="default"/>
+      </w:rPr>
+    </w:lvl>
+    <w:lvl w:ilvl="2" w:tplc="04090005" w:tentative="1">
+      <w:start w:val="1"/>
+      <w:numFmt w:val="bullet"/>
+      <w:lvlText w:val=""/>
+      <w:lvlJc w:val="left"/>
+      <w:pPr>
+        <w:ind w:left="1820" w:hanging="420"/>
+      </w:pPr>
+      <w:rPr>
+        <w:rFonts w:ascii="Wingdings" w:hAnsi="Wingdings" w:hint="default"/>
+      </w:rPr>
+    </w:lvl>
+    <w:lvl w:ilvl="3" w:tplc="04090001" w:tentative="1">
+      <w:start w:val="1"/>
+      <w:numFmt w:val="bullet"/>
+      <w:lvlText w:val=""/>
+      <w:lvlJc w:val="left"/>
+      <w:pPr>
+        <w:ind w:left="2240" w:hanging="420"/>
+      </w:pPr>
+      <w:rPr>
+        <w:rFonts w:ascii="Wingdings" w:hAnsi="Wingdings" w:hint="default"/>
+      </w:rPr>
+    </w:lvl>
+    <w:lvl w:ilvl="4" w:tplc="04090003" w:tentative="1">
+      <w:start w:val="1"/>
+      <w:numFmt w:val="bullet"/>
+      <w:lvlText w:val=""/>
+      <w:lvlJc w:val="left"/>
+      <w:pPr>
+        <w:ind w:left="2660" w:hanging="420"/>
+      </w:pPr>
+      <w:rPr>
+        <w:rFonts w:ascii="Wingdings" w:hAnsi="Wingdings" w:hint="default"/>
+      </w:rPr>
+    </w:lvl>
+    <w:lvl w:ilvl="5" w:tplc="04090005" w:tentative="1">
+      <w:start w:val="1"/>
+      <w:numFmt w:val="bullet"/>
+      <w:lvlText w:val=""/>
+      <w:lvlJc w:val="left"/>
+      <w:pPr>
+        <w:ind w:left="3080" w:hanging="420"/>
+      </w:pPr>
+      <w:rPr>
+        <w:rFonts w:ascii="Wingdings" w:hAnsi="Wingdings" w:hint="default"/>
+      </w:rPr>
+    </w:lvl>
+    <w:lvl w:ilvl="6" w:tplc="04090001" w:tentative="1">
+      <w:start w:val="1"/>
+      <w:numFmt w:val="bullet"/>
+      <w:lvlText w:val=""/>
+      <w:lvlJc w:val="left"/>
+      <w:pPr>
+        <w:ind w:left="3500" w:hanging="420"/>
+      </w:pPr>
+      <w:rPr>
+        <w:rFonts w:ascii="Wingdings" w:hAnsi="Wingdings" w:hint="default"/>
+      </w:rPr>
+    </w:lvl>
+    <w:lvl w:ilvl="7" w:tplc="04090003" w:tentative="1">
+      <w:start w:val="1"/>
+      <w:numFmt w:val="bullet"/>
+      <w:lvlText w:val=""/>
+      <w:lvlJc w:val="left"/>
+      <w:pPr>
+        <w:ind w:left="3920" w:hanging="420"/>
+      </w:pPr>
+      <w:rPr>
+        <w:rFonts w:ascii="Wingdings" w:hAnsi="Wingdings" w:hint="default"/>
+      </w:rPr>
+    </w:lvl>
+    <w:lvl w:ilvl="8" w:tplc="04090005" w:tentative="1">
+      <w:start w:val="1"/>
+      <w:numFmt w:val="bullet"/>
+      <w:lvlText w:val=""/>
+      <w:lvlJc w:val="left"/>
+      <w:pPr>
+        <w:ind w:left="4340" w:hanging="420"/>
+      </w:pPr>
+      <w:rPr>
+        <w:rFonts w:ascii="Wingdings" w:hAnsi="Wingdings" w:hint="default"/>
+      </w:rPr>
+    </w:lvl>
+  </w:abstractNum>
+  <w:abstractNum w:abstractNumId="20" w15:restartNumberingAfterBreak="0">
     <w:nsid w:val="3B0B5264"/>
     <w:multiLevelType w:val="hybridMultilevel"/>
     <w:tmpl w:val="2A94EEDC"/>
@@ -28745,7 +31037,7 @@
       </w:pPr>
     </w:lvl>
   </w:abstractNum>
-  <w:abstractNum w:abstractNumId="19" w15:restartNumberingAfterBreak="0">
+  <w:abstractNum w:abstractNumId="21" w15:restartNumberingAfterBreak="0">
     <w:nsid w:val="3C595887"/>
     <w:multiLevelType w:val="hybridMultilevel"/>
     <w:tmpl w:val="30605232"/>
@@ -28831,7 +31123,7 @@
       </w:pPr>
     </w:lvl>
   </w:abstractNum>
-  <w:abstractNum w:abstractNumId="20" w15:restartNumberingAfterBreak="0">
+  <w:abstractNum w:abstractNumId="22" w15:restartNumberingAfterBreak="0">
     <w:nsid w:val="44A813E8"/>
     <w:multiLevelType w:val="hybridMultilevel"/>
     <w:tmpl w:val="D2F20A30"/>
@@ -28917,7 +31209,7 @@
       </w:pPr>
     </w:lvl>
   </w:abstractNum>
-  <w:abstractNum w:abstractNumId="21" w15:restartNumberingAfterBreak="0">
+  <w:abstractNum w:abstractNumId="23" w15:restartNumberingAfterBreak="0">
     <w:nsid w:val="45BD3429"/>
     <w:multiLevelType w:val="hybridMultilevel"/>
     <w:tmpl w:val="7AEE82C8"/>
@@ -29003,7 +31295,7 @@
       </w:pPr>
     </w:lvl>
   </w:abstractNum>
-  <w:abstractNum w:abstractNumId="22" w15:restartNumberingAfterBreak="0">
+  <w:abstractNum w:abstractNumId="24" w15:restartNumberingAfterBreak="0">
     <w:nsid w:val="4BDE557D"/>
     <w:multiLevelType w:val="hybridMultilevel"/>
     <w:tmpl w:val="8C040F6C"/>
@@ -29089,7 +31381,7 @@
       </w:pPr>
     </w:lvl>
   </w:abstractNum>
-  <w:abstractNum w:abstractNumId="23" w15:restartNumberingAfterBreak="0">
+  <w:abstractNum w:abstractNumId="25" w15:restartNumberingAfterBreak="0">
     <w:nsid w:val="4C575ABF"/>
     <w:multiLevelType w:val="hybridMultilevel"/>
     <w:tmpl w:val="F4227B16"/>
@@ -29175,7 +31467,7 @@
       </w:pPr>
     </w:lvl>
   </w:abstractNum>
-  <w:abstractNum w:abstractNumId="24" w15:restartNumberingAfterBreak="0">
+  <w:abstractNum w:abstractNumId="26" w15:restartNumberingAfterBreak="0">
     <w:nsid w:val="4C884074"/>
     <w:multiLevelType w:val="hybridMultilevel"/>
     <w:tmpl w:val="55D4FF66"/>
@@ -29261,7 +31553,7 @@
       </w:pPr>
     </w:lvl>
   </w:abstractNum>
-  <w:abstractNum w:abstractNumId="25" w15:restartNumberingAfterBreak="0">
+  <w:abstractNum w:abstractNumId="27" w15:restartNumberingAfterBreak="0">
     <w:nsid w:val="4E4E5246"/>
     <w:multiLevelType w:val="hybridMultilevel"/>
     <w:tmpl w:val="074A02E2"/>
@@ -29347,7 +31639,7 @@
       </w:pPr>
     </w:lvl>
   </w:abstractNum>
-  <w:abstractNum w:abstractNumId="26" w15:restartNumberingAfterBreak="0">
+  <w:abstractNum w:abstractNumId="28" w15:restartNumberingAfterBreak="0">
     <w:nsid w:val="5B505E52"/>
     <w:multiLevelType w:val="hybridMultilevel"/>
     <w:tmpl w:val="7D6064CE"/>
@@ -29460,7 +31752,7 @@
       </w:rPr>
     </w:lvl>
   </w:abstractNum>
-  <w:abstractNum w:abstractNumId="27" w15:restartNumberingAfterBreak="0">
+  <w:abstractNum w:abstractNumId="29" w15:restartNumberingAfterBreak="0">
     <w:nsid w:val="5E3553A4"/>
     <w:multiLevelType w:val="hybridMultilevel"/>
     <w:tmpl w:val="E6BEA70A"/>
@@ -29546,7 +31838,7 @@
       </w:pPr>
     </w:lvl>
   </w:abstractNum>
-  <w:abstractNum w:abstractNumId="28" w15:restartNumberingAfterBreak="0">
+  <w:abstractNum w:abstractNumId="30" w15:restartNumberingAfterBreak="0">
     <w:nsid w:val="63C70F84"/>
     <w:multiLevelType w:val="hybridMultilevel"/>
     <w:tmpl w:val="F4227B16"/>
@@ -29632,7 +31924,7 @@
       </w:pPr>
     </w:lvl>
   </w:abstractNum>
-  <w:abstractNum w:abstractNumId="29" w15:restartNumberingAfterBreak="0">
+  <w:abstractNum w:abstractNumId="31" w15:restartNumberingAfterBreak="0">
     <w:nsid w:val="647537EA"/>
     <w:multiLevelType w:val="hybridMultilevel"/>
     <w:tmpl w:val="B2DC22A6"/>
@@ -29745,7 +32037,7 @@
       </w:rPr>
     </w:lvl>
   </w:abstractNum>
-  <w:abstractNum w:abstractNumId="30" w15:restartNumberingAfterBreak="0">
+  <w:abstractNum w:abstractNumId="32" w15:restartNumberingAfterBreak="0">
     <w:nsid w:val="68530791"/>
     <w:multiLevelType w:val="hybridMultilevel"/>
     <w:tmpl w:val="D81EB8CE"/>
@@ -29831,7 +32123,7 @@
       </w:pPr>
     </w:lvl>
   </w:abstractNum>
-  <w:abstractNum w:abstractNumId="31" w15:restartNumberingAfterBreak="0">
+  <w:abstractNum w:abstractNumId="33" w15:restartNumberingAfterBreak="0">
     <w:nsid w:val="6BBB2F05"/>
     <w:multiLevelType w:val="hybridMultilevel"/>
     <w:tmpl w:val="3E9067DC"/>
@@ -29917,7 +32209,7 @@
       </w:pPr>
     </w:lvl>
   </w:abstractNum>
-  <w:abstractNum w:abstractNumId="32" w15:restartNumberingAfterBreak="0">
+  <w:abstractNum w:abstractNumId="34" w15:restartNumberingAfterBreak="0">
     <w:nsid w:val="6D5935E5"/>
     <w:multiLevelType w:val="hybridMultilevel"/>
     <w:tmpl w:val="B0902CEA"/>
@@ -30003,7 +32295,7 @@
       </w:pPr>
     </w:lvl>
   </w:abstractNum>
-  <w:abstractNum w:abstractNumId="33" w15:restartNumberingAfterBreak="0">
+  <w:abstractNum w:abstractNumId="35" w15:restartNumberingAfterBreak="0">
     <w:nsid w:val="6F7117A5"/>
     <w:multiLevelType w:val="hybridMultilevel"/>
     <w:tmpl w:val="8E6EB03E"/>
@@ -30089,7 +32381,7 @@
       </w:pPr>
     </w:lvl>
   </w:abstractNum>
-  <w:abstractNum w:abstractNumId="34" w15:restartNumberingAfterBreak="0">
+  <w:abstractNum w:abstractNumId="36" w15:restartNumberingAfterBreak="0">
     <w:nsid w:val="70693626"/>
     <w:multiLevelType w:val="hybridMultilevel"/>
     <w:tmpl w:val="000664F8"/>
@@ -30178,7 +32470,7 @@
       </w:pPr>
     </w:lvl>
   </w:abstractNum>
-  <w:abstractNum w:abstractNumId="35" w15:restartNumberingAfterBreak="0">
+  <w:abstractNum w:abstractNumId="37" w15:restartNumberingAfterBreak="0">
     <w:nsid w:val="71051BC5"/>
     <w:multiLevelType w:val="hybridMultilevel"/>
     <w:tmpl w:val="1A06C4EC"/>
@@ -30264,7 +32556,7 @@
       </w:pPr>
     </w:lvl>
   </w:abstractNum>
-  <w:abstractNum w:abstractNumId="36" w15:restartNumberingAfterBreak="0">
+  <w:abstractNum w:abstractNumId="38" w15:restartNumberingAfterBreak="0">
     <w:nsid w:val="710B7E57"/>
     <w:multiLevelType w:val="hybridMultilevel"/>
     <w:tmpl w:val="2A72BBC4"/>
@@ -30353,7 +32645,7 @@
       </w:pPr>
     </w:lvl>
   </w:abstractNum>
-  <w:abstractNum w:abstractNumId="37" w15:restartNumberingAfterBreak="0">
+  <w:abstractNum w:abstractNumId="39" w15:restartNumberingAfterBreak="0">
     <w:nsid w:val="7781737D"/>
     <w:multiLevelType w:val="hybridMultilevel"/>
     <w:tmpl w:val="8AB85852"/>
@@ -30439,7 +32731,7 @@
       </w:pPr>
     </w:lvl>
   </w:abstractNum>
-  <w:abstractNum w:abstractNumId="38" w15:restartNumberingAfterBreak="0">
+  <w:abstractNum w:abstractNumId="40" w15:restartNumberingAfterBreak="0">
     <w:nsid w:val="7ED34B2E"/>
     <w:multiLevelType w:val="hybridMultilevel"/>
     <w:tmpl w:val="DACC43C2"/>
@@ -30529,16 +32821,16 @@
     <w:abstractNumId w:val="7"/>
   </w:num>
   <w:num w:numId="2" w16cid:durableId="577325040">
-    <w:abstractNumId w:val="22"/>
+    <w:abstractNumId w:val="24"/>
   </w:num>
   <w:num w:numId="3" w16cid:durableId="2106875865">
-    <w:abstractNumId w:val="26"/>
+    <w:abstractNumId w:val="28"/>
   </w:num>
   <w:num w:numId="4" w16cid:durableId="383873088">
-    <w:abstractNumId w:val="19"/>
+    <w:abstractNumId w:val="21"/>
   </w:num>
   <w:num w:numId="5" w16cid:durableId="1436555245">
-    <w:abstractNumId w:val="32"/>
+    <w:abstractNumId w:val="34"/>
   </w:num>
   <w:num w:numId="6" w16cid:durableId="329407114">
     <w:abstractNumId w:val="8"/>
@@ -30547,13 +32839,13 @@
     <w:abstractNumId w:val="16"/>
   </w:num>
   <w:num w:numId="8" w16cid:durableId="1451587456">
-    <w:abstractNumId w:val="33"/>
+    <w:abstractNumId w:val="35"/>
   </w:num>
   <w:num w:numId="9" w16cid:durableId="897207974">
-    <w:abstractNumId w:val="36"/>
+    <w:abstractNumId w:val="38"/>
   </w:num>
   <w:num w:numId="10" w16cid:durableId="2100062146">
-    <w:abstractNumId w:val="35"/>
+    <w:abstractNumId w:val="37"/>
   </w:num>
   <w:num w:numId="11" w16cid:durableId="1668437144">
     <w:abstractNumId w:val="6"/>
@@ -30562,40 +32854,40 @@
     <w:abstractNumId w:val="5"/>
   </w:num>
   <w:num w:numId="13" w16cid:durableId="299965385">
-    <w:abstractNumId w:val="20"/>
+    <w:abstractNumId w:val="22"/>
   </w:num>
   <w:num w:numId="14" w16cid:durableId="206600598">
-    <w:abstractNumId w:val="37"/>
+    <w:abstractNumId w:val="39"/>
   </w:num>
   <w:num w:numId="15" w16cid:durableId="343628932">
-    <w:abstractNumId w:val="38"/>
+    <w:abstractNumId w:val="40"/>
   </w:num>
   <w:num w:numId="16" w16cid:durableId="1990397221">
-    <w:abstractNumId w:val="17"/>
+    <w:abstractNumId w:val="18"/>
   </w:num>
   <w:num w:numId="17" w16cid:durableId="548034838">
     <w:abstractNumId w:val="0"/>
   </w:num>
   <w:num w:numId="18" w16cid:durableId="2007786534">
+    <w:abstractNumId w:val="29"/>
+  </w:num>
+  <w:num w:numId="19" w16cid:durableId="30156744">
+    <w:abstractNumId w:val="31"/>
+  </w:num>
+  <w:num w:numId="20" w16cid:durableId="1265460409">
+    <w:abstractNumId w:val="30"/>
+  </w:num>
+  <w:num w:numId="21" w16cid:durableId="1252471184">
+    <w:abstractNumId w:val="20"/>
+  </w:num>
+  <w:num w:numId="22" w16cid:durableId="2051880134">
     <w:abstractNumId w:val="27"/>
   </w:num>
-  <w:num w:numId="19" w16cid:durableId="30156744">
-    <w:abstractNumId w:val="29"/>
-  </w:num>
-  <w:num w:numId="20" w16cid:durableId="1265460409">
-    <w:abstractNumId w:val="28"/>
-  </w:num>
-  <w:num w:numId="21" w16cid:durableId="1252471184">
-    <w:abstractNumId w:val="18"/>
-  </w:num>
-  <w:num w:numId="22" w16cid:durableId="2051880134">
-    <w:abstractNumId w:val="25"/>
-  </w:num>
   <w:num w:numId="23" w16cid:durableId="1695499960">
-    <w:abstractNumId w:val="34"/>
+    <w:abstractNumId w:val="36"/>
   </w:num>
   <w:num w:numId="24" w16cid:durableId="878661195">
-    <w:abstractNumId w:val="23"/>
+    <w:abstractNumId w:val="25"/>
   </w:num>
   <w:num w:numId="25" w16cid:durableId="1807233105">
     <w:abstractNumId w:val="11"/>
@@ -30616,13 +32908,13 @@
     <w:abstractNumId w:val="2"/>
   </w:num>
   <w:num w:numId="31" w16cid:durableId="1637221899">
-    <w:abstractNumId w:val="21"/>
+    <w:abstractNumId w:val="23"/>
   </w:num>
   <w:num w:numId="32" w16cid:durableId="1116102633">
-    <w:abstractNumId w:val="24"/>
+    <w:abstractNumId w:val="26"/>
   </w:num>
   <w:num w:numId="33" w16cid:durableId="308629239">
-    <w:abstractNumId w:val="30"/>
+    <w:abstractNumId w:val="32"/>
   </w:num>
   <w:num w:numId="34" w16cid:durableId="2032489864">
     <w:abstractNumId w:val="12"/>
@@ -30637,13 +32929,19 @@
     <w:abstractNumId w:val="10"/>
   </w:num>
   <w:num w:numId="38" w16cid:durableId="343825686">
-    <w:abstractNumId w:val="31"/>
+    <w:abstractNumId w:val="33"/>
   </w:num>
   <w:num w:numId="39" w16cid:durableId="1271937891">
     <w:abstractNumId w:val="4"/>
   </w:num>
   <w:num w:numId="40" w16cid:durableId="473529229">
     <w:abstractNumId w:val="14"/>
+  </w:num>
+  <w:num w:numId="41" w16cid:durableId="1533298739">
+    <w:abstractNumId w:val="17"/>
+  </w:num>
+  <w:num w:numId="42" w16cid:durableId="774246939">
+    <w:abstractNumId w:val="19"/>
   </w:num>
   <w:numIdMacAtCleanup w:val="19"/>
 </w:numbering>

--- a/机器学习-吴恩达.docx
+++ b/机器学习-吴恩达.docx
@@ -1,6 +1,6 @@
 
 <file path=word/document.xml><?xml version="1.0" encoding="utf-8"?>
-<w:document xmlns:wpc="http://schemas.microsoft.com/office/word/2010/wordprocessingCanvas" xmlns:cx="http://schemas.microsoft.com/office/drawing/2014/chartex" xmlns:cx1="http://schemas.microsoft.com/office/drawing/2015/9/8/chartex" xmlns:cx2="http://schemas.microsoft.com/office/drawing/2015/10/21/chartex" xmlns:cx3="http://schemas.microsoft.com/office/drawing/2016/5/9/chartex" xmlns:cx4="http://schemas.microsoft.com/office/drawing/2016/5/10/chartex" xmlns:cx5="http://schemas.microsoft.com/office/drawing/2016/5/11/chartex" xmlns:cx6="http://schemas.microsoft.com/office/drawing/2016/5/12/chartex" xmlns:cx7="http://schemas.microsoft.com/office/drawing/2016/5/13/chartex" xmlns:cx8="http://schemas.microsoft.com/office/drawing/2016/5/14/chartex" xmlns:mc="http://schemas.openxmlformats.org/markup-compatibility/2006" xmlns:aink="http://schemas.microsoft.com/office/drawing/2016/ink" xmlns:am3d="http://schemas.microsoft.com/office/drawing/2017/model3d" xmlns:o="urn:schemas-microsoft-com:office:office" xmlns:r="http://schemas.openxmlformats.org/officeDocument/2006/relationships" xmlns:m="http://schemas.openxmlformats.org/officeDocument/2006/math" xmlns:v="urn:schemas-microsoft-com:vml" xmlns:wp14="http://schemas.microsoft.com/office/word/2010/wordprocessingDrawing" xmlns:wp="http://schemas.openxmlformats.org/drawingml/2006/wordprocessingDrawing" xmlns:w10="urn:schemas-microsoft-com:office:word" xmlns:w="http://schemas.openxmlformats.org/wordprocessingml/2006/main" xmlns:w14="http://schemas.microsoft.com/office/word/2010/wordml" xmlns:w15="http://schemas.microsoft.com/office/word/2012/wordml" xmlns:w16cex="http://schemas.microsoft.com/office/word/2018/wordml/cex" xmlns:w16cid="http://schemas.microsoft.com/office/word/2016/wordml/cid" xmlns:w16="http://schemas.microsoft.com/office/word/2018/wordml" xmlns:w16sdtdh="http://schemas.microsoft.com/office/word/2020/wordml/sdtdatahash" xmlns:w16se="http://schemas.microsoft.com/office/word/2015/wordml/symex" xmlns:wpg="http://schemas.microsoft.com/office/word/2010/wordprocessingGroup" xmlns:wpi="http://schemas.microsoft.com/office/word/2010/wordprocessingInk" xmlns:wne="http://schemas.microsoft.com/office/word/2006/wordml" xmlns:wps="http://schemas.microsoft.com/office/word/2010/wordprocessingShape" mc:Ignorable="w14 w15 w16se w16cid w16 w16cex w16sdtdh wp14">
+<w:document xmlns:wpc="http://schemas.microsoft.com/office/word/2010/wordprocessingCanvas" xmlns:cx="http://schemas.microsoft.com/office/drawing/2014/chartex" xmlns:cx1="http://schemas.microsoft.com/office/drawing/2015/9/8/chartex" xmlns:cx2="http://schemas.microsoft.com/office/drawing/2015/10/21/chartex" xmlns:cx3="http://schemas.microsoft.com/office/drawing/2016/5/9/chartex" xmlns:cx4="http://schemas.microsoft.com/office/drawing/2016/5/10/chartex" xmlns:cx5="http://schemas.microsoft.com/office/drawing/2016/5/11/chartex" xmlns:cx6="http://schemas.microsoft.com/office/drawing/2016/5/12/chartex" xmlns:cx7="http://schemas.microsoft.com/office/drawing/2016/5/13/chartex" xmlns:cx8="http://schemas.microsoft.com/office/drawing/2016/5/14/chartex" xmlns:mc="http://schemas.openxmlformats.org/markup-compatibility/2006" xmlns:aink="http://schemas.microsoft.com/office/drawing/2016/ink" xmlns:am3d="http://schemas.microsoft.com/office/drawing/2017/model3d" xmlns:o="urn:schemas-microsoft-com:office:office" xmlns:oel="http://schemas.microsoft.com/office/2019/extlst" xmlns:r="http://schemas.openxmlformats.org/officeDocument/2006/relationships" xmlns:m="http://schemas.openxmlformats.org/officeDocument/2006/math" xmlns:v="urn:schemas-microsoft-com:vml" xmlns:wp14="http://schemas.microsoft.com/office/word/2010/wordprocessingDrawing" xmlns:wp="http://schemas.openxmlformats.org/drawingml/2006/wordprocessingDrawing" xmlns:w10="urn:schemas-microsoft-com:office:word" xmlns:w="http://schemas.openxmlformats.org/wordprocessingml/2006/main" xmlns:w14="http://schemas.microsoft.com/office/word/2010/wordml" xmlns:w15="http://schemas.microsoft.com/office/word/2012/wordml" xmlns:w16cex="http://schemas.microsoft.com/office/word/2018/wordml/cex" xmlns:w16cid="http://schemas.microsoft.com/office/word/2016/wordml/cid" xmlns:w16="http://schemas.microsoft.com/office/word/2018/wordml" xmlns:w16sdtdh="http://schemas.microsoft.com/office/word/2020/wordml/sdtdatahash" xmlns:w16se="http://schemas.microsoft.com/office/word/2015/wordml/symex" xmlns:wpg="http://schemas.microsoft.com/office/word/2010/wordprocessingGroup" xmlns:wpi="http://schemas.microsoft.com/office/word/2010/wordprocessingInk" xmlns:wne="http://schemas.microsoft.com/office/word/2006/wordml" xmlns:wps="http://schemas.microsoft.com/office/word/2010/wordprocessingShape" mc:Ignorable="w14 w15 w16se w16cid w16 w16cex w16sdtdh wp14">
   <w:body>
     <w:p>
       <w:pPr>
@@ -17729,10 +17729,10 @@
             <v:path o:extrusionok="f" gradientshapeok="t" o:connecttype="rect"/>
             <o:lock v:ext="edit" aspectratio="t"/>
           </v:shapetype>
-          <v:shape id="_x0000_i1025" type="#_x0000_t75" style="width:342.15pt;height:38pt" o:ole="">
+          <v:shape id="_x0000_i1025" type="#_x0000_t75" style="width:338.4pt;height:36pt" o:ole="">
             <v:imagedata r:id="rId20" o:title=""/>
           </v:shape>
-          <o:OLEObject Type="Embed" ProgID="Equation.DSMT4" ShapeID="_x0000_i1025" DrawAspect="Content" ObjectID="_1712323999" r:id="rId21"/>
+          <o:OLEObject Type="Embed" ProgID="Equation.DSMT4" ShapeID="_x0000_i1025" DrawAspect="Content" ObjectID="_1717942849" r:id="rId21"/>
         </w:object>
       </w:r>
     </w:p>
@@ -28819,6 +28819,1241 @@
         <w:t>然后选择交叉验证集代价最小的神经网络。</w:t>
       </w:r>
     </w:p>
+    <w:p>
+      <w:pPr>
+        <w:pStyle w:val="1"/>
+      </w:pPr>
+      <w:r>
+        <w:rPr>
+          <w:rFonts w:hint="eastAsia"/>
+        </w:rPr>
+        <w:t>系统设计</w:t>
+      </w:r>
+    </w:p>
+    <w:p>
+      <w:pPr>
+        <w:pStyle w:val="2"/>
+      </w:pPr>
+      <w:r>
+        <w:rPr>
+          <w:rFonts w:hint="eastAsia"/>
+        </w:rPr>
+        <w:t>设计</w:t>
+      </w:r>
+      <w:r>
+        <w:rPr>
+          <w:rFonts w:hint="eastAsia"/>
+        </w:rPr>
+        <w:t>顺序</w:t>
+      </w:r>
+    </w:p>
+    <w:p>
+      <w:pPr>
+        <w:pStyle w:val="a4"/>
+        <w:numPr>
+          <w:ilvl w:val="0"/>
+          <w:numId w:val="43"/>
+        </w:numPr>
+        <w:ind w:firstLineChars="0"/>
+      </w:pPr>
+      <w:r>
+        <w:rPr>
+          <w:rFonts w:hint="eastAsia"/>
+        </w:rPr>
+        <w:t>简单、快速实现算法，并用交叉验证集数据测试</w:t>
+      </w:r>
+    </w:p>
+    <w:p>
+      <w:pPr>
+        <w:pStyle w:val="a4"/>
+        <w:numPr>
+          <w:ilvl w:val="0"/>
+          <w:numId w:val="43"/>
+        </w:numPr>
+        <w:ind w:firstLineChars="0"/>
+      </w:pPr>
+      <w:r>
+        <w:t>绘制学习曲线，决定是增加更多数据，或者添加更多特征，还是其他选择</w:t>
+      </w:r>
+    </w:p>
+    <w:p>
+      <w:pPr>
+        <w:pStyle w:val="a4"/>
+        <w:numPr>
+          <w:ilvl w:val="0"/>
+          <w:numId w:val="43"/>
+        </w:numPr>
+        <w:ind w:firstLineChars="0"/>
+      </w:pPr>
+      <w:r>
+        <w:t>进行误差分析：人工检查交叉验证集中我们算法中产生预测误差的实例，看看这些实例是否有某种</w:t>
+      </w:r>
+      <w:r>
+        <w:rPr>
+          <w:rFonts w:hint="eastAsia"/>
+        </w:rPr>
+        <w:t>共有特征或规律</w:t>
+      </w:r>
+      <w:r>
+        <w:rPr>
+          <w:rFonts w:hint="eastAsia"/>
+        </w:rPr>
+        <w:t>。再</w:t>
+      </w:r>
+      <w:r>
+        <w:rPr>
+          <w:rFonts w:hint="eastAsia"/>
+        </w:rPr>
+        <w:lastRenderedPageBreak/>
+        <w:t>进行算法中的特征修正。</w:t>
+      </w:r>
+    </w:p>
+    <w:p>
+      <w:pPr>
+        <w:ind w:firstLine="560"/>
+      </w:pPr>
+      <w:r>
+        <w:rPr>
+          <w:rFonts w:hint="eastAsia"/>
+        </w:rPr>
+        <w:t>这里的误差分析，通常要分析准确率（</w:t>
+      </w:r>
+      <w:r>
+        <w:rPr>
+          <w:rFonts w:hint="eastAsia"/>
+        </w:rPr>
+        <w:t>P</w:t>
+      </w:r>
+      <w:r>
+        <w:t>recision</w:t>
+      </w:r>
+      <w:r>
+        <w:rPr>
+          <w:rFonts w:hint="eastAsia"/>
+        </w:rPr>
+        <w:t>）和查全率（</w:t>
+      </w:r>
+      <w:r>
+        <w:rPr>
+          <w:rFonts w:hint="eastAsia"/>
+        </w:rPr>
+        <w:t>R</w:t>
+      </w:r>
+      <w:r>
+        <w:t>ecall</w:t>
+      </w:r>
+      <w:r>
+        <w:rPr>
+          <w:rFonts w:hint="eastAsia"/>
+        </w:rPr>
+        <w:t>）这两个因素。</w:t>
+      </w:r>
+    </w:p>
+    <w:p>
+      <w:pPr>
+        <w:pStyle w:val="2"/>
+      </w:pPr>
+      <w:r>
+        <w:rPr>
+          <w:rFonts w:hint="eastAsia"/>
+        </w:rPr>
+        <w:t>查准率</w:t>
+      </w:r>
+      <w:r>
+        <w:rPr>
+          <w:rFonts w:hint="eastAsia"/>
+        </w:rPr>
+        <w:t>&amp;&amp;</w:t>
+      </w:r>
+      <w:r>
+        <w:rPr>
+          <w:rFonts w:hint="eastAsia"/>
+        </w:rPr>
+        <w:t>查全率</w:t>
+      </w:r>
+    </w:p>
+    <w:p>
+      <w:pPr>
+        <w:ind w:firstLine="560"/>
+      </w:pPr>
+      <w:r>
+        <w:rPr>
+          <w:rFonts w:hint="eastAsia"/>
+        </w:rPr>
+        <w:t>偏斜类问题：训练集一种实例占比很大，另外一种实例所占比例很小。</w:t>
+      </w:r>
+    </w:p>
+    <w:p>
+      <w:pPr>
+        <w:ind w:firstLine="560"/>
+      </w:pPr>
+      <w:r>
+        <w:rPr>
+          <w:rFonts w:hint="eastAsia"/>
+        </w:rPr>
+        <w:t>针对偏斜问题，有</w:t>
+      </w:r>
+      <w:r>
+        <w:t>4</w:t>
+      </w:r>
+      <w:r>
+        <w:t>中预测结果：</w:t>
+      </w:r>
+    </w:p>
+    <w:p>
+      <w:pPr>
+        <w:pStyle w:val="a4"/>
+        <w:numPr>
+          <w:ilvl w:val="0"/>
+          <w:numId w:val="44"/>
+        </w:numPr>
+        <w:ind w:firstLineChars="0"/>
+      </w:pPr>
+      <w:r>
+        <w:t>正确肯定（</w:t>
+      </w:r>
+      <w:r>
+        <w:t>True Positive,TP</w:t>
+      </w:r>
+      <w:r>
+        <w:t>）：预测为真，实际为真</w:t>
+      </w:r>
+    </w:p>
+    <w:p>
+      <w:pPr>
+        <w:pStyle w:val="a4"/>
+        <w:numPr>
+          <w:ilvl w:val="0"/>
+          <w:numId w:val="44"/>
+        </w:numPr>
+        <w:ind w:firstLineChars="0"/>
+      </w:pPr>
+      <w:r>
+        <w:t>正确否定（</w:t>
+      </w:r>
+      <w:r>
+        <w:t>True Negative,TN</w:t>
+      </w:r>
+      <w:r>
+        <w:t>）：预测为假，实际为假</w:t>
+      </w:r>
+    </w:p>
+    <w:p>
+      <w:pPr>
+        <w:pStyle w:val="a4"/>
+        <w:numPr>
+          <w:ilvl w:val="0"/>
+          <w:numId w:val="44"/>
+        </w:numPr>
+        <w:ind w:firstLineChars="0"/>
+      </w:pPr>
+      <w:r>
+        <w:t>错误肯定（</w:t>
+      </w:r>
+      <w:r>
+        <w:t>False Positive,FP</w:t>
+      </w:r>
+      <w:r>
+        <w:t>）：预测为真，实际为假</w:t>
+      </w:r>
+    </w:p>
+    <w:p>
+      <w:pPr>
+        <w:pStyle w:val="a4"/>
+        <w:numPr>
+          <w:ilvl w:val="0"/>
+          <w:numId w:val="44"/>
+        </w:numPr>
+        <w:ind w:firstLineChars="0"/>
+      </w:pPr>
+      <w:r>
+        <w:t>错误否定（</w:t>
+      </w:r>
+      <w:r>
+        <w:t>False Negative,FN</w:t>
+      </w:r>
+      <w:r>
+        <w:t>）：预测为假，实际为真</w:t>
+      </w:r>
+    </w:p>
+    <w:p>
+      <w:pPr>
+        <w:ind w:firstLine="560"/>
+      </w:pPr>
+      <w:r>
+        <w:rPr>
+          <w:rFonts w:hint="eastAsia"/>
+        </w:rPr>
+        <w:t>那么：</w:t>
+      </w:r>
+    </w:p>
+    <w:p>
+      <w:pPr>
+        <w:ind w:firstLine="560"/>
+      </w:pPr>
+      <w:r>
+        <w:rPr>
+          <w:rFonts w:hint="eastAsia"/>
+        </w:rPr>
+        <w:t>查准率（</w:t>
+      </w:r>
+      <w:r>
+        <w:t>Precision</w:t>
+      </w:r>
+      <w:r>
+        <w:t>）：</w:t>
+      </w:r>
+      <w:r>
+        <w:t>TP/(TP + FP)</w:t>
+      </w:r>
+      <w:r>
+        <w:t>，即，所有预测为真的样例中，实际为真的比例。</w:t>
+      </w:r>
+    </w:p>
+    <w:p>
+      <w:pPr>
+        <w:ind w:firstLine="600"/>
+        <w:rPr>
+          <w:sz w:val="30"/>
+          <w:szCs w:val="24"/>
+        </w:rPr>
+      </w:pPr>
+      <m:oMathPara>
+        <m:oMath>
+          <m:r>
+            <w:rPr>
+              <w:rFonts w:ascii="Cambria Math" w:hAnsi="Cambria Math" w:hint="eastAsia"/>
+              <w:sz w:val="30"/>
+              <w:szCs w:val="24"/>
+            </w:rPr>
+            <m:t>pre</m:t>
+          </m:r>
+          <m:r>
+            <w:rPr>
+              <w:rFonts w:ascii="Cambria Math" w:hAnsi="Cambria Math"/>
+              <w:sz w:val="30"/>
+              <w:szCs w:val="24"/>
+            </w:rPr>
+            <m:t xml:space="preserve">cision= </m:t>
+          </m:r>
+          <m:f>
+            <m:fPr>
+              <m:ctrlPr>
+                <w:rPr>
+                  <w:rFonts w:ascii="Cambria Math" w:hAnsi="Cambria Math"/>
+                  <w:i/>
+                  <w:sz w:val="30"/>
+                  <w:szCs w:val="24"/>
+                </w:rPr>
+              </m:ctrlPr>
+            </m:fPr>
+            <m:num>
+              <m:r>
+                <w:rPr>
+                  <w:rFonts w:ascii="Cambria Math" w:hAnsi="Cambria Math"/>
+                  <w:sz w:val="30"/>
+                  <w:szCs w:val="24"/>
+                </w:rPr>
+                <m:t>true positive</m:t>
+              </m:r>
+            </m:num>
+            <m:den>
+              <m:r>
+                <w:rPr>
+                  <w:rFonts w:ascii="Cambria Math" w:hAnsi="Cambria Math"/>
+                  <w:sz w:val="30"/>
+                  <w:szCs w:val="24"/>
+                </w:rPr>
+                <m:t xml:space="preserve">no. of </m:t>
+              </m:r>
+              <m:r>
+                <w:rPr>
+                  <w:rFonts w:ascii="Cambria Math" w:hAnsi="Cambria Math"/>
+                  <w:sz w:val="30"/>
+                  <w:szCs w:val="24"/>
+                  <w:highlight w:val="yellow"/>
+                </w:rPr>
+                <m:t>predicted</m:t>
+              </m:r>
+              <m:r>
+                <w:rPr>
+                  <w:rFonts w:ascii="Cambria Math" w:hAnsi="Cambria Math"/>
+                  <w:sz w:val="30"/>
+                  <w:szCs w:val="24"/>
+                </w:rPr>
+                <m:t xml:space="preserve"> positive</m:t>
+              </m:r>
+            </m:den>
+          </m:f>
+        </m:oMath>
+      </m:oMathPara>
+    </w:p>
+    <w:p>
+      <w:pPr>
+        <w:ind w:firstLine="560"/>
+      </w:pPr>
+      <w:r>
+        <w:rPr>
+          <w:rFonts w:hint="eastAsia"/>
+        </w:rPr>
+        <w:t>查全率（</w:t>
+      </w:r>
+      <w:r>
+        <w:t>recall</w:t>
+      </w:r>
+      <w:r>
+        <w:t>）：</w:t>
+      </w:r>
+      <w:r>
+        <w:t>TP/(TP +FN)</w:t>
+      </w:r>
+      <w:r>
+        <w:t>，即，所有实际为真的样例中，被正确检测出来的比例。</w:t>
+      </w:r>
+    </w:p>
+    <w:p>
+      <w:pPr>
+        <w:ind w:firstLine="600"/>
+        <w:rPr>
+          <w:sz w:val="30"/>
+          <w:szCs w:val="24"/>
+        </w:rPr>
+      </w:pPr>
+      <m:oMathPara>
+        <m:oMath>
+          <m:r>
+            <w:rPr>
+              <w:rFonts w:ascii="Cambria Math" w:hAnsi="Cambria Math"/>
+              <w:sz w:val="30"/>
+              <w:szCs w:val="24"/>
+            </w:rPr>
+            <m:t xml:space="preserve">recall= </m:t>
+          </m:r>
+          <m:f>
+            <m:fPr>
+              <m:ctrlPr>
+                <w:rPr>
+                  <w:rFonts w:ascii="Cambria Math" w:hAnsi="Cambria Math"/>
+                  <w:i/>
+                  <w:sz w:val="30"/>
+                  <w:szCs w:val="24"/>
+                </w:rPr>
+              </m:ctrlPr>
+            </m:fPr>
+            <m:num>
+              <m:r>
+                <w:rPr>
+                  <w:rFonts w:ascii="Cambria Math" w:hAnsi="Cambria Math"/>
+                  <w:sz w:val="30"/>
+                  <w:szCs w:val="24"/>
+                </w:rPr>
+                <m:t>true positive</m:t>
+              </m:r>
+            </m:num>
+            <m:den>
+              <m:r>
+                <w:rPr>
+                  <w:rFonts w:ascii="Cambria Math" w:hAnsi="Cambria Math"/>
+                  <w:sz w:val="30"/>
+                  <w:szCs w:val="24"/>
+                </w:rPr>
+                <m:t xml:space="preserve">no. of </m:t>
+              </m:r>
+              <m:r>
+                <w:rPr>
+                  <w:rFonts w:ascii="Cambria Math" w:hAnsi="Cambria Math"/>
+                  <w:sz w:val="30"/>
+                  <w:szCs w:val="24"/>
+                  <w:highlight w:val="yellow"/>
+                </w:rPr>
+                <m:t>actual</m:t>
+              </m:r>
+              <m:r>
+                <w:rPr>
+                  <w:rFonts w:ascii="Cambria Math" w:hAnsi="Cambria Math"/>
+                  <w:sz w:val="30"/>
+                  <w:szCs w:val="24"/>
+                </w:rPr>
+                <m:t xml:space="preserve"> positive</m:t>
+              </m:r>
+            </m:den>
+          </m:f>
+        </m:oMath>
+      </m:oMathPara>
+    </w:p>
+    <w:p>
+      <w:pPr>
+        <w:pStyle w:val="2"/>
+      </w:pPr>
+      <w:r>
+        <w:rPr>
+          <w:rFonts w:hint="eastAsia"/>
+        </w:rPr>
+        <w:lastRenderedPageBreak/>
+        <w:t>均衡</w:t>
+      </w:r>
+    </w:p>
+    <w:p>
+      <w:pPr>
+        <w:ind w:firstLine="560"/>
+      </w:pPr>
+      <w:r>
+        <w:rPr>
+          <w:rFonts w:hint="eastAsia"/>
+        </w:rPr>
+        <w:t>查准率</w:t>
+      </w:r>
+      <w:r>
+        <w:rPr>
+          <w:rFonts w:hint="eastAsia"/>
+        </w:rPr>
+        <w:t>和查全率</w:t>
+      </w:r>
+      <w:r>
+        <w:rPr>
+          <w:rFonts w:hint="eastAsia"/>
+        </w:rPr>
+        <w:t>都是越大越好，但是也需要权衡。</w:t>
+      </w:r>
+    </w:p>
+    <w:p>
+      <w:pPr>
+        <w:ind w:firstLine="560"/>
+      </w:pPr>
+      <w:r>
+        <w:rPr>
+          <w:rFonts w:hint="eastAsia"/>
+        </w:rPr>
+        <w:t>以肿瘤预测为例，一般的作法是当</w:t>
+      </w:r>
+      <m:oMath>
+        <m:sSub>
+          <m:sSubPr>
+            <m:ctrlPr>
+              <w:rPr>
+                <w:rFonts w:ascii="Cambria Math" w:hAnsi="Cambria Math"/>
+                <w:i/>
+              </w:rPr>
+            </m:ctrlPr>
+          </m:sSubPr>
+          <m:e>
+            <m:r>
+              <w:rPr>
+                <w:rFonts w:ascii="Cambria Math" w:eastAsia="MS Gothic" w:hAnsi="Cambria Math" w:cs="MS Gothic" w:hint="eastAsia"/>
+              </w:rPr>
+              <m:t>h</m:t>
+            </m:r>
+          </m:e>
+          <m:sub>
+            <m:r>
+              <w:rPr>
+                <w:rFonts w:ascii="Cambria Math" w:hAnsi="Cambria Math"/>
+              </w:rPr>
+              <m:t>θ</m:t>
+            </m:r>
+          </m:sub>
+        </m:sSub>
+        <m:r>
+          <w:rPr>
+            <w:rFonts w:ascii="Cambria Math" w:hAnsi="Cambria Math"/>
+          </w:rPr>
+          <m:t>(x)≥</m:t>
+        </m:r>
+      </m:oMath>
+      <w:r>
+        <w:rPr>
+          <w:rFonts w:hint="eastAsia"/>
+        </w:rPr>
+        <w:t xml:space="preserve"> </w:t>
+      </w:r>
+      <w:r>
+        <w:t>0.5</w:t>
+      </w:r>
+      <w:r>
+        <w:rPr>
+          <w:rFonts w:hint="eastAsia"/>
+        </w:rPr>
+        <w:t>时，预测值</w:t>
+      </w:r>
+      <m:oMath>
+        <m:r>
+          <w:rPr>
+            <w:rFonts w:ascii="Cambria Math" w:hAnsi="Cambria Math"/>
+          </w:rPr>
+          <m:t>y=1</m:t>
+        </m:r>
+      </m:oMath>
+      <w:r>
+        <w:rPr>
+          <w:rFonts w:hint="eastAsia"/>
+        </w:rPr>
+        <w:t>，其中</w:t>
+      </w:r>
+      <m:oMath>
+        <m:r>
+          <w:rPr>
+            <w:rFonts w:ascii="Cambria Math" w:hAnsi="Cambria Math"/>
+          </w:rPr>
+          <m:t xml:space="preserve">0≤ </m:t>
+        </m:r>
+        <m:sSub>
+          <m:sSubPr>
+            <m:ctrlPr>
+              <w:rPr>
+                <w:rFonts w:ascii="Cambria Math" w:hAnsi="Cambria Math"/>
+                <w:i/>
+              </w:rPr>
+            </m:ctrlPr>
+          </m:sSubPr>
+          <m:e>
+            <m:r>
+              <w:rPr>
+                <w:rFonts w:ascii="Cambria Math" w:eastAsia="MS Gothic" w:hAnsi="Cambria Math" w:cs="MS Gothic" w:hint="eastAsia"/>
+              </w:rPr>
+              <m:t>h</m:t>
+            </m:r>
+          </m:e>
+          <m:sub>
+            <m:r>
+              <w:rPr>
+                <w:rFonts w:ascii="Cambria Math" w:hAnsi="Cambria Math"/>
+              </w:rPr>
+              <m:t>θ</m:t>
+            </m:r>
+          </m:sub>
+        </m:sSub>
+        <m:d>
+          <m:dPr>
+            <m:ctrlPr>
+              <w:rPr>
+                <w:rFonts w:ascii="Cambria Math" w:hAnsi="Cambria Math"/>
+                <w:i/>
+              </w:rPr>
+            </m:ctrlPr>
+          </m:dPr>
+          <m:e>
+            <m:r>
+              <w:rPr>
+                <w:rFonts w:ascii="Cambria Math" w:hAnsi="Cambria Math"/>
+              </w:rPr>
+              <m:t>x</m:t>
+            </m:r>
+          </m:e>
+        </m:d>
+        <m:r>
+          <w:rPr>
+            <w:rFonts w:ascii="Cambria Math" w:hAnsi="Cambria Math"/>
+          </w:rPr>
+          <m:t>≤1</m:t>
+        </m:r>
+      </m:oMath>
+      <w:r>
+        <w:rPr>
+          <w:rFonts w:hint="eastAsia"/>
+        </w:rPr>
+        <w:t>。</w:t>
+      </w:r>
+    </w:p>
+    <w:p>
+      <w:pPr>
+        <w:ind w:firstLine="600"/>
+        <w:rPr>
+          <w:sz w:val="30"/>
+          <w:szCs w:val="24"/>
+        </w:rPr>
+      </w:pPr>
+      <w:r>
+        <w:rPr>
+          <w:rFonts w:hint="eastAsia"/>
+          <w:sz w:val="30"/>
+          <w:szCs w:val="24"/>
+        </w:rPr>
+        <w:t>如果为了更高的查准率</w:t>
+      </w:r>
+      <w:r>
+        <w:rPr>
+          <w:rFonts w:hint="eastAsia"/>
+          <w:sz w:val="30"/>
+          <w:szCs w:val="24"/>
+        </w:rPr>
+        <w:t>P</w:t>
+      </w:r>
+      <w:r>
+        <w:rPr>
+          <w:sz w:val="30"/>
+          <w:szCs w:val="24"/>
+        </w:rPr>
+        <w:t>recision</w:t>
+      </w:r>
+      <w:r>
+        <w:rPr>
+          <w:rFonts w:hint="eastAsia"/>
+          <w:sz w:val="30"/>
+          <w:szCs w:val="24"/>
+        </w:rPr>
+        <w:t>，即预测结果的准确度高（如果查准率低，就是误诊，告诉没病的人，你有肿瘤。。。。。。），</w:t>
+      </w:r>
+    </w:p>
+    <w:p>
+      <w:pPr>
+        <w:ind w:firstLine="600"/>
+      </w:pPr>
+      <w:r>
+        <w:rPr>
+          <w:rFonts w:hint="eastAsia"/>
+          <w:sz w:val="30"/>
+          <w:szCs w:val="24"/>
+        </w:rPr>
+        <w:t>这时候可以适当增加</w:t>
+      </w:r>
+      <m:oMath>
+        <m:sSub>
+          <m:sSubPr>
+            <m:ctrlPr>
+              <w:rPr>
+                <w:rFonts w:ascii="Cambria Math" w:hAnsi="Cambria Math"/>
+                <w:i/>
+              </w:rPr>
+            </m:ctrlPr>
+          </m:sSubPr>
+          <m:e>
+            <m:r>
+              <w:rPr>
+                <w:rFonts w:ascii="Cambria Math" w:eastAsia="MS Gothic" w:hAnsi="Cambria Math" w:cs="MS Gothic" w:hint="eastAsia"/>
+              </w:rPr>
+              <m:t>h</m:t>
+            </m:r>
+          </m:e>
+          <m:sub>
+            <m:r>
+              <w:rPr>
+                <w:rFonts w:ascii="Cambria Math" w:hAnsi="Cambria Math"/>
+              </w:rPr>
+              <m:t>θ</m:t>
+            </m:r>
+          </m:sub>
+        </m:sSub>
+        <m:r>
+          <w:rPr>
+            <w:rFonts w:ascii="Cambria Math" w:hAnsi="Cambria Math"/>
+          </w:rPr>
+          <m:t>(x)</m:t>
+        </m:r>
+      </m:oMath>
+      <w:r>
+        <w:rPr>
+          <w:rFonts w:hint="eastAsia"/>
+        </w:rPr>
+        <w:t>的阈值，比如当</w:t>
+      </w:r>
+      <m:oMath>
+        <m:sSub>
+          <m:sSubPr>
+            <m:ctrlPr>
+              <w:rPr>
+                <w:rFonts w:ascii="Cambria Math" w:hAnsi="Cambria Math"/>
+                <w:i/>
+              </w:rPr>
+            </m:ctrlPr>
+          </m:sSubPr>
+          <m:e>
+            <m:r>
+              <w:rPr>
+                <w:rFonts w:ascii="Cambria Math" w:eastAsia="MS Gothic" w:hAnsi="Cambria Math" w:cs="MS Gothic" w:hint="eastAsia"/>
+              </w:rPr>
+              <m:t>h</m:t>
+            </m:r>
+          </m:e>
+          <m:sub>
+            <m:r>
+              <w:rPr>
+                <w:rFonts w:ascii="Cambria Math" w:hAnsi="Cambria Math"/>
+              </w:rPr>
+              <m:t>θ</m:t>
+            </m:r>
+          </m:sub>
+        </m:sSub>
+        <m:r>
+          <w:rPr>
+            <w:rFonts w:ascii="Cambria Math" w:hAnsi="Cambria Math"/>
+          </w:rPr>
+          <m:t>(x)≥</m:t>
+        </m:r>
+      </m:oMath>
+      <w:r>
+        <w:rPr>
+          <w:rFonts w:hint="eastAsia"/>
+        </w:rPr>
+        <w:t xml:space="preserve"> </w:t>
+      </w:r>
+      <w:r>
+        <w:t>0.7</w:t>
+      </w:r>
+      <w:r>
+        <w:rPr>
+          <w:rFonts w:hint="eastAsia"/>
+        </w:rPr>
+        <w:t>时，才把预测值</w:t>
+      </w:r>
+      <m:oMath>
+        <m:r>
+          <w:rPr>
+            <w:rFonts w:ascii="Cambria Math" w:hAnsi="Cambria Math"/>
+          </w:rPr>
+          <m:t>y=1</m:t>
+        </m:r>
+      </m:oMath>
+      <w:r>
+        <w:rPr>
+          <w:rFonts w:hint="eastAsia"/>
+        </w:rPr>
+        <w:t>。这样也会降低查全率</w:t>
+      </w:r>
+      <w:r>
+        <w:rPr>
+          <w:rFonts w:hint="eastAsia"/>
+        </w:rPr>
+        <w:t>(</w:t>
+      </w:r>
+      <w:r>
+        <w:t>Recall)</w:t>
+      </w:r>
+      <w:r>
+        <w:rPr>
+          <w:rFonts w:hint="eastAsia"/>
+        </w:rPr>
+        <w:t>。</w:t>
+      </w:r>
+    </w:p>
+    <w:p>
+      <w:pPr>
+        <w:ind w:firstLine="560"/>
+      </w:pPr>
+      <w:r>
+        <w:rPr>
+          <w:rFonts w:hint="eastAsia"/>
+        </w:rPr>
+        <w:t>如果为了更高的查全率</w:t>
+      </w:r>
+      <w:r>
+        <w:rPr>
+          <w:rFonts w:hint="eastAsia"/>
+        </w:rPr>
+        <w:t>R</w:t>
+      </w:r>
+      <w:r>
+        <w:t>ecall</w:t>
+      </w:r>
+      <w:r>
+        <w:rPr>
+          <w:rFonts w:hint="eastAsia"/>
+        </w:rPr>
+        <w:t>，类比为将更多的疑似病例作为确诊病例，可以接受进一步的检查、诊断（如果查全率低，会使某些肿瘤病人没有被检测出来，耽误治疗）。</w:t>
+      </w:r>
+    </w:p>
+    <w:p>
+      <w:pPr>
+        <w:ind w:firstLine="600"/>
+        <w:rPr>
+          <w:sz w:val="30"/>
+          <w:szCs w:val="24"/>
+        </w:rPr>
+      </w:pPr>
+      <w:r>
+        <w:rPr>
+          <w:rFonts w:hint="eastAsia"/>
+          <w:sz w:val="30"/>
+          <w:szCs w:val="24"/>
+        </w:rPr>
+        <w:t>这时候可以适当降低</w:t>
+      </w:r>
+      <m:oMath>
+        <m:sSub>
+          <m:sSubPr>
+            <m:ctrlPr>
+              <w:rPr>
+                <w:rFonts w:ascii="Cambria Math" w:hAnsi="Cambria Math"/>
+                <w:i/>
+              </w:rPr>
+            </m:ctrlPr>
+          </m:sSubPr>
+          <m:e>
+            <m:r>
+              <w:rPr>
+                <w:rFonts w:ascii="Cambria Math" w:eastAsia="MS Gothic" w:hAnsi="Cambria Math" w:cs="MS Gothic" w:hint="eastAsia"/>
+              </w:rPr>
+              <m:t>h</m:t>
+            </m:r>
+          </m:e>
+          <m:sub>
+            <m:r>
+              <w:rPr>
+                <w:rFonts w:ascii="Cambria Math" w:hAnsi="Cambria Math"/>
+              </w:rPr>
+              <m:t>θ</m:t>
+            </m:r>
+          </m:sub>
+        </m:sSub>
+        <m:r>
+          <w:rPr>
+            <w:rFonts w:ascii="Cambria Math" w:hAnsi="Cambria Math"/>
+          </w:rPr>
+          <m:t>(x)</m:t>
+        </m:r>
+      </m:oMath>
+      <w:r>
+        <w:rPr>
+          <w:rFonts w:hint="eastAsia"/>
+        </w:rPr>
+        <w:t>的阈值，比如当</w:t>
+      </w:r>
+      <m:oMath>
+        <m:sSub>
+          <m:sSubPr>
+            <m:ctrlPr>
+              <w:rPr>
+                <w:rFonts w:ascii="Cambria Math" w:hAnsi="Cambria Math"/>
+                <w:i/>
+              </w:rPr>
+            </m:ctrlPr>
+          </m:sSubPr>
+          <m:e>
+            <m:r>
+              <w:rPr>
+                <w:rFonts w:ascii="Cambria Math" w:eastAsia="MS Gothic" w:hAnsi="Cambria Math" w:cs="MS Gothic" w:hint="eastAsia"/>
+              </w:rPr>
+              <m:t>h</m:t>
+            </m:r>
+          </m:e>
+          <m:sub>
+            <m:r>
+              <w:rPr>
+                <w:rFonts w:ascii="Cambria Math" w:hAnsi="Cambria Math"/>
+              </w:rPr>
+              <m:t>θ</m:t>
+            </m:r>
+          </m:sub>
+        </m:sSub>
+        <m:r>
+          <w:rPr>
+            <w:rFonts w:ascii="Cambria Math" w:hAnsi="Cambria Math"/>
+          </w:rPr>
+          <m:t>(x)≥</m:t>
+        </m:r>
+      </m:oMath>
+      <w:r>
+        <w:rPr>
+          <w:rFonts w:hint="eastAsia"/>
+        </w:rPr>
+        <w:t xml:space="preserve"> </w:t>
+      </w:r>
+      <w:r>
+        <w:t>0.3</w:t>
+      </w:r>
+      <w:r>
+        <w:rPr>
+          <w:rFonts w:hint="eastAsia"/>
+        </w:rPr>
+        <w:t>时，就把预测值</w:t>
+      </w:r>
+      <m:oMath>
+        <m:r>
+          <w:rPr>
+            <w:rFonts w:ascii="Cambria Math" w:hAnsi="Cambria Math"/>
+          </w:rPr>
+          <m:t>y=1</m:t>
+        </m:r>
+      </m:oMath>
+      <w:r>
+        <w:rPr>
+          <w:rFonts w:hint="eastAsia"/>
+        </w:rPr>
+        <w:t>。这样也会降低查准率</w:t>
+      </w:r>
+      <w:r>
+        <w:t>Precision</w:t>
+      </w:r>
+      <w:r>
+        <w:rPr>
+          <w:rFonts w:hint="eastAsia"/>
+        </w:rPr>
+        <w:t>。</w:t>
+      </w:r>
+    </w:p>
+    <w:p>
+      <w:pPr>
+        <w:ind w:firstLine="560"/>
+      </w:pPr>
+      <w:r>
+        <w:rPr>
+          <w:rFonts w:hint="eastAsia"/>
+        </w:rPr>
+        <w:t>因此引入了</w:t>
+      </w:r>
+      <w:r>
+        <w:rPr>
+          <w:rFonts w:hint="eastAsia"/>
+        </w:rPr>
+        <w:t>F</w:t>
+      </w:r>
+      <w:r>
+        <w:t>1</w:t>
+      </w:r>
+      <w:r>
+        <w:rPr>
+          <w:rFonts w:hint="eastAsia"/>
+        </w:rPr>
+        <w:t>值的概念：</w:t>
+      </w:r>
+    </w:p>
+    <w:p>
+      <w:pPr>
+        <w:ind w:firstLine="560"/>
+        <w:rPr>
+          <w:rFonts w:hint="eastAsia"/>
+        </w:rPr>
+      </w:pPr>
+      <w:r>
+        <w:rPr>
+          <w:rFonts w:hint="eastAsia"/>
+        </w:rPr>
+        <w:t>选择不同阈值，得到不同的算法，算出各自的准确率</w:t>
+      </w:r>
+      <w:r>
+        <w:rPr>
+          <w:rFonts w:hint="eastAsia"/>
+        </w:rPr>
+        <w:t>P</w:t>
+      </w:r>
+      <w:r>
+        <w:rPr>
+          <w:rFonts w:hint="eastAsia"/>
+        </w:rPr>
+        <w:t>值和查全率</w:t>
+      </w:r>
+      <w:r>
+        <w:rPr>
+          <w:rFonts w:hint="eastAsia"/>
+        </w:rPr>
+        <w:t>R</w:t>
+      </w:r>
+      <w:r>
+        <w:rPr>
+          <w:rFonts w:hint="eastAsia"/>
+        </w:rPr>
+        <w:t>值，然后算</w:t>
+      </w:r>
+      <w:r>
+        <w:rPr>
+          <w:rFonts w:hint="eastAsia"/>
+        </w:rPr>
+        <w:t>F</w:t>
+      </w:r>
+      <w:r>
+        <w:t>1</w:t>
+      </w:r>
+      <w:r>
+        <w:rPr>
+          <w:rFonts w:hint="eastAsia"/>
+        </w:rPr>
+        <w:t>值：</w:t>
+      </w:r>
+    </w:p>
+    <w:p>
+      <w:pPr>
+        <w:ind w:firstLine="560"/>
+      </w:pPr>
+      <m:oMathPara>
+        <m:oMath>
+          <m:sSub>
+            <m:sSubPr>
+              <m:ctrlPr>
+                <w:rPr>
+                  <w:rFonts w:ascii="Cambria Math" w:hAnsi="Cambria Math"/>
+                  <w:i/>
+                </w:rPr>
+              </m:ctrlPr>
+            </m:sSubPr>
+            <m:e>
+              <m:r>
+                <w:rPr>
+                  <w:rFonts w:ascii="Cambria Math" w:hAnsi="Cambria Math" w:hint="eastAsia"/>
+                </w:rPr>
+                <m:t>F</m:t>
+              </m:r>
+            </m:e>
+            <m:sub>
+              <m:r>
+                <w:rPr>
+                  <w:rFonts w:ascii="Cambria Math" w:hAnsi="Cambria Math"/>
+                </w:rPr>
+                <m:t>1</m:t>
+              </m:r>
+            </m:sub>
+          </m:sSub>
+          <m:r>
+            <w:rPr>
+              <w:rFonts w:ascii="Cambria Math" w:hAnsi="Cambria Math"/>
+            </w:rPr>
+            <m:t xml:space="preserve">=2* </m:t>
+          </m:r>
+          <m:f>
+            <m:fPr>
+              <m:ctrlPr>
+                <w:rPr>
+                  <w:rFonts w:ascii="Cambria Math" w:hAnsi="Cambria Math"/>
+                  <w:i/>
+                </w:rPr>
+              </m:ctrlPr>
+            </m:fPr>
+            <m:num>
+              <m:r>
+                <w:rPr>
+                  <w:rFonts w:ascii="Cambria Math" w:hAnsi="Cambria Math"/>
+                </w:rPr>
+                <m:t>P*R</m:t>
+              </m:r>
+            </m:num>
+            <m:den>
+              <m:r>
+                <w:rPr>
+                  <w:rFonts w:ascii="Cambria Math" w:hAnsi="Cambria Math"/>
+                </w:rPr>
+                <m:t>P+R</m:t>
+              </m:r>
+            </m:den>
+          </m:f>
+        </m:oMath>
+      </m:oMathPara>
+    </w:p>
+    <w:p>
+      <w:pPr>
+        <w:ind w:firstLine="560"/>
+      </w:pPr>
+      <w:r>
+        <w:rPr>
+          <w:rFonts w:hint="eastAsia"/>
+        </w:rPr>
+        <w:t>F</w:t>
+      </w:r>
+      <w:r>
+        <w:t>1</w:t>
+      </w:r>
+      <w:r>
+        <w:rPr>
+          <w:rFonts w:hint="eastAsia"/>
+        </w:rPr>
+        <w:t>值越大，算法越优。</w:t>
+      </w:r>
+    </w:p>
+    <w:p>
+      <w:pPr>
+        <w:pStyle w:val="2"/>
+      </w:pPr>
+      <w:r>
+        <w:rPr>
+          <w:rFonts w:hint="eastAsia"/>
+        </w:rPr>
+        <w:t>算法提升和训练样本增加</w:t>
+      </w:r>
+    </w:p>
+    <w:p>
+      <w:pPr>
+        <w:ind w:firstLine="560"/>
+        <w:rPr>
+          <w:rFonts w:hint="eastAsia"/>
+        </w:rPr>
+      </w:pPr>
+      <w:r>
+        <w:rPr>
+          <w:rFonts w:hint="eastAsia"/>
+        </w:rPr>
+        <w:t>如果满足以下两个条件，可以增加训练样本：</w:t>
+      </w:r>
+    </w:p>
+    <w:p>
+      <w:pPr>
+        <w:pStyle w:val="a4"/>
+        <w:numPr>
+          <w:ilvl w:val="0"/>
+          <w:numId w:val="45"/>
+        </w:numPr>
+        <w:ind w:firstLineChars="0"/>
+      </w:pPr>
+      <w:r>
+        <w:rPr>
+          <w:rFonts w:hint="eastAsia"/>
+        </w:rPr>
+        <w:lastRenderedPageBreak/>
+        <w:t>一个人类专家看到特征值</w:t>
+      </w:r>
+      <w:r>
+        <w:rPr>
+          <w:rFonts w:hint="eastAsia"/>
+        </w:rPr>
+        <w:t>x</w:t>
+      </w:r>
+      <w:r>
+        <w:rPr>
+          <w:rFonts w:hint="eastAsia"/>
+        </w:rPr>
+        <w:t>，可以预测出</w:t>
+      </w:r>
+      <w:r>
+        <w:rPr>
+          <w:rFonts w:hint="eastAsia"/>
+        </w:rPr>
+        <w:t>y</w:t>
+      </w:r>
+      <w:r>
+        <w:rPr>
+          <w:rFonts w:hint="eastAsia"/>
+        </w:rPr>
+        <w:t>，即特征向量</w:t>
+      </w:r>
+      <w:r>
+        <w:rPr>
+          <w:rFonts w:hint="eastAsia"/>
+        </w:rPr>
+        <w:t>x</w:t>
+      </w:r>
+      <w:r>
+        <w:rPr>
+          <w:rFonts w:hint="eastAsia"/>
+        </w:rPr>
+        <w:t>完备性。</w:t>
+      </w:r>
+    </w:p>
+    <w:p>
+      <w:pPr>
+        <w:pStyle w:val="a4"/>
+        <w:numPr>
+          <w:ilvl w:val="0"/>
+          <w:numId w:val="45"/>
+        </w:numPr>
+        <w:ind w:firstLineChars="0"/>
+      </w:pPr>
+      <w:r>
+        <w:rPr>
+          <w:rFonts w:hint="eastAsia"/>
+        </w:rPr>
+        <w:t>有条件获取足够多的样本，并训练一个复杂、多参数的算法。</w:t>
+      </w:r>
+    </w:p>
+    <w:p>
+      <w:pPr>
+        <w:ind w:firstLine="560"/>
+        <w:rPr>
+          <w:rFonts w:hint="eastAsia"/>
+        </w:rPr>
+      </w:pPr>
+      <w:r>
+        <w:rPr>
+          <w:rFonts w:hint="eastAsia"/>
+        </w:rPr>
+        <w:t>如果没有以上条件，已经选择其他高性能算法。</w:t>
+      </w:r>
+    </w:p>
     <w:sectPr>
       <w:headerReference w:type="even" r:id="rId34"/>
       <w:headerReference w:type="default" r:id="rId35"/>
@@ -28836,7 +30071,7 @@
 </file>
 
 <file path=word/endnotes.xml><?xml version="1.0" encoding="utf-8"?>
-<w:endnotes xmlns:wpc="http://schemas.microsoft.com/office/word/2010/wordprocessingCanvas" xmlns:cx="http://schemas.microsoft.com/office/drawing/2014/chartex" xmlns:cx1="http://schemas.microsoft.com/office/drawing/2015/9/8/chartex" xmlns:cx2="http://schemas.microsoft.com/office/drawing/2015/10/21/chartex" xmlns:cx3="http://schemas.microsoft.com/office/drawing/2016/5/9/chartex" xmlns:cx4="http://schemas.microsoft.com/office/drawing/2016/5/10/chartex" xmlns:cx5="http://schemas.microsoft.com/office/drawing/2016/5/11/chartex" xmlns:cx6="http://schemas.microsoft.com/office/drawing/2016/5/12/chartex" xmlns:cx7="http://schemas.microsoft.com/office/drawing/2016/5/13/chartex" xmlns:cx8="http://schemas.microsoft.com/office/drawing/2016/5/14/chartex" xmlns:mc="http://schemas.openxmlformats.org/markup-compatibility/2006" xmlns:aink="http://schemas.microsoft.com/office/drawing/2016/ink" xmlns:am3d="http://schemas.microsoft.com/office/drawing/2017/model3d" xmlns:o="urn:schemas-microsoft-com:office:office" xmlns:r="http://schemas.openxmlformats.org/officeDocument/2006/relationships" xmlns:m="http://schemas.openxmlformats.org/officeDocument/2006/math" xmlns:v="urn:schemas-microsoft-com:vml" xmlns:wp14="http://schemas.microsoft.com/office/word/2010/wordprocessingDrawing" xmlns:wp="http://schemas.openxmlformats.org/drawingml/2006/wordprocessingDrawing" xmlns:w10="urn:schemas-microsoft-com:office:word" xmlns:w="http://schemas.openxmlformats.org/wordprocessingml/2006/main" xmlns:w14="http://schemas.microsoft.com/office/word/2010/wordml" xmlns:w15="http://schemas.microsoft.com/office/word/2012/wordml" xmlns:w16cex="http://schemas.microsoft.com/office/word/2018/wordml/cex" xmlns:w16cid="http://schemas.microsoft.com/office/word/2016/wordml/cid" xmlns:w16="http://schemas.microsoft.com/office/word/2018/wordml" xmlns:w16sdtdh="http://schemas.microsoft.com/office/word/2020/wordml/sdtdatahash" xmlns:w16se="http://schemas.microsoft.com/office/word/2015/wordml/symex" xmlns:wpg="http://schemas.microsoft.com/office/word/2010/wordprocessingGroup" xmlns:wpi="http://schemas.microsoft.com/office/word/2010/wordprocessingInk" xmlns:wne="http://schemas.microsoft.com/office/word/2006/wordml" xmlns:wps="http://schemas.microsoft.com/office/word/2010/wordprocessingShape" mc:Ignorable="w14 w15 w16se w16cid w16 w16cex w16sdtdh wp14">
+<w:endnotes xmlns:wpc="http://schemas.microsoft.com/office/word/2010/wordprocessingCanvas" xmlns:cx="http://schemas.microsoft.com/office/drawing/2014/chartex" xmlns:cx1="http://schemas.microsoft.com/office/drawing/2015/9/8/chartex" xmlns:cx2="http://schemas.microsoft.com/office/drawing/2015/10/21/chartex" xmlns:cx3="http://schemas.microsoft.com/office/drawing/2016/5/9/chartex" xmlns:cx4="http://schemas.microsoft.com/office/drawing/2016/5/10/chartex" xmlns:cx5="http://schemas.microsoft.com/office/drawing/2016/5/11/chartex" xmlns:cx6="http://schemas.microsoft.com/office/drawing/2016/5/12/chartex" xmlns:cx7="http://schemas.microsoft.com/office/drawing/2016/5/13/chartex" xmlns:cx8="http://schemas.microsoft.com/office/drawing/2016/5/14/chartex" xmlns:mc="http://schemas.openxmlformats.org/markup-compatibility/2006" xmlns:aink="http://schemas.microsoft.com/office/drawing/2016/ink" xmlns:am3d="http://schemas.microsoft.com/office/drawing/2017/model3d" xmlns:o="urn:schemas-microsoft-com:office:office" xmlns:oel="http://schemas.microsoft.com/office/2019/extlst" xmlns:r="http://schemas.openxmlformats.org/officeDocument/2006/relationships" xmlns:m="http://schemas.openxmlformats.org/officeDocument/2006/math" xmlns:v="urn:schemas-microsoft-com:vml" xmlns:wp14="http://schemas.microsoft.com/office/word/2010/wordprocessingDrawing" xmlns:wp="http://schemas.openxmlformats.org/drawingml/2006/wordprocessingDrawing" xmlns:w10="urn:schemas-microsoft-com:office:word" xmlns:w="http://schemas.openxmlformats.org/wordprocessingml/2006/main" xmlns:w14="http://schemas.microsoft.com/office/word/2010/wordml" xmlns:w15="http://schemas.microsoft.com/office/word/2012/wordml" xmlns:w16cex="http://schemas.microsoft.com/office/word/2018/wordml/cex" xmlns:w16cid="http://schemas.microsoft.com/office/word/2016/wordml/cid" xmlns:w16="http://schemas.microsoft.com/office/word/2018/wordml" xmlns:w16sdtdh="http://schemas.microsoft.com/office/word/2020/wordml/sdtdatahash" xmlns:w16se="http://schemas.microsoft.com/office/word/2015/wordml/symex" xmlns:wpg="http://schemas.microsoft.com/office/word/2010/wordprocessingGroup" xmlns:wpi="http://schemas.microsoft.com/office/word/2010/wordprocessingInk" xmlns:wne="http://schemas.microsoft.com/office/word/2006/wordml" xmlns:wps="http://schemas.microsoft.com/office/word/2010/wordprocessingShape" mc:Ignorable="w14 w15 w16se w16cid w16 w16cex w16sdtdh wp14">
   <w:endnote w:type="separator" w:id="-1">
     <w:p>
       <w:pPr>
@@ -28861,7 +30096,7 @@
 </file>
 
 <file path=word/footer1.xml><?xml version="1.0" encoding="utf-8"?>
-<w:ftr xmlns:wpc="http://schemas.microsoft.com/office/word/2010/wordprocessingCanvas" xmlns:cx="http://schemas.microsoft.com/office/drawing/2014/chartex" xmlns:cx1="http://schemas.microsoft.com/office/drawing/2015/9/8/chartex" xmlns:cx2="http://schemas.microsoft.com/office/drawing/2015/10/21/chartex" xmlns:cx3="http://schemas.microsoft.com/office/drawing/2016/5/9/chartex" xmlns:cx4="http://schemas.microsoft.com/office/drawing/2016/5/10/chartex" xmlns:cx5="http://schemas.microsoft.com/office/drawing/2016/5/11/chartex" xmlns:cx6="http://schemas.microsoft.com/office/drawing/2016/5/12/chartex" xmlns:cx7="http://schemas.microsoft.com/office/drawing/2016/5/13/chartex" xmlns:cx8="http://schemas.microsoft.com/office/drawing/2016/5/14/chartex" xmlns:mc="http://schemas.openxmlformats.org/markup-compatibility/2006" xmlns:aink="http://schemas.microsoft.com/office/drawing/2016/ink" xmlns:am3d="http://schemas.microsoft.com/office/drawing/2017/model3d" xmlns:o="urn:schemas-microsoft-com:office:office" xmlns:r="http://schemas.openxmlformats.org/officeDocument/2006/relationships" xmlns:m="http://schemas.openxmlformats.org/officeDocument/2006/math" xmlns:v="urn:schemas-microsoft-com:vml" xmlns:wp14="http://schemas.microsoft.com/office/word/2010/wordprocessingDrawing" xmlns:wp="http://schemas.openxmlformats.org/drawingml/2006/wordprocessingDrawing" xmlns:w10="urn:schemas-microsoft-com:office:word" xmlns:w="http://schemas.openxmlformats.org/wordprocessingml/2006/main" xmlns:w14="http://schemas.microsoft.com/office/word/2010/wordml" xmlns:w15="http://schemas.microsoft.com/office/word/2012/wordml" xmlns:w16cex="http://schemas.microsoft.com/office/word/2018/wordml/cex" xmlns:w16cid="http://schemas.microsoft.com/office/word/2016/wordml/cid" xmlns:w16="http://schemas.microsoft.com/office/word/2018/wordml" xmlns:w16sdtdh="http://schemas.microsoft.com/office/word/2020/wordml/sdtdatahash" xmlns:w16se="http://schemas.microsoft.com/office/word/2015/wordml/symex" xmlns:wpg="http://schemas.microsoft.com/office/word/2010/wordprocessingGroup" xmlns:wpi="http://schemas.microsoft.com/office/word/2010/wordprocessingInk" xmlns:wne="http://schemas.microsoft.com/office/word/2006/wordml" xmlns:wps="http://schemas.microsoft.com/office/word/2010/wordprocessingShape" mc:Ignorable="w14 w15 w16se w16cid w16 w16cex w16sdtdh wp14">
+<w:ftr xmlns:wpc="http://schemas.microsoft.com/office/word/2010/wordprocessingCanvas" xmlns:cx="http://schemas.microsoft.com/office/drawing/2014/chartex" xmlns:cx1="http://schemas.microsoft.com/office/drawing/2015/9/8/chartex" xmlns:cx2="http://schemas.microsoft.com/office/drawing/2015/10/21/chartex" xmlns:cx3="http://schemas.microsoft.com/office/drawing/2016/5/9/chartex" xmlns:cx4="http://schemas.microsoft.com/office/drawing/2016/5/10/chartex" xmlns:cx5="http://schemas.microsoft.com/office/drawing/2016/5/11/chartex" xmlns:cx6="http://schemas.microsoft.com/office/drawing/2016/5/12/chartex" xmlns:cx7="http://schemas.microsoft.com/office/drawing/2016/5/13/chartex" xmlns:cx8="http://schemas.microsoft.com/office/drawing/2016/5/14/chartex" xmlns:mc="http://schemas.openxmlformats.org/markup-compatibility/2006" xmlns:aink="http://schemas.microsoft.com/office/drawing/2016/ink" xmlns:am3d="http://schemas.microsoft.com/office/drawing/2017/model3d" xmlns:o="urn:schemas-microsoft-com:office:office" xmlns:oel="http://schemas.microsoft.com/office/2019/extlst" xmlns:r="http://schemas.openxmlformats.org/officeDocument/2006/relationships" xmlns:m="http://schemas.openxmlformats.org/officeDocument/2006/math" xmlns:v="urn:schemas-microsoft-com:vml" xmlns:wp14="http://schemas.microsoft.com/office/word/2010/wordprocessingDrawing" xmlns:wp="http://schemas.openxmlformats.org/drawingml/2006/wordprocessingDrawing" xmlns:w10="urn:schemas-microsoft-com:office:word" xmlns:w="http://schemas.openxmlformats.org/wordprocessingml/2006/main" xmlns:w14="http://schemas.microsoft.com/office/word/2010/wordml" xmlns:w15="http://schemas.microsoft.com/office/word/2012/wordml" xmlns:w16cex="http://schemas.microsoft.com/office/word/2018/wordml/cex" xmlns:w16cid="http://schemas.microsoft.com/office/word/2016/wordml/cid" xmlns:w16="http://schemas.microsoft.com/office/word/2018/wordml" xmlns:w16sdtdh="http://schemas.microsoft.com/office/word/2020/wordml/sdtdatahash" xmlns:w16se="http://schemas.microsoft.com/office/word/2015/wordml/symex" xmlns:wpg="http://schemas.microsoft.com/office/word/2010/wordprocessingGroup" xmlns:wpi="http://schemas.microsoft.com/office/word/2010/wordprocessingInk" xmlns:wne="http://schemas.microsoft.com/office/word/2006/wordml" xmlns:wps="http://schemas.microsoft.com/office/word/2010/wordprocessingShape" mc:Ignorable="w14 w15 w16se w16cid w16 w16cex w16sdtdh wp14">
   <w:p>
     <w:pPr>
       <w:pStyle w:val="af"/>
@@ -28872,7 +30107,7 @@
 </file>
 
 <file path=word/footer2.xml><?xml version="1.0" encoding="utf-8"?>
-<w:ftr xmlns:wpc="http://schemas.microsoft.com/office/word/2010/wordprocessingCanvas" xmlns:cx="http://schemas.microsoft.com/office/drawing/2014/chartex" xmlns:cx1="http://schemas.microsoft.com/office/drawing/2015/9/8/chartex" xmlns:cx2="http://schemas.microsoft.com/office/drawing/2015/10/21/chartex" xmlns:cx3="http://schemas.microsoft.com/office/drawing/2016/5/9/chartex" xmlns:cx4="http://schemas.microsoft.com/office/drawing/2016/5/10/chartex" xmlns:cx5="http://schemas.microsoft.com/office/drawing/2016/5/11/chartex" xmlns:cx6="http://schemas.microsoft.com/office/drawing/2016/5/12/chartex" xmlns:cx7="http://schemas.microsoft.com/office/drawing/2016/5/13/chartex" xmlns:cx8="http://schemas.microsoft.com/office/drawing/2016/5/14/chartex" xmlns:mc="http://schemas.openxmlformats.org/markup-compatibility/2006" xmlns:aink="http://schemas.microsoft.com/office/drawing/2016/ink" xmlns:am3d="http://schemas.microsoft.com/office/drawing/2017/model3d" xmlns:o="urn:schemas-microsoft-com:office:office" xmlns:r="http://schemas.openxmlformats.org/officeDocument/2006/relationships" xmlns:m="http://schemas.openxmlformats.org/officeDocument/2006/math" xmlns:v="urn:schemas-microsoft-com:vml" xmlns:wp14="http://schemas.microsoft.com/office/word/2010/wordprocessingDrawing" xmlns:wp="http://schemas.openxmlformats.org/drawingml/2006/wordprocessingDrawing" xmlns:w10="urn:schemas-microsoft-com:office:word" xmlns:w="http://schemas.openxmlformats.org/wordprocessingml/2006/main" xmlns:w14="http://schemas.microsoft.com/office/word/2010/wordml" xmlns:w15="http://schemas.microsoft.com/office/word/2012/wordml" xmlns:w16cex="http://schemas.microsoft.com/office/word/2018/wordml/cex" xmlns:w16cid="http://schemas.microsoft.com/office/word/2016/wordml/cid" xmlns:w16="http://schemas.microsoft.com/office/word/2018/wordml" xmlns:w16sdtdh="http://schemas.microsoft.com/office/word/2020/wordml/sdtdatahash" xmlns:w16se="http://schemas.microsoft.com/office/word/2015/wordml/symex" xmlns:wpg="http://schemas.microsoft.com/office/word/2010/wordprocessingGroup" xmlns:wpi="http://schemas.microsoft.com/office/word/2010/wordprocessingInk" xmlns:wne="http://schemas.microsoft.com/office/word/2006/wordml" xmlns:wps="http://schemas.microsoft.com/office/word/2010/wordprocessingShape" mc:Ignorable="w14 w15 w16se w16cid w16 w16cex w16sdtdh wp14">
+<w:ftr xmlns:wpc="http://schemas.microsoft.com/office/word/2010/wordprocessingCanvas" xmlns:cx="http://schemas.microsoft.com/office/drawing/2014/chartex" xmlns:cx1="http://schemas.microsoft.com/office/drawing/2015/9/8/chartex" xmlns:cx2="http://schemas.microsoft.com/office/drawing/2015/10/21/chartex" xmlns:cx3="http://schemas.microsoft.com/office/drawing/2016/5/9/chartex" xmlns:cx4="http://schemas.microsoft.com/office/drawing/2016/5/10/chartex" xmlns:cx5="http://schemas.microsoft.com/office/drawing/2016/5/11/chartex" xmlns:cx6="http://schemas.microsoft.com/office/drawing/2016/5/12/chartex" xmlns:cx7="http://schemas.microsoft.com/office/drawing/2016/5/13/chartex" xmlns:cx8="http://schemas.microsoft.com/office/drawing/2016/5/14/chartex" xmlns:mc="http://schemas.openxmlformats.org/markup-compatibility/2006" xmlns:aink="http://schemas.microsoft.com/office/drawing/2016/ink" xmlns:am3d="http://schemas.microsoft.com/office/drawing/2017/model3d" xmlns:o="urn:schemas-microsoft-com:office:office" xmlns:oel="http://schemas.microsoft.com/office/2019/extlst" xmlns:r="http://schemas.openxmlformats.org/officeDocument/2006/relationships" xmlns:m="http://schemas.openxmlformats.org/officeDocument/2006/math" xmlns:v="urn:schemas-microsoft-com:vml" xmlns:wp14="http://schemas.microsoft.com/office/word/2010/wordprocessingDrawing" xmlns:wp="http://schemas.openxmlformats.org/drawingml/2006/wordprocessingDrawing" xmlns:w10="urn:schemas-microsoft-com:office:word" xmlns:w="http://schemas.openxmlformats.org/wordprocessingml/2006/main" xmlns:w14="http://schemas.microsoft.com/office/word/2010/wordml" xmlns:w15="http://schemas.microsoft.com/office/word/2012/wordml" xmlns:w16cex="http://schemas.microsoft.com/office/word/2018/wordml/cex" xmlns:w16cid="http://schemas.microsoft.com/office/word/2016/wordml/cid" xmlns:w16="http://schemas.microsoft.com/office/word/2018/wordml" xmlns:w16sdtdh="http://schemas.microsoft.com/office/word/2020/wordml/sdtdatahash" xmlns:w16se="http://schemas.microsoft.com/office/word/2015/wordml/symex" xmlns:wpg="http://schemas.microsoft.com/office/word/2010/wordprocessingGroup" xmlns:wpi="http://schemas.microsoft.com/office/word/2010/wordprocessingInk" xmlns:wne="http://schemas.microsoft.com/office/word/2006/wordml" xmlns:wps="http://schemas.microsoft.com/office/word/2010/wordprocessingShape" mc:Ignorable="w14 w15 w16se w16cid w16 w16cex w16sdtdh wp14">
   <w:p>
     <w:pPr>
       <w:pStyle w:val="af"/>
@@ -28883,7 +30118,7 @@
 </file>
 
 <file path=word/footer3.xml><?xml version="1.0" encoding="utf-8"?>
-<w:ftr xmlns:wpc="http://schemas.microsoft.com/office/word/2010/wordprocessingCanvas" xmlns:cx="http://schemas.microsoft.com/office/drawing/2014/chartex" xmlns:cx1="http://schemas.microsoft.com/office/drawing/2015/9/8/chartex" xmlns:cx2="http://schemas.microsoft.com/office/drawing/2015/10/21/chartex" xmlns:cx3="http://schemas.microsoft.com/office/drawing/2016/5/9/chartex" xmlns:cx4="http://schemas.microsoft.com/office/drawing/2016/5/10/chartex" xmlns:cx5="http://schemas.microsoft.com/office/drawing/2016/5/11/chartex" xmlns:cx6="http://schemas.microsoft.com/office/drawing/2016/5/12/chartex" xmlns:cx7="http://schemas.microsoft.com/office/drawing/2016/5/13/chartex" xmlns:cx8="http://schemas.microsoft.com/office/drawing/2016/5/14/chartex" xmlns:mc="http://schemas.openxmlformats.org/markup-compatibility/2006" xmlns:aink="http://schemas.microsoft.com/office/drawing/2016/ink" xmlns:am3d="http://schemas.microsoft.com/office/drawing/2017/model3d" xmlns:o="urn:schemas-microsoft-com:office:office" xmlns:r="http://schemas.openxmlformats.org/officeDocument/2006/relationships" xmlns:m="http://schemas.openxmlformats.org/officeDocument/2006/math" xmlns:v="urn:schemas-microsoft-com:vml" xmlns:wp14="http://schemas.microsoft.com/office/word/2010/wordprocessingDrawing" xmlns:wp="http://schemas.openxmlformats.org/drawingml/2006/wordprocessingDrawing" xmlns:w10="urn:schemas-microsoft-com:office:word" xmlns:w="http://schemas.openxmlformats.org/wordprocessingml/2006/main" xmlns:w14="http://schemas.microsoft.com/office/word/2010/wordml" xmlns:w15="http://schemas.microsoft.com/office/word/2012/wordml" xmlns:w16cex="http://schemas.microsoft.com/office/word/2018/wordml/cex" xmlns:w16cid="http://schemas.microsoft.com/office/word/2016/wordml/cid" xmlns:w16="http://schemas.microsoft.com/office/word/2018/wordml" xmlns:w16sdtdh="http://schemas.microsoft.com/office/word/2020/wordml/sdtdatahash" xmlns:w16se="http://schemas.microsoft.com/office/word/2015/wordml/symex" xmlns:wpg="http://schemas.microsoft.com/office/word/2010/wordprocessingGroup" xmlns:wpi="http://schemas.microsoft.com/office/word/2010/wordprocessingInk" xmlns:wne="http://schemas.microsoft.com/office/word/2006/wordml" xmlns:wps="http://schemas.microsoft.com/office/word/2010/wordprocessingShape" mc:Ignorable="w14 w15 w16se w16cid w16 w16cex w16sdtdh wp14">
+<w:ftr xmlns:wpc="http://schemas.microsoft.com/office/word/2010/wordprocessingCanvas" xmlns:cx="http://schemas.microsoft.com/office/drawing/2014/chartex" xmlns:cx1="http://schemas.microsoft.com/office/drawing/2015/9/8/chartex" xmlns:cx2="http://schemas.microsoft.com/office/drawing/2015/10/21/chartex" xmlns:cx3="http://schemas.microsoft.com/office/drawing/2016/5/9/chartex" xmlns:cx4="http://schemas.microsoft.com/office/drawing/2016/5/10/chartex" xmlns:cx5="http://schemas.microsoft.com/office/drawing/2016/5/11/chartex" xmlns:cx6="http://schemas.microsoft.com/office/drawing/2016/5/12/chartex" xmlns:cx7="http://schemas.microsoft.com/office/drawing/2016/5/13/chartex" xmlns:cx8="http://schemas.microsoft.com/office/drawing/2016/5/14/chartex" xmlns:mc="http://schemas.openxmlformats.org/markup-compatibility/2006" xmlns:aink="http://schemas.microsoft.com/office/drawing/2016/ink" xmlns:am3d="http://schemas.microsoft.com/office/drawing/2017/model3d" xmlns:o="urn:schemas-microsoft-com:office:office" xmlns:oel="http://schemas.microsoft.com/office/2019/extlst" xmlns:r="http://schemas.openxmlformats.org/officeDocument/2006/relationships" xmlns:m="http://schemas.openxmlformats.org/officeDocument/2006/math" xmlns:v="urn:schemas-microsoft-com:vml" xmlns:wp14="http://schemas.microsoft.com/office/word/2010/wordprocessingDrawing" xmlns:wp="http://schemas.openxmlformats.org/drawingml/2006/wordprocessingDrawing" xmlns:w10="urn:schemas-microsoft-com:office:word" xmlns:w="http://schemas.openxmlformats.org/wordprocessingml/2006/main" xmlns:w14="http://schemas.microsoft.com/office/word/2010/wordml" xmlns:w15="http://schemas.microsoft.com/office/word/2012/wordml" xmlns:w16cex="http://schemas.microsoft.com/office/word/2018/wordml/cex" xmlns:w16cid="http://schemas.microsoft.com/office/word/2016/wordml/cid" xmlns:w16="http://schemas.microsoft.com/office/word/2018/wordml" xmlns:w16sdtdh="http://schemas.microsoft.com/office/word/2020/wordml/sdtdatahash" xmlns:w16se="http://schemas.microsoft.com/office/word/2015/wordml/symex" xmlns:wpg="http://schemas.microsoft.com/office/word/2010/wordprocessingGroup" xmlns:wpi="http://schemas.microsoft.com/office/word/2010/wordprocessingInk" xmlns:wne="http://schemas.microsoft.com/office/word/2006/wordml" xmlns:wps="http://schemas.microsoft.com/office/word/2010/wordprocessingShape" mc:Ignorable="w14 w15 w16se w16cid w16 w16cex w16sdtdh wp14">
   <w:p>
     <w:pPr>
       <w:pStyle w:val="af"/>
@@ -28894,7 +30129,7 @@
 </file>
 
 <file path=word/footnotes.xml><?xml version="1.0" encoding="utf-8"?>
-<w:footnotes xmlns:wpc="http://schemas.microsoft.com/office/word/2010/wordprocessingCanvas" xmlns:cx="http://schemas.microsoft.com/office/drawing/2014/chartex" xmlns:cx1="http://schemas.microsoft.com/office/drawing/2015/9/8/chartex" xmlns:cx2="http://schemas.microsoft.com/office/drawing/2015/10/21/chartex" xmlns:cx3="http://schemas.microsoft.com/office/drawing/2016/5/9/chartex" xmlns:cx4="http://schemas.microsoft.com/office/drawing/2016/5/10/chartex" xmlns:cx5="http://schemas.microsoft.com/office/drawing/2016/5/11/chartex" xmlns:cx6="http://schemas.microsoft.com/office/drawing/2016/5/12/chartex" xmlns:cx7="http://schemas.microsoft.com/office/drawing/2016/5/13/chartex" xmlns:cx8="http://schemas.microsoft.com/office/drawing/2016/5/14/chartex" xmlns:mc="http://schemas.openxmlformats.org/markup-compatibility/2006" xmlns:aink="http://schemas.microsoft.com/office/drawing/2016/ink" xmlns:am3d="http://schemas.microsoft.com/office/drawing/2017/model3d" xmlns:o="urn:schemas-microsoft-com:office:office" xmlns:r="http://schemas.openxmlformats.org/officeDocument/2006/relationships" xmlns:m="http://schemas.openxmlformats.org/officeDocument/2006/math" xmlns:v="urn:schemas-microsoft-com:vml" xmlns:wp14="http://schemas.microsoft.com/office/word/2010/wordprocessingDrawing" xmlns:wp="http://schemas.openxmlformats.org/drawingml/2006/wordprocessingDrawing" xmlns:w10="urn:schemas-microsoft-com:office:word" xmlns:w="http://schemas.openxmlformats.org/wordprocessingml/2006/main" xmlns:w14="http://schemas.microsoft.com/office/word/2010/wordml" xmlns:w15="http://schemas.microsoft.com/office/word/2012/wordml" xmlns:w16cex="http://schemas.microsoft.com/office/word/2018/wordml/cex" xmlns:w16cid="http://schemas.microsoft.com/office/word/2016/wordml/cid" xmlns:w16="http://schemas.microsoft.com/office/word/2018/wordml" xmlns:w16sdtdh="http://schemas.microsoft.com/office/word/2020/wordml/sdtdatahash" xmlns:w16se="http://schemas.microsoft.com/office/word/2015/wordml/symex" xmlns:wpg="http://schemas.microsoft.com/office/word/2010/wordprocessingGroup" xmlns:wpi="http://schemas.microsoft.com/office/word/2010/wordprocessingInk" xmlns:wne="http://schemas.microsoft.com/office/word/2006/wordml" xmlns:wps="http://schemas.microsoft.com/office/word/2010/wordprocessingShape" mc:Ignorable="w14 w15 w16se w16cid w16 w16cex w16sdtdh wp14">
+<w:footnotes xmlns:wpc="http://schemas.microsoft.com/office/word/2010/wordprocessingCanvas" xmlns:cx="http://schemas.microsoft.com/office/drawing/2014/chartex" xmlns:cx1="http://schemas.microsoft.com/office/drawing/2015/9/8/chartex" xmlns:cx2="http://schemas.microsoft.com/office/drawing/2015/10/21/chartex" xmlns:cx3="http://schemas.microsoft.com/office/drawing/2016/5/9/chartex" xmlns:cx4="http://schemas.microsoft.com/office/drawing/2016/5/10/chartex" xmlns:cx5="http://schemas.microsoft.com/office/drawing/2016/5/11/chartex" xmlns:cx6="http://schemas.microsoft.com/office/drawing/2016/5/12/chartex" xmlns:cx7="http://schemas.microsoft.com/office/drawing/2016/5/13/chartex" xmlns:cx8="http://schemas.microsoft.com/office/drawing/2016/5/14/chartex" xmlns:mc="http://schemas.openxmlformats.org/markup-compatibility/2006" xmlns:aink="http://schemas.microsoft.com/office/drawing/2016/ink" xmlns:am3d="http://schemas.microsoft.com/office/drawing/2017/model3d" xmlns:o="urn:schemas-microsoft-com:office:office" xmlns:oel="http://schemas.microsoft.com/office/2019/extlst" xmlns:r="http://schemas.openxmlformats.org/officeDocument/2006/relationships" xmlns:m="http://schemas.openxmlformats.org/officeDocument/2006/math" xmlns:v="urn:schemas-microsoft-com:vml" xmlns:wp14="http://schemas.microsoft.com/office/word/2010/wordprocessingDrawing" xmlns:wp="http://schemas.openxmlformats.org/drawingml/2006/wordprocessingDrawing" xmlns:w10="urn:schemas-microsoft-com:office:word" xmlns:w="http://schemas.openxmlformats.org/wordprocessingml/2006/main" xmlns:w14="http://schemas.microsoft.com/office/word/2010/wordml" xmlns:w15="http://schemas.microsoft.com/office/word/2012/wordml" xmlns:w16cex="http://schemas.microsoft.com/office/word/2018/wordml/cex" xmlns:w16cid="http://schemas.microsoft.com/office/word/2016/wordml/cid" xmlns:w16="http://schemas.microsoft.com/office/word/2018/wordml" xmlns:w16sdtdh="http://schemas.microsoft.com/office/word/2020/wordml/sdtdatahash" xmlns:w16se="http://schemas.microsoft.com/office/word/2015/wordml/symex" xmlns:wpg="http://schemas.microsoft.com/office/word/2010/wordprocessingGroup" xmlns:wpi="http://schemas.microsoft.com/office/word/2010/wordprocessingInk" xmlns:wne="http://schemas.microsoft.com/office/word/2006/wordml" xmlns:wps="http://schemas.microsoft.com/office/word/2010/wordprocessingShape" mc:Ignorable="w14 w15 w16se w16cid w16 w16cex w16sdtdh wp14">
   <w:footnote w:type="separator" w:id="-1">
     <w:p>
       <w:pPr>
@@ -28919,7 +30154,7 @@
 </file>
 
 <file path=word/header1.xml><?xml version="1.0" encoding="utf-8"?>
-<w:hdr xmlns:wpc="http://schemas.microsoft.com/office/word/2010/wordprocessingCanvas" xmlns:cx="http://schemas.microsoft.com/office/drawing/2014/chartex" xmlns:cx1="http://schemas.microsoft.com/office/drawing/2015/9/8/chartex" xmlns:cx2="http://schemas.microsoft.com/office/drawing/2015/10/21/chartex" xmlns:cx3="http://schemas.microsoft.com/office/drawing/2016/5/9/chartex" xmlns:cx4="http://schemas.microsoft.com/office/drawing/2016/5/10/chartex" xmlns:cx5="http://schemas.microsoft.com/office/drawing/2016/5/11/chartex" xmlns:cx6="http://schemas.microsoft.com/office/drawing/2016/5/12/chartex" xmlns:cx7="http://schemas.microsoft.com/office/drawing/2016/5/13/chartex" xmlns:cx8="http://schemas.microsoft.com/office/drawing/2016/5/14/chartex" xmlns:mc="http://schemas.openxmlformats.org/markup-compatibility/2006" xmlns:aink="http://schemas.microsoft.com/office/drawing/2016/ink" xmlns:am3d="http://schemas.microsoft.com/office/drawing/2017/model3d" xmlns:o="urn:schemas-microsoft-com:office:office" xmlns:r="http://schemas.openxmlformats.org/officeDocument/2006/relationships" xmlns:m="http://schemas.openxmlformats.org/officeDocument/2006/math" xmlns:v="urn:schemas-microsoft-com:vml" xmlns:wp14="http://schemas.microsoft.com/office/word/2010/wordprocessingDrawing" xmlns:wp="http://schemas.openxmlformats.org/drawingml/2006/wordprocessingDrawing" xmlns:w10="urn:schemas-microsoft-com:office:word" xmlns:w="http://schemas.openxmlformats.org/wordprocessingml/2006/main" xmlns:w14="http://schemas.microsoft.com/office/word/2010/wordml" xmlns:w15="http://schemas.microsoft.com/office/word/2012/wordml" xmlns:w16cex="http://schemas.microsoft.com/office/word/2018/wordml/cex" xmlns:w16cid="http://schemas.microsoft.com/office/word/2016/wordml/cid" xmlns:w16="http://schemas.microsoft.com/office/word/2018/wordml" xmlns:w16sdtdh="http://schemas.microsoft.com/office/word/2020/wordml/sdtdatahash" xmlns:w16se="http://schemas.microsoft.com/office/word/2015/wordml/symex" xmlns:wpg="http://schemas.microsoft.com/office/word/2010/wordprocessingGroup" xmlns:wpi="http://schemas.microsoft.com/office/word/2010/wordprocessingInk" xmlns:wne="http://schemas.microsoft.com/office/word/2006/wordml" xmlns:wps="http://schemas.microsoft.com/office/word/2010/wordprocessingShape" mc:Ignorable="w14 w15 w16se w16cid w16 w16cex w16sdtdh wp14">
+<w:hdr xmlns:wpc="http://schemas.microsoft.com/office/word/2010/wordprocessingCanvas" xmlns:cx="http://schemas.microsoft.com/office/drawing/2014/chartex" xmlns:cx1="http://schemas.microsoft.com/office/drawing/2015/9/8/chartex" xmlns:cx2="http://schemas.microsoft.com/office/drawing/2015/10/21/chartex" xmlns:cx3="http://schemas.microsoft.com/office/drawing/2016/5/9/chartex" xmlns:cx4="http://schemas.microsoft.com/office/drawing/2016/5/10/chartex" xmlns:cx5="http://schemas.microsoft.com/office/drawing/2016/5/11/chartex" xmlns:cx6="http://schemas.microsoft.com/office/drawing/2016/5/12/chartex" xmlns:cx7="http://schemas.microsoft.com/office/drawing/2016/5/13/chartex" xmlns:cx8="http://schemas.microsoft.com/office/drawing/2016/5/14/chartex" xmlns:mc="http://schemas.openxmlformats.org/markup-compatibility/2006" xmlns:aink="http://schemas.microsoft.com/office/drawing/2016/ink" xmlns:am3d="http://schemas.microsoft.com/office/drawing/2017/model3d" xmlns:o="urn:schemas-microsoft-com:office:office" xmlns:oel="http://schemas.microsoft.com/office/2019/extlst" xmlns:r="http://schemas.openxmlformats.org/officeDocument/2006/relationships" xmlns:m="http://schemas.openxmlformats.org/officeDocument/2006/math" xmlns:v="urn:schemas-microsoft-com:vml" xmlns:wp14="http://schemas.microsoft.com/office/word/2010/wordprocessingDrawing" xmlns:wp="http://schemas.openxmlformats.org/drawingml/2006/wordprocessingDrawing" xmlns:w10="urn:schemas-microsoft-com:office:word" xmlns:w="http://schemas.openxmlformats.org/wordprocessingml/2006/main" xmlns:w14="http://schemas.microsoft.com/office/word/2010/wordml" xmlns:w15="http://schemas.microsoft.com/office/word/2012/wordml" xmlns:w16cex="http://schemas.microsoft.com/office/word/2018/wordml/cex" xmlns:w16cid="http://schemas.microsoft.com/office/word/2016/wordml/cid" xmlns:w16="http://schemas.microsoft.com/office/word/2018/wordml" xmlns:w16sdtdh="http://schemas.microsoft.com/office/word/2020/wordml/sdtdatahash" xmlns:w16se="http://schemas.microsoft.com/office/word/2015/wordml/symex" xmlns:wpg="http://schemas.microsoft.com/office/word/2010/wordprocessingGroup" xmlns:wpi="http://schemas.microsoft.com/office/word/2010/wordprocessingInk" xmlns:wne="http://schemas.microsoft.com/office/word/2006/wordml" xmlns:wps="http://schemas.microsoft.com/office/word/2010/wordprocessingShape" mc:Ignorable="w14 w15 w16se w16cid w16 w16cex w16sdtdh wp14">
   <w:p>
     <w:pPr>
       <w:pStyle w:val="ad"/>
@@ -28930,7 +30165,7 @@
 </file>
 
 <file path=word/header2.xml><?xml version="1.0" encoding="utf-8"?>
-<w:hdr xmlns:wpc="http://schemas.microsoft.com/office/word/2010/wordprocessingCanvas" xmlns:cx="http://schemas.microsoft.com/office/drawing/2014/chartex" xmlns:cx1="http://schemas.microsoft.com/office/drawing/2015/9/8/chartex" xmlns:cx2="http://schemas.microsoft.com/office/drawing/2015/10/21/chartex" xmlns:cx3="http://schemas.microsoft.com/office/drawing/2016/5/9/chartex" xmlns:cx4="http://schemas.microsoft.com/office/drawing/2016/5/10/chartex" xmlns:cx5="http://schemas.microsoft.com/office/drawing/2016/5/11/chartex" xmlns:cx6="http://schemas.microsoft.com/office/drawing/2016/5/12/chartex" xmlns:cx7="http://schemas.microsoft.com/office/drawing/2016/5/13/chartex" xmlns:cx8="http://schemas.microsoft.com/office/drawing/2016/5/14/chartex" xmlns:mc="http://schemas.openxmlformats.org/markup-compatibility/2006" xmlns:aink="http://schemas.microsoft.com/office/drawing/2016/ink" xmlns:am3d="http://schemas.microsoft.com/office/drawing/2017/model3d" xmlns:o="urn:schemas-microsoft-com:office:office" xmlns:r="http://schemas.openxmlformats.org/officeDocument/2006/relationships" xmlns:m="http://schemas.openxmlformats.org/officeDocument/2006/math" xmlns:v="urn:schemas-microsoft-com:vml" xmlns:wp14="http://schemas.microsoft.com/office/word/2010/wordprocessingDrawing" xmlns:wp="http://schemas.openxmlformats.org/drawingml/2006/wordprocessingDrawing" xmlns:w10="urn:schemas-microsoft-com:office:word" xmlns:w="http://schemas.openxmlformats.org/wordprocessingml/2006/main" xmlns:w14="http://schemas.microsoft.com/office/word/2010/wordml" xmlns:w15="http://schemas.microsoft.com/office/word/2012/wordml" xmlns:w16cex="http://schemas.microsoft.com/office/word/2018/wordml/cex" xmlns:w16cid="http://schemas.microsoft.com/office/word/2016/wordml/cid" xmlns:w16="http://schemas.microsoft.com/office/word/2018/wordml" xmlns:w16sdtdh="http://schemas.microsoft.com/office/word/2020/wordml/sdtdatahash" xmlns:w16se="http://schemas.microsoft.com/office/word/2015/wordml/symex" xmlns:wpg="http://schemas.microsoft.com/office/word/2010/wordprocessingGroup" xmlns:wpi="http://schemas.microsoft.com/office/word/2010/wordprocessingInk" xmlns:wne="http://schemas.microsoft.com/office/word/2006/wordml" xmlns:wps="http://schemas.microsoft.com/office/word/2010/wordprocessingShape" mc:Ignorable="w14 w15 w16se w16cid w16 w16cex w16sdtdh wp14">
+<w:hdr xmlns:wpc="http://schemas.microsoft.com/office/word/2010/wordprocessingCanvas" xmlns:cx="http://schemas.microsoft.com/office/drawing/2014/chartex" xmlns:cx1="http://schemas.microsoft.com/office/drawing/2015/9/8/chartex" xmlns:cx2="http://schemas.microsoft.com/office/drawing/2015/10/21/chartex" xmlns:cx3="http://schemas.microsoft.com/office/drawing/2016/5/9/chartex" xmlns:cx4="http://schemas.microsoft.com/office/drawing/2016/5/10/chartex" xmlns:cx5="http://schemas.microsoft.com/office/drawing/2016/5/11/chartex" xmlns:cx6="http://schemas.microsoft.com/office/drawing/2016/5/12/chartex" xmlns:cx7="http://schemas.microsoft.com/office/drawing/2016/5/13/chartex" xmlns:cx8="http://schemas.microsoft.com/office/drawing/2016/5/14/chartex" xmlns:mc="http://schemas.openxmlformats.org/markup-compatibility/2006" xmlns:aink="http://schemas.microsoft.com/office/drawing/2016/ink" xmlns:am3d="http://schemas.microsoft.com/office/drawing/2017/model3d" xmlns:o="urn:schemas-microsoft-com:office:office" xmlns:oel="http://schemas.microsoft.com/office/2019/extlst" xmlns:r="http://schemas.openxmlformats.org/officeDocument/2006/relationships" xmlns:m="http://schemas.openxmlformats.org/officeDocument/2006/math" xmlns:v="urn:schemas-microsoft-com:vml" xmlns:wp14="http://schemas.microsoft.com/office/word/2010/wordprocessingDrawing" xmlns:wp="http://schemas.openxmlformats.org/drawingml/2006/wordprocessingDrawing" xmlns:w10="urn:schemas-microsoft-com:office:word" xmlns:w="http://schemas.openxmlformats.org/wordprocessingml/2006/main" xmlns:w14="http://schemas.microsoft.com/office/word/2010/wordml" xmlns:w15="http://schemas.microsoft.com/office/word/2012/wordml" xmlns:w16cex="http://schemas.microsoft.com/office/word/2018/wordml/cex" xmlns:w16cid="http://schemas.microsoft.com/office/word/2016/wordml/cid" xmlns:w16="http://schemas.microsoft.com/office/word/2018/wordml" xmlns:w16sdtdh="http://schemas.microsoft.com/office/word/2020/wordml/sdtdatahash" xmlns:w16se="http://schemas.microsoft.com/office/word/2015/wordml/symex" xmlns:wpg="http://schemas.microsoft.com/office/word/2010/wordprocessingGroup" xmlns:wpi="http://schemas.microsoft.com/office/word/2010/wordprocessingInk" xmlns:wne="http://schemas.microsoft.com/office/word/2006/wordml" xmlns:wps="http://schemas.microsoft.com/office/word/2010/wordprocessingShape" mc:Ignorable="w14 w15 w16se w16cid w16 w16cex w16sdtdh wp14">
   <w:p>
     <w:pPr>
       <w:pStyle w:val="ad"/>
@@ -28941,7 +30176,7 @@
 </file>
 
 <file path=word/header3.xml><?xml version="1.0" encoding="utf-8"?>
-<w:hdr xmlns:wpc="http://schemas.microsoft.com/office/word/2010/wordprocessingCanvas" xmlns:cx="http://schemas.microsoft.com/office/drawing/2014/chartex" xmlns:cx1="http://schemas.microsoft.com/office/drawing/2015/9/8/chartex" xmlns:cx2="http://schemas.microsoft.com/office/drawing/2015/10/21/chartex" xmlns:cx3="http://schemas.microsoft.com/office/drawing/2016/5/9/chartex" xmlns:cx4="http://schemas.microsoft.com/office/drawing/2016/5/10/chartex" xmlns:cx5="http://schemas.microsoft.com/office/drawing/2016/5/11/chartex" xmlns:cx6="http://schemas.microsoft.com/office/drawing/2016/5/12/chartex" xmlns:cx7="http://schemas.microsoft.com/office/drawing/2016/5/13/chartex" xmlns:cx8="http://schemas.microsoft.com/office/drawing/2016/5/14/chartex" xmlns:mc="http://schemas.openxmlformats.org/markup-compatibility/2006" xmlns:aink="http://schemas.microsoft.com/office/drawing/2016/ink" xmlns:am3d="http://schemas.microsoft.com/office/drawing/2017/model3d" xmlns:o="urn:schemas-microsoft-com:office:office" xmlns:r="http://schemas.openxmlformats.org/officeDocument/2006/relationships" xmlns:m="http://schemas.openxmlformats.org/officeDocument/2006/math" xmlns:v="urn:schemas-microsoft-com:vml" xmlns:wp14="http://schemas.microsoft.com/office/word/2010/wordprocessingDrawing" xmlns:wp="http://schemas.openxmlformats.org/drawingml/2006/wordprocessingDrawing" xmlns:w10="urn:schemas-microsoft-com:office:word" xmlns:w="http://schemas.openxmlformats.org/wordprocessingml/2006/main" xmlns:w14="http://schemas.microsoft.com/office/word/2010/wordml" xmlns:w15="http://schemas.microsoft.com/office/word/2012/wordml" xmlns:w16cex="http://schemas.microsoft.com/office/word/2018/wordml/cex" xmlns:w16cid="http://schemas.microsoft.com/office/word/2016/wordml/cid" xmlns:w16="http://schemas.microsoft.com/office/word/2018/wordml" xmlns:w16sdtdh="http://schemas.microsoft.com/office/word/2020/wordml/sdtdatahash" xmlns:w16se="http://schemas.microsoft.com/office/word/2015/wordml/symex" xmlns:wpg="http://schemas.microsoft.com/office/word/2010/wordprocessingGroup" xmlns:wpi="http://schemas.microsoft.com/office/word/2010/wordprocessingInk" xmlns:wne="http://schemas.microsoft.com/office/word/2006/wordml" xmlns:wps="http://schemas.microsoft.com/office/word/2010/wordprocessingShape" mc:Ignorable="w14 w15 w16se w16cid w16 w16cex w16sdtdh wp14">
+<w:hdr xmlns:wpc="http://schemas.microsoft.com/office/word/2010/wordprocessingCanvas" xmlns:cx="http://schemas.microsoft.com/office/drawing/2014/chartex" xmlns:cx1="http://schemas.microsoft.com/office/drawing/2015/9/8/chartex" xmlns:cx2="http://schemas.microsoft.com/office/drawing/2015/10/21/chartex" xmlns:cx3="http://schemas.microsoft.com/office/drawing/2016/5/9/chartex" xmlns:cx4="http://schemas.microsoft.com/office/drawing/2016/5/10/chartex" xmlns:cx5="http://schemas.microsoft.com/office/drawing/2016/5/11/chartex" xmlns:cx6="http://schemas.microsoft.com/office/drawing/2016/5/12/chartex" xmlns:cx7="http://schemas.microsoft.com/office/drawing/2016/5/13/chartex" xmlns:cx8="http://schemas.microsoft.com/office/drawing/2016/5/14/chartex" xmlns:mc="http://schemas.openxmlformats.org/markup-compatibility/2006" xmlns:aink="http://schemas.microsoft.com/office/drawing/2016/ink" xmlns:am3d="http://schemas.microsoft.com/office/drawing/2017/model3d" xmlns:o="urn:schemas-microsoft-com:office:office" xmlns:oel="http://schemas.microsoft.com/office/2019/extlst" xmlns:r="http://schemas.openxmlformats.org/officeDocument/2006/relationships" xmlns:m="http://schemas.openxmlformats.org/officeDocument/2006/math" xmlns:v="urn:schemas-microsoft-com:vml" xmlns:wp14="http://schemas.microsoft.com/office/word/2010/wordprocessingDrawing" xmlns:wp="http://schemas.openxmlformats.org/drawingml/2006/wordprocessingDrawing" xmlns:w10="urn:schemas-microsoft-com:office:word" xmlns:w="http://schemas.openxmlformats.org/wordprocessingml/2006/main" xmlns:w14="http://schemas.microsoft.com/office/word/2010/wordml" xmlns:w15="http://schemas.microsoft.com/office/word/2012/wordml" xmlns:w16cex="http://schemas.microsoft.com/office/word/2018/wordml/cex" xmlns:w16cid="http://schemas.microsoft.com/office/word/2016/wordml/cid" xmlns:w16="http://schemas.microsoft.com/office/word/2018/wordml" xmlns:w16sdtdh="http://schemas.microsoft.com/office/word/2020/wordml/sdtdatahash" xmlns:w16se="http://schemas.microsoft.com/office/word/2015/wordml/symex" xmlns:wpg="http://schemas.microsoft.com/office/word/2010/wordprocessingGroup" xmlns:wpi="http://schemas.microsoft.com/office/word/2010/wordprocessingInk" xmlns:wne="http://schemas.microsoft.com/office/word/2006/wordml" xmlns:wps="http://schemas.microsoft.com/office/word/2010/wordprocessingShape" mc:Ignorable="w14 w15 w16se w16cid w16 w16cex w16sdtdh wp14">
   <w:p>
     <w:pPr>
       <w:pStyle w:val="ad"/>
@@ -28952,7 +30187,7 @@
 </file>
 
 <file path=word/numbering.xml><?xml version="1.0" encoding="utf-8"?>
-<w:numbering xmlns:wpc="http://schemas.microsoft.com/office/word/2010/wordprocessingCanvas" xmlns:cx="http://schemas.microsoft.com/office/drawing/2014/chartex" xmlns:cx1="http://schemas.microsoft.com/office/drawing/2015/9/8/chartex" xmlns:cx2="http://schemas.microsoft.com/office/drawing/2015/10/21/chartex" xmlns:cx3="http://schemas.microsoft.com/office/drawing/2016/5/9/chartex" xmlns:cx4="http://schemas.microsoft.com/office/drawing/2016/5/10/chartex" xmlns:cx5="http://schemas.microsoft.com/office/drawing/2016/5/11/chartex" xmlns:cx6="http://schemas.microsoft.com/office/drawing/2016/5/12/chartex" xmlns:cx7="http://schemas.microsoft.com/office/drawing/2016/5/13/chartex" xmlns:cx8="http://schemas.microsoft.com/office/drawing/2016/5/14/chartex" xmlns:mc="http://schemas.openxmlformats.org/markup-compatibility/2006" xmlns:aink="http://schemas.microsoft.com/office/drawing/2016/ink" xmlns:am3d="http://schemas.microsoft.com/office/drawing/2017/model3d" xmlns:o="urn:schemas-microsoft-com:office:office" xmlns:r="http://schemas.openxmlformats.org/officeDocument/2006/relationships" xmlns:m="http://schemas.openxmlformats.org/officeDocument/2006/math" xmlns:v="urn:schemas-microsoft-com:vml" xmlns:wp14="http://schemas.microsoft.com/office/word/2010/wordprocessingDrawing" xmlns:wp="http://schemas.openxmlformats.org/drawingml/2006/wordprocessingDrawing" xmlns:w10="urn:schemas-microsoft-com:office:word" xmlns:w="http://schemas.openxmlformats.org/wordprocessingml/2006/main" xmlns:w14="http://schemas.microsoft.com/office/word/2010/wordml" xmlns:w15="http://schemas.microsoft.com/office/word/2012/wordml" xmlns:w16cex="http://schemas.microsoft.com/office/word/2018/wordml/cex" xmlns:w16cid="http://schemas.microsoft.com/office/word/2016/wordml/cid" xmlns:w16="http://schemas.microsoft.com/office/word/2018/wordml" xmlns:w16sdtdh="http://schemas.microsoft.com/office/word/2020/wordml/sdtdatahash" xmlns:w16se="http://schemas.microsoft.com/office/word/2015/wordml/symex" xmlns:wpg="http://schemas.microsoft.com/office/word/2010/wordprocessingGroup" xmlns:wpi="http://schemas.microsoft.com/office/word/2010/wordprocessingInk" xmlns:wne="http://schemas.microsoft.com/office/word/2006/wordml" xmlns:wps="http://schemas.microsoft.com/office/word/2010/wordprocessingShape" mc:Ignorable="w14 w15 w16se w16cid w16 w16cex w16sdtdh wp14">
+<w:numbering xmlns:wpc="http://schemas.microsoft.com/office/word/2010/wordprocessingCanvas" xmlns:cx="http://schemas.microsoft.com/office/drawing/2014/chartex" xmlns:cx1="http://schemas.microsoft.com/office/drawing/2015/9/8/chartex" xmlns:cx2="http://schemas.microsoft.com/office/drawing/2015/10/21/chartex" xmlns:cx3="http://schemas.microsoft.com/office/drawing/2016/5/9/chartex" xmlns:cx4="http://schemas.microsoft.com/office/drawing/2016/5/10/chartex" xmlns:cx5="http://schemas.microsoft.com/office/drawing/2016/5/11/chartex" xmlns:cx6="http://schemas.microsoft.com/office/drawing/2016/5/12/chartex" xmlns:cx7="http://schemas.microsoft.com/office/drawing/2016/5/13/chartex" xmlns:cx8="http://schemas.microsoft.com/office/drawing/2016/5/14/chartex" xmlns:mc="http://schemas.openxmlformats.org/markup-compatibility/2006" xmlns:aink="http://schemas.microsoft.com/office/drawing/2016/ink" xmlns:am3d="http://schemas.microsoft.com/office/drawing/2017/model3d" xmlns:o="urn:schemas-microsoft-com:office:office" xmlns:oel="http://schemas.microsoft.com/office/2019/extlst" xmlns:r="http://schemas.openxmlformats.org/officeDocument/2006/relationships" xmlns:m="http://schemas.openxmlformats.org/officeDocument/2006/math" xmlns:v="urn:schemas-microsoft-com:vml" xmlns:wp14="http://schemas.microsoft.com/office/word/2010/wordprocessingDrawing" xmlns:wp="http://schemas.openxmlformats.org/drawingml/2006/wordprocessingDrawing" xmlns:w10="urn:schemas-microsoft-com:office:word" xmlns:w="http://schemas.openxmlformats.org/wordprocessingml/2006/main" xmlns:w14="http://schemas.microsoft.com/office/word/2010/wordml" xmlns:w15="http://schemas.microsoft.com/office/word/2012/wordml" xmlns:w16cex="http://schemas.microsoft.com/office/word/2018/wordml/cex" xmlns:w16cid="http://schemas.microsoft.com/office/word/2016/wordml/cid" xmlns:w16="http://schemas.microsoft.com/office/word/2018/wordml" xmlns:w16sdtdh="http://schemas.microsoft.com/office/word/2020/wordml/sdtdatahash" xmlns:w16se="http://schemas.microsoft.com/office/word/2015/wordml/symex" xmlns:wpg="http://schemas.microsoft.com/office/word/2010/wordprocessingGroup" xmlns:wpi="http://schemas.microsoft.com/office/word/2010/wordprocessingInk" xmlns:wne="http://schemas.microsoft.com/office/word/2006/wordml" xmlns:wps="http://schemas.microsoft.com/office/word/2010/wordprocessingShape" mc:Ignorable="w14 w15 w16se w16cid w16 w16cex w16sdtdh wp14">
   <w:abstractNum w:abstractNumId="0" w15:restartNumberingAfterBreak="0">
     <w:nsid w:val="053D2A2C"/>
     <w:multiLevelType w:val="hybridMultilevel"/>
@@ -29239,6 +30474,119 @@
     </w:lvl>
   </w:abstractNum>
   <w:abstractNum w:abstractNumId="3" w15:restartNumberingAfterBreak="0">
+    <w:nsid w:val="0DC61576"/>
+    <w:multiLevelType w:val="hybridMultilevel"/>
+    <w:tmpl w:val="2D6CE62A"/>
+    <w:lvl w:ilvl="0" w:tplc="04090001">
+      <w:start w:val="1"/>
+      <w:numFmt w:val="bullet"/>
+      <w:lvlText w:val=""/>
+      <w:lvlJc w:val="left"/>
+      <w:pPr>
+        <w:ind w:left="980" w:hanging="420"/>
+      </w:pPr>
+      <w:rPr>
+        <w:rFonts w:ascii="Wingdings" w:hAnsi="Wingdings" w:hint="default"/>
+      </w:rPr>
+    </w:lvl>
+    <w:lvl w:ilvl="1" w:tplc="04090003" w:tentative="1">
+      <w:start w:val="1"/>
+      <w:numFmt w:val="bullet"/>
+      <w:lvlText w:val=""/>
+      <w:lvlJc w:val="left"/>
+      <w:pPr>
+        <w:ind w:left="1400" w:hanging="420"/>
+      </w:pPr>
+      <w:rPr>
+        <w:rFonts w:ascii="Wingdings" w:hAnsi="Wingdings" w:hint="default"/>
+      </w:rPr>
+    </w:lvl>
+    <w:lvl w:ilvl="2" w:tplc="04090005" w:tentative="1">
+      <w:start w:val="1"/>
+      <w:numFmt w:val="bullet"/>
+      <w:lvlText w:val=""/>
+      <w:lvlJc w:val="left"/>
+      <w:pPr>
+        <w:ind w:left="1820" w:hanging="420"/>
+      </w:pPr>
+      <w:rPr>
+        <w:rFonts w:ascii="Wingdings" w:hAnsi="Wingdings" w:hint="default"/>
+      </w:rPr>
+    </w:lvl>
+    <w:lvl w:ilvl="3" w:tplc="04090001" w:tentative="1">
+      <w:start w:val="1"/>
+      <w:numFmt w:val="bullet"/>
+      <w:lvlText w:val=""/>
+      <w:lvlJc w:val="left"/>
+      <w:pPr>
+        <w:ind w:left="2240" w:hanging="420"/>
+      </w:pPr>
+      <w:rPr>
+        <w:rFonts w:ascii="Wingdings" w:hAnsi="Wingdings" w:hint="default"/>
+      </w:rPr>
+    </w:lvl>
+    <w:lvl w:ilvl="4" w:tplc="04090003" w:tentative="1">
+      <w:start w:val="1"/>
+      <w:numFmt w:val="bullet"/>
+      <w:lvlText w:val=""/>
+      <w:lvlJc w:val="left"/>
+      <w:pPr>
+        <w:ind w:left="2660" w:hanging="420"/>
+      </w:pPr>
+      <w:rPr>
+        <w:rFonts w:ascii="Wingdings" w:hAnsi="Wingdings" w:hint="default"/>
+      </w:rPr>
+    </w:lvl>
+    <w:lvl w:ilvl="5" w:tplc="04090005" w:tentative="1">
+      <w:start w:val="1"/>
+      <w:numFmt w:val="bullet"/>
+      <w:lvlText w:val=""/>
+      <w:lvlJc w:val="left"/>
+      <w:pPr>
+        <w:ind w:left="3080" w:hanging="420"/>
+      </w:pPr>
+      <w:rPr>
+        <w:rFonts w:ascii="Wingdings" w:hAnsi="Wingdings" w:hint="default"/>
+      </w:rPr>
+    </w:lvl>
+    <w:lvl w:ilvl="6" w:tplc="04090001" w:tentative="1">
+      <w:start w:val="1"/>
+      <w:numFmt w:val="bullet"/>
+      <w:lvlText w:val=""/>
+      <w:lvlJc w:val="left"/>
+      <w:pPr>
+        <w:ind w:left="3500" w:hanging="420"/>
+      </w:pPr>
+      <w:rPr>
+        <w:rFonts w:ascii="Wingdings" w:hAnsi="Wingdings" w:hint="default"/>
+      </w:rPr>
+    </w:lvl>
+    <w:lvl w:ilvl="7" w:tplc="04090003" w:tentative="1">
+      <w:start w:val="1"/>
+      <w:numFmt w:val="bullet"/>
+      <w:lvlText w:val=""/>
+      <w:lvlJc w:val="left"/>
+      <w:pPr>
+        <w:ind w:left="3920" w:hanging="420"/>
+      </w:pPr>
+      <w:rPr>
+        <w:rFonts w:ascii="Wingdings" w:hAnsi="Wingdings" w:hint="default"/>
+      </w:rPr>
+    </w:lvl>
+    <w:lvl w:ilvl="8" w:tplc="04090005" w:tentative="1">
+      <w:start w:val="1"/>
+      <w:numFmt w:val="bullet"/>
+      <w:lvlText w:val=""/>
+      <w:lvlJc w:val="left"/>
+      <w:pPr>
+        <w:ind w:left="4340" w:hanging="420"/>
+      </w:pPr>
+      <w:rPr>
+        <w:rFonts w:ascii="Wingdings" w:hAnsi="Wingdings" w:hint="default"/>
+      </w:rPr>
+    </w:lvl>
+  </w:abstractNum>
+  <w:abstractNum w:abstractNumId="4" w15:restartNumberingAfterBreak="0">
     <w:nsid w:val="100C5D1C"/>
     <w:multiLevelType w:val="hybridMultilevel"/>
     <w:tmpl w:val="4124876C"/>
@@ -29324,7 +30672,7 @@
       </w:pPr>
     </w:lvl>
   </w:abstractNum>
-  <w:abstractNum w:abstractNumId="4" w15:restartNumberingAfterBreak="0">
+  <w:abstractNum w:abstractNumId="5" w15:restartNumberingAfterBreak="0">
     <w:nsid w:val="11C56862"/>
     <w:multiLevelType w:val="hybridMultilevel"/>
     <w:tmpl w:val="6AD4AF48"/>
@@ -29410,7 +30758,7 @@
       </w:pPr>
     </w:lvl>
   </w:abstractNum>
-  <w:abstractNum w:abstractNumId="5" w15:restartNumberingAfterBreak="0">
+  <w:abstractNum w:abstractNumId="6" w15:restartNumberingAfterBreak="0">
     <w:nsid w:val="1396275F"/>
     <w:multiLevelType w:val="hybridMultilevel"/>
     <w:tmpl w:val="2A2C4598"/>
@@ -29523,7 +30871,7 @@
       </w:rPr>
     </w:lvl>
   </w:abstractNum>
-  <w:abstractNum w:abstractNumId="6" w15:restartNumberingAfterBreak="0">
+  <w:abstractNum w:abstractNumId="7" w15:restartNumberingAfterBreak="0">
     <w:nsid w:val="13B838D5"/>
     <w:multiLevelType w:val="hybridMultilevel"/>
     <w:tmpl w:val="DEF887BC"/>
@@ -29609,7 +30957,7 @@
       </w:pPr>
     </w:lvl>
   </w:abstractNum>
-  <w:abstractNum w:abstractNumId="7" w15:restartNumberingAfterBreak="0">
+  <w:abstractNum w:abstractNumId="8" w15:restartNumberingAfterBreak="0">
     <w:nsid w:val="15464A65"/>
     <w:multiLevelType w:val="multilevel"/>
     <w:tmpl w:val="2840AE0E"/>
@@ -29729,7 +31077,7 @@
       </w:rPr>
     </w:lvl>
   </w:abstractNum>
-  <w:abstractNum w:abstractNumId="8" w15:restartNumberingAfterBreak="0">
+  <w:abstractNum w:abstractNumId="9" w15:restartNumberingAfterBreak="0">
     <w:nsid w:val="159A62CE"/>
     <w:multiLevelType w:val="hybridMultilevel"/>
     <w:tmpl w:val="33AC9582"/>
@@ -29815,7 +31163,7 @@
       </w:pPr>
     </w:lvl>
   </w:abstractNum>
-  <w:abstractNum w:abstractNumId="9" w15:restartNumberingAfterBreak="0">
+  <w:abstractNum w:abstractNumId="10" w15:restartNumberingAfterBreak="0">
     <w:nsid w:val="1D4F18BA"/>
     <w:multiLevelType w:val="hybridMultilevel"/>
     <w:tmpl w:val="9F4004F2"/>
@@ -29928,7 +31276,7 @@
       </w:rPr>
     </w:lvl>
   </w:abstractNum>
-  <w:abstractNum w:abstractNumId="10" w15:restartNumberingAfterBreak="0">
+  <w:abstractNum w:abstractNumId="11" w15:restartNumberingAfterBreak="0">
     <w:nsid w:val="1D934442"/>
     <w:multiLevelType w:val="hybridMultilevel"/>
     <w:tmpl w:val="CC1AAFEE"/>
@@ -30014,7 +31362,7 @@
       </w:pPr>
     </w:lvl>
   </w:abstractNum>
-  <w:abstractNum w:abstractNumId="11" w15:restartNumberingAfterBreak="0">
+  <w:abstractNum w:abstractNumId="12" w15:restartNumberingAfterBreak="0">
     <w:nsid w:val="1DC24527"/>
     <w:multiLevelType w:val="hybridMultilevel"/>
     <w:tmpl w:val="3D4CE31A"/>
@@ -30127,7 +31475,7 @@
       </w:rPr>
     </w:lvl>
   </w:abstractNum>
-  <w:abstractNum w:abstractNumId="12" w15:restartNumberingAfterBreak="0">
+  <w:abstractNum w:abstractNumId="13" w15:restartNumberingAfterBreak="0">
     <w:nsid w:val="1DF73150"/>
     <w:multiLevelType w:val="hybridMultilevel"/>
     <w:tmpl w:val="10944542"/>
@@ -30213,7 +31561,7 @@
       </w:pPr>
     </w:lvl>
   </w:abstractNum>
-  <w:abstractNum w:abstractNumId="13" w15:restartNumberingAfterBreak="0">
+  <w:abstractNum w:abstractNumId="14" w15:restartNumberingAfterBreak="0">
     <w:nsid w:val="26F9522A"/>
     <w:multiLevelType w:val="hybridMultilevel"/>
     <w:tmpl w:val="EBC6CD58"/>
@@ -30299,7 +31647,7 @@
       </w:pPr>
     </w:lvl>
   </w:abstractNum>
-  <w:abstractNum w:abstractNumId="14" w15:restartNumberingAfterBreak="0">
+  <w:abstractNum w:abstractNumId="15" w15:restartNumberingAfterBreak="0">
     <w:nsid w:val="28DD6E22"/>
     <w:multiLevelType w:val="hybridMultilevel"/>
     <w:tmpl w:val="AF2E131E"/>
@@ -30385,7 +31733,7 @@
       </w:pPr>
     </w:lvl>
   </w:abstractNum>
-  <w:abstractNum w:abstractNumId="15" w15:restartNumberingAfterBreak="0">
+  <w:abstractNum w:abstractNumId="16" w15:restartNumberingAfterBreak="0">
     <w:nsid w:val="2B4A6721"/>
     <w:multiLevelType w:val="hybridMultilevel"/>
     <w:tmpl w:val="3854551C"/>
@@ -30498,7 +31846,7 @@
       </w:rPr>
     </w:lvl>
   </w:abstractNum>
-  <w:abstractNum w:abstractNumId="16" w15:restartNumberingAfterBreak="0">
+  <w:abstractNum w:abstractNumId="17" w15:restartNumberingAfterBreak="0">
     <w:nsid w:val="31EB316D"/>
     <w:multiLevelType w:val="hybridMultilevel"/>
     <w:tmpl w:val="A34C3852"/>
@@ -30611,7 +31959,7 @@
       </w:rPr>
     </w:lvl>
   </w:abstractNum>
-  <w:abstractNum w:abstractNumId="17" w15:restartNumberingAfterBreak="0">
+  <w:abstractNum w:abstractNumId="18" w15:restartNumberingAfterBreak="0">
     <w:nsid w:val="364353EA"/>
     <w:multiLevelType w:val="multilevel"/>
     <w:tmpl w:val="FB5C83AE"/>
@@ -30752,7 +32100,7 @@
       </w:rPr>
     </w:lvl>
   </w:abstractNum>
-  <w:abstractNum w:abstractNumId="18" w15:restartNumberingAfterBreak="0">
+  <w:abstractNum w:abstractNumId="19" w15:restartNumberingAfterBreak="0">
     <w:nsid w:val="386E0864"/>
     <w:multiLevelType w:val="hybridMultilevel"/>
     <w:tmpl w:val="42F62D14"/>
@@ -30838,7 +32186,7 @@
       </w:pPr>
     </w:lvl>
   </w:abstractNum>
-  <w:abstractNum w:abstractNumId="19" w15:restartNumberingAfterBreak="0">
+  <w:abstractNum w:abstractNumId="20" w15:restartNumberingAfterBreak="0">
     <w:nsid w:val="39D32550"/>
     <w:multiLevelType w:val="hybridMultilevel"/>
     <w:tmpl w:val="6846A2DA"/>
@@ -30951,7 +32299,7 @@
       </w:rPr>
     </w:lvl>
   </w:abstractNum>
-  <w:abstractNum w:abstractNumId="20" w15:restartNumberingAfterBreak="0">
+  <w:abstractNum w:abstractNumId="21" w15:restartNumberingAfterBreak="0">
     <w:nsid w:val="3B0B5264"/>
     <w:multiLevelType w:val="hybridMultilevel"/>
     <w:tmpl w:val="2A94EEDC"/>
@@ -31037,7 +32385,7 @@
       </w:pPr>
     </w:lvl>
   </w:abstractNum>
-  <w:abstractNum w:abstractNumId="21" w15:restartNumberingAfterBreak="0">
+  <w:abstractNum w:abstractNumId="22" w15:restartNumberingAfterBreak="0">
     <w:nsid w:val="3C595887"/>
     <w:multiLevelType w:val="hybridMultilevel"/>
     <w:tmpl w:val="30605232"/>
@@ -31123,7 +32471,7 @@
       </w:pPr>
     </w:lvl>
   </w:abstractNum>
-  <w:abstractNum w:abstractNumId="22" w15:restartNumberingAfterBreak="0">
+  <w:abstractNum w:abstractNumId="23" w15:restartNumberingAfterBreak="0">
     <w:nsid w:val="44A813E8"/>
     <w:multiLevelType w:val="hybridMultilevel"/>
     <w:tmpl w:val="D2F20A30"/>
@@ -31209,7 +32557,7 @@
       </w:pPr>
     </w:lvl>
   </w:abstractNum>
-  <w:abstractNum w:abstractNumId="23" w15:restartNumberingAfterBreak="0">
+  <w:abstractNum w:abstractNumId="24" w15:restartNumberingAfterBreak="0">
     <w:nsid w:val="45BD3429"/>
     <w:multiLevelType w:val="hybridMultilevel"/>
     <w:tmpl w:val="7AEE82C8"/>
@@ -31295,7 +32643,7 @@
       </w:pPr>
     </w:lvl>
   </w:abstractNum>
-  <w:abstractNum w:abstractNumId="24" w15:restartNumberingAfterBreak="0">
+  <w:abstractNum w:abstractNumId="25" w15:restartNumberingAfterBreak="0">
     <w:nsid w:val="4BDE557D"/>
     <w:multiLevelType w:val="hybridMultilevel"/>
     <w:tmpl w:val="8C040F6C"/>
@@ -31381,7 +32729,7 @@
       </w:pPr>
     </w:lvl>
   </w:abstractNum>
-  <w:abstractNum w:abstractNumId="25" w15:restartNumberingAfterBreak="0">
+  <w:abstractNum w:abstractNumId="26" w15:restartNumberingAfterBreak="0">
     <w:nsid w:val="4C575ABF"/>
     <w:multiLevelType w:val="hybridMultilevel"/>
     <w:tmpl w:val="F4227B16"/>
@@ -31467,7 +32815,7 @@
       </w:pPr>
     </w:lvl>
   </w:abstractNum>
-  <w:abstractNum w:abstractNumId="26" w15:restartNumberingAfterBreak="0">
+  <w:abstractNum w:abstractNumId="27" w15:restartNumberingAfterBreak="0">
     <w:nsid w:val="4C884074"/>
     <w:multiLevelType w:val="hybridMultilevel"/>
     <w:tmpl w:val="55D4FF66"/>
@@ -31553,7 +32901,7 @@
       </w:pPr>
     </w:lvl>
   </w:abstractNum>
-  <w:abstractNum w:abstractNumId="27" w15:restartNumberingAfterBreak="0">
+  <w:abstractNum w:abstractNumId="28" w15:restartNumberingAfterBreak="0">
     <w:nsid w:val="4E4E5246"/>
     <w:multiLevelType w:val="hybridMultilevel"/>
     <w:tmpl w:val="074A02E2"/>
@@ -31639,7 +32987,120 @@
       </w:pPr>
     </w:lvl>
   </w:abstractNum>
-  <w:abstractNum w:abstractNumId="28" w15:restartNumberingAfterBreak="0">
+  <w:abstractNum w:abstractNumId="29" w15:restartNumberingAfterBreak="0">
+    <w:nsid w:val="58463F53"/>
+    <w:multiLevelType w:val="hybridMultilevel"/>
+    <w:tmpl w:val="1AE89830"/>
+    <w:lvl w:ilvl="0" w:tplc="04090001">
+      <w:start w:val="1"/>
+      <w:numFmt w:val="bullet"/>
+      <w:lvlText w:val=""/>
+      <w:lvlJc w:val="left"/>
+      <w:pPr>
+        <w:ind w:left="980" w:hanging="420"/>
+      </w:pPr>
+      <w:rPr>
+        <w:rFonts w:ascii="Wingdings" w:hAnsi="Wingdings" w:hint="default"/>
+      </w:rPr>
+    </w:lvl>
+    <w:lvl w:ilvl="1" w:tplc="04090003" w:tentative="1">
+      <w:start w:val="1"/>
+      <w:numFmt w:val="bullet"/>
+      <w:lvlText w:val=""/>
+      <w:lvlJc w:val="left"/>
+      <w:pPr>
+        <w:ind w:left="1400" w:hanging="420"/>
+      </w:pPr>
+      <w:rPr>
+        <w:rFonts w:ascii="Wingdings" w:hAnsi="Wingdings" w:hint="default"/>
+      </w:rPr>
+    </w:lvl>
+    <w:lvl w:ilvl="2" w:tplc="04090005" w:tentative="1">
+      <w:start w:val="1"/>
+      <w:numFmt w:val="bullet"/>
+      <w:lvlText w:val=""/>
+      <w:lvlJc w:val="left"/>
+      <w:pPr>
+        <w:ind w:left="1820" w:hanging="420"/>
+      </w:pPr>
+      <w:rPr>
+        <w:rFonts w:ascii="Wingdings" w:hAnsi="Wingdings" w:hint="default"/>
+      </w:rPr>
+    </w:lvl>
+    <w:lvl w:ilvl="3" w:tplc="04090001" w:tentative="1">
+      <w:start w:val="1"/>
+      <w:numFmt w:val="bullet"/>
+      <w:lvlText w:val=""/>
+      <w:lvlJc w:val="left"/>
+      <w:pPr>
+        <w:ind w:left="2240" w:hanging="420"/>
+      </w:pPr>
+      <w:rPr>
+        <w:rFonts w:ascii="Wingdings" w:hAnsi="Wingdings" w:hint="default"/>
+      </w:rPr>
+    </w:lvl>
+    <w:lvl w:ilvl="4" w:tplc="04090003" w:tentative="1">
+      <w:start w:val="1"/>
+      <w:numFmt w:val="bullet"/>
+      <w:lvlText w:val=""/>
+      <w:lvlJc w:val="left"/>
+      <w:pPr>
+        <w:ind w:left="2660" w:hanging="420"/>
+      </w:pPr>
+      <w:rPr>
+        <w:rFonts w:ascii="Wingdings" w:hAnsi="Wingdings" w:hint="default"/>
+      </w:rPr>
+    </w:lvl>
+    <w:lvl w:ilvl="5" w:tplc="04090005" w:tentative="1">
+      <w:start w:val="1"/>
+      <w:numFmt w:val="bullet"/>
+      <w:lvlText w:val=""/>
+      <w:lvlJc w:val="left"/>
+      <w:pPr>
+        <w:ind w:left="3080" w:hanging="420"/>
+      </w:pPr>
+      <w:rPr>
+        <w:rFonts w:ascii="Wingdings" w:hAnsi="Wingdings" w:hint="default"/>
+      </w:rPr>
+    </w:lvl>
+    <w:lvl w:ilvl="6" w:tplc="04090001" w:tentative="1">
+      <w:start w:val="1"/>
+      <w:numFmt w:val="bullet"/>
+      <w:lvlText w:val=""/>
+      <w:lvlJc w:val="left"/>
+      <w:pPr>
+        <w:ind w:left="3500" w:hanging="420"/>
+      </w:pPr>
+      <w:rPr>
+        <w:rFonts w:ascii="Wingdings" w:hAnsi="Wingdings" w:hint="default"/>
+      </w:rPr>
+    </w:lvl>
+    <w:lvl w:ilvl="7" w:tplc="04090003" w:tentative="1">
+      <w:start w:val="1"/>
+      <w:numFmt w:val="bullet"/>
+      <w:lvlText w:val=""/>
+      <w:lvlJc w:val="left"/>
+      <w:pPr>
+        <w:ind w:left="3920" w:hanging="420"/>
+      </w:pPr>
+      <w:rPr>
+        <w:rFonts w:ascii="Wingdings" w:hAnsi="Wingdings" w:hint="default"/>
+      </w:rPr>
+    </w:lvl>
+    <w:lvl w:ilvl="8" w:tplc="04090005" w:tentative="1">
+      <w:start w:val="1"/>
+      <w:numFmt w:val="bullet"/>
+      <w:lvlText w:val=""/>
+      <w:lvlJc w:val="left"/>
+      <w:pPr>
+        <w:ind w:left="4340" w:hanging="420"/>
+      </w:pPr>
+      <w:rPr>
+        <w:rFonts w:ascii="Wingdings" w:hAnsi="Wingdings" w:hint="default"/>
+      </w:rPr>
+    </w:lvl>
+  </w:abstractNum>
+  <w:abstractNum w:abstractNumId="30" w15:restartNumberingAfterBreak="0">
     <w:nsid w:val="5B505E52"/>
     <w:multiLevelType w:val="hybridMultilevel"/>
     <w:tmpl w:val="7D6064CE"/>
@@ -31752,7 +33213,7 @@
       </w:rPr>
     </w:lvl>
   </w:abstractNum>
-  <w:abstractNum w:abstractNumId="29" w15:restartNumberingAfterBreak="0">
+  <w:abstractNum w:abstractNumId="31" w15:restartNumberingAfterBreak="0">
     <w:nsid w:val="5E3553A4"/>
     <w:multiLevelType w:val="hybridMultilevel"/>
     <w:tmpl w:val="E6BEA70A"/>
@@ -31838,7 +33299,7 @@
       </w:pPr>
     </w:lvl>
   </w:abstractNum>
-  <w:abstractNum w:abstractNumId="30" w15:restartNumberingAfterBreak="0">
+  <w:abstractNum w:abstractNumId="32" w15:restartNumberingAfterBreak="0">
     <w:nsid w:val="63C70F84"/>
     <w:multiLevelType w:val="hybridMultilevel"/>
     <w:tmpl w:val="F4227B16"/>
@@ -31924,7 +33385,7 @@
       </w:pPr>
     </w:lvl>
   </w:abstractNum>
-  <w:abstractNum w:abstractNumId="31" w15:restartNumberingAfterBreak="0">
+  <w:abstractNum w:abstractNumId="33" w15:restartNumberingAfterBreak="0">
     <w:nsid w:val="647537EA"/>
     <w:multiLevelType w:val="hybridMultilevel"/>
     <w:tmpl w:val="B2DC22A6"/>
@@ -32037,7 +33498,7 @@
       </w:rPr>
     </w:lvl>
   </w:abstractNum>
-  <w:abstractNum w:abstractNumId="32" w15:restartNumberingAfterBreak="0">
+  <w:abstractNum w:abstractNumId="34" w15:restartNumberingAfterBreak="0">
     <w:nsid w:val="68530791"/>
     <w:multiLevelType w:val="hybridMultilevel"/>
     <w:tmpl w:val="D81EB8CE"/>
@@ -32123,7 +33584,7 @@
       </w:pPr>
     </w:lvl>
   </w:abstractNum>
-  <w:abstractNum w:abstractNumId="33" w15:restartNumberingAfterBreak="0">
+  <w:abstractNum w:abstractNumId="35" w15:restartNumberingAfterBreak="0">
     <w:nsid w:val="6BBB2F05"/>
     <w:multiLevelType w:val="hybridMultilevel"/>
     <w:tmpl w:val="3E9067DC"/>
@@ -32209,7 +33670,7 @@
       </w:pPr>
     </w:lvl>
   </w:abstractNum>
-  <w:abstractNum w:abstractNumId="34" w15:restartNumberingAfterBreak="0">
+  <w:abstractNum w:abstractNumId="36" w15:restartNumberingAfterBreak="0">
     <w:nsid w:val="6D5935E5"/>
     <w:multiLevelType w:val="hybridMultilevel"/>
     <w:tmpl w:val="B0902CEA"/>
@@ -32295,7 +33756,7 @@
       </w:pPr>
     </w:lvl>
   </w:abstractNum>
-  <w:abstractNum w:abstractNumId="35" w15:restartNumberingAfterBreak="0">
+  <w:abstractNum w:abstractNumId="37" w15:restartNumberingAfterBreak="0">
     <w:nsid w:val="6F7117A5"/>
     <w:multiLevelType w:val="hybridMultilevel"/>
     <w:tmpl w:val="8E6EB03E"/>
@@ -32381,7 +33842,7 @@
       </w:pPr>
     </w:lvl>
   </w:abstractNum>
-  <w:abstractNum w:abstractNumId="36" w15:restartNumberingAfterBreak="0">
+  <w:abstractNum w:abstractNumId="38" w15:restartNumberingAfterBreak="0">
     <w:nsid w:val="70693626"/>
     <w:multiLevelType w:val="hybridMultilevel"/>
     <w:tmpl w:val="000664F8"/>
@@ -32470,7 +33931,7 @@
       </w:pPr>
     </w:lvl>
   </w:abstractNum>
-  <w:abstractNum w:abstractNumId="37" w15:restartNumberingAfterBreak="0">
+  <w:abstractNum w:abstractNumId="39" w15:restartNumberingAfterBreak="0">
     <w:nsid w:val="71051BC5"/>
     <w:multiLevelType w:val="hybridMultilevel"/>
     <w:tmpl w:val="1A06C4EC"/>
@@ -32556,7 +34017,7 @@
       </w:pPr>
     </w:lvl>
   </w:abstractNum>
-  <w:abstractNum w:abstractNumId="38" w15:restartNumberingAfterBreak="0">
+  <w:abstractNum w:abstractNumId="40" w15:restartNumberingAfterBreak="0">
     <w:nsid w:val="710B7E57"/>
     <w:multiLevelType w:val="hybridMultilevel"/>
     <w:tmpl w:val="2A72BBC4"/>
@@ -32645,7 +34106,7 @@
       </w:pPr>
     </w:lvl>
   </w:abstractNum>
-  <w:abstractNum w:abstractNumId="39" w15:restartNumberingAfterBreak="0">
+  <w:abstractNum w:abstractNumId="41" w15:restartNumberingAfterBreak="0">
     <w:nsid w:val="7781737D"/>
     <w:multiLevelType w:val="hybridMultilevel"/>
     <w:tmpl w:val="8AB85852"/>
@@ -32731,7 +34192,120 @@
       </w:pPr>
     </w:lvl>
   </w:abstractNum>
-  <w:abstractNum w:abstractNumId="40" w15:restartNumberingAfterBreak="0">
+  <w:abstractNum w:abstractNumId="42" w15:restartNumberingAfterBreak="0">
+    <w:nsid w:val="791163F9"/>
+    <w:multiLevelType w:val="hybridMultilevel"/>
+    <w:tmpl w:val="3ACC2592"/>
+    <w:lvl w:ilvl="0" w:tplc="04090001">
+      <w:start w:val="1"/>
+      <w:numFmt w:val="bullet"/>
+      <w:lvlText w:val=""/>
+      <w:lvlJc w:val="left"/>
+      <w:pPr>
+        <w:ind w:left="980" w:hanging="420"/>
+      </w:pPr>
+      <w:rPr>
+        <w:rFonts w:ascii="Wingdings" w:hAnsi="Wingdings" w:hint="default"/>
+      </w:rPr>
+    </w:lvl>
+    <w:lvl w:ilvl="1" w:tplc="04090003" w:tentative="1">
+      <w:start w:val="1"/>
+      <w:numFmt w:val="bullet"/>
+      <w:lvlText w:val=""/>
+      <w:lvlJc w:val="left"/>
+      <w:pPr>
+        <w:ind w:left="1400" w:hanging="420"/>
+      </w:pPr>
+      <w:rPr>
+        <w:rFonts w:ascii="Wingdings" w:hAnsi="Wingdings" w:hint="default"/>
+      </w:rPr>
+    </w:lvl>
+    <w:lvl w:ilvl="2" w:tplc="04090005" w:tentative="1">
+      <w:start w:val="1"/>
+      <w:numFmt w:val="bullet"/>
+      <w:lvlText w:val=""/>
+      <w:lvlJc w:val="left"/>
+      <w:pPr>
+        <w:ind w:left="1820" w:hanging="420"/>
+      </w:pPr>
+      <w:rPr>
+        <w:rFonts w:ascii="Wingdings" w:hAnsi="Wingdings" w:hint="default"/>
+      </w:rPr>
+    </w:lvl>
+    <w:lvl w:ilvl="3" w:tplc="04090001" w:tentative="1">
+      <w:start w:val="1"/>
+      <w:numFmt w:val="bullet"/>
+      <w:lvlText w:val=""/>
+      <w:lvlJc w:val="left"/>
+      <w:pPr>
+        <w:ind w:left="2240" w:hanging="420"/>
+      </w:pPr>
+      <w:rPr>
+        <w:rFonts w:ascii="Wingdings" w:hAnsi="Wingdings" w:hint="default"/>
+      </w:rPr>
+    </w:lvl>
+    <w:lvl w:ilvl="4" w:tplc="04090003" w:tentative="1">
+      <w:start w:val="1"/>
+      <w:numFmt w:val="bullet"/>
+      <w:lvlText w:val=""/>
+      <w:lvlJc w:val="left"/>
+      <w:pPr>
+        <w:ind w:left="2660" w:hanging="420"/>
+      </w:pPr>
+      <w:rPr>
+        <w:rFonts w:ascii="Wingdings" w:hAnsi="Wingdings" w:hint="default"/>
+      </w:rPr>
+    </w:lvl>
+    <w:lvl w:ilvl="5" w:tplc="04090005" w:tentative="1">
+      <w:start w:val="1"/>
+      <w:numFmt w:val="bullet"/>
+      <w:lvlText w:val=""/>
+      <w:lvlJc w:val="left"/>
+      <w:pPr>
+        <w:ind w:left="3080" w:hanging="420"/>
+      </w:pPr>
+      <w:rPr>
+        <w:rFonts w:ascii="Wingdings" w:hAnsi="Wingdings" w:hint="default"/>
+      </w:rPr>
+    </w:lvl>
+    <w:lvl w:ilvl="6" w:tplc="04090001" w:tentative="1">
+      <w:start w:val="1"/>
+      <w:numFmt w:val="bullet"/>
+      <w:lvlText w:val=""/>
+      <w:lvlJc w:val="left"/>
+      <w:pPr>
+        <w:ind w:left="3500" w:hanging="420"/>
+      </w:pPr>
+      <w:rPr>
+        <w:rFonts w:ascii="Wingdings" w:hAnsi="Wingdings" w:hint="default"/>
+      </w:rPr>
+    </w:lvl>
+    <w:lvl w:ilvl="7" w:tplc="04090003" w:tentative="1">
+      <w:start w:val="1"/>
+      <w:numFmt w:val="bullet"/>
+      <w:lvlText w:val=""/>
+      <w:lvlJc w:val="left"/>
+      <w:pPr>
+        <w:ind w:left="3920" w:hanging="420"/>
+      </w:pPr>
+      <w:rPr>
+        <w:rFonts w:ascii="Wingdings" w:hAnsi="Wingdings" w:hint="default"/>
+      </w:rPr>
+    </w:lvl>
+    <w:lvl w:ilvl="8" w:tplc="04090005" w:tentative="1">
+      <w:start w:val="1"/>
+      <w:numFmt w:val="bullet"/>
+      <w:lvlText w:val=""/>
+      <w:lvlJc w:val="left"/>
+      <w:pPr>
+        <w:ind w:left="4340" w:hanging="420"/>
+      </w:pPr>
+      <w:rPr>
+        <w:rFonts w:ascii="Wingdings" w:hAnsi="Wingdings" w:hint="default"/>
+      </w:rPr>
+    </w:lvl>
+  </w:abstractNum>
+  <w:abstractNum w:abstractNumId="43" w15:restartNumberingAfterBreak="0">
     <w:nsid w:val="7ED34B2E"/>
     <w:multiLevelType w:val="hybridMultilevel"/>
     <w:tmpl w:val="DACC43C2"/>
@@ -32818,130 +34392,139 @@
     </w:lvl>
   </w:abstractNum>
   <w:num w:numId="1" w16cid:durableId="563875336">
+    <w:abstractNumId w:val="8"/>
+  </w:num>
+  <w:num w:numId="2" w16cid:durableId="577325040">
+    <w:abstractNumId w:val="25"/>
+  </w:num>
+  <w:num w:numId="3" w16cid:durableId="2106875865">
+    <w:abstractNumId w:val="30"/>
+  </w:num>
+  <w:num w:numId="4" w16cid:durableId="383873088">
+    <w:abstractNumId w:val="22"/>
+  </w:num>
+  <w:num w:numId="5" w16cid:durableId="1436555245">
+    <w:abstractNumId w:val="36"/>
+  </w:num>
+  <w:num w:numId="6" w16cid:durableId="329407114">
+    <w:abstractNumId w:val="9"/>
+  </w:num>
+  <w:num w:numId="7" w16cid:durableId="1753968487">
+    <w:abstractNumId w:val="17"/>
+  </w:num>
+  <w:num w:numId="8" w16cid:durableId="1451587456">
+    <w:abstractNumId w:val="37"/>
+  </w:num>
+  <w:num w:numId="9" w16cid:durableId="897207974">
+    <w:abstractNumId w:val="40"/>
+  </w:num>
+  <w:num w:numId="10" w16cid:durableId="2100062146">
+    <w:abstractNumId w:val="39"/>
+  </w:num>
+  <w:num w:numId="11" w16cid:durableId="1668437144">
     <w:abstractNumId w:val="7"/>
   </w:num>
-  <w:num w:numId="2" w16cid:durableId="577325040">
-    <w:abstractNumId w:val="24"/>
-  </w:num>
-  <w:num w:numId="3" w16cid:durableId="2106875865">
-    <w:abstractNumId w:val="28"/>
-  </w:num>
-  <w:num w:numId="4" w16cid:durableId="383873088">
-    <w:abstractNumId w:val="21"/>
-  </w:num>
-  <w:num w:numId="5" w16cid:durableId="1436555245">
-    <w:abstractNumId w:val="34"/>
-  </w:num>
-  <w:num w:numId="6" w16cid:durableId="329407114">
-    <w:abstractNumId w:val="8"/>
-  </w:num>
-  <w:num w:numId="7" w16cid:durableId="1753968487">
-    <w:abstractNumId w:val="16"/>
-  </w:num>
-  <w:num w:numId="8" w16cid:durableId="1451587456">
-    <w:abstractNumId w:val="35"/>
-  </w:num>
-  <w:num w:numId="9" w16cid:durableId="897207974">
-    <w:abstractNumId w:val="38"/>
-  </w:num>
-  <w:num w:numId="10" w16cid:durableId="2100062146">
-    <w:abstractNumId w:val="37"/>
-  </w:num>
-  <w:num w:numId="11" w16cid:durableId="1668437144">
+  <w:num w:numId="12" w16cid:durableId="462625498">
     <w:abstractNumId w:val="6"/>
   </w:num>
-  <w:num w:numId="12" w16cid:durableId="462625498">
-    <w:abstractNumId w:val="5"/>
-  </w:num>
   <w:num w:numId="13" w16cid:durableId="299965385">
-    <w:abstractNumId w:val="22"/>
+    <w:abstractNumId w:val="23"/>
   </w:num>
   <w:num w:numId="14" w16cid:durableId="206600598">
-    <w:abstractNumId w:val="39"/>
+    <w:abstractNumId w:val="41"/>
   </w:num>
   <w:num w:numId="15" w16cid:durableId="343628932">
-    <w:abstractNumId w:val="40"/>
+    <w:abstractNumId w:val="43"/>
   </w:num>
   <w:num w:numId="16" w16cid:durableId="1990397221">
-    <w:abstractNumId w:val="18"/>
+    <w:abstractNumId w:val="19"/>
   </w:num>
   <w:num w:numId="17" w16cid:durableId="548034838">
     <w:abstractNumId w:val="0"/>
   </w:num>
   <w:num w:numId="18" w16cid:durableId="2007786534">
-    <w:abstractNumId w:val="29"/>
+    <w:abstractNumId w:val="31"/>
   </w:num>
   <w:num w:numId="19" w16cid:durableId="30156744">
-    <w:abstractNumId w:val="31"/>
+    <w:abstractNumId w:val="33"/>
   </w:num>
   <w:num w:numId="20" w16cid:durableId="1265460409">
-    <w:abstractNumId w:val="30"/>
+    <w:abstractNumId w:val="32"/>
   </w:num>
   <w:num w:numId="21" w16cid:durableId="1252471184">
-    <w:abstractNumId w:val="20"/>
+    <w:abstractNumId w:val="21"/>
   </w:num>
   <w:num w:numId="22" w16cid:durableId="2051880134">
-    <w:abstractNumId w:val="27"/>
+    <w:abstractNumId w:val="28"/>
   </w:num>
   <w:num w:numId="23" w16cid:durableId="1695499960">
-    <w:abstractNumId w:val="36"/>
+    <w:abstractNumId w:val="38"/>
   </w:num>
   <w:num w:numId="24" w16cid:durableId="878661195">
-    <w:abstractNumId w:val="25"/>
+    <w:abstractNumId w:val="26"/>
   </w:num>
   <w:num w:numId="25" w16cid:durableId="1807233105">
-    <w:abstractNumId w:val="11"/>
+    <w:abstractNumId w:val="12"/>
   </w:num>
   <w:num w:numId="26" w16cid:durableId="423307353">
-    <w:abstractNumId w:val="7"/>
+    <w:abstractNumId w:val="8"/>
   </w:num>
   <w:num w:numId="27" w16cid:durableId="1782800503">
-    <w:abstractNumId w:val="3"/>
+    <w:abstractNumId w:val="4"/>
   </w:num>
   <w:num w:numId="28" w16cid:durableId="1608999488">
-    <w:abstractNumId w:val="9"/>
+    <w:abstractNumId w:val="10"/>
   </w:num>
   <w:num w:numId="29" w16cid:durableId="1133212264">
-    <w:abstractNumId w:val="15"/>
+    <w:abstractNumId w:val="16"/>
   </w:num>
   <w:num w:numId="30" w16cid:durableId="1134903651">
     <w:abstractNumId w:val="2"/>
   </w:num>
   <w:num w:numId="31" w16cid:durableId="1637221899">
-    <w:abstractNumId w:val="23"/>
+    <w:abstractNumId w:val="24"/>
   </w:num>
   <w:num w:numId="32" w16cid:durableId="1116102633">
-    <w:abstractNumId w:val="26"/>
+    <w:abstractNumId w:val="27"/>
   </w:num>
   <w:num w:numId="33" w16cid:durableId="308629239">
-    <w:abstractNumId w:val="32"/>
+    <w:abstractNumId w:val="34"/>
   </w:num>
   <w:num w:numId="34" w16cid:durableId="2032489864">
-    <w:abstractNumId w:val="12"/>
+    <w:abstractNumId w:val="13"/>
   </w:num>
   <w:num w:numId="35" w16cid:durableId="1036001110">
     <w:abstractNumId w:val="1"/>
   </w:num>
   <w:num w:numId="36" w16cid:durableId="1848399468">
-    <w:abstractNumId w:val="13"/>
+    <w:abstractNumId w:val="14"/>
   </w:num>
   <w:num w:numId="37" w16cid:durableId="332874866">
-    <w:abstractNumId w:val="10"/>
+    <w:abstractNumId w:val="11"/>
   </w:num>
   <w:num w:numId="38" w16cid:durableId="343825686">
-    <w:abstractNumId w:val="33"/>
+    <w:abstractNumId w:val="35"/>
   </w:num>
   <w:num w:numId="39" w16cid:durableId="1271937891">
-    <w:abstractNumId w:val="4"/>
+    <w:abstractNumId w:val="5"/>
   </w:num>
   <w:num w:numId="40" w16cid:durableId="473529229">
-    <w:abstractNumId w:val="14"/>
+    <w:abstractNumId w:val="15"/>
   </w:num>
   <w:num w:numId="41" w16cid:durableId="1533298739">
-    <w:abstractNumId w:val="17"/>
+    <w:abstractNumId w:val="18"/>
   </w:num>
   <w:num w:numId="42" w16cid:durableId="774246939">
-    <w:abstractNumId w:val="19"/>
+    <w:abstractNumId w:val="20"/>
+  </w:num>
+  <w:num w:numId="43" w16cid:durableId="136656014">
+    <w:abstractNumId w:val="42"/>
+  </w:num>
+  <w:num w:numId="44" w16cid:durableId="558827244">
+    <w:abstractNumId w:val="3"/>
+  </w:num>
+  <w:num w:numId="45" w16cid:durableId="434133843">
+    <w:abstractNumId w:val="29"/>
   </w:num>
   <w:numIdMacAtCleanup w:val="19"/>
 </w:numbering>
